--- a/data/resources/model_fr_FR.docx
+++ b/data/resources/model_fr_FR.docx
@@ -1,6 +1,6 @@
 
 <file path=word/document.xml><?xml version="1.0" encoding="utf-8"?>
-<w:document xmlns:wpc="http://schemas.microsoft.com/office/word/2010/wordprocessingCanvas" xmlns:mc="http://schemas.openxmlformats.org/markup-compatibility/2006" xmlns:o="urn:schemas-microsoft-com:office:office" xmlns:r="http://schemas.openxmlformats.org/officeDocument/2006/relationships" xmlns:m="http://schemas.openxmlformats.org/officeDocument/2006/math" xmlns:v="urn:schemas-microsoft-com:vml" xmlns:wp14="http://schemas.microsoft.com/office/word/2010/wordprocessingDrawing" xmlns:wp="http://schemas.openxmlformats.org/drawingml/2006/wordprocessingDrawing" xmlns:w10="urn:schemas-microsoft-com:office:word" xmlns:w="http://schemas.openxmlformats.org/wordprocessingml/2006/main" xmlns:w14="http://schemas.microsoft.com/office/word/2010/wordml" xmlns:w15="http://schemas.microsoft.com/office/word/2012/wordml" xmlns:wpg="http://schemas.microsoft.com/office/word/2010/wordprocessingGroup" xmlns:wpi="http://schemas.microsoft.com/office/word/2010/wordprocessingInk" xmlns:wne="http://schemas.microsoft.com/office/word/2006/wordml" xmlns:wps="http://schemas.microsoft.com/office/word/2010/wordprocessingShape" mc:Ignorable="w14 w15 wp14">
+<w:document xmlns:wpc="http://schemas.microsoft.com/office/word/2010/wordprocessingCanvas" xmlns:cx="http://schemas.microsoft.com/office/drawing/2014/chartex" xmlns:mc="http://schemas.openxmlformats.org/markup-compatibility/2006" xmlns:o="urn:schemas-microsoft-com:office:office" xmlns:r="http://schemas.openxmlformats.org/officeDocument/2006/relationships" xmlns:m="http://schemas.openxmlformats.org/officeDocument/2006/math" xmlns:v="urn:schemas-microsoft-com:vml" xmlns:wp14="http://schemas.microsoft.com/office/word/2010/wordprocessingDrawing" xmlns:wp="http://schemas.openxmlformats.org/drawingml/2006/wordprocessingDrawing" xmlns:w10="urn:schemas-microsoft-com:office:word" xmlns:w="http://schemas.openxmlformats.org/wordprocessingml/2006/main" xmlns:w14="http://schemas.microsoft.com/office/word/2010/wordml" xmlns:w15="http://schemas.microsoft.com/office/word/2012/wordml" xmlns:w16se="http://schemas.microsoft.com/office/word/2015/wordml/symex" xmlns:wpg="http://schemas.microsoft.com/office/word/2010/wordprocessingGroup" xmlns:wpi="http://schemas.microsoft.com/office/word/2010/wordprocessingInk" xmlns:wne="http://schemas.microsoft.com/office/word/2006/wordml" xmlns:wps="http://schemas.microsoft.com/office/word/2010/wordprocessingShape" mc:Ignorable="w14 w15 w16se wp14">
   <w:body>
     <w:p>
       <w:pPr>
@@ -16,7 +16,7 @@
         <w:rPr>
           <w:noProof/>
           <w:sz w:val="18"/>
-          <w:lang w:val="fr-BE" w:eastAsia="fr-BE" w:bidi="ar-SA"/>
+          <w:lang w:eastAsia="fr-LU" w:bidi="ar-SA"/>
         </w:rPr>
         <w:drawing>
           <wp:anchor distT="0" distB="0" distL="114300" distR="114300" simplePos="0" relativeHeight="251654144" behindDoc="1" locked="0" layoutInCell="1" allowOverlap="1" wp14:anchorId="1B46EB6A" wp14:editId="0AC1FCA1">
@@ -226,7 +226,7 @@
     </w:p>
     <w:p>
       <w:pPr>
-        <w:pStyle w:val="Titre"/>
+        <w:pStyle w:val="Titre10"/>
       </w:pPr>
       <w:r>
         <w:t>${COMPANY}</w:t>
@@ -235,7 +235,7 @@
     <w:p/>
     <w:p>
       <w:pPr>
-        <w:pStyle w:val="Subtitle"/>
+        <w:pStyle w:val="Sous-titre"/>
       </w:pPr>
       <w:r>
         <w:t>Sécurité de l'information</w:t>
@@ -635,7 +635,7 @@
     </w:p>
     <w:p>
       <w:pPr>
-        <w:pStyle w:val="TOC1"/>
+        <w:pStyle w:val="TM1"/>
         <w:tabs>
           <w:tab w:val="left" w:pos="440"/>
         </w:tabs>
@@ -725,16 +725,15 @@
       </w:r>
       <w:r>
         <w:rPr>
+          <w:noProof/>
+        </w:rPr>
+        <w:fldChar w:fldCharType="separate"/>
+      </w:r>
+      <w:r>
+        <w:rPr>
           <w:rFonts w:hint="eastAsia"/>
           <w:noProof/>
         </w:rPr>
-        <w:fldChar w:fldCharType="separate"/>
-      </w:r>
-      <w:r>
-        <w:rPr>
-          <w:rFonts w:hint="eastAsia"/>
-          <w:noProof/>
-        </w:rPr>
         <w:t>2</w:t>
       </w:r>
       <w:r>
@@ -746,7 +745,7 @@
     </w:p>
     <w:p>
       <w:pPr>
-        <w:pStyle w:val="TOC2"/>
+        <w:pStyle w:val="TM2"/>
         <w:tabs>
           <w:tab w:val="left" w:pos="880"/>
         </w:tabs>
@@ -807,16 +806,15 @@
       </w:r>
       <w:r>
         <w:rPr>
+          <w:noProof/>
+        </w:rPr>
+        <w:fldChar w:fldCharType="separate"/>
+      </w:r>
+      <w:r>
+        <w:rPr>
           <w:rFonts w:hint="eastAsia"/>
           <w:noProof/>
         </w:rPr>
-        <w:fldChar w:fldCharType="separate"/>
-      </w:r>
-      <w:r>
-        <w:rPr>
-          <w:rFonts w:hint="eastAsia"/>
-          <w:noProof/>
-        </w:rPr>
         <w:t>2</w:t>
       </w:r>
       <w:r>
@@ -828,7 +826,7 @@
     </w:p>
     <w:p>
       <w:pPr>
-        <w:pStyle w:val="TOC2"/>
+        <w:pStyle w:val="TM2"/>
         <w:tabs>
           <w:tab w:val="left" w:pos="880"/>
         </w:tabs>
@@ -889,16 +887,15 @@
       </w:r>
       <w:r>
         <w:rPr>
+          <w:noProof/>
+        </w:rPr>
+        <w:fldChar w:fldCharType="separate"/>
+      </w:r>
+      <w:r>
+        <w:rPr>
           <w:rFonts w:hint="eastAsia"/>
           <w:noProof/>
         </w:rPr>
-        <w:fldChar w:fldCharType="separate"/>
-      </w:r>
-      <w:r>
-        <w:rPr>
-          <w:rFonts w:hint="eastAsia"/>
-          <w:noProof/>
-        </w:rPr>
         <w:t>2</w:t>
       </w:r>
       <w:r>
@@ -910,7 +907,7 @@
     </w:p>
     <w:p>
       <w:pPr>
-        <w:pStyle w:val="TOC2"/>
+        <w:pStyle w:val="TM2"/>
         <w:tabs>
           <w:tab w:val="left" w:pos="880"/>
         </w:tabs>
@@ -971,16 +968,15 @@
       </w:r>
       <w:r>
         <w:rPr>
+          <w:noProof/>
+        </w:rPr>
+        <w:fldChar w:fldCharType="separate"/>
+      </w:r>
+      <w:r>
+        <w:rPr>
           <w:rFonts w:hint="eastAsia"/>
           <w:noProof/>
         </w:rPr>
-        <w:fldChar w:fldCharType="separate"/>
-      </w:r>
-      <w:r>
-        <w:rPr>
-          <w:rFonts w:hint="eastAsia"/>
-          <w:noProof/>
-        </w:rPr>
         <w:t>3</w:t>
       </w:r>
       <w:r>
@@ -992,7 +988,7 @@
     </w:p>
     <w:p>
       <w:pPr>
-        <w:pStyle w:val="TOC1"/>
+        <w:pStyle w:val="TM1"/>
         <w:tabs>
           <w:tab w:val="left" w:pos="440"/>
         </w:tabs>
@@ -1057,16 +1053,15 @@
       </w:r>
       <w:r>
         <w:rPr>
+          <w:noProof/>
+        </w:rPr>
+        <w:fldChar w:fldCharType="separate"/>
+      </w:r>
+      <w:r>
+        <w:rPr>
           <w:rFonts w:hint="eastAsia"/>
           <w:noProof/>
         </w:rPr>
-        <w:fldChar w:fldCharType="separate"/>
-      </w:r>
-      <w:r>
-        <w:rPr>
-          <w:rFonts w:hint="eastAsia"/>
-          <w:noProof/>
-        </w:rPr>
         <w:t>4</w:t>
       </w:r>
       <w:r>
@@ -1078,7 +1073,7 @@
     </w:p>
     <w:p>
       <w:pPr>
-        <w:pStyle w:val="TOC2"/>
+        <w:pStyle w:val="TM2"/>
         <w:tabs>
           <w:tab w:val="left" w:pos="880"/>
         </w:tabs>
@@ -1139,16 +1134,15 @@
       </w:r>
       <w:r>
         <w:rPr>
+          <w:noProof/>
+        </w:rPr>
+        <w:fldChar w:fldCharType="separate"/>
+      </w:r>
+      <w:r>
+        <w:rPr>
           <w:rFonts w:hint="eastAsia"/>
           <w:noProof/>
         </w:rPr>
-        <w:fldChar w:fldCharType="separate"/>
-      </w:r>
-      <w:r>
-        <w:rPr>
-          <w:rFonts w:hint="eastAsia"/>
-          <w:noProof/>
-        </w:rPr>
         <w:t>4</w:t>
       </w:r>
       <w:r>
@@ -1160,7 +1154,7 @@
     </w:p>
     <w:p>
       <w:pPr>
-        <w:pStyle w:val="TOC2"/>
+        <w:pStyle w:val="TM2"/>
         <w:tabs>
           <w:tab w:val="left" w:pos="880"/>
         </w:tabs>
@@ -1221,16 +1215,15 @@
       </w:r>
       <w:r>
         <w:rPr>
+          <w:noProof/>
+        </w:rPr>
+        <w:fldChar w:fldCharType="separate"/>
+      </w:r>
+      <w:r>
+        <w:rPr>
           <w:rFonts w:hint="eastAsia"/>
           <w:noProof/>
         </w:rPr>
-        <w:fldChar w:fldCharType="separate"/>
-      </w:r>
-      <w:r>
-        <w:rPr>
-          <w:rFonts w:hint="eastAsia"/>
-          <w:noProof/>
-        </w:rPr>
         <w:t>4</w:t>
       </w:r>
       <w:r>
@@ -1242,7 +1235,7 @@
     </w:p>
     <w:p>
       <w:pPr>
-        <w:pStyle w:val="TOC2"/>
+        <w:pStyle w:val="TM2"/>
         <w:tabs>
           <w:tab w:val="left" w:pos="880"/>
         </w:tabs>
@@ -1303,16 +1296,15 @@
       </w:r>
       <w:r>
         <w:rPr>
+          <w:noProof/>
+        </w:rPr>
+        <w:fldChar w:fldCharType="separate"/>
+      </w:r>
+      <w:r>
+        <w:rPr>
           <w:rFonts w:hint="eastAsia"/>
           <w:noProof/>
         </w:rPr>
-        <w:fldChar w:fldCharType="separate"/>
-      </w:r>
-      <w:r>
-        <w:rPr>
-          <w:rFonts w:hint="eastAsia"/>
-          <w:noProof/>
-        </w:rPr>
         <w:t>5</w:t>
       </w:r>
       <w:r>
@@ -1324,7 +1316,7 @@
     </w:p>
     <w:p>
       <w:pPr>
-        <w:pStyle w:val="TOC2"/>
+        <w:pStyle w:val="TM2"/>
         <w:tabs>
           <w:tab w:val="left" w:pos="880"/>
         </w:tabs>
@@ -1385,16 +1377,15 @@
       </w:r>
       <w:r>
         <w:rPr>
+          <w:noProof/>
+        </w:rPr>
+        <w:fldChar w:fldCharType="separate"/>
+      </w:r>
+      <w:r>
+        <w:rPr>
           <w:rFonts w:hint="eastAsia"/>
           <w:noProof/>
         </w:rPr>
-        <w:fldChar w:fldCharType="separate"/>
-      </w:r>
-      <w:r>
-        <w:rPr>
-          <w:rFonts w:hint="eastAsia"/>
-          <w:noProof/>
-        </w:rPr>
         <w:t>6</w:t>
       </w:r>
       <w:r>
@@ -1406,7 +1397,7 @@
     </w:p>
     <w:p>
       <w:pPr>
-        <w:pStyle w:val="TOC1"/>
+        <w:pStyle w:val="TM1"/>
         <w:rPr>
           <w:rFonts w:asciiTheme="minorHAnsi" w:eastAsiaTheme="minorEastAsia" w:hAnsiTheme="minorHAnsi" w:cstheme="minorBidi"/>
           <w:b w:val="0"/>
@@ -1449,16 +1440,15 @@
       </w:r>
       <w:r>
         <w:rPr>
+          <w:noProof/>
+        </w:rPr>
+        <w:fldChar w:fldCharType="separate"/>
+      </w:r>
+      <w:r>
+        <w:rPr>
           <w:rFonts w:hint="eastAsia"/>
           <w:noProof/>
         </w:rPr>
-        <w:fldChar w:fldCharType="separate"/>
-      </w:r>
-      <w:r>
-        <w:rPr>
-          <w:rFonts w:hint="eastAsia"/>
-          <w:noProof/>
-        </w:rPr>
         <w:t>7</w:t>
       </w:r>
       <w:r>
@@ -1470,7 +1460,7 @@
     </w:p>
     <w:p>
       <w:pPr>
-        <w:pStyle w:val="TOC1"/>
+        <w:pStyle w:val="TM1"/>
         <w:rPr>
           <w:rFonts w:asciiTheme="minorHAnsi" w:eastAsiaTheme="minorEastAsia" w:hAnsiTheme="minorHAnsi" w:cstheme="minorBidi"/>
           <w:b w:val="0"/>
@@ -1513,16 +1503,15 @@
       </w:r>
       <w:r>
         <w:rPr>
+          <w:noProof/>
+        </w:rPr>
+        <w:fldChar w:fldCharType="separate"/>
+      </w:r>
+      <w:r>
+        <w:rPr>
           <w:rFonts w:hint="eastAsia"/>
           <w:noProof/>
         </w:rPr>
-        <w:fldChar w:fldCharType="separate"/>
-      </w:r>
-      <w:r>
-        <w:rPr>
-          <w:rFonts w:hint="eastAsia"/>
-          <w:noProof/>
-        </w:rPr>
         <w:t>11</w:t>
       </w:r>
       <w:r>
@@ -1534,7 +1523,7 @@
     </w:p>
     <w:p>
       <w:pPr>
-        <w:pStyle w:val="TOC2"/>
+        <w:pStyle w:val="TM2"/>
         <w:rPr>
           <w:rFonts w:asciiTheme="minorHAnsi" w:eastAsiaTheme="minorEastAsia" w:hAnsiTheme="minorHAnsi" w:cstheme="minorBidi"/>
           <w:smallCaps w:val="0"/>
@@ -1575,65 +1564,63 @@
       </w:r>
       <w:r>
         <w:rPr>
+          <w:noProof/>
+        </w:rPr>
+        <w:fldChar w:fldCharType="separate"/>
+      </w:r>
+      <w:r>
+        <w:rPr>
           <w:rFonts w:hint="eastAsia"/>
           <w:noProof/>
         </w:rPr>
-        <w:fldChar w:fldCharType="separate"/>
-      </w:r>
-      <w:r>
+        <w:t>11</w:t>
+      </w:r>
+      <w:r>
+        <w:rPr>
+          <w:noProof/>
+        </w:rPr>
+        <w:fldChar w:fldCharType="end"/>
+      </w:r>
+    </w:p>
+    <w:p>
+      <w:pPr>
+        <w:pStyle w:val="TM2"/>
         <w:rPr>
           <w:rFonts w:hint="eastAsia"/>
           <w:noProof/>
         </w:rPr>
-        <w:t>11</w:t>
-      </w:r>
+      </w:pPr>
       <w:r>
         <w:rPr>
           <w:noProof/>
         </w:rPr>
-        <w:fldChar w:fldCharType="end"/>
-      </w:r>
-    </w:p>
-    <w:p>
-      <w:pPr>
-        <w:pStyle w:val="TOC2"/>
-        <w:rPr>
-          <w:rFonts w:hint="eastAsia"/>
+        <w:t>Légende du tableau d’évaluation détaillé</w:t>
+      </w:r>
+      <w:r>
+        <w:rPr>
           <w:noProof/>
         </w:rPr>
-      </w:pPr>
+        <w:tab/>
+      </w:r>
       <w:r>
         <w:rPr>
           <w:noProof/>
         </w:rPr>
-        <w:t>Légende du tableau d’évaluation détaillé</w:t>
+        <w:fldChar w:fldCharType="begin"/>
       </w:r>
       <w:r>
         <w:rPr>
           <w:noProof/>
         </w:rPr>
-        <w:tab/>
+        <w:instrText xml:space="preserve"> PAGEREF _Toc457204246 \h </w:instrText>
       </w:r>
       <w:r>
         <w:rPr>
           <w:noProof/>
         </w:rPr>
-        <w:fldChar w:fldCharType="begin"/>
-      </w:r>
-      <w:r>
-        <w:rPr>
-          <w:noProof/>
-        </w:rPr>
-        <w:instrText xml:space="preserve"> PAGEREF _Toc457204246 \h </w:instrText>
-      </w:r>
-      <w:r>
-        <w:rPr>
-          <w:noProof/>
-        </w:rPr>
-      </w:r>
-      <w:r>
-        <w:rPr>
-          <w:rFonts w:hint="eastAsia"/>
+      </w:r>
+      <w:r>
+        <w:rPr>
           <w:noProof/>
         </w:rPr>
         <w:fldChar w:fldCharType="separate"/>
@@ -1674,7 +1661,7 @@
     </w:p>
     <w:p>
       <w:pPr>
-        <w:pStyle w:val="Heading1"/>
+        <w:pStyle w:val="Titre1"/>
       </w:pPr>
       <w:r>
         <w:rPr>
@@ -1686,8 +1673,6 @@
         <w:fldChar w:fldCharType="end"/>
       </w:r>
       <w:bookmarkStart w:id="0" w:name="_Toc457204234"/>
-      <w:bookmarkStart w:id="1" w:name="_GoBack"/>
-      <w:bookmarkEnd w:id="1"/>
       <w:r>
         <w:t>Introduction</w:t>
       </w:r>
@@ -1695,11 +1680,30 @@
     </w:p>
     <w:p>
       <w:pPr>
-        <w:pStyle w:val="Heading2"/>
-      </w:pPr>
-      <w:bookmarkStart w:id="2" w:name="_Toc457204235"/>
+        <w:pStyle w:val="Titre2"/>
+      </w:pPr>
+      <w:bookmarkStart w:id="1" w:name="_Toc457204235"/>
       <w:r>
         <w:t>Présentation de l’organisme</w:t>
+      </w:r>
+      <w:bookmarkEnd w:id="1"/>
+    </w:p>
+    <w:p>
+      <w:pPr>
+        <w:pStyle w:val="Textbody"/>
+      </w:pPr>
+      <w:r>
+        <w:t>${ORGANIZATION_INFORMATION}</w:t>
+      </w:r>
+    </w:p>
+    <w:p>
+      <w:pPr>
+        <w:pStyle w:val="Titre2"/>
+        <w:ind w:left="450" w:hanging="450"/>
+      </w:pPr>
+      <w:bookmarkStart w:id="2" w:name="_Toc457204236"/>
+      <w:r>
+        <w:t>Avertissement</w:t>
       </w:r>
       <w:bookmarkEnd w:id="2"/>
     </w:p>
@@ -1708,17 +1712,85 @@
         <w:pStyle w:val="Textbody"/>
       </w:pPr>
       <w:r>
-        <w:t>${ORGANIZATION_INFORMATION}</w:t>
+        <w:t xml:space="preserve">Le Diagnostic CASES réalisé à la demande du Client, a pour objectif d’apprécier la maturité d’une organisation </w:t>
+      </w:r>
+      <w:r>
+        <w:t>au regard des</w:t>
+      </w:r>
+      <w:r>
+        <w:t xml:space="preserve"> bonnes pratiques applicables en matière de la sécurité de l'information. </w:t>
       </w:r>
     </w:p>
     <w:p>
       <w:pPr>
-        <w:pStyle w:val="Heading2"/>
-        <w:ind w:left="450" w:hanging="450"/>
-      </w:pPr>
-      <w:bookmarkStart w:id="3" w:name="_Toc457204236"/>
-      <w:r>
-        <w:t>Avertissement</w:t>
+        <w:pStyle w:val="Textbody"/>
+      </w:pPr>
+      <w:r>
+        <w:t>Le présent document, basé sur le Diagnostic CASES, est destiné à l’usage exclusif du client. Il est à ce titre confidentiel.</w:t>
+      </w:r>
+    </w:p>
+    <w:p>
+      <w:pPr>
+        <w:pStyle w:val="Textbody"/>
+      </w:pPr>
+      <w:r>
+        <w:t xml:space="preserve">Au vu de la méthodologie employée et de la durée très limitée de l’entretien (2h) </w:t>
+      </w:r>
+      <w:r>
+        <w:t>re</w:t>
+      </w:r>
+      <w:r>
+        <w:t>tenu</w:t>
+      </w:r>
+      <w:r>
+        <w:t>es</w:t>
+      </w:r>
+      <w:r>
+        <w:t xml:space="preserve"> pour le Diagnostic, il est entendu par les Parties que l’ensemble des résultats ne peut en aucune manière être exhaustif. À ce titre, l’appréciation du risque réel ou la liste des risques et vulnérabilités détectés sont basées sur les informations fournies par le Client et/ou ses représentants. L’analyse issue de cette appréc</w:t>
+      </w:r>
+      <w:r>
+        <w:t xml:space="preserve">iation ne peut engager le </w:t>
+      </w:r>
+      <w:r>
+        <w:t>consultant sécurité</w:t>
+      </w:r>
+      <w:r>
+        <w:t xml:space="preserve"> pour tout</w:t>
+      </w:r>
+      <w:r>
+        <w:t>e omission ou erreur qui serai</w:t>
+      </w:r>
+      <w:r>
+        <w:t>t due</w:t>
+      </w:r>
+      <w:r>
+        <w:t xml:space="preserve"> </w:t>
+      </w:r>
+      <w:r>
+        <w:t>à des tiers ou non.</w:t>
+      </w:r>
+    </w:p>
+    <w:p>
+      <w:pPr>
+        <w:pStyle w:val="Textbody"/>
+      </w:pPr>
+      <w:r>
+        <w:t>Le Diagnostic CASES peut éventuellement fournir de</w:t>
+      </w:r>
+      <w:r>
+        <w:t>s recommandations (voir Annexe A</w:t>
+      </w:r>
+      <w:r>
+        <w:t>, pour explications). Il est entendu par les parties que les recommandations ne sont ni exclusives ni exhaustives.</w:t>
+      </w:r>
+    </w:p>
+    <w:p>
+      <w:pPr>
+        <w:pStyle w:val="Titre2"/>
+      </w:pPr>
+      <w:bookmarkStart w:id="3" w:name="_Toc457204237"/>
+      <w:r>
+        <w:t>Répartition sectorielle des contrôles</w:t>
       </w:r>
       <w:bookmarkEnd w:id="3"/>
     </w:p>
@@ -1727,75 +1799,9 @@
         <w:pStyle w:val="Textbody"/>
       </w:pPr>
       <w:r>
-        <w:t xml:space="preserve">Le Diagnostic CASES réalisé à la demande du Client, a pour objectif d’apprécier la maturité d’une organisation eu regard aux bonnes pratiques applicables en matière de la sécurité de l'information. </w:t>
-      </w:r>
-    </w:p>
-    <w:p>
-      <w:pPr>
-        <w:pStyle w:val="Textbody"/>
-      </w:pPr>
-      <w:r>
-        <w:t>Le présent document, basé sur le Diagnostic CASES, est destiné à l’usage exclusif du client. Il est à ce titre confidentiel.</w:t>
-      </w:r>
-    </w:p>
-    <w:p>
-      <w:pPr>
-        <w:pStyle w:val="Textbody"/>
-      </w:pPr>
-      <w:r>
-        <w:t>Au vu de la méthodologie employée et de la durée très limitée de l’entretien (2h) tenu pour le Diagnostic, il est entendu par les Parties que l’ensemble des résultats ne peut en aucune manière être exhaustif. À ce titre, l’appréciation du risque réel ou la liste des risques et vulnérabilités détectés sont basées sur les informations fournies par le Client et/ou ses représentants. L’analyse issue de cette appréc</w:t>
-      </w:r>
-      <w:r>
-        <w:t xml:space="preserve">iation ne peut engager </w:t>
-      </w:r>
-      <w:r>
-        <w:t xml:space="preserve">le </w:t>
-      </w:r>
-      <w:r>
-        <w:t>consultant sécurité</w:t>
-      </w:r>
-      <w:r>
-        <w:t xml:space="preserve"> pour toute omission ou erreur qui seraient due</w:t>
-      </w:r>
-      <w:r>
-        <w:t xml:space="preserve">s </w:t>
-      </w:r>
-      <w:r>
-        <w:t>à des tiers ou non.</w:t>
-      </w:r>
-    </w:p>
-    <w:p>
-      <w:pPr>
-        <w:pStyle w:val="Textbody"/>
-      </w:pPr>
-      <w:r>
-        <w:t>Le Diagnostic CASES peut éventuellement fournir de</w:t>
-      </w:r>
-      <w:r>
-        <w:t>s recommandations (voir Annexe A</w:t>
-      </w:r>
-      <w:r>
-        <w:t>, pour explications). Il est entendu par les parties que les recommandations ne sont ni exclusives ni exhaustives.</w:t>
-      </w:r>
-    </w:p>
-    <w:p>
-      <w:pPr>
-        <w:pStyle w:val="Heading2"/>
-      </w:pPr>
-      <w:bookmarkStart w:id="4" w:name="_Toc457204237"/>
-      <w:r>
-        <w:t>Répartition sectorielle des contrôles</w:t>
-      </w:r>
-      <w:bookmarkEnd w:id="4"/>
-    </w:p>
-    <w:p>
-      <w:pPr>
-        <w:pStyle w:val="Textbody"/>
-      </w:pPr>
-      <w:r>
         <w:rPr>
           <w:noProof/>
-          <w:lang w:val="fr-BE" w:eastAsia="fr-BE" w:bidi="ar-SA"/>
+          <w:lang w:eastAsia="fr-LU" w:bidi="ar-SA"/>
         </w:rPr>
         <mc:AlternateContent>
           <mc:Choice Requires="wpg">
@@ -1916,52 +1922,52 @@
     </w:p>
     <w:p>
       <w:pPr>
-        <w:pStyle w:val="Heading1"/>
-      </w:pPr>
-      <w:bookmarkStart w:id="5" w:name="_Toc457204238"/>
+        <w:pStyle w:val="Titre1"/>
+      </w:pPr>
+      <w:bookmarkStart w:id="4" w:name="_Toc457204238"/>
       <w:r>
         <w:lastRenderedPageBreak/>
         <w:t>Résultat</w:t>
       </w:r>
       <w:r>
         <w:t xml:space="preserve"> du Diagnostic CASES</w:t>
+      </w:r>
+      <w:bookmarkEnd w:id="4"/>
+    </w:p>
+    <w:p>
+      <w:pPr>
+        <w:pStyle w:val="Titre2"/>
+      </w:pPr>
+      <w:bookmarkStart w:id="5" w:name="_Toc457204239"/>
+      <w:r>
+        <w:t>Synthèse</w:t>
       </w:r>
       <w:bookmarkEnd w:id="5"/>
     </w:p>
     <w:p>
       <w:pPr>
-        <w:pStyle w:val="Heading2"/>
-      </w:pPr>
-      <w:bookmarkStart w:id="6" w:name="_Toc457204239"/>
-      <w:r>
-        <w:t>Synthèse</w:t>
+        <w:pStyle w:val="Textbody"/>
+      </w:pPr>
+      <w:r>
+        <w:t>${EVALUATION_SYNTHESYS}</w:t>
+      </w:r>
+    </w:p>
+    <w:p>
+      <w:pPr>
+        <w:pStyle w:val="Titre2"/>
+      </w:pPr>
+      <w:bookmarkStart w:id="6" w:name="_Toc457204240"/>
+      <w:r>
+        <w:t>É</w:t>
+      </w:r>
+      <w:r>
+        <w:t>volution de la maturité</w:t>
       </w:r>
       <w:bookmarkEnd w:id="6"/>
     </w:p>
     <w:p>
       <w:pPr>
         <w:pStyle w:val="Textbody"/>
-      </w:pPr>
-      <w:r>
-        <w:t>${EVALUATION_SYNTHESYS}</w:t>
-      </w:r>
-    </w:p>
-    <w:p>
-      <w:pPr>
-        <w:pStyle w:val="Heading2"/>
-      </w:pPr>
-      <w:bookmarkStart w:id="7" w:name="_Toc457204240"/>
-      <w:r>
-        <w:t>É</w:t>
-      </w:r>
-      <w:r>
-        <w:t>volution de la maturité</w:t>
-      </w:r>
-      <w:bookmarkEnd w:id="7"/>
-    </w:p>
-    <w:p>
-      <w:pPr>
-        <w:pStyle w:val="Textbody"/>
         <w:ind w:left="2824"/>
         <w:rPr>
           <w:b/>
@@ -1972,7 +1978,7 @@
       <w:r>
         <w:rPr>
           <w:noProof/>
-          <w:lang w:val="fr-BE" w:eastAsia="fr-BE" w:bidi="ar-SA"/>
+          <w:lang w:eastAsia="fr-LU" w:bidi="ar-SA"/>
         </w:rPr>
         <w:drawing>
           <wp:anchor distT="0" distB="0" distL="0" distR="0" simplePos="0" relativeHeight="55918934" behindDoc="0" locked="0" layoutInCell="1" allowOverlap="1" wp14:anchorId="7AC8C2B4" wp14:editId="02E262AA">
@@ -2111,9 +2117,9 @@
     </w:p>
     <w:p>
       <w:pPr>
-        <w:pStyle w:val="Heading2"/>
-      </w:pPr>
-      <w:bookmarkStart w:id="8" w:name="_Toc457204241"/>
+        <w:pStyle w:val="Titre2"/>
+      </w:pPr>
+      <w:bookmarkStart w:id="7" w:name="_Toc457204241"/>
       <w:r>
         <w:lastRenderedPageBreak/>
         <w:t>Vision de la conform</w:t>
@@ -2121,7 +2127,7 @@
       <w:r>
         <w:t>ité par domaine de la sécurité</w:t>
       </w:r>
-      <w:bookmarkEnd w:id="8"/>
+      <w:bookmarkEnd w:id="7"/>
     </w:p>
     <w:p>
       <w:pPr>
@@ -2139,7 +2145,7 @@
           <w:bCs/>
           <w:noProof/>
           <w:sz w:val="24"/>
-          <w:lang w:val="fr-BE" w:eastAsia="fr-BE" w:bidi="ar-SA"/>
+          <w:lang w:eastAsia="fr-LU" w:bidi="ar-SA"/>
         </w:rPr>
         <mc:AlternateContent>
           <mc:Choice Requires="wpg">
@@ -2259,7 +2265,7 @@
     </w:p>
     <w:tbl>
       <w:tblPr>
-        <w:tblStyle w:val="TableGrid"/>
+        <w:tblStyle w:val="Grilledutableau"/>
         <w:tblpPr w:leftFromText="144" w:rightFromText="144" w:vertAnchor="page" w:horzAnchor="margin" w:tblpXSpec="center" w:tblpY="8209"/>
         <w:tblW w:w="6322" w:type="dxa"/>
         <w:tblBorders>
@@ -3103,22 +3109,24 @@
     </w:p>
     <w:p>
       <w:pPr>
-        <w:pStyle w:val="Heading2"/>
-      </w:pPr>
-      <w:bookmarkStart w:id="9" w:name="_Toc457204242"/>
+        <w:pStyle w:val="Titre2"/>
+      </w:pPr>
+      <w:bookmarkStart w:id="8" w:name="_Toc457204242"/>
       <w:r>
         <w:lastRenderedPageBreak/>
         <w:t>Tableau des recommandations</w:t>
       </w:r>
-      <w:bookmarkEnd w:id="9"/>
+      <w:bookmarkEnd w:id="8"/>
     </w:p>
     <w:p>
       <w:pPr>
         <w:pStyle w:val="Textbody"/>
       </w:pPr>
       <w:r>
-        <w:t>La table suivante représente, la liste des recommandations formulées. Elle est ordonnée par gravité, puis par coût direct à prévoir, car certaines mesures organisationnelles ne coûtent que du temps interne de mise en œuvre.</w:t>
-      </w:r>
+        <w:t>La table suivante représente, la liste des recommandations formulées. Elle est ordonnée par gravité, puis par ordre d’importance selon l’appréciation du consultant sécurité, car certaines mesures semblent parfois plus importantes que d’autres, voire moins coûteuses et faciles à implémenter.</w:t>
+      </w:r>
+      <w:bookmarkStart w:id="9" w:name="_GoBack"/>
+      <w:bookmarkEnd w:id="9"/>
     </w:p>
     <w:p>
       <w:pPr>
@@ -3451,7 +3459,7 @@
           </w:tcPr>
           <w:p>
             <w:pPr>
-              <w:pStyle w:val="List"/>
+              <w:pStyle w:val="Liste"/>
               <w:ind w:right="0"/>
               <w:rPr>
                 <w:rFonts w:ascii="Century Schoolbook L" w:hAnsi="Century Schoolbook L" w:hint="eastAsia"/>
@@ -3651,7 +3659,7 @@
     </w:p>
     <w:p>
       <w:pPr>
-        <w:pStyle w:val="Heading1"/>
+        <w:pStyle w:val="Titre1"/>
         <w:numPr>
           <w:ilvl w:val="0"/>
           <w:numId w:val="0"/>
@@ -8517,7 +8525,7 @@
     </w:p>
     <w:p>
       <w:pPr>
-        <w:pStyle w:val="Heading1"/>
+        <w:pStyle w:val="Titre1"/>
         <w:numPr>
           <w:ilvl w:val="0"/>
           <w:numId w:val="0"/>
@@ -8533,7 +8541,7 @@
     </w:p>
     <w:p>
       <w:pPr>
-        <w:pStyle w:val="Heading2"/>
+        <w:pStyle w:val="Titre2"/>
         <w:numPr>
           <w:ilvl w:val="0"/>
           <w:numId w:val="0"/>
@@ -8646,7 +8654,7 @@
     </w:p>
     <w:p>
       <w:pPr>
-        <w:pStyle w:val="Heading2"/>
+        <w:pStyle w:val="Titre2"/>
         <w:numPr>
           <w:ilvl w:val="0"/>
           <w:numId w:val="0"/>
@@ -9529,7 +9537,7 @@
 </file>
 
 <file path=word/endnotes.xml><?xml version="1.0" encoding="utf-8"?>
-<w:endnotes xmlns:wpc="http://schemas.microsoft.com/office/word/2010/wordprocessingCanvas" xmlns:mc="http://schemas.openxmlformats.org/markup-compatibility/2006" xmlns:o="urn:schemas-microsoft-com:office:office" xmlns:r="http://schemas.openxmlformats.org/officeDocument/2006/relationships" xmlns:m="http://schemas.openxmlformats.org/officeDocument/2006/math" xmlns:v="urn:schemas-microsoft-com:vml" xmlns:wp14="http://schemas.microsoft.com/office/word/2010/wordprocessingDrawing" xmlns:wp="http://schemas.openxmlformats.org/drawingml/2006/wordprocessingDrawing" xmlns:w10="urn:schemas-microsoft-com:office:word" xmlns:w="http://schemas.openxmlformats.org/wordprocessingml/2006/main" xmlns:w14="http://schemas.microsoft.com/office/word/2010/wordml" xmlns:w15="http://schemas.microsoft.com/office/word/2012/wordml" xmlns:wpg="http://schemas.microsoft.com/office/word/2010/wordprocessingGroup" xmlns:wpi="http://schemas.microsoft.com/office/word/2010/wordprocessingInk" xmlns:wne="http://schemas.microsoft.com/office/word/2006/wordml" xmlns:wps="http://schemas.microsoft.com/office/word/2010/wordprocessingShape" mc:Ignorable="w14 w15 wp14">
+<w:endnotes xmlns:wpc="http://schemas.microsoft.com/office/word/2010/wordprocessingCanvas" xmlns:cx="http://schemas.microsoft.com/office/drawing/2014/chartex" xmlns:mc="http://schemas.openxmlformats.org/markup-compatibility/2006" xmlns:o="urn:schemas-microsoft-com:office:office" xmlns:r="http://schemas.openxmlformats.org/officeDocument/2006/relationships" xmlns:m="http://schemas.openxmlformats.org/officeDocument/2006/math" xmlns:v="urn:schemas-microsoft-com:vml" xmlns:wp14="http://schemas.microsoft.com/office/word/2010/wordprocessingDrawing" xmlns:wp="http://schemas.openxmlformats.org/drawingml/2006/wordprocessingDrawing" xmlns:w10="urn:schemas-microsoft-com:office:word" xmlns:w="http://schemas.openxmlformats.org/wordprocessingml/2006/main" xmlns:w14="http://schemas.microsoft.com/office/word/2010/wordml" xmlns:w15="http://schemas.microsoft.com/office/word/2012/wordml" xmlns:w16se="http://schemas.microsoft.com/office/word/2015/wordml/symex" xmlns:wpg="http://schemas.microsoft.com/office/word/2010/wordprocessingGroup" xmlns:wpi="http://schemas.microsoft.com/office/word/2010/wordprocessingInk" xmlns:wne="http://schemas.microsoft.com/office/word/2006/wordml" xmlns:wps="http://schemas.microsoft.com/office/word/2010/wordprocessingShape" mc:Ignorable="w14 w15 w16se wp14">
   <w:endnote w:type="separator" w:id="-1">
     <w:p>
       <w:r>
@@ -9548,7 +9556,7 @@
 </file>
 
 <file path=word/footer1.xml><?xml version="1.0" encoding="utf-8"?>
-<w:ftr xmlns:wpc="http://schemas.microsoft.com/office/word/2010/wordprocessingCanvas" xmlns:mc="http://schemas.openxmlformats.org/markup-compatibility/2006" xmlns:o="urn:schemas-microsoft-com:office:office" xmlns:r="http://schemas.openxmlformats.org/officeDocument/2006/relationships" xmlns:m="http://schemas.openxmlformats.org/officeDocument/2006/math" xmlns:v="urn:schemas-microsoft-com:vml" xmlns:wp14="http://schemas.microsoft.com/office/word/2010/wordprocessingDrawing" xmlns:wp="http://schemas.openxmlformats.org/drawingml/2006/wordprocessingDrawing" xmlns:w10="urn:schemas-microsoft-com:office:word" xmlns:w="http://schemas.openxmlformats.org/wordprocessingml/2006/main" xmlns:w14="http://schemas.microsoft.com/office/word/2010/wordml" xmlns:w15="http://schemas.microsoft.com/office/word/2012/wordml" xmlns:wpg="http://schemas.microsoft.com/office/word/2010/wordprocessingGroup" xmlns:wpi="http://schemas.microsoft.com/office/word/2010/wordprocessingInk" xmlns:wne="http://schemas.microsoft.com/office/word/2006/wordml" xmlns:wps="http://schemas.microsoft.com/office/word/2010/wordprocessingShape" mc:Ignorable="w14 w15 wp14">
+<w:ftr xmlns:wpc="http://schemas.microsoft.com/office/word/2010/wordprocessingCanvas" xmlns:cx="http://schemas.microsoft.com/office/drawing/2014/chartex" xmlns:mc="http://schemas.openxmlformats.org/markup-compatibility/2006" xmlns:o="urn:schemas-microsoft-com:office:office" xmlns:r="http://schemas.openxmlformats.org/officeDocument/2006/relationships" xmlns:m="http://schemas.openxmlformats.org/officeDocument/2006/math" xmlns:v="urn:schemas-microsoft-com:vml" xmlns:wp14="http://schemas.microsoft.com/office/word/2010/wordprocessingDrawing" xmlns:wp="http://schemas.openxmlformats.org/drawingml/2006/wordprocessingDrawing" xmlns:w10="urn:schemas-microsoft-com:office:word" xmlns:w="http://schemas.openxmlformats.org/wordprocessingml/2006/main" xmlns:w14="http://schemas.microsoft.com/office/word/2010/wordml" xmlns:w15="http://schemas.microsoft.com/office/word/2012/wordml" xmlns:w16se="http://schemas.microsoft.com/office/word/2015/wordml/symex" xmlns:wpg="http://schemas.microsoft.com/office/word/2010/wordprocessingGroup" xmlns:wpi="http://schemas.microsoft.com/office/word/2010/wordprocessingInk" xmlns:wne="http://schemas.microsoft.com/office/word/2006/wordml" xmlns:wps="http://schemas.microsoft.com/office/word/2010/wordprocessingShape" mc:Ignorable="w14 w15 w16se wp14">
   <w:p>
     <w:pPr>
       <w:pStyle w:val="Footerright"/>
@@ -9561,7 +9569,7 @@
       <w:rPr>
         <w:i/>
         <w:noProof/>
-        <w:lang w:val="fr-BE" w:eastAsia="fr-BE" w:bidi="ar-SA"/>
+        <w:lang w:eastAsia="fr-LU" w:bidi="ar-SA"/>
       </w:rPr>
       <w:drawing>
         <wp:anchor distT="0" distB="0" distL="0" distR="0" simplePos="0" relativeHeight="251694080" behindDoc="0" locked="0" layoutInCell="1" allowOverlap="1" wp14:anchorId="6B6FED23" wp14:editId="3FE9548C">
@@ -9631,7 +9639,7 @@
         <w:color w:val="00000A"/>
         <w:kern w:val="0"/>
         <w:sz w:val="20"/>
-        <w:lang w:val="fr-BE" w:eastAsia="fr-BE" w:bidi="ar-SA"/>
+        <w:lang w:eastAsia="fr-LU" w:bidi="ar-SA"/>
       </w:rPr>
       <mc:AlternateContent>
         <mc:Choice Requires="wps">
@@ -9705,7 +9713,7 @@
       <w:rPr>
         <w:noProof/>
       </w:rPr>
-      <w:t>3</w:t>
+      <w:t>6</w:t>
     </w:r>
     <w:r>
       <w:fldChar w:fldCharType="end"/>
@@ -9744,10 +9752,10 @@
 </file>
 
 <file path=word/footer2.xml><?xml version="1.0" encoding="utf-8"?>
-<w:ftr xmlns:wpc="http://schemas.microsoft.com/office/word/2010/wordprocessingCanvas" xmlns:mc="http://schemas.openxmlformats.org/markup-compatibility/2006" xmlns:o="urn:schemas-microsoft-com:office:office" xmlns:r="http://schemas.openxmlformats.org/officeDocument/2006/relationships" xmlns:m="http://schemas.openxmlformats.org/officeDocument/2006/math" xmlns:v="urn:schemas-microsoft-com:vml" xmlns:wp14="http://schemas.microsoft.com/office/word/2010/wordprocessingDrawing" xmlns:wp="http://schemas.openxmlformats.org/drawingml/2006/wordprocessingDrawing" xmlns:w10="urn:schemas-microsoft-com:office:word" xmlns:w="http://schemas.openxmlformats.org/wordprocessingml/2006/main" xmlns:w14="http://schemas.microsoft.com/office/word/2010/wordml" xmlns:w15="http://schemas.microsoft.com/office/word/2012/wordml" xmlns:wpg="http://schemas.microsoft.com/office/word/2010/wordprocessingGroup" xmlns:wpi="http://schemas.microsoft.com/office/word/2010/wordprocessingInk" xmlns:wne="http://schemas.microsoft.com/office/word/2006/wordml" xmlns:wps="http://schemas.microsoft.com/office/word/2010/wordprocessingShape" mc:Ignorable="w14 w15 wp14">
+<w:ftr xmlns:wpc="http://schemas.microsoft.com/office/word/2010/wordprocessingCanvas" xmlns:cx="http://schemas.microsoft.com/office/drawing/2014/chartex" xmlns:mc="http://schemas.openxmlformats.org/markup-compatibility/2006" xmlns:o="urn:schemas-microsoft-com:office:office" xmlns:r="http://schemas.openxmlformats.org/officeDocument/2006/relationships" xmlns:m="http://schemas.openxmlformats.org/officeDocument/2006/math" xmlns:v="urn:schemas-microsoft-com:vml" xmlns:wp14="http://schemas.microsoft.com/office/word/2010/wordprocessingDrawing" xmlns:wp="http://schemas.openxmlformats.org/drawingml/2006/wordprocessingDrawing" xmlns:w10="urn:schemas-microsoft-com:office:word" xmlns:w="http://schemas.openxmlformats.org/wordprocessingml/2006/main" xmlns:w14="http://schemas.microsoft.com/office/word/2010/wordml" xmlns:w15="http://schemas.microsoft.com/office/word/2012/wordml" xmlns:w16se="http://schemas.microsoft.com/office/word/2015/wordml/symex" xmlns:wpg="http://schemas.microsoft.com/office/word/2010/wordprocessingGroup" xmlns:wpi="http://schemas.microsoft.com/office/word/2010/wordprocessingInk" xmlns:wne="http://schemas.microsoft.com/office/word/2006/wordml" xmlns:wps="http://schemas.microsoft.com/office/word/2010/wordprocessingShape" mc:Ignorable="w14 w15 w16se wp14">
   <w:p>
     <w:pPr>
-      <w:pStyle w:val="Footer"/>
+      <w:pStyle w:val="Pieddepage"/>
       <w:pBdr>
         <w:top w:val="none" w:sz="0" w:space="0" w:color="auto"/>
         <w:left w:val="none" w:sz="0" w:space="0" w:color="auto"/>
@@ -9760,7 +9768,7 @@
 </file>
 
 <file path=word/footer3.xml><?xml version="1.0" encoding="utf-8"?>
-<w:ftr xmlns:wpc="http://schemas.microsoft.com/office/word/2010/wordprocessingCanvas" xmlns:mc="http://schemas.openxmlformats.org/markup-compatibility/2006" xmlns:o="urn:schemas-microsoft-com:office:office" xmlns:r="http://schemas.openxmlformats.org/officeDocument/2006/relationships" xmlns:m="http://schemas.openxmlformats.org/officeDocument/2006/math" xmlns:v="urn:schemas-microsoft-com:vml" xmlns:wp14="http://schemas.microsoft.com/office/word/2010/wordprocessingDrawing" xmlns:wp="http://schemas.openxmlformats.org/drawingml/2006/wordprocessingDrawing" xmlns:w10="urn:schemas-microsoft-com:office:word" xmlns:w="http://schemas.openxmlformats.org/wordprocessingml/2006/main" xmlns:w14="http://schemas.microsoft.com/office/word/2010/wordml" xmlns:w15="http://schemas.microsoft.com/office/word/2012/wordml" xmlns:wpg="http://schemas.microsoft.com/office/word/2010/wordprocessingGroup" xmlns:wpi="http://schemas.microsoft.com/office/word/2010/wordprocessingInk" xmlns:wne="http://schemas.microsoft.com/office/word/2006/wordml" xmlns:wps="http://schemas.microsoft.com/office/word/2010/wordprocessingShape" mc:Ignorable="w14 w15 wp14">
+<w:ftr xmlns:wpc="http://schemas.microsoft.com/office/word/2010/wordprocessingCanvas" xmlns:cx="http://schemas.microsoft.com/office/drawing/2014/chartex" xmlns:mc="http://schemas.openxmlformats.org/markup-compatibility/2006" xmlns:o="urn:schemas-microsoft-com:office:office" xmlns:r="http://schemas.openxmlformats.org/officeDocument/2006/relationships" xmlns:m="http://schemas.openxmlformats.org/officeDocument/2006/math" xmlns:v="urn:schemas-microsoft-com:vml" xmlns:wp14="http://schemas.microsoft.com/office/word/2010/wordprocessingDrawing" xmlns:wp="http://schemas.openxmlformats.org/drawingml/2006/wordprocessingDrawing" xmlns:w10="urn:schemas-microsoft-com:office:word" xmlns:w="http://schemas.openxmlformats.org/wordprocessingml/2006/main" xmlns:w14="http://schemas.microsoft.com/office/word/2010/wordml" xmlns:w15="http://schemas.microsoft.com/office/word/2012/wordml" xmlns:w16se="http://schemas.microsoft.com/office/word/2015/wordml/symex" xmlns:wpg="http://schemas.microsoft.com/office/word/2010/wordprocessingGroup" xmlns:wpi="http://schemas.microsoft.com/office/word/2010/wordprocessingInk" xmlns:wne="http://schemas.microsoft.com/office/word/2006/wordml" xmlns:wps="http://schemas.microsoft.com/office/word/2010/wordprocessingShape" mc:Ignorable="w14 w15 w16se wp14">
   <w:p>
     <w:pPr>
       <w:pStyle w:val="Footerright"/>
@@ -9773,7 +9781,7 @@
     <w:r>
       <w:rPr>
         <w:noProof/>
-        <w:lang w:val="fr-BE" w:eastAsia="fr-BE" w:bidi="ar-SA"/>
+        <w:lang w:eastAsia="fr-LU" w:bidi="ar-SA"/>
       </w:rPr>
       <mc:AlternateContent>
         <mc:Choice Requires="wps">
@@ -9830,7 +9838,7 @@
       <w:rPr>
         <w:i/>
         <w:noProof/>
-        <w:lang w:val="fr-BE" w:eastAsia="fr-BE" w:bidi="ar-SA"/>
+        <w:lang w:eastAsia="fr-LU" w:bidi="ar-SA"/>
       </w:rPr>
       <w:drawing>
         <wp:anchor distT="0" distB="0" distL="114300" distR="114300" simplePos="0" relativeHeight="251697152" behindDoc="0" locked="0" layoutInCell="1" allowOverlap="1" wp14:anchorId="5BFBCDDC" wp14:editId="661561C3">
@@ -9921,20 +9929,33 @@
       </w:rPr>
       <w:t>/</w:t>
     </w:r>
-    <w:fldSimple w:instr=" NUMPAGES \* ARABIC ">
-      <w:r>
-        <w:rPr>
-          <w:noProof/>
-        </w:rPr>
-        <w:t>11</w:t>
-      </w:r>
-    </w:fldSimple>
+    <w:r>
+      <w:fldChar w:fldCharType="begin"/>
+    </w:r>
+    <w:r>
+      <w:instrText xml:space="preserve"> NUMPAGES \* ARABIC </w:instrText>
+    </w:r>
+    <w:r>
+      <w:fldChar w:fldCharType="separate"/>
+    </w:r>
+    <w:r>
+      <w:rPr>
+        <w:noProof/>
+      </w:rPr>
+      <w:t>11</w:t>
+    </w:r>
+    <w:r>
+      <w:rPr>
+        <w:noProof/>
+      </w:rPr>
+      <w:fldChar w:fldCharType="end"/>
+    </w:r>
   </w:p>
 </w:ftr>
 </file>
 
 <file path=word/footer4.xml><?xml version="1.0" encoding="utf-8"?>
-<w:ftr xmlns:wpc="http://schemas.microsoft.com/office/word/2010/wordprocessingCanvas" xmlns:mc="http://schemas.openxmlformats.org/markup-compatibility/2006" xmlns:o="urn:schemas-microsoft-com:office:office" xmlns:r="http://schemas.openxmlformats.org/officeDocument/2006/relationships" xmlns:m="http://schemas.openxmlformats.org/officeDocument/2006/math" xmlns:v="urn:schemas-microsoft-com:vml" xmlns:wp14="http://schemas.microsoft.com/office/word/2010/wordprocessingDrawing" xmlns:wp="http://schemas.openxmlformats.org/drawingml/2006/wordprocessingDrawing" xmlns:w10="urn:schemas-microsoft-com:office:word" xmlns:w="http://schemas.openxmlformats.org/wordprocessingml/2006/main" xmlns:w14="http://schemas.microsoft.com/office/word/2010/wordml" xmlns:w15="http://schemas.microsoft.com/office/word/2012/wordml" xmlns:wpg="http://schemas.microsoft.com/office/word/2010/wordprocessingGroup" xmlns:wpi="http://schemas.microsoft.com/office/word/2010/wordprocessingInk" xmlns:wne="http://schemas.microsoft.com/office/word/2006/wordml" xmlns:wps="http://schemas.microsoft.com/office/word/2010/wordprocessingShape" mc:Ignorable="w14 w15 wp14">
+<w:ftr xmlns:wpc="http://schemas.microsoft.com/office/word/2010/wordprocessingCanvas" xmlns:cx="http://schemas.microsoft.com/office/drawing/2014/chartex" xmlns:mc="http://schemas.openxmlformats.org/markup-compatibility/2006" xmlns:o="urn:schemas-microsoft-com:office:office" xmlns:r="http://schemas.openxmlformats.org/officeDocument/2006/relationships" xmlns:m="http://schemas.openxmlformats.org/officeDocument/2006/math" xmlns:v="urn:schemas-microsoft-com:vml" xmlns:wp14="http://schemas.microsoft.com/office/word/2010/wordprocessingDrawing" xmlns:wp="http://schemas.openxmlformats.org/drawingml/2006/wordprocessingDrawing" xmlns:w10="urn:schemas-microsoft-com:office:word" xmlns:w="http://schemas.openxmlformats.org/wordprocessingml/2006/main" xmlns:w14="http://schemas.microsoft.com/office/word/2010/wordml" xmlns:w15="http://schemas.microsoft.com/office/word/2012/wordml" xmlns:w16se="http://schemas.microsoft.com/office/word/2015/wordml/symex" xmlns:wpg="http://schemas.microsoft.com/office/word/2010/wordprocessingGroup" xmlns:wpi="http://schemas.microsoft.com/office/word/2010/wordprocessingInk" xmlns:wne="http://schemas.microsoft.com/office/word/2006/wordml" xmlns:wps="http://schemas.microsoft.com/office/word/2010/wordprocessingShape" mc:Ignorable="w14 w15 w16se wp14">
   <w:p>
     <w:pPr>
       <w:pStyle w:val="Footerright"/>
@@ -9948,7 +9969,7 @@
       <w:rPr>
         <w:i/>
         <w:noProof/>
-        <w:lang w:val="fr-BE" w:eastAsia="fr-BE" w:bidi="ar-SA"/>
+        <w:lang w:eastAsia="fr-LU" w:bidi="ar-SA"/>
       </w:rPr>
       <w:drawing>
         <wp:anchor distT="0" distB="0" distL="114300" distR="114300" simplePos="0" relativeHeight="251701248" behindDoc="0" locked="0" layoutInCell="1" allowOverlap="1" wp14:anchorId="450295BA" wp14:editId="0F36E79A">
@@ -10017,7 +10038,7 @@
     <w:r>
       <w:rPr>
         <w:noProof/>
-        <w:lang w:val="fr-BE" w:eastAsia="fr-BE" w:bidi="ar-SA"/>
+        <w:lang w:eastAsia="fr-LU" w:bidi="ar-SA"/>
       </w:rPr>
       <mc:AlternateContent>
         <mc:Choice Requires="wps">
@@ -10096,20 +10117,33 @@
       </w:rPr>
       <w:t>/</w:t>
     </w:r>
-    <w:fldSimple w:instr=" NUMPAGES \* ARABIC ">
-      <w:r>
-        <w:rPr>
-          <w:noProof/>
-        </w:rPr>
-        <w:t>11</w:t>
-      </w:r>
-    </w:fldSimple>
+    <w:r>
+      <w:fldChar w:fldCharType="begin"/>
+    </w:r>
+    <w:r>
+      <w:instrText xml:space="preserve"> NUMPAGES \* ARABIC </w:instrText>
+    </w:r>
+    <w:r>
+      <w:fldChar w:fldCharType="separate"/>
+    </w:r>
+    <w:r>
+      <w:rPr>
+        <w:noProof/>
+      </w:rPr>
+      <w:t>11</w:t>
+    </w:r>
+    <w:r>
+      <w:rPr>
+        <w:noProof/>
+      </w:rPr>
+      <w:fldChar w:fldCharType="end"/>
+    </w:r>
   </w:p>
 </w:ftr>
 </file>
 
 <file path=word/footnotes.xml><?xml version="1.0" encoding="utf-8"?>
-<w:footnotes xmlns:wpc="http://schemas.microsoft.com/office/word/2010/wordprocessingCanvas" xmlns:mc="http://schemas.openxmlformats.org/markup-compatibility/2006" xmlns:o="urn:schemas-microsoft-com:office:office" xmlns:r="http://schemas.openxmlformats.org/officeDocument/2006/relationships" xmlns:m="http://schemas.openxmlformats.org/officeDocument/2006/math" xmlns:v="urn:schemas-microsoft-com:vml" xmlns:wp14="http://schemas.microsoft.com/office/word/2010/wordprocessingDrawing" xmlns:wp="http://schemas.openxmlformats.org/drawingml/2006/wordprocessingDrawing" xmlns:w10="urn:schemas-microsoft-com:office:word" xmlns:w="http://schemas.openxmlformats.org/wordprocessingml/2006/main" xmlns:w14="http://schemas.microsoft.com/office/word/2010/wordml" xmlns:w15="http://schemas.microsoft.com/office/word/2012/wordml" xmlns:wpg="http://schemas.microsoft.com/office/word/2010/wordprocessingGroup" xmlns:wpi="http://schemas.microsoft.com/office/word/2010/wordprocessingInk" xmlns:wne="http://schemas.microsoft.com/office/word/2006/wordml" xmlns:wps="http://schemas.microsoft.com/office/word/2010/wordprocessingShape" mc:Ignorable="w14 w15 wp14">
+<w:footnotes xmlns:wpc="http://schemas.microsoft.com/office/word/2010/wordprocessingCanvas" xmlns:cx="http://schemas.microsoft.com/office/drawing/2014/chartex" xmlns:mc="http://schemas.openxmlformats.org/markup-compatibility/2006" xmlns:o="urn:schemas-microsoft-com:office:office" xmlns:r="http://schemas.openxmlformats.org/officeDocument/2006/relationships" xmlns:m="http://schemas.openxmlformats.org/officeDocument/2006/math" xmlns:v="urn:schemas-microsoft-com:vml" xmlns:wp14="http://schemas.microsoft.com/office/word/2010/wordprocessingDrawing" xmlns:wp="http://schemas.openxmlformats.org/drawingml/2006/wordprocessingDrawing" xmlns:w10="urn:schemas-microsoft-com:office:word" xmlns:w="http://schemas.openxmlformats.org/wordprocessingml/2006/main" xmlns:w14="http://schemas.microsoft.com/office/word/2010/wordml" xmlns:w15="http://schemas.microsoft.com/office/word/2012/wordml" xmlns:w16se="http://schemas.microsoft.com/office/word/2015/wordml/symex" xmlns:wpg="http://schemas.microsoft.com/office/word/2010/wordprocessingGroup" xmlns:wpi="http://schemas.microsoft.com/office/word/2010/wordprocessingInk" xmlns:wne="http://schemas.microsoft.com/office/word/2006/wordml" xmlns:wps="http://schemas.microsoft.com/office/word/2010/wordprocessingShape" mc:Ignorable="w14 w15 w16se wp14">
   <w:footnote w:type="separator" w:id="-1">
     <w:p>
       <w:r>
@@ -10131,7 +10165,7 @@
 </file>
 
 <file path=word/header1.xml><?xml version="1.0" encoding="utf-8"?>
-<w:hdr xmlns:wpc="http://schemas.microsoft.com/office/word/2010/wordprocessingCanvas" xmlns:mc="http://schemas.openxmlformats.org/markup-compatibility/2006" xmlns:o="urn:schemas-microsoft-com:office:office" xmlns:r="http://schemas.openxmlformats.org/officeDocument/2006/relationships" xmlns:m="http://schemas.openxmlformats.org/officeDocument/2006/math" xmlns:v="urn:schemas-microsoft-com:vml" xmlns:wp14="http://schemas.microsoft.com/office/word/2010/wordprocessingDrawing" xmlns:wp="http://schemas.openxmlformats.org/drawingml/2006/wordprocessingDrawing" xmlns:w10="urn:schemas-microsoft-com:office:word" xmlns:w="http://schemas.openxmlformats.org/wordprocessingml/2006/main" xmlns:w14="http://schemas.microsoft.com/office/word/2010/wordml" xmlns:w15="http://schemas.microsoft.com/office/word/2012/wordml" xmlns:wpg="http://schemas.microsoft.com/office/word/2010/wordprocessingGroup" xmlns:wpi="http://schemas.microsoft.com/office/word/2010/wordprocessingInk" xmlns:wne="http://schemas.microsoft.com/office/word/2006/wordml" xmlns:wps="http://schemas.microsoft.com/office/word/2010/wordprocessingShape" mc:Ignorable="w14 w15 wp14">
+<w:hdr xmlns:wpc="http://schemas.microsoft.com/office/word/2010/wordprocessingCanvas" xmlns:cx="http://schemas.microsoft.com/office/drawing/2014/chartex" xmlns:mc="http://schemas.openxmlformats.org/markup-compatibility/2006" xmlns:o="urn:schemas-microsoft-com:office:office" xmlns:r="http://schemas.openxmlformats.org/officeDocument/2006/relationships" xmlns:m="http://schemas.openxmlformats.org/officeDocument/2006/math" xmlns:v="urn:schemas-microsoft-com:vml" xmlns:wp14="http://schemas.microsoft.com/office/word/2010/wordprocessingDrawing" xmlns:wp="http://schemas.openxmlformats.org/drawingml/2006/wordprocessingDrawing" xmlns:w10="urn:schemas-microsoft-com:office:word" xmlns:w="http://schemas.openxmlformats.org/wordprocessingml/2006/main" xmlns:w14="http://schemas.microsoft.com/office/word/2010/wordml" xmlns:w15="http://schemas.microsoft.com/office/word/2012/wordml" xmlns:w16se="http://schemas.microsoft.com/office/word/2015/wordml/symex" xmlns:wpg="http://schemas.microsoft.com/office/word/2010/wordprocessingGroup" xmlns:wpi="http://schemas.microsoft.com/office/word/2010/wordprocessingInk" xmlns:wne="http://schemas.microsoft.com/office/word/2006/wordml" xmlns:wps="http://schemas.microsoft.com/office/word/2010/wordprocessingShape" mc:Ignorable="w14 w15 w16se wp14">
   <w:tbl>
     <w:tblPr>
       <w:tblW w:w="9630" w:type="dxa"/>
@@ -10171,7 +10205,7 @@
               <w:rFonts w:ascii="Century Schoolbook" w:hAnsi="Century Schoolbook"/>
               <w:noProof/>
               <w:sz w:val="16"/>
-              <w:lang w:val="fr-BE" w:eastAsia="fr-BE" w:bidi="ar-SA"/>
+              <w:lang w:eastAsia="fr-LU" w:bidi="ar-SA"/>
             </w:rPr>
             <w:drawing>
               <wp:anchor distT="0" distB="0" distL="114300" distR="114300" simplePos="0" relativeHeight="251703296" behindDoc="0" locked="0" layoutInCell="1" allowOverlap="1" wp14:anchorId="3354ABFD" wp14:editId="5256DD81">
@@ -10531,14 +10565,14 @@
   </w:tbl>
   <w:p>
     <w:pPr>
-      <w:pStyle w:val="Header"/>
+      <w:pStyle w:val="En-tte"/>
     </w:pPr>
   </w:p>
 </w:hdr>
 </file>
 
 <file path=word/header2.xml><?xml version="1.0" encoding="utf-8"?>
-<w:hdr xmlns:wpc="http://schemas.microsoft.com/office/word/2010/wordprocessingCanvas" xmlns:mc="http://schemas.openxmlformats.org/markup-compatibility/2006" xmlns:o="urn:schemas-microsoft-com:office:office" xmlns:r="http://schemas.openxmlformats.org/officeDocument/2006/relationships" xmlns:m="http://schemas.openxmlformats.org/officeDocument/2006/math" xmlns:v="urn:schemas-microsoft-com:vml" xmlns:wp14="http://schemas.microsoft.com/office/word/2010/wordprocessingDrawing" xmlns:wp="http://schemas.openxmlformats.org/drawingml/2006/wordprocessingDrawing" xmlns:w10="urn:schemas-microsoft-com:office:word" xmlns:w="http://schemas.openxmlformats.org/wordprocessingml/2006/main" xmlns:w14="http://schemas.microsoft.com/office/word/2010/wordml" xmlns:w15="http://schemas.microsoft.com/office/word/2012/wordml" xmlns:wpg="http://schemas.microsoft.com/office/word/2010/wordprocessingGroup" xmlns:wpi="http://schemas.microsoft.com/office/word/2010/wordprocessingInk" xmlns:wne="http://schemas.microsoft.com/office/word/2006/wordml" xmlns:wps="http://schemas.microsoft.com/office/word/2010/wordprocessingShape" mc:Ignorable="w14 w15 wp14">
+<w:hdr xmlns:wpc="http://schemas.microsoft.com/office/word/2010/wordprocessingCanvas" xmlns:cx="http://schemas.microsoft.com/office/drawing/2014/chartex" xmlns:mc="http://schemas.openxmlformats.org/markup-compatibility/2006" xmlns:o="urn:schemas-microsoft-com:office:office" xmlns:r="http://schemas.openxmlformats.org/officeDocument/2006/relationships" xmlns:m="http://schemas.openxmlformats.org/officeDocument/2006/math" xmlns:v="urn:schemas-microsoft-com:vml" xmlns:wp14="http://schemas.microsoft.com/office/word/2010/wordprocessingDrawing" xmlns:wp="http://schemas.openxmlformats.org/drawingml/2006/wordprocessingDrawing" xmlns:w10="urn:schemas-microsoft-com:office:word" xmlns:w="http://schemas.openxmlformats.org/wordprocessingml/2006/main" xmlns:w14="http://schemas.microsoft.com/office/word/2010/wordml" xmlns:w15="http://schemas.microsoft.com/office/word/2012/wordml" xmlns:w16se="http://schemas.microsoft.com/office/word/2015/wordml/symex" xmlns:wpg="http://schemas.microsoft.com/office/word/2010/wordprocessingGroup" xmlns:wpi="http://schemas.microsoft.com/office/word/2010/wordprocessingInk" xmlns:wne="http://schemas.microsoft.com/office/word/2006/wordml" xmlns:wps="http://schemas.microsoft.com/office/word/2010/wordprocessingShape" mc:Ignorable="w14 w15 w16se wp14">
   <w:tbl>
     <w:tblPr>
       <w:tblW w:w="14580" w:type="dxa"/>
@@ -10578,7 +10612,7 @@
               <w:rFonts w:ascii="Century Schoolbook" w:hAnsi="Century Schoolbook"/>
               <w:noProof/>
               <w:sz w:val="16"/>
-              <w:lang w:val="fr-BE" w:eastAsia="fr-BE" w:bidi="ar-SA"/>
+              <w:lang w:eastAsia="fr-LU" w:bidi="ar-SA"/>
             </w:rPr>
             <w:drawing>
               <wp:anchor distT="0" distB="0" distL="114300" distR="114300" simplePos="0" relativeHeight="251705344" behindDoc="0" locked="0" layoutInCell="1" allowOverlap="1" wp14:anchorId="6987DA12" wp14:editId="1BC5E69E">
@@ -10938,7 +10972,7 @@
   </w:tbl>
   <w:p>
     <w:pPr>
-      <w:pStyle w:val="Header"/>
+      <w:pStyle w:val="En-tte"/>
       <w:rPr>
         <w:sz w:val="18"/>
       </w:rPr>
@@ -10948,7 +10982,7 @@
 </file>
 
 <file path=word/header3.xml><?xml version="1.0" encoding="utf-8"?>
-<w:hdr xmlns:wpc="http://schemas.microsoft.com/office/word/2010/wordprocessingCanvas" xmlns:mc="http://schemas.openxmlformats.org/markup-compatibility/2006" xmlns:o="urn:schemas-microsoft-com:office:office" xmlns:r="http://schemas.openxmlformats.org/officeDocument/2006/relationships" xmlns:m="http://schemas.openxmlformats.org/officeDocument/2006/math" xmlns:v="urn:schemas-microsoft-com:vml" xmlns:wp14="http://schemas.microsoft.com/office/word/2010/wordprocessingDrawing" xmlns:wp="http://schemas.openxmlformats.org/drawingml/2006/wordprocessingDrawing" xmlns:w10="urn:schemas-microsoft-com:office:word" xmlns:w="http://schemas.openxmlformats.org/wordprocessingml/2006/main" xmlns:w14="http://schemas.microsoft.com/office/word/2010/wordml" xmlns:w15="http://schemas.microsoft.com/office/word/2012/wordml" xmlns:wpg="http://schemas.microsoft.com/office/word/2010/wordprocessingGroup" xmlns:wpi="http://schemas.microsoft.com/office/word/2010/wordprocessingInk" xmlns:wne="http://schemas.microsoft.com/office/word/2006/wordml" xmlns:wps="http://schemas.microsoft.com/office/word/2010/wordprocessingShape" mc:Ignorable="w14 w15 wp14">
+<w:hdr xmlns:wpc="http://schemas.microsoft.com/office/word/2010/wordprocessingCanvas" xmlns:cx="http://schemas.microsoft.com/office/drawing/2014/chartex" xmlns:mc="http://schemas.openxmlformats.org/markup-compatibility/2006" xmlns:o="urn:schemas-microsoft-com:office:office" xmlns:r="http://schemas.openxmlformats.org/officeDocument/2006/relationships" xmlns:m="http://schemas.openxmlformats.org/officeDocument/2006/math" xmlns:v="urn:schemas-microsoft-com:vml" xmlns:wp14="http://schemas.microsoft.com/office/word/2010/wordprocessingDrawing" xmlns:wp="http://schemas.openxmlformats.org/drawingml/2006/wordprocessingDrawing" xmlns:w10="urn:schemas-microsoft-com:office:word" xmlns:w="http://schemas.openxmlformats.org/wordprocessingml/2006/main" xmlns:w14="http://schemas.microsoft.com/office/word/2010/wordml" xmlns:w15="http://schemas.microsoft.com/office/word/2012/wordml" xmlns:w16se="http://schemas.microsoft.com/office/word/2015/wordml/symex" xmlns:wpg="http://schemas.microsoft.com/office/word/2010/wordprocessingGroup" xmlns:wpi="http://schemas.microsoft.com/office/word/2010/wordprocessingInk" xmlns:wne="http://schemas.microsoft.com/office/word/2006/wordml" xmlns:wps="http://schemas.microsoft.com/office/word/2010/wordprocessingShape" mc:Ignorable="w14 w15 w16se wp14">
   <w:tbl>
     <w:tblPr>
       <w:tblW w:w="9630" w:type="dxa"/>
@@ -10988,7 +11022,7 @@
               <w:rFonts w:ascii="Century Schoolbook" w:hAnsi="Century Schoolbook"/>
               <w:noProof/>
               <w:sz w:val="16"/>
-              <w:lang w:val="fr-BE" w:eastAsia="fr-BE" w:bidi="ar-SA"/>
+              <w:lang w:eastAsia="fr-LU" w:bidi="ar-SA"/>
             </w:rPr>
             <w:drawing>
               <wp:anchor distT="0" distB="0" distL="114300" distR="114300" simplePos="0" relativeHeight="251707392" behindDoc="0" locked="0" layoutInCell="1" allowOverlap="1" wp14:anchorId="42D74883" wp14:editId="5805A440">
@@ -11340,7 +11374,7 @@
   </w:tbl>
   <w:p>
     <w:pPr>
-      <w:pStyle w:val="Header"/>
+      <w:pStyle w:val="En-tte"/>
       <w:rPr>
         <w:sz w:val="18"/>
       </w:rPr>
@@ -11350,7 +11384,7 @@
 </file>
 
 <file path=word/numbering.xml><?xml version="1.0" encoding="utf-8"?>
-<w:numbering xmlns:wpc="http://schemas.microsoft.com/office/word/2010/wordprocessingCanvas" xmlns:mc="http://schemas.openxmlformats.org/markup-compatibility/2006" xmlns:o="urn:schemas-microsoft-com:office:office" xmlns:r="http://schemas.openxmlformats.org/officeDocument/2006/relationships" xmlns:m="http://schemas.openxmlformats.org/officeDocument/2006/math" xmlns:v="urn:schemas-microsoft-com:vml" xmlns:wp14="http://schemas.microsoft.com/office/word/2010/wordprocessingDrawing" xmlns:wp="http://schemas.openxmlformats.org/drawingml/2006/wordprocessingDrawing" xmlns:w10="urn:schemas-microsoft-com:office:word" xmlns:w="http://schemas.openxmlformats.org/wordprocessingml/2006/main" xmlns:w14="http://schemas.microsoft.com/office/word/2010/wordml" xmlns:w15="http://schemas.microsoft.com/office/word/2012/wordml" xmlns:wpg="http://schemas.microsoft.com/office/word/2010/wordprocessingGroup" xmlns:wpi="http://schemas.microsoft.com/office/word/2010/wordprocessingInk" xmlns:wne="http://schemas.microsoft.com/office/word/2006/wordml" xmlns:wps="http://schemas.microsoft.com/office/word/2010/wordprocessingShape" mc:Ignorable="w14 w15 wp14">
+<w:numbering xmlns:wpc="http://schemas.microsoft.com/office/word/2010/wordprocessingCanvas" xmlns:cx="http://schemas.microsoft.com/office/drawing/2014/chartex" xmlns:mc="http://schemas.openxmlformats.org/markup-compatibility/2006" xmlns:o="urn:schemas-microsoft-com:office:office" xmlns:r="http://schemas.openxmlformats.org/officeDocument/2006/relationships" xmlns:m="http://schemas.openxmlformats.org/officeDocument/2006/math" xmlns:v="urn:schemas-microsoft-com:vml" xmlns:wp14="http://schemas.microsoft.com/office/word/2010/wordprocessingDrawing" xmlns:wp="http://schemas.openxmlformats.org/drawingml/2006/wordprocessingDrawing" xmlns:w10="urn:schemas-microsoft-com:office:word" xmlns:w="http://schemas.openxmlformats.org/wordprocessingml/2006/main" xmlns:w14="http://schemas.microsoft.com/office/word/2010/wordml" xmlns:w15="http://schemas.microsoft.com/office/word/2012/wordml" xmlns:w16se="http://schemas.microsoft.com/office/word/2015/wordml/symex" xmlns:wpg="http://schemas.microsoft.com/office/word/2010/wordprocessingGroup" xmlns:wpi="http://schemas.microsoft.com/office/word/2010/wordprocessingInk" xmlns:wne="http://schemas.microsoft.com/office/word/2006/wordml" xmlns:wps="http://schemas.microsoft.com/office/word/2010/wordprocessingShape" mc:Ignorable="w14 w15 w16se wp14">
   <w:numPicBullet w:numPicBulletId="0">
     <w:pict>
       <v:shapetype id="_x0000_t75" coordsize="21600,21600" o:spt="75" o:preferrelative="t" path="m@4@5l@4@11@9@11@9@5xe" filled="f" stroked="f">
@@ -11372,21 +11406,21 @@
         <v:path o:extrusionok="f" gradientshapeok="t" o:connecttype="rect"/>
         <o:lock v:ext="edit" aspectratio="t"/>
       </v:shapetype>
-      <v:shape id="_x0000_i1038" type="#_x0000_t75" alt="https://diagnostic.cases.lu/img/gravity_3.png" style="width:20.15pt;height:20.15pt;visibility:visible;mso-wrap-style:square" o:bullet="t">
+      <v:shape id="_x0000_i1059" type="#_x0000_t75" alt="https://diagnostic.cases.lu/img/gravity_3.png" style="width:20.1pt;height:20.1pt;visibility:visible;mso-wrap-style:square" o:bullet="t">
         <v:imagedata r:id="rId1" o:title="gravity_3"/>
       </v:shape>
     </w:pict>
   </w:numPicBullet>
   <w:numPicBullet w:numPicBulletId="1">
     <w:pict>
-      <v:shape id="_x0000_i1039" type="#_x0000_t75" alt="https://diagnostic.cases.lu/img/gravity_2.png" style="width:20.15pt;height:20.15pt;visibility:visible;mso-wrap-style:square" o:bullet="t">
+      <v:shape id="_x0000_i1060" type="#_x0000_t75" alt="https://diagnostic.cases.lu/img/gravity_2.png" style="width:20.1pt;height:20.1pt;visibility:visible;mso-wrap-style:square" o:bullet="t">
         <v:imagedata r:id="rId2" o:title="gravity_2"/>
       </v:shape>
     </w:pict>
   </w:numPicBullet>
   <w:numPicBullet w:numPicBulletId="2">
     <w:pict>
-      <v:shape id="_x0000_i1040" type="#_x0000_t75" alt="https://diagnostic.cases.lu/img/gravity_1.png" style="width:20.15pt;height:20.15pt;visibility:visible;mso-wrap-style:square" o:bullet="t">
+      <v:shape id="_x0000_i1061" type="#_x0000_t75" alt="https://diagnostic.cases.lu/img/gravity_1.png" style="width:20.1pt;height:20.1pt;visibility:visible;mso-wrap-style:square" o:bullet="t">
         <v:imagedata r:id="rId3" o:title="gravity_1"/>
       </v:shape>
     </w:pict>
@@ -12028,7 +12062,7 @@
     <w:nsid w:val="36A64F9D"/>
     <w:multiLevelType w:val="multilevel"/>
     <w:tmpl w:val="E332B1E6"/>
-    <w:styleLink w:val="Liste"/>
+    <w:styleLink w:val="Liste1"/>
     <w:lvl w:ilvl="0">
       <w:numFmt w:val="bullet"/>
       <w:lvlText w:val="•"/>
@@ -12331,7 +12365,7 @@
     <w:lvl w:ilvl="0">
       <w:start w:val="1"/>
       <w:numFmt w:val="decimal"/>
-      <w:pStyle w:val="Heading1"/>
+      <w:pStyle w:val="Titre1"/>
       <w:lvlText w:val="%1"/>
       <w:lvlJc w:val="left"/>
       <w:pPr>
@@ -12341,7 +12375,7 @@
     <w:lvl w:ilvl="1">
       <w:start w:val="1"/>
       <w:numFmt w:val="decimal"/>
-      <w:pStyle w:val="Heading2"/>
+      <w:pStyle w:val="Titre2"/>
       <w:lvlText w:val="%1.%2"/>
       <w:lvlJc w:val="left"/>
       <w:pPr>
@@ -12351,7 +12385,7 @@
     <w:lvl w:ilvl="2">
       <w:start w:val="1"/>
       <w:numFmt w:val="decimal"/>
-      <w:pStyle w:val="Heading3"/>
+      <w:pStyle w:val="Titre3"/>
       <w:lvlText w:val="%1.%2.%3"/>
       <w:lvlJc w:val="left"/>
       <w:pPr>
@@ -12361,7 +12395,7 @@
     <w:lvl w:ilvl="3">
       <w:start w:val="1"/>
       <w:numFmt w:val="decimal"/>
-      <w:pStyle w:val="Heading4"/>
+      <w:pStyle w:val="Titre4"/>
       <w:lvlText w:val="%1.%2.%3.%4"/>
       <w:lvlJc w:val="left"/>
       <w:pPr>
@@ -12371,7 +12405,7 @@
     <w:lvl w:ilvl="4">
       <w:start w:val="1"/>
       <w:numFmt w:val="decimal"/>
-      <w:pStyle w:val="Heading5"/>
+      <w:pStyle w:val="Titre5"/>
       <w:lvlText w:val="%1.%2.%3.%4.%5"/>
       <w:lvlJc w:val="left"/>
       <w:pPr>
@@ -12381,7 +12415,7 @@
     <w:lvl w:ilvl="5">
       <w:start w:val="1"/>
       <w:numFmt w:val="decimal"/>
-      <w:pStyle w:val="Heading6"/>
+      <w:pStyle w:val="Titre6"/>
       <w:lvlText w:val="%1.%2.%3.%4.%5.%6"/>
       <w:lvlJc w:val="left"/>
       <w:pPr>
@@ -12391,7 +12425,7 @@
     <w:lvl w:ilvl="6">
       <w:start w:val="1"/>
       <w:numFmt w:val="decimal"/>
-      <w:pStyle w:val="Heading7"/>
+      <w:pStyle w:val="Titre7"/>
       <w:lvlText w:val="%1.%2.%3.%4.%5.%6.%7"/>
       <w:lvlJc w:val="left"/>
       <w:pPr>
@@ -12401,7 +12435,7 @@
     <w:lvl w:ilvl="7">
       <w:start w:val="1"/>
       <w:numFmt w:val="decimal"/>
-      <w:pStyle w:val="Heading8"/>
+      <w:pStyle w:val="Titre8"/>
       <w:lvlText w:val="%1.%2.%3.%4.%5.%6.%7.%8"/>
       <w:lvlJc w:val="left"/>
       <w:pPr>
@@ -12411,7 +12445,7 @@
     <w:lvl w:ilvl="8">
       <w:start w:val="1"/>
       <w:numFmt w:val="decimal"/>
-      <w:pStyle w:val="Heading9"/>
+      <w:pStyle w:val="Titre9"/>
       <w:lvlText w:val="%1.%2.%3.%4.%5.%6.%7.%8.%9"/>
       <w:lvlJc w:val="left"/>
       <w:pPr>
@@ -13026,7 +13060,7 @@
 </file>
 
 <file path=word/styles.xml><?xml version="1.0" encoding="utf-8"?>
-<w:styles xmlns:mc="http://schemas.openxmlformats.org/markup-compatibility/2006" xmlns:r="http://schemas.openxmlformats.org/officeDocument/2006/relationships" xmlns:w="http://schemas.openxmlformats.org/wordprocessingml/2006/main" xmlns:w14="http://schemas.microsoft.com/office/word/2010/wordml" xmlns:w15="http://schemas.microsoft.com/office/word/2012/wordml" mc:Ignorable="w14 w15">
+<w:styles xmlns:mc="http://schemas.openxmlformats.org/markup-compatibility/2006" xmlns:r="http://schemas.openxmlformats.org/officeDocument/2006/relationships" xmlns:w="http://schemas.openxmlformats.org/wordprocessingml/2006/main" xmlns:w14="http://schemas.microsoft.com/office/word/2010/wordml" xmlns:w15="http://schemas.microsoft.com/office/word/2012/wordml" xmlns:w16se="http://schemas.microsoft.com/office/word/2015/wordml/symex" mc:Ignorable="w14 w15 w16se">
   <w:docDefaults>
     <w:rPrDefault>
       <w:rPr>
@@ -13423,9 +13457,9 @@
     <w:name w:val="Normal"/>
     <w:qFormat/>
   </w:style>
-  <w:style w:type="paragraph" w:styleId="Heading1">
+  <w:style w:type="paragraph" w:styleId="Titre1">
     <w:name w:val="heading 1"/>
-    <w:basedOn w:val="Titre"/>
+    <w:basedOn w:val="Titre10"/>
     <w:qFormat/>
     <w:rsid w:val="00450767"/>
     <w:pPr>
@@ -13442,9 +13476,9 @@
       <w:szCs w:val="32"/>
     </w:rPr>
   </w:style>
-  <w:style w:type="paragraph" w:styleId="Heading2">
+  <w:style w:type="paragraph" w:styleId="Titre2">
     <w:name w:val="heading 2"/>
-    <w:basedOn w:val="Titre"/>
+    <w:basedOn w:val="Titre10"/>
     <w:qFormat/>
     <w:rsid w:val="00450767"/>
     <w:pPr>
@@ -13462,9 +13496,9 @@
       <w:sz w:val="24"/>
     </w:rPr>
   </w:style>
-  <w:style w:type="paragraph" w:styleId="Heading3">
+  <w:style w:type="paragraph" w:styleId="Titre3">
     <w:name w:val="heading 3"/>
-    <w:basedOn w:val="Titre"/>
+    <w:basedOn w:val="Titre10"/>
     <w:qFormat/>
     <w:rsid w:val="00450767"/>
     <w:pPr>
@@ -13479,9 +13513,9 @@
       <w:sz w:val="28"/>
     </w:rPr>
   </w:style>
-  <w:style w:type="paragraph" w:styleId="Heading4">
+  <w:style w:type="paragraph" w:styleId="Titre4">
     <w:name w:val="heading 4"/>
-    <w:basedOn w:val="Titre"/>
+    <w:basedOn w:val="Titre10"/>
     <w:qFormat/>
     <w:rsid w:val="00450767"/>
     <w:pPr>
@@ -13499,11 +13533,11 @@
       <w:szCs w:val="24"/>
     </w:rPr>
   </w:style>
-  <w:style w:type="paragraph" w:styleId="Heading5">
+  <w:style w:type="paragraph" w:styleId="Titre5">
     <w:name w:val="heading 5"/>
     <w:basedOn w:val="Normal"/>
     <w:next w:val="Normal"/>
-    <w:link w:val="Heading5Char"/>
+    <w:link w:val="Titre5Car"/>
     <w:uiPriority w:val="9"/>
     <w:semiHidden/>
     <w:unhideWhenUsed/>
@@ -13525,11 +13559,11 @@
       <w:szCs w:val="21"/>
     </w:rPr>
   </w:style>
-  <w:style w:type="paragraph" w:styleId="Heading6">
+  <w:style w:type="paragraph" w:styleId="Titre6">
     <w:name w:val="heading 6"/>
     <w:basedOn w:val="Normal"/>
     <w:next w:val="Normal"/>
-    <w:link w:val="Heading6Char"/>
+    <w:link w:val="Titre6Car"/>
     <w:uiPriority w:val="9"/>
     <w:semiHidden/>
     <w:unhideWhenUsed/>
@@ -13551,11 +13585,11 @@
       <w:szCs w:val="21"/>
     </w:rPr>
   </w:style>
-  <w:style w:type="paragraph" w:styleId="Heading7">
+  <w:style w:type="paragraph" w:styleId="Titre7">
     <w:name w:val="heading 7"/>
     <w:basedOn w:val="Normal"/>
     <w:next w:val="Normal"/>
-    <w:link w:val="Heading7Char"/>
+    <w:link w:val="Titre7Car"/>
     <w:uiPriority w:val="9"/>
     <w:semiHidden/>
     <w:unhideWhenUsed/>
@@ -13579,11 +13613,11 @@
       <w:szCs w:val="21"/>
     </w:rPr>
   </w:style>
-  <w:style w:type="paragraph" w:styleId="Heading8">
+  <w:style w:type="paragraph" w:styleId="Titre8">
     <w:name w:val="heading 8"/>
     <w:basedOn w:val="Normal"/>
     <w:next w:val="Normal"/>
-    <w:link w:val="Heading8Char"/>
+    <w:link w:val="Titre8Car"/>
     <w:uiPriority w:val="9"/>
     <w:semiHidden/>
     <w:unhideWhenUsed/>
@@ -13606,11 +13640,11 @@
       <w:szCs w:val="19"/>
     </w:rPr>
   </w:style>
-  <w:style w:type="paragraph" w:styleId="Heading9">
+  <w:style w:type="paragraph" w:styleId="Titre9">
     <w:name w:val="heading 9"/>
     <w:basedOn w:val="Normal"/>
     <w:next w:val="Normal"/>
-    <w:link w:val="Heading9Char"/>
+    <w:link w:val="Titre9Car"/>
     <w:uiPriority w:val="9"/>
     <w:semiHidden/>
     <w:unhideWhenUsed/>
@@ -13635,13 +13669,13 @@
       <w:szCs w:val="19"/>
     </w:rPr>
   </w:style>
-  <w:style w:type="character" w:default="1" w:styleId="DefaultParagraphFont">
+  <w:style w:type="character" w:default="1" w:styleId="Policepardfaut">
     <w:name w:val="Default Paragraph Font"/>
     <w:uiPriority w:val="1"/>
     <w:semiHidden/>
     <w:unhideWhenUsed/>
   </w:style>
-  <w:style w:type="table" w:default="1" w:styleId="TableNormal">
+  <w:style w:type="table" w:default="1" w:styleId="TableauNormal">
     <w:name w:val="Normal Table"/>
     <w:uiPriority w:val="99"/>
     <w:semiHidden/>
@@ -13656,7 +13690,7 @@
       </w:tblCellMar>
     </w:tblPr>
   </w:style>
-  <w:style w:type="numbering" w:default="1" w:styleId="NoList">
+  <w:style w:type="numbering" w:default="1" w:styleId="Aucuneliste">
     <w:name w:val="No List"/>
     <w:uiPriority w:val="99"/>
     <w:semiHidden/>
@@ -13698,7 +13732,7 @@
       <w:sz w:val="22"/>
     </w:rPr>
   </w:style>
-  <w:style w:type="paragraph" w:styleId="List">
+  <w:style w:type="paragraph" w:styleId="Liste">
     <w:name w:val="List"/>
     <w:basedOn w:val="Textbody"/>
     <w:pPr>
@@ -13710,7 +13744,7 @@
       <w:rFonts w:cs="Lucida Sans"/>
     </w:rPr>
   </w:style>
-  <w:style w:type="paragraph" w:styleId="Caption">
+  <w:style w:type="paragraph" w:styleId="Lgende">
     <w:name w:val="caption"/>
     <w:basedOn w:val="Standard"/>
     <w:pPr>
@@ -13748,7 +13782,7 @@
       <w:rFonts w:ascii="Calibri" w:hAnsi="Calibri"/>
     </w:rPr>
   </w:style>
-  <w:style w:type="paragraph" w:styleId="Header">
+  <w:style w:type="paragraph" w:styleId="En-tte">
     <w:name w:val="header"/>
     <w:basedOn w:val="Standard"/>
     <w:pPr>
@@ -13759,7 +13793,7 @@
       </w:tabs>
     </w:pPr>
   </w:style>
-  <w:style w:type="paragraph" w:styleId="Footer">
+  <w:style w:type="paragraph" w:styleId="Pieddepage">
     <w:name w:val="footer"/>
     <w:basedOn w:val="Standard"/>
     <w:pPr>
@@ -13843,9 +13877,9 @@
       <w:sz w:val="22"/>
     </w:rPr>
   </w:style>
-  <w:style w:type="paragraph" w:styleId="Subtitle">
+  <w:style w:type="paragraph" w:styleId="Sous-titre">
     <w:name w:val="Subtitle"/>
-    <w:basedOn w:val="Titre"/>
+    <w:basedOn w:val="Titre10"/>
     <w:qFormat/>
     <w:rsid w:val="008B55C8"/>
     <w:rPr>
@@ -13853,10 +13887,10 @@
       <w:sz w:val="36"/>
     </w:rPr>
   </w:style>
-  <w:style w:type="paragraph" w:styleId="Title">
+  <w:style w:type="paragraph" w:styleId="Titre">
     <w:name w:val="Title"/>
     <w:basedOn w:val="Heading"/>
-    <w:next w:val="Subtitle"/>
+    <w:next w:val="Sous-titre"/>
     <w:rPr>
       <w:bCs/>
       <w:sz w:val="36"/>
@@ -13876,7 +13910,7 @@
       <w:szCs w:val="32"/>
     </w:rPr>
   </w:style>
-  <w:style w:type="paragraph" w:styleId="IndexHeading">
+  <w:style w:type="paragraph" w:styleId="Titreindex">
     <w:name w:val="index heading"/>
     <w:basedOn w:val="Heading"/>
     <w:pPr>
@@ -13891,7 +13925,7 @@
   </w:style>
   <w:style w:type="paragraph" w:customStyle="1" w:styleId="SecondTitre">
     <w:name w:val="Second Titre"/>
-    <w:basedOn w:val="Title"/>
+    <w:basedOn w:val="Titre"/>
     <w:next w:val="Heading"/>
     <w:pPr>
       <w:spacing w:before="3402" w:after="1134"/>
@@ -13953,7 +13987,7 @@
   </w:style>
   <w:style w:type="paragraph" w:customStyle="1" w:styleId="Info-Header">
     <w:name w:val="Info-Header"/>
-    <w:basedOn w:val="Header"/>
+    <w:basedOn w:val="En-tte"/>
     <w:pPr>
       <w:ind w:left="57" w:right="57"/>
     </w:pPr>
@@ -13983,7 +14017,7 @@
   </w:style>
   <w:style w:type="paragraph" w:customStyle="1" w:styleId="List1">
     <w:name w:val="List 1"/>
-    <w:basedOn w:val="List"/>
+    <w:basedOn w:val="Liste"/>
     <w:pPr>
       <w:spacing w:after="120"/>
       <w:ind w:left="360" w:right="0" w:hanging="360"/>
@@ -13991,15 +14025,15 @@
   </w:style>
   <w:style w:type="paragraph" w:customStyle="1" w:styleId="List1End">
     <w:name w:val="List 1 End"/>
-    <w:basedOn w:val="List"/>
+    <w:basedOn w:val="Liste"/>
     <w:pPr>
       <w:spacing w:after="240"/>
       <w:ind w:left="360" w:right="0" w:hanging="360"/>
     </w:pPr>
   </w:style>
-  <w:style w:type="paragraph" w:styleId="List5">
+  <w:style w:type="paragraph" w:styleId="Liste5">
     <w:name w:val="List 5"/>
-    <w:basedOn w:val="List"/>
+    <w:basedOn w:val="Liste"/>
     <w:pPr>
       <w:spacing w:after="120"/>
       <w:ind w:left="1800" w:right="0" w:hanging="360"/>
@@ -14007,7 +14041,7 @@
   </w:style>
   <w:style w:type="paragraph" w:customStyle="1" w:styleId="Numbering1">
     <w:name w:val="Numbering 1"/>
-    <w:basedOn w:val="List"/>
+    <w:basedOn w:val="Liste"/>
     <w:pPr>
       <w:spacing w:after="120"/>
       <w:ind w:left="360" w:right="0" w:hanging="360"/>
@@ -14051,7 +14085,7 @@
   </w:style>
   <w:style w:type="paragraph" w:customStyle="1" w:styleId="Table">
     <w:name w:val="Table"/>
-    <w:basedOn w:val="Caption"/>
+    <w:basedOn w:val="Lgende"/>
   </w:style>
   <w:style w:type="paragraph" w:customStyle="1" w:styleId="smile-footer">
     <w:name w:val="smile-footer"/>
@@ -14081,7 +14115,7 @@
       <w:color w:val="800000"/>
     </w:rPr>
   </w:style>
-  <w:style w:type="paragraph" w:styleId="ListParagraph">
+  <w:style w:type="paragraph" w:styleId="Paragraphedeliste">
     <w:name w:val="List Paragraph"/>
     <w:basedOn w:val="Standard"/>
     <w:pPr>
@@ -14136,7 +14170,7 @@
   </w:style>
   <w:style w:type="numbering" w:customStyle="1" w:styleId="Numbering2">
     <w:name w:val="Numbering 2"/>
-    <w:basedOn w:val="NoList"/>
+    <w:basedOn w:val="Aucuneliste"/>
     <w:pPr>
       <w:numPr>
         <w:numId w:val="1"/>
@@ -14145,16 +14179,16 @@
   </w:style>
   <w:style w:type="numbering" w:customStyle="1" w:styleId="List21">
     <w:name w:val="List 21"/>
-    <w:basedOn w:val="NoList"/>
+    <w:basedOn w:val="Aucuneliste"/>
     <w:pPr>
       <w:numPr>
         <w:numId w:val="2"/>
       </w:numPr>
     </w:pPr>
   </w:style>
-  <w:style w:type="numbering" w:customStyle="1" w:styleId="Liste">
-    <w:name w:val="Liste"/>
-    <w:basedOn w:val="NoList"/>
+  <w:style w:type="numbering" w:customStyle="1" w:styleId="Liste1">
+    <w:name w:val="Liste1"/>
+    <w:basedOn w:val="Aucuneliste"/>
     <w:pPr>
       <w:numPr>
         <w:numId w:val="3"/>
@@ -14163,7 +14197,7 @@
   </w:style>
   <w:style w:type="numbering" w:customStyle="1" w:styleId="WWNum7">
     <w:name w:val="WWNum7"/>
-    <w:basedOn w:val="NoList"/>
+    <w:basedOn w:val="Aucuneliste"/>
     <w:pPr>
       <w:numPr>
         <w:numId w:val="4"/>
@@ -14172,7 +14206,7 @@
   </w:style>
   <w:style w:type="paragraph" w:customStyle="1" w:styleId="Alinangatif">
     <w:name w:val="Alinéa négatif"/>
-    <w:basedOn w:val="BodyText"/>
+    <w:basedOn w:val="Corpsdetexte"/>
     <w:qFormat/>
     <w:rsid w:val="001148A1"/>
     <w:pPr>
@@ -14194,10 +14228,10 @@
       <w:lang w:eastAsia="hi-IN"/>
     </w:rPr>
   </w:style>
-  <w:style w:type="paragraph" w:styleId="BodyText">
+  <w:style w:type="paragraph" w:styleId="Corpsdetexte">
     <w:name w:val="Body Text"/>
     <w:basedOn w:val="Normal"/>
-    <w:link w:val="BodyTextChar"/>
+    <w:link w:val="CorpsdetexteCar"/>
     <w:uiPriority w:val="99"/>
     <w:semiHidden/>
     <w:unhideWhenUsed/>
@@ -14209,10 +14243,10 @@
       <w:szCs w:val="21"/>
     </w:rPr>
   </w:style>
-  <w:style w:type="character" w:customStyle="1" w:styleId="BodyTextChar">
-    <w:name w:val="Body Text Char"/>
-    <w:basedOn w:val="DefaultParagraphFont"/>
-    <w:link w:val="BodyText"/>
+  <w:style w:type="character" w:customStyle="1" w:styleId="CorpsdetexteCar">
+    <w:name w:val="Corps de texte Car"/>
+    <w:basedOn w:val="Policepardfaut"/>
+    <w:link w:val="Corpsdetexte"/>
     <w:uiPriority w:val="99"/>
     <w:semiHidden/>
     <w:rsid w:val="001148A1"/>
@@ -14257,7 +14291,7 @@
   </w:style>
   <w:style w:type="paragraph" w:customStyle="1" w:styleId="CommentText1">
     <w:name w:val="Comment Text1"/>
-    <w:basedOn w:val="BodyText"/>
+    <w:basedOn w:val="Corpsdetexte"/>
     <w:qFormat/>
     <w:rsid w:val="001148A1"/>
     <w:pPr>
@@ -14328,7 +14362,7 @@
   </w:style>
   <w:style w:type="paragraph" w:customStyle="1" w:styleId="Contenuducadre">
     <w:name w:val="Contenu du cadre"/>
-    <w:basedOn w:val="BodyText"/>
+    <w:basedOn w:val="Corpsdetexte"/>
     <w:qFormat/>
     <w:rsid w:val="001148A1"/>
     <w:pPr>
@@ -14346,7 +14380,7 @@
       <w:lang w:eastAsia="hi-IN"/>
     </w:rPr>
   </w:style>
-  <w:style w:type="character" w:styleId="EndnoteReference">
+  <w:style w:type="character" w:styleId="Appeldenotedefin">
     <w:name w:val="endnote reference"/>
     <w:qFormat/>
     <w:rsid w:val="001148A1"/>
@@ -14354,10 +14388,10 @@
       <w:vertAlign w:val="superscript"/>
     </w:rPr>
   </w:style>
-  <w:style w:type="paragraph" w:styleId="EndnoteText">
+  <w:style w:type="paragraph" w:styleId="Notedefin">
     <w:name w:val="endnote text"/>
     <w:basedOn w:val="Normal"/>
-    <w:link w:val="EndnoteTextChar"/>
+    <w:link w:val="NotedefinCar"/>
     <w:qFormat/>
     <w:rsid w:val="001148A1"/>
     <w:pPr>
@@ -14374,10 +14408,10 @@
       <w:lang w:eastAsia="hi-IN"/>
     </w:rPr>
   </w:style>
-  <w:style w:type="character" w:customStyle="1" w:styleId="EndnoteTextChar">
-    <w:name w:val="Endnote Text Char"/>
-    <w:basedOn w:val="DefaultParagraphFont"/>
-    <w:link w:val="EndnoteText"/>
+  <w:style w:type="character" w:customStyle="1" w:styleId="NotedefinCar">
+    <w:name w:val="Note de fin Car"/>
+    <w:basedOn w:val="Policepardfaut"/>
+    <w:link w:val="Notedefin"/>
     <w:rsid w:val="001148A1"/>
     <w:rPr>
       <w:color w:val="00000A"/>
@@ -14387,7 +14421,7 @@
       <w:lang w:eastAsia="hi-IN"/>
     </w:rPr>
   </w:style>
-  <w:style w:type="character" w:styleId="FootnoteReference">
+  <w:style w:type="character" w:styleId="Appelnotedebasdep">
     <w:name w:val="footnote reference"/>
     <w:qFormat/>
     <w:rsid w:val="001148A1"/>
@@ -14395,10 +14429,10 @@
       <w:vertAlign w:val="superscript"/>
     </w:rPr>
   </w:style>
-  <w:style w:type="paragraph" w:styleId="FootnoteText">
+  <w:style w:type="paragraph" w:styleId="Notedebasdepage">
     <w:name w:val="footnote text"/>
     <w:basedOn w:val="Normal"/>
-    <w:link w:val="FootnoteTextChar"/>
+    <w:link w:val="NotedebasdepageCar"/>
     <w:qFormat/>
     <w:rsid w:val="001148A1"/>
     <w:pPr>
@@ -14415,10 +14449,10 @@
       <w:lang w:eastAsia="hi-IN"/>
     </w:rPr>
   </w:style>
-  <w:style w:type="character" w:customStyle="1" w:styleId="FootnoteTextChar">
-    <w:name w:val="Footnote Text Char"/>
-    <w:basedOn w:val="DefaultParagraphFont"/>
-    <w:link w:val="FootnoteText"/>
+  <w:style w:type="character" w:customStyle="1" w:styleId="NotedebasdepageCar">
+    <w:name w:val="Note de bas de page Car"/>
+    <w:basedOn w:val="Policepardfaut"/>
+    <w:link w:val="Notedebasdepage"/>
     <w:rsid w:val="001148A1"/>
     <w:rPr>
       <w:color w:val="00000A"/>
@@ -14468,7 +14502,7 @@
   </w:style>
   <w:style w:type="paragraph" w:customStyle="1" w:styleId="ListBullet31">
     <w:name w:val="List Bullet 31"/>
-    <w:basedOn w:val="List"/>
+    <w:basedOn w:val="Liste"/>
     <w:rsid w:val="001148A1"/>
     <w:pPr>
       <w:autoSpaceDN/>
@@ -14484,7 +14518,7 @@
   </w:style>
   <w:style w:type="paragraph" w:customStyle="1" w:styleId="ListBullet41">
     <w:name w:val="List Bullet 41"/>
-    <w:basedOn w:val="List"/>
+    <w:basedOn w:val="Liste"/>
     <w:rsid w:val="001148A1"/>
     <w:pPr>
       <w:autoSpaceDN/>
@@ -14500,7 +14534,7 @@
   </w:style>
   <w:style w:type="paragraph" w:customStyle="1" w:styleId="ListNumber1">
     <w:name w:val="List Number1"/>
-    <w:basedOn w:val="List"/>
+    <w:basedOn w:val="Liste"/>
     <w:qFormat/>
     <w:rsid w:val="001148A1"/>
     <w:pPr>
@@ -14682,7 +14716,7 @@
   </w:style>
   <w:style w:type="paragraph" w:customStyle="1" w:styleId="Puce1fin">
     <w:name w:val="Puce 1 fin"/>
-    <w:basedOn w:val="List"/>
+    <w:basedOn w:val="Liste"/>
     <w:qFormat/>
     <w:rsid w:val="001148A1"/>
     <w:pPr>
@@ -14707,7 +14741,7 @@
   </w:style>
   <w:style w:type="paragraph" w:customStyle="1" w:styleId="Retraitdeliste">
     <w:name w:val="Retrait de liste"/>
-    <w:basedOn w:val="BodyText"/>
+    <w:basedOn w:val="Corpsdetexte"/>
     <w:qFormat/>
     <w:rsid w:val="001148A1"/>
     <w:pPr>
@@ -14758,10 +14792,10 @@
     <w:qFormat/>
     <w:rsid w:val="001148A1"/>
   </w:style>
-  <w:style w:type="paragraph" w:customStyle="1" w:styleId="Titre">
-    <w:name w:val="Titre"/>
+  <w:style w:type="paragraph" w:customStyle="1" w:styleId="Titre10">
+    <w:name w:val="Titre1"/>
     <w:basedOn w:val="Normal"/>
-    <w:next w:val="BodyText"/>
+    <w:next w:val="Corpsdetexte"/>
     <w:qFormat/>
     <w:rsid w:val="001148A1"/>
     <w:pPr>
@@ -14795,7 +14829,7 @@
   </w:style>
   <w:style w:type="paragraph" w:customStyle="1" w:styleId="TOAHeading1">
     <w:name w:val="TOA Heading1"/>
-    <w:basedOn w:val="Titre"/>
+    <w:basedOn w:val="Titre10"/>
     <w:qFormat/>
     <w:rsid w:val="001148A1"/>
     <w:pPr>
@@ -14810,7 +14844,7 @@
       <w:szCs w:val="32"/>
     </w:rPr>
   </w:style>
-  <w:style w:type="paragraph" w:styleId="TOC1">
+  <w:style w:type="paragraph" w:styleId="TM1">
     <w:name w:val="toc 1"/>
     <w:basedOn w:val="Index"/>
     <w:uiPriority w:val="39"/>
@@ -14832,7 +14866,7 @@
       <w:lang w:eastAsia="hi-IN"/>
     </w:rPr>
   </w:style>
-  <w:style w:type="paragraph" w:styleId="TOC2">
+  <w:style w:type="paragraph" w:styleId="TM2">
     <w:name w:val="toc 2"/>
     <w:basedOn w:val="Index"/>
     <w:uiPriority w:val="39"/>
@@ -14875,10 +14909,10 @@
       <w:lang w:eastAsia="fr-LU" w:bidi="ar-SA"/>
     </w:rPr>
   </w:style>
-  <w:style w:type="character" w:customStyle="1" w:styleId="Heading5Char">
-    <w:name w:val="Heading 5 Char"/>
-    <w:basedOn w:val="DefaultParagraphFont"/>
-    <w:link w:val="Heading5"/>
+  <w:style w:type="character" w:customStyle="1" w:styleId="Titre5Car">
+    <w:name w:val="Titre 5 Car"/>
+    <w:basedOn w:val="Policepardfaut"/>
+    <w:link w:val="Titre5"/>
     <w:uiPriority w:val="9"/>
     <w:semiHidden/>
     <w:rsid w:val="00FA58BB"/>
@@ -14888,10 +14922,10 @@
       <w:szCs w:val="21"/>
     </w:rPr>
   </w:style>
-  <w:style w:type="character" w:customStyle="1" w:styleId="Heading6Char">
-    <w:name w:val="Heading 6 Char"/>
-    <w:basedOn w:val="DefaultParagraphFont"/>
-    <w:link w:val="Heading6"/>
+  <w:style w:type="character" w:customStyle="1" w:styleId="Titre6Car">
+    <w:name w:val="Titre 6 Car"/>
+    <w:basedOn w:val="Policepardfaut"/>
+    <w:link w:val="Titre6"/>
     <w:uiPriority w:val="9"/>
     <w:semiHidden/>
     <w:rsid w:val="00FA58BB"/>
@@ -14901,10 +14935,10 @@
       <w:szCs w:val="21"/>
     </w:rPr>
   </w:style>
-  <w:style w:type="character" w:customStyle="1" w:styleId="Heading7Char">
-    <w:name w:val="Heading 7 Char"/>
-    <w:basedOn w:val="DefaultParagraphFont"/>
-    <w:link w:val="Heading7"/>
+  <w:style w:type="character" w:customStyle="1" w:styleId="Titre7Car">
+    <w:name w:val="Titre 7 Car"/>
+    <w:basedOn w:val="Policepardfaut"/>
+    <w:link w:val="Titre7"/>
     <w:uiPriority w:val="9"/>
     <w:semiHidden/>
     <w:rsid w:val="00FA58BB"/>
@@ -14916,10 +14950,10 @@
       <w:szCs w:val="21"/>
     </w:rPr>
   </w:style>
-  <w:style w:type="character" w:customStyle="1" w:styleId="Heading8Char">
-    <w:name w:val="Heading 8 Char"/>
-    <w:basedOn w:val="DefaultParagraphFont"/>
-    <w:link w:val="Heading8"/>
+  <w:style w:type="character" w:customStyle="1" w:styleId="Titre8Car">
+    <w:name w:val="Titre 8 Car"/>
+    <w:basedOn w:val="Policepardfaut"/>
+    <w:link w:val="Titre8"/>
     <w:uiPriority w:val="9"/>
     <w:semiHidden/>
     <w:rsid w:val="00FA58BB"/>
@@ -14930,10 +14964,10 @@
       <w:szCs w:val="19"/>
     </w:rPr>
   </w:style>
-  <w:style w:type="character" w:customStyle="1" w:styleId="Heading9Char">
-    <w:name w:val="Heading 9 Char"/>
-    <w:basedOn w:val="DefaultParagraphFont"/>
-    <w:link w:val="Heading9"/>
+  <w:style w:type="character" w:customStyle="1" w:styleId="Titre9Car">
+    <w:name w:val="Titre 9 Car"/>
+    <w:basedOn w:val="Policepardfaut"/>
+    <w:link w:val="Titre9"/>
     <w:uiPriority w:val="9"/>
     <w:semiHidden/>
     <w:rsid w:val="00FA58BB"/>
@@ -14946,9 +14980,9 @@
       <w:szCs w:val="19"/>
     </w:rPr>
   </w:style>
-  <w:style w:type="table" w:styleId="TableGrid">
+  <w:style w:type="table" w:styleId="Grilledutableau">
     <w:name w:val="Table Grid"/>
-    <w:basedOn w:val="TableNormal"/>
+    <w:basedOn w:val="TableauNormal"/>
     <w:uiPriority w:val="39"/>
     <w:rsid w:val="009942E3"/>
     <w:tblPr>
@@ -15231,7 +15265,7 @@
 </file>
 
 <file path=customXml/itemProps1.xml><?xml version="1.0" encoding="utf-8"?>
-<ds:datastoreItem xmlns:ds="http://schemas.openxmlformats.org/officeDocument/2006/customXml" ds:itemID="{B50045A4-AD52-4AF9-9C6B-23B97BD32807}">
+<ds:datastoreItem xmlns:ds="http://schemas.openxmlformats.org/officeDocument/2006/customXml" ds:itemID="{CE2435C8-CEC9-49F0-A7D6-6DFE90AE6800}">
   <ds:schemaRefs>
     <ds:schemaRef ds:uri="http://schemas.openxmlformats.org/officeDocument/2006/bibliography"/>
   </ds:schemaRefs>

--- a/data/resources/model_fr_FR.docx
+++ b/data/resources/model_fr_FR.docx
@@ -1,6 +1,6 @@
 
 <file path=word/document.xml><?xml version="1.0" encoding="utf-8"?>
-<w:document xmlns:wpc="http://schemas.microsoft.com/office/word/2010/wordprocessingCanvas" xmlns:cx="http://schemas.microsoft.com/office/drawing/2014/chartex" xmlns:mc="http://schemas.openxmlformats.org/markup-compatibility/2006" xmlns:o="urn:schemas-microsoft-com:office:office" xmlns:r="http://schemas.openxmlformats.org/officeDocument/2006/relationships" xmlns:m="http://schemas.openxmlformats.org/officeDocument/2006/math" xmlns:v="urn:schemas-microsoft-com:vml" xmlns:wp14="http://schemas.microsoft.com/office/word/2010/wordprocessingDrawing" xmlns:wp="http://schemas.openxmlformats.org/drawingml/2006/wordprocessingDrawing" xmlns:w10="urn:schemas-microsoft-com:office:word" xmlns:w="http://schemas.openxmlformats.org/wordprocessingml/2006/main" xmlns:w14="http://schemas.microsoft.com/office/word/2010/wordml" xmlns:w15="http://schemas.microsoft.com/office/word/2012/wordml" xmlns:w16se="http://schemas.microsoft.com/office/word/2015/wordml/symex" xmlns:wpg="http://schemas.microsoft.com/office/word/2010/wordprocessingGroup" xmlns:wpi="http://schemas.microsoft.com/office/word/2010/wordprocessingInk" xmlns:wne="http://schemas.microsoft.com/office/word/2006/wordml" xmlns:wps="http://schemas.microsoft.com/office/word/2010/wordprocessingShape" mc:Ignorable="w14 w15 w16se wp14">
+<w:document xmlns:wpc="http://schemas.microsoft.com/office/word/2010/wordprocessingCanvas" xmlns:cx="http://schemas.microsoft.com/office/drawing/2014/chartex" xmlns:cx1="http://schemas.microsoft.com/office/drawing/2015/9/8/chartex" xmlns:mc="http://schemas.openxmlformats.org/markup-compatibility/2006" xmlns:o="urn:schemas-microsoft-com:office:office" xmlns:r="http://schemas.openxmlformats.org/officeDocument/2006/relationships" xmlns:m="http://schemas.openxmlformats.org/officeDocument/2006/math" xmlns:v="urn:schemas-microsoft-com:vml" xmlns:wp14="http://schemas.microsoft.com/office/word/2010/wordprocessingDrawing" xmlns:wp="http://schemas.openxmlformats.org/drawingml/2006/wordprocessingDrawing" xmlns:w10="urn:schemas-microsoft-com:office:word" xmlns:w="http://schemas.openxmlformats.org/wordprocessingml/2006/main" xmlns:w14="http://schemas.microsoft.com/office/word/2010/wordml" xmlns:w15="http://schemas.microsoft.com/office/word/2012/wordml" xmlns:w16se="http://schemas.microsoft.com/office/word/2015/wordml/symex" xmlns:wpg="http://schemas.microsoft.com/office/word/2010/wordprocessingGroup" xmlns:wpi="http://schemas.microsoft.com/office/word/2010/wordprocessingInk" xmlns:wne="http://schemas.microsoft.com/office/word/2006/wordml" xmlns:wps="http://schemas.microsoft.com/office/word/2010/wordprocessingShape" mc:Ignorable="w14 w15 w16se wp14">
   <w:body>
     <w:p>
       <w:pPr>
@@ -16,7 +16,7 @@
         <w:rPr>
           <w:noProof/>
           <w:sz w:val="18"/>
-          <w:lang w:eastAsia="fr-LU" w:bidi="ar-SA"/>
+          <w:lang w:val="en-US" w:eastAsia="en-US" w:bidi="ar-SA"/>
         </w:rPr>
         <w:drawing>
           <wp:anchor distT="0" distB="0" distL="114300" distR="114300" simplePos="0" relativeHeight="251654144" behindDoc="1" locked="0" layoutInCell="1" allowOverlap="1" wp14:anchorId="1B46EB6A" wp14:editId="0AC1FCA1">
@@ -226,7 +226,7 @@
     </w:p>
     <w:p>
       <w:pPr>
-        <w:pStyle w:val="Titre10"/>
+        <w:pStyle w:val="Titre1"/>
       </w:pPr>
       <w:r>
         <w:t>${COMPANY}</w:t>
@@ -235,7 +235,7 @@
     <w:p/>
     <w:p>
       <w:pPr>
-        <w:pStyle w:val="Sous-titre"/>
+        <w:pStyle w:val="Subtitle"/>
       </w:pPr>
       <w:r>
         <w:t>Sécurité de l'information</w:t>
@@ -635,7 +635,7 @@
     </w:p>
     <w:p>
       <w:pPr>
-        <w:pStyle w:val="TM1"/>
+        <w:pStyle w:val="TOC1"/>
         <w:tabs>
           <w:tab w:val="left" w:pos="440"/>
         </w:tabs>
@@ -745,7 +745,7 @@
     </w:p>
     <w:p>
       <w:pPr>
-        <w:pStyle w:val="TM2"/>
+        <w:pStyle w:val="TOC2"/>
         <w:tabs>
           <w:tab w:val="left" w:pos="880"/>
         </w:tabs>
@@ -826,7 +826,7 @@
     </w:p>
     <w:p>
       <w:pPr>
-        <w:pStyle w:val="TM2"/>
+        <w:pStyle w:val="TOC2"/>
         <w:tabs>
           <w:tab w:val="left" w:pos="880"/>
         </w:tabs>
@@ -907,7 +907,7 @@
     </w:p>
     <w:p>
       <w:pPr>
-        <w:pStyle w:val="TM2"/>
+        <w:pStyle w:val="TOC2"/>
         <w:tabs>
           <w:tab w:val="left" w:pos="880"/>
         </w:tabs>
@@ -988,7 +988,7 @@
     </w:p>
     <w:p>
       <w:pPr>
-        <w:pStyle w:val="TM1"/>
+        <w:pStyle w:val="TOC1"/>
         <w:tabs>
           <w:tab w:val="left" w:pos="440"/>
         </w:tabs>
@@ -1073,7 +1073,7 @@
     </w:p>
     <w:p>
       <w:pPr>
-        <w:pStyle w:val="TM2"/>
+        <w:pStyle w:val="TOC2"/>
         <w:tabs>
           <w:tab w:val="left" w:pos="880"/>
         </w:tabs>
@@ -1154,7 +1154,7 @@
     </w:p>
     <w:p>
       <w:pPr>
-        <w:pStyle w:val="TM2"/>
+        <w:pStyle w:val="TOC2"/>
         <w:tabs>
           <w:tab w:val="left" w:pos="880"/>
         </w:tabs>
@@ -1235,7 +1235,7 @@
     </w:p>
     <w:p>
       <w:pPr>
-        <w:pStyle w:val="TM2"/>
+        <w:pStyle w:val="TOC2"/>
         <w:tabs>
           <w:tab w:val="left" w:pos="880"/>
         </w:tabs>
@@ -1316,7 +1316,7 @@
     </w:p>
     <w:p>
       <w:pPr>
-        <w:pStyle w:val="TM2"/>
+        <w:pStyle w:val="TOC2"/>
         <w:tabs>
           <w:tab w:val="left" w:pos="880"/>
         </w:tabs>
@@ -1397,7 +1397,7 @@
     </w:p>
     <w:p>
       <w:pPr>
-        <w:pStyle w:val="TM1"/>
+        <w:pStyle w:val="TOC1"/>
         <w:rPr>
           <w:rFonts w:asciiTheme="minorHAnsi" w:eastAsiaTheme="minorEastAsia" w:hAnsiTheme="minorHAnsi" w:cstheme="minorBidi"/>
           <w:b w:val="0"/>
@@ -1460,7 +1460,7 @@
     </w:p>
     <w:p>
       <w:pPr>
-        <w:pStyle w:val="TM1"/>
+        <w:pStyle w:val="TOC1"/>
         <w:rPr>
           <w:rFonts w:asciiTheme="minorHAnsi" w:eastAsiaTheme="minorEastAsia" w:hAnsiTheme="minorHAnsi" w:cstheme="minorBidi"/>
           <w:b w:val="0"/>
@@ -1523,7 +1523,7 @@
     </w:p>
     <w:p>
       <w:pPr>
-        <w:pStyle w:val="TM2"/>
+        <w:pStyle w:val="TOC2"/>
         <w:rPr>
           <w:rFonts w:asciiTheme="minorHAnsi" w:eastAsiaTheme="minorEastAsia" w:hAnsiTheme="minorHAnsi" w:cstheme="minorBidi"/>
           <w:smallCaps w:val="0"/>
@@ -1584,7 +1584,7 @@
     </w:p>
     <w:p>
       <w:pPr>
-        <w:pStyle w:val="TM2"/>
+        <w:pStyle w:val="TOC2"/>
         <w:rPr>
           <w:rFonts w:hint="eastAsia"/>
           <w:noProof/>
@@ -1661,7 +1661,7 @@
     </w:p>
     <w:p>
       <w:pPr>
-        <w:pStyle w:val="Titre1"/>
+        <w:pStyle w:val="Heading1"/>
       </w:pPr>
       <w:r>
         <w:rPr>
@@ -1680,7 +1680,7 @@
     </w:p>
     <w:p>
       <w:pPr>
-        <w:pStyle w:val="Titre2"/>
+        <w:pStyle w:val="Heading2"/>
       </w:pPr>
       <w:bookmarkStart w:id="1" w:name="_Toc457204235"/>
       <w:r>
@@ -1698,7 +1698,7 @@
     </w:p>
     <w:p>
       <w:pPr>
-        <w:pStyle w:val="Titre2"/>
+        <w:pStyle w:val="Heading2"/>
         <w:ind w:left="450" w:hanging="450"/>
       </w:pPr>
       <w:bookmarkStart w:id="2" w:name="_Toc457204236"/>
@@ -1786,7 +1786,7 @@
     </w:p>
     <w:p>
       <w:pPr>
-        <w:pStyle w:val="Titre2"/>
+        <w:pStyle w:val="Heading2"/>
       </w:pPr>
       <w:bookmarkStart w:id="3" w:name="_Toc457204237"/>
       <w:r>
@@ -1801,7 +1801,7 @@
       <w:r>
         <w:rPr>
           <w:noProof/>
-          <w:lang w:eastAsia="fr-LU" w:bidi="ar-SA"/>
+          <w:lang w:val="en-US" w:eastAsia="en-US" w:bidi="ar-SA"/>
         </w:rPr>
         <mc:AlternateContent>
           <mc:Choice Requires="wpg">
@@ -1922,7 +1922,7 @@
     </w:p>
     <w:p>
       <w:pPr>
-        <w:pStyle w:val="Titre1"/>
+        <w:pStyle w:val="Heading1"/>
       </w:pPr>
       <w:bookmarkStart w:id="4" w:name="_Toc457204238"/>
       <w:r>
@@ -1936,7 +1936,7 @@
     </w:p>
     <w:p>
       <w:pPr>
-        <w:pStyle w:val="Titre2"/>
+        <w:pStyle w:val="Heading2"/>
       </w:pPr>
       <w:bookmarkStart w:id="5" w:name="_Toc457204239"/>
       <w:r>
@@ -1954,7 +1954,7 @@
     </w:p>
     <w:p>
       <w:pPr>
-        <w:pStyle w:val="Titre2"/>
+        <w:pStyle w:val="Heading2"/>
       </w:pPr>
       <w:bookmarkStart w:id="6" w:name="_Toc457204240"/>
       <w:r>
@@ -1978,7 +1978,7 @@
       <w:r>
         <w:rPr>
           <w:noProof/>
-          <w:lang w:eastAsia="fr-LU" w:bidi="ar-SA"/>
+          <w:lang w:val="en-US" w:eastAsia="en-US" w:bidi="ar-SA"/>
         </w:rPr>
         <w:drawing>
           <wp:anchor distT="0" distB="0" distL="0" distR="0" simplePos="0" relativeHeight="55918934" behindDoc="0" locked="0" layoutInCell="1" allowOverlap="1" wp14:anchorId="7AC8C2B4" wp14:editId="02E262AA">
@@ -2117,7 +2117,7 @@
     </w:p>
     <w:p>
       <w:pPr>
-        <w:pStyle w:val="Titre2"/>
+        <w:pStyle w:val="Heading2"/>
       </w:pPr>
       <w:bookmarkStart w:id="7" w:name="_Toc457204241"/>
       <w:r>
@@ -2145,7 +2145,7 @@
           <w:bCs/>
           <w:noProof/>
           <w:sz w:val="24"/>
-          <w:lang w:eastAsia="fr-LU" w:bidi="ar-SA"/>
+          <w:lang w:val="en-US" w:eastAsia="en-US" w:bidi="ar-SA"/>
         </w:rPr>
         <mc:AlternateContent>
           <mc:Choice Requires="wpg">
@@ -2265,7 +2265,7 @@
     </w:p>
     <w:tbl>
       <w:tblPr>
-        <w:tblStyle w:val="Grilledutableau"/>
+        <w:tblStyle w:val="TableGrid"/>
         <w:tblpPr w:leftFromText="144" w:rightFromText="144" w:vertAnchor="page" w:horzAnchor="margin" w:tblpXSpec="center" w:tblpY="8209"/>
         <w:tblW w:w="6322" w:type="dxa"/>
         <w:tblBorders>
@@ -3109,7 +3109,7 @@
     </w:p>
     <w:p>
       <w:pPr>
-        <w:pStyle w:val="Titre2"/>
+        <w:pStyle w:val="Heading2"/>
       </w:pPr>
       <w:bookmarkStart w:id="8" w:name="_Toc457204242"/>
       <w:r>
@@ -3125,8 +3125,6 @@
       <w:r>
         <w:t>La table suivante représente, la liste des recommandations formulées. Elle est ordonnée par gravité, puis par ordre d’importance selon l’appréciation du consultant sécurité, car certaines mesures semblent parfois plus importantes que d’autres, voire moins coûteuses et faciles à implémenter.</w:t>
       </w:r>
-      <w:bookmarkStart w:id="9" w:name="_GoBack"/>
-      <w:bookmarkEnd w:id="9"/>
     </w:p>
     <w:p>
       <w:pPr>
@@ -3143,477 +3141,51 @@
           <w:sz w:val="22"/>
           <w:szCs w:val="22"/>
         </w:rPr>
-        <w:t>La légende explicitant la lecture de ce tableau se trouve dans l'annexe B. Le détail des notes prises au regard des recommandations se trouve dans l'annexe A.</w:t>
-      </w:r>
-    </w:p>
-    <w:p>
-      <w:pPr>
-        <w:pStyle w:val="Standard"/>
-      </w:pPr>
-    </w:p>
-    <w:tbl>
-      <w:tblPr>
-        <w:tblW w:w="9717" w:type="dxa"/>
-        <w:tblLayout w:type="fixed"/>
-        <w:tblCellMar>
-          <w:left w:w="10" w:type="dxa"/>
-          <w:right w:w="10" w:type="dxa"/>
-        </w:tblCellMar>
-        <w:tblLook w:val="04A0" w:firstRow="1" w:lastRow="0" w:firstColumn="1" w:lastColumn="0" w:noHBand="0" w:noVBand="1"/>
-      </w:tblPr>
-      <w:tblGrid>
-        <w:gridCol w:w="537"/>
-        <w:gridCol w:w="3690"/>
-        <w:gridCol w:w="2790"/>
-        <w:gridCol w:w="900"/>
-        <w:gridCol w:w="900"/>
-        <w:gridCol w:w="900"/>
-      </w:tblGrid>
-      <w:tr>
-        <w:trPr>
-          <w:tblHeader/>
-        </w:trPr>
-        <w:tc>
-          <w:tcPr>
-            <w:tcW w:w="537" w:type="dxa"/>
-            <w:tcBorders>
-              <w:top w:val="single" w:sz="2" w:space="0" w:color="000000"/>
-              <w:left w:val="single" w:sz="2" w:space="0" w:color="000000"/>
-              <w:bottom w:val="single" w:sz="2" w:space="0" w:color="000000"/>
-            </w:tcBorders>
-            <w:shd w:val="clear" w:color="auto" w:fill="D0CECE" w:themeFill="background2" w:themeFillShade="E6"/>
-            <w:tcMar>
-              <w:top w:w="55" w:type="dxa"/>
-              <w:left w:w="55" w:type="dxa"/>
-              <w:bottom w:w="55" w:type="dxa"/>
-              <w:right w:w="55" w:type="dxa"/>
-            </w:tcMar>
-            <w:vAlign w:val="center"/>
-          </w:tcPr>
-          <w:p>
-            <w:pPr>
-              <w:pStyle w:val="TableContents"/>
-              <w:jc w:val="center"/>
-              <w:rPr>
-                <w:rFonts w:ascii="Century Schoolbook L" w:hAnsi="Century Schoolbook L" w:hint="eastAsia"/>
-                <w:b/>
-                <w:bCs/>
-                <w:szCs w:val="20"/>
-              </w:rPr>
-            </w:pPr>
-            <w:r>
-              <w:rPr>
-                <w:rFonts w:ascii="Century Schoolbook L" w:hAnsi="Century Schoolbook L"/>
-                <w:b/>
-                <w:bCs/>
-                <w:szCs w:val="20"/>
-              </w:rPr>
-              <w:t>Nr</w:t>
-            </w:r>
-          </w:p>
-        </w:tc>
-        <w:tc>
-          <w:tcPr>
-            <w:tcW w:w="3690" w:type="dxa"/>
-            <w:tcBorders>
-              <w:top w:val="single" w:sz="2" w:space="0" w:color="000000"/>
-              <w:left w:val="single" w:sz="2" w:space="0" w:color="000000"/>
-              <w:bottom w:val="single" w:sz="2" w:space="0" w:color="000000"/>
-            </w:tcBorders>
-            <w:shd w:val="clear" w:color="auto" w:fill="D0CECE" w:themeFill="background2" w:themeFillShade="E6"/>
-            <w:tcMar>
-              <w:top w:w="55" w:type="dxa"/>
-              <w:left w:w="55" w:type="dxa"/>
-              <w:bottom w:w="55" w:type="dxa"/>
-              <w:right w:w="55" w:type="dxa"/>
-            </w:tcMar>
-            <w:vAlign w:val="center"/>
-          </w:tcPr>
-          <w:p>
-            <w:pPr>
-              <w:pStyle w:val="TableContents"/>
-              <w:jc w:val="center"/>
-              <w:rPr>
-                <w:rFonts w:ascii="Century Schoolbook L" w:hAnsi="Century Schoolbook L" w:hint="eastAsia"/>
-                <w:b/>
-                <w:bCs/>
-                <w:szCs w:val="20"/>
-              </w:rPr>
-            </w:pPr>
-            <w:r>
-              <w:rPr>
-                <w:rFonts w:ascii="Century Schoolbook L" w:hAnsi="Century Schoolbook L"/>
-                <w:b/>
-                <w:bCs/>
-                <w:szCs w:val="20"/>
-              </w:rPr>
-              <w:t>Recommandation</w:t>
-            </w:r>
-          </w:p>
-        </w:tc>
-        <w:tc>
-          <w:tcPr>
-            <w:tcW w:w="2790" w:type="dxa"/>
-            <w:tcBorders>
-              <w:top w:val="single" w:sz="2" w:space="0" w:color="000000"/>
-              <w:left w:val="single" w:sz="2" w:space="0" w:color="000000"/>
-              <w:bottom w:val="single" w:sz="2" w:space="0" w:color="000000"/>
-            </w:tcBorders>
-            <w:shd w:val="clear" w:color="auto" w:fill="D0CECE" w:themeFill="background2" w:themeFillShade="E6"/>
-            <w:tcMar>
-              <w:top w:w="55" w:type="dxa"/>
-              <w:left w:w="55" w:type="dxa"/>
-              <w:bottom w:w="55" w:type="dxa"/>
-              <w:right w:w="55" w:type="dxa"/>
-            </w:tcMar>
-            <w:vAlign w:val="center"/>
-          </w:tcPr>
-          <w:p>
-            <w:pPr>
-              <w:pStyle w:val="TableContents"/>
-              <w:jc w:val="center"/>
-              <w:rPr>
-                <w:rFonts w:ascii="Century Schoolbook L" w:hAnsi="Century Schoolbook L" w:hint="eastAsia"/>
-                <w:b/>
-                <w:bCs/>
-                <w:szCs w:val="20"/>
-              </w:rPr>
-            </w:pPr>
-            <w:r>
-              <w:rPr>
-                <w:rFonts w:ascii="Century Schoolbook L" w:hAnsi="Century Schoolbook L"/>
-                <w:b/>
-                <w:bCs/>
-                <w:szCs w:val="20"/>
-              </w:rPr>
-              <w:t>Domaine</w:t>
-            </w:r>
-          </w:p>
-        </w:tc>
-        <w:tc>
-          <w:tcPr>
-            <w:tcW w:w="900" w:type="dxa"/>
-            <w:tcBorders>
-              <w:top w:val="single" w:sz="2" w:space="0" w:color="000000"/>
-              <w:left w:val="single" w:sz="2" w:space="0" w:color="000000"/>
-              <w:bottom w:val="single" w:sz="2" w:space="0" w:color="000000"/>
-            </w:tcBorders>
-            <w:shd w:val="clear" w:color="auto" w:fill="D0CECE" w:themeFill="background2" w:themeFillShade="E6"/>
-            <w:tcMar>
-              <w:top w:w="55" w:type="dxa"/>
-              <w:left w:w="55" w:type="dxa"/>
-              <w:bottom w:w="55" w:type="dxa"/>
-              <w:right w:w="55" w:type="dxa"/>
-            </w:tcMar>
-            <w:vAlign w:val="center"/>
-          </w:tcPr>
-          <w:p>
-            <w:pPr>
-              <w:pStyle w:val="TableContents"/>
-              <w:jc w:val="center"/>
-              <w:rPr>
-                <w:rFonts w:ascii="Century Schoolbook L" w:hAnsi="Century Schoolbook L" w:hint="eastAsia"/>
-                <w:b/>
-                <w:bCs/>
-                <w:szCs w:val="20"/>
-              </w:rPr>
-            </w:pPr>
-            <w:r>
-              <w:rPr>
-                <w:rFonts w:ascii="Century Schoolbook L" w:hAnsi="Century Schoolbook L"/>
-                <w:b/>
-                <w:bCs/>
-                <w:szCs w:val="20"/>
-              </w:rPr>
-              <w:t>Gravité</w:t>
-            </w:r>
-          </w:p>
-        </w:tc>
-        <w:tc>
-          <w:tcPr>
-            <w:tcW w:w="900" w:type="dxa"/>
-            <w:tcBorders>
-              <w:top w:val="single" w:sz="2" w:space="0" w:color="000000"/>
-              <w:left w:val="single" w:sz="2" w:space="0" w:color="000000"/>
-              <w:bottom w:val="single" w:sz="2" w:space="0" w:color="000000"/>
-            </w:tcBorders>
-            <w:shd w:val="clear" w:color="auto" w:fill="D0CECE" w:themeFill="background2" w:themeFillShade="E6"/>
-            <w:tcMar>
-              <w:top w:w="55" w:type="dxa"/>
-              <w:left w:w="55" w:type="dxa"/>
-              <w:bottom w:w="55" w:type="dxa"/>
-              <w:right w:w="55" w:type="dxa"/>
-            </w:tcMar>
-            <w:vAlign w:val="center"/>
-          </w:tcPr>
-          <w:p>
-            <w:pPr>
-              <w:pStyle w:val="TableContents"/>
-              <w:jc w:val="center"/>
-              <w:rPr>
-                <w:rFonts w:ascii="Century Schoolbook L" w:hAnsi="Century Schoolbook L" w:hint="eastAsia"/>
-                <w:b/>
-                <w:bCs/>
-                <w:szCs w:val="20"/>
-              </w:rPr>
-            </w:pPr>
-            <w:r>
-              <w:rPr>
-                <w:rFonts w:ascii="Century Schoolbook L" w:hAnsi="Century Schoolbook L"/>
-                <w:b/>
-                <w:bCs/>
-                <w:szCs w:val="20"/>
-              </w:rPr>
-              <w:t>Maturité actuelle</w:t>
-            </w:r>
-          </w:p>
-        </w:tc>
-        <w:tc>
-          <w:tcPr>
-            <w:tcW w:w="900" w:type="dxa"/>
-            <w:tcBorders>
-              <w:top w:val="single" w:sz="2" w:space="0" w:color="000000"/>
-              <w:left w:val="single" w:sz="2" w:space="0" w:color="000000"/>
-              <w:bottom w:val="single" w:sz="2" w:space="0" w:color="000000"/>
-              <w:right w:val="single" w:sz="2" w:space="0" w:color="000000"/>
-            </w:tcBorders>
-            <w:shd w:val="clear" w:color="auto" w:fill="D0CECE" w:themeFill="background2" w:themeFillShade="E6"/>
-            <w:tcMar>
-              <w:top w:w="55" w:type="dxa"/>
-              <w:left w:w="55" w:type="dxa"/>
-              <w:bottom w:w="55" w:type="dxa"/>
-              <w:right w:w="55" w:type="dxa"/>
-            </w:tcMar>
-            <w:vAlign w:val="center"/>
-          </w:tcPr>
-          <w:p>
-            <w:pPr>
-              <w:pStyle w:val="TableContents"/>
-              <w:jc w:val="center"/>
-              <w:rPr>
-                <w:rFonts w:ascii="Century Schoolbook L" w:hAnsi="Century Schoolbook L" w:hint="eastAsia"/>
-                <w:b/>
-                <w:bCs/>
-                <w:szCs w:val="20"/>
-              </w:rPr>
-            </w:pPr>
-            <w:r>
-              <w:rPr>
-                <w:rFonts w:ascii="Century Schoolbook L" w:hAnsi="Century Schoolbook L"/>
-                <w:b/>
-                <w:bCs/>
-                <w:szCs w:val="20"/>
-              </w:rPr>
-              <w:t>Maturité visée</w:t>
-            </w:r>
-          </w:p>
-        </w:tc>
-      </w:tr>
-      <w:tr>
-        <w:tc>
-          <w:tcPr>
-            <w:tcW w:w="537" w:type="dxa"/>
-            <w:tcBorders>
-              <w:left w:val="single" w:sz="2" w:space="0" w:color="000000"/>
-              <w:bottom w:val="single" w:sz="2" w:space="0" w:color="000000"/>
-            </w:tcBorders>
-            <w:tcMar>
-              <w:top w:w="55" w:type="dxa"/>
-              <w:left w:w="55" w:type="dxa"/>
-              <w:bottom w:w="55" w:type="dxa"/>
-              <w:right w:w="55" w:type="dxa"/>
-            </w:tcMar>
-            <w:vAlign w:val="center"/>
-          </w:tcPr>
-          <w:p>
-            <w:pPr>
-              <w:pStyle w:val="TableContents"/>
-              <w:jc w:val="center"/>
-              <w:rPr>
-                <w:rFonts w:ascii="Century Schoolbook L" w:hAnsi="Century Schoolbook L" w:hint="eastAsia"/>
-                <w:szCs w:val="20"/>
-              </w:rPr>
-            </w:pPr>
-            <w:r>
-              <w:rPr>
-                <w:rFonts w:ascii="Century Schoolbook L" w:hAnsi="Century Schoolbook L"/>
-                <w:szCs w:val="20"/>
-              </w:rPr>
-              <w:t>${RECOMM_NUM}</w:t>
-            </w:r>
-          </w:p>
-        </w:tc>
-        <w:tc>
-          <w:tcPr>
-            <w:tcW w:w="3690" w:type="dxa"/>
-            <w:tcBorders>
-              <w:left w:val="single" w:sz="2" w:space="0" w:color="000000"/>
-              <w:bottom w:val="single" w:sz="2" w:space="0" w:color="000000"/>
-            </w:tcBorders>
-            <w:tcMar>
-              <w:top w:w="55" w:type="dxa"/>
-              <w:left w:w="55" w:type="dxa"/>
-              <w:bottom w:w="55" w:type="dxa"/>
-              <w:right w:w="55" w:type="dxa"/>
-            </w:tcMar>
-          </w:tcPr>
-          <w:p>
-            <w:pPr>
-              <w:pStyle w:val="Liste"/>
-              <w:ind w:right="0"/>
-              <w:rPr>
-                <w:rFonts w:ascii="Century Schoolbook L" w:hAnsi="Century Schoolbook L" w:hint="eastAsia"/>
-                <w:sz w:val="20"/>
-                <w:szCs w:val="20"/>
-              </w:rPr>
-            </w:pPr>
-            <w:r>
-              <w:rPr>
-                <w:rFonts w:ascii="Century Schoolbook L" w:hAnsi="Century Schoolbook L"/>
-                <w:sz w:val="20"/>
-                <w:szCs w:val="20"/>
-              </w:rPr>
-              <w:t>${RECOMM_TEXT}</w:t>
-            </w:r>
-          </w:p>
-        </w:tc>
-        <w:tc>
-          <w:tcPr>
-            <w:tcW w:w="2790" w:type="dxa"/>
-            <w:tcBorders>
-              <w:left w:val="single" w:sz="2" w:space="0" w:color="000000"/>
-              <w:bottom w:val="single" w:sz="2" w:space="0" w:color="000000"/>
-            </w:tcBorders>
-            <w:shd w:val="clear" w:color="auto" w:fill="auto"/>
-            <w:tcMar>
-              <w:top w:w="55" w:type="dxa"/>
-              <w:left w:w="55" w:type="dxa"/>
-              <w:bottom w:w="55" w:type="dxa"/>
-              <w:right w:w="55" w:type="dxa"/>
-            </w:tcMar>
-          </w:tcPr>
-          <w:p>
-            <w:pPr>
-              <w:pStyle w:val="Textbody"/>
-              <w:jc w:val="left"/>
-              <w:rPr>
-                <w:rFonts w:ascii="Century Schoolbook L" w:hAnsi="Century Schoolbook L" w:hint="eastAsia"/>
-                <w:sz w:val="20"/>
-                <w:szCs w:val="20"/>
-              </w:rPr>
-            </w:pPr>
-            <w:r>
-              <w:rPr>
-                <w:rFonts w:ascii="Century Schoolbook L" w:hAnsi="Century Schoolbook L"/>
-                <w:sz w:val="20"/>
-                <w:szCs w:val="20"/>
-              </w:rPr>
-              <w:t>${RECOMM_DOM}</w:t>
-            </w:r>
-          </w:p>
-        </w:tc>
-        <w:tc>
-          <w:tcPr>
-            <w:tcW w:w="900" w:type="dxa"/>
-            <w:tcBorders>
-              <w:left w:val="single" w:sz="2" w:space="0" w:color="000000"/>
-              <w:bottom w:val="single" w:sz="2" w:space="0" w:color="000000"/>
-            </w:tcBorders>
-            <w:tcMar>
-              <w:top w:w="55" w:type="dxa"/>
-              <w:left w:w="55" w:type="dxa"/>
-              <w:bottom w:w="55" w:type="dxa"/>
-              <w:right w:w="55" w:type="dxa"/>
-            </w:tcMar>
-            <w:vAlign w:val="center"/>
-          </w:tcPr>
-          <w:p>
-            <w:pPr>
-              <w:pStyle w:val="TableContents"/>
-              <w:jc w:val="center"/>
-              <w:rPr>
-                <w:rFonts w:ascii="Century Schoolbook L" w:hAnsi="Century Schoolbook L" w:hint="eastAsia"/>
-                <w:szCs w:val="20"/>
-              </w:rPr>
-            </w:pPr>
-            <w:r>
-              <w:rPr>
-                <w:rFonts w:ascii="Century Schoolbook L" w:hAnsi="Century Schoolbook L"/>
-                <w:szCs w:val="20"/>
-              </w:rPr>
-              <w:t>${RECOMM_GRAV}</w:t>
-            </w:r>
-          </w:p>
-        </w:tc>
-        <w:tc>
-          <w:tcPr>
-            <w:tcW w:w="900" w:type="dxa"/>
-            <w:tcBorders>
-              <w:left w:val="single" w:sz="2" w:space="0" w:color="000000"/>
-              <w:bottom w:val="single" w:sz="2" w:space="0" w:color="000000"/>
-            </w:tcBorders>
-            <w:tcMar>
-              <w:top w:w="55" w:type="dxa"/>
-              <w:left w:w="55" w:type="dxa"/>
-              <w:bottom w:w="55" w:type="dxa"/>
-              <w:right w:w="55" w:type="dxa"/>
-            </w:tcMar>
-            <w:vAlign w:val="center"/>
-          </w:tcPr>
-          <w:p>
-            <w:pPr>
-              <w:pStyle w:val="TableContents"/>
-              <w:jc w:val="center"/>
-              <w:rPr>
-                <w:rFonts w:ascii="Century Schoolbook L" w:hAnsi="Century Schoolbook L" w:hint="eastAsia"/>
-                <w:szCs w:val="20"/>
-              </w:rPr>
-            </w:pPr>
-            <w:r>
-              <w:rPr>
-                <w:rFonts w:ascii="Century Schoolbook L" w:hAnsi="Century Schoolbook L"/>
-                <w:szCs w:val="20"/>
-              </w:rPr>
-              <w:t>${RECOMM_CURR_MAT}</w:t>
-            </w:r>
-          </w:p>
-        </w:tc>
-        <w:tc>
-          <w:tcPr>
-            <w:tcW w:w="900" w:type="dxa"/>
-            <w:tcBorders>
-              <w:left w:val="single" w:sz="2" w:space="0" w:color="000000"/>
-              <w:bottom w:val="single" w:sz="2" w:space="0" w:color="000000"/>
-              <w:right w:val="single" w:sz="2" w:space="0" w:color="000000"/>
-            </w:tcBorders>
-            <w:tcMar>
-              <w:top w:w="55" w:type="dxa"/>
-              <w:left w:w="55" w:type="dxa"/>
-              <w:bottom w:w="55" w:type="dxa"/>
-              <w:right w:w="55" w:type="dxa"/>
-            </w:tcMar>
-            <w:vAlign w:val="center"/>
-          </w:tcPr>
-          <w:p>
-            <w:pPr>
-              <w:pStyle w:val="TableContents"/>
-              <w:jc w:val="center"/>
-              <w:rPr>
-                <w:rFonts w:ascii="Century Schoolbook L" w:hAnsi="Century Schoolbook L" w:hint="eastAsia"/>
-                <w:szCs w:val="20"/>
-              </w:rPr>
-            </w:pPr>
-            <w:r>
-              <w:rPr>
-                <w:rFonts w:ascii="Century Schoolbook L" w:hAnsi="Century Schoolbook L"/>
-                <w:szCs w:val="20"/>
-              </w:rPr>
-              <w:t>${RECOMM_TARG_MAT}</w:t>
-            </w:r>
-          </w:p>
-        </w:tc>
-      </w:tr>
-    </w:tbl>
+        <w:t>La légende explicitant la lecture de ce tableau se trouve dans l'annexe B</w:t>
+      </w:r>
+      <w:r>
+        <w:rPr>
+          <w:rFonts w:ascii="Century Schoolbook" w:hAnsi="Century Schoolbook"/>
+          <w:sz w:val="22"/>
+          <w:szCs w:val="22"/>
+        </w:rPr>
+        <w:t xml:space="preserve"> </w:t>
+      </w:r>
+      <w:r>
+        <w:rPr>
+          <w:rFonts w:ascii="Century Schoolbook" w:hAnsi="Century Schoolbook"/>
+          <w:sz w:val="22"/>
+          <w:szCs w:val="22"/>
+        </w:rPr>
+        <w:t xml:space="preserve">« Légendes </w:t>
+      </w:r>
+      <w:proofErr w:type="gramStart"/>
+      <w:r>
+        <w:rPr>
+          <w:rFonts w:ascii="Century Schoolbook" w:hAnsi="Century Schoolbook"/>
+          <w:sz w:val="22"/>
+          <w:szCs w:val="22"/>
+        </w:rPr>
+        <w:t>»,</w:t>
+      </w:r>
+      <w:r>
+        <w:rPr>
+          <w:rFonts w:ascii="Century Schoolbook" w:hAnsi="Century Schoolbook"/>
+          <w:sz w:val="22"/>
+          <w:szCs w:val="22"/>
+        </w:rPr>
+        <w:t>.</w:t>
+      </w:r>
+      <w:proofErr w:type="gramEnd"/>
+      <w:r>
+        <w:rPr>
+          <w:rFonts w:ascii="Century Schoolbook" w:hAnsi="Century Schoolbook"/>
+          <w:sz w:val="22"/>
+          <w:szCs w:val="22"/>
+        </w:rPr>
+        <w:t xml:space="preserve"> Le détail des notes prises au regard des recommandations se trouve dans l'annexe A.</w:t>
+      </w:r>
+    </w:p>
     <w:p>
       <w:pPr>
         <w:pStyle w:val="Textbody"/>
@@ -3624,27 +3196,26 @@
         <w:pStyle w:val="Textbody"/>
       </w:pPr>
       <w:r>
-        <w:t>La légende explicitant la lec</w:t>
-      </w:r>
-      <w:r>
-        <w:t>ture de ce tableau se trouve à l’annexe B</w:t>
-      </w:r>
-      <w:r>
-        <w:t xml:space="preserve"> « Légendes », le détail des notes prises au regard d</w:t>
-      </w:r>
-      <w:r>
-        <w:t>es recommandations se trouve à l’annexe A</w:t>
-      </w:r>
-      <w:r>
-        <w:t>.</w:t>
-      </w:r>
-    </w:p>
-    <w:p>
-      <w:pPr>
-        <w:pStyle w:val="Note"/>
-        <w:rPr>
-          <w:color w:val="auto"/>
-        </w:rPr>
+        <w:t>${</w:t>
+      </w:r>
+      <w:r>
+        <w:t>RECOMME</w:t>
+      </w:r>
+      <w:r>
+        <w:t>NDATION_TABLE</w:t>
+      </w:r>
+      <w:r>
+        <w:t>}</w:t>
+      </w:r>
+    </w:p>
+    <w:p>
+      <w:pPr>
+        <w:pStyle w:val="Textbody"/>
+      </w:pPr>
+    </w:p>
+    <w:p>
+      <w:pPr>
+        <w:pStyle w:val="Textbody"/>
         <w:sectPr>
           <w:headerReference w:type="default" r:id="rId16"/>
           <w:footerReference w:type="default" r:id="rId17"/>
@@ -3659,4860 +3230,54 @@
     </w:p>
     <w:p>
       <w:pPr>
-        <w:pStyle w:val="Titre1"/>
+        <w:pStyle w:val="Heading1"/>
         <w:numPr>
           <w:ilvl w:val="0"/>
           <w:numId w:val="0"/>
         </w:numPr>
         <w:ind w:left="432" w:hanging="432"/>
       </w:pPr>
-      <w:bookmarkStart w:id="10" w:name="_Toc457204243"/>
+      <w:bookmarkStart w:id="9" w:name="_Toc457204243"/>
       <w:r>
         <w:lastRenderedPageBreak/>
         <w:t>ANNEXE A : Prise de notes</w:t>
       </w:r>
-      <w:bookmarkEnd w:id="10"/>
-    </w:p>
-    <w:tbl>
-      <w:tblPr>
-        <w:tblW w:w="14588" w:type="dxa"/>
-        <w:tblInd w:w="-11" w:type="dxa"/>
-        <w:tblLayout w:type="fixed"/>
-        <w:tblCellMar>
-          <w:left w:w="10" w:type="dxa"/>
-          <w:right w:w="10" w:type="dxa"/>
-        </w:tblCellMar>
-        <w:tblLook w:val="04A0" w:firstRow="1" w:lastRow="0" w:firstColumn="1" w:lastColumn="0" w:noHBand="0" w:noVBand="1"/>
-      </w:tblPr>
-      <w:tblGrid>
-        <w:gridCol w:w="3338"/>
-        <w:gridCol w:w="3870"/>
-        <w:gridCol w:w="720"/>
-        <w:gridCol w:w="720"/>
-        <w:gridCol w:w="720"/>
-        <w:gridCol w:w="720"/>
-        <w:gridCol w:w="3420"/>
-        <w:gridCol w:w="540"/>
-        <w:gridCol w:w="540"/>
-      </w:tblGrid>
-      <w:tr>
-        <w:trPr>
-          <w:tblHeader/>
-        </w:trPr>
-        <w:tc>
-          <w:tcPr>
-            <w:tcW w:w="3338" w:type="dxa"/>
-            <w:vMerge w:val="restart"/>
-            <w:tcBorders>
-              <w:top w:val="single" w:sz="2" w:space="0" w:color="000000"/>
-              <w:left w:val="single" w:sz="2" w:space="0" w:color="000000"/>
-              <w:bottom w:val="single" w:sz="2" w:space="0" w:color="000000"/>
-            </w:tcBorders>
-            <w:shd w:val="clear" w:color="auto" w:fill="CCCCCC"/>
-            <w:tcMar>
-              <w:top w:w="55" w:type="dxa"/>
-              <w:left w:w="55" w:type="dxa"/>
-              <w:bottom w:w="55" w:type="dxa"/>
-              <w:right w:w="55" w:type="dxa"/>
-            </w:tcMar>
-            <w:vAlign w:val="center"/>
-          </w:tcPr>
-          <w:p>
-            <w:pPr>
-              <w:pStyle w:val="TableHeading"/>
-              <w:jc w:val="center"/>
-              <w:rPr>
-                <w:rFonts w:ascii="Century Schoolbook" w:hAnsi="Century Schoolbook"/>
-                <w:sz w:val="20"/>
-                <w:szCs w:val="20"/>
-              </w:rPr>
-            </w:pPr>
-            <w:r>
-              <w:rPr>
-                <w:rFonts w:ascii="Century Schoolbook" w:hAnsi="Century Schoolbook"/>
-                <w:sz w:val="20"/>
-                <w:szCs w:val="20"/>
-              </w:rPr>
-              <w:t>Information à collecter</w:t>
-            </w:r>
-          </w:p>
-        </w:tc>
-        <w:tc>
-          <w:tcPr>
-            <w:tcW w:w="3870" w:type="dxa"/>
-            <w:vMerge w:val="restart"/>
-            <w:tcBorders>
-              <w:top w:val="single" w:sz="2" w:space="0" w:color="000000"/>
-              <w:left w:val="single" w:sz="2" w:space="0" w:color="000000"/>
-              <w:bottom w:val="single" w:sz="2" w:space="0" w:color="000000"/>
-            </w:tcBorders>
-            <w:shd w:val="clear" w:color="auto" w:fill="D0CECE" w:themeFill="background2" w:themeFillShade="E6"/>
-            <w:tcMar>
-              <w:top w:w="55" w:type="dxa"/>
-              <w:left w:w="55" w:type="dxa"/>
-              <w:bottom w:w="55" w:type="dxa"/>
-              <w:right w:w="55" w:type="dxa"/>
-            </w:tcMar>
-            <w:vAlign w:val="center"/>
-          </w:tcPr>
-          <w:p>
-            <w:pPr>
-              <w:pStyle w:val="TableHeading"/>
-              <w:jc w:val="center"/>
-              <w:rPr>
-                <w:rFonts w:ascii="Century Schoolbook" w:hAnsi="Century Schoolbook"/>
-                <w:sz w:val="20"/>
-                <w:szCs w:val="20"/>
-              </w:rPr>
-            </w:pPr>
-            <w:r>
-              <w:rPr>
-                <w:rFonts w:ascii="Century Schoolbook" w:hAnsi="Century Schoolbook"/>
-                <w:sz w:val="20"/>
-                <w:szCs w:val="20"/>
-              </w:rPr>
-              <w:t>Information collectée</w:t>
-            </w:r>
-          </w:p>
-        </w:tc>
-        <w:tc>
-          <w:tcPr>
-            <w:tcW w:w="2880" w:type="dxa"/>
-            <w:gridSpan w:val="4"/>
-            <w:tcBorders>
-              <w:top w:val="single" w:sz="2" w:space="0" w:color="000000"/>
-              <w:left w:val="single" w:sz="2" w:space="0" w:color="000000"/>
-            </w:tcBorders>
-            <w:shd w:val="clear" w:color="auto" w:fill="CCCCCC"/>
-            <w:tcMar>
-              <w:top w:w="55" w:type="dxa"/>
-              <w:left w:w="55" w:type="dxa"/>
-              <w:bottom w:w="55" w:type="dxa"/>
-              <w:right w:w="55" w:type="dxa"/>
-            </w:tcMar>
-            <w:vAlign w:val="center"/>
-          </w:tcPr>
-          <w:p>
-            <w:pPr>
-              <w:pStyle w:val="TableHeading"/>
-              <w:jc w:val="center"/>
-              <w:rPr>
-                <w:rFonts w:ascii="Century Schoolbook" w:hAnsi="Century Schoolbook"/>
-                <w:sz w:val="20"/>
-                <w:szCs w:val="20"/>
-              </w:rPr>
-            </w:pPr>
-            <w:r>
-              <w:rPr>
-                <w:rFonts w:ascii="Century Schoolbook" w:hAnsi="Century Schoolbook"/>
-                <w:sz w:val="20"/>
-                <w:szCs w:val="20"/>
-              </w:rPr>
-              <w:t>Évaluation de la maturité</w:t>
-            </w:r>
-          </w:p>
-        </w:tc>
-        <w:tc>
-          <w:tcPr>
-            <w:tcW w:w="3420" w:type="dxa"/>
-            <w:vMerge w:val="restart"/>
-            <w:tcBorders>
-              <w:top w:val="single" w:sz="2" w:space="0" w:color="000000"/>
-              <w:left w:val="single" w:sz="2" w:space="0" w:color="000000"/>
-              <w:bottom w:val="single" w:sz="2" w:space="0" w:color="000000"/>
-            </w:tcBorders>
-            <w:shd w:val="clear" w:color="auto" w:fill="CCCCCC"/>
-            <w:tcMar>
-              <w:top w:w="55" w:type="dxa"/>
-              <w:left w:w="55" w:type="dxa"/>
-              <w:bottom w:w="55" w:type="dxa"/>
-              <w:right w:w="55" w:type="dxa"/>
-            </w:tcMar>
-            <w:vAlign w:val="center"/>
-          </w:tcPr>
-          <w:p>
-            <w:pPr>
-              <w:pStyle w:val="TableHeading"/>
-              <w:jc w:val="center"/>
-              <w:rPr>
-                <w:rFonts w:ascii="Century Schoolbook" w:hAnsi="Century Schoolbook"/>
-                <w:sz w:val="20"/>
-                <w:szCs w:val="20"/>
-              </w:rPr>
-            </w:pPr>
-            <w:r>
-              <w:rPr>
-                <w:rFonts w:ascii="Century Schoolbook" w:hAnsi="Century Schoolbook"/>
-                <w:sz w:val="20"/>
-                <w:szCs w:val="20"/>
-              </w:rPr>
-              <w:t>Recommandation</w:t>
-            </w:r>
-          </w:p>
-        </w:tc>
-        <w:tc>
-          <w:tcPr>
-            <w:tcW w:w="1080" w:type="dxa"/>
-            <w:gridSpan w:val="2"/>
-            <w:tcBorders>
-              <w:top w:val="single" w:sz="2" w:space="0" w:color="000000"/>
-              <w:left w:val="single" w:sz="2" w:space="0" w:color="000000"/>
-              <w:bottom w:val="single" w:sz="4" w:space="0" w:color="auto"/>
-              <w:right w:val="single" w:sz="2" w:space="0" w:color="000000"/>
-            </w:tcBorders>
-            <w:shd w:val="clear" w:color="auto" w:fill="CCCCCC"/>
-            <w:tcMar>
-              <w:top w:w="55" w:type="dxa"/>
-              <w:left w:w="55" w:type="dxa"/>
-              <w:bottom w:w="55" w:type="dxa"/>
-              <w:right w:w="55" w:type="dxa"/>
-            </w:tcMar>
-            <w:vAlign w:val="center"/>
-          </w:tcPr>
-          <w:p>
-            <w:pPr>
-              <w:pStyle w:val="TableHeading"/>
-              <w:jc w:val="center"/>
-              <w:rPr>
-                <w:rFonts w:ascii="Century Schoolbook" w:hAnsi="Century Schoolbook"/>
-                <w:sz w:val="20"/>
-                <w:szCs w:val="20"/>
-              </w:rPr>
-            </w:pPr>
-            <w:r>
-              <w:rPr>
-                <w:rFonts w:ascii="Century Schoolbook" w:hAnsi="Century Schoolbook"/>
-                <w:sz w:val="20"/>
-                <w:szCs w:val="20"/>
-              </w:rPr>
-              <w:t>Maturité visée</w:t>
-            </w:r>
-          </w:p>
-        </w:tc>
-      </w:tr>
-      <w:tr>
-        <w:trPr>
-          <w:trHeight w:val="398"/>
-          <w:tblHeader/>
-        </w:trPr>
-        <w:tc>
-          <w:tcPr>
-            <w:tcW w:w="3338" w:type="dxa"/>
-            <w:vMerge/>
-            <w:tcBorders>
-              <w:top w:val="single" w:sz="2" w:space="0" w:color="000000"/>
-              <w:left w:val="single" w:sz="2" w:space="0" w:color="000000"/>
-              <w:bottom w:val="single" w:sz="2" w:space="0" w:color="000000"/>
-            </w:tcBorders>
-            <w:shd w:val="clear" w:color="auto" w:fill="CCCCCC"/>
-            <w:tcMar>
-              <w:top w:w="55" w:type="dxa"/>
-              <w:left w:w="55" w:type="dxa"/>
-              <w:bottom w:w="55" w:type="dxa"/>
-              <w:right w:w="55" w:type="dxa"/>
-            </w:tcMar>
-            <w:vAlign w:val="center"/>
-          </w:tcPr>
-          <w:p>
-            <w:pPr>
-              <w:rPr>
-                <w:rFonts w:ascii="Century Schoolbook" w:hAnsi="Century Schoolbook"/>
-              </w:rPr>
-            </w:pPr>
-          </w:p>
-        </w:tc>
-        <w:tc>
-          <w:tcPr>
-            <w:tcW w:w="3870" w:type="dxa"/>
-            <w:vMerge/>
-            <w:tcBorders>
-              <w:top w:val="single" w:sz="2" w:space="0" w:color="000000"/>
-              <w:left w:val="single" w:sz="2" w:space="0" w:color="000000"/>
-              <w:bottom w:val="single" w:sz="2" w:space="0" w:color="000000"/>
-            </w:tcBorders>
-            <w:shd w:val="clear" w:color="auto" w:fill="D0CECE" w:themeFill="background2" w:themeFillShade="E6"/>
-            <w:tcMar>
-              <w:top w:w="55" w:type="dxa"/>
-              <w:left w:w="55" w:type="dxa"/>
-              <w:bottom w:w="55" w:type="dxa"/>
-              <w:right w:w="55" w:type="dxa"/>
-            </w:tcMar>
-            <w:vAlign w:val="center"/>
-          </w:tcPr>
-          <w:p>
-            <w:pPr>
-              <w:rPr>
-                <w:rFonts w:ascii="Century Schoolbook" w:hAnsi="Century Schoolbook"/>
-              </w:rPr>
-            </w:pPr>
-          </w:p>
-        </w:tc>
-        <w:tc>
-          <w:tcPr>
-            <w:tcW w:w="720" w:type="dxa"/>
-            <w:tcBorders>
-              <w:top w:val="single" w:sz="4" w:space="0" w:color="auto"/>
-              <w:left w:val="single" w:sz="2" w:space="0" w:color="000000"/>
-              <w:bottom w:val="single" w:sz="2" w:space="0" w:color="000000"/>
-            </w:tcBorders>
-            <w:shd w:val="clear" w:color="auto" w:fill="CCCCCC"/>
-            <w:tcMar>
-              <w:top w:w="55" w:type="dxa"/>
-              <w:left w:w="55" w:type="dxa"/>
-              <w:bottom w:w="55" w:type="dxa"/>
-              <w:right w:w="55" w:type="dxa"/>
-            </w:tcMar>
-            <w:vAlign w:val="center"/>
-          </w:tcPr>
-          <w:p>
-            <w:pPr>
-              <w:pStyle w:val="Textbody"/>
-              <w:spacing w:after="0"/>
-              <w:ind w:right="0"/>
-              <w:jc w:val="center"/>
-              <w:rPr>
-                <w:rFonts w:ascii="Wingdings2" w:hAnsi="Wingdings2" w:hint="eastAsia"/>
-                <w:color w:val="006000"/>
-                <w:sz w:val="32"/>
-                <w:szCs w:val="32"/>
-              </w:rPr>
-            </w:pPr>
-            <w:r>
-              <w:rPr>
-                <w:rFonts w:ascii="Wingdings 2" w:hAnsi="Wingdings 2" w:cs="Calibri"/>
-                <w:b/>
-                <w:bCs/>
-                <w:color w:val="70AD47" w:themeColor="accent6"/>
-                <w:sz w:val="32"/>
-                <w:szCs w:val="32"/>
-                <w:lang w:eastAsia="fr-LU"/>
-              </w:rPr>
-              <w:t></w:t>
-            </w:r>
-          </w:p>
-        </w:tc>
-        <w:tc>
-          <w:tcPr>
-            <w:tcW w:w="720" w:type="dxa"/>
-            <w:tcBorders>
-              <w:top w:val="single" w:sz="2" w:space="0" w:color="000000"/>
-              <w:left w:val="single" w:sz="2" w:space="0" w:color="000000"/>
-              <w:bottom w:val="single" w:sz="2" w:space="0" w:color="000000"/>
-            </w:tcBorders>
-            <w:shd w:val="clear" w:color="auto" w:fill="CCCCCC"/>
-            <w:tcMar>
-              <w:top w:w="55" w:type="dxa"/>
-              <w:left w:w="55" w:type="dxa"/>
-              <w:bottom w:w="55" w:type="dxa"/>
-              <w:right w:w="55" w:type="dxa"/>
-            </w:tcMar>
-            <w:vAlign w:val="center"/>
-          </w:tcPr>
-          <w:p>
-            <w:pPr>
-              <w:pStyle w:val="TableContents"/>
-              <w:spacing w:before="100" w:beforeAutospacing="1" w:after="100" w:afterAutospacing="1" w:line="280" w:lineRule="exact"/>
-              <w:jc w:val="center"/>
-              <w:rPr>
-                <w:rFonts w:ascii="Century Schoolbook" w:eastAsia="Century Schoolbook" w:hAnsi="Century Schoolbook" w:cs="Century Schoolbook"/>
-                <w:b/>
-                <w:bCs/>
-                <w:color w:val="000000"/>
-                <w:sz w:val="24"/>
-                <w:szCs w:val="22"/>
-                <w:lang w:eastAsia="fr-LU"/>
-              </w:rPr>
-            </w:pPr>
-            <w:r>
-              <w:rPr>
-                <w:rFonts w:ascii="Century Schoolbook" w:eastAsia="Century Schoolbook" w:hAnsi="Century Schoolbook" w:cs="Century Schoolbook"/>
-                <w:b/>
-                <w:bCs/>
-                <w:color w:val="FBF493"/>
-                <w:sz w:val="40"/>
-                <w:szCs w:val="32"/>
-                <w:lang w:eastAsia="fr-LU"/>
-              </w:rPr>
-              <w:t>±</w:t>
-            </w:r>
-          </w:p>
-        </w:tc>
-        <w:tc>
-          <w:tcPr>
-            <w:tcW w:w="720" w:type="dxa"/>
-            <w:tcBorders>
-              <w:top w:val="single" w:sz="2" w:space="0" w:color="000000"/>
-              <w:left w:val="single" w:sz="2" w:space="0" w:color="000000"/>
-              <w:bottom w:val="single" w:sz="2" w:space="0" w:color="000000"/>
-            </w:tcBorders>
-            <w:shd w:val="clear" w:color="auto" w:fill="CCCCCC"/>
-            <w:tcMar>
-              <w:top w:w="55" w:type="dxa"/>
-              <w:left w:w="55" w:type="dxa"/>
-              <w:bottom w:w="55" w:type="dxa"/>
-              <w:right w:w="55" w:type="dxa"/>
-            </w:tcMar>
-            <w:vAlign w:val="center"/>
-          </w:tcPr>
-          <w:p>
-            <w:pPr>
-              <w:pStyle w:val="Textbody"/>
-              <w:spacing w:after="0"/>
-              <w:ind w:right="0"/>
-              <w:jc w:val="center"/>
-              <w:rPr>
-                <w:rFonts w:ascii="Wingdings 2" w:hAnsi="Wingdings 2" w:cs="Calibri"/>
-                <w:b/>
-                <w:bCs/>
-                <w:color w:val="FFCC66"/>
-                <w:sz w:val="32"/>
-                <w:szCs w:val="32"/>
-                <w:lang w:eastAsia="fr-LU"/>
-              </w:rPr>
-            </w:pPr>
-            <w:r>
-              <w:rPr>
-                <w:rFonts w:ascii="Wingdings 2" w:hAnsi="Wingdings 2" w:cs="Calibri"/>
-                <w:b/>
-                <w:bCs/>
-                <w:color w:val="FFC000" w:themeColor="accent4"/>
-                <w:sz w:val="32"/>
-                <w:szCs w:val="32"/>
-                <w:lang w:eastAsia="fr-LU"/>
-              </w:rPr>
-              <w:t></w:t>
-            </w:r>
-          </w:p>
-        </w:tc>
-        <w:tc>
-          <w:tcPr>
-            <w:tcW w:w="720" w:type="dxa"/>
-            <w:tcBorders>
-              <w:top w:val="single" w:sz="2" w:space="0" w:color="000000"/>
-              <w:left w:val="single" w:sz="2" w:space="0" w:color="000000"/>
-              <w:bottom w:val="single" w:sz="2" w:space="0" w:color="000000"/>
-              <w:right w:val="single" w:sz="2" w:space="0" w:color="000000"/>
-            </w:tcBorders>
-            <w:shd w:val="clear" w:color="auto" w:fill="CCCCCC"/>
-            <w:tcMar>
-              <w:top w:w="55" w:type="dxa"/>
-              <w:left w:w="55" w:type="dxa"/>
-              <w:bottom w:w="55" w:type="dxa"/>
-              <w:right w:w="55" w:type="dxa"/>
-            </w:tcMar>
-            <w:vAlign w:val="center"/>
-          </w:tcPr>
-          <w:p>
-            <w:pPr>
-              <w:pStyle w:val="Textbody"/>
-              <w:spacing w:after="0"/>
-              <w:ind w:right="0"/>
-              <w:jc w:val="center"/>
-              <w:rPr>
-                <w:color w:val="9B0005"/>
-                <w:sz w:val="30"/>
-                <w:szCs w:val="30"/>
-              </w:rPr>
-            </w:pPr>
-            <w:r>
-              <w:rPr>
-                <w:rFonts w:ascii="Wingdings 2" w:hAnsi="Wingdings 2" w:cs="Calibri"/>
-                <w:b/>
-                <w:bCs/>
-                <w:color w:val="C00000"/>
-                <w:sz w:val="32"/>
-                <w:szCs w:val="32"/>
-                <w:lang w:eastAsia="fr-LU"/>
-              </w:rPr>
-              <w:t></w:t>
-            </w:r>
-          </w:p>
-        </w:tc>
-        <w:tc>
-          <w:tcPr>
-            <w:tcW w:w="3420" w:type="dxa"/>
-            <w:vMerge/>
-            <w:tcBorders>
-              <w:top w:val="single" w:sz="2" w:space="0" w:color="000000"/>
-              <w:left w:val="single" w:sz="2" w:space="0" w:color="000000"/>
-              <w:bottom w:val="single" w:sz="2" w:space="0" w:color="000000"/>
-            </w:tcBorders>
-            <w:shd w:val="clear" w:color="auto" w:fill="CCCCCC"/>
-            <w:tcMar>
-              <w:top w:w="55" w:type="dxa"/>
-              <w:left w:w="55" w:type="dxa"/>
-              <w:bottom w:w="55" w:type="dxa"/>
-              <w:right w:w="55" w:type="dxa"/>
-            </w:tcMar>
-            <w:vAlign w:val="center"/>
-          </w:tcPr>
-          <w:p>
-            <w:pPr>
-              <w:rPr>
-                <w:rFonts w:ascii="Century Schoolbook" w:hAnsi="Century Schoolbook"/>
-              </w:rPr>
-            </w:pPr>
-          </w:p>
-        </w:tc>
-        <w:tc>
-          <w:tcPr>
-            <w:tcW w:w="540" w:type="dxa"/>
-            <w:tcBorders>
-              <w:top w:val="single" w:sz="4" w:space="0" w:color="auto"/>
-              <w:left w:val="single" w:sz="2" w:space="0" w:color="000000"/>
-              <w:bottom w:val="single" w:sz="2" w:space="0" w:color="000000"/>
-              <w:right w:val="single" w:sz="4" w:space="0" w:color="auto"/>
-            </w:tcBorders>
-            <w:shd w:val="clear" w:color="auto" w:fill="CCCCCC"/>
-            <w:tcMar>
-              <w:top w:w="55" w:type="dxa"/>
-              <w:left w:w="55" w:type="dxa"/>
-              <w:bottom w:w="55" w:type="dxa"/>
-              <w:right w:w="55" w:type="dxa"/>
-            </w:tcMar>
-            <w:vAlign w:val="center"/>
-          </w:tcPr>
-          <w:p>
-            <w:pPr>
-              <w:pStyle w:val="TableHeading"/>
-              <w:jc w:val="center"/>
-              <w:rPr>
-                <w:rFonts w:ascii="Century Schoolbook" w:hAnsi="Century Schoolbook"/>
-              </w:rPr>
-            </w:pPr>
-            <w:r>
-              <w:rPr>
-                <w:rFonts w:ascii="Wingdings 2" w:hAnsi="Wingdings 2" w:cs="Calibri"/>
-                <w:color w:val="70AD47" w:themeColor="accent6"/>
-                <w:sz w:val="32"/>
-                <w:szCs w:val="32"/>
-                <w:lang w:eastAsia="fr-LU"/>
-              </w:rPr>
-              <w:t></w:t>
-            </w:r>
-          </w:p>
-        </w:tc>
-        <w:tc>
-          <w:tcPr>
-            <w:tcW w:w="540" w:type="dxa"/>
-            <w:tcBorders>
-              <w:top w:val="single" w:sz="4" w:space="0" w:color="auto"/>
-              <w:left w:val="single" w:sz="4" w:space="0" w:color="auto"/>
-              <w:bottom w:val="single" w:sz="2" w:space="0" w:color="000000"/>
-              <w:right w:val="single" w:sz="2" w:space="0" w:color="000000"/>
-            </w:tcBorders>
-            <w:shd w:val="clear" w:color="auto" w:fill="CCCCCC"/>
-            <w:vAlign w:val="center"/>
-          </w:tcPr>
-          <w:p>
-            <w:pPr>
-              <w:pStyle w:val="TableContents"/>
-              <w:spacing w:before="100" w:beforeAutospacing="1" w:after="100" w:afterAutospacing="1" w:line="280" w:lineRule="exact"/>
-              <w:jc w:val="center"/>
-              <w:rPr>
-                <w:rFonts w:ascii="Century Schoolbook" w:hAnsi="Century Schoolbook"/>
-              </w:rPr>
-            </w:pPr>
-            <w:r>
-              <w:rPr>
-                <w:rFonts w:ascii="Century Schoolbook" w:eastAsia="Century Schoolbook" w:hAnsi="Century Schoolbook" w:cs="Century Schoolbook"/>
-                <w:b/>
-                <w:bCs/>
-                <w:color w:val="FBF493"/>
-                <w:sz w:val="40"/>
-                <w:szCs w:val="32"/>
-                <w:lang w:eastAsia="fr-LU"/>
-              </w:rPr>
-              <w:t>±</w:t>
-            </w:r>
-          </w:p>
-        </w:tc>
-      </w:tr>
-      <w:tr>
-        <w:tc>
-          <w:tcPr>
-            <w:tcW w:w="14588" w:type="dxa"/>
-            <w:gridSpan w:val="9"/>
-            <w:tcBorders>
-              <w:left w:val="single" w:sz="2" w:space="0" w:color="000000"/>
-              <w:bottom w:val="single" w:sz="2" w:space="0" w:color="000000"/>
-              <w:right w:val="single" w:sz="2" w:space="0" w:color="000000"/>
-            </w:tcBorders>
-            <w:shd w:val="clear" w:color="auto" w:fill="B2B2B2"/>
-            <w:tcMar>
-              <w:top w:w="55" w:type="dxa"/>
-              <w:left w:w="55" w:type="dxa"/>
-              <w:bottom w:w="55" w:type="dxa"/>
-              <w:right w:w="55" w:type="dxa"/>
-            </w:tcMar>
-          </w:tcPr>
-          <w:p>
-            <w:pPr>
-              <w:pStyle w:val="Soustitredetableau"/>
-              <w:rPr>
-                <w:rFonts w:ascii="Century Schoolbook" w:hAnsi="Century Schoolbook"/>
-              </w:rPr>
-            </w:pPr>
-            <w:r>
-              <w:rPr>
-                <w:rFonts w:ascii="Century Schoolbook" w:hAnsi="Century Schoolbook"/>
-                <w:sz w:val="20"/>
-              </w:rPr>
-              <w:t>${PRISE_NOTE_CATEG_1}</w:t>
-            </w:r>
-          </w:p>
-        </w:tc>
-      </w:tr>
-      <w:tr>
-        <w:tc>
-          <w:tcPr>
-            <w:tcW w:w="3338" w:type="dxa"/>
-            <w:tcBorders>
-              <w:left w:val="single" w:sz="2" w:space="0" w:color="000000"/>
-              <w:bottom w:val="single" w:sz="2" w:space="0" w:color="000000"/>
-            </w:tcBorders>
-            <w:tcMar>
-              <w:top w:w="55" w:type="dxa"/>
-              <w:left w:w="55" w:type="dxa"/>
-              <w:bottom w:w="55" w:type="dxa"/>
-              <w:right w:w="55" w:type="dxa"/>
-            </w:tcMar>
-          </w:tcPr>
-          <w:p>
-            <w:pPr>
-              <w:pStyle w:val="TableContents"/>
-              <w:rPr>
-                <w:rFonts w:ascii="Century Schoolbook" w:hAnsi="Century Schoolbook"/>
-                <w:szCs w:val="20"/>
-              </w:rPr>
-            </w:pPr>
-            <w:r>
-              <w:rPr>
-                <w:rFonts w:ascii="Century Schoolbook" w:hAnsi="Century Schoolbook"/>
-                <w:szCs w:val="20"/>
-              </w:rPr>
-              <w:t>${PRISE_NOTE_TO_COLLECT</w:t>
-            </w:r>
-            <w:r>
-              <w:rPr>
-                <w:rFonts w:ascii="Century Schoolbook" w:hAnsi="Century Schoolbook"/>
-              </w:rPr>
-              <w:t>_1</w:t>
-            </w:r>
-            <w:r>
-              <w:rPr>
-                <w:rFonts w:ascii="Century Schoolbook" w:hAnsi="Century Schoolbook"/>
-                <w:szCs w:val="20"/>
-              </w:rPr>
-              <w:t>}</w:t>
-            </w:r>
-          </w:p>
-        </w:tc>
-        <w:tc>
-          <w:tcPr>
-            <w:tcW w:w="3870" w:type="dxa"/>
-            <w:tcBorders>
-              <w:left w:val="single" w:sz="2" w:space="0" w:color="000000"/>
-              <w:bottom w:val="single" w:sz="2" w:space="0" w:color="000000"/>
-            </w:tcBorders>
-            <w:tcMar>
-              <w:top w:w="55" w:type="dxa"/>
-              <w:left w:w="55" w:type="dxa"/>
-              <w:bottom w:w="55" w:type="dxa"/>
-              <w:right w:w="55" w:type="dxa"/>
-            </w:tcMar>
-          </w:tcPr>
-          <w:p>
-            <w:pPr>
-              <w:pStyle w:val="TableContents"/>
-              <w:rPr>
-                <w:rFonts w:ascii="Century Schoolbook" w:hAnsi="Century Schoolbook"/>
-                <w:szCs w:val="20"/>
-              </w:rPr>
-            </w:pPr>
-            <w:r>
-              <w:rPr>
-                <w:rFonts w:ascii="Century Schoolbook" w:hAnsi="Century Schoolbook"/>
-                <w:szCs w:val="20"/>
-              </w:rPr>
-              <w:t>${PRISE_NOTE_COLLECT</w:t>
-            </w:r>
-            <w:r>
-              <w:rPr>
-                <w:rFonts w:ascii="Century Schoolbook" w:hAnsi="Century Schoolbook"/>
-              </w:rPr>
-              <w:t>_1</w:t>
-            </w:r>
-            <w:r>
-              <w:rPr>
-                <w:rFonts w:ascii="Century Schoolbook" w:hAnsi="Century Schoolbook"/>
-                <w:szCs w:val="20"/>
-              </w:rPr>
-              <w:t>}</w:t>
-            </w:r>
-          </w:p>
-        </w:tc>
-        <w:tc>
-          <w:tcPr>
-            <w:tcW w:w="720" w:type="dxa"/>
-            <w:tcBorders>
-              <w:left w:val="single" w:sz="2" w:space="0" w:color="000000"/>
-              <w:bottom w:val="single" w:sz="2" w:space="0" w:color="000000"/>
-            </w:tcBorders>
-            <w:tcMar>
-              <w:top w:w="55" w:type="dxa"/>
-              <w:left w:w="55" w:type="dxa"/>
-              <w:bottom w:w="55" w:type="dxa"/>
-              <w:right w:w="55" w:type="dxa"/>
-            </w:tcMar>
-            <w:vAlign w:val="center"/>
-          </w:tcPr>
-          <w:p>
-            <w:pPr>
-              <w:pStyle w:val="TableContents"/>
-              <w:jc w:val="center"/>
-              <w:rPr>
-                <w:rFonts w:ascii="Century Schoolbook" w:hAnsi="Century Schoolbook"/>
-                <w:b/>
-                <w:szCs w:val="20"/>
-              </w:rPr>
-            </w:pPr>
-            <w:r>
-              <w:rPr>
-                <w:rFonts w:ascii="Century Schoolbook" w:hAnsi="Century Schoolbook"/>
-                <w:b/>
-                <w:color w:val="70AD47" w:themeColor="accent6"/>
-                <w:sz w:val="24"/>
-                <w:szCs w:val="20"/>
-              </w:rPr>
-              <w:t>${PRISE_NOTE_1</w:t>
-            </w:r>
-            <w:r>
-              <w:rPr>
-                <w:rFonts w:ascii="Century Schoolbook" w:hAnsi="Century Schoolbook"/>
-                <w:b/>
-                <w:color w:val="70AD47" w:themeColor="accent6"/>
-                <w:sz w:val="24"/>
-              </w:rPr>
-              <w:t>_1</w:t>
-            </w:r>
-            <w:r>
-              <w:rPr>
-                <w:rFonts w:ascii="Century Schoolbook" w:hAnsi="Century Schoolbook"/>
-                <w:b/>
-                <w:color w:val="70AD47" w:themeColor="accent6"/>
-                <w:sz w:val="24"/>
-                <w:szCs w:val="20"/>
-              </w:rPr>
-              <w:t>}</w:t>
-            </w:r>
-          </w:p>
-        </w:tc>
-        <w:tc>
-          <w:tcPr>
-            <w:tcW w:w="720" w:type="dxa"/>
-            <w:tcBorders>
-              <w:left w:val="single" w:sz="2" w:space="0" w:color="000000"/>
-              <w:bottom w:val="single" w:sz="2" w:space="0" w:color="000000"/>
-            </w:tcBorders>
-            <w:tcMar>
-              <w:top w:w="55" w:type="dxa"/>
-              <w:left w:w="55" w:type="dxa"/>
-              <w:bottom w:w="55" w:type="dxa"/>
-              <w:right w:w="55" w:type="dxa"/>
-            </w:tcMar>
-            <w:vAlign w:val="center"/>
-          </w:tcPr>
-          <w:p>
-            <w:pPr>
-              <w:pStyle w:val="TableContents"/>
-              <w:jc w:val="center"/>
-              <w:rPr>
-                <w:rFonts w:ascii="Century Schoolbook" w:hAnsi="Century Schoolbook"/>
-                <w:b/>
-                <w:color w:val="FBF493"/>
-                <w:sz w:val="24"/>
-                <w:szCs w:val="20"/>
-              </w:rPr>
-            </w:pPr>
-            <w:r>
-              <w:rPr>
-                <w:rFonts w:ascii="Century Schoolbook" w:hAnsi="Century Schoolbook"/>
-                <w:b/>
-                <w:color w:val="FBF493"/>
-                <w:sz w:val="24"/>
-                <w:szCs w:val="20"/>
-                <w14:textOutline w14:w="1270" w14:cap="rnd" w14:cmpd="sng" w14:algn="ctr">
-                  <w14:solidFill>
-                    <w14:schemeClr w14:val="tx1">
-                      <w14:alpha w14:val="63000"/>
-                    </w14:schemeClr>
-                  </w14:solidFill>
-                  <w14:prstDash w14:val="solid"/>
-                  <w14:bevel/>
-                </w14:textOutline>
-              </w:rPr>
-              <w:t>${PRISE_NOTE_2</w:t>
-            </w:r>
-            <w:r>
-              <w:rPr>
-                <w:rFonts w:ascii="Century Schoolbook" w:hAnsi="Century Schoolbook"/>
-                <w:b/>
-                <w:color w:val="FBF493"/>
-                <w:sz w:val="24"/>
-                <w14:textOutline w14:w="1270" w14:cap="rnd" w14:cmpd="sng" w14:algn="ctr">
-                  <w14:solidFill>
-                    <w14:schemeClr w14:val="tx1">
-                      <w14:alpha w14:val="63000"/>
-                    </w14:schemeClr>
-                  </w14:solidFill>
-                  <w14:prstDash w14:val="solid"/>
-                  <w14:bevel/>
-                </w14:textOutline>
-              </w:rPr>
-              <w:t>_1</w:t>
-            </w:r>
-            <w:r>
-              <w:rPr>
-                <w:rFonts w:ascii="Century Schoolbook" w:hAnsi="Century Schoolbook"/>
-                <w:b/>
-                <w:color w:val="FBF493"/>
-                <w:sz w:val="24"/>
-                <w:szCs w:val="20"/>
-                <w14:textOutline w14:w="1270" w14:cap="rnd" w14:cmpd="sng" w14:algn="ctr">
-                  <w14:solidFill>
-                    <w14:schemeClr w14:val="tx1">
-                      <w14:alpha w14:val="63000"/>
-                    </w14:schemeClr>
-                  </w14:solidFill>
-                  <w14:prstDash w14:val="solid"/>
-                  <w14:bevel/>
-                </w14:textOutline>
-              </w:rPr>
-              <w:t>}</w:t>
-            </w:r>
-          </w:p>
-        </w:tc>
-        <w:tc>
-          <w:tcPr>
-            <w:tcW w:w="720" w:type="dxa"/>
-            <w:tcBorders>
-              <w:left w:val="single" w:sz="2" w:space="0" w:color="000000"/>
-              <w:bottom w:val="single" w:sz="2" w:space="0" w:color="000000"/>
-            </w:tcBorders>
-            <w:shd w:val="clear" w:color="auto" w:fill="auto"/>
-            <w:tcMar>
-              <w:top w:w="55" w:type="dxa"/>
-              <w:left w:w="55" w:type="dxa"/>
-              <w:bottom w:w="55" w:type="dxa"/>
-              <w:right w:w="55" w:type="dxa"/>
-            </w:tcMar>
-            <w:vAlign w:val="center"/>
-          </w:tcPr>
-          <w:p>
-            <w:pPr>
-              <w:pStyle w:val="TableContents"/>
-              <w:jc w:val="center"/>
-              <w:rPr>
-                <w:rFonts w:ascii="Century Schoolbook" w:hAnsi="Century Schoolbook"/>
-                <w:b/>
-                <w:color w:val="FFC000" w:themeColor="accent4"/>
-                <w:sz w:val="24"/>
-                <w:szCs w:val="20"/>
-              </w:rPr>
-            </w:pPr>
-            <w:r>
-              <w:rPr>
-                <w:rFonts w:ascii="Century Schoolbook" w:hAnsi="Century Schoolbook"/>
-                <w:b/>
-                <w:color w:val="FFC000" w:themeColor="accent4"/>
-                <w:sz w:val="24"/>
-                <w:szCs w:val="20"/>
-              </w:rPr>
-              <w:t>${PRISE_NOTE_3</w:t>
-            </w:r>
-            <w:r>
-              <w:rPr>
-                <w:rFonts w:ascii="Century Schoolbook" w:hAnsi="Century Schoolbook"/>
-                <w:b/>
-                <w:color w:val="FFC000" w:themeColor="accent4"/>
-                <w:sz w:val="24"/>
-              </w:rPr>
-              <w:t>_1</w:t>
-            </w:r>
-            <w:r>
-              <w:rPr>
-                <w:rFonts w:ascii="Century Schoolbook" w:hAnsi="Century Schoolbook"/>
-                <w:b/>
-                <w:color w:val="FFC000" w:themeColor="accent4"/>
-                <w:sz w:val="24"/>
-                <w:szCs w:val="20"/>
-              </w:rPr>
-              <w:t>}</w:t>
-            </w:r>
-          </w:p>
-        </w:tc>
-        <w:tc>
-          <w:tcPr>
-            <w:tcW w:w="720" w:type="dxa"/>
-            <w:tcBorders>
-              <w:left w:val="single" w:sz="2" w:space="0" w:color="000000"/>
-              <w:bottom w:val="single" w:sz="2" w:space="0" w:color="000000"/>
-            </w:tcBorders>
-            <w:shd w:val="clear" w:color="auto" w:fill="auto"/>
-            <w:tcMar>
-              <w:top w:w="55" w:type="dxa"/>
-              <w:left w:w="55" w:type="dxa"/>
-              <w:bottom w:w="55" w:type="dxa"/>
-              <w:right w:w="55" w:type="dxa"/>
-            </w:tcMar>
-            <w:vAlign w:val="center"/>
-          </w:tcPr>
-          <w:p>
-            <w:pPr>
-              <w:pStyle w:val="TableContents"/>
-              <w:jc w:val="center"/>
-              <w:rPr>
-                <w:rFonts w:ascii="Century Schoolbook" w:hAnsi="Century Schoolbook"/>
-                <w:b/>
-                <w:color w:val="C00000"/>
-                <w:sz w:val="24"/>
-                <w:szCs w:val="20"/>
-              </w:rPr>
-            </w:pPr>
-            <w:r>
-              <w:rPr>
-                <w:rFonts w:ascii="Century Schoolbook" w:hAnsi="Century Schoolbook"/>
-                <w:b/>
-                <w:color w:val="C00000"/>
-                <w:sz w:val="24"/>
-                <w:szCs w:val="20"/>
-              </w:rPr>
-              <w:t>${PRISE_NOTE_4</w:t>
-            </w:r>
-            <w:r>
-              <w:rPr>
-                <w:rFonts w:ascii="Century Schoolbook" w:hAnsi="Century Schoolbook"/>
-                <w:b/>
-                <w:color w:val="C00000"/>
-                <w:sz w:val="24"/>
-              </w:rPr>
-              <w:t>_1</w:t>
-            </w:r>
-            <w:r>
-              <w:rPr>
-                <w:rFonts w:ascii="Century Schoolbook" w:hAnsi="Century Schoolbook"/>
-                <w:b/>
-                <w:color w:val="C00000"/>
-                <w:sz w:val="24"/>
-                <w:szCs w:val="20"/>
-              </w:rPr>
-              <w:t>}</w:t>
-            </w:r>
-          </w:p>
-        </w:tc>
-        <w:tc>
-          <w:tcPr>
-            <w:tcW w:w="3420" w:type="dxa"/>
-            <w:tcBorders>
-              <w:left w:val="single" w:sz="2" w:space="0" w:color="000000"/>
-              <w:bottom w:val="single" w:sz="2" w:space="0" w:color="000000"/>
-            </w:tcBorders>
-            <w:shd w:val="clear" w:color="auto" w:fill="auto"/>
-            <w:tcMar>
-              <w:top w:w="55" w:type="dxa"/>
-              <w:left w:w="55" w:type="dxa"/>
-              <w:bottom w:w="55" w:type="dxa"/>
-              <w:right w:w="55" w:type="dxa"/>
-            </w:tcMar>
-          </w:tcPr>
-          <w:p>
-            <w:pPr>
-              <w:pStyle w:val="TableContents"/>
-              <w:rPr>
-                <w:rFonts w:ascii="Century Schoolbook" w:hAnsi="Century Schoolbook"/>
-                <w:szCs w:val="20"/>
-              </w:rPr>
-            </w:pPr>
-            <w:r>
-              <w:rPr>
-                <w:rFonts w:ascii="Century Schoolbook" w:hAnsi="Century Schoolbook"/>
-                <w:szCs w:val="20"/>
-              </w:rPr>
-              <w:t>${PRISE_NOTE_RECOMM</w:t>
-            </w:r>
-            <w:r>
-              <w:rPr>
-                <w:rFonts w:ascii="Century Schoolbook" w:hAnsi="Century Schoolbook"/>
-              </w:rPr>
-              <w:t>_1</w:t>
-            </w:r>
-            <w:r>
-              <w:rPr>
-                <w:rFonts w:ascii="Century Schoolbook" w:hAnsi="Century Schoolbook"/>
-                <w:szCs w:val="20"/>
-              </w:rPr>
-              <w:t>}</w:t>
-            </w:r>
-          </w:p>
-        </w:tc>
-        <w:tc>
-          <w:tcPr>
-            <w:tcW w:w="540" w:type="dxa"/>
-            <w:tcBorders>
-              <w:left w:val="single" w:sz="2" w:space="0" w:color="000000"/>
-              <w:bottom w:val="single" w:sz="2" w:space="0" w:color="000000"/>
-              <w:right w:val="single" w:sz="4" w:space="0" w:color="auto"/>
-            </w:tcBorders>
-            <w:shd w:val="clear" w:color="auto" w:fill="auto"/>
-            <w:tcMar>
-              <w:top w:w="55" w:type="dxa"/>
-              <w:left w:w="55" w:type="dxa"/>
-              <w:bottom w:w="55" w:type="dxa"/>
-              <w:right w:w="55" w:type="dxa"/>
-            </w:tcMar>
-            <w:vAlign w:val="center"/>
-          </w:tcPr>
-          <w:p>
-            <w:pPr>
-              <w:pStyle w:val="TableContents"/>
-              <w:jc w:val="center"/>
-              <w:rPr>
-                <w:rFonts w:ascii="Century Schoolbook" w:hAnsi="Century Schoolbook"/>
-                <w:b/>
-                <w:color w:val="70AD47" w:themeColor="accent6"/>
-                <w:sz w:val="24"/>
-                <w:szCs w:val="20"/>
-              </w:rPr>
-            </w:pPr>
-            <w:r>
-              <w:rPr>
-                <w:rFonts w:ascii="Century Schoolbook" w:hAnsi="Century Schoolbook"/>
-                <w:b/>
-                <w:color w:val="70AD47" w:themeColor="accent6"/>
-                <w:sz w:val="24"/>
-                <w:szCs w:val="20"/>
-              </w:rPr>
-              <w:t>${PRISE_</w:t>
-            </w:r>
-            <w:r>
-              <w:rPr>
-                <w:rFonts w:ascii="Century Schoolbook" w:hAnsi="Century Schoolbook"/>
-                <w:b/>
-                <w:color w:val="70AD47" w:themeColor="accent6"/>
-                <w:sz w:val="24"/>
-                <w:szCs w:val="20"/>
-              </w:rPr>
-              <w:t>NOTE_TARG_</w:t>
-            </w:r>
-            <w:r>
-              <w:rPr>
-                <w:rFonts w:ascii="Century Schoolbook" w:hAnsi="Century Schoolbook"/>
-                <w:b/>
-                <w:color w:val="70AD47" w:themeColor="accent6"/>
-                <w:sz w:val="24"/>
-                <w:szCs w:val="20"/>
-              </w:rPr>
-              <w:t>1</w:t>
-            </w:r>
-            <w:r>
-              <w:rPr>
-                <w:rFonts w:ascii="Century Schoolbook" w:hAnsi="Century Schoolbook"/>
-                <w:b/>
-                <w:color w:val="70AD47" w:themeColor="accent6"/>
-                <w:sz w:val="24"/>
-              </w:rPr>
-              <w:t>_1</w:t>
-            </w:r>
-            <w:r>
-              <w:rPr>
-                <w:rFonts w:ascii="Century Schoolbook" w:hAnsi="Century Schoolbook"/>
-                <w:b/>
-                <w:color w:val="70AD47" w:themeColor="accent6"/>
-                <w:sz w:val="24"/>
-                <w:szCs w:val="20"/>
-              </w:rPr>
-              <w:t>}</w:t>
-            </w:r>
-          </w:p>
-        </w:tc>
-        <w:tc>
-          <w:tcPr>
-            <w:tcW w:w="540" w:type="dxa"/>
-            <w:tcBorders>
-              <w:left w:val="single" w:sz="4" w:space="0" w:color="auto"/>
-              <w:bottom w:val="single" w:sz="2" w:space="0" w:color="000000"/>
-              <w:right w:val="single" w:sz="2" w:space="0" w:color="000000"/>
-            </w:tcBorders>
-            <w:shd w:val="clear" w:color="auto" w:fill="auto"/>
-            <w:vAlign w:val="center"/>
-          </w:tcPr>
-          <w:p>
-            <w:pPr>
-              <w:pStyle w:val="TableContents"/>
-              <w:jc w:val="center"/>
-              <w:rPr>
-                <w:rFonts w:ascii="Century Schoolbook" w:hAnsi="Century Schoolbook"/>
-                <w:szCs w:val="20"/>
-              </w:rPr>
-            </w:pPr>
-            <w:r>
-              <w:rPr>
-                <w:rFonts w:ascii="Century Schoolbook" w:hAnsi="Century Schoolbook"/>
-                <w:b/>
-                <w:color w:val="FBF493"/>
-                <w:sz w:val="24"/>
-                <w:szCs w:val="20"/>
-                <w14:textOutline w14:w="1270" w14:cap="rnd" w14:cmpd="sng" w14:algn="ctr">
-                  <w14:solidFill>
-                    <w14:schemeClr w14:val="tx1">
-                      <w14:alpha w14:val="63000"/>
-                    </w14:schemeClr>
-                  </w14:solidFill>
-                  <w14:prstDash w14:val="solid"/>
-                  <w14:bevel/>
-                </w14:textOutline>
-              </w:rPr>
-              <w:t>${PRISE_</w:t>
-            </w:r>
-            <w:r>
-              <w:rPr>
-                <w:rFonts w:ascii="Century Schoolbook" w:hAnsi="Century Schoolbook"/>
-                <w:b/>
-                <w:color w:val="FBF493"/>
-                <w:sz w:val="24"/>
-                <w:szCs w:val="20"/>
-                <w14:textOutline w14:w="1270" w14:cap="rnd" w14:cmpd="sng" w14:algn="ctr">
-                  <w14:solidFill>
-                    <w14:schemeClr w14:val="tx1">
-                      <w14:alpha w14:val="63000"/>
-                    </w14:schemeClr>
-                  </w14:solidFill>
-                  <w14:prstDash w14:val="solid"/>
-                  <w14:bevel/>
-                </w14:textOutline>
-              </w:rPr>
-              <w:t>NOTE_TARG_</w:t>
-            </w:r>
-            <w:r>
-              <w:rPr>
-                <w:rFonts w:ascii="Century Schoolbook" w:hAnsi="Century Schoolbook"/>
-                <w:b/>
-                <w:color w:val="FBF493"/>
-                <w:sz w:val="24"/>
-                <w:szCs w:val="20"/>
-                <w14:textOutline w14:w="1270" w14:cap="rnd" w14:cmpd="sng" w14:algn="ctr">
-                  <w14:solidFill>
-                    <w14:schemeClr w14:val="tx1">
-                      <w14:alpha w14:val="63000"/>
-                    </w14:schemeClr>
-                  </w14:solidFill>
-                  <w14:prstDash w14:val="solid"/>
-                  <w14:bevel/>
-                </w14:textOutline>
-              </w:rPr>
-              <w:t>2_1}</w:t>
-            </w:r>
-          </w:p>
-        </w:tc>
-      </w:tr>
-      <w:tr>
-        <w:tc>
-          <w:tcPr>
-            <w:tcW w:w="14588" w:type="dxa"/>
-            <w:gridSpan w:val="9"/>
-            <w:tcBorders>
-              <w:left w:val="single" w:sz="2" w:space="0" w:color="000000"/>
-              <w:bottom w:val="single" w:sz="2" w:space="0" w:color="000000"/>
-              <w:right w:val="single" w:sz="2" w:space="0" w:color="000000"/>
-            </w:tcBorders>
-            <w:shd w:val="clear" w:color="auto" w:fill="B2B2B2"/>
-            <w:tcMar>
-              <w:top w:w="55" w:type="dxa"/>
-              <w:left w:w="55" w:type="dxa"/>
-              <w:bottom w:w="55" w:type="dxa"/>
-              <w:right w:w="55" w:type="dxa"/>
-            </w:tcMar>
-          </w:tcPr>
-          <w:p>
-            <w:pPr>
-              <w:pStyle w:val="Soustitredetableau"/>
-              <w:rPr>
-                <w:rFonts w:ascii="Century Schoolbook" w:hAnsi="Century Schoolbook"/>
-              </w:rPr>
-            </w:pPr>
-            <w:r>
-              <w:rPr>
-                <w:rFonts w:ascii="Century Schoolbook" w:hAnsi="Century Schoolbook"/>
-                <w:sz w:val="20"/>
-              </w:rPr>
-              <w:t>${PRISE_NOTE_CATEG_2}</w:t>
-            </w:r>
-          </w:p>
-        </w:tc>
-      </w:tr>
-      <w:tr>
-        <w:tc>
-          <w:tcPr>
-            <w:tcW w:w="3338" w:type="dxa"/>
-            <w:tcBorders>
-              <w:left w:val="single" w:sz="2" w:space="0" w:color="000000"/>
-              <w:bottom w:val="single" w:sz="2" w:space="0" w:color="000000"/>
-            </w:tcBorders>
-            <w:tcMar>
-              <w:top w:w="55" w:type="dxa"/>
-              <w:left w:w="55" w:type="dxa"/>
-              <w:bottom w:w="55" w:type="dxa"/>
-              <w:right w:w="55" w:type="dxa"/>
-            </w:tcMar>
-          </w:tcPr>
-          <w:p>
-            <w:pPr>
-              <w:pStyle w:val="TableContents"/>
-              <w:rPr>
-                <w:rFonts w:ascii="Century Schoolbook" w:hAnsi="Century Schoolbook"/>
-                <w:szCs w:val="20"/>
-              </w:rPr>
-            </w:pPr>
-            <w:r>
-              <w:rPr>
-                <w:rFonts w:ascii="Century Schoolbook" w:hAnsi="Century Schoolbook"/>
-                <w:szCs w:val="20"/>
-              </w:rPr>
-              <w:t>${PRISE_NOTE_TO_COLLECT</w:t>
-            </w:r>
-            <w:r>
-              <w:rPr>
-                <w:rFonts w:ascii="Century Schoolbook" w:hAnsi="Century Schoolbook"/>
-              </w:rPr>
-              <w:t>_2</w:t>
-            </w:r>
-            <w:r>
-              <w:rPr>
-                <w:rFonts w:ascii="Century Schoolbook" w:hAnsi="Century Schoolbook"/>
-                <w:szCs w:val="20"/>
-              </w:rPr>
-              <w:t>}</w:t>
-            </w:r>
-          </w:p>
-        </w:tc>
-        <w:tc>
-          <w:tcPr>
-            <w:tcW w:w="3870" w:type="dxa"/>
-            <w:tcBorders>
-              <w:left w:val="single" w:sz="2" w:space="0" w:color="000000"/>
-              <w:bottom w:val="single" w:sz="2" w:space="0" w:color="000000"/>
-            </w:tcBorders>
-            <w:tcMar>
-              <w:top w:w="55" w:type="dxa"/>
-              <w:left w:w="55" w:type="dxa"/>
-              <w:bottom w:w="55" w:type="dxa"/>
-              <w:right w:w="55" w:type="dxa"/>
-            </w:tcMar>
-          </w:tcPr>
-          <w:p>
-            <w:pPr>
-              <w:pStyle w:val="TableContents"/>
-              <w:rPr>
-                <w:rFonts w:ascii="Century Schoolbook" w:hAnsi="Century Schoolbook"/>
-                <w:szCs w:val="20"/>
-              </w:rPr>
-            </w:pPr>
-            <w:r>
-              <w:rPr>
-                <w:rFonts w:ascii="Century Schoolbook" w:hAnsi="Century Schoolbook"/>
-                <w:szCs w:val="20"/>
-              </w:rPr>
-              <w:t>${PRISE_NOTE_COLLECT</w:t>
-            </w:r>
-            <w:r>
-              <w:rPr>
-                <w:rFonts w:ascii="Century Schoolbook" w:hAnsi="Century Schoolbook"/>
-              </w:rPr>
-              <w:t>_2</w:t>
-            </w:r>
-            <w:r>
-              <w:rPr>
-                <w:rFonts w:ascii="Century Schoolbook" w:hAnsi="Century Schoolbook"/>
-                <w:szCs w:val="20"/>
-              </w:rPr>
-              <w:t>}</w:t>
-            </w:r>
-          </w:p>
-        </w:tc>
-        <w:tc>
-          <w:tcPr>
-            <w:tcW w:w="720" w:type="dxa"/>
-            <w:tcBorders>
-              <w:left w:val="single" w:sz="2" w:space="0" w:color="000000"/>
-              <w:bottom w:val="single" w:sz="2" w:space="0" w:color="000000"/>
-            </w:tcBorders>
-            <w:tcMar>
-              <w:top w:w="55" w:type="dxa"/>
-              <w:left w:w="55" w:type="dxa"/>
-              <w:bottom w:w="55" w:type="dxa"/>
-              <w:right w:w="55" w:type="dxa"/>
-            </w:tcMar>
-            <w:vAlign w:val="center"/>
-          </w:tcPr>
-          <w:p>
-            <w:pPr>
-              <w:pStyle w:val="TableContents"/>
-              <w:jc w:val="center"/>
-              <w:rPr>
-                <w:rFonts w:ascii="Century Schoolbook" w:hAnsi="Century Schoolbook"/>
-                <w:b/>
-                <w:szCs w:val="20"/>
-              </w:rPr>
-            </w:pPr>
-            <w:r>
-              <w:rPr>
-                <w:rFonts w:ascii="Century Schoolbook" w:hAnsi="Century Schoolbook"/>
-                <w:b/>
-                <w:color w:val="70AD47" w:themeColor="accent6"/>
-                <w:sz w:val="24"/>
-                <w:szCs w:val="20"/>
-              </w:rPr>
-              <w:t>${PRISE_NOTE_1</w:t>
-            </w:r>
-            <w:r>
-              <w:rPr>
-                <w:rFonts w:ascii="Century Schoolbook" w:hAnsi="Century Schoolbook"/>
-                <w:b/>
-                <w:color w:val="70AD47" w:themeColor="accent6"/>
-                <w:sz w:val="24"/>
-              </w:rPr>
-              <w:t>_2</w:t>
-            </w:r>
-            <w:r>
-              <w:rPr>
-                <w:rFonts w:ascii="Century Schoolbook" w:hAnsi="Century Schoolbook"/>
-                <w:b/>
-                <w:color w:val="70AD47" w:themeColor="accent6"/>
-                <w:sz w:val="24"/>
-                <w:szCs w:val="20"/>
-              </w:rPr>
-              <w:t>}</w:t>
-            </w:r>
-          </w:p>
-        </w:tc>
-        <w:tc>
-          <w:tcPr>
-            <w:tcW w:w="720" w:type="dxa"/>
-            <w:tcBorders>
-              <w:left w:val="single" w:sz="2" w:space="0" w:color="000000"/>
-              <w:bottom w:val="single" w:sz="2" w:space="0" w:color="000000"/>
-            </w:tcBorders>
-            <w:tcMar>
-              <w:top w:w="55" w:type="dxa"/>
-              <w:left w:w="55" w:type="dxa"/>
-              <w:bottom w:w="55" w:type="dxa"/>
-              <w:right w:w="55" w:type="dxa"/>
-            </w:tcMar>
-            <w:vAlign w:val="center"/>
-          </w:tcPr>
-          <w:p>
-            <w:pPr>
-              <w:pStyle w:val="TableContents"/>
-              <w:jc w:val="center"/>
-              <w:rPr>
-                <w:rFonts w:ascii="Century Schoolbook" w:hAnsi="Century Schoolbook"/>
-                <w:b/>
-                <w:color w:val="FBF493"/>
-                <w:sz w:val="24"/>
-                <w:szCs w:val="20"/>
-                <w14:textOutline w14:w="1270" w14:cap="rnd" w14:cmpd="sng" w14:algn="ctr">
-                  <w14:solidFill>
-                    <w14:schemeClr w14:val="tx1">
-                      <w14:alpha w14:val="63000"/>
-                    </w14:schemeClr>
-                  </w14:solidFill>
-                  <w14:prstDash w14:val="solid"/>
-                  <w14:bevel/>
-                </w14:textOutline>
-              </w:rPr>
-            </w:pPr>
-            <w:r>
-              <w:rPr>
-                <w:rFonts w:ascii="Century Schoolbook" w:hAnsi="Century Schoolbook"/>
-                <w:b/>
-                <w:color w:val="FBF493"/>
-                <w:sz w:val="24"/>
-                <w:szCs w:val="20"/>
-                <w14:textOutline w14:w="1270" w14:cap="rnd" w14:cmpd="sng" w14:algn="ctr">
-                  <w14:solidFill>
-                    <w14:schemeClr w14:val="tx1">
-                      <w14:alpha w14:val="63000"/>
-                    </w14:schemeClr>
-                  </w14:solidFill>
-                  <w14:prstDash w14:val="solid"/>
-                  <w14:bevel/>
-                </w14:textOutline>
-              </w:rPr>
-              <w:t>${PRISE_NOTE_2_2}</w:t>
-            </w:r>
-          </w:p>
-        </w:tc>
-        <w:tc>
-          <w:tcPr>
-            <w:tcW w:w="720" w:type="dxa"/>
-            <w:tcBorders>
-              <w:left w:val="single" w:sz="2" w:space="0" w:color="000000"/>
-              <w:bottom w:val="single" w:sz="2" w:space="0" w:color="000000"/>
-            </w:tcBorders>
-            <w:shd w:val="clear" w:color="auto" w:fill="auto"/>
-            <w:tcMar>
-              <w:top w:w="55" w:type="dxa"/>
-              <w:left w:w="55" w:type="dxa"/>
-              <w:bottom w:w="55" w:type="dxa"/>
-              <w:right w:w="55" w:type="dxa"/>
-            </w:tcMar>
-            <w:vAlign w:val="center"/>
-          </w:tcPr>
-          <w:p>
-            <w:pPr>
-              <w:pStyle w:val="TableContents"/>
-              <w:jc w:val="center"/>
-              <w:rPr>
-                <w:rFonts w:ascii="Century Schoolbook" w:hAnsi="Century Schoolbook"/>
-                <w:b/>
-                <w:color w:val="FFC000" w:themeColor="accent4"/>
-                <w:sz w:val="24"/>
-                <w:szCs w:val="20"/>
-              </w:rPr>
-            </w:pPr>
-            <w:r>
-              <w:rPr>
-                <w:rFonts w:ascii="Century Schoolbook" w:hAnsi="Century Schoolbook"/>
-                <w:b/>
-                <w:color w:val="FFC000" w:themeColor="accent4"/>
-                <w:sz w:val="24"/>
-                <w:szCs w:val="20"/>
-              </w:rPr>
-              <w:t>${PRISE_NOTE_3</w:t>
-            </w:r>
-            <w:r>
-              <w:rPr>
-                <w:rFonts w:ascii="Century Schoolbook" w:hAnsi="Century Schoolbook"/>
-                <w:b/>
-                <w:color w:val="FFC000" w:themeColor="accent4"/>
-                <w:sz w:val="24"/>
-              </w:rPr>
-              <w:t>_2</w:t>
-            </w:r>
-            <w:r>
-              <w:rPr>
-                <w:rFonts w:ascii="Century Schoolbook" w:hAnsi="Century Schoolbook"/>
-                <w:b/>
-                <w:color w:val="FFC000" w:themeColor="accent4"/>
-                <w:sz w:val="24"/>
-                <w:szCs w:val="20"/>
-              </w:rPr>
-              <w:t>}</w:t>
-            </w:r>
-          </w:p>
-        </w:tc>
-        <w:tc>
-          <w:tcPr>
-            <w:tcW w:w="720" w:type="dxa"/>
-            <w:tcBorders>
-              <w:left w:val="single" w:sz="2" w:space="0" w:color="000000"/>
-              <w:bottom w:val="single" w:sz="2" w:space="0" w:color="000000"/>
-            </w:tcBorders>
-            <w:shd w:val="clear" w:color="auto" w:fill="auto"/>
-            <w:tcMar>
-              <w:top w:w="55" w:type="dxa"/>
-              <w:left w:w="55" w:type="dxa"/>
-              <w:bottom w:w="55" w:type="dxa"/>
-              <w:right w:w="55" w:type="dxa"/>
-            </w:tcMar>
-            <w:vAlign w:val="center"/>
-          </w:tcPr>
-          <w:p>
-            <w:pPr>
-              <w:pStyle w:val="TableContents"/>
-              <w:jc w:val="center"/>
-              <w:rPr>
-                <w:rFonts w:ascii="Century Schoolbook" w:hAnsi="Century Schoolbook"/>
-                <w:b/>
-                <w:color w:val="C00000"/>
-                <w:sz w:val="24"/>
-                <w:szCs w:val="20"/>
-              </w:rPr>
-            </w:pPr>
-            <w:r>
-              <w:rPr>
-                <w:rFonts w:ascii="Century Schoolbook" w:hAnsi="Century Schoolbook"/>
-                <w:b/>
-                <w:color w:val="C00000"/>
-                <w:sz w:val="24"/>
-                <w:szCs w:val="20"/>
-              </w:rPr>
-              <w:t>${PRISE_NOTE_4</w:t>
-            </w:r>
-            <w:r>
-              <w:rPr>
-                <w:rFonts w:ascii="Century Schoolbook" w:hAnsi="Century Schoolbook"/>
-                <w:b/>
-                <w:color w:val="C00000"/>
-                <w:sz w:val="24"/>
-              </w:rPr>
-              <w:t>_2</w:t>
-            </w:r>
-            <w:r>
-              <w:rPr>
-                <w:rFonts w:ascii="Century Schoolbook" w:hAnsi="Century Schoolbook"/>
-                <w:b/>
-                <w:color w:val="C00000"/>
-                <w:sz w:val="24"/>
-                <w:szCs w:val="20"/>
-              </w:rPr>
-              <w:t>}</w:t>
-            </w:r>
-          </w:p>
-        </w:tc>
-        <w:tc>
-          <w:tcPr>
-            <w:tcW w:w="3420" w:type="dxa"/>
-            <w:tcBorders>
-              <w:left w:val="single" w:sz="2" w:space="0" w:color="000000"/>
-              <w:bottom w:val="single" w:sz="2" w:space="0" w:color="000000"/>
-            </w:tcBorders>
-            <w:shd w:val="clear" w:color="auto" w:fill="auto"/>
-            <w:tcMar>
-              <w:top w:w="55" w:type="dxa"/>
-              <w:left w:w="55" w:type="dxa"/>
-              <w:bottom w:w="55" w:type="dxa"/>
-              <w:right w:w="55" w:type="dxa"/>
-            </w:tcMar>
-          </w:tcPr>
-          <w:p>
-            <w:pPr>
-              <w:pStyle w:val="TableContents"/>
-              <w:rPr>
-                <w:rFonts w:ascii="Century Schoolbook" w:hAnsi="Century Schoolbook"/>
-                <w:szCs w:val="20"/>
-              </w:rPr>
-            </w:pPr>
-            <w:r>
-              <w:rPr>
-                <w:rFonts w:ascii="Century Schoolbook" w:hAnsi="Century Schoolbook"/>
-                <w:szCs w:val="20"/>
-              </w:rPr>
-              <w:t>${PRISE_NOTE_RECOMM</w:t>
-            </w:r>
-            <w:r>
-              <w:rPr>
-                <w:rFonts w:ascii="Century Schoolbook" w:hAnsi="Century Schoolbook"/>
-              </w:rPr>
-              <w:t>_2</w:t>
-            </w:r>
-            <w:r>
-              <w:rPr>
-                <w:rFonts w:ascii="Century Schoolbook" w:hAnsi="Century Schoolbook"/>
-                <w:szCs w:val="20"/>
-              </w:rPr>
-              <w:t>}</w:t>
-            </w:r>
-          </w:p>
-        </w:tc>
-        <w:tc>
-          <w:tcPr>
-            <w:tcW w:w="540" w:type="dxa"/>
-            <w:tcBorders>
-              <w:left w:val="single" w:sz="2" w:space="0" w:color="000000"/>
-              <w:bottom w:val="single" w:sz="2" w:space="0" w:color="000000"/>
-              <w:right w:val="single" w:sz="4" w:space="0" w:color="auto"/>
-            </w:tcBorders>
-            <w:shd w:val="clear" w:color="auto" w:fill="auto"/>
-            <w:tcMar>
-              <w:top w:w="55" w:type="dxa"/>
-              <w:left w:w="55" w:type="dxa"/>
-              <w:bottom w:w="55" w:type="dxa"/>
-              <w:right w:w="55" w:type="dxa"/>
-            </w:tcMar>
-            <w:vAlign w:val="center"/>
-          </w:tcPr>
-          <w:p>
-            <w:pPr>
-              <w:pStyle w:val="TableContents"/>
-              <w:jc w:val="center"/>
-              <w:rPr>
-                <w:rFonts w:ascii="Century Schoolbook" w:hAnsi="Century Schoolbook"/>
-                <w:b/>
-                <w:color w:val="70AD47" w:themeColor="accent6"/>
-                <w:sz w:val="24"/>
-                <w:szCs w:val="20"/>
-              </w:rPr>
-            </w:pPr>
-            <w:r>
-              <w:rPr>
-                <w:rFonts w:ascii="Century Schoolbook" w:hAnsi="Century Schoolbook"/>
-                <w:b/>
-                <w:color w:val="70AD47" w:themeColor="accent6"/>
-                <w:sz w:val="24"/>
-                <w:szCs w:val="20"/>
-              </w:rPr>
-              <w:t>${PRISE_NOTE_TARG_1</w:t>
-            </w:r>
-            <w:r>
-              <w:rPr>
-                <w:rFonts w:ascii="Century Schoolbook" w:hAnsi="Century Schoolbook"/>
-                <w:b/>
-                <w:color w:val="70AD47" w:themeColor="accent6"/>
-                <w:sz w:val="24"/>
-              </w:rPr>
-              <w:t>_2</w:t>
-            </w:r>
-            <w:r>
-              <w:rPr>
-                <w:rFonts w:ascii="Century Schoolbook" w:hAnsi="Century Schoolbook"/>
-                <w:b/>
-                <w:color w:val="70AD47" w:themeColor="accent6"/>
-                <w:sz w:val="24"/>
-                <w:szCs w:val="20"/>
-              </w:rPr>
-              <w:t>}</w:t>
-            </w:r>
-          </w:p>
-        </w:tc>
-        <w:tc>
-          <w:tcPr>
-            <w:tcW w:w="540" w:type="dxa"/>
-            <w:tcBorders>
-              <w:left w:val="single" w:sz="4" w:space="0" w:color="auto"/>
-              <w:bottom w:val="single" w:sz="2" w:space="0" w:color="000000"/>
-              <w:right w:val="single" w:sz="2" w:space="0" w:color="000000"/>
-            </w:tcBorders>
-            <w:shd w:val="clear" w:color="auto" w:fill="auto"/>
-            <w:vAlign w:val="center"/>
-          </w:tcPr>
-          <w:p>
-            <w:pPr>
-              <w:pStyle w:val="TableContents"/>
-              <w:jc w:val="center"/>
-              <w:rPr>
-                <w:rFonts w:ascii="Century Schoolbook" w:hAnsi="Century Schoolbook"/>
-                <w:b/>
-                <w:color w:val="FBF493"/>
-                <w:sz w:val="24"/>
-                <w:szCs w:val="20"/>
-                <w14:textOutline w14:w="1270" w14:cap="rnd" w14:cmpd="sng" w14:algn="ctr">
-                  <w14:solidFill>
-                    <w14:schemeClr w14:val="tx1">
-                      <w14:alpha w14:val="63000"/>
-                    </w14:schemeClr>
-                  </w14:solidFill>
-                  <w14:prstDash w14:val="solid"/>
-                  <w14:bevel/>
-                </w14:textOutline>
-              </w:rPr>
-            </w:pPr>
-            <w:r>
-              <w:rPr>
-                <w:rFonts w:ascii="Century Schoolbook" w:hAnsi="Century Schoolbook"/>
-                <w:b/>
-                <w:color w:val="FBF493"/>
-                <w:sz w:val="24"/>
-                <w:szCs w:val="20"/>
-                <w14:textOutline w14:w="1270" w14:cap="rnd" w14:cmpd="sng" w14:algn="ctr">
-                  <w14:solidFill>
-                    <w14:schemeClr w14:val="tx1">
-                      <w14:alpha w14:val="63000"/>
-                    </w14:schemeClr>
-                  </w14:solidFill>
-                  <w14:prstDash w14:val="solid"/>
-                  <w14:bevel/>
-                </w14:textOutline>
-              </w:rPr>
-              <w:t>${PRISE_NOTE_TARG_2_2}</w:t>
-            </w:r>
-          </w:p>
-        </w:tc>
-      </w:tr>
-      <w:tr>
-        <w:tc>
-          <w:tcPr>
-            <w:tcW w:w="14588" w:type="dxa"/>
-            <w:gridSpan w:val="9"/>
-            <w:tcBorders>
-              <w:left w:val="single" w:sz="2" w:space="0" w:color="000000"/>
-              <w:bottom w:val="single" w:sz="2" w:space="0" w:color="000000"/>
-              <w:right w:val="single" w:sz="2" w:space="0" w:color="000000"/>
-            </w:tcBorders>
-            <w:shd w:val="clear" w:color="auto" w:fill="B2B2B2"/>
-            <w:tcMar>
-              <w:top w:w="55" w:type="dxa"/>
-              <w:left w:w="55" w:type="dxa"/>
-              <w:bottom w:w="55" w:type="dxa"/>
-              <w:right w:w="55" w:type="dxa"/>
-            </w:tcMar>
-          </w:tcPr>
-          <w:p>
-            <w:pPr>
-              <w:pStyle w:val="Soustitredetableau"/>
-              <w:rPr>
-                <w:rFonts w:ascii="Century Schoolbook" w:hAnsi="Century Schoolbook"/>
-              </w:rPr>
-            </w:pPr>
-            <w:r>
-              <w:rPr>
-                <w:rFonts w:ascii="Century Schoolbook" w:hAnsi="Century Schoolbook"/>
-                <w:sz w:val="20"/>
-              </w:rPr>
-              <w:t>${PRISE_NOTE_CATEG_3}</w:t>
-            </w:r>
-          </w:p>
-        </w:tc>
-      </w:tr>
-      <w:tr>
-        <w:tc>
-          <w:tcPr>
-            <w:tcW w:w="3338" w:type="dxa"/>
-            <w:tcBorders>
-              <w:left w:val="single" w:sz="2" w:space="0" w:color="000000"/>
-              <w:bottom w:val="single" w:sz="2" w:space="0" w:color="000000"/>
-            </w:tcBorders>
-            <w:tcMar>
-              <w:top w:w="55" w:type="dxa"/>
-              <w:left w:w="55" w:type="dxa"/>
-              <w:bottom w:w="55" w:type="dxa"/>
-              <w:right w:w="55" w:type="dxa"/>
-            </w:tcMar>
-          </w:tcPr>
-          <w:p>
-            <w:pPr>
-              <w:pStyle w:val="TableContents"/>
-              <w:rPr>
-                <w:rFonts w:ascii="Century Schoolbook" w:hAnsi="Century Schoolbook"/>
-                <w:szCs w:val="20"/>
-              </w:rPr>
-            </w:pPr>
-            <w:r>
-              <w:rPr>
-                <w:rFonts w:ascii="Century Schoolbook" w:hAnsi="Century Schoolbook"/>
-                <w:szCs w:val="20"/>
-              </w:rPr>
-              <w:lastRenderedPageBreak/>
-              <w:t>${PRISE_NOTE_TO_COLLECT</w:t>
-            </w:r>
-            <w:r>
-              <w:rPr>
-                <w:rFonts w:ascii="Century Schoolbook" w:hAnsi="Century Schoolbook"/>
-              </w:rPr>
-              <w:t>_3</w:t>
-            </w:r>
-            <w:r>
-              <w:rPr>
-                <w:rFonts w:ascii="Century Schoolbook" w:hAnsi="Century Schoolbook"/>
-                <w:szCs w:val="20"/>
-              </w:rPr>
-              <w:t>}</w:t>
-            </w:r>
-          </w:p>
-        </w:tc>
-        <w:tc>
-          <w:tcPr>
-            <w:tcW w:w="3870" w:type="dxa"/>
-            <w:tcBorders>
-              <w:left w:val="single" w:sz="2" w:space="0" w:color="000000"/>
-              <w:bottom w:val="single" w:sz="2" w:space="0" w:color="000000"/>
-            </w:tcBorders>
-            <w:tcMar>
-              <w:top w:w="55" w:type="dxa"/>
-              <w:left w:w="55" w:type="dxa"/>
-              <w:bottom w:w="55" w:type="dxa"/>
-              <w:right w:w="55" w:type="dxa"/>
-            </w:tcMar>
-          </w:tcPr>
-          <w:p>
-            <w:pPr>
-              <w:pStyle w:val="TableContents"/>
-              <w:rPr>
-                <w:rFonts w:ascii="Century Schoolbook" w:hAnsi="Century Schoolbook"/>
-                <w:szCs w:val="20"/>
-              </w:rPr>
-            </w:pPr>
-            <w:r>
-              <w:rPr>
-                <w:rFonts w:ascii="Century Schoolbook" w:hAnsi="Century Schoolbook"/>
-                <w:szCs w:val="20"/>
-              </w:rPr>
-              <w:t>${PRISE_NOTE_COLLECT</w:t>
-            </w:r>
-            <w:r>
-              <w:rPr>
-                <w:rFonts w:ascii="Century Schoolbook" w:hAnsi="Century Schoolbook"/>
-              </w:rPr>
-              <w:t>_3</w:t>
-            </w:r>
-            <w:r>
-              <w:rPr>
-                <w:rFonts w:ascii="Century Schoolbook" w:hAnsi="Century Schoolbook"/>
-                <w:szCs w:val="20"/>
-              </w:rPr>
-              <w:t>}</w:t>
-            </w:r>
-          </w:p>
-        </w:tc>
-        <w:tc>
-          <w:tcPr>
-            <w:tcW w:w="720" w:type="dxa"/>
-            <w:tcBorders>
-              <w:left w:val="single" w:sz="2" w:space="0" w:color="000000"/>
-              <w:bottom w:val="single" w:sz="2" w:space="0" w:color="000000"/>
-            </w:tcBorders>
-            <w:tcMar>
-              <w:top w:w="55" w:type="dxa"/>
-              <w:left w:w="55" w:type="dxa"/>
-              <w:bottom w:w="55" w:type="dxa"/>
-              <w:right w:w="55" w:type="dxa"/>
-            </w:tcMar>
-            <w:vAlign w:val="center"/>
-          </w:tcPr>
-          <w:p>
-            <w:pPr>
-              <w:pStyle w:val="TableContents"/>
-              <w:jc w:val="center"/>
-              <w:rPr>
-                <w:rFonts w:ascii="Century Schoolbook" w:hAnsi="Century Schoolbook"/>
-                <w:b/>
-                <w:szCs w:val="20"/>
-              </w:rPr>
-            </w:pPr>
-            <w:r>
-              <w:rPr>
-                <w:rFonts w:ascii="Century Schoolbook" w:hAnsi="Century Schoolbook"/>
-                <w:b/>
-                <w:color w:val="70AD47" w:themeColor="accent6"/>
-                <w:sz w:val="24"/>
-                <w:szCs w:val="20"/>
-              </w:rPr>
-              <w:t>${PRISE_NOTE_1</w:t>
-            </w:r>
-            <w:r>
-              <w:rPr>
-                <w:rFonts w:ascii="Century Schoolbook" w:hAnsi="Century Schoolbook"/>
-                <w:b/>
-                <w:color w:val="70AD47" w:themeColor="accent6"/>
-                <w:sz w:val="24"/>
-              </w:rPr>
-              <w:t>_3</w:t>
-            </w:r>
-            <w:r>
-              <w:rPr>
-                <w:rFonts w:ascii="Century Schoolbook" w:hAnsi="Century Schoolbook"/>
-                <w:b/>
-                <w:color w:val="70AD47" w:themeColor="accent6"/>
-                <w:sz w:val="24"/>
-                <w:szCs w:val="20"/>
-              </w:rPr>
-              <w:t>}</w:t>
-            </w:r>
-          </w:p>
-        </w:tc>
-        <w:tc>
-          <w:tcPr>
-            <w:tcW w:w="720" w:type="dxa"/>
-            <w:tcBorders>
-              <w:left w:val="single" w:sz="2" w:space="0" w:color="000000"/>
-              <w:bottom w:val="single" w:sz="2" w:space="0" w:color="000000"/>
-            </w:tcBorders>
-            <w:tcMar>
-              <w:top w:w="55" w:type="dxa"/>
-              <w:left w:w="55" w:type="dxa"/>
-              <w:bottom w:w="55" w:type="dxa"/>
-              <w:right w:w="55" w:type="dxa"/>
-            </w:tcMar>
-            <w:vAlign w:val="center"/>
-          </w:tcPr>
-          <w:p>
-            <w:pPr>
-              <w:pStyle w:val="TableContents"/>
-              <w:jc w:val="center"/>
-              <w:rPr>
-                <w:rFonts w:ascii="Century Schoolbook" w:hAnsi="Century Schoolbook"/>
-                <w:b/>
-                <w:color w:val="FBF493"/>
-                <w:sz w:val="24"/>
-                <w:szCs w:val="20"/>
-                <w14:textOutline w14:w="1270" w14:cap="rnd" w14:cmpd="sng" w14:algn="ctr">
-                  <w14:solidFill>
-                    <w14:schemeClr w14:val="tx1">
-                      <w14:alpha w14:val="63000"/>
-                    </w14:schemeClr>
-                  </w14:solidFill>
-                  <w14:prstDash w14:val="solid"/>
-                  <w14:bevel/>
-                </w14:textOutline>
-              </w:rPr>
-            </w:pPr>
-            <w:r>
-              <w:rPr>
-                <w:rFonts w:ascii="Century Schoolbook" w:hAnsi="Century Schoolbook"/>
-                <w:b/>
-                <w:color w:val="FBF493"/>
-                <w:sz w:val="24"/>
-                <w:szCs w:val="20"/>
-                <w14:textOutline w14:w="1270" w14:cap="rnd" w14:cmpd="sng" w14:algn="ctr">
-                  <w14:solidFill>
-                    <w14:schemeClr w14:val="tx1">
-                      <w14:alpha w14:val="63000"/>
-                    </w14:schemeClr>
-                  </w14:solidFill>
-                  <w14:prstDash w14:val="solid"/>
-                  <w14:bevel/>
-                </w14:textOutline>
-              </w:rPr>
-              <w:t>${PRISE_NOTE_2_3}</w:t>
-            </w:r>
-          </w:p>
-        </w:tc>
-        <w:tc>
-          <w:tcPr>
-            <w:tcW w:w="720" w:type="dxa"/>
-            <w:tcBorders>
-              <w:left w:val="single" w:sz="2" w:space="0" w:color="000000"/>
-              <w:bottom w:val="single" w:sz="2" w:space="0" w:color="000000"/>
-            </w:tcBorders>
-            <w:shd w:val="clear" w:color="auto" w:fill="auto"/>
-            <w:tcMar>
-              <w:top w:w="55" w:type="dxa"/>
-              <w:left w:w="55" w:type="dxa"/>
-              <w:bottom w:w="55" w:type="dxa"/>
-              <w:right w:w="55" w:type="dxa"/>
-            </w:tcMar>
-            <w:vAlign w:val="center"/>
-          </w:tcPr>
-          <w:p>
-            <w:pPr>
-              <w:pStyle w:val="TableContents"/>
-              <w:jc w:val="center"/>
-              <w:rPr>
-                <w:rFonts w:ascii="Century Schoolbook" w:hAnsi="Century Schoolbook"/>
-                <w:b/>
-                <w:color w:val="FFC000" w:themeColor="accent4"/>
-                <w:sz w:val="24"/>
-                <w:szCs w:val="20"/>
-              </w:rPr>
-            </w:pPr>
-            <w:r>
-              <w:rPr>
-                <w:rFonts w:ascii="Century Schoolbook" w:hAnsi="Century Schoolbook"/>
-                <w:b/>
-                <w:color w:val="FFC000" w:themeColor="accent4"/>
-                <w:sz w:val="24"/>
-                <w:szCs w:val="20"/>
-              </w:rPr>
-              <w:t>${PRISE_NOTE_3</w:t>
-            </w:r>
-            <w:r>
-              <w:rPr>
-                <w:rFonts w:ascii="Century Schoolbook" w:hAnsi="Century Schoolbook"/>
-                <w:b/>
-                <w:color w:val="FFC000" w:themeColor="accent4"/>
-                <w:sz w:val="24"/>
-              </w:rPr>
-              <w:t>_3</w:t>
-            </w:r>
-            <w:r>
-              <w:rPr>
-                <w:rFonts w:ascii="Century Schoolbook" w:hAnsi="Century Schoolbook"/>
-                <w:b/>
-                <w:color w:val="FFC000" w:themeColor="accent4"/>
-                <w:sz w:val="24"/>
-                <w:szCs w:val="20"/>
-              </w:rPr>
-              <w:t>}</w:t>
-            </w:r>
-          </w:p>
-        </w:tc>
-        <w:tc>
-          <w:tcPr>
-            <w:tcW w:w="720" w:type="dxa"/>
-            <w:tcBorders>
-              <w:left w:val="single" w:sz="2" w:space="0" w:color="000000"/>
-              <w:bottom w:val="single" w:sz="2" w:space="0" w:color="000000"/>
-            </w:tcBorders>
-            <w:shd w:val="clear" w:color="auto" w:fill="auto"/>
-            <w:tcMar>
-              <w:top w:w="55" w:type="dxa"/>
-              <w:left w:w="55" w:type="dxa"/>
-              <w:bottom w:w="55" w:type="dxa"/>
-              <w:right w:w="55" w:type="dxa"/>
-            </w:tcMar>
-            <w:vAlign w:val="center"/>
-          </w:tcPr>
-          <w:p>
-            <w:pPr>
-              <w:pStyle w:val="TableContents"/>
-              <w:jc w:val="center"/>
-              <w:rPr>
-                <w:rFonts w:ascii="Century Schoolbook" w:hAnsi="Century Schoolbook"/>
-                <w:b/>
-                <w:color w:val="C00000"/>
-                <w:sz w:val="24"/>
-                <w:szCs w:val="20"/>
-              </w:rPr>
-            </w:pPr>
-            <w:r>
-              <w:rPr>
-                <w:rFonts w:ascii="Century Schoolbook" w:hAnsi="Century Schoolbook"/>
-                <w:b/>
-                <w:color w:val="C00000"/>
-                <w:sz w:val="24"/>
-                <w:szCs w:val="20"/>
-              </w:rPr>
-              <w:t>${PRISE_NOTE_4</w:t>
-            </w:r>
-            <w:r>
-              <w:rPr>
-                <w:rFonts w:ascii="Century Schoolbook" w:hAnsi="Century Schoolbook"/>
-                <w:b/>
-                <w:color w:val="C00000"/>
-                <w:sz w:val="24"/>
-              </w:rPr>
-              <w:t>_3</w:t>
-            </w:r>
-            <w:r>
-              <w:rPr>
-                <w:rFonts w:ascii="Century Schoolbook" w:hAnsi="Century Schoolbook"/>
-                <w:b/>
-                <w:color w:val="C00000"/>
-                <w:sz w:val="24"/>
-                <w:szCs w:val="20"/>
-              </w:rPr>
-              <w:t>}</w:t>
-            </w:r>
-          </w:p>
-        </w:tc>
-        <w:tc>
-          <w:tcPr>
-            <w:tcW w:w="3420" w:type="dxa"/>
-            <w:tcBorders>
-              <w:left w:val="single" w:sz="2" w:space="0" w:color="000000"/>
-              <w:bottom w:val="single" w:sz="2" w:space="0" w:color="000000"/>
-            </w:tcBorders>
-            <w:shd w:val="clear" w:color="auto" w:fill="auto"/>
-            <w:tcMar>
-              <w:top w:w="55" w:type="dxa"/>
-              <w:left w:w="55" w:type="dxa"/>
-              <w:bottom w:w="55" w:type="dxa"/>
-              <w:right w:w="55" w:type="dxa"/>
-            </w:tcMar>
-          </w:tcPr>
-          <w:p>
-            <w:pPr>
-              <w:pStyle w:val="TableContents"/>
-              <w:rPr>
-                <w:rFonts w:ascii="Century Schoolbook" w:hAnsi="Century Schoolbook"/>
-                <w:szCs w:val="20"/>
-              </w:rPr>
-            </w:pPr>
-            <w:r>
-              <w:rPr>
-                <w:rFonts w:ascii="Century Schoolbook" w:hAnsi="Century Schoolbook"/>
-                <w:szCs w:val="20"/>
-              </w:rPr>
-              <w:t>${PRISE_NOTE_RECOMM</w:t>
-            </w:r>
-            <w:r>
-              <w:rPr>
-                <w:rFonts w:ascii="Century Schoolbook" w:hAnsi="Century Schoolbook"/>
-              </w:rPr>
-              <w:t>_3</w:t>
-            </w:r>
-            <w:r>
-              <w:rPr>
-                <w:rFonts w:ascii="Century Schoolbook" w:hAnsi="Century Schoolbook"/>
-                <w:szCs w:val="20"/>
-              </w:rPr>
-              <w:t>}</w:t>
-            </w:r>
-          </w:p>
-        </w:tc>
-        <w:tc>
-          <w:tcPr>
-            <w:tcW w:w="540" w:type="dxa"/>
-            <w:tcBorders>
-              <w:left w:val="single" w:sz="2" w:space="0" w:color="000000"/>
-              <w:bottom w:val="single" w:sz="2" w:space="0" w:color="000000"/>
-              <w:right w:val="single" w:sz="4" w:space="0" w:color="auto"/>
-            </w:tcBorders>
-            <w:shd w:val="clear" w:color="auto" w:fill="auto"/>
-            <w:tcMar>
-              <w:top w:w="55" w:type="dxa"/>
-              <w:left w:w="55" w:type="dxa"/>
-              <w:bottom w:w="55" w:type="dxa"/>
-              <w:right w:w="55" w:type="dxa"/>
-            </w:tcMar>
-            <w:vAlign w:val="center"/>
-          </w:tcPr>
-          <w:p>
-            <w:pPr>
-              <w:pStyle w:val="TableContents"/>
-              <w:jc w:val="center"/>
-              <w:rPr>
-                <w:rFonts w:ascii="Century Schoolbook" w:hAnsi="Century Schoolbook"/>
-                <w:b/>
-                <w:color w:val="70AD47" w:themeColor="accent6"/>
-                <w:sz w:val="24"/>
-                <w:szCs w:val="20"/>
-              </w:rPr>
-            </w:pPr>
-            <w:r>
-              <w:rPr>
-                <w:rFonts w:ascii="Century Schoolbook" w:hAnsi="Century Schoolbook"/>
-                <w:b/>
-                <w:color w:val="70AD47" w:themeColor="accent6"/>
-                <w:sz w:val="24"/>
-                <w:szCs w:val="20"/>
-              </w:rPr>
-              <w:t>${PRISE_NOTE_TARG_1</w:t>
-            </w:r>
-            <w:r>
-              <w:rPr>
-                <w:rFonts w:ascii="Century Schoolbook" w:hAnsi="Century Schoolbook"/>
-                <w:b/>
-                <w:color w:val="70AD47" w:themeColor="accent6"/>
-                <w:sz w:val="24"/>
-              </w:rPr>
-              <w:t>_3</w:t>
-            </w:r>
-            <w:r>
-              <w:rPr>
-                <w:rFonts w:ascii="Century Schoolbook" w:hAnsi="Century Schoolbook"/>
-                <w:b/>
-                <w:color w:val="70AD47" w:themeColor="accent6"/>
-                <w:sz w:val="24"/>
-                <w:szCs w:val="20"/>
-              </w:rPr>
-              <w:t>}</w:t>
-            </w:r>
-          </w:p>
-        </w:tc>
-        <w:tc>
-          <w:tcPr>
-            <w:tcW w:w="540" w:type="dxa"/>
-            <w:tcBorders>
-              <w:left w:val="single" w:sz="4" w:space="0" w:color="auto"/>
-              <w:bottom w:val="single" w:sz="2" w:space="0" w:color="000000"/>
-              <w:right w:val="single" w:sz="2" w:space="0" w:color="000000"/>
-            </w:tcBorders>
-            <w:shd w:val="clear" w:color="auto" w:fill="auto"/>
-            <w:vAlign w:val="center"/>
-          </w:tcPr>
-          <w:p>
-            <w:pPr>
-              <w:pStyle w:val="TableContents"/>
-              <w:jc w:val="center"/>
-              <w:rPr>
-                <w:rFonts w:ascii="Century Schoolbook" w:hAnsi="Century Schoolbook"/>
-                <w:b/>
-                <w:color w:val="FBF493"/>
-                <w:sz w:val="24"/>
-                <w:szCs w:val="20"/>
-                <w14:textOutline w14:w="1270" w14:cap="rnd" w14:cmpd="sng" w14:algn="ctr">
-                  <w14:solidFill>
-                    <w14:schemeClr w14:val="tx1">
-                      <w14:alpha w14:val="63000"/>
-                    </w14:schemeClr>
-                  </w14:solidFill>
-                  <w14:prstDash w14:val="solid"/>
-                  <w14:bevel/>
-                </w14:textOutline>
-              </w:rPr>
-            </w:pPr>
-            <w:r>
-              <w:rPr>
-                <w:rFonts w:ascii="Century Schoolbook" w:hAnsi="Century Schoolbook"/>
-                <w:b/>
-                <w:color w:val="FBF493"/>
-                <w:sz w:val="24"/>
-                <w:szCs w:val="20"/>
-                <w14:textOutline w14:w="1270" w14:cap="rnd" w14:cmpd="sng" w14:algn="ctr">
-                  <w14:solidFill>
-                    <w14:schemeClr w14:val="tx1">
-                      <w14:alpha w14:val="63000"/>
-                    </w14:schemeClr>
-                  </w14:solidFill>
-                  <w14:prstDash w14:val="solid"/>
-                  <w14:bevel/>
-                </w14:textOutline>
-              </w:rPr>
-              <w:t>${PRISE_NOTE_TARG_2_3}</w:t>
-            </w:r>
-          </w:p>
-        </w:tc>
-      </w:tr>
-      <w:tr>
-        <w:tc>
-          <w:tcPr>
-            <w:tcW w:w="14588" w:type="dxa"/>
-            <w:gridSpan w:val="9"/>
-            <w:tcBorders>
-              <w:left w:val="single" w:sz="2" w:space="0" w:color="000000"/>
-              <w:bottom w:val="single" w:sz="2" w:space="0" w:color="000000"/>
-              <w:right w:val="single" w:sz="2" w:space="0" w:color="000000"/>
-            </w:tcBorders>
-            <w:shd w:val="clear" w:color="auto" w:fill="B2B2B2"/>
-            <w:tcMar>
-              <w:top w:w="55" w:type="dxa"/>
-              <w:left w:w="55" w:type="dxa"/>
-              <w:bottom w:w="55" w:type="dxa"/>
-              <w:right w:w="55" w:type="dxa"/>
-            </w:tcMar>
-          </w:tcPr>
-          <w:p>
-            <w:pPr>
-              <w:pStyle w:val="Soustitredetableau"/>
-              <w:rPr>
-                <w:rFonts w:ascii="Century Schoolbook" w:hAnsi="Century Schoolbook"/>
-              </w:rPr>
-            </w:pPr>
-            <w:r>
-              <w:rPr>
-                <w:rFonts w:ascii="Century Schoolbook" w:hAnsi="Century Schoolbook"/>
-                <w:sz w:val="20"/>
-              </w:rPr>
-              <w:t>${PRISE_NOTE_CATEG_4}</w:t>
-            </w:r>
-          </w:p>
-        </w:tc>
-      </w:tr>
-      <w:tr>
-        <w:tc>
-          <w:tcPr>
-            <w:tcW w:w="3338" w:type="dxa"/>
-            <w:tcBorders>
-              <w:left w:val="single" w:sz="2" w:space="0" w:color="000000"/>
-              <w:bottom w:val="single" w:sz="2" w:space="0" w:color="000000"/>
-            </w:tcBorders>
-            <w:tcMar>
-              <w:top w:w="55" w:type="dxa"/>
-              <w:left w:w="55" w:type="dxa"/>
-              <w:bottom w:w="55" w:type="dxa"/>
-              <w:right w:w="55" w:type="dxa"/>
-            </w:tcMar>
-          </w:tcPr>
-          <w:p>
-            <w:pPr>
-              <w:pStyle w:val="TableContents"/>
-              <w:rPr>
-                <w:rFonts w:ascii="Century Schoolbook" w:hAnsi="Century Schoolbook"/>
-                <w:szCs w:val="20"/>
-              </w:rPr>
-            </w:pPr>
-            <w:r>
-              <w:rPr>
-                <w:rFonts w:ascii="Century Schoolbook" w:hAnsi="Century Schoolbook"/>
-                <w:szCs w:val="20"/>
-              </w:rPr>
-              <w:t>${PRISE_NOTE_TO_COLLECT</w:t>
-            </w:r>
-            <w:r>
-              <w:rPr>
-                <w:rFonts w:ascii="Century Schoolbook" w:hAnsi="Century Schoolbook"/>
-              </w:rPr>
-              <w:t>_4</w:t>
-            </w:r>
-            <w:r>
-              <w:rPr>
-                <w:rFonts w:ascii="Century Schoolbook" w:hAnsi="Century Schoolbook"/>
-                <w:szCs w:val="20"/>
-              </w:rPr>
-              <w:t>}</w:t>
-            </w:r>
-          </w:p>
-        </w:tc>
-        <w:tc>
-          <w:tcPr>
-            <w:tcW w:w="3870" w:type="dxa"/>
-            <w:tcBorders>
-              <w:left w:val="single" w:sz="2" w:space="0" w:color="000000"/>
-              <w:bottom w:val="single" w:sz="2" w:space="0" w:color="000000"/>
-            </w:tcBorders>
-            <w:tcMar>
-              <w:top w:w="55" w:type="dxa"/>
-              <w:left w:w="55" w:type="dxa"/>
-              <w:bottom w:w="55" w:type="dxa"/>
-              <w:right w:w="55" w:type="dxa"/>
-            </w:tcMar>
-          </w:tcPr>
-          <w:p>
-            <w:pPr>
-              <w:pStyle w:val="TableContents"/>
-              <w:rPr>
-                <w:rFonts w:ascii="Century Schoolbook" w:hAnsi="Century Schoolbook"/>
-                <w:szCs w:val="20"/>
-              </w:rPr>
-            </w:pPr>
-            <w:r>
-              <w:rPr>
-                <w:rFonts w:ascii="Century Schoolbook" w:hAnsi="Century Schoolbook"/>
-                <w:szCs w:val="20"/>
-              </w:rPr>
-              <w:t>${PRISE_NOTE_COLLECT</w:t>
-            </w:r>
-            <w:r>
-              <w:rPr>
-                <w:rFonts w:ascii="Century Schoolbook" w:hAnsi="Century Schoolbook"/>
-              </w:rPr>
-              <w:t>_4</w:t>
-            </w:r>
-            <w:r>
-              <w:rPr>
-                <w:rFonts w:ascii="Century Schoolbook" w:hAnsi="Century Schoolbook"/>
-                <w:szCs w:val="20"/>
-              </w:rPr>
-              <w:t>}</w:t>
-            </w:r>
-          </w:p>
-        </w:tc>
-        <w:tc>
-          <w:tcPr>
-            <w:tcW w:w="720" w:type="dxa"/>
-            <w:tcBorders>
-              <w:left w:val="single" w:sz="2" w:space="0" w:color="000000"/>
-              <w:bottom w:val="single" w:sz="2" w:space="0" w:color="000000"/>
-            </w:tcBorders>
-            <w:tcMar>
-              <w:top w:w="55" w:type="dxa"/>
-              <w:left w:w="55" w:type="dxa"/>
-              <w:bottom w:w="55" w:type="dxa"/>
-              <w:right w:w="55" w:type="dxa"/>
-            </w:tcMar>
-            <w:vAlign w:val="center"/>
-          </w:tcPr>
-          <w:p>
-            <w:pPr>
-              <w:pStyle w:val="TableContents"/>
-              <w:jc w:val="center"/>
-              <w:rPr>
-                <w:rFonts w:ascii="Century Schoolbook" w:hAnsi="Century Schoolbook"/>
-                <w:b/>
-                <w:szCs w:val="20"/>
-              </w:rPr>
-            </w:pPr>
-            <w:r>
-              <w:rPr>
-                <w:rFonts w:ascii="Century Schoolbook" w:hAnsi="Century Schoolbook"/>
-                <w:b/>
-                <w:color w:val="70AD47" w:themeColor="accent6"/>
-                <w:sz w:val="24"/>
-                <w:szCs w:val="20"/>
-              </w:rPr>
-              <w:t>${PRISE_NOTE_1</w:t>
-            </w:r>
-            <w:r>
-              <w:rPr>
-                <w:rFonts w:ascii="Century Schoolbook" w:hAnsi="Century Schoolbook"/>
-                <w:b/>
-                <w:color w:val="70AD47" w:themeColor="accent6"/>
-                <w:sz w:val="24"/>
-              </w:rPr>
-              <w:t>_4</w:t>
-            </w:r>
-            <w:r>
-              <w:rPr>
-                <w:rFonts w:ascii="Century Schoolbook" w:hAnsi="Century Schoolbook"/>
-                <w:b/>
-                <w:color w:val="70AD47" w:themeColor="accent6"/>
-                <w:sz w:val="24"/>
-                <w:szCs w:val="20"/>
-              </w:rPr>
-              <w:t>}</w:t>
-            </w:r>
-          </w:p>
-        </w:tc>
-        <w:tc>
-          <w:tcPr>
-            <w:tcW w:w="720" w:type="dxa"/>
-            <w:tcBorders>
-              <w:left w:val="single" w:sz="2" w:space="0" w:color="000000"/>
-              <w:bottom w:val="single" w:sz="2" w:space="0" w:color="000000"/>
-            </w:tcBorders>
-            <w:tcMar>
-              <w:top w:w="55" w:type="dxa"/>
-              <w:left w:w="55" w:type="dxa"/>
-              <w:bottom w:w="55" w:type="dxa"/>
-              <w:right w:w="55" w:type="dxa"/>
-            </w:tcMar>
-            <w:vAlign w:val="center"/>
-          </w:tcPr>
-          <w:p>
-            <w:pPr>
-              <w:pStyle w:val="TableContents"/>
-              <w:jc w:val="center"/>
-              <w:rPr>
-                <w:rFonts w:ascii="Century Schoolbook" w:hAnsi="Century Schoolbook"/>
-                <w:b/>
-                <w:color w:val="FBF493"/>
-                <w:sz w:val="24"/>
-                <w:szCs w:val="20"/>
-                <w14:textOutline w14:w="1270" w14:cap="rnd" w14:cmpd="sng" w14:algn="ctr">
-                  <w14:solidFill>
-                    <w14:schemeClr w14:val="tx1">
-                      <w14:alpha w14:val="63000"/>
-                    </w14:schemeClr>
-                  </w14:solidFill>
-                  <w14:prstDash w14:val="solid"/>
-                  <w14:bevel/>
-                </w14:textOutline>
-              </w:rPr>
-            </w:pPr>
-            <w:r>
-              <w:rPr>
-                <w:rFonts w:ascii="Century Schoolbook" w:hAnsi="Century Schoolbook"/>
-                <w:b/>
-                <w:color w:val="FBF493"/>
-                <w:sz w:val="24"/>
-                <w:szCs w:val="20"/>
-                <w14:textOutline w14:w="1270" w14:cap="rnd" w14:cmpd="sng" w14:algn="ctr">
-                  <w14:solidFill>
-                    <w14:schemeClr w14:val="tx1">
-                      <w14:alpha w14:val="63000"/>
-                    </w14:schemeClr>
-                  </w14:solidFill>
-                  <w14:prstDash w14:val="solid"/>
-                  <w14:bevel/>
-                </w14:textOutline>
-              </w:rPr>
-              <w:t>${PRISE_NOTE_2_4}</w:t>
-            </w:r>
-          </w:p>
-        </w:tc>
-        <w:tc>
-          <w:tcPr>
-            <w:tcW w:w="720" w:type="dxa"/>
-            <w:tcBorders>
-              <w:left w:val="single" w:sz="2" w:space="0" w:color="000000"/>
-              <w:bottom w:val="single" w:sz="2" w:space="0" w:color="000000"/>
-            </w:tcBorders>
-            <w:shd w:val="clear" w:color="auto" w:fill="auto"/>
-            <w:tcMar>
-              <w:top w:w="55" w:type="dxa"/>
-              <w:left w:w="55" w:type="dxa"/>
-              <w:bottom w:w="55" w:type="dxa"/>
-              <w:right w:w="55" w:type="dxa"/>
-            </w:tcMar>
-            <w:vAlign w:val="center"/>
-          </w:tcPr>
-          <w:p>
-            <w:pPr>
-              <w:pStyle w:val="TableContents"/>
-              <w:jc w:val="center"/>
-              <w:rPr>
-                <w:rFonts w:ascii="Century Schoolbook" w:hAnsi="Century Schoolbook"/>
-                <w:b/>
-                <w:sz w:val="24"/>
-                <w:szCs w:val="20"/>
-              </w:rPr>
-            </w:pPr>
-            <w:r>
-              <w:rPr>
-                <w:rFonts w:ascii="Century Schoolbook" w:hAnsi="Century Schoolbook"/>
-                <w:b/>
-                <w:color w:val="FFC000" w:themeColor="accent4"/>
-                <w:sz w:val="24"/>
-                <w:szCs w:val="20"/>
-              </w:rPr>
-              <w:t>${PRISE_NOTE_3</w:t>
-            </w:r>
-            <w:r>
-              <w:rPr>
-                <w:rFonts w:ascii="Century Schoolbook" w:hAnsi="Century Schoolbook"/>
-                <w:b/>
-                <w:color w:val="FFC000" w:themeColor="accent4"/>
-                <w:sz w:val="24"/>
-              </w:rPr>
-              <w:t>_4</w:t>
-            </w:r>
-            <w:r>
-              <w:rPr>
-                <w:rFonts w:ascii="Century Schoolbook" w:hAnsi="Century Schoolbook"/>
-                <w:b/>
-                <w:color w:val="FFC000" w:themeColor="accent4"/>
-                <w:sz w:val="24"/>
-                <w:szCs w:val="20"/>
-              </w:rPr>
-              <w:t>}</w:t>
-            </w:r>
-          </w:p>
-        </w:tc>
-        <w:tc>
-          <w:tcPr>
-            <w:tcW w:w="720" w:type="dxa"/>
-            <w:tcBorders>
-              <w:left w:val="single" w:sz="2" w:space="0" w:color="000000"/>
-              <w:bottom w:val="single" w:sz="2" w:space="0" w:color="000000"/>
-            </w:tcBorders>
-            <w:shd w:val="clear" w:color="auto" w:fill="auto"/>
-            <w:tcMar>
-              <w:top w:w="55" w:type="dxa"/>
-              <w:left w:w="55" w:type="dxa"/>
-              <w:bottom w:w="55" w:type="dxa"/>
-              <w:right w:w="55" w:type="dxa"/>
-            </w:tcMar>
-            <w:vAlign w:val="center"/>
-          </w:tcPr>
-          <w:p>
-            <w:pPr>
-              <w:pStyle w:val="TableContents"/>
-              <w:jc w:val="center"/>
-              <w:rPr>
-                <w:rFonts w:ascii="Century Schoolbook" w:hAnsi="Century Schoolbook"/>
-                <w:b/>
-                <w:color w:val="C00000"/>
-                <w:sz w:val="24"/>
-                <w:szCs w:val="20"/>
-              </w:rPr>
-            </w:pPr>
-            <w:r>
-              <w:rPr>
-                <w:rFonts w:ascii="Century Schoolbook" w:hAnsi="Century Schoolbook"/>
-                <w:b/>
-                <w:color w:val="C00000"/>
-                <w:sz w:val="24"/>
-                <w:szCs w:val="20"/>
-              </w:rPr>
-              <w:t>${PRISE_NOTE_4</w:t>
-            </w:r>
-            <w:r>
-              <w:rPr>
-                <w:rFonts w:ascii="Century Schoolbook" w:hAnsi="Century Schoolbook"/>
-                <w:b/>
-                <w:color w:val="C00000"/>
-                <w:sz w:val="24"/>
-              </w:rPr>
-              <w:t>_4</w:t>
-            </w:r>
-            <w:r>
-              <w:rPr>
-                <w:rFonts w:ascii="Century Schoolbook" w:hAnsi="Century Schoolbook"/>
-                <w:b/>
-                <w:color w:val="C00000"/>
-                <w:sz w:val="24"/>
-                <w:szCs w:val="20"/>
-              </w:rPr>
-              <w:t>}</w:t>
-            </w:r>
-          </w:p>
-        </w:tc>
-        <w:tc>
-          <w:tcPr>
-            <w:tcW w:w="3420" w:type="dxa"/>
-            <w:tcBorders>
-              <w:left w:val="single" w:sz="2" w:space="0" w:color="000000"/>
-              <w:bottom w:val="single" w:sz="2" w:space="0" w:color="000000"/>
-            </w:tcBorders>
-            <w:shd w:val="clear" w:color="auto" w:fill="auto"/>
-            <w:tcMar>
-              <w:top w:w="55" w:type="dxa"/>
-              <w:left w:w="55" w:type="dxa"/>
-              <w:bottom w:w="55" w:type="dxa"/>
-              <w:right w:w="55" w:type="dxa"/>
-            </w:tcMar>
-          </w:tcPr>
-          <w:p>
-            <w:pPr>
-              <w:pStyle w:val="TableContents"/>
-              <w:rPr>
-                <w:rFonts w:ascii="Century Schoolbook" w:hAnsi="Century Schoolbook"/>
-                <w:szCs w:val="20"/>
-              </w:rPr>
-            </w:pPr>
-            <w:r>
-              <w:rPr>
-                <w:rFonts w:ascii="Century Schoolbook" w:hAnsi="Century Schoolbook"/>
-                <w:szCs w:val="20"/>
-              </w:rPr>
-              <w:t>${PRISE_NOTE_RECOMM</w:t>
-            </w:r>
-            <w:r>
-              <w:rPr>
-                <w:rFonts w:ascii="Century Schoolbook" w:hAnsi="Century Schoolbook"/>
-              </w:rPr>
-              <w:t>_4</w:t>
-            </w:r>
-            <w:r>
-              <w:rPr>
-                <w:rFonts w:ascii="Century Schoolbook" w:hAnsi="Century Schoolbook"/>
-                <w:szCs w:val="20"/>
-              </w:rPr>
-              <w:t>}</w:t>
-            </w:r>
-          </w:p>
-        </w:tc>
-        <w:tc>
-          <w:tcPr>
-            <w:tcW w:w="540" w:type="dxa"/>
-            <w:tcBorders>
-              <w:left w:val="single" w:sz="2" w:space="0" w:color="000000"/>
-              <w:bottom w:val="single" w:sz="2" w:space="0" w:color="000000"/>
-              <w:right w:val="single" w:sz="4" w:space="0" w:color="auto"/>
-            </w:tcBorders>
-            <w:shd w:val="clear" w:color="auto" w:fill="auto"/>
-            <w:tcMar>
-              <w:top w:w="55" w:type="dxa"/>
-              <w:left w:w="55" w:type="dxa"/>
-              <w:bottom w:w="55" w:type="dxa"/>
-              <w:right w:w="55" w:type="dxa"/>
-            </w:tcMar>
-            <w:vAlign w:val="center"/>
-          </w:tcPr>
-          <w:p>
-            <w:pPr>
-              <w:pStyle w:val="TableContents"/>
-              <w:jc w:val="center"/>
-              <w:rPr>
-                <w:rFonts w:ascii="Century Schoolbook" w:hAnsi="Century Schoolbook"/>
-                <w:b/>
-                <w:color w:val="70AD47" w:themeColor="accent6"/>
-                <w:sz w:val="24"/>
-                <w:szCs w:val="20"/>
-              </w:rPr>
-            </w:pPr>
-            <w:r>
-              <w:rPr>
-                <w:rFonts w:ascii="Century Schoolbook" w:hAnsi="Century Schoolbook"/>
-                <w:b/>
-                <w:color w:val="70AD47" w:themeColor="accent6"/>
-                <w:sz w:val="24"/>
-                <w:szCs w:val="20"/>
-              </w:rPr>
-              <w:t>${PRISE_NOTE_TARG_1</w:t>
-            </w:r>
-            <w:r>
-              <w:rPr>
-                <w:rFonts w:ascii="Century Schoolbook" w:hAnsi="Century Schoolbook"/>
-                <w:b/>
-                <w:color w:val="70AD47" w:themeColor="accent6"/>
-                <w:sz w:val="24"/>
-              </w:rPr>
-              <w:t>_4</w:t>
-            </w:r>
-            <w:r>
-              <w:rPr>
-                <w:rFonts w:ascii="Century Schoolbook" w:hAnsi="Century Schoolbook"/>
-                <w:b/>
-                <w:color w:val="70AD47" w:themeColor="accent6"/>
-                <w:sz w:val="24"/>
-                <w:szCs w:val="20"/>
-              </w:rPr>
-              <w:t>}</w:t>
-            </w:r>
-          </w:p>
-        </w:tc>
-        <w:tc>
-          <w:tcPr>
-            <w:tcW w:w="540" w:type="dxa"/>
-            <w:tcBorders>
-              <w:left w:val="single" w:sz="4" w:space="0" w:color="auto"/>
-              <w:bottom w:val="single" w:sz="2" w:space="0" w:color="000000"/>
-              <w:right w:val="single" w:sz="2" w:space="0" w:color="000000"/>
-            </w:tcBorders>
-            <w:shd w:val="clear" w:color="auto" w:fill="auto"/>
-            <w:vAlign w:val="center"/>
-          </w:tcPr>
-          <w:p>
-            <w:pPr>
-              <w:pStyle w:val="TableContents"/>
-              <w:jc w:val="center"/>
-              <w:rPr>
-                <w:rFonts w:ascii="Century Schoolbook" w:hAnsi="Century Schoolbook"/>
-                <w:b/>
-                <w:color w:val="FBF493"/>
-                <w:sz w:val="24"/>
-                <w:szCs w:val="20"/>
-                <w14:textOutline w14:w="1270" w14:cap="rnd" w14:cmpd="sng" w14:algn="ctr">
-                  <w14:solidFill>
-                    <w14:schemeClr w14:val="tx1">
-                      <w14:alpha w14:val="63000"/>
-                    </w14:schemeClr>
-                  </w14:solidFill>
-                  <w14:prstDash w14:val="solid"/>
-                  <w14:bevel/>
-                </w14:textOutline>
-              </w:rPr>
-            </w:pPr>
-            <w:r>
-              <w:rPr>
-                <w:rFonts w:ascii="Century Schoolbook" w:hAnsi="Century Schoolbook"/>
-                <w:b/>
-                <w:color w:val="FBF493"/>
-                <w:sz w:val="24"/>
-                <w:szCs w:val="20"/>
-                <w14:textOutline w14:w="1270" w14:cap="rnd" w14:cmpd="sng" w14:algn="ctr">
-                  <w14:solidFill>
-                    <w14:schemeClr w14:val="tx1">
-                      <w14:alpha w14:val="63000"/>
-                    </w14:schemeClr>
-                  </w14:solidFill>
-                  <w14:prstDash w14:val="solid"/>
-                  <w14:bevel/>
-                </w14:textOutline>
-              </w:rPr>
-              <w:t>${PRISE_NOTE_TARG_2_4}</w:t>
-            </w:r>
-          </w:p>
-        </w:tc>
-      </w:tr>
-      <w:tr>
-        <w:tc>
-          <w:tcPr>
-            <w:tcW w:w="14588" w:type="dxa"/>
-            <w:gridSpan w:val="9"/>
-            <w:tcBorders>
-              <w:left w:val="single" w:sz="2" w:space="0" w:color="000000"/>
-              <w:bottom w:val="single" w:sz="2" w:space="0" w:color="000000"/>
-              <w:right w:val="single" w:sz="2" w:space="0" w:color="000000"/>
-            </w:tcBorders>
-            <w:shd w:val="clear" w:color="auto" w:fill="B2B2B2"/>
-            <w:tcMar>
-              <w:top w:w="55" w:type="dxa"/>
-              <w:left w:w="55" w:type="dxa"/>
-              <w:bottom w:w="55" w:type="dxa"/>
-              <w:right w:w="55" w:type="dxa"/>
-            </w:tcMar>
-          </w:tcPr>
-          <w:p>
-            <w:pPr>
-              <w:pStyle w:val="Soustitredetableau"/>
-              <w:rPr>
-                <w:rFonts w:ascii="Century Schoolbook" w:hAnsi="Century Schoolbook"/>
-              </w:rPr>
-            </w:pPr>
-            <w:r>
-              <w:rPr>
-                <w:rFonts w:ascii="Century Schoolbook" w:hAnsi="Century Schoolbook"/>
-                <w:sz w:val="20"/>
-              </w:rPr>
-              <w:t>${PRISE_NOTE_CATEG_5}</w:t>
-            </w:r>
-          </w:p>
-        </w:tc>
-      </w:tr>
-      <w:tr>
-        <w:tc>
-          <w:tcPr>
-            <w:tcW w:w="3338" w:type="dxa"/>
-            <w:tcBorders>
-              <w:left w:val="single" w:sz="2" w:space="0" w:color="000000"/>
-              <w:bottom w:val="single" w:sz="2" w:space="0" w:color="000000"/>
-            </w:tcBorders>
-            <w:tcMar>
-              <w:top w:w="55" w:type="dxa"/>
-              <w:left w:w="55" w:type="dxa"/>
-              <w:bottom w:w="55" w:type="dxa"/>
-              <w:right w:w="55" w:type="dxa"/>
-            </w:tcMar>
-          </w:tcPr>
-          <w:p>
-            <w:pPr>
-              <w:pStyle w:val="TableContents"/>
-              <w:rPr>
-                <w:rFonts w:ascii="Century Schoolbook" w:hAnsi="Century Schoolbook"/>
-                <w:szCs w:val="20"/>
-              </w:rPr>
-            </w:pPr>
-            <w:r>
-              <w:rPr>
-                <w:rFonts w:ascii="Century Schoolbook" w:hAnsi="Century Schoolbook"/>
-                <w:szCs w:val="20"/>
-              </w:rPr>
-              <w:t>${PRISE_NOTE_TO_COLLECT</w:t>
-            </w:r>
-            <w:r>
-              <w:rPr>
-                <w:rFonts w:ascii="Century Schoolbook" w:hAnsi="Century Schoolbook"/>
-              </w:rPr>
-              <w:t>_5</w:t>
-            </w:r>
-            <w:r>
-              <w:rPr>
-                <w:rFonts w:ascii="Century Schoolbook" w:hAnsi="Century Schoolbook"/>
-                <w:szCs w:val="20"/>
-              </w:rPr>
-              <w:t>}</w:t>
-            </w:r>
-          </w:p>
-        </w:tc>
-        <w:tc>
-          <w:tcPr>
-            <w:tcW w:w="3870" w:type="dxa"/>
-            <w:tcBorders>
-              <w:left w:val="single" w:sz="2" w:space="0" w:color="000000"/>
-              <w:bottom w:val="single" w:sz="2" w:space="0" w:color="000000"/>
-            </w:tcBorders>
-            <w:tcMar>
-              <w:top w:w="55" w:type="dxa"/>
-              <w:left w:w="55" w:type="dxa"/>
-              <w:bottom w:w="55" w:type="dxa"/>
-              <w:right w:w="55" w:type="dxa"/>
-            </w:tcMar>
-          </w:tcPr>
-          <w:p>
-            <w:pPr>
-              <w:pStyle w:val="TableContents"/>
-              <w:rPr>
-                <w:rFonts w:ascii="Century Schoolbook" w:hAnsi="Century Schoolbook"/>
-                <w:szCs w:val="20"/>
-              </w:rPr>
-            </w:pPr>
-            <w:r>
-              <w:rPr>
-                <w:rFonts w:ascii="Century Schoolbook" w:hAnsi="Century Schoolbook"/>
-                <w:szCs w:val="20"/>
-              </w:rPr>
-              <w:t>${PRISE_NOTE_COLLECT</w:t>
-            </w:r>
-            <w:r>
-              <w:rPr>
-                <w:rFonts w:ascii="Century Schoolbook" w:hAnsi="Century Schoolbook"/>
-              </w:rPr>
-              <w:t>_5</w:t>
-            </w:r>
-            <w:r>
-              <w:rPr>
-                <w:rFonts w:ascii="Century Schoolbook" w:hAnsi="Century Schoolbook"/>
-                <w:szCs w:val="20"/>
-              </w:rPr>
-              <w:t>}</w:t>
-            </w:r>
-          </w:p>
-        </w:tc>
-        <w:tc>
-          <w:tcPr>
-            <w:tcW w:w="720" w:type="dxa"/>
-            <w:tcBorders>
-              <w:left w:val="single" w:sz="2" w:space="0" w:color="000000"/>
-              <w:bottom w:val="single" w:sz="2" w:space="0" w:color="000000"/>
-            </w:tcBorders>
-            <w:tcMar>
-              <w:top w:w="55" w:type="dxa"/>
-              <w:left w:w="55" w:type="dxa"/>
-              <w:bottom w:w="55" w:type="dxa"/>
-              <w:right w:w="55" w:type="dxa"/>
-            </w:tcMar>
-            <w:vAlign w:val="center"/>
-          </w:tcPr>
-          <w:p>
-            <w:pPr>
-              <w:pStyle w:val="TableContents"/>
-              <w:jc w:val="center"/>
-              <w:rPr>
-                <w:rFonts w:ascii="Century Schoolbook" w:hAnsi="Century Schoolbook"/>
-                <w:b/>
-                <w:szCs w:val="20"/>
-              </w:rPr>
-            </w:pPr>
-            <w:r>
-              <w:rPr>
-                <w:rFonts w:ascii="Century Schoolbook" w:hAnsi="Century Schoolbook"/>
-                <w:b/>
-                <w:color w:val="70AD47" w:themeColor="accent6"/>
-                <w:sz w:val="24"/>
-                <w:szCs w:val="20"/>
-              </w:rPr>
-              <w:t>${PRISE_NOT</w:t>
-            </w:r>
-            <w:r>
-              <w:rPr>
-                <w:rFonts w:ascii="Century Schoolbook" w:hAnsi="Century Schoolbook"/>
-                <w:b/>
-                <w:color w:val="70AD47" w:themeColor="accent6"/>
-                <w:sz w:val="24"/>
-                <w:szCs w:val="20"/>
-              </w:rPr>
-              <w:lastRenderedPageBreak/>
-              <w:t>E_1</w:t>
-            </w:r>
-            <w:r>
-              <w:rPr>
-                <w:rFonts w:ascii="Century Schoolbook" w:hAnsi="Century Schoolbook"/>
-                <w:b/>
-                <w:color w:val="70AD47" w:themeColor="accent6"/>
-                <w:sz w:val="24"/>
-              </w:rPr>
-              <w:t>_5</w:t>
-            </w:r>
-            <w:r>
-              <w:rPr>
-                <w:rFonts w:ascii="Century Schoolbook" w:hAnsi="Century Schoolbook"/>
-                <w:b/>
-                <w:color w:val="70AD47" w:themeColor="accent6"/>
-                <w:sz w:val="24"/>
-                <w:szCs w:val="20"/>
-              </w:rPr>
-              <w:t>}</w:t>
-            </w:r>
-          </w:p>
-        </w:tc>
-        <w:tc>
-          <w:tcPr>
-            <w:tcW w:w="720" w:type="dxa"/>
-            <w:tcBorders>
-              <w:left w:val="single" w:sz="2" w:space="0" w:color="000000"/>
-              <w:bottom w:val="single" w:sz="2" w:space="0" w:color="000000"/>
-            </w:tcBorders>
-            <w:tcMar>
-              <w:top w:w="55" w:type="dxa"/>
-              <w:left w:w="55" w:type="dxa"/>
-              <w:bottom w:w="55" w:type="dxa"/>
-              <w:right w:w="55" w:type="dxa"/>
-            </w:tcMar>
-            <w:vAlign w:val="center"/>
-          </w:tcPr>
-          <w:p>
-            <w:pPr>
-              <w:pStyle w:val="TableContents"/>
-              <w:jc w:val="center"/>
-              <w:rPr>
-                <w:rFonts w:ascii="Century Schoolbook" w:hAnsi="Century Schoolbook"/>
-                <w:b/>
-                <w:color w:val="FBF493"/>
-                <w:sz w:val="24"/>
-                <w:szCs w:val="20"/>
-                <w14:textOutline w14:w="1270" w14:cap="rnd" w14:cmpd="sng" w14:algn="ctr">
-                  <w14:solidFill>
-                    <w14:schemeClr w14:val="tx1">
-                      <w14:alpha w14:val="63000"/>
-                    </w14:schemeClr>
-                  </w14:solidFill>
-                  <w14:prstDash w14:val="solid"/>
-                  <w14:bevel/>
-                </w14:textOutline>
-              </w:rPr>
-            </w:pPr>
-            <w:r>
-              <w:rPr>
-                <w:rFonts w:ascii="Century Schoolbook" w:hAnsi="Century Schoolbook"/>
-                <w:b/>
-                <w:color w:val="FBF493"/>
-                <w:sz w:val="24"/>
-                <w:szCs w:val="20"/>
-                <w14:textOutline w14:w="1270" w14:cap="rnd" w14:cmpd="sng" w14:algn="ctr">
-                  <w14:solidFill>
-                    <w14:schemeClr w14:val="tx1">
-                      <w14:alpha w14:val="63000"/>
-                    </w14:schemeClr>
-                  </w14:solidFill>
-                  <w14:prstDash w14:val="solid"/>
-                  <w14:bevel/>
-                </w14:textOutline>
-              </w:rPr>
-              <w:lastRenderedPageBreak/>
-              <w:t>${PRISE_NOT</w:t>
-            </w:r>
-            <w:r>
-              <w:rPr>
-                <w:rFonts w:ascii="Century Schoolbook" w:hAnsi="Century Schoolbook"/>
-                <w:b/>
-                <w:color w:val="FBF493"/>
-                <w:sz w:val="24"/>
-                <w:szCs w:val="20"/>
-                <w14:textOutline w14:w="1270" w14:cap="rnd" w14:cmpd="sng" w14:algn="ctr">
-                  <w14:solidFill>
-                    <w14:schemeClr w14:val="tx1">
-                      <w14:alpha w14:val="63000"/>
-                    </w14:schemeClr>
-                  </w14:solidFill>
-                  <w14:prstDash w14:val="solid"/>
-                  <w14:bevel/>
-                </w14:textOutline>
-              </w:rPr>
-              <w:lastRenderedPageBreak/>
-              <w:t>E_2_5}</w:t>
-            </w:r>
-          </w:p>
-        </w:tc>
-        <w:tc>
-          <w:tcPr>
-            <w:tcW w:w="720" w:type="dxa"/>
-            <w:tcBorders>
-              <w:left w:val="single" w:sz="2" w:space="0" w:color="000000"/>
-              <w:bottom w:val="single" w:sz="2" w:space="0" w:color="000000"/>
-            </w:tcBorders>
-            <w:shd w:val="clear" w:color="auto" w:fill="auto"/>
-            <w:tcMar>
-              <w:top w:w="55" w:type="dxa"/>
-              <w:left w:w="55" w:type="dxa"/>
-              <w:bottom w:w="55" w:type="dxa"/>
-              <w:right w:w="55" w:type="dxa"/>
-            </w:tcMar>
-            <w:vAlign w:val="center"/>
-          </w:tcPr>
-          <w:p>
-            <w:pPr>
-              <w:pStyle w:val="TableContents"/>
-              <w:jc w:val="center"/>
-              <w:rPr>
-                <w:rFonts w:ascii="Century Schoolbook" w:hAnsi="Century Schoolbook"/>
-                <w:b/>
-                <w:color w:val="FFC000" w:themeColor="accent4"/>
-                <w:sz w:val="24"/>
-                <w:szCs w:val="20"/>
-              </w:rPr>
-            </w:pPr>
-            <w:r>
-              <w:rPr>
-                <w:rFonts w:ascii="Century Schoolbook" w:hAnsi="Century Schoolbook"/>
-                <w:b/>
-                <w:color w:val="FFC000" w:themeColor="accent4"/>
-                <w:sz w:val="24"/>
-                <w:szCs w:val="20"/>
-              </w:rPr>
-              <w:lastRenderedPageBreak/>
-              <w:t>${PRISE_NOT</w:t>
-            </w:r>
-            <w:r>
-              <w:rPr>
-                <w:rFonts w:ascii="Century Schoolbook" w:hAnsi="Century Schoolbook"/>
-                <w:b/>
-                <w:color w:val="FFC000" w:themeColor="accent4"/>
-                <w:sz w:val="24"/>
-                <w:szCs w:val="20"/>
-              </w:rPr>
-              <w:lastRenderedPageBreak/>
-              <w:t>E_3</w:t>
-            </w:r>
-            <w:r>
-              <w:rPr>
-                <w:rFonts w:ascii="Century Schoolbook" w:hAnsi="Century Schoolbook"/>
-                <w:b/>
-                <w:color w:val="FFC000" w:themeColor="accent4"/>
-                <w:sz w:val="24"/>
-              </w:rPr>
-              <w:t>_5</w:t>
-            </w:r>
-            <w:r>
-              <w:rPr>
-                <w:rFonts w:ascii="Century Schoolbook" w:hAnsi="Century Schoolbook"/>
-                <w:b/>
-                <w:color w:val="FFC000" w:themeColor="accent4"/>
-                <w:sz w:val="24"/>
-                <w:szCs w:val="20"/>
-              </w:rPr>
-              <w:t>}</w:t>
-            </w:r>
-          </w:p>
-        </w:tc>
-        <w:tc>
-          <w:tcPr>
-            <w:tcW w:w="720" w:type="dxa"/>
-            <w:tcBorders>
-              <w:left w:val="single" w:sz="2" w:space="0" w:color="000000"/>
-              <w:bottom w:val="single" w:sz="2" w:space="0" w:color="000000"/>
-            </w:tcBorders>
-            <w:shd w:val="clear" w:color="auto" w:fill="auto"/>
-            <w:tcMar>
-              <w:top w:w="55" w:type="dxa"/>
-              <w:left w:w="55" w:type="dxa"/>
-              <w:bottom w:w="55" w:type="dxa"/>
-              <w:right w:w="55" w:type="dxa"/>
-            </w:tcMar>
-            <w:vAlign w:val="center"/>
-          </w:tcPr>
-          <w:p>
-            <w:pPr>
-              <w:pStyle w:val="TableContents"/>
-              <w:jc w:val="center"/>
-              <w:rPr>
-                <w:rFonts w:ascii="Century Schoolbook" w:hAnsi="Century Schoolbook"/>
-                <w:b/>
-                <w:color w:val="C00000"/>
-                <w:sz w:val="24"/>
-                <w:szCs w:val="20"/>
-              </w:rPr>
-            </w:pPr>
-            <w:r>
-              <w:rPr>
-                <w:rFonts w:ascii="Century Schoolbook" w:hAnsi="Century Schoolbook"/>
-                <w:b/>
-                <w:color w:val="C00000"/>
-                <w:sz w:val="24"/>
-                <w:szCs w:val="20"/>
-              </w:rPr>
-              <w:lastRenderedPageBreak/>
-              <w:t>${PRISE_NOT</w:t>
-            </w:r>
-            <w:r>
-              <w:rPr>
-                <w:rFonts w:ascii="Century Schoolbook" w:hAnsi="Century Schoolbook"/>
-                <w:b/>
-                <w:color w:val="C00000"/>
-                <w:sz w:val="24"/>
-                <w:szCs w:val="20"/>
-              </w:rPr>
-              <w:lastRenderedPageBreak/>
-              <w:t>E_4</w:t>
-            </w:r>
-            <w:r>
-              <w:rPr>
-                <w:rFonts w:ascii="Century Schoolbook" w:hAnsi="Century Schoolbook"/>
-                <w:b/>
-                <w:color w:val="C00000"/>
-                <w:sz w:val="24"/>
-              </w:rPr>
-              <w:t>_5</w:t>
-            </w:r>
-            <w:r>
-              <w:rPr>
-                <w:rFonts w:ascii="Century Schoolbook" w:hAnsi="Century Schoolbook"/>
-                <w:b/>
-                <w:color w:val="C00000"/>
-                <w:sz w:val="24"/>
-                <w:szCs w:val="20"/>
-              </w:rPr>
-              <w:t>}</w:t>
-            </w:r>
-          </w:p>
-        </w:tc>
-        <w:tc>
-          <w:tcPr>
-            <w:tcW w:w="3420" w:type="dxa"/>
-            <w:tcBorders>
-              <w:left w:val="single" w:sz="2" w:space="0" w:color="000000"/>
-              <w:bottom w:val="single" w:sz="2" w:space="0" w:color="000000"/>
-            </w:tcBorders>
-            <w:shd w:val="clear" w:color="auto" w:fill="auto"/>
-            <w:tcMar>
-              <w:top w:w="55" w:type="dxa"/>
-              <w:left w:w="55" w:type="dxa"/>
-              <w:bottom w:w="55" w:type="dxa"/>
-              <w:right w:w="55" w:type="dxa"/>
-            </w:tcMar>
-          </w:tcPr>
-          <w:p>
-            <w:pPr>
-              <w:pStyle w:val="TableContents"/>
-              <w:rPr>
-                <w:rFonts w:ascii="Century Schoolbook" w:hAnsi="Century Schoolbook"/>
-                <w:szCs w:val="20"/>
-              </w:rPr>
-            </w:pPr>
-            <w:r>
-              <w:rPr>
-                <w:rFonts w:ascii="Century Schoolbook" w:hAnsi="Century Schoolbook"/>
-                <w:szCs w:val="20"/>
-              </w:rPr>
-              <w:lastRenderedPageBreak/>
-              <w:t>${PRISE_NOTE_RECOMM</w:t>
-            </w:r>
-            <w:r>
-              <w:rPr>
-                <w:rFonts w:ascii="Century Schoolbook" w:hAnsi="Century Schoolbook"/>
-              </w:rPr>
-              <w:t>_5</w:t>
-            </w:r>
-            <w:r>
-              <w:rPr>
-                <w:rFonts w:ascii="Century Schoolbook" w:hAnsi="Century Schoolbook"/>
-                <w:szCs w:val="20"/>
-              </w:rPr>
-              <w:t>}</w:t>
-            </w:r>
-          </w:p>
-        </w:tc>
-        <w:tc>
-          <w:tcPr>
-            <w:tcW w:w="540" w:type="dxa"/>
-            <w:tcBorders>
-              <w:left w:val="single" w:sz="2" w:space="0" w:color="000000"/>
-              <w:bottom w:val="single" w:sz="2" w:space="0" w:color="000000"/>
-              <w:right w:val="single" w:sz="4" w:space="0" w:color="auto"/>
-            </w:tcBorders>
-            <w:shd w:val="clear" w:color="auto" w:fill="auto"/>
-            <w:tcMar>
-              <w:top w:w="55" w:type="dxa"/>
-              <w:left w:w="55" w:type="dxa"/>
-              <w:bottom w:w="55" w:type="dxa"/>
-              <w:right w:w="55" w:type="dxa"/>
-            </w:tcMar>
-            <w:vAlign w:val="center"/>
-          </w:tcPr>
-          <w:p>
-            <w:pPr>
-              <w:pStyle w:val="TableContents"/>
-              <w:jc w:val="center"/>
-              <w:rPr>
-                <w:rFonts w:ascii="Century Schoolbook" w:hAnsi="Century Schoolbook"/>
-                <w:b/>
-                <w:color w:val="70AD47" w:themeColor="accent6"/>
-                <w:sz w:val="24"/>
-                <w:szCs w:val="20"/>
-              </w:rPr>
-            </w:pPr>
-            <w:r>
-              <w:rPr>
-                <w:rFonts w:ascii="Century Schoolbook" w:hAnsi="Century Schoolbook"/>
-                <w:b/>
-                <w:color w:val="70AD47" w:themeColor="accent6"/>
-                <w:sz w:val="24"/>
-                <w:szCs w:val="20"/>
-              </w:rPr>
-              <w:t>${PRISE</w:t>
-            </w:r>
-            <w:r>
-              <w:rPr>
-                <w:rFonts w:ascii="Century Schoolbook" w:hAnsi="Century Schoolbook"/>
-                <w:b/>
-                <w:color w:val="70AD47" w:themeColor="accent6"/>
-                <w:sz w:val="24"/>
-                <w:szCs w:val="20"/>
-              </w:rPr>
-              <w:lastRenderedPageBreak/>
-              <w:t>_NOTE_TARG_1</w:t>
-            </w:r>
-            <w:r>
-              <w:rPr>
-                <w:rFonts w:ascii="Century Schoolbook" w:hAnsi="Century Schoolbook"/>
-                <w:b/>
-                <w:color w:val="70AD47" w:themeColor="accent6"/>
-                <w:sz w:val="24"/>
-              </w:rPr>
-              <w:t>_5</w:t>
-            </w:r>
-            <w:r>
-              <w:rPr>
-                <w:rFonts w:ascii="Century Schoolbook" w:hAnsi="Century Schoolbook"/>
-                <w:b/>
-                <w:color w:val="70AD47" w:themeColor="accent6"/>
-                <w:sz w:val="24"/>
-                <w:szCs w:val="20"/>
-              </w:rPr>
-              <w:t>}</w:t>
-            </w:r>
-          </w:p>
-        </w:tc>
-        <w:tc>
-          <w:tcPr>
-            <w:tcW w:w="540" w:type="dxa"/>
-            <w:tcBorders>
-              <w:left w:val="single" w:sz="4" w:space="0" w:color="auto"/>
-              <w:bottom w:val="single" w:sz="2" w:space="0" w:color="000000"/>
-              <w:right w:val="single" w:sz="2" w:space="0" w:color="000000"/>
-            </w:tcBorders>
-            <w:shd w:val="clear" w:color="auto" w:fill="auto"/>
-            <w:vAlign w:val="center"/>
-          </w:tcPr>
-          <w:p>
-            <w:pPr>
-              <w:pStyle w:val="TableContents"/>
-              <w:jc w:val="center"/>
-              <w:rPr>
-                <w:rFonts w:ascii="Century Schoolbook" w:hAnsi="Century Schoolbook"/>
-                <w:b/>
-                <w:color w:val="FBF493"/>
-                <w:sz w:val="24"/>
-                <w:szCs w:val="20"/>
-                <w14:textOutline w14:w="1270" w14:cap="rnd" w14:cmpd="sng" w14:algn="ctr">
-                  <w14:solidFill>
-                    <w14:schemeClr w14:val="tx1">
-                      <w14:alpha w14:val="63000"/>
-                    </w14:schemeClr>
-                  </w14:solidFill>
-                  <w14:prstDash w14:val="solid"/>
-                  <w14:bevel/>
-                </w14:textOutline>
-              </w:rPr>
-            </w:pPr>
-            <w:r>
-              <w:rPr>
-                <w:rFonts w:ascii="Century Schoolbook" w:hAnsi="Century Schoolbook"/>
-                <w:b/>
-                <w:color w:val="FBF493"/>
-                <w:sz w:val="24"/>
-                <w:szCs w:val="20"/>
-                <w14:textOutline w14:w="1270" w14:cap="rnd" w14:cmpd="sng" w14:algn="ctr">
-                  <w14:solidFill>
-                    <w14:schemeClr w14:val="tx1">
-                      <w14:alpha w14:val="63000"/>
-                    </w14:schemeClr>
-                  </w14:solidFill>
-                  <w14:prstDash w14:val="solid"/>
-                  <w14:bevel/>
-                </w14:textOutline>
-              </w:rPr>
-              <w:lastRenderedPageBreak/>
-              <w:t>${PRISE_N</w:t>
-            </w:r>
-            <w:r>
-              <w:rPr>
-                <w:rFonts w:ascii="Century Schoolbook" w:hAnsi="Century Schoolbook"/>
-                <w:b/>
-                <w:color w:val="FBF493"/>
-                <w:sz w:val="24"/>
-                <w:szCs w:val="20"/>
-                <w14:textOutline w14:w="1270" w14:cap="rnd" w14:cmpd="sng" w14:algn="ctr">
-                  <w14:solidFill>
-                    <w14:schemeClr w14:val="tx1">
-                      <w14:alpha w14:val="63000"/>
-                    </w14:schemeClr>
-                  </w14:solidFill>
-                  <w14:prstDash w14:val="solid"/>
-                  <w14:bevel/>
-                </w14:textOutline>
-              </w:rPr>
-              <w:lastRenderedPageBreak/>
-              <w:t>OTE_TARG_2_5}</w:t>
-            </w:r>
-          </w:p>
-        </w:tc>
-      </w:tr>
-      <w:tr>
-        <w:tc>
-          <w:tcPr>
-            <w:tcW w:w="14588" w:type="dxa"/>
-            <w:gridSpan w:val="9"/>
-            <w:tcBorders>
-              <w:left w:val="single" w:sz="2" w:space="0" w:color="000000"/>
-              <w:bottom w:val="single" w:sz="2" w:space="0" w:color="000000"/>
-              <w:right w:val="single" w:sz="2" w:space="0" w:color="000000"/>
-            </w:tcBorders>
-            <w:shd w:val="clear" w:color="auto" w:fill="B2B2B2"/>
-            <w:tcMar>
-              <w:top w:w="55" w:type="dxa"/>
-              <w:left w:w="55" w:type="dxa"/>
-              <w:bottom w:w="55" w:type="dxa"/>
-              <w:right w:w="55" w:type="dxa"/>
-            </w:tcMar>
-          </w:tcPr>
-          <w:p>
-            <w:pPr>
-              <w:pStyle w:val="Soustitredetableau"/>
-              <w:rPr>
-                <w:rFonts w:ascii="Century Schoolbook" w:hAnsi="Century Schoolbook"/>
-              </w:rPr>
-            </w:pPr>
-            <w:r>
-              <w:rPr>
-                <w:rFonts w:ascii="Century Schoolbook" w:hAnsi="Century Schoolbook"/>
-                <w:sz w:val="20"/>
-              </w:rPr>
-              <w:lastRenderedPageBreak/>
-              <w:t>${PRISE_NOTE_CATEG_6}</w:t>
-            </w:r>
-          </w:p>
-        </w:tc>
-      </w:tr>
-      <w:tr>
-        <w:tc>
-          <w:tcPr>
-            <w:tcW w:w="3338" w:type="dxa"/>
-            <w:tcBorders>
-              <w:left w:val="single" w:sz="2" w:space="0" w:color="000000"/>
-              <w:bottom w:val="single" w:sz="2" w:space="0" w:color="000000"/>
-            </w:tcBorders>
-            <w:tcMar>
-              <w:top w:w="55" w:type="dxa"/>
-              <w:left w:w="55" w:type="dxa"/>
-              <w:bottom w:w="55" w:type="dxa"/>
-              <w:right w:w="55" w:type="dxa"/>
-            </w:tcMar>
-          </w:tcPr>
-          <w:p>
-            <w:pPr>
-              <w:pStyle w:val="TableContents"/>
-              <w:rPr>
-                <w:rFonts w:ascii="Century Schoolbook" w:hAnsi="Century Schoolbook"/>
-                <w:szCs w:val="20"/>
-              </w:rPr>
-            </w:pPr>
-            <w:r>
-              <w:rPr>
-                <w:rFonts w:ascii="Century Schoolbook" w:hAnsi="Century Schoolbook"/>
-                <w:szCs w:val="20"/>
-              </w:rPr>
-              <w:t>${PRISE_NOTE_TO_COLLECT</w:t>
-            </w:r>
-            <w:r>
-              <w:rPr>
-                <w:rFonts w:ascii="Century Schoolbook" w:hAnsi="Century Schoolbook"/>
-              </w:rPr>
-              <w:t>_6</w:t>
-            </w:r>
-            <w:r>
-              <w:rPr>
-                <w:rFonts w:ascii="Century Schoolbook" w:hAnsi="Century Schoolbook"/>
-                <w:szCs w:val="20"/>
-              </w:rPr>
-              <w:t>}</w:t>
-            </w:r>
-          </w:p>
-        </w:tc>
-        <w:tc>
-          <w:tcPr>
-            <w:tcW w:w="3870" w:type="dxa"/>
-            <w:tcBorders>
-              <w:left w:val="single" w:sz="2" w:space="0" w:color="000000"/>
-              <w:bottom w:val="single" w:sz="2" w:space="0" w:color="000000"/>
-            </w:tcBorders>
-            <w:tcMar>
-              <w:top w:w="55" w:type="dxa"/>
-              <w:left w:w="55" w:type="dxa"/>
-              <w:bottom w:w="55" w:type="dxa"/>
-              <w:right w:w="55" w:type="dxa"/>
-            </w:tcMar>
-          </w:tcPr>
-          <w:p>
-            <w:pPr>
-              <w:pStyle w:val="TableContents"/>
-              <w:rPr>
-                <w:rFonts w:ascii="Century Schoolbook" w:hAnsi="Century Schoolbook"/>
-                <w:szCs w:val="20"/>
-              </w:rPr>
-            </w:pPr>
-            <w:r>
-              <w:rPr>
-                <w:rFonts w:ascii="Century Schoolbook" w:hAnsi="Century Schoolbook"/>
-                <w:szCs w:val="20"/>
-              </w:rPr>
-              <w:t>${PRISE_NOTE_COLLECT</w:t>
-            </w:r>
-            <w:r>
-              <w:rPr>
-                <w:rFonts w:ascii="Century Schoolbook" w:hAnsi="Century Schoolbook"/>
-              </w:rPr>
-              <w:t>_6</w:t>
-            </w:r>
-            <w:r>
-              <w:rPr>
-                <w:rFonts w:ascii="Century Schoolbook" w:hAnsi="Century Schoolbook"/>
-                <w:szCs w:val="20"/>
-              </w:rPr>
-              <w:t>}</w:t>
-            </w:r>
-          </w:p>
-        </w:tc>
-        <w:tc>
-          <w:tcPr>
-            <w:tcW w:w="720" w:type="dxa"/>
-            <w:tcBorders>
-              <w:left w:val="single" w:sz="2" w:space="0" w:color="000000"/>
-              <w:bottom w:val="single" w:sz="2" w:space="0" w:color="000000"/>
-            </w:tcBorders>
-            <w:tcMar>
-              <w:top w:w="55" w:type="dxa"/>
-              <w:left w:w="55" w:type="dxa"/>
-              <w:bottom w:w="55" w:type="dxa"/>
-              <w:right w:w="55" w:type="dxa"/>
-            </w:tcMar>
-            <w:vAlign w:val="center"/>
-          </w:tcPr>
-          <w:p>
-            <w:pPr>
-              <w:pStyle w:val="TableContents"/>
-              <w:jc w:val="center"/>
-              <w:rPr>
-                <w:rFonts w:ascii="Century Schoolbook" w:hAnsi="Century Schoolbook"/>
-                <w:b/>
-                <w:szCs w:val="20"/>
-              </w:rPr>
-            </w:pPr>
-            <w:r>
-              <w:rPr>
-                <w:rFonts w:ascii="Century Schoolbook" w:hAnsi="Century Schoolbook"/>
-                <w:b/>
-                <w:color w:val="70AD47" w:themeColor="accent6"/>
-                <w:sz w:val="24"/>
-                <w:szCs w:val="20"/>
-              </w:rPr>
-              <w:t>${PRISE_NOTE_1</w:t>
-            </w:r>
-            <w:r>
-              <w:rPr>
-                <w:rFonts w:ascii="Century Schoolbook" w:hAnsi="Century Schoolbook"/>
-                <w:b/>
-                <w:color w:val="70AD47" w:themeColor="accent6"/>
-                <w:sz w:val="24"/>
-              </w:rPr>
-              <w:t>_6</w:t>
-            </w:r>
-            <w:r>
-              <w:rPr>
-                <w:rFonts w:ascii="Century Schoolbook" w:hAnsi="Century Schoolbook"/>
-                <w:b/>
-                <w:color w:val="70AD47" w:themeColor="accent6"/>
-                <w:sz w:val="24"/>
-                <w:szCs w:val="20"/>
-              </w:rPr>
-              <w:t>}</w:t>
-            </w:r>
-          </w:p>
-        </w:tc>
-        <w:tc>
-          <w:tcPr>
-            <w:tcW w:w="720" w:type="dxa"/>
-            <w:tcBorders>
-              <w:left w:val="single" w:sz="2" w:space="0" w:color="000000"/>
-              <w:bottom w:val="single" w:sz="2" w:space="0" w:color="000000"/>
-            </w:tcBorders>
-            <w:tcMar>
-              <w:top w:w="55" w:type="dxa"/>
-              <w:left w:w="55" w:type="dxa"/>
-              <w:bottom w:w="55" w:type="dxa"/>
-              <w:right w:w="55" w:type="dxa"/>
-            </w:tcMar>
-            <w:vAlign w:val="center"/>
-          </w:tcPr>
-          <w:p>
-            <w:pPr>
-              <w:pStyle w:val="TableContents"/>
-              <w:jc w:val="center"/>
-              <w:rPr>
-                <w:rFonts w:ascii="Century Schoolbook" w:hAnsi="Century Schoolbook"/>
-                <w:b/>
-                <w:color w:val="FBF493"/>
-                <w:sz w:val="24"/>
-                <w:szCs w:val="20"/>
-                <w14:textOutline w14:w="1270" w14:cap="rnd" w14:cmpd="sng" w14:algn="ctr">
-                  <w14:solidFill>
-                    <w14:schemeClr w14:val="tx1">
-                      <w14:alpha w14:val="63000"/>
-                    </w14:schemeClr>
-                  </w14:solidFill>
-                  <w14:prstDash w14:val="solid"/>
-                  <w14:bevel/>
-                </w14:textOutline>
-              </w:rPr>
-            </w:pPr>
-            <w:r>
-              <w:rPr>
-                <w:rFonts w:ascii="Century Schoolbook" w:hAnsi="Century Schoolbook"/>
-                <w:b/>
-                <w:color w:val="FBF493"/>
-                <w:sz w:val="24"/>
-                <w:szCs w:val="20"/>
-                <w14:textOutline w14:w="1270" w14:cap="rnd" w14:cmpd="sng" w14:algn="ctr">
-                  <w14:solidFill>
-                    <w14:schemeClr w14:val="tx1">
-                      <w14:alpha w14:val="63000"/>
-                    </w14:schemeClr>
-                  </w14:solidFill>
-                  <w14:prstDash w14:val="solid"/>
-                  <w14:bevel/>
-                </w14:textOutline>
-              </w:rPr>
-              <w:t>${PRISE_NOTE_2_6}</w:t>
-            </w:r>
-          </w:p>
-        </w:tc>
-        <w:tc>
-          <w:tcPr>
-            <w:tcW w:w="720" w:type="dxa"/>
-            <w:tcBorders>
-              <w:left w:val="single" w:sz="2" w:space="0" w:color="000000"/>
-              <w:bottom w:val="single" w:sz="2" w:space="0" w:color="000000"/>
-            </w:tcBorders>
-            <w:shd w:val="clear" w:color="auto" w:fill="auto"/>
-            <w:tcMar>
-              <w:top w:w="55" w:type="dxa"/>
-              <w:left w:w="55" w:type="dxa"/>
-              <w:bottom w:w="55" w:type="dxa"/>
-              <w:right w:w="55" w:type="dxa"/>
-            </w:tcMar>
-            <w:vAlign w:val="center"/>
-          </w:tcPr>
-          <w:p>
-            <w:pPr>
-              <w:pStyle w:val="TableContents"/>
-              <w:jc w:val="center"/>
-              <w:rPr>
-                <w:rFonts w:ascii="Century Schoolbook" w:hAnsi="Century Schoolbook"/>
-                <w:b/>
-                <w:color w:val="FFC000" w:themeColor="accent4"/>
-                <w:sz w:val="24"/>
-                <w:szCs w:val="20"/>
-              </w:rPr>
-            </w:pPr>
-            <w:r>
-              <w:rPr>
-                <w:rFonts w:ascii="Century Schoolbook" w:hAnsi="Century Schoolbook"/>
-                <w:b/>
-                <w:color w:val="FFC000" w:themeColor="accent4"/>
-                <w:sz w:val="24"/>
-                <w:szCs w:val="20"/>
-              </w:rPr>
-              <w:t>${PRISE_NOTE_3</w:t>
-            </w:r>
-            <w:r>
-              <w:rPr>
-                <w:rFonts w:ascii="Century Schoolbook" w:hAnsi="Century Schoolbook"/>
-                <w:b/>
-                <w:color w:val="FFC000" w:themeColor="accent4"/>
-                <w:sz w:val="24"/>
-              </w:rPr>
-              <w:t>_6</w:t>
-            </w:r>
-            <w:r>
-              <w:rPr>
-                <w:rFonts w:ascii="Century Schoolbook" w:hAnsi="Century Schoolbook"/>
-                <w:b/>
-                <w:color w:val="FFC000" w:themeColor="accent4"/>
-                <w:sz w:val="24"/>
-                <w:szCs w:val="20"/>
-              </w:rPr>
-              <w:t>}</w:t>
-            </w:r>
-          </w:p>
-        </w:tc>
-        <w:tc>
-          <w:tcPr>
-            <w:tcW w:w="720" w:type="dxa"/>
-            <w:tcBorders>
-              <w:left w:val="single" w:sz="2" w:space="0" w:color="000000"/>
-              <w:bottom w:val="single" w:sz="2" w:space="0" w:color="000000"/>
-            </w:tcBorders>
-            <w:shd w:val="clear" w:color="auto" w:fill="auto"/>
-            <w:tcMar>
-              <w:top w:w="55" w:type="dxa"/>
-              <w:left w:w="55" w:type="dxa"/>
-              <w:bottom w:w="55" w:type="dxa"/>
-              <w:right w:w="55" w:type="dxa"/>
-            </w:tcMar>
-            <w:vAlign w:val="center"/>
-          </w:tcPr>
-          <w:p>
-            <w:pPr>
-              <w:pStyle w:val="TableContents"/>
-              <w:jc w:val="center"/>
-              <w:rPr>
-                <w:rFonts w:ascii="Century Schoolbook" w:hAnsi="Century Schoolbook"/>
-                <w:b/>
-                <w:color w:val="C00000"/>
-                <w:sz w:val="24"/>
-                <w:szCs w:val="20"/>
-              </w:rPr>
-            </w:pPr>
-            <w:r>
-              <w:rPr>
-                <w:rFonts w:ascii="Century Schoolbook" w:hAnsi="Century Schoolbook"/>
-                <w:b/>
-                <w:color w:val="C00000"/>
-                <w:sz w:val="24"/>
-                <w:szCs w:val="20"/>
-              </w:rPr>
-              <w:t>${PRISE_NOTE_4</w:t>
-            </w:r>
-            <w:r>
-              <w:rPr>
-                <w:rFonts w:ascii="Century Schoolbook" w:hAnsi="Century Schoolbook"/>
-                <w:b/>
-                <w:color w:val="C00000"/>
-                <w:sz w:val="24"/>
-              </w:rPr>
-              <w:t>_6</w:t>
-            </w:r>
-            <w:r>
-              <w:rPr>
-                <w:rFonts w:ascii="Century Schoolbook" w:hAnsi="Century Schoolbook"/>
-                <w:b/>
-                <w:color w:val="C00000"/>
-                <w:sz w:val="24"/>
-                <w:szCs w:val="20"/>
-              </w:rPr>
-              <w:t>}</w:t>
-            </w:r>
-          </w:p>
-        </w:tc>
-        <w:tc>
-          <w:tcPr>
-            <w:tcW w:w="3420" w:type="dxa"/>
-            <w:tcBorders>
-              <w:left w:val="single" w:sz="2" w:space="0" w:color="000000"/>
-              <w:bottom w:val="single" w:sz="2" w:space="0" w:color="000000"/>
-            </w:tcBorders>
-            <w:shd w:val="clear" w:color="auto" w:fill="auto"/>
-            <w:tcMar>
-              <w:top w:w="55" w:type="dxa"/>
-              <w:left w:w="55" w:type="dxa"/>
-              <w:bottom w:w="55" w:type="dxa"/>
-              <w:right w:w="55" w:type="dxa"/>
-            </w:tcMar>
-          </w:tcPr>
-          <w:p>
-            <w:pPr>
-              <w:pStyle w:val="TableContents"/>
-              <w:rPr>
-                <w:rFonts w:ascii="Century Schoolbook" w:hAnsi="Century Schoolbook"/>
-                <w:szCs w:val="20"/>
-              </w:rPr>
-            </w:pPr>
-            <w:r>
-              <w:rPr>
-                <w:rFonts w:ascii="Century Schoolbook" w:hAnsi="Century Schoolbook"/>
-                <w:szCs w:val="20"/>
-              </w:rPr>
-              <w:t>${PRISE_NOTE_RECOMM</w:t>
-            </w:r>
-            <w:r>
-              <w:rPr>
-                <w:rFonts w:ascii="Century Schoolbook" w:hAnsi="Century Schoolbook"/>
-              </w:rPr>
-              <w:t>_6</w:t>
-            </w:r>
-            <w:r>
-              <w:rPr>
-                <w:rFonts w:ascii="Century Schoolbook" w:hAnsi="Century Schoolbook"/>
-                <w:szCs w:val="20"/>
-              </w:rPr>
-              <w:t>}</w:t>
-            </w:r>
-          </w:p>
-        </w:tc>
-        <w:tc>
-          <w:tcPr>
-            <w:tcW w:w="540" w:type="dxa"/>
-            <w:tcBorders>
-              <w:left w:val="single" w:sz="2" w:space="0" w:color="000000"/>
-              <w:bottom w:val="single" w:sz="2" w:space="0" w:color="000000"/>
-              <w:right w:val="single" w:sz="4" w:space="0" w:color="auto"/>
-            </w:tcBorders>
-            <w:shd w:val="clear" w:color="auto" w:fill="auto"/>
-            <w:tcMar>
-              <w:top w:w="55" w:type="dxa"/>
-              <w:left w:w="55" w:type="dxa"/>
-              <w:bottom w:w="55" w:type="dxa"/>
-              <w:right w:w="55" w:type="dxa"/>
-            </w:tcMar>
-            <w:vAlign w:val="center"/>
-          </w:tcPr>
-          <w:p>
-            <w:pPr>
-              <w:pStyle w:val="TableContents"/>
-              <w:jc w:val="center"/>
-              <w:rPr>
-                <w:rFonts w:ascii="Century Schoolbook" w:hAnsi="Century Schoolbook"/>
-                <w:b/>
-                <w:color w:val="70AD47" w:themeColor="accent6"/>
-                <w:sz w:val="24"/>
-                <w:szCs w:val="20"/>
-              </w:rPr>
-            </w:pPr>
-            <w:r>
-              <w:rPr>
-                <w:rFonts w:ascii="Century Schoolbook" w:hAnsi="Century Schoolbook"/>
-                <w:b/>
-                <w:color w:val="70AD47" w:themeColor="accent6"/>
-                <w:sz w:val="24"/>
-                <w:szCs w:val="20"/>
-              </w:rPr>
-              <w:t>${PRISE_NOTE_TARG_1</w:t>
-            </w:r>
-            <w:r>
-              <w:rPr>
-                <w:rFonts w:ascii="Century Schoolbook" w:hAnsi="Century Schoolbook"/>
-                <w:b/>
-                <w:color w:val="70AD47" w:themeColor="accent6"/>
-                <w:sz w:val="24"/>
-              </w:rPr>
-              <w:t>_6</w:t>
-            </w:r>
-            <w:r>
-              <w:rPr>
-                <w:rFonts w:ascii="Century Schoolbook" w:hAnsi="Century Schoolbook"/>
-                <w:b/>
-                <w:color w:val="70AD47" w:themeColor="accent6"/>
-                <w:sz w:val="24"/>
-                <w:szCs w:val="20"/>
-              </w:rPr>
-              <w:t>}</w:t>
-            </w:r>
-          </w:p>
-        </w:tc>
-        <w:tc>
-          <w:tcPr>
-            <w:tcW w:w="540" w:type="dxa"/>
-            <w:tcBorders>
-              <w:left w:val="single" w:sz="4" w:space="0" w:color="auto"/>
-              <w:bottom w:val="single" w:sz="2" w:space="0" w:color="000000"/>
-              <w:right w:val="single" w:sz="2" w:space="0" w:color="000000"/>
-            </w:tcBorders>
-            <w:shd w:val="clear" w:color="auto" w:fill="auto"/>
-            <w:vAlign w:val="center"/>
-          </w:tcPr>
-          <w:p>
-            <w:pPr>
-              <w:pStyle w:val="TableContents"/>
-              <w:jc w:val="center"/>
-              <w:rPr>
-                <w:rFonts w:ascii="Century Schoolbook" w:hAnsi="Century Schoolbook"/>
-                <w:b/>
-                <w:color w:val="FBF493"/>
-                <w:sz w:val="24"/>
-                <w:szCs w:val="20"/>
-                <w14:textOutline w14:w="1270" w14:cap="rnd" w14:cmpd="sng" w14:algn="ctr">
-                  <w14:solidFill>
-                    <w14:schemeClr w14:val="tx1">
-                      <w14:alpha w14:val="63000"/>
-                    </w14:schemeClr>
-                  </w14:solidFill>
-                  <w14:prstDash w14:val="solid"/>
-                  <w14:bevel/>
-                </w14:textOutline>
-              </w:rPr>
-            </w:pPr>
-            <w:r>
-              <w:rPr>
-                <w:rFonts w:ascii="Century Schoolbook" w:hAnsi="Century Schoolbook"/>
-                <w:b/>
-                <w:color w:val="FBF493"/>
-                <w:sz w:val="24"/>
-                <w:szCs w:val="20"/>
-                <w14:textOutline w14:w="1270" w14:cap="rnd" w14:cmpd="sng" w14:algn="ctr">
-                  <w14:solidFill>
-                    <w14:schemeClr w14:val="tx1">
-                      <w14:alpha w14:val="63000"/>
-                    </w14:schemeClr>
-                  </w14:solidFill>
-                  <w14:prstDash w14:val="solid"/>
-                  <w14:bevel/>
-                </w14:textOutline>
-              </w:rPr>
-              <w:t>${PRISE_NOTE_TARG_2_6}</w:t>
-            </w:r>
-          </w:p>
-        </w:tc>
-      </w:tr>
-      <w:tr>
-        <w:tc>
-          <w:tcPr>
-            <w:tcW w:w="14588" w:type="dxa"/>
-            <w:gridSpan w:val="9"/>
-            <w:tcBorders>
-              <w:left w:val="single" w:sz="2" w:space="0" w:color="000000"/>
-              <w:bottom w:val="single" w:sz="2" w:space="0" w:color="000000"/>
-              <w:right w:val="single" w:sz="2" w:space="0" w:color="000000"/>
-            </w:tcBorders>
-            <w:shd w:val="clear" w:color="auto" w:fill="B2B2B2"/>
-            <w:tcMar>
-              <w:top w:w="55" w:type="dxa"/>
-              <w:left w:w="55" w:type="dxa"/>
-              <w:bottom w:w="55" w:type="dxa"/>
-              <w:right w:w="55" w:type="dxa"/>
-            </w:tcMar>
-          </w:tcPr>
-          <w:p>
-            <w:pPr>
-              <w:pStyle w:val="Soustitredetableau"/>
-              <w:rPr>
-                <w:rFonts w:ascii="Century Schoolbook" w:hAnsi="Century Schoolbook"/>
-              </w:rPr>
-            </w:pPr>
-            <w:r>
-              <w:rPr>
-                <w:rFonts w:ascii="Century Schoolbook" w:hAnsi="Century Schoolbook"/>
-                <w:sz w:val="20"/>
-              </w:rPr>
-              <w:t>${PRISE_NOTE_CATEG_7}</w:t>
-            </w:r>
-          </w:p>
-        </w:tc>
-      </w:tr>
-      <w:tr>
-        <w:tc>
-          <w:tcPr>
-            <w:tcW w:w="3338" w:type="dxa"/>
-            <w:tcBorders>
-              <w:left w:val="single" w:sz="2" w:space="0" w:color="000000"/>
-              <w:bottom w:val="single" w:sz="2" w:space="0" w:color="000000"/>
-            </w:tcBorders>
-            <w:tcMar>
-              <w:top w:w="55" w:type="dxa"/>
-              <w:left w:w="55" w:type="dxa"/>
-              <w:bottom w:w="55" w:type="dxa"/>
-              <w:right w:w="55" w:type="dxa"/>
-            </w:tcMar>
-          </w:tcPr>
-          <w:p>
-            <w:pPr>
-              <w:pStyle w:val="TableContents"/>
-              <w:rPr>
-                <w:rFonts w:ascii="Century Schoolbook" w:hAnsi="Century Schoolbook"/>
-                <w:szCs w:val="20"/>
-              </w:rPr>
-            </w:pPr>
-            <w:r>
-              <w:rPr>
-                <w:rFonts w:ascii="Century Schoolbook" w:hAnsi="Century Schoolbook"/>
-                <w:szCs w:val="20"/>
-              </w:rPr>
-              <w:t>${PRISE_NOTE_TO_COLLECT</w:t>
-            </w:r>
-            <w:r>
-              <w:rPr>
-                <w:rFonts w:ascii="Century Schoolbook" w:hAnsi="Century Schoolbook"/>
-              </w:rPr>
-              <w:t>_7</w:t>
-            </w:r>
-            <w:r>
-              <w:rPr>
-                <w:rFonts w:ascii="Century Schoolbook" w:hAnsi="Century Schoolbook"/>
-                <w:szCs w:val="20"/>
-              </w:rPr>
-              <w:t>}</w:t>
-            </w:r>
-          </w:p>
-        </w:tc>
-        <w:tc>
-          <w:tcPr>
-            <w:tcW w:w="3870" w:type="dxa"/>
-            <w:tcBorders>
-              <w:left w:val="single" w:sz="2" w:space="0" w:color="000000"/>
-              <w:bottom w:val="single" w:sz="2" w:space="0" w:color="000000"/>
-            </w:tcBorders>
-            <w:tcMar>
-              <w:top w:w="55" w:type="dxa"/>
-              <w:left w:w="55" w:type="dxa"/>
-              <w:bottom w:w="55" w:type="dxa"/>
-              <w:right w:w="55" w:type="dxa"/>
-            </w:tcMar>
-          </w:tcPr>
-          <w:p>
-            <w:pPr>
-              <w:pStyle w:val="TableContents"/>
-              <w:rPr>
-                <w:rFonts w:ascii="Century Schoolbook" w:hAnsi="Century Schoolbook"/>
-                <w:szCs w:val="20"/>
-              </w:rPr>
-            </w:pPr>
-            <w:r>
-              <w:rPr>
-                <w:rFonts w:ascii="Century Schoolbook" w:hAnsi="Century Schoolbook"/>
-                <w:szCs w:val="20"/>
-              </w:rPr>
-              <w:t>${PRISE_NOTE_COLLECT</w:t>
-            </w:r>
-            <w:r>
-              <w:rPr>
-                <w:rFonts w:ascii="Century Schoolbook" w:hAnsi="Century Schoolbook"/>
-              </w:rPr>
-              <w:t>_7</w:t>
-            </w:r>
-            <w:r>
-              <w:rPr>
-                <w:rFonts w:ascii="Century Schoolbook" w:hAnsi="Century Schoolbook"/>
-                <w:szCs w:val="20"/>
-              </w:rPr>
-              <w:t>}</w:t>
-            </w:r>
-          </w:p>
-        </w:tc>
-        <w:tc>
-          <w:tcPr>
-            <w:tcW w:w="720" w:type="dxa"/>
-            <w:tcBorders>
-              <w:left w:val="single" w:sz="2" w:space="0" w:color="000000"/>
-              <w:bottom w:val="single" w:sz="2" w:space="0" w:color="000000"/>
-            </w:tcBorders>
-            <w:tcMar>
-              <w:top w:w="55" w:type="dxa"/>
-              <w:left w:w="55" w:type="dxa"/>
-              <w:bottom w:w="55" w:type="dxa"/>
-              <w:right w:w="55" w:type="dxa"/>
-            </w:tcMar>
-            <w:vAlign w:val="center"/>
-          </w:tcPr>
-          <w:p>
-            <w:pPr>
-              <w:pStyle w:val="TableContents"/>
-              <w:jc w:val="center"/>
-              <w:rPr>
-                <w:rFonts w:ascii="Century Schoolbook" w:hAnsi="Century Schoolbook"/>
-                <w:b/>
-                <w:szCs w:val="20"/>
-              </w:rPr>
-            </w:pPr>
-            <w:r>
-              <w:rPr>
-                <w:rFonts w:ascii="Century Schoolbook" w:hAnsi="Century Schoolbook"/>
-                <w:b/>
-                <w:color w:val="70AD47" w:themeColor="accent6"/>
-                <w:sz w:val="24"/>
-                <w:szCs w:val="20"/>
-              </w:rPr>
-              <w:t>${PRISE_NOTE_1</w:t>
-            </w:r>
-            <w:r>
-              <w:rPr>
-                <w:rFonts w:ascii="Century Schoolbook" w:hAnsi="Century Schoolbook"/>
-                <w:b/>
-                <w:color w:val="70AD47" w:themeColor="accent6"/>
-                <w:sz w:val="24"/>
-              </w:rPr>
-              <w:t>_7</w:t>
-            </w:r>
-            <w:r>
-              <w:rPr>
-                <w:rFonts w:ascii="Century Schoolbook" w:hAnsi="Century Schoolbook"/>
-                <w:b/>
-                <w:color w:val="70AD47" w:themeColor="accent6"/>
-                <w:sz w:val="24"/>
-                <w:szCs w:val="20"/>
-              </w:rPr>
-              <w:t>}</w:t>
-            </w:r>
-          </w:p>
-        </w:tc>
-        <w:tc>
-          <w:tcPr>
-            <w:tcW w:w="720" w:type="dxa"/>
-            <w:tcBorders>
-              <w:left w:val="single" w:sz="2" w:space="0" w:color="000000"/>
-              <w:bottom w:val="single" w:sz="2" w:space="0" w:color="000000"/>
-            </w:tcBorders>
-            <w:tcMar>
-              <w:top w:w="55" w:type="dxa"/>
-              <w:left w:w="55" w:type="dxa"/>
-              <w:bottom w:w="55" w:type="dxa"/>
-              <w:right w:w="55" w:type="dxa"/>
-            </w:tcMar>
-            <w:vAlign w:val="center"/>
-          </w:tcPr>
-          <w:p>
-            <w:pPr>
-              <w:pStyle w:val="TableContents"/>
-              <w:jc w:val="center"/>
-              <w:rPr>
-                <w:rFonts w:ascii="Century Schoolbook" w:hAnsi="Century Schoolbook"/>
-                <w:b/>
-                <w:color w:val="FBF493"/>
-                <w:sz w:val="24"/>
-                <w:szCs w:val="20"/>
-                <w14:textOutline w14:w="1270" w14:cap="rnd" w14:cmpd="sng" w14:algn="ctr">
-                  <w14:solidFill>
-                    <w14:schemeClr w14:val="tx1">
-                      <w14:alpha w14:val="63000"/>
-                    </w14:schemeClr>
-                  </w14:solidFill>
-                  <w14:prstDash w14:val="solid"/>
-                  <w14:bevel/>
-                </w14:textOutline>
-              </w:rPr>
-            </w:pPr>
-            <w:r>
-              <w:rPr>
-                <w:rFonts w:ascii="Century Schoolbook" w:hAnsi="Century Schoolbook"/>
-                <w:b/>
-                <w:color w:val="FBF493"/>
-                <w:sz w:val="24"/>
-                <w:szCs w:val="20"/>
-                <w14:textOutline w14:w="1270" w14:cap="rnd" w14:cmpd="sng" w14:algn="ctr">
-                  <w14:solidFill>
-                    <w14:schemeClr w14:val="tx1">
-                      <w14:alpha w14:val="63000"/>
-                    </w14:schemeClr>
-                  </w14:solidFill>
-                  <w14:prstDash w14:val="solid"/>
-                  <w14:bevel/>
-                </w14:textOutline>
-              </w:rPr>
-              <w:t>${PRISE_NOTE_2_7}</w:t>
-            </w:r>
-          </w:p>
-        </w:tc>
-        <w:tc>
-          <w:tcPr>
-            <w:tcW w:w="720" w:type="dxa"/>
-            <w:tcBorders>
-              <w:left w:val="single" w:sz="2" w:space="0" w:color="000000"/>
-              <w:bottom w:val="single" w:sz="2" w:space="0" w:color="000000"/>
-            </w:tcBorders>
-            <w:shd w:val="clear" w:color="auto" w:fill="auto"/>
-            <w:tcMar>
-              <w:top w:w="55" w:type="dxa"/>
-              <w:left w:w="55" w:type="dxa"/>
-              <w:bottom w:w="55" w:type="dxa"/>
-              <w:right w:w="55" w:type="dxa"/>
-            </w:tcMar>
-            <w:vAlign w:val="center"/>
-          </w:tcPr>
-          <w:p>
-            <w:pPr>
-              <w:pStyle w:val="TableContents"/>
-              <w:jc w:val="center"/>
-              <w:rPr>
-                <w:rFonts w:ascii="Century Schoolbook" w:hAnsi="Century Schoolbook"/>
-                <w:b/>
-                <w:color w:val="FFC000" w:themeColor="accent4"/>
-                <w:sz w:val="24"/>
-                <w:szCs w:val="20"/>
-              </w:rPr>
-            </w:pPr>
-            <w:r>
-              <w:rPr>
-                <w:rFonts w:ascii="Century Schoolbook" w:hAnsi="Century Schoolbook"/>
-                <w:b/>
-                <w:color w:val="FFC000" w:themeColor="accent4"/>
-                <w:sz w:val="24"/>
-                <w:szCs w:val="20"/>
-              </w:rPr>
-              <w:t>${PRISE_NOTE_3</w:t>
-            </w:r>
-            <w:r>
-              <w:rPr>
-                <w:rFonts w:ascii="Century Schoolbook" w:hAnsi="Century Schoolbook"/>
-                <w:b/>
-                <w:color w:val="FFC000" w:themeColor="accent4"/>
-                <w:sz w:val="24"/>
-              </w:rPr>
-              <w:t>_7</w:t>
-            </w:r>
-            <w:r>
-              <w:rPr>
-                <w:rFonts w:ascii="Century Schoolbook" w:hAnsi="Century Schoolbook"/>
-                <w:b/>
-                <w:color w:val="FFC000" w:themeColor="accent4"/>
-                <w:sz w:val="24"/>
-                <w:szCs w:val="20"/>
-              </w:rPr>
-              <w:t>}</w:t>
-            </w:r>
-          </w:p>
-        </w:tc>
-        <w:tc>
-          <w:tcPr>
-            <w:tcW w:w="720" w:type="dxa"/>
-            <w:tcBorders>
-              <w:left w:val="single" w:sz="2" w:space="0" w:color="000000"/>
-              <w:bottom w:val="single" w:sz="2" w:space="0" w:color="000000"/>
-            </w:tcBorders>
-            <w:shd w:val="clear" w:color="auto" w:fill="auto"/>
-            <w:tcMar>
-              <w:top w:w="55" w:type="dxa"/>
-              <w:left w:w="55" w:type="dxa"/>
-              <w:bottom w:w="55" w:type="dxa"/>
-              <w:right w:w="55" w:type="dxa"/>
-            </w:tcMar>
-            <w:vAlign w:val="center"/>
-          </w:tcPr>
-          <w:p>
-            <w:pPr>
-              <w:pStyle w:val="TableContents"/>
-              <w:jc w:val="center"/>
-              <w:rPr>
-                <w:rFonts w:ascii="Century Schoolbook" w:hAnsi="Century Schoolbook"/>
-                <w:b/>
-                <w:szCs w:val="20"/>
-              </w:rPr>
-            </w:pPr>
-            <w:r>
-              <w:rPr>
-                <w:rFonts w:ascii="Century Schoolbook" w:hAnsi="Century Schoolbook"/>
-                <w:b/>
-                <w:color w:val="C00000"/>
-                <w:sz w:val="24"/>
-                <w:szCs w:val="20"/>
-              </w:rPr>
-              <w:t>${PRISE_NOTE_4</w:t>
-            </w:r>
-            <w:r>
-              <w:rPr>
-                <w:rFonts w:ascii="Century Schoolbook" w:hAnsi="Century Schoolbook"/>
-                <w:b/>
-                <w:color w:val="C00000"/>
-                <w:sz w:val="24"/>
-              </w:rPr>
-              <w:t>_7</w:t>
-            </w:r>
-            <w:r>
-              <w:rPr>
-                <w:rFonts w:ascii="Century Schoolbook" w:hAnsi="Century Schoolbook"/>
-                <w:b/>
-                <w:color w:val="C00000"/>
-                <w:sz w:val="24"/>
-                <w:szCs w:val="20"/>
-              </w:rPr>
-              <w:t>}</w:t>
-            </w:r>
-          </w:p>
-        </w:tc>
-        <w:tc>
-          <w:tcPr>
-            <w:tcW w:w="3420" w:type="dxa"/>
-            <w:tcBorders>
-              <w:left w:val="single" w:sz="2" w:space="0" w:color="000000"/>
-              <w:bottom w:val="single" w:sz="2" w:space="0" w:color="000000"/>
-            </w:tcBorders>
-            <w:shd w:val="clear" w:color="auto" w:fill="auto"/>
-            <w:tcMar>
-              <w:top w:w="55" w:type="dxa"/>
-              <w:left w:w="55" w:type="dxa"/>
-              <w:bottom w:w="55" w:type="dxa"/>
-              <w:right w:w="55" w:type="dxa"/>
-            </w:tcMar>
-          </w:tcPr>
-          <w:p>
-            <w:pPr>
-              <w:pStyle w:val="TableContents"/>
-              <w:rPr>
-                <w:rFonts w:ascii="Century Schoolbook" w:hAnsi="Century Schoolbook"/>
-                <w:szCs w:val="20"/>
-              </w:rPr>
-            </w:pPr>
-            <w:r>
-              <w:rPr>
-                <w:rFonts w:ascii="Century Schoolbook" w:hAnsi="Century Schoolbook"/>
-                <w:szCs w:val="20"/>
-              </w:rPr>
-              <w:t>${PRISE_NOTE_RECOMM</w:t>
-            </w:r>
-            <w:r>
-              <w:rPr>
-                <w:rFonts w:ascii="Century Schoolbook" w:hAnsi="Century Schoolbook"/>
-              </w:rPr>
-              <w:t>_7</w:t>
-            </w:r>
-            <w:r>
-              <w:rPr>
-                <w:rFonts w:ascii="Century Schoolbook" w:hAnsi="Century Schoolbook"/>
-                <w:szCs w:val="20"/>
-              </w:rPr>
-              <w:t>}</w:t>
-            </w:r>
-          </w:p>
-        </w:tc>
-        <w:tc>
-          <w:tcPr>
-            <w:tcW w:w="540" w:type="dxa"/>
-            <w:tcBorders>
-              <w:left w:val="single" w:sz="2" w:space="0" w:color="000000"/>
-              <w:bottom w:val="single" w:sz="2" w:space="0" w:color="000000"/>
-              <w:right w:val="single" w:sz="4" w:space="0" w:color="auto"/>
-            </w:tcBorders>
-            <w:shd w:val="clear" w:color="auto" w:fill="auto"/>
-            <w:tcMar>
-              <w:top w:w="55" w:type="dxa"/>
-              <w:left w:w="55" w:type="dxa"/>
-              <w:bottom w:w="55" w:type="dxa"/>
-              <w:right w:w="55" w:type="dxa"/>
-            </w:tcMar>
-            <w:vAlign w:val="center"/>
-          </w:tcPr>
-          <w:p>
-            <w:pPr>
-              <w:pStyle w:val="TableContents"/>
-              <w:jc w:val="center"/>
-              <w:rPr>
-                <w:rFonts w:ascii="Century Schoolbook" w:hAnsi="Century Schoolbook"/>
-                <w:szCs w:val="20"/>
-              </w:rPr>
-            </w:pPr>
-            <w:r>
-              <w:rPr>
-                <w:rFonts w:ascii="Century Schoolbook" w:hAnsi="Century Schoolbook"/>
-                <w:b/>
-                <w:color w:val="70AD47" w:themeColor="accent6"/>
-                <w:sz w:val="24"/>
-                <w:szCs w:val="20"/>
-              </w:rPr>
-              <w:t>${PRISE_NOTE_</w:t>
-            </w:r>
-            <w:r>
-              <w:rPr>
-                <w:rFonts w:ascii="Century Schoolbook" w:hAnsi="Century Schoolbook"/>
-                <w:b/>
-                <w:color w:val="70AD47" w:themeColor="accent6"/>
-                <w:sz w:val="24"/>
-              </w:rPr>
-              <w:lastRenderedPageBreak/>
-              <w:t>TARG_1_7}</w:t>
-            </w:r>
-          </w:p>
-        </w:tc>
-        <w:tc>
-          <w:tcPr>
-            <w:tcW w:w="540" w:type="dxa"/>
-            <w:tcBorders>
-              <w:left w:val="single" w:sz="4" w:space="0" w:color="auto"/>
-              <w:bottom w:val="single" w:sz="2" w:space="0" w:color="000000"/>
-              <w:right w:val="single" w:sz="2" w:space="0" w:color="000000"/>
-            </w:tcBorders>
-            <w:shd w:val="clear" w:color="auto" w:fill="auto"/>
-            <w:vAlign w:val="center"/>
-          </w:tcPr>
-          <w:p>
-            <w:pPr>
-              <w:pStyle w:val="TableContents"/>
-              <w:jc w:val="center"/>
-              <w:rPr>
-                <w:rFonts w:ascii="Century Schoolbook" w:hAnsi="Century Schoolbook"/>
-                <w:b/>
-                <w:color w:val="FBF493"/>
-                <w:sz w:val="24"/>
-                <w:szCs w:val="20"/>
-                <w14:textOutline w14:w="1270" w14:cap="rnd" w14:cmpd="sng" w14:algn="ctr">
-                  <w14:solidFill>
-                    <w14:schemeClr w14:val="tx1">
-                      <w14:alpha w14:val="63000"/>
-                    </w14:schemeClr>
-                  </w14:solidFill>
-                  <w14:prstDash w14:val="solid"/>
-                  <w14:bevel/>
-                </w14:textOutline>
-              </w:rPr>
-            </w:pPr>
-            <w:r>
-              <w:rPr>
-                <w:rFonts w:ascii="Century Schoolbook" w:hAnsi="Century Schoolbook"/>
-                <w:b/>
-                <w:color w:val="FBF493"/>
-                <w:sz w:val="24"/>
-                <w:szCs w:val="20"/>
-                <w14:textOutline w14:w="1270" w14:cap="rnd" w14:cmpd="sng" w14:algn="ctr">
-                  <w14:solidFill>
-                    <w14:schemeClr w14:val="tx1">
-                      <w14:alpha w14:val="63000"/>
-                    </w14:schemeClr>
-                  </w14:solidFill>
-                  <w14:prstDash w14:val="solid"/>
-                  <w14:bevel/>
-                </w14:textOutline>
-              </w:rPr>
-              <w:lastRenderedPageBreak/>
-              <w:t>${PRISE_NOTE_TAR</w:t>
-            </w:r>
-            <w:r>
-              <w:rPr>
-                <w:rFonts w:ascii="Century Schoolbook" w:hAnsi="Century Schoolbook"/>
-                <w:b/>
-                <w:color w:val="FBF493"/>
-                <w:sz w:val="24"/>
-                <w:szCs w:val="20"/>
-                <w14:textOutline w14:w="1270" w14:cap="rnd" w14:cmpd="sng" w14:algn="ctr">
-                  <w14:solidFill>
-                    <w14:schemeClr w14:val="tx1">
-                      <w14:alpha w14:val="63000"/>
-                    </w14:schemeClr>
-                  </w14:solidFill>
-                  <w14:prstDash w14:val="solid"/>
-                  <w14:bevel/>
-                </w14:textOutline>
-              </w:rPr>
-              <w:lastRenderedPageBreak/>
-              <w:t>G_2_7}</w:t>
-            </w:r>
-          </w:p>
-        </w:tc>
-      </w:tr>
-      <w:tr>
-        <w:tc>
-          <w:tcPr>
-            <w:tcW w:w="14588" w:type="dxa"/>
-            <w:gridSpan w:val="9"/>
-            <w:tcBorders>
-              <w:left w:val="single" w:sz="2" w:space="0" w:color="000000"/>
-              <w:bottom w:val="single" w:sz="2" w:space="0" w:color="000000"/>
-              <w:right w:val="single" w:sz="2" w:space="0" w:color="000000"/>
-            </w:tcBorders>
-            <w:shd w:val="clear" w:color="auto" w:fill="B2B2B2"/>
-            <w:tcMar>
-              <w:top w:w="55" w:type="dxa"/>
-              <w:left w:w="55" w:type="dxa"/>
-              <w:bottom w:w="55" w:type="dxa"/>
-              <w:right w:w="55" w:type="dxa"/>
-            </w:tcMar>
-          </w:tcPr>
-          <w:p>
-            <w:pPr>
-              <w:pStyle w:val="Soustitredetableau"/>
-              <w:rPr>
-                <w:rFonts w:ascii="Century Schoolbook" w:hAnsi="Century Schoolbook"/>
-              </w:rPr>
-            </w:pPr>
-            <w:r>
-              <w:rPr>
-                <w:rFonts w:ascii="Century Schoolbook" w:hAnsi="Century Schoolbook"/>
-                <w:sz w:val="20"/>
-              </w:rPr>
-              <w:lastRenderedPageBreak/>
-              <w:t>${PRISE_NOTE_CATEG_8}</w:t>
-            </w:r>
-          </w:p>
-        </w:tc>
-      </w:tr>
-      <w:tr>
-        <w:tc>
-          <w:tcPr>
-            <w:tcW w:w="3338" w:type="dxa"/>
-            <w:tcBorders>
-              <w:left w:val="single" w:sz="2" w:space="0" w:color="000000"/>
-              <w:bottom w:val="single" w:sz="2" w:space="0" w:color="000000"/>
-            </w:tcBorders>
-            <w:tcMar>
-              <w:top w:w="55" w:type="dxa"/>
-              <w:left w:w="55" w:type="dxa"/>
-              <w:bottom w:w="55" w:type="dxa"/>
-              <w:right w:w="55" w:type="dxa"/>
-            </w:tcMar>
-          </w:tcPr>
-          <w:p>
-            <w:pPr>
-              <w:pStyle w:val="TableContents"/>
-              <w:rPr>
-                <w:rFonts w:ascii="Century Schoolbook" w:hAnsi="Century Schoolbook"/>
-                <w:szCs w:val="20"/>
-              </w:rPr>
-            </w:pPr>
-            <w:r>
-              <w:rPr>
-                <w:rFonts w:ascii="Century Schoolbook" w:hAnsi="Century Schoolbook"/>
-                <w:szCs w:val="20"/>
-              </w:rPr>
-              <w:t>${PRISE_NOTE_TO_COLLECT</w:t>
-            </w:r>
-            <w:r>
-              <w:rPr>
-                <w:rFonts w:ascii="Century Schoolbook" w:hAnsi="Century Schoolbook"/>
-              </w:rPr>
-              <w:t>_8</w:t>
-            </w:r>
-            <w:r>
-              <w:rPr>
-                <w:rFonts w:ascii="Century Schoolbook" w:hAnsi="Century Schoolbook"/>
-                <w:szCs w:val="20"/>
-              </w:rPr>
-              <w:t>}</w:t>
-            </w:r>
-          </w:p>
-        </w:tc>
-        <w:tc>
-          <w:tcPr>
-            <w:tcW w:w="3870" w:type="dxa"/>
-            <w:tcBorders>
-              <w:left w:val="single" w:sz="2" w:space="0" w:color="000000"/>
-              <w:bottom w:val="single" w:sz="2" w:space="0" w:color="000000"/>
-            </w:tcBorders>
-            <w:tcMar>
-              <w:top w:w="55" w:type="dxa"/>
-              <w:left w:w="55" w:type="dxa"/>
-              <w:bottom w:w="55" w:type="dxa"/>
-              <w:right w:w="55" w:type="dxa"/>
-            </w:tcMar>
-          </w:tcPr>
-          <w:p>
-            <w:pPr>
-              <w:pStyle w:val="TableContents"/>
-              <w:rPr>
-                <w:rFonts w:ascii="Century Schoolbook" w:hAnsi="Century Schoolbook"/>
-                <w:szCs w:val="20"/>
-              </w:rPr>
-            </w:pPr>
-            <w:r>
-              <w:rPr>
-                <w:rFonts w:ascii="Century Schoolbook" w:hAnsi="Century Schoolbook"/>
-                <w:szCs w:val="20"/>
-              </w:rPr>
-              <w:t>${PRISE_NOTE_COLLECT</w:t>
-            </w:r>
-            <w:r>
-              <w:rPr>
-                <w:rFonts w:ascii="Century Schoolbook" w:hAnsi="Century Schoolbook"/>
-              </w:rPr>
-              <w:t>_8</w:t>
-            </w:r>
-            <w:r>
-              <w:rPr>
-                <w:rFonts w:ascii="Century Schoolbook" w:hAnsi="Century Schoolbook"/>
-                <w:szCs w:val="20"/>
-              </w:rPr>
-              <w:t>}</w:t>
-            </w:r>
-          </w:p>
-        </w:tc>
-        <w:tc>
-          <w:tcPr>
-            <w:tcW w:w="720" w:type="dxa"/>
-            <w:tcBorders>
-              <w:left w:val="single" w:sz="2" w:space="0" w:color="000000"/>
-              <w:bottom w:val="single" w:sz="2" w:space="0" w:color="000000"/>
-            </w:tcBorders>
-            <w:tcMar>
-              <w:top w:w="55" w:type="dxa"/>
-              <w:left w:w="55" w:type="dxa"/>
-              <w:bottom w:w="55" w:type="dxa"/>
-              <w:right w:w="55" w:type="dxa"/>
-            </w:tcMar>
-            <w:vAlign w:val="center"/>
-          </w:tcPr>
-          <w:p>
-            <w:pPr>
-              <w:pStyle w:val="TableContents"/>
-              <w:jc w:val="center"/>
-              <w:rPr>
-                <w:rFonts w:ascii="Century Schoolbook" w:hAnsi="Century Schoolbook"/>
-                <w:b/>
-                <w:szCs w:val="20"/>
-              </w:rPr>
-            </w:pPr>
-            <w:r>
-              <w:rPr>
-                <w:rFonts w:ascii="Century Schoolbook" w:hAnsi="Century Schoolbook"/>
-                <w:b/>
-                <w:color w:val="70AD47" w:themeColor="accent6"/>
-                <w:sz w:val="24"/>
-                <w:szCs w:val="20"/>
-              </w:rPr>
-              <w:t>${PRISE_NOTE_1</w:t>
-            </w:r>
-            <w:r>
-              <w:rPr>
-                <w:rFonts w:ascii="Century Schoolbook" w:hAnsi="Century Schoolbook"/>
-                <w:b/>
-                <w:color w:val="70AD47" w:themeColor="accent6"/>
-                <w:sz w:val="24"/>
-              </w:rPr>
-              <w:t>_8</w:t>
-            </w:r>
-            <w:r>
-              <w:rPr>
-                <w:rFonts w:ascii="Century Schoolbook" w:hAnsi="Century Schoolbook"/>
-                <w:b/>
-                <w:color w:val="70AD47" w:themeColor="accent6"/>
-                <w:sz w:val="24"/>
-                <w:szCs w:val="20"/>
-              </w:rPr>
-              <w:t>}</w:t>
-            </w:r>
-          </w:p>
-        </w:tc>
-        <w:tc>
-          <w:tcPr>
-            <w:tcW w:w="720" w:type="dxa"/>
-            <w:tcBorders>
-              <w:left w:val="single" w:sz="2" w:space="0" w:color="000000"/>
-              <w:bottom w:val="single" w:sz="2" w:space="0" w:color="000000"/>
-            </w:tcBorders>
-            <w:tcMar>
-              <w:top w:w="55" w:type="dxa"/>
-              <w:left w:w="55" w:type="dxa"/>
-              <w:bottom w:w="55" w:type="dxa"/>
-              <w:right w:w="55" w:type="dxa"/>
-            </w:tcMar>
-            <w:vAlign w:val="center"/>
-          </w:tcPr>
-          <w:p>
-            <w:pPr>
-              <w:pStyle w:val="TableContents"/>
-              <w:jc w:val="center"/>
-              <w:rPr>
-                <w:rFonts w:ascii="Century Schoolbook" w:hAnsi="Century Schoolbook"/>
-                <w:b/>
-                <w:color w:val="FBF493"/>
-                <w:sz w:val="24"/>
-                <w:szCs w:val="20"/>
-                <w14:textOutline w14:w="1270" w14:cap="rnd" w14:cmpd="sng" w14:algn="ctr">
-                  <w14:solidFill>
-                    <w14:schemeClr w14:val="tx1">
-                      <w14:alpha w14:val="63000"/>
-                    </w14:schemeClr>
-                  </w14:solidFill>
-                  <w14:prstDash w14:val="solid"/>
-                  <w14:bevel/>
-                </w14:textOutline>
-              </w:rPr>
-            </w:pPr>
-            <w:r>
-              <w:rPr>
-                <w:rFonts w:ascii="Century Schoolbook" w:hAnsi="Century Schoolbook"/>
-                <w:b/>
-                <w:color w:val="FBF493"/>
-                <w:sz w:val="24"/>
-                <w:szCs w:val="20"/>
-                <w14:textOutline w14:w="1270" w14:cap="rnd" w14:cmpd="sng" w14:algn="ctr">
-                  <w14:solidFill>
-                    <w14:schemeClr w14:val="tx1">
-                      <w14:alpha w14:val="63000"/>
-                    </w14:schemeClr>
-                  </w14:solidFill>
-                  <w14:prstDash w14:val="solid"/>
-                  <w14:bevel/>
-                </w14:textOutline>
-              </w:rPr>
-              <w:t>${PRISE_NOTE_2_8}</w:t>
-            </w:r>
-          </w:p>
-        </w:tc>
-        <w:tc>
-          <w:tcPr>
-            <w:tcW w:w="720" w:type="dxa"/>
-            <w:tcBorders>
-              <w:left w:val="single" w:sz="2" w:space="0" w:color="000000"/>
-              <w:bottom w:val="single" w:sz="2" w:space="0" w:color="000000"/>
-            </w:tcBorders>
-            <w:shd w:val="clear" w:color="auto" w:fill="auto"/>
-            <w:tcMar>
-              <w:top w:w="55" w:type="dxa"/>
-              <w:left w:w="55" w:type="dxa"/>
-              <w:bottom w:w="55" w:type="dxa"/>
-              <w:right w:w="55" w:type="dxa"/>
-            </w:tcMar>
-            <w:vAlign w:val="center"/>
-          </w:tcPr>
-          <w:p>
-            <w:pPr>
-              <w:pStyle w:val="TableContents"/>
-              <w:jc w:val="center"/>
-              <w:rPr>
-                <w:rFonts w:ascii="Century Schoolbook" w:hAnsi="Century Schoolbook"/>
-                <w:b/>
-                <w:color w:val="FFC000" w:themeColor="accent4"/>
-                <w:sz w:val="24"/>
-                <w:szCs w:val="20"/>
-              </w:rPr>
-            </w:pPr>
-            <w:r>
-              <w:rPr>
-                <w:rFonts w:ascii="Century Schoolbook" w:hAnsi="Century Schoolbook"/>
-                <w:b/>
-                <w:color w:val="FFC000" w:themeColor="accent4"/>
-                <w:sz w:val="24"/>
-                <w:szCs w:val="20"/>
-              </w:rPr>
-              <w:t>${PRISE_NOTE_3</w:t>
-            </w:r>
-            <w:r>
-              <w:rPr>
-                <w:rFonts w:ascii="Century Schoolbook" w:hAnsi="Century Schoolbook"/>
-                <w:b/>
-                <w:color w:val="FFC000" w:themeColor="accent4"/>
-                <w:sz w:val="24"/>
-              </w:rPr>
-              <w:t>_8</w:t>
-            </w:r>
-            <w:r>
-              <w:rPr>
-                <w:rFonts w:ascii="Century Schoolbook" w:hAnsi="Century Schoolbook"/>
-                <w:b/>
-                <w:color w:val="FFC000" w:themeColor="accent4"/>
-                <w:sz w:val="24"/>
-                <w:szCs w:val="20"/>
-              </w:rPr>
-              <w:t>}</w:t>
-            </w:r>
-          </w:p>
-        </w:tc>
-        <w:tc>
-          <w:tcPr>
-            <w:tcW w:w="720" w:type="dxa"/>
-            <w:tcBorders>
-              <w:left w:val="single" w:sz="2" w:space="0" w:color="000000"/>
-              <w:bottom w:val="single" w:sz="2" w:space="0" w:color="000000"/>
-            </w:tcBorders>
-            <w:shd w:val="clear" w:color="auto" w:fill="auto"/>
-            <w:tcMar>
-              <w:top w:w="55" w:type="dxa"/>
-              <w:left w:w="55" w:type="dxa"/>
-              <w:bottom w:w="55" w:type="dxa"/>
-              <w:right w:w="55" w:type="dxa"/>
-            </w:tcMar>
-            <w:vAlign w:val="center"/>
-          </w:tcPr>
-          <w:p>
-            <w:pPr>
-              <w:pStyle w:val="TableContents"/>
-              <w:jc w:val="center"/>
-              <w:rPr>
-                <w:rFonts w:ascii="Century Schoolbook" w:hAnsi="Century Schoolbook"/>
-                <w:b/>
-                <w:szCs w:val="20"/>
-              </w:rPr>
-            </w:pPr>
-            <w:r>
-              <w:rPr>
-                <w:rFonts w:ascii="Century Schoolbook" w:hAnsi="Century Schoolbook"/>
-                <w:b/>
-                <w:color w:val="C00000"/>
-                <w:sz w:val="24"/>
-                <w:szCs w:val="20"/>
-              </w:rPr>
-              <w:t>${PRISE_NOTE_4</w:t>
-            </w:r>
-            <w:r>
-              <w:rPr>
-                <w:rFonts w:ascii="Century Schoolbook" w:hAnsi="Century Schoolbook"/>
-                <w:b/>
-                <w:color w:val="C00000"/>
-                <w:sz w:val="24"/>
-              </w:rPr>
-              <w:t>_8</w:t>
-            </w:r>
-            <w:r>
-              <w:rPr>
-                <w:rFonts w:ascii="Century Schoolbook" w:hAnsi="Century Schoolbook"/>
-                <w:b/>
-                <w:color w:val="C00000"/>
-                <w:sz w:val="24"/>
-                <w:szCs w:val="20"/>
-              </w:rPr>
-              <w:t>}</w:t>
-            </w:r>
-          </w:p>
-        </w:tc>
-        <w:tc>
-          <w:tcPr>
-            <w:tcW w:w="3420" w:type="dxa"/>
-            <w:tcBorders>
-              <w:left w:val="single" w:sz="2" w:space="0" w:color="000000"/>
-              <w:bottom w:val="single" w:sz="2" w:space="0" w:color="000000"/>
-            </w:tcBorders>
-            <w:shd w:val="clear" w:color="auto" w:fill="auto"/>
-            <w:tcMar>
-              <w:top w:w="55" w:type="dxa"/>
-              <w:left w:w="55" w:type="dxa"/>
-              <w:bottom w:w="55" w:type="dxa"/>
-              <w:right w:w="55" w:type="dxa"/>
-            </w:tcMar>
-          </w:tcPr>
-          <w:p>
-            <w:pPr>
-              <w:pStyle w:val="TableContents"/>
-              <w:rPr>
-                <w:rFonts w:ascii="Century Schoolbook" w:hAnsi="Century Schoolbook"/>
-                <w:szCs w:val="20"/>
-              </w:rPr>
-            </w:pPr>
-            <w:r>
-              <w:rPr>
-                <w:rFonts w:ascii="Century Schoolbook" w:hAnsi="Century Schoolbook"/>
-                <w:szCs w:val="20"/>
-              </w:rPr>
-              <w:t>${PRISE_NOTE_RECOMM</w:t>
-            </w:r>
-            <w:r>
-              <w:rPr>
-                <w:rFonts w:ascii="Century Schoolbook" w:hAnsi="Century Schoolbook"/>
-              </w:rPr>
-              <w:t>_8</w:t>
-            </w:r>
-            <w:r>
-              <w:rPr>
-                <w:rFonts w:ascii="Century Schoolbook" w:hAnsi="Century Schoolbook"/>
-                <w:szCs w:val="20"/>
-              </w:rPr>
-              <w:t>}</w:t>
-            </w:r>
-          </w:p>
-        </w:tc>
-        <w:tc>
-          <w:tcPr>
-            <w:tcW w:w="540" w:type="dxa"/>
-            <w:tcBorders>
-              <w:left w:val="single" w:sz="2" w:space="0" w:color="000000"/>
-              <w:bottom w:val="single" w:sz="2" w:space="0" w:color="000000"/>
-              <w:right w:val="single" w:sz="4" w:space="0" w:color="auto"/>
-            </w:tcBorders>
-            <w:shd w:val="clear" w:color="auto" w:fill="auto"/>
-            <w:tcMar>
-              <w:top w:w="55" w:type="dxa"/>
-              <w:left w:w="55" w:type="dxa"/>
-              <w:bottom w:w="55" w:type="dxa"/>
-              <w:right w:w="55" w:type="dxa"/>
-            </w:tcMar>
-            <w:vAlign w:val="center"/>
-          </w:tcPr>
-          <w:p>
-            <w:pPr>
-              <w:pStyle w:val="TableContents"/>
-              <w:jc w:val="center"/>
-              <w:rPr>
-                <w:rFonts w:ascii="Century Schoolbook" w:hAnsi="Century Schoolbook"/>
-                <w:b/>
-                <w:szCs w:val="20"/>
-              </w:rPr>
-            </w:pPr>
-            <w:r>
-              <w:rPr>
-                <w:rFonts w:ascii="Century Schoolbook" w:hAnsi="Century Schoolbook"/>
-                <w:b/>
-                <w:color w:val="70AD47" w:themeColor="accent6"/>
-                <w:sz w:val="24"/>
-                <w:szCs w:val="20"/>
-              </w:rPr>
-              <w:t>${PRISE_NOTE_TARG_1</w:t>
-            </w:r>
-            <w:r>
-              <w:rPr>
-                <w:rFonts w:ascii="Century Schoolbook" w:hAnsi="Century Schoolbook"/>
-                <w:b/>
-                <w:color w:val="70AD47" w:themeColor="accent6"/>
-                <w:sz w:val="24"/>
-              </w:rPr>
-              <w:t>_8</w:t>
-            </w:r>
-            <w:r>
-              <w:rPr>
-                <w:rFonts w:ascii="Century Schoolbook" w:hAnsi="Century Schoolbook"/>
-                <w:b/>
-                <w:color w:val="70AD47" w:themeColor="accent6"/>
-                <w:sz w:val="24"/>
-                <w:szCs w:val="20"/>
-              </w:rPr>
-              <w:t>}</w:t>
-            </w:r>
-          </w:p>
-        </w:tc>
-        <w:tc>
-          <w:tcPr>
-            <w:tcW w:w="540" w:type="dxa"/>
-            <w:tcBorders>
-              <w:left w:val="single" w:sz="4" w:space="0" w:color="auto"/>
-              <w:bottom w:val="single" w:sz="2" w:space="0" w:color="000000"/>
-              <w:right w:val="single" w:sz="2" w:space="0" w:color="000000"/>
-            </w:tcBorders>
-            <w:shd w:val="clear" w:color="auto" w:fill="auto"/>
-            <w:vAlign w:val="center"/>
-          </w:tcPr>
-          <w:p>
-            <w:pPr>
-              <w:pStyle w:val="TableContents"/>
-              <w:jc w:val="center"/>
-              <w:rPr>
-                <w:rFonts w:ascii="Century Schoolbook" w:hAnsi="Century Schoolbook"/>
-                <w:b/>
-                <w:color w:val="FBF493"/>
-                <w:sz w:val="24"/>
-                <w:szCs w:val="20"/>
-                <w14:textOutline w14:w="1270" w14:cap="rnd" w14:cmpd="sng" w14:algn="ctr">
-                  <w14:solidFill>
-                    <w14:schemeClr w14:val="tx1">
-                      <w14:alpha w14:val="63000"/>
-                    </w14:schemeClr>
-                  </w14:solidFill>
-                  <w14:prstDash w14:val="solid"/>
-                  <w14:bevel/>
-                </w14:textOutline>
-              </w:rPr>
-            </w:pPr>
-            <w:r>
-              <w:rPr>
-                <w:rFonts w:ascii="Century Schoolbook" w:hAnsi="Century Schoolbook"/>
-                <w:b/>
-                <w:color w:val="FBF493"/>
-                <w:sz w:val="24"/>
-                <w:szCs w:val="20"/>
-                <w14:textOutline w14:w="1270" w14:cap="rnd" w14:cmpd="sng" w14:algn="ctr">
-                  <w14:solidFill>
-                    <w14:schemeClr w14:val="tx1">
-                      <w14:alpha w14:val="63000"/>
-                    </w14:schemeClr>
-                  </w14:solidFill>
-                  <w14:prstDash w14:val="solid"/>
-                  <w14:bevel/>
-                </w14:textOutline>
-              </w:rPr>
-              <w:t>${PRISE_NOTE_TARG_2_8}</w:t>
-            </w:r>
-          </w:p>
-        </w:tc>
-      </w:tr>
-    </w:tbl>
+      <w:bookmarkEnd w:id="9"/>
+    </w:p>
+    <w:p>
+      <w:pPr>
+        <w:pStyle w:val="Standard"/>
+        <w:rPr>
+          <w:rFonts w:ascii="Century Schoolbook" w:hAnsi="Century Schoolbook"/>
+          <w:sz w:val="22"/>
+          <w:szCs w:val="22"/>
+          <w:lang w:val="fr-FR"/>
+        </w:rPr>
+      </w:pPr>
+      <w:r>
+        <w:rPr>
+          <w:rFonts w:ascii="Century Schoolbook" w:hAnsi="Century Schoolbook"/>
+          <w:sz w:val="22"/>
+          <w:szCs w:val="22"/>
+          <w:lang w:val="fr-FR"/>
+        </w:rPr>
+        <w:t>${NOTES_TABLE}</w:t>
+      </w:r>
+    </w:p>
+    <w:p>
+      <w:pPr>
+        <w:pStyle w:val="Standard"/>
+        <w:rPr>
+          <w:rFonts w:ascii="Century Schoolbook" w:hAnsi="Century Schoolbook"/>
+          <w:sz w:val="22"/>
+          <w:szCs w:val="22"/>
+          <w:lang w:val="fr-FR"/>
+        </w:rPr>
+      </w:pPr>
+    </w:p>
     <w:p>
       <w:pPr>
         <w:pStyle w:val="Textbody"/>
-        <w:jc w:val="center"/>
         <w:sectPr>
           <w:headerReference w:type="default" r:id="rId19"/>
           <w:footerReference w:type="default" r:id="rId20"/>
@@ -8522,10 +3287,12 @@
           <w:docGrid w:linePitch="326"/>
         </w:sectPr>
       </w:pPr>
-    </w:p>
-    <w:p>
-      <w:pPr>
-        <w:pStyle w:val="Titre1"/>
+      <w:bookmarkStart w:id="10" w:name="_GoBack"/>
+      <w:bookmarkEnd w:id="10"/>
+    </w:p>
+    <w:p>
+      <w:pPr>
+        <w:pStyle w:val="Heading1"/>
         <w:numPr>
           <w:ilvl w:val="0"/>
           <w:numId w:val="0"/>
@@ -8541,7 +3308,7 @@
     </w:p>
     <w:p>
       <w:pPr>
-        <w:pStyle w:val="Titre2"/>
+        <w:pStyle w:val="Heading2"/>
         <w:numPr>
           <w:ilvl w:val="0"/>
           <w:numId w:val="0"/>
@@ -8654,7 +3421,7 @@
     </w:p>
     <w:p>
       <w:pPr>
-        <w:pStyle w:val="Titre2"/>
+        <w:pStyle w:val="Heading2"/>
         <w:numPr>
           <w:ilvl w:val="0"/>
           <w:numId w:val="0"/>
@@ -9537,7 +4304,7 @@
 </file>
 
 <file path=word/endnotes.xml><?xml version="1.0" encoding="utf-8"?>
-<w:endnotes xmlns:wpc="http://schemas.microsoft.com/office/word/2010/wordprocessingCanvas" xmlns:cx="http://schemas.microsoft.com/office/drawing/2014/chartex" xmlns:mc="http://schemas.openxmlformats.org/markup-compatibility/2006" xmlns:o="urn:schemas-microsoft-com:office:office" xmlns:r="http://schemas.openxmlformats.org/officeDocument/2006/relationships" xmlns:m="http://schemas.openxmlformats.org/officeDocument/2006/math" xmlns:v="urn:schemas-microsoft-com:vml" xmlns:wp14="http://schemas.microsoft.com/office/word/2010/wordprocessingDrawing" xmlns:wp="http://schemas.openxmlformats.org/drawingml/2006/wordprocessingDrawing" xmlns:w10="urn:schemas-microsoft-com:office:word" xmlns:w="http://schemas.openxmlformats.org/wordprocessingml/2006/main" xmlns:w14="http://schemas.microsoft.com/office/word/2010/wordml" xmlns:w15="http://schemas.microsoft.com/office/word/2012/wordml" xmlns:w16se="http://schemas.microsoft.com/office/word/2015/wordml/symex" xmlns:wpg="http://schemas.microsoft.com/office/word/2010/wordprocessingGroup" xmlns:wpi="http://schemas.microsoft.com/office/word/2010/wordprocessingInk" xmlns:wne="http://schemas.microsoft.com/office/word/2006/wordml" xmlns:wps="http://schemas.microsoft.com/office/word/2010/wordprocessingShape" mc:Ignorable="w14 w15 w16se wp14">
+<w:endnotes xmlns:wpc="http://schemas.microsoft.com/office/word/2010/wordprocessingCanvas" xmlns:cx="http://schemas.microsoft.com/office/drawing/2014/chartex" xmlns:cx1="http://schemas.microsoft.com/office/drawing/2015/9/8/chartex" xmlns:mc="http://schemas.openxmlformats.org/markup-compatibility/2006" xmlns:o="urn:schemas-microsoft-com:office:office" xmlns:r="http://schemas.openxmlformats.org/officeDocument/2006/relationships" xmlns:m="http://schemas.openxmlformats.org/officeDocument/2006/math" xmlns:v="urn:schemas-microsoft-com:vml" xmlns:wp14="http://schemas.microsoft.com/office/word/2010/wordprocessingDrawing" xmlns:wp="http://schemas.openxmlformats.org/drawingml/2006/wordprocessingDrawing" xmlns:w10="urn:schemas-microsoft-com:office:word" xmlns:w="http://schemas.openxmlformats.org/wordprocessingml/2006/main" xmlns:w14="http://schemas.microsoft.com/office/word/2010/wordml" xmlns:w15="http://schemas.microsoft.com/office/word/2012/wordml" xmlns:w16se="http://schemas.microsoft.com/office/word/2015/wordml/symex" xmlns:wpg="http://schemas.microsoft.com/office/word/2010/wordprocessingGroup" xmlns:wpi="http://schemas.microsoft.com/office/word/2010/wordprocessingInk" xmlns:wne="http://schemas.microsoft.com/office/word/2006/wordml" xmlns:wps="http://schemas.microsoft.com/office/word/2010/wordprocessingShape" mc:Ignorable="w14 w15 w16se wp14">
   <w:endnote w:type="separator" w:id="-1">
     <w:p>
       <w:r>
@@ -9556,7 +4323,7 @@
 </file>
 
 <file path=word/footer1.xml><?xml version="1.0" encoding="utf-8"?>
-<w:ftr xmlns:wpc="http://schemas.microsoft.com/office/word/2010/wordprocessingCanvas" xmlns:cx="http://schemas.microsoft.com/office/drawing/2014/chartex" xmlns:mc="http://schemas.openxmlformats.org/markup-compatibility/2006" xmlns:o="urn:schemas-microsoft-com:office:office" xmlns:r="http://schemas.openxmlformats.org/officeDocument/2006/relationships" xmlns:m="http://schemas.openxmlformats.org/officeDocument/2006/math" xmlns:v="urn:schemas-microsoft-com:vml" xmlns:wp14="http://schemas.microsoft.com/office/word/2010/wordprocessingDrawing" xmlns:wp="http://schemas.openxmlformats.org/drawingml/2006/wordprocessingDrawing" xmlns:w10="urn:schemas-microsoft-com:office:word" xmlns:w="http://schemas.openxmlformats.org/wordprocessingml/2006/main" xmlns:w14="http://schemas.microsoft.com/office/word/2010/wordml" xmlns:w15="http://schemas.microsoft.com/office/word/2012/wordml" xmlns:w16se="http://schemas.microsoft.com/office/word/2015/wordml/symex" xmlns:wpg="http://schemas.microsoft.com/office/word/2010/wordprocessingGroup" xmlns:wpi="http://schemas.microsoft.com/office/word/2010/wordprocessingInk" xmlns:wne="http://schemas.microsoft.com/office/word/2006/wordml" xmlns:wps="http://schemas.microsoft.com/office/word/2010/wordprocessingShape" mc:Ignorable="w14 w15 w16se wp14">
+<w:ftr xmlns:wpc="http://schemas.microsoft.com/office/word/2010/wordprocessingCanvas" xmlns:cx="http://schemas.microsoft.com/office/drawing/2014/chartex" xmlns:cx1="http://schemas.microsoft.com/office/drawing/2015/9/8/chartex" xmlns:mc="http://schemas.openxmlformats.org/markup-compatibility/2006" xmlns:o="urn:schemas-microsoft-com:office:office" xmlns:r="http://schemas.openxmlformats.org/officeDocument/2006/relationships" xmlns:m="http://schemas.openxmlformats.org/officeDocument/2006/math" xmlns:v="urn:schemas-microsoft-com:vml" xmlns:wp14="http://schemas.microsoft.com/office/word/2010/wordprocessingDrawing" xmlns:wp="http://schemas.openxmlformats.org/drawingml/2006/wordprocessingDrawing" xmlns:w10="urn:schemas-microsoft-com:office:word" xmlns:w="http://schemas.openxmlformats.org/wordprocessingml/2006/main" xmlns:w14="http://schemas.microsoft.com/office/word/2010/wordml" xmlns:w15="http://schemas.microsoft.com/office/word/2012/wordml" xmlns:w16se="http://schemas.microsoft.com/office/word/2015/wordml/symex" xmlns:wpg="http://schemas.microsoft.com/office/word/2010/wordprocessingGroup" xmlns:wpi="http://schemas.microsoft.com/office/word/2010/wordprocessingInk" xmlns:wne="http://schemas.microsoft.com/office/word/2006/wordml" xmlns:wps="http://schemas.microsoft.com/office/word/2010/wordprocessingShape" mc:Ignorable="w14 w15 w16se wp14">
   <w:p>
     <w:pPr>
       <w:pStyle w:val="Footerright"/>
@@ -9569,7 +4336,7 @@
       <w:rPr>
         <w:i/>
         <w:noProof/>
-        <w:lang w:eastAsia="fr-LU" w:bidi="ar-SA"/>
+        <w:lang w:val="en-US" w:eastAsia="en-US" w:bidi="ar-SA"/>
       </w:rPr>
       <w:drawing>
         <wp:anchor distT="0" distB="0" distL="0" distR="0" simplePos="0" relativeHeight="251694080" behindDoc="0" locked="0" layoutInCell="1" allowOverlap="1" wp14:anchorId="6B6FED23" wp14:editId="3FE9548C">
@@ -9639,7 +4406,7 @@
         <w:color w:val="00000A"/>
         <w:kern w:val="0"/>
         <w:sz w:val="20"/>
-        <w:lang w:eastAsia="fr-LU" w:bidi="ar-SA"/>
+        <w:lang w:val="en-US" w:eastAsia="en-US" w:bidi="ar-SA"/>
       </w:rPr>
       <mc:AlternateContent>
         <mc:Choice Requires="wps">
@@ -9742,7 +4509,7 @@
       <w:rPr>
         <w:noProof/>
       </w:rPr>
-      <w:t>11</w:t>
+      <w:t>8</w:t>
     </w:r>
     <w:r>
       <w:fldChar w:fldCharType="end"/>
@@ -9752,10 +4519,10 @@
 </file>
 
 <file path=word/footer2.xml><?xml version="1.0" encoding="utf-8"?>
-<w:ftr xmlns:wpc="http://schemas.microsoft.com/office/word/2010/wordprocessingCanvas" xmlns:cx="http://schemas.microsoft.com/office/drawing/2014/chartex" xmlns:mc="http://schemas.openxmlformats.org/markup-compatibility/2006" xmlns:o="urn:schemas-microsoft-com:office:office" xmlns:r="http://schemas.openxmlformats.org/officeDocument/2006/relationships" xmlns:m="http://schemas.openxmlformats.org/officeDocument/2006/math" xmlns:v="urn:schemas-microsoft-com:vml" xmlns:wp14="http://schemas.microsoft.com/office/word/2010/wordprocessingDrawing" xmlns:wp="http://schemas.openxmlformats.org/drawingml/2006/wordprocessingDrawing" xmlns:w10="urn:schemas-microsoft-com:office:word" xmlns:w="http://schemas.openxmlformats.org/wordprocessingml/2006/main" xmlns:w14="http://schemas.microsoft.com/office/word/2010/wordml" xmlns:w15="http://schemas.microsoft.com/office/word/2012/wordml" xmlns:w16se="http://schemas.microsoft.com/office/word/2015/wordml/symex" xmlns:wpg="http://schemas.microsoft.com/office/word/2010/wordprocessingGroup" xmlns:wpi="http://schemas.microsoft.com/office/word/2010/wordprocessingInk" xmlns:wne="http://schemas.microsoft.com/office/word/2006/wordml" xmlns:wps="http://schemas.microsoft.com/office/word/2010/wordprocessingShape" mc:Ignorable="w14 w15 w16se wp14">
+<w:ftr xmlns:wpc="http://schemas.microsoft.com/office/word/2010/wordprocessingCanvas" xmlns:cx="http://schemas.microsoft.com/office/drawing/2014/chartex" xmlns:cx1="http://schemas.microsoft.com/office/drawing/2015/9/8/chartex" xmlns:mc="http://schemas.openxmlformats.org/markup-compatibility/2006" xmlns:o="urn:schemas-microsoft-com:office:office" xmlns:r="http://schemas.openxmlformats.org/officeDocument/2006/relationships" xmlns:m="http://schemas.openxmlformats.org/officeDocument/2006/math" xmlns:v="urn:schemas-microsoft-com:vml" xmlns:wp14="http://schemas.microsoft.com/office/word/2010/wordprocessingDrawing" xmlns:wp="http://schemas.openxmlformats.org/drawingml/2006/wordprocessingDrawing" xmlns:w10="urn:schemas-microsoft-com:office:word" xmlns:w="http://schemas.openxmlformats.org/wordprocessingml/2006/main" xmlns:w14="http://schemas.microsoft.com/office/word/2010/wordml" xmlns:w15="http://schemas.microsoft.com/office/word/2012/wordml" xmlns:w16se="http://schemas.microsoft.com/office/word/2015/wordml/symex" xmlns:wpg="http://schemas.microsoft.com/office/word/2010/wordprocessingGroup" xmlns:wpi="http://schemas.microsoft.com/office/word/2010/wordprocessingInk" xmlns:wne="http://schemas.microsoft.com/office/word/2006/wordml" xmlns:wps="http://schemas.microsoft.com/office/word/2010/wordprocessingShape" mc:Ignorable="w14 w15 w16se wp14">
   <w:p>
     <w:pPr>
-      <w:pStyle w:val="Pieddepage"/>
+      <w:pStyle w:val="Footer"/>
       <w:pBdr>
         <w:top w:val="none" w:sz="0" w:space="0" w:color="auto"/>
         <w:left w:val="none" w:sz="0" w:space="0" w:color="auto"/>
@@ -9768,7 +4535,7 @@
 </file>
 
 <file path=word/footer3.xml><?xml version="1.0" encoding="utf-8"?>
-<w:ftr xmlns:wpc="http://schemas.microsoft.com/office/word/2010/wordprocessingCanvas" xmlns:cx="http://schemas.microsoft.com/office/drawing/2014/chartex" xmlns:mc="http://schemas.openxmlformats.org/markup-compatibility/2006" xmlns:o="urn:schemas-microsoft-com:office:office" xmlns:r="http://schemas.openxmlformats.org/officeDocument/2006/relationships" xmlns:m="http://schemas.openxmlformats.org/officeDocument/2006/math" xmlns:v="urn:schemas-microsoft-com:vml" xmlns:wp14="http://schemas.microsoft.com/office/word/2010/wordprocessingDrawing" xmlns:wp="http://schemas.openxmlformats.org/drawingml/2006/wordprocessingDrawing" xmlns:w10="urn:schemas-microsoft-com:office:word" xmlns:w="http://schemas.openxmlformats.org/wordprocessingml/2006/main" xmlns:w14="http://schemas.microsoft.com/office/word/2010/wordml" xmlns:w15="http://schemas.microsoft.com/office/word/2012/wordml" xmlns:w16se="http://schemas.microsoft.com/office/word/2015/wordml/symex" xmlns:wpg="http://schemas.microsoft.com/office/word/2010/wordprocessingGroup" xmlns:wpi="http://schemas.microsoft.com/office/word/2010/wordprocessingInk" xmlns:wne="http://schemas.microsoft.com/office/word/2006/wordml" xmlns:wps="http://schemas.microsoft.com/office/word/2010/wordprocessingShape" mc:Ignorable="w14 w15 w16se wp14">
+<w:ftr xmlns:wpc="http://schemas.microsoft.com/office/word/2010/wordprocessingCanvas" xmlns:cx="http://schemas.microsoft.com/office/drawing/2014/chartex" xmlns:cx1="http://schemas.microsoft.com/office/drawing/2015/9/8/chartex" xmlns:mc="http://schemas.openxmlformats.org/markup-compatibility/2006" xmlns:o="urn:schemas-microsoft-com:office:office" xmlns:r="http://schemas.openxmlformats.org/officeDocument/2006/relationships" xmlns:m="http://schemas.openxmlformats.org/officeDocument/2006/math" xmlns:v="urn:schemas-microsoft-com:vml" xmlns:wp14="http://schemas.microsoft.com/office/word/2010/wordprocessingDrawing" xmlns:wp="http://schemas.openxmlformats.org/drawingml/2006/wordprocessingDrawing" xmlns:w10="urn:schemas-microsoft-com:office:word" xmlns:w="http://schemas.openxmlformats.org/wordprocessingml/2006/main" xmlns:w14="http://schemas.microsoft.com/office/word/2010/wordml" xmlns:w15="http://schemas.microsoft.com/office/word/2012/wordml" xmlns:w16se="http://schemas.microsoft.com/office/word/2015/wordml/symex" xmlns:wpg="http://schemas.microsoft.com/office/word/2010/wordprocessingGroup" xmlns:wpi="http://schemas.microsoft.com/office/word/2010/wordprocessingInk" xmlns:wne="http://schemas.microsoft.com/office/word/2006/wordml" xmlns:wps="http://schemas.microsoft.com/office/word/2010/wordprocessingShape" mc:Ignorable="w14 w15 w16se wp14">
   <w:p>
     <w:pPr>
       <w:pStyle w:val="Footerright"/>
@@ -9781,7 +4548,7 @@
     <w:r>
       <w:rPr>
         <w:noProof/>
-        <w:lang w:eastAsia="fr-LU" w:bidi="ar-SA"/>
+        <w:lang w:val="en-US" w:eastAsia="en-US" w:bidi="ar-SA"/>
       </w:rPr>
       <mc:AlternateContent>
         <mc:Choice Requires="wps">
@@ -9838,7 +4605,7 @@
       <w:rPr>
         <w:i/>
         <w:noProof/>
-        <w:lang w:eastAsia="fr-LU" w:bidi="ar-SA"/>
+        <w:lang w:val="en-US" w:eastAsia="en-US" w:bidi="ar-SA"/>
       </w:rPr>
       <w:drawing>
         <wp:anchor distT="0" distB="0" distL="114300" distR="114300" simplePos="0" relativeHeight="251697152" behindDoc="0" locked="0" layoutInCell="1" allowOverlap="1" wp14:anchorId="5BFBCDDC" wp14:editId="661561C3">
@@ -9852,7 +4619,7 @@
           <wp:extent cx="601345" cy="308610"/>
           <wp:effectExtent l="0" t="0" r="8255" b="0"/>
           <wp:wrapNone/>
-          <wp:docPr id="14" name="Picture 14"/>
+          <wp:docPr id="8" name="Picture 8"/>
           <wp:cNvGraphicFramePr>
             <a:graphicFrameLocks xmlns:a="http://schemas.openxmlformats.org/drawingml/2006/main" noChangeAspect="1"/>
           </wp:cNvGraphicFramePr>
@@ -9917,7 +4684,7 @@
       <w:rPr>
         <w:noProof/>
       </w:rPr>
-      <w:t>10</w:t>
+      <w:t>7</w:t>
     </w:r>
     <w:r>
       <w:fldChar w:fldCharType="end"/>
@@ -9942,7 +4709,7 @@
       <w:rPr>
         <w:noProof/>
       </w:rPr>
-      <w:t>11</w:t>
+      <w:t>8</w:t>
     </w:r>
     <w:r>
       <w:rPr>
@@ -9955,7 +4722,7 @@
 </file>
 
 <file path=word/footer4.xml><?xml version="1.0" encoding="utf-8"?>
-<w:ftr xmlns:wpc="http://schemas.microsoft.com/office/word/2010/wordprocessingCanvas" xmlns:cx="http://schemas.microsoft.com/office/drawing/2014/chartex" xmlns:mc="http://schemas.openxmlformats.org/markup-compatibility/2006" xmlns:o="urn:schemas-microsoft-com:office:office" xmlns:r="http://schemas.openxmlformats.org/officeDocument/2006/relationships" xmlns:m="http://schemas.openxmlformats.org/officeDocument/2006/math" xmlns:v="urn:schemas-microsoft-com:vml" xmlns:wp14="http://schemas.microsoft.com/office/word/2010/wordprocessingDrawing" xmlns:wp="http://schemas.openxmlformats.org/drawingml/2006/wordprocessingDrawing" xmlns:w10="urn:schemas-microsoft-com:office:word" xmlns:w="http://schemas.openxmlformats.org/wordprocessingml/2006/main" xmlns:w14="http://schemas.microsoft.com/office/word/2010/wordml" xmlns:w15="http://schemas.microsoft.com/office/word/2012/wordml" xmlns:w16se="http://schemas.microsoft.com/office/word/2015/wordml/symex" xmlns:wpg="http://schemas.microsoft.com/office/word/2010/wordprocessingGroup" xmlns:wpi="http://schemas.microsoft.com/office/word/2010/wordprocessingInk" xmlns:wne="http://schemas.microsoft.com/office/word/2006/wordml" xmlns:wps="http://schemas.microsoft.com/office/word/2010/wordprocessingShape" mc:Ignorable="w14 w15 w16se wp14">
+<w:ftr xmlns:wpc="http://schemas.microsoft.com/office/word/2010/wordprocessingCanvas" xmlns:cx="http://schemas.microsoft.com/office/drawing/2014/chartex" xmlns:cx1="http://schemas.microsoft.com/office/drawing/2015/9/8/chartex" xmlns:mc="http://schemas.openxmlformats.org/markup-compatibility/2006" xmlns:o="urn:schemas-microsoft-com:office:office" xmlns:r="http://schemas.openxmlformats.org/officeDocument/2006/relationships" xmlns:m="http://schemas.openxmlformats.org/officeDocument/2006/math" xmlns:v="urn:schemas-microsoft-com:vml" xmlns:wp14="http://schemas.microsoft.com/office/word/2010/wordprocessingDrawing" xmlns:wp="http://schemas.openxmlformats.org/drawingml/2006/wordprocessingDrawing" xmlns:w10="urn:schemas-microsoft-com:office:word" xmlns:w="http://schemas.openxmlformats.org/wordprocessingml/2006/main" xmlns:w14="http://schemas.microsoft.com/office/word/2010/wordml" xmlns:w15="http://schemas.microsoft.com/office/word/2012/wordml" xmlns:w16se="http://schemas.microsoft.com/office/word/2015/wordml/symex" xmlns:wpg="http://schemas.microsoft.com/office/word/2010/wordprocessingGroup" xmlns:wpi="http://schemas.microsoft.com/office/word/2010/wordprocessingInk" xmlns:wne="http://schemas.microsoft.com/office/word/2006/wordml" xmlns:wps="http://schemas.microsoft.com/office/word/2010/wordprocessingShape" mc:Ignorable="w14 w15 w16se wp14">
   <w:p>
     <w:pPr>
       <w:pStyle w:val="Footerright"/>
@@ -9969,7 +4736,7 @@
       <w:rPr>
         <w:i/>
         <w:noProof/>
-        <w:lang w:eastAsia="fr-LU" w:bidi="ar-SA"/>
+        <w:lang w:val="en-US" w:eastAsia="en-US" w:bidi="ar-SA"/>
       </w:rPr>
       <w:drawing>
         <wp:anchor distT="0" distB="0" distL="114300" distR="114300" simplePos="0" relativeHeight="251701248" behindDoc="0" locked="0" layoutInCell="1" allowOverlap="1" wp14:anchorId="450295BA" wp14:editId="0F36E79A">
@@ -10038,7 +4805,7 @@
     <w:r>
       <w:rPr>
         <w:noProof/>
-        <w:lang w:eastAsia="fr-LU" w:bidi="ar-SA"/>
+        <w:lang w:val="en-US" w:eastAsia="en-US" w:bidi="ar-SA"/>
       </w:rPr>
       <mc:AlternateContent>
         <mc:Choice Requires="wps">
@@ -10105,7 +4872,7 @@
       <w:rPr>
         <w:noProof/>
       </w:rPr>
-      <w:t>11</w:t>
+      <w:t>8</w:t>
     </w:r>
     <w:r>
       <w:fldChar w:fldCharType="end"/>
@@ -10130,7 +4897,7 @@
       <w:rPr>
         <w:noProof/>
       </w:rPr>
-      <w:t>11</w:t>
+      <w:t>8</w:t>
     </w:r>
     <w:r>
       <w:rPr>
@@ -10143,7 +4910,7 @@
 </file>
 
 <file path=word/footnotes.xml><?xml version="1.0" encoding="utf-8"?>
-<w:footnotes xmlns:wpc="http://schemas.microsoft.com/office/word/2010/wordprocessingCanvas" xmlns:cx="http://schemas.microsoft.com/office/drawing/2014/chartex" xmlns:mc="http://schemas.openxmlformats.org/markup-compatibility/2006" xmlns:o="urn:schemas-microsoft-com:office:office" xmlns:r="http://schemas.openxmlformats.org/officeDocument/2006/relationships" xmlns:m="http://schemas.openxmlformats.org/officeDocument/2006/math" xmlns:v="urn:schemas-microsoft-com:vml" xmlns:wp14="http://schemas.microsoft.com/office/word/2010/wordprocessingDrawing" xmlns:wp="http://schemas.openxmlformats.org/drawingml/2006/wordprocessingDrawing" xmlns:w10="urn:schemas-microsoft-com:office:word" xmlns:w="http://schemas.openxmlformats.org/wordprocessingml/2006/main" xmlns:w14="http://schemas.microsoft.com/office/word/2010/wordml" xmlns:w15="http://schemas.microsoft.com/office/word/2012/wordml" xmlns:w16se="http://schemas.microsoft.com/office/word/2015/wordml/symex" xmlns:wpg="http://schemas.microsoft.com/office/word/2010/wordprocessingGroup" xmlns:wpi="http://schemas.microsoft.com/office/word/2010/wordprocessingInk" xmlns:wne="http://schemas.microsoft.com/office/word/2006/wordml" xmlns:wps="http://schemas.microsoft.com/office/word/2010/wordprocessingShape" mc:Ignorable="w14 w15 w16se wp14">
+<w:footnotes xmlns:wpc="http://schemas.microsoft.com/office/word/2010/wordprocessingCanvas" xmlns:cx="http://schemas.microsoft.com/office/drawing/2014/chartex" xmlns:cx1="http://schemas.microsoft.com/office/drawing/2015/9/8/chartex" xmlns:mc="http://schemas.openxmlformats.org/markup-compatibility/2006" xmlns:o="urn:schemas-microsoft-com:office:office" xmlns:r="http://schemas.openxmlformats.org/officeDocument/2006/relationships" xmlns:m="http://schemas.openxmlformats.org/officeDocument/2006/math" xmlns:v="urn:schemas-microsoft-com:vml" xmlns:wp14="http://schemas.microsoft.com/office/word/2010/wordprocessingDrawing" xmlns:wp="http://schemas.openxmlformats.org/drawingml/2006/wordprocessingDrawing" xmlns:w10="urn:schemas-microsoft-com:office:word" xmlns:w="http://schemas.openxmlformats.org/wordprocessingml/2006/main" xmlns:w14="http://schemas.microsoft.com/office/word/2010/wordml" xmlns:w15="http://schemas.microsoft.com/office/word/2012/wordml" xmlns:w16se="http://schemas.microsoft.com/office/word/2015/wordml/symex" xmlns:wpg="http://schemas.microsoft.com/office/word/2010/wordprocessingGroup" xmlns:wpi="http://schemas.microsoft.com/office/word/2010/wordprocessingInk" xmlns:wne="http://schemas.microsoft.com/office/word/2006/wordml" xmlns:wps="http://schemas.microsoft.com/office/word/2010/wordprocessingShape" mc:Ignorable="w14 w15 w16se wp14">
   <w:footnote w:type="separator" w:id="-1">
     <w:p>
       <w:r>
@@ -10165,7 +4932,7 @@
 </file>
 
 <file path=word/header1.xml><?xml version="1.0" encoding="utf-8"?>
-<w:hdr xmlns:wpc="http://schemas.microsoft.com/office/word/2010/wordprocessingCanvas" xmlns:cx="http://schemas.microsoft.com/office/drawing/2014/chartex" xmlns:mc="http://schemas.openxmlformats.org/markup-compatibility/2006" xmlns:o="urn:schemas-microsoft-com:office:office" xmlns:r="http://schemas.openxmlformats.org/officeDocument/2006/relationships" xmlns:m="http://schemas.openxmlformats.org/officeDocument/2006/math" xmlns:v="urn:schemas-microsoft-com:vml" xmlns:wp14="http://schemas.microsoft.com/office/word/2010/wordprocessingDrawing" xmlns:wp="http://schemas.openxmlformats.org/drawingml/2006/wordprocessingDrawing" xmlns:w10="urn:schemas-microsoft-com:office:word" xmlns:w="http://schemas.openxmlformats.org/wordprocessingml/2006/main" xmlns:w14="http://schemas.microsoft.com/office/word/2010/wordml" xmlns:w15="http://schemas.microsoft.com/office/word/2012/wordml" xmlns:w16se="http://schemas.microsoft.com/office/word/2015/wordml/symex" xmlns:wpg="http://schemas.microsoft.com/office/word/2010/wordprocessingGroup" xmlns:wpi="http://schemas.microsoft.com/office/word/2010/wordprocessingInk" xmlns:wne="http://schemas.microsoft.com/office/word/2006/wordml" xmlns:wps="http://schemas.microsoft.com/office/word/2010/wordprocessingShape" mc:Ignorable="w14 w15 w16se wp14">
+<w:hdr xmlns:wpc="http://schemas.microsoft.com/office/word/2010/wordprocessingCanvas" xmlns:cx="http://schemas.microsoft.com/office/drawing/2014/chartex" xmlns:cx1="http://schemas.microsoft.com/office/drawing/2015/9/8/chartex" xmlns:mc="http://schemas.openxmlformats.org/markup-compatibility/2006" xmlns:o="urn:schemas-microsoft-com:office:office" xmlns:r="http://schemas.openxmlformats.org/officeDocument/2006/relationships" xmlns:m="http://schemas.openxmlformats.org/officeDocument/2006/math" xmlns:v="urn:schemas-microsoft-com:vml" xmlns:wp14="http://schemas.microsoft.com/office/word/2010/wordprocessingDrawing" xmlns:wp="http://schemas.openxmlformats.org/drawingml/2006/wordprocessingDrawing" xmlns:w10="urn:schemas-microsoft-com:office:word" xmlns:w="http://schemas.openxmlformats.org/wordprocessingml/2006/main" xmlns:w14="http://schemas.microsoft.com/office/word/2010/wordml" xmlns:w15="http://schemas.microsoft.com/office/word/2012/wordml" xmlns:w16se="http://schemas.microsoft.com/office/word/2015/wordml/symex" xmlns:wpg="http://schemas.microsoft.com/office/word/2010/wordprocessingGroup" xmlns:wpi="http://schemas.microsoft.com/office/word/2010/wordprocessingInk" xmlns:wne="http://schemas.microsoft.com/office/word/2006/wordml" xmlns:wps="http://schemas.microsoft.com/office/word/2010/wordprocessingShape" mc:Ignorable="w14 w15 w16se wp14">
   <w:tbl>
     <w:tblPr>
       <w:tblW w:w="9630" w:type="dxa"/>
@@ -10205,7 +4972,7 @@
               <w:rFonts w:ascii="Century Schoolbook" w:hAnsi="Century Schoolbook"/>
               <w:noProof/>
               <w:sz w:val="16"/>
-              <w:lang w:eastAsia="fr-LU" w:bidi="ar-SA"/>
+              <w:lang w:val="en-US" w:eastAsia="en-US" w:bidi="ar-SA"/>
             </w:rPr>
             <w:drawing>
               <wp:anchor distT="0" distB="0" distL="114300" distR="114300" simplePos="0" relativeHeight="251703296" behindDoc="0" locked="0" layoutInCell="1" allowOverlap="1" wp14:anchorId="3354ABFD" wp14:editId="5256DD81">
@@ -10565,14 +5332,14 @@
   </w:tbl>
   <w:p>
     <w:pPr>
-      <w:pStyle w:val="En-tte"/>
+      <w:pStyle w:val="Header"/>
     </w:pPr>
   </w:p>
 </w:hdr>
 </file>
 
 <file path=word/header2.xml><?xml version="1.0" encoding="utf-8"?>
-<w:hdr xmlns:wpc="http://schemas.microsoft.com/office/word/2010/wordprocessingCanvas" xmlns:cx="http://schemas.microsoft.com/office/drawing/2014/chartex" xmlns:mc="http://schemas.openxmlformats.org/markup-compatibility/2006" xmlns:o="urn:schemas-microsoft-com:office:office" xmlns:r="http://schemas.openxmlformats.org/officeDocument/2006/relationships" xmlns:m="http://schemas.openxmlformats.org/officeDocument/2006/math" xmlns:v="urn:schemas-microsoft-com:vml" xmlns:wp14="http://schemas.microsoft.com/office/word/2010/wordprocessingDrawing" xmlns:wp="http://schemas.openxmlformats.org/drawingml/2006/wordprocessingDrawing" xmlns:w10="urn:schemas-microsoft-com:office:word" xmlns:w="http://schemas.openxmlformats.org/wordprocessingml/2006/main" xmlns:w14="http://schemas.microsoft.com/office/word/2010/wordml" xmlns:w15="http://schemas.microsoft.com/office/word/2012/wordml" xmlns:w16se="http://schemas.microsoft.com/office/word/2015/wordml/symex" xmlns:wpg="http://schemas.microsoft.com/office/word/2010/wordprocessingGroup" xmlns:wpi="http://schemas.microsoft.com/office/word/2010/wordprocessingInk" xmlns:wne="http://schemas.microsoft.com/office/word/2006/wordml" xmlns:wps="http://schemas.microsoft.com/office/word/2010/wordprocessingShape" mc:Ignorable="w14 w15 w16se wp14">
+<w:hdr xmlns:wpc="http://schemas.microsoft.com/office/word/2010/wordprocessingCanvas" xmlns:cx="http://schemas.microsoft.com/office/drawing/2014/chartex" xmlns:cx1="http://schemas.microsoft.com/office/drawing/2015/9/8/chartex" xmlns:mc="http://schemas.openxmlformats.org/markup-compatibility/2006" xmlns:o="urn:schemas-microsoft-com:office:office" xmlns:r="http://schemas.openxmlformats.org/officeDocument/2006/relationships" xmlns:m="http://schemas.openxmlformats.org/officeDocument/2006/math" xmlns:v="urn:schemas-microsoft-com:vml" xmlns:wp14="http://schemas.microsoft.com/office/word/2010/wordprocessingDrawing" xmlns:wp="http://schemas.openxmlformats.org/drawingml/2006/wordprocessingDrawing" xmlns:w10="urn:schemas-microsoft-com:office:word" xmlns:w="http://schemas.openxmlformats.org/wordprocessingml/2006/main" xmlns:w14="http://schemas.microsoft.com/office/word/2010/wordml" xmlns:w15="http://schemas.microsoft.com/office/word/2012/wordml" xmlns:w16se="http://schemas.microsoft.com/office/word/2015/wordml/symex" xmlns:wpg="http://schemas.microsoft.com/office/word/2010/wordprocessingGroup" xmlns:wpi="http://schemas.microsoft.com/office/word/2010/wordprocessingInk" xmlns:wne="http://schemas.microsoft.com/office/word/2006/wordml" xmlns:wps="http://schemas.microsoft.com/office/word/2010/wordprocessingShape" mc:Ignorable="w14 w15 w16se wp14">
   <w:tbl>
     <w:tblPr>
       <w:tblW w:w="14580" w:type="dxa"/>
@@ -10612,7 +5379,7 @@
               <w:rFonts w:ascii="Century Schoolbook" w:hAnsi="Century Schoolbook"/>
               <w:noProof/>
               <w:sz w:val="16"/>
-              <w:lang w:eastAsia="fr-LU" w:bidi="ar-SA"/>
+              <w:lang w:val="en-US" w:eastAsia="en-US" w:bidi="ar-SA"/>
             </w:rPr>
             <w:drawing>
               <wp:anchor distT="0" distB="0" distL="114300" distR="114300" simplePos="0" relativeHeight="251705344" behindDoc="0" locked="0" layoutInCell="1" allowOverlap="1" wp14:anchorId="6987DA12" wp14:editId="1BC5E69E">
@@ -10626,7 +5393,7 @@
                 <wp:extent cx="1207135" cy="536575"/>
                 <wp:effectExtent l="0" t="0" r="0" b="0"/>
                 <wp:wrapNone/>
-                <wp:docPr id="13" name="Picture 13"/>
+                <wp:docPr id="7" name="Picture 7"/>
                 <wp:cNvGraphicFramePr>
                   <a:graphicFrameLocks xmlns:a="http://schemas.openxmlformats.org/drawingml/2006/main" noChangeAspect="1"/>
                 </wp:cNvGraphicFramePr>
@@ -10972,7 +5739,7 @@
   </w:tbl>
   <w:p>
     <w:pPr>
-      <w:pStyle w:val="En-tte"/>
+      <w:pStyle w:val="Header"/>
       <w:rPr>
         <w:sz w:val="18"/>
       </w:rPr>
@@ -10982,7 +5749,7 @@
 </file>
 
 <file path=word/header3.xml><?xml version="1.0" encoding="utf-8"?>
-<w:hdr xmlns:wpc="http://schemas.microsoft.com/office/word/2010/wordprocessingCanvas" xmlns:cx="http://schemas.microsoft.com/office/drawing/2014/chartex" xmlns:mc="http://schemas.openxmlformats.org/markup-compatibility/2006" xmlns:o="urn:schemas-microsoft-com:office:office" xmlns:r="http://schemas.openxmlformats.org/officeDocument/2006/relationships" xmlns:m="http://schemas.openxmlformats.org/officeDocument/2006/math" xmlns:v="urn:schemas-microsoft-com:vml" xmlns:wp14="http://schemas.microsoft.com/office/word/2010/wordprocessingDrawing" xmlns:wp="http://schemas.openxmlformats.org/drawingml/2006/wordprocessingDrawing" xmlns:w10="urn:schemas-microsoft-com:office:word" xmlns:w="http://schemas.openxmlformats.org/wordprocessingml/2006/main" xmlns:w14="http://schemas.microsoft.com/office/word/2010/wordml" xmlns:w15="http://schemas.microsoft.com/office/word/2012/wordml" xmlns:w16se="http://schemas.microsoft.com/office/word/2015/wordml/symex" xmlns:wpg="http://schemas.microsoft.com/office/word/2010/wordprocessingGroup" xmlns:wpi="http://schemas.microsoft.com/office/word/2010/wordprocessingInk" xmlns:wne="http://schemas.microsoft.com/office/word/2006/wordml" xmlns:wps="http://schemas.microsoft.com/office/word/2010/wordprocessingShape" mc:Ignorable="w14 w15 w16se wp14">
+<w:hdr xmlns:wpc="http://schemas.microsoft.com/office/word/2010/wordprocessingCanvas" xmlns:cx="http://schemas.microsoft.com/office/drawing/2014/chartex" xmlns:cx1="http://schemas.microsoft.com/office/drawing/2015/9/8/chartex" xmlns:mc="http://schemas.openxmlformats.org/markup-compatibility/2006" xmlns:o="urn:schemas-microsoft-com:office:office" xmlns:r="http://schemas.openxmlformats.org/officeDocument/2006/relationships" xmlns:m="http://schemas.openxmlformats.org/officeDocument/2006/math" xmlns:v="urn:schemas-microsoft-com:vml" xmlns:wp14="http://schemas.microsoft.com/office/word/2010/wordprocessingDrawing" xmlns:wp="http://schemas.openxmlformats.org/drawingml/2006/wordprocessingDrawing" xmlns:w10="urn:schemas-microsoft-com:office:word" xmlns:w="http://schemas.openxmlformats.org/wordprocessingml/2006/main" xmlns:w14="http://schemas.microsoft.com/office/word/2010/wordml" xmlns:w15="http://schemas.microsoft.com/office/word/2012/wordml" xmlns:w16se="http://schemas.microsoft.com/office/word/2015/wordml/symex" xmlns:wpg="http://schemas.microsoft.com/office/word/2010/wordprocessingGroup" xmlns:wpi="http://schemas.microsoft.com/office/word/2010/wordprocessingInk" xmlns:wne="http://schemas.microsoft.com/office/word/2006/wordml" xmlns:wps="http://schemas.microsoft.com/office/word/2010/wordprocessingShape" mc:Ignorable="w14 w15 w16se wp14">
   <w:tbl>
     <w:tblPr>
       <w:tblW w:w="9630" w:type="dxa"/>
@@ -11022,7 +5789,7 @@
               <w:rFonts w:ascii="Century Schoolbook" w:hAnsi="Century Schoolbook"/>
               <w:noProof/>
               <w:sz w:val="16"/>
-              <w:lang w:eastAsia="fr-LU" w:bidi="ar-SA"/>
+              <w:lang w:val="en-US" w:eastAsia="en-US" w:bidi="ar-SA"/>
             </w:rPr>
             <w:drawing>
               <wp:anchor distT="0" distB="0" distL="114300" distR="114300" simplePos="0" relativeHeight="251707392" behindDoc="0" locked="0" layoutInCell="1" allowOverlap="1" wp14:anchorId="42D74883" wp14:editId="5805A440">
@@ -11374,7 +6141,7 @@
   </w:tbl>
   <w:p>
     <w:pPr>
-      <w:pStyle w:val="En-tte"/>
+      <w:pStyle w:val="Header"/>
       <w:rPr>
         <w:sz w:val="18"/>
       </w:rPr>
@@ -11384,7 +6151,7 @@
 </file>
 
 <file path=word/numbering.xml><?xml version="1.0" encoding="utf-8"?>
-<w:numbering xmlns:wpc="http://schemas.microsoft.com/office/word/2010/wordprocessingCanvas" xmlns:cx="http://schemas.microsoft.com/office/drawing/2014/chartex" xmlns:mc="http://schemas.openxmlformats.org/markup-compatibility/2006" xmlns:o="urn:schemas-microsoft-com:office:office" xmlns:r="http://schemas.openxmlformats.org/officeDocument/2006/relationships" xmlns:m="http://schemas.openxmlformats.org/officeDocument/2006/math" xmlns:v="urn:schemas-microsoft-com:vml" xmlns:wp14="http://schemas.microsoft.com/office/word/2010/wordprocessingDrawing" xmlns:wp="http://schemas.openxmlformats.org/drawingml/2006/wordprocessingDrawing" xmlns:w10="urn:schemas-microsoft-com:office:word" xmlns:w="http://schemas.openxmlformats.org/wordprocessingml/2006/main" xmlns:w14="http://schemas.microsoft.com/office/word/2010/wordml" xmlns:w15="http://schemas.microsoft.com/office/word/2012/wordml" xmlns:w16se="http://schemas.microsoft.com/office/word/2015/wordml/symex" xmlns:wpg="http://schemas.microsoft.com/office/word/2010/wordprocessingGroup" xmlns:wpi="http://schemas.microsoft.com/office/word/2010/wordprocessingInk" xmlns:wne="http://schemas.microsoft.com/office/word/2006/wordml" xmlns:wps="http://schemas.microsoft.com/office/word/2010/wordprocessingShape" mc:Ignorable="w14 w15 w16se wp14">
+<w:numbering xmlns:wpc="http://schemas.microsoft.com/office/word/2010/wordprocessingCanvas" xmlns:cx="http://schemas.microsoft.com/office/drawing/2014/chartex" xmlns:cx1="http://schemas.microsoft.com/office/drawing/2015/9/8/chartex" xmlns:mc="http://schemas.openxmlformats.org/markup-compatibility/2006" xmlns:o="urn:schemas-microsoft-com:office:office" xmlns:r="http://schemas.openxmlformats.org/officeDocument/2006/relationships" xmlns:m="http://schemas.openxmlformats.org/officeDocument/2006/math" xmlns:v="urn:schemas-microsoft-com:vml" xmlns:wp14="http://schemas.microsoft.com/office/word/2010/wordprocessingDrawing" xmlns:wp="http://schemas.openxmlformats.org/drawingml/2006/wordprocessingDrawing" xmlns:w10="urn:schemas-microsoft-com:office:word" xmlns:w="http://schemas.openxmlformats.org/wordprocessingml/2006/main" xmlns:w14="http://schemas.microsoft.com/office/word/2010/wordml" xmlns:w15="http://schemas.microsoft.com/office/word/2012/wordml" xmlns:w16se="http://schemas.microsoft.com/office/word/2015/wordml/symex" xmlns:wpg="http://schemas.microsoft.com/office/word/2010/wordprocessingGroup" xmlns:wpi="http://schemas.microsoft.com/office/word/2010/wordprocessingInk" xmlns:wne="http://schemas.microsoft.com/office/word/2006/wordml" xmlns:wps="http://schemas.microsoft.com/office/word/2010/wordprocessingShape" mc:Ignorable="w14 w15 w16se wp14">
   <w:numPicBullet w:numPicBulletId="0">
     <w:pict>
       <v:shapetype id="_x0000_t75" coordsize="21600,21600" o:spt="75" o:preferrelative="t" path="m@4@5l@4@11@9@11@9@5xe" filled="f" stroked="f">
@@ -11406,21 +6173,21 @@
         <v:path o:extrusionok="f" gradientshapeok="t" o:connecttype="rect"/>
         <o:lock v:ext="edit" aspectratio="t"/>
       </v:shapetype>
-      <v:shape id="_x0000_i1059" type="#_x0000_t75" alt="https://diagnostic.cases.lu/img/gravity_3.png" style="width:20.1pt;height:20.1pt;visibility:visible;mso-wrap-style:square" o:bullet="t">
+      <v:shape id="_x0000_i1029" type="#_x0000_t75" alt="https://diagnostic.cases.lu/img/gravity_3.png" style="width:20.4pt;height:20.4pt;visibility:visible;mso-wrap-style:square" o:bullet="t">
         <v:imagedata r:id="rId1" o:title="gravity_3"/>
       </v:shape>
     </w:pict>
   </w:numPicBullet>
   <w:numPicBullet w:numPicBulletId="1">
     <w:pict>
-      <v:shape id="_x0000_i1060" type="#_x0000_t75" alt="https://diagnostic.cases.lu/img/gravity_2.png" style="width:20.1pt;height:20.1pt;visibility:visible;mso-wrap-style:square" o:bullet="t">
+      <v:shape id="_x0000_i1030" type="#_x0000_t75" alt="https://diagnostic.cases.lu/img/gravity_2.png" style="width:20.4pt;height:20.4pt;visibility:visible;mso-wrap-style:square" o:bullet="t">
         <v:imagedata r:id="rId2" o:title="gravity_2"/>
       </v:shape>
     </w:pict>
   </w:numPicBullet>
   <w:numPicBullet w:numPicBulletId="2">
     <w:pict>
-      <v:shape id="_x0000_i1061" type="#_x0000_t75" alt="https://diagnostic.cases.lu/img/gravity_1.png" style="width:20.1pt;height:20.1pt;visibility:visible;mso-wrap-style:square" o:bullet="t">
+      <v:shape id="_x0000_i1031" type="#_x0000_t75" alt="https://diagnostic.cases.lu/img/gravity_1.png" style="width:20.4pt;height:20.4pt;visibility:visible;mso-wrap-style:square" o:bullet="t">
         <v:imagedata r:id="rId3" o:title="gravity_1"/>
       </v:shape>
     </w:pict>
@@ -12365,7 +7132,7 @@
     <w:lvl w:ilvl="0">
       <w:start w:val="1"/>
       <w:numFmt w:val="decimal"/>
-      <w:pStyle w:val="Titre1"/>
+      <w:pStyle w:val="Heading1"/>
       <w:lvlText w:val="%1"/>
       <w:lvlJc w:val="left"/>
       <w:pPr>
@@ -12375,7 +7142,7 @@
     <w:lvl w:ilvl="1">
       <w:start w:val="1"/>
       <w:numFmt w:val="decimal"/>
-      <w:pStyle w:val="Titre2"/>
+      <w:pStyle w:val="Heading2"/>
       <w:lvlText w:val="%1.%2"/>
       <w:lvlJc w:val="left"/>
       <w:pPr>
@@ -12385,7 +7152,7 @@
     <w:lvl w:ilvl="2">
       <w:start w:val="1"/>
       <w:numFmt w:val="decimal"/>
-      <w:pStyle w:val="Titre3"/>
+      <w:pStyle w:val="Heading3"/>
       <w:lvlText w:val="%1.%2.%3"/>
       <w:lvlJc w:val="left"/>
       <w:pPr>
@@ -12395,7 +7162,7 @@
     <w:lvl w:ilvl="3">
       <w:start w:val="1"/>
       <w:numFmt w:val="decimal"/>
-      <w:pStyle w:val="Titre4"/>
+      <w:pStyle w:val="Heading4"/>
       <w:lvlText w:val="%1.%2.%3.%4"/>
       <w:lvlJc w:val="left"/>
       <w:pPr>
@@ -12405,7 +7172,7 @@
     <w:lvl w:ilvl="4">
       <w:start w:val="1"/>
       <w:numFmt w:val="decimal"/>
-      <w:pStyle w:val="Titre5"/>
+      <w:pStyle w:val="Heading5"/>
       <w:lvlText w:val="%1.%2.%3.%4.%5"/>
       <w:lvlJc w:val="left"/>
       <w:pPr>
@@ -12415,7 +7182,7 @@
     <w:lvl w:ilvl="5">
       <w:start w:val="1"/>
       <w:numFmt w:val="decimal"/>
-      <w:pStyle w:val="Titre6"/>
+      <w:pStyle w:val="Heading6"/>
       <w:lvlText w:val="%1.%2.%3.%4.%5.%6"/>
       <w:lvlJc w:val="left"/>
       <w:pPr>
@@ -12425,7 +7192,7 @@
     <w:lvl w:ilvl="6">
       <w:start w:val="1"/>
       <w:numFmt w:val="decimal"/>
-      <w:pStyle w:val="Titre7"/>
+      <w:pStyle w:val="Heading7"/>
       <w:lvlText w:val="%1.%2.%3.%4.%5.%6.%7"/>
       <w:lvlJc w:val="left"/>
       <w:pPr>
@@ -12435,7 +7202,7 @@
     <w:lvl w:ilvl="7">
       <w:start w:val="1"/>
       <w:numFmt w:val="decimal"/>
-      <w:pStyle w:val="Titre8"/>
+      <w:pStyle w:val="Heading8"/>
       <w:lvlText w:val="%1.%2.%3.%4.%5.%6.%7.%8"/>
       <w:lvlJc w:val="left"/>
       <w:pPr>
@@ -12445,7 +7212,7 @@
     <w:lvl w:ilvl="8">
       <w:start w:val="1"/>
       <w:numFmt w:val="decimal"/>
-      <w:pStyle w:val="Titre9"/>
+      <w:pStyle w:val="Heading9"/>
       <w:lvlText w:val="%1.%2.%3.%4.%5.%6.%7.%8.%9"/>
       <w:lvlJc w:val="left"/>
       <w:pPr>
@@ -13457,9 +8224,9 @@
     <w:name w:val="Normal"/>
     <w:qFormat/>
   </w:style>
-  <w:style w:type="paragraph" w:styleId="Titre1">
+  <w:style w:type="paragraph" w:styleId="Heading1">
     <w:name w:val="heading 1"/>
-    <w:basedOn w:val="Titre10"/>
+    <w:basedOn w:val="Titre1"/>
     <w:qFormat/>
     <w:rsid w:val="00450767"/>
     <w:pPr>
@@ -13476,9 +8243,9 @@
       <w:szCs w:val="32"/>
     </w:rPr>
   </w:style>
-  <w:style w:type="paragraph" w:styleId="Titre2">
+  <w:style w:type="paragraph" w:styleId="Heading2">
     <w:name w:val="heading 2"/>
-    <w:basedOn w:val="Titre10"/>
+    <w:basedOn w:val="Titre1"/>
     <w:qFormat/>
     <w:rsid w:val="00450767"/>
     <w:pPr>
@@ -13496,9 +8263,9 @@
       <w:sz w:val="24"/>
     </w:rPr>
   </w:style>
-  <w:style w:type="paragraph" w:styleId="Titre3">
+  <w:style w:type="paragraph" w:styleId="Heading3">
     <w:name w:val="heading 3"/>
-    <w:basedOn w:val="Titre10"/>
+    <w:basedOn w:val="Titre1"/>
     <w:qFormat/>
     <w:rsid w:val="00450767"/>
     <w:pPr>
@@ -13513,9 +8280,9 @@
       <w:sz w:val="28"/>
     </w:rPr>
   </w:style>
-  <w:style w:type="paragraph" w:styleId="Titre4">
+  <w:style w:type="paragraph" w:styleId="Heading4">
     <w:name w:val="heading 4"/>
-    <w:basedOn w:val="Titre10"/>
+    <w:basedOn w:val="Titre1"/>
     <w:qFormat/>
     <w:rsid w:val="00450767"/>
     <w:pPr>
@@ -13533,11 +8300,11 @@
       <w:szCs w:val="24"/>
     </w:rPr>
   </w:style>
-  <w:style w:type="paragraph" w:styleId="Titre5">
+  <w:style w:type="paragraph" w:styleId="Heading5">
     <w:name w:val="heading 5"/>
     <w:basedOn w:val="Normal"/>
     <w:next w:val="Normal"/>
-    <w:link w:val="Titre5Car"/>
+    <w:link w:val="Heading5Char"/>
     <w:uiPriority w:val="9"/>
     <w:semiHidden/>
     <w:unhideWhenUsed/>
@@ -13559,11 +8326,11 @@
       <w:szCs w:val="21"/>
     </w:rPr>
   </w:style>
-  <w:style w:type="paragraph" w:styleId="Titre6">
+  <w:style w:type="paragraph" w:styleId="Heading6">
     <w:name w:val="heading 6"/>
     <w:basedOn w:val="Normal"/>
     <w:next w:val="Normal"/>
-    <w:link w:val="Titre6Car"/>
+    <w:link w:val="Heading6Char"/>
     <w:uiPriority w:val="9"/>
     <w:semiHidden/>
     <w:unhideWhenUsed/>
@@ -13585,11 +8352,11 @@
       <w:szCs w:val="21"/>
     </w:rPr>
   </w:style>
-  <w:style w:type="paragraph" w:styleId="Titre7">
+  <w:style w:type="paragraph" w:styleId="Heading7">
     <w:name w:val="heading 7"/>
     <w:basedOn w:val="Normal"/>
     <w:next w:val="Normal"/>
-    <w:link w:val="Titre7Car"/>
+    <w:link w:val="Heading7Char"/>
     <w:uiPriority w:val="9"/>
     <w:semiHidden/>
     <w:unhideWhenUsed/>
@@ -13613,11 +8380,11 @@
       <w:szCs w:val="21"/>
     </w:rPr>
   </w:style>
-  <w:style w:type="paragraph" w:styleId="Titre8">
+  <w:style w:type="paragraph" w:styleId="Heading8">
     <w:name w:val="heading 8"/>
     <w:basedOn w:val="Normal"/>
     <w:next w:val="Normal"/>
-    <w:link w:val="Titre8Car"/>
+    <w:link w:val="Heading8Char"/>
     <w:uiPriority w:val="9"/>
     <w:semiHidden/>
     <w:unhideWhenUsed/>
@@ -13640,11 +8407,11 @@
       <w:szCs w:val="19"/>
     </w:rPr>
   </w:style>
-  <w:style w:type="paragraph" w:styleId="Titre9">
+  <w:style w:type="paragraph" w:styleId="Heading9">
     <w:name w:val="heading 9"/>
     <w:basedOn w:val="Normal"/>
     <w:next w:val="Normal"/>
-    <w:link w:val="Titre9Car"/>
+    <w:link w:val="Heading9Char"/>
     <w:uiPriority w:val="9"/>
     <w:semiHidden/>
     <w:unhideWhenUsed/>
@@ -13669,13 +8436,13 @@
       <w:szCs w:val="19"/>
     </w:rPr>
   </w:style>
-  <w:style w:type="character" w:default="1" w:styleId="Policepardfaut">
+  <w:style w:type="character" w:default="1" w:styleId="DefaultParagraphFont">
     <w:name w:val="Default Paragraph Font"/>
     <w:uiPriority w:val="1"/>
     <w:semiHidden/>
     <w:unhideWhenUsed/>
   </w:style>
-  <w:style w:type="table" w:default="1" w:styleId="TableauNormal">
+  <w:style w:type="table" w:default="1" w:styleId="TableNormal">
     <w:name w:val="Normal Table"/>
     <w:uiPriority w:val="99"/>
     <w:semiHidden/>
@@ -13690,7 +8457,7 @@
       </w:tblCellMar>
     </w:tblPr>
   </w:style>
-  <w:style w:type="numbering" w:default="1" w:styleId="Aucuneliste">
+  <w:style w:type="numbering" w:default="1" w:styleId="NoList">
     <w:name w:val="No List"/>
     <w:uiPriority w:val="99"/>
     <w:semiHidden/>
@@ -13698,6 +8465,7 @@
   </w:style>
   <w:style w:type="paragraph" w:customStyle="1" w:styleId="Standard">
     <w:name w:val="Standard"/>
+    <w:link w:val="StandardChar"/>
     <w:rPr>
       <w:sz w:val="20"/>
     </w:rPr>
@@ -13732,7 +8500,7 @@
       <w:sz w:val="22"/>
     </w:rPr>
   </w:style>
-  <w:style w:type="paragraph" w:styleId="Liste">
+  <w:style w:type="paragraph" w:styleId="List">
     <w:name w:val="List"/>
     <w:basedOn w:val="Textbody"/>
     <w:pPr>
@@ -13744,7 +8512,7 @@
       <w:rFonts w:cs="Lucida Sans"/>
     </w:rPr>
   </w:style>
-  <w:style w:type="paragraph" w:styleId="Lgende">
+  <w:style w:type="paragraph" w:styleId="Caption">
     <w:name w:val="caption"/>
     <w:basedOn w:val="Standard"/>
     <w:pPr>
@@ -13782,7 +8550,7 @@
       <w:rFonts w:ascii="Calibri" w:hAnsi="Calibri"/>
     </w:rPr>
   </w:style>
-  <w:style w:type="paragraph" w:styleId="En-tte">
+  <w:style w:type="paragraph" w:styleId="Header">
     <w:name w:val="header"/>
     <w:basedOn w:val="Standard"/>
     <w:pPr>
@@ -13793,7 +8561,7 @@
       </w:tabs>
     </w:pPr>
   </w:style>
-  <w:style w:type="paragraph" w:styleId="Pieddepage">
+  <w:style w:type="paragraph" w:styleId="Footer">
     <w:name w:val="footer"/>
     <w:basedOn w:val="Standard"/>
     <w:pPr>
@@ -13877,9 +8645,9 @@
       <w:sz w:val="22"/>
     </w:rPr>
   </w:style>
-  <w:style w:type="paragraph" w:styleId="Sous-titre">
+  <w:style w:type="paragraph" w:styleId="Subtitle">
     <w:name w:val="Subtitle"/>
-    <w:basedOn w:val="Titre10"/>
+    <w:basedOn w:val="Titre1"/>
     <w:qFormat/>
     <w:rsid w:val="008B55C8"/>
     <w:rPr>
@@ -13887,10 +8655,10 @@
       <w:sz w:val="36"/>
     </w:rPr>
   </w:style>
-  <w:style w:type="paragraph" w:styleId="Titre">
+  <w:style w:type="paragraph" w:styleId="Title">
     <w:name w:val="Title"/>
     <w:basedOn w:val="Heading"/>
-    <w:next w:val="Sous-titre"/>
+    <w:next w:val="Subtitle"/>
     <w:rPr>
       <w:bCs/>
       <w:sz w:val="36"/>
@@ -13910,7 +8678,7 @@
       <w:szCs w:val="32"/>
     </w:rPr>
   </w:style>
-  <w:style w:type="paragraph" w:styleId="Titreindex">
+  <w:style w:type="paragraph" w:styleId="IndexHeading">
     <w:name w:val="index heading"/>
     <w:basedOn w:val="Heading"/>
     <w:pPr>
@@ -13925,7 +8693,7 @@
   </w:style>
   <w:style w:type="paragraph" w:customStyle="1" w:styleId="SecondTitre">
     <w:name w:val="Second Titre"/>
-    <w:basedOn w:val="Titre"/>
+    <w:basedOn w:val="Title"/>
     <w:next w:val="Heading"/>
     <w:pPr>
       <w:spacing w:before="3402" w:after="1134"/>
@@ -13987,7 +8755,7 @@
   </w:style>
   <w:style w:type="paragraph" w:customStyle="1" w:styleId="Info-Header">
     <w:name w:val="Info-Header"/>
-    <w:basedOn w:val="En-tte"/>
+    <w:basedOn w:val="Header"/>
     <w:pPr>
       <w:ind w:left="57" w:right="57"/>
     </w:pPr>
@@ -14017,7 +8785,7 @@
   </w:style>
   <w:style w:type="paragraph" w:customStyle="1" w:styleId="List1">
     <w:name w:val="List 1"/>
-    <w:basedOn w:val="Liste"/>
+    <w:basedOn w:val="List"/>
     <w:pPr>
       <w:spacing w:after="120"/>
       <w:ind w:left="360" w:right="0" w:hanging="360"/>
@@ -14025,15 +8793,15 @@
   </w:style>
   <w:style w:type="paragraph" w:customStyle="1" w:styleId="List1End">
     <w:name w:val="List 1 End"/>
-    <w:basedOn w:val="Liste"/>
+    <w:basedOn w:val="List"/>
     <w:pPr>
       <w:spacing w:after="240"/>
       <w:ind w:left="360" w:right="0" w:hanging="360"/>
     </w:pPr>
   </w:style>
-  <w:style w:type="paragraph" w:styleId="Liste5">
+  <w:style w:type="paragraph" w:styleId="List5">
     <w:name w:val="List 5"/>
-    <w:basedOn w:val="Liste"/>
+    <w:basedOn w:val="List"/>
     <w:pPr>
       <w:spacing w:after="120"/>
       <w:ind w:left="1800" w:right="0" w:hanging="360"/>
@@ -14041,7 +8809,7 @@
   </w:style>
   <w:style w:type="paragraph" w:customStyle="1" w:styleId="Numbering1">
     <w:name w:val="Numbering 1"/>
-    <w:basedOn w:val="Liste"/>
+    <w:basedOn w:val="List"/>
     <w:pPr>
       <w:spacing w:after="120"/>
       <w:ind w:left="360" w:right="0" w:hanging="360"/>
@@ -14085,7 +8853,7 @@
   </w:style>
   <w:style w:type="paragraph" w:customStyle="1" w:styleId="Table">
     <w:name w:val="Table"/>
-    <w:basedOn w:val="Lgende"/>
+    <w:basedOn w:val="Caption"/>
   </w:style>
   <w:style w:type="paragraph" w:customStyle="1" w:styleId="smile-footer">
     <w:name w:val="smile-footer"/>
@@ -14115,7 +8883,7 @@
       <w:color w:val="800000"/>
     </w:rPr>
   </w:style>
-  <w:style w:type="paragraph" w:styleId="Paragraphedeliste">
+  <w:style w:type="paragraph" w:styleId="ListParagraph">
     <w:name w:val="List Paragraph"/>
     <w:basedOn w:val="Standard"/>
     <w:pPr>
@@ -14170,7 +8938,7 @@
   </w:style>
   <w:style w:type="numbering" w:customStyle="1" w:styleId="Numbering2">
     <w:name w:val="Numbering 2"/>
-    <w:basedOn w:val="Aucuneliste"/>
+    <w:basedOn w:val="NoList"/>
     <w:pPr>
       <w:numPr>
         <w:numId w:val="1"/>
@@ -14179,7 +8947,7 @@
   </w:style>
   <w:style w:type="numbering" w:customStyle="1" w:styleId="List21">
     <w:name w:val="List 21"/>
-    <w:basedOn w:val="Aucuneliste"/>
+    <w:basedOn w:val="NoList"/>
     <w:pPr>
       <w:numPr>
         <w:numId w:val="2"/>
@@ -14188,7 +8956,7 @@
   </w:style>
   <w:style w:type="numbering" w:customStyle="1" w:styleId="Liste1">
     <w:name w:val="Liste1"/>
-    <w:basedOn w:val="Aucuneliste"/>
+    <w:basedOn w:val="NoList"/>
     <w:pPr>
       <w:numPr>
         <w:numId w:val="3"/>
@@ -14197,7 +8965,7 @@
   </w:style>
   <w:style w:type="numbering" w:customStyle="1" w:styleId="WWNum7">
     <w:name w:val="WWNum7"/>
-    <w:basedOn w:val="Aucuneliste"/>
+    <w:basedOn w:val="NoList"/>
     <w:pPr>
       <w:numPr>
         <w:numId w:val="4"/>
@@ -14206,7 +8974,7 @@
   </w:style>
   <w:style w:type="paragraph" w:customStyle="1" w:styleId="Alinangatif">
     <w:name w:val="Alinéa négatif"/>
-    <w:basedOn w:val="Corpsdetexte"/>
+    <w:basedOn w:val="BodyText"/>
     <w:qFormat/>
     <w:rsid w:val="001148A1"/>
     <w:pPr>
@@ -14228,10 +8996,10 @@
       <w:lang w:eastAsia="hi-IN"/>
     </w:rPr>
   </w:style>
-  <w:style w:type="paragraph" w:styleId="Corpsdetexte">
+  <w:style w:type="paragraph" w:styleId="BodyText">
     <w:name w:val="Body Text"/>
     <w:basedOn w:val="Normal"/>
-    <w:link w:val="CorpsdetexteCar"/>
+    <w:link w:val="BodyTextChar"/>
     <w:uiPriority w:val="99"/>
     <w:semiHidden/>
     <w:unhideWhenUsed/>
@@ -14243,10 +9011,10 @@
       <w:szCs w:val="21"/>
     </w:rPr>
   </w:style>
-  <w:style w:type="character" w:customStyle="1" w:styleId="CorpsdetexteCar">
-    <w:name w:val="Corps de texte Car"/>
-    <w:basedOn w:val="Policepardfaut"/>
-    <w:link w:val="Corpsdetexte"/>
+  <w:style w:type="character" w:customStyle="1" w:styleId="BodyTextChar">
+    <w:name w:val="Body Text Char"/>
+    <w:basedOn w:val="DefaultParagraphFont"/>
+    <w:link w:val="BodyText"/>
     <w:uiPriority w:val="99"/>
     <w:semiHidden/>
     <w:rsid w:val="001148A1"/>
@@ -14291,7 +9059,7 @@
   </w:style>
   <w:style w:type="paragraph" w:customStyle="1" w:styleId="CommentText1">
     <w:name w:val="Comment Text1"/>
-    <w:basedOn w:val="Corpsdetexte"/>
+    <w:basedOn w:val="BodyText"/>
     <w:qFormat/>
     <w:rsid w:val="001148A1"/>
     <w:pPr>
@@ -14362,7 +9130,7 @@
   </w:style>
   <w:style w:type="paragraph" w:customStyle="1" w:styleId="Contenuducadre">
     <w:name w:val="Contenu du cadre"/>
-    <w:basedOn w:val="Corpsdetexte"/>
+    <w:basedOn w:val="BodyText"/>
     <w:qFormat/>
     <w:rsid w:val="001148A1"/>
     <w:pPr>
@@ -14380,7 +9148,7 @@
       <w:lang w:eastAsia="hi-IN"/>
     </w:rPr>
   </w:style>
-  <w:style w:type="character" w:styleId="Appeldenotedefin">
+  <w:style w:type="character" w:styleId="EndnoteReference">
     <w:name w:val="endnote reference"/>
     <w:qFormat/>
     <w:rsid w:val="001148A1"/>
@@ -14388,10 +9156,10 @@
       <w:vertAlign w:val="superscript"/>
     </w:rPr>
   </w:style>
-  <w:style w:type="paragraph" w:styleId="Notedefin">
+  <w:style w:type="paragraph" w:styleId="EndnoteText">
     <w:name w:val="endnote text"/>
     <w:basedOn w:val="Normal"/>
-    <w:link w:val="NotedefinCar"/>
+    <w:link w:val="EndnoteTextChar"/>
     <w:qFormat/>
     <w:rsid w:val="001148A1"/>
     <w:pPr>
@@ -14408,10 +9176,10 @@
       <w:lang w:eastAsia="hi-IN"/>
     </w:rPr>
   </w:style>
-  <w:style w:type="character" w:customStyle="1" w:styleId="NotedefinCar">
-    <w:name w:val="Note de fin Car"/>
-    <w:basedOn w:val="Policepardfaut"/>
-    <w:link w:val="Notedefin"/>
+  <w:style w:type="character" w:customStyle="1" w:styleId="EndnoteTextChar">
+    <w:name w:val="Endnote Text Char"/>
+    <w:basedOn w:val="DefaultParagraphFont"/>
+    <w:link w:val="EndnoteText"/>
     <w:rsid w:val="001148A1"/>
     <w:rPr>
       <w:color w:val="00000A"/>
@@ -14421,7 +9189,7 @@
       <w:lang w:eastAsia="hi-IN"/>
     </w:rPr>
   </w:style>
-  <w:style w:type="character" w:styleId="Appelnotedebasdep">
+  <w:style w:type="character" w:styleId="FootnoteReference">
     <w:name w:val="footnote reference"/>
     <w:qFormat/>
     <w:rsid w:val="001148A1"/>
@@ -14429,10 +9197,10 @@
       <w:vertAlign w:val="superscript"/>
     </w:rPr>
   </w:style>
-  <w:style w:type="paragraph" w:styleId="Notedebasdepage">
+  <w:style w:type="paragraph" w:styleId="FootnoteText">
     <w:name w:val="footnote text"/>
     <w:basedOn w:val="Normal"/>
-    <w:link w:val="NotedebasdepageCar"/>
+    <w:link w:val="FootnoteTextChar"/>
     <w:qFormat/>
     <w:rsid w:val="001148A1"/>
     <w:pPr>
@@ -14449,10 +9217,10 @@
       <w:lang w:eastAsia="hi-IN"/>
     </w:rPr>
   </w:style>
-  <w:style w:type="character" w:customStyle="1" w:styleId="NotedebasdepageCar">
-    <w:name w:val="Note de bas de page Car"/>
-    <w:basedOn w:val="Policepardfaut"/>
-    <w:link w:val="Notedebasdepage"/>
+  <w:style w:type="character" w:customStyle="1" w:styleId="FootnoteTextChar">
+    <w:name w:val="Footnote Text Char"/>
+    <w:basedOn w:val="DefaultParagraphFont"/>
+    <w:link w:val="FootnoteText"/>
     <w:rsid w:val="001148A1"/>
     <w:rPr>
       <w:color w:val="00000A"/>
@@ -14502,7 +9270,7 @@
   </w:style>
   <w:style w:type="paragraph" w:customStyle="1" w:styleId="ListBullet31">
     <w:name w:val="List Bullet 31"/>
-    <w:basedOn w:val="Liste"/>
+    <w:basedOn w:val="List"/>
     <w:rsid w:val="001148A1"/>
     <w:pPr>
       <w:autoSpaceDN/>
@@ -14518,7 +9286,7 @@
   </w:style>
   <w:style w:type="paragraph" w:customStyle="1" w:styleId="ListBullet41">
     <w:name w:val="List Bullet 41"/>
-    <w:basedOn w:val="Liste"/>
+    <w:basedOn w:val="List"/>
     <w:rsid w:val="001148A1"/>
     <w:pPr>
       <w:autoSpaceDN/>
@@ -14534,7 +9302,7 @@
   </w:style>
   <w:style w:type="paragraph" w:customStyle="1" w:styleId="ListNumber1">
     <w:name w:val="List Number1"/>
-    <w:basedOn w:val="Liste"/>
+    <w:basedOn w:val="List"/>
     <w:qFormat/>
     <w:rsid w:val="001148A1"/>
     <w:pPr>
@@ -14716,7 +9484,7 @@
   </w:style>
   <w:style w:type="paragraph" w:customStyle="1" w:styleId="Puce1fin">
     <w:name w:val="Puce 1 fin"/>
-    <w:basedOn w:val="Liste"/>
+    <w:basedOn w:val="List"/>
     <w:qFormat/>
     <w:rsid w:val="001148A1"/>
     <w:pPr>
@@ -14741,7 +9509,7 @@
   </w:style>
   <w:style w:type="paragraph" w:customStyle="1" w:styleId="Retraitdeliste">
     <w:name w:val="Retrait de liste"/>
-    <w:basedOn w:val="Corpsdetexte"/>
+    <w:basedOn w:val="BodyText"/>
     <w:qFormat/>
     <w:rsid w:val="001148A1"/>
     <w:pPr>
@@ -14792,10 +9560,10 @@
     <w:qFormat/>
     <w:rsid w:val="001148A1"/>
   </w:style>
-  <w:style w:type="paragraph" w:customStyle="1" w:styleId="Titre10">
+  <w:style w:type="paragraph" w:customStyle="1" w:styleId="Titre1">
     <w:name w:val="Titre1"/>
     <w:basedOn w:val="Normal"/>
-    <w:next w:val="Corpsdetexte"/>
+    <w:next w:val="BodyText"/>
     <w:qFormat/>
     <w:rsid w:val="001148A1"/>
     <w:pPr>
@@ -14829,7 +9597,7 @@
   </w:style>
   <w:style w:type="paragraph" w:customStyle="1" w:styleId="TOAHeading1">
     <w:name w:val="TOA Heading1"/>
-    <w:basedOn w:val="Titre10"/>
+    <w:basedOn w:val="Titre1"/>
     <w:qFormat/>
     <w:rsid w:val="001148A1"/>
     <w:pPr>
@@ -14844,7 +9612,7 @@
       <w:szCs w:val="32"/>
     </w:rPr>
   </w:style>
-  <w:style w:type="paragraph" w:styleId="TM1">
+  <w:style w:type="paragraph" w:styleId="TOC1">
     <w:name w:val="toc 1"/>
     <w:basedOn w:val="Index"/>
     <w:uiPriority w:val="39"/>
@@ -14866,7 +9634,7 @@
       <w:lang w:eastAsia="hi-IN"/>
     </w:rPr>
   </w:style>
-  <w:style w:type="paragraph" w:styleId="TM2">
+  <w:style w:type="paragraph" w:styleId="TOC2">
     <w:name w:val="toc 2"/>
     <w:basedOn w:val="Index"/>
     <w:uiPriority w:val="39"/>
@@ -14909,10 +9677,10 @@
       <w:lang w:eastAsia="fr-LU" w:bidi="ar-SA"/>
     </w:rPr>
   </w:style>
-  <w:style w:type="character" w:customStyle="1" w:styleId="Titre5Car">
-    <w:name w:val="Titre 5 Car"/>
-    <w:basedOn w:val="Policepardfaut"/>
-    <w:link w:val="Titre5"/>
+  <w:style w:type="character" w:customStyle="1" w:styleId="Heading5Char">
+    <w:name w:val="Heading 5 Char"/>
+    <w:basedOn w:val="DefaultParagraphFont"/>
+    <w:link w:val="Heading5"/>
     <w:uiPriority w:val="9"/>
     <w:semiHidden/>
     <w:rsid w:val="00FA58BB"/>
@@ -14922,10 +9690,10 @@
       <w:szCs w:val="21"/>
     </w:rPr>
   </w:style>
-  <w:style w:type="character" w:customStyle="1" w:styleId="Titre6Car">
-    <w:name w:val="Titre 6 Car"/>
-    <w:basedOn w:val="Policepardfaut"/>
-    <w:link w:val="Titre6"/>
+  <w:style w:type="character" w:customStyle="1" w:styleId="Heading6Char">
+    <w:name w:val="Heading 6 Char"/>
+    <w:basedOn w:val="DefaultParagraphFont"/>
+    <w:link w:val="Heading6"/>
     <w:uiPriority w:val="9"/>
     <w:semiHidden/>
     <w:rsid w:val="00FA58BB"/>
@@ -14935,10 +9703,10 @@
       <w:szCs w:val="21"/>
     </w:rPr>
   </w:style>
-  <w:style w:type="character" w:customStyle="1" w:styleId="Titre7Car">
-    <w:name w:val="Titre 7 Car"/>
-    <w:basedOn w:val="Policepardfaut"/>
-    <w:link w:val="Titre7"/>
+  <w:style w:type="character" w:customStyle="1" w:styleId="Heading7Char">
+    <w:name w:val="Heading 7 Char"/>
+    <w:basedOn w:val="DefaultParagraphFont"/>
+    <w:link w:val="Heading7"/>
     <w:uiPriority w:val="9"/>
     <w:semiHidden/>
     <w:rsid w:val="00FA58BB"/>
@@ -14950,10 +9718,10 @@
       <w:szCs w:val="21"/>
     </w:rPr>
   </w:style>
-  <w:style w:type="character" w:customStyle="1" w:styleId="Titre8Car">
-    <w:name w:val="Titre 8 Car"/>
-    <w:basedOn w:val="Policepardfaut"/>
-    <w:link w:val="Titre8"/>
+  <w:style w:type="character" w:customStyle="1" w:styleId="Heading8Char">
+    <w:name w:val="Heading 8 Char"/>
+    <w:basedOn w:val="DefaultParagraphFont"/>
+    <w:link w:val="Heading8"/>
     <w:uiPriority w:val="9"/>
     <w:semiHidden/>
     <w:rsid w:val="00FA58BB"/>
@@ -14964,10 +9732,10 @@
       <w:szCs w:val="19"/>
     </w:rPr>
   </w:style>
-  <w:style w:type="character" w:customStyle="1" w:styleId="Titre9Car">
-    <w:name w:val="Titre 9 Car"/>
-    <w:basedOn w:val="Policepardfaut"/>
-    <w:link w:val="Titre9"/>
+  <w:style w:type="character" w:customStyle="1" w:styleId="Heading9Char">
+    <w:name w:val="Heading 9 Char"/>
+    <w:basedOn w:val="DefaultParagraphFont"/>
+    <w:link w:val="Heading9"/>
     <w:uiPriority w:val="9"/>
     <w:semiHidden/>
     <w:rsid w:val="00FA58BB"/>
@@ -14980,9 +9748,9 @@
       <w:szCs w:val="19"/>
     </w:rPr>
   </w:style>
-  <w:style w:type="table" w:styleId="Grilledutableau">
+  <w:style w:type="table" w:styleId="TableGrid">
     <w:name w:val="Table Grid"/>
-    <w:basedOn w:val="TableauNormal"/>
+    <w:basedOn w:val="TableNormal"/>
     <w:uiPriority w:val="39"/>
     <w:rsid w:val="009942E3"/>
     <w:tblPr>
@@ -14995,6 +9763,16 @@
         <w:insideV w:val="single" w:sz="4" w:space="0" w:color="auto"/>
       </w:tblBorders>
     </w:tblPr>
+  </w:style>
+  <w:style w:type="character" w:customStyle="1" w:styleId="StandardChar">
+    <w:name w:val="Standard Char"/>
+    <w:basedOn w:val="DefaultParagraphFont"/>
+    <w:link w:val="Standard"/>
+    <w:locked/>
+    <w:rsid w:val="000F0D94"/>
+    <w:rPr>
+      <w:sz w:val="20"/>
+    </w:rPr>
   </w:style>
 </w:styles>
 </file>
@@ -15265,7 +10043,7 @@
 </file>
 
 <file path=customXml/itemProps1.xml><?xml version="1.0" encoding="utf-8"?>
-<ds:datastoreItem xmlns:ds="http://schemas.openxmlformats.org/officeDocument/2006/customXml" ds:itemID="{CE2435C8-CEC9-49F0-A7D6-6DFE90AE6800}">
+<ds:datastoreItem xmlns:ds="http://schemas.openxmlformats.org/officeDocument/2006/customXml" ds:itemID="{076AC35B-905F-4DF1-A182-7E1497D3DBFB}">
   <ds:schemaRefs>
     <ds:schemaRef ds:uri="http://schemas.openxmlformats.org/officeDocument/2006/bibliography"/>
   </ds:schemaRefs>

--- a/data/resources/model_fr_FR.docx
+++ b/data/resources/model_fr_FR.docx
@@ -1,6 +1,6 @@
 
 <file path=word/document.xml><?xml version="1.0" encoding="utf-8"?>
-<w:document xmlns:wpc="http://schemas.microsoft.com/office/word/2010/wordprocessingCanvas" xmlns:cx="http://schemas.microsoft.com/office/drawing/2014/chartex" xmlns:cx1="http://schemas.microsoft.com/office/drawing/2015/9/8/chartex" xmlns:mc="http://schemas.openxmlformats.org/markup-compatibility/2006" xmlns:o="urn:schemas-microsoft-com:office:office" xmlns:r="http://schemas.openxmlformats.org/officeDocument/2006/relationships" xmlns:m="http://schemas.openxmlformats.org/officeDocument/2006/math" xmlns:v="urn:schemas-microsoft-com:vml" xmlns:wp14="http://schemas.microsoft.com/office/word/2010/wordprocessingDrawing" xmlns:wp="http://schemas.openxmlformats.org/drawingml/2006/wordprocessingDrawing" xmlns:w10="urn:schemas-microsoft-com:office:word" xmlns:w="http://schemas.openxmlformats.org/wordprocessingml/2006/main" xmlns:w14="http://schemas.microsoft.com/office/word/2010/wordml" xmlns:w15="http://schemas.microsoft.com/office/word/2012/wordml" xmlns:w16se="http://schemas.microsoft.com/office/word/2015/wordml/symex" xmlns:wpg="http://schemas.microsoft.com/office/word/2010/wordprocessingGroup" xmlns:wpi="http://schemas.microsoft.com/office/word/2010/wordprocessingInk" xmlns:wne="http://schemas.microsoft.com/office/word/2006/wordml" xmlns:wps="http://schemas.microsoft.com/office/word/2010/wordprocessingShape" mc:Ignorable="w14 w15 w16se wp14">
+<w:document xmlns:wpc="http://schemas.microsoft.com/office/word/2010/wordprocessingCanvas" xmlns:cx="http://schemas.microsoft.com/office/drawing/2014/chartex" xmlns:mc="http://schemas.openxmlformats.org/markup-compatibility/2006" xmlns:o="urn:schemas-microsoft-com:office:office" xmlns:r="http://schemas.openxmlformats.org/officeDocument/2006/relationships" xmlns:m="http://schemas.openxmlformats.org/officeDocument/2006/math" xmlns:v="urn:schemas-microsoft-com:vml" xmlns:wp14="http://schemas.microsoft.com/office/word/2010/wordprocessingDrawing" xmlns:wp="http://schemas.openxmlformats.org/drawingml/2006/wordprocessingDrawing" xmlns:w10="urn:schemas-microsoft-com:office:word" xmlns:w="http://schemas.openxmlformats.org/wordprocessingml/2006/main" xmlns:w14="http://schemas.microsoft.com/office/word/2010/wordml" xmlns:w15="http://schemas.microsoft.com/office/word/2012/wordml" xmlns:w16se="http://schemas.microsoft.com/office/word/2015/wordml/symex" xmlns:wpg="http://schemas.microsoft.com/office/word/2010/wordprocessingGroup" xmlns:wpi="http://schemas.microsoft.com/office/word/2010/wordprocessingInk" xmlns:wne="http://schemas.microsoft.com/office/word/2006/wordml" xmlns:wps="http://schemas.microsoft.com/office/word/2010/wordprocessingShape" mc:Ignorable="w14 w15 w16se wp14">
   <w:body>
     <w:p>
       <w:pPr>
@@ -1895,7 +1895,7 @@
               </wp:anchor>
             </w:drawing>
           </mc:Choice>
-          <mc:Fallback>
+          <mc:Fallback xmlns:cx1="http://schemas.microsoft.com/office/drawing/2015/9/8/chartex">
             <w:pict>
               <v:group w14:anchorId="0169C1C9" id="Group 5" o:spid="_x0000_s1026" style="position:absolute;margin-left:0;margin-top:44.95pt;width:415.3pt;height:194.4pt;z-index:251656192;mso-position-horizontal:center;mso-position-horizontal-relative:margin;mso-width-relative:margin" coordsize="52743,24688" o:gfxdata="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">
                 <v:shape id="Picture 11" o:spid="_x0000_s1027" type="#_x0000_t75" style="position:absolute;width:24688;height:24688;visibility:visible;mso-wrap-style:square" o:gfxdata="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">
@@ -2238,7 +2238,7 @@
               </wp:anchor>
             </w:drawing>
           </mc:Choice>
-          <mc:Fallback>
+          <mc:Fallback xmlns:cx1="http://schemas.microsoft.com/office/drawing/2015/9/8/chartex">
             <w:pict>
               <v:group w14:anchorId="66291F7A" id="Group 4" o:spid="_x0000_s1026" style="position:absolute;margin-left:21.3pt;margin-top:7.1pt;width:438.5pt;height:498.25pt;z-index:251662336" coordsize="55686,63276" o:gfxdata="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">
                 <v:shape id="Picture 10" o:spid="_x0000_s1027" type="#_x0000_t75" style="position:absolute;left:2286;top:1039;width:51181;height:33820;visibility:visible;mso-wrap-style:square" o:gfxdata="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">
@@ -3157,26 +3157,8 @@
           <w:sz w:val="22"/>
           <w:szCs w:val="22"/>
         </w:rPr>
-        <w:t xml:space="preserve">« Légendes </w:t>
-      </w:r>
-      <w:proofErr w:type="gramStart"/>
-      <w:r>
-        <w:rPr>
-          <w:rFonts w:ascii="Century Schoolbook" w:hAnsi="Century Schoolbook"/>
-          <w:sz w:val="22"/>
-          <w:szCs w:val="22"/>
-        </w:rPr>
-        <w:t>»,</w:t>
-      </w:r>
-      <w:r>
-        <w:rPr>
-          <w:rFonts w:ascii="Century Schoolbook" w:hAnsi="Century Schoolbook"/>
-          <w:sz w:val="22"/>
-          <w:szCs w:val="22"/>
-        </w:rPr>
-        <w:t>.</w:t>
-      </w:r>
-      <w:proofErr w:type="gramEnd"/>
+        <w:t>« Légendes ».</w:t>
+      </w:r>
       <w:r>
         <w:rPr>
           <w:rFonts w:ascii="Century Schoolbook" w:hAnsi="Century Schoolbook"/>
@@ -3287,8 +3269,6 @@
           <w:docGrid w:linePitch="326"/>
         </w:sectPr>
       </w:pPr>
-      <w:bookmarkStart w:id="10" w:name="_GoBack"/>
-      <w:bookmarkEnd w:id="10"/>
     </w:p>
     <w:p>
       <w:pPr>
@@ -3299,12 +3279,12 @@
         </w:numPr>
         <w:ind w:left="432" w:hanging="432"/>
       </w:pPr>
-      <w:bookmarkStart w:id="11" w:name="_Toc457204244"/>
+      <w:bookmarkStart w:id="10" w:name="_Toc457204244"/>
       <w:r>
         <w:lastRenderedPageBreak/>
         <w:t>ANNEXE B : Légendes</w:t>
       </w:r>
-      <w:bookmarkEnd w:id="11"/>
+      <w:bookmarkEnd w:id="10"/>
     </w:p>
     <w:p>
       <w:pPr>
@@ -3315,24 +3295,27 @@
         </w:numPr>
         <w:ind w:left="576" w:hanging="576"/>
       </w:pPr>
-      <w:bookmarkStart w:id="12" w:name="__RefHeading__4669_1101551814"/>
-      <w:bookmarkStart w:id="13" w:name="_Toc361922106"/>
-      <w:bookmarkStart w:id="14" w:name="_Toc457204245"/>
+      <w:bookmarkStart w:id="11" w:name="__RefHeading__4669_1101551814"/>
+      <w:bookmarkStart w:id="12" w:name="_Toc361922106"/>
+      <w:bookmarkStart w:id="13" w:name="_Toc457204245"/>
       <w:r>
         <w:t>Légende pour l’appréciation des recommandations</w:t>
       </w:r>
+      <w:bookmarkEnd w:id="11"/>
       <w:bookmarkEnd w:id="12"/>
       <w:bookmarkEnd w:id="13"/>
-      <w:bookmarkEnd w:id="14"/>
     </w:p>
     <w:p>
       <w:pPr>
         <w:pStyle w:val="Textbody"/>
       </w:pPr>
-      <w:bookmarkStart w:id="15" w:name="_Toc361922107"/>
-      <w:bookmarkStart w:id="16" w:name="__RefHeading__4671_1101551814"/>
-      <w:r>
-        <w:t>Chaque recommandation comporte une indication du degré d'importance:</w:t>
+      <w:bookmarkStart w:id="14" w:name="_Toc361922107"/>
+      <w:bookmarkStart w:id="15" w:name="__RefHeading__4671_1101551814"/>
+      <w:r>
+        <w:t xml:space="preserve">Chaque recommandation comporte une indication du degré </w:t>
+      </w:r>
+      <w:r>
+        <w:t>d’importance :</w:t>
       </w:r>
     </w:p>
     <w:p>
@@ -3346,17 +3329,14 @@
       <w:r>
         <w:rPr>
           <w:b/>
-        </w:rPr>
-        <w:t>Fort</w:t>
-      </w:r>
-      <w:r>
-        <w:tab/>
-      </w:r>
-      <w:r>
-        <w:tab/>
-      </w:r>
-      <w:r>
-        <w:t>:</w:t>
+          <w:bCs/>
+          <w:color w:val="FF0000"/>
+          <w:sz w:val="24"/>
+        </w:rPr>
+        <w:t>●●●</w:t>
+      </w:r>
+      <w:r>
+        <w:t> :</w:t>
       </w:r>
       <w:r>
         <w:rPr>
@@ -3376,8 +3356,11 @@
       <w:r>
         <w:rPr>
           <w:b/>
-        </w:rPr>
-        <w:t>Moyen</w:t>
+          <w:bCs/>
+          <w:color w:val="FF0000"/>
+          <w:sz w:val="24"/>
+        </w:rPr>
+        <w:t>●●</w:t>
       </w:r>
       <w:r>
         <w:tab/>
@@ -3406,14 +3389,22 @@
       <w:r>
         <w:rPr>
           <w:b/>
-        </w:rPr>
-        <w:t>Faible</w:t>
-      </w:r>
-      <w:r>
-        <w:tab/>
-      </w:r>
-      <w:r>
-        <w:t xml:space="preserve">: </w:t>
+          <w:bCs/>
+          <w:color w:val="FF0000"/>
+          <w:sz w:val="24"/>
+        </w:rPr>
+        <w:t>●</w:t>
+      </w:r>
+      <w:r>
+        <w:t xml:space="preserve"> </w:t>
+      </w:r>
+      <w:r>
+        <w:t>:</w:t>
+      </w:r>
+      <w:bookmarkStart w:id="16" w:name="_GoBack"/>
+      <w:bookmarkEnd w:id="16"/>
+      <w:r>
+        <w:t xml:space="preserve"> </w:t>
       </w:r>
       <w:r>
         <w:t>Risque mineur/suggestion qui permettrait l’amélioration du niveau de la sécurité.</w:t>
@@ -3432,8 +3423,8 @@
       <w:r>
         <w:t>Légende du tableau d’évaluation détaillé</w:t>
       </w:r>
+      <w:bookmarkEnd w:id="14"/>
       <w:bookmarkEnd w:id="15"/>
-      <w:bookmarkEnd w:id="16"/>
       <w:bookmarkEnd w:id="17"/>
     </w:p>
     <w:tbl>
@@ -3828,22 +3819,18 @@
                 <w:b/>
                 <w:bCs/>
                 <w:color w:val="FFCC66"/>
-                <w:sz w:val="32"/>
-                <w:szCs w:val="32"/>
+                <w:szCs w:val="22"/>
                 <w:lang w:eastAsia="fr-LU"/>
               </w:rPr>
             </w:pPr>
             <w:r>
               <w:rPr>
-                <w:rFonts w:ascii="Wingdings 2" w:hAnsi="Wingdings 2" w:cs="Calibri"/>
+                <w:rFonts w:eastAsia="Century Schoolbook" w:cs="Century Schoolbook"/>
                 <w:b/>
                 <w:bCs/>
-                <w:color w:val="FFC000" w:themeColor="accent4"/>
-                <w:sz w:val="32"/>
-                <w:szCs w:val="32"/>
-                <w:lang w:eastAsia="fr-LU"/>
+                <w:szCs w:val="22"/>
               </w:rPr>
-              <w:t></w:t>
+              <w:t>N/A</w:t>
             </w:r>
           </w:p>
         </w:tc>
@@ -4028,6 +4015,9 @@
     <w:p>
       <w:pPr>
         <w:pStyle w:val="Textbody"/>
+        <w:rPr>
+          <w:rFonts w:ascii="Wingdings 2" w:hAnsi="Wingdings 2"/>
+        </w:rPr>
       </w:pPr>
       <w:r>
         <w:rPr>
@@ -4038,24 +4028,86 @@
       <w:r>
         <w:t>:</w:t>
       </w:r>
-    </w:p>
+      <w:r>
+        <w:t xml:space="preserve"> </w:t>
+      </w:r>
+    </w:p>
+    <w:tbl>
+      <w:tblPr>
+        <w:tblpPr w:leftFromText="180" w:rightFromText="180" w:vertAnchor="text" w:horzAnchor="page" w:tblpX="1621" w:tblpY="128"/>
+        <w:tblW w:w="548" w:type="dxa"/>
+        <w:tblLayout w:type="fixed"/>
+        <w:tblCellMar>
+          <w:left w:w="10" w:type="dxa"/>
+          <w:right w:w="10" w:type="dxa"/>
+        </w:tblCellMar>
+        <w:tblLook w:val="04A0" w:firstRow="1" w:lastRow="0" w:firstColumn="1" w:lastColumn="0" w:noHBand="0" w:noVBand="1"/>
+      </w:tblPr>
+      <w:tblGrid>
+        <w:gridCol w:w="548"/>
+      </w:tblGrid>
+      <w:tr>
+        <w:trPr>
+          <w:trHeight w:val="475"/>
+          <w:tblHeader/>
+        </w:trPr>
+        <w:tc>
+          <w:tcPr>
+            <w:tcW w:w="548" w:type="dxa"/>
+            <w:tcBorders>
+              <w:top w:val="single" w:sz="4" w:space="0" w:color="auto"/>
+              <w:left w:val="single" w:sz="2" w:space="0" w:color="000000"/>
+              <w:bottom w:val="single" w:sz="2" w:space="0" w:color="000000"/>
+              <w:right w:val="single" w:sz="4" w:space="0" w:color="auto"/>
+            </w:tcBorders>
+            <w:shd w:val="clear" w:color="auto" w:fill="CCCCCC"/>
+            <w:tcMar>
+              <w:top w:w="55" w:type="dxa"/>
+              <w:left w:w="55" w:type="dxa"/>
+              <w:bottom w:w="55" w:type="dxa"/>
+              <w:right w:w="55" w:type="dxa"/>
+            </w:tcMar>
+            <w:vAlign w:val="center"/>
+          </w:tcPr>
+          <w:p>
+            <w:pPr>
+              <w:pStyle w:val="Textbody"/>
+              <w:spacing w:after="0"/>
+              <w:ind w:right="0"/>
+              <w:jc w:val="center"/>
+              <w:rPr>
+                <w:rFonts w:ascii="Wingdings2" w:hAnsi="Wingdings2" w:hint="eastAsia"/>
+                <w:color w:val="006000"/>
+                <w:sz w:val="32"/>
+                <w:szCs w:val="32"/>
+              </w:rPr>
+            </w:pPr>
+            <w:r>
+              <w:rPr>
+                <w:rFonts w:ascii="Wingdings 2" w:hAnsi="Wingdings 2" w:cs="Calibri"/>
+                <w:b/>
+                <w:bCs/>
+                <w:color w:val="70AD47" w:themeColor="accent6"/>
+                <w:sz w:val="32"/>
+                <w:szCs w:val="32"/>
+                <w:lang w:eastAsia="fr-LU"/>
+              </w:rPr>
+              <w:t></w:t>
+            </w:r>
+          </w:p>
+        </w:tc>
+      </w:tr>
+    </w:tbl>
     <w:p>
       <w:pPr>
         <w:pStyle w:val="Textbody"/>
         <w:spacing w:after="0"/>
       </w:pPr>
-      <w:r>
-        <w:rPr>
-          <w:rFonts w:ascii="Wingdings 2" w:hAnsi="Wingdings 2" w:cs="Calibri"/>
-          <w:b/>
-          <w:bCs/>
-          <w:color w:val="000000"/>
-          <w:sz w:val="24"/>
-          <w:lang w:eastAsia="fr-LU"/>
-        </w:rPr>
-        <w:tab/>
-      </w:r>
-      <w:r>
+    </w:p>
+    <w:p>
+      <w:pPr>
+        <w:pStyle w:val="Textbody"/>
+        <w:spacing w:after="0"/>
         <w:rPr>
           <w:rFonts w:ascii="Wingdings 2" w:hAnsi="Wingdings 2" w:cs="Calibri"/>
           <w:b/>
@@ -4065,39 +4117,83 @@
           <w:szCs w:val="32"/>
           <w:lang w:eastAsia="fr-LU"/>
         </w:rPr>
-        <w:t></w:t>
-      </w:r>
-      <w:r>
-        <w:rPr>
-          <w:rFonts w:ascii="Wingdings 2" w:hAnsi="Wingdings 2" w:cs="Calibri"/>
-          <w:b/>
-          <w:bCs/>
-          <w:color w:val="000000"/>
-          <w:sz w:val="24"/>
-          <w:lang w:eastAsia="fr-LU"/>
-        </w:rPr>
-        <w:tab/>
-      </w:r>
-      <w:r>
-        <w:t>: La (ou les) mesure de sécurité est correctement implémentée.</w:t>
-      </w:r>
-    </w:p>
+      </w:pPr>
+      <w:r>
+        <w:t xml:space="preserve">: La </w:t>
+      </w:r>
+      <w:r>
+        <w:t>mesure de sécurité est correctement implémentée.</w:t>
+      </w:r>
+    </w:p>
+    <w:tbl>
+      <w:tblPr>
+        <w:tblpPr w:leftFromText="180" w:rightFromText="180" w:vertAnchor="text" w:horzAnchor="page" w:tblpX="1633" w:tblpY="415"/>
+        <w:tblW w:w="537" w:type="dxa"/>
+        <w:tblLayout w:type="fixed"/>
+        <w:tblCellMar>
+          <w:left w:w="10" w:type="dxa"/>
+          <w:right w:w="10" w:type="dxa"/>
+        </w:tblCellMar>
+        <w:tblLook w:val="04A0" w:firstRow="1" w:lastRow="0" w:firstColumn="1" w:lastColumn="0" w:noHBand="0" w:noVBand="1"/>
+      </w:tblPr>
+      <w:tblGrid>
+        <w:gridCol w:w="537"/>
+      </w:tblGrid>
+      <w:tr>
+        <w:trPr>
+          <w:trHeight w:val="115"/>
+          <w:tblHeader/>
+        </w:trPr>
+        <w:tc>
+          <w:tcPr>
+            <w:tcW w:w="537" w:type="dxa"/>
+            <w:tcBorders>
+              <w:top w:val="single" w:sz="4" w:space="0" w:color="auto"/>
+              <w:left w:val="single" w:sz="2" w:space="0" w:color="000000"/>
+              <w:bottom w:val="single" w:sz="2" w:space="0" w:color="000000"/>
+              <w:right w:val="single" w:sz="4" w:space="0" w:color="auto"/>
+            </w:tcBorders>
+            <w:shd w:val="clear" w:color="auto" w:fill="CCCCCC"/>
+            <w:tcMar>
+              <w:top w:w="55" w:type="dxa"/>
+              <w:left w:w="55" w:type="dxa"/>
+              <w:bottom w:w="55" w:type="dxa"/>
+              <w:right w:w="55" w:type="dxa"/>
+            </w:tcMar>
+            <w:vAlign w:val="center"/>
+          </w:tcPr>
+          <w:p>
+            <w:pPr>
+              <w:pStyle w:val="Textbody"/>
+              <w:spacing w:after="0"/>
+              <w:ind w:right="0"/>
+              <w:jc w:val="center"/>
+              <w:rPr>
+                <w:rFonts w:ascii="Wingdings2" w:hAnsi="Wingdings2" w:hint="eastAsia"/>
+                <w:color w:val="006000"/>
+                <w:sz w:val="32"/>
+                <w:szCs w:val="32"/>
+              </w:rPr>
+            </w:pPr>
+            <w:r>
+              <w:rPr>
+                <w:rFonts w:eastAsia="Century Schoolbook" w:cs="Century Schoolbook"/>
+                <w:b/>
+                <w:bCs/>
+                <w:color w:val="FBF493"/>
+                <w:sz w:val="40"/>
+                <w:szCs w:val="32"/>
+                <w:lang w:eastAsia="fr-LU"/>
+              </w:rPr>
+              <w:t>±</w:t>
+            </w:r>
+          </w:p>
+        </w:tc>
+      </w:tr>
+    </w:tbl>
     <w:p>
       <w:pPr>
         <w:pStyle w:val="Textbody"/>
-      </w:pPr>
-      <w:r>
-        <w:rPr>
-          <w:rFonts w:eastAsia="Century Schoolbook" w:cs="Century Schoolbook"/>
-          <w:b/>
-          <w:bCs/>
-          <w:color w:val="000000"/>
-          <w:szCs w:val="22"/>
-          <w:lang w:eastAsia="fr-LU"/>
-        </w:rPr>
-        <w:tab/>
-      </w:r>
-      <w:r>
         <w:rPr>
           <w:rFonts w:eastAsia="Century Schoolbook" w:cs="Century Schoolbook"/>
           <w:b/>
@@ -4107,9 +4203,111 @@
           <w:szCs w:val="32"/>
           <w:lang w:eastAsia="fr-LU"/>
         </w:rPr>
-        <w:t>±</w:t>
-      </w:r>
-      <w:r>
+      </w:pPr>
+      <w:r>
+        <w:rPr>
+          <w:rFonts w:eastAsia="Century Schoolbook" w:cs="Century Schoolbook"/>
+          <w:b/>
+          <w:bCs/>
+          <w:color w:val="000000"/>
+          <w:szCs w:val="22"/>
+          <w:lang w:eastAsia="fr-LU"/>
+        </w:rPr>
+        <w:tab/>
+      </w:r>
+    </w:p>
+    <w:p>
+      <w:pPr>
+        <w:pStyle w:val="Textbody"/>
+        <w:rPr>
+          <w:rFonts w:eastAsia="Century Schoolbook" w:cs="Century Schoolbook"/>
+          <w:b/>
+          <w:bCs/>
+          <w:color w:val="FBF493"/>
+          <w:sz w:val="36"/>
+          <w:szCs w:val="32"/>
+          <w:lang w:eastAsia="fr-LU"/>
+        </w:rPr>
+      </w:pPr>
+      <w:r>
+        <w:rPr>
+          <w:szCs w:val="22"/>
+        </w:rPr>
+        <w:t xml:space="preserve">: La </w:t>
+      </w:r>
+      <w:r>
+        <w:rPr>
+          <w:szCs w:val="22"/>
+        </w:rPr>
+        <w:t>mesure de sécurité est partiellement implémentée.</w:t>
+      </w:r>
+    </w:p>
+    <w:tbl>
+      <w:tblPr>
+        <w:tblpPr w:leftFromText="180" w:rightFromText="180" w:vertAnchor="text" w:horzAnchor="page" w:tblpX="1633" w:tblpY="222"/>
+        <w:tblW w:w="548" w:type="dxa"/>
+        <w:tblLayout w:type="fixed"/>
+        <w:tblCellMar>
+          <w:left w:w="10" w:type="dxa"/>
+          <w:right w:w="10" w:type="dxa"/>
+        </w:tblCellMar>
+        <w:tblLook w:val="04A0" w:firstRow="1" w:lastRow="0" w:firstColumn="1" w:lastColumn="0" w:noHBand="0" w:noVBand="1"/>
+      </w:tblPr>
+      <w:tblGrid>
+        <w:gridCol w:w="548"/>
+      </w:tblGrid>
+      <w:tr>
+        <w:trPr>
+          <w:trHeight w:val="475"/>
+          <w:tblHeader/>
+        </w:trPr>
+        <w:tc>
+          <w:tcPr>
+            <w:tcW w:w="548" w:type="dxa"/>
+            <w:tcBorders>
+              <w:top w:val="single" w:sz="4" w:space="0" w:color="auto"/>
+              <w:left w:val="single" w:sz="2" w:space="0" w:color="000000"/>
+              <w:bottom w:val="single" w:sz="2" w:space="0" w:color="000000"/>
+              <w:right w:val="single" w:sz="4" w:space="0" w:color="auto"/>
+            </w:tcBorders>
+            <w:shd w:val="clear" w:color="auto" w:fill="CCCCCC"/>
+            <w:tcMar>
+              <w:top w:w="55" w:type="dxa"/>
+              <w:left w:w="55" w:type="dxa"/>
+              <w:bottom w:w="55" w:type="dxa"/>
+              <w:right w:w="55" w:type="dxa"/>
+            </w:tcMar>
+            <w:vAlign w:val="center"/>
+          </w:tcPr>
+          <w:p>
+            <w:pPr>
+              <w:pStyle w:val="Textbody"/>
+              <w:spacing w:after="0"/>
+              <w:ind w:right="0"/>
+              <w:jc w:val="center"/>
+              <w:rPr>
+                <w:rFonts w:ascii="Wingdings2" w:hAnsi="Wingdings2" w:hint="eastAsia"/>
+                <w:color w:val="006000"/>
+                <w:sz w:val="32"/>
+                <w:szCs w:val="32"/>
+              </w:rPr>
+            </w:pPr>
+            <w:r>
+              <w:rPr>
+                <w:rFonts w:eastAsia="Century Schoolbook" w:cs="Century Schoolbook"/>
+                <w:b/>
+                <w:bCs/>
+                <w:szCs w:val="22"/>
+              </w:rPr>
+              <w:t>N/A</w:t>
+            </w:r>
+          </w:p>
+        </w:tc>
+      </w:tr>
+    </w:tbl>
+    <w:p>
+      <w:pPr>
+        <w:pStyle w:val="Textbody"/>
         <w:rPr>
           <w:rFonts w:ascii="Wingdings 2" w:hAnsi="Wingdings 2" w:cs="Calibri"/>
           <w:b/>
@@ -4118,87 +4316,91 @@
           <w:sz w:val="24"/>
           <w:lang w:eastAsia="fr-LU"/>
         </w:rPr>
-        <w:tab/>
-      </w:r>
-      <w:r>
-        <w:rPr>
-          <w:szCs w:val="22"/>
-        </w:rPr>
-        <w:t>: La (ou les) mesure de sécurité est partiellement implémentée.</w:t>
-      </w:r>
+      </w:pPr>
     </w:p>
     <w:p>
       <w:pPr>
         <w:pStyle w:val="Textbody"/>
       </w:pPr>
       <w:r>
-        <w:rPr>
-          <w:rFonts w:ascii="Wingdings 2" w:hAnsi="Wingdings 2" w:cs="Calibri"/>
-          <w:b/>
-          <w:bCs/>
-          <w:color w:val="000000"/>
-          <w:sz w:val="24"/>
-          <w:lang w:eastAsia="fr-LU"/>
-        </w:rPr>
-        <w:tab/>
-      </w:r>
-      <w:r>
-        <w:rPr>
-          <w:rFonts w:ascii="Wingdings 2" w:hAnsi="Wingdings 2" w:cs="Calibri"/>
-          <w:b/>
-          <w:bCs/>
-          <w:color w:val="FFC000" w:themeColor="accent4"/>
-          <w:sz w:val="28"/>
-          <w:szCs w:val="32"/>
-          <w:lang w:eastAsia="fr-LU"/>
-        </w:rPr>
-        <w:t></w:t>
-      </w:r>
-      <w:r>
-        <w:rPr>
-          <w:rFonts w:ascii="Wingdings 2" w:hAnsi="Wingdings 2" w:cs="Calibri"/>
-          <w:b/>
-          <w:bCs/>
-          <w:color w:val="000000"/>
-          <w:sz w:val="24"/>
-          <w:lang w:eastAsia="fr-LU"/>
-        </w:rPr>
-        <w:tab/>
-      </w:r>
-      <w:r>
-        <w:t>: L’implémentation de la (ou les) mesure de sécurité est planifiée.</w:t>
-      </w:r>
-    </w:p>
+        <w:t xml:space="preserve">: L’implémentation de la mesure de sécurité </w:t>
+      </w:r>
+      <w:r>
+        <w:t>n’est pas applicable</w:t>
+      </w:r>
+      <w:r>
+        <w:t>.</w:t>
+      </w:r>
+    </w:p>
+    <w:tbl>
+      <w:tblPr>
+        <w:tblpPr w:leftFromText="180" w:rightFromText="180" w:vertAnchor="text" w:horzAnchor="page" w:tblpX="1633" w:tblpY="220"/>
+        <w:tblW w:w="548" w:type="dxa"/>
+        <w:tblLayout w:type="fixed"/>
+        <w:tblCellMar>
+          <w:left w:w="10" w:type="dxa"/>
+          <w:right w:w="10" w:type="dxa"/>
+        </w:tblCellMar>
+        <w:tblLook w:val="04A0" w:firstRow="1" w:lastRow="0" w:firstColumn="1" w:lastColumn="0" w:noHBand="0" w:noVBand="1"/>
+      </w:tblPr>
+      <w:tblGrid>
+        <w:gridCol w:w="548"/>
+      </w:tblGrid>
+      <w:tr>
+        <w:trPr>
+          <w:trHeight w:val="475"/>
+          <w:tblHeader/>
+        </w:trPr>
+        <w:tc>
+          <w:tcPr>
+            <w:tcW w:w="548" w:type="dxa"/>
+            <w:tcBorders>
+              <w:top w:val="single" w:sz="4" w:space="0" w:color="auto"/>
+              <w:left w:val="single" w:sz="2" w:space="0" w:color="000000"/>
+              <w:bottom w:val="single" w:sz="2" w:space="0" w:color="000000"/>
+              <w:right w:val="single" w:sz="4" w:space="0" w:color="auto"/>
+            </w:tcBorders>
+            <w:shd w:val="clear" w:color="auto" w:fill="CCCCCC"/>
+            <w:tcMar>
+              <w:top w:w="55" w:type="dxa"/>
+              <w:left w:w="55" w:type="dxa"/>
+              <w:bottom w:w="55" w:type="dxa"/>
+              <w:right w:w="55" w:type="dxa"/>
+            </w:tcMar>
+            <w:vAlign w:val="center"/>
+          </w:tcPr>
+          <w:p>
+            <w:pPr>
+              <w:pStyle w:val="Textbody"/>
+              <w:spacing w:after="0"/>
+              <w:ind w:right="0"/>
+              <w:jc w:val="center"/>
+              <w:rPr>
+                <w:rFonts w:ascii="Wingdings2" w:hAnsi="Wingdings2" w:hint="eastAsia"/>
+                <w:color w:val="006000"/>
+                <w:sz w:val="32"/>
+                <w:szCs w:val="32"/>
+              </w:rPr>
+            </w:pPr>
+            <w:r>
+              <w:rPr>
+                <w:rFonts w:ascii="Wingdings 2" w:hAnsi="Wingdings 2" w:cs="Calibri"/>
+                <w:b/>
+                <w:bCs/>
+                <w:color w:val="C00000"/>
+                <w:sz w:val="32"/>
+                <w:szCs w:val="32"/>
+                <w:lang w:eastAsia="fr-LU"/>
+              </w:rPr>
+              <w:t></w:t>
+            </w:r>
+          </w:p>
+        </w:tc>
+      </w:tr>
+    </w:tbl>
     <w:p>
       <w:pPr>
         <w:pStyle w:val="Textbody"/>
-        <w:rPr>
-          <w:szCs w:val="22"/>
-        </w:rPr>
-      </w:pPr>
-      <w:r>
-        <w:rPr>
-          <w:rFonts w:ascii="Wingdings 2" w:hAnsi="Wingdings 2" w:cs="Calibri"/>
-          <w:b/>
-          <w:bCs/>
-          <w:color w:val="000000"/>
-          <w:lang w:eastAsia="fr-LU"/>
-        </w:rPr>
-        <w:tab/>
-      </w:r>
-      <w:r>
-        <w:rPr>
-          <w:rFonts w:ascii="Wingdings 2" w:hAnsi="Wingdings 2" w:cs="Calibri"/>
-          <w:b/>
-          <w:bCs/>
-          <w:color w:val="C00000"/>
-          <w:sz w:val="24"/>
-          <w:szCs w:val="22"/>
-          <w:lang w:eastAsia="fr-LU"/>
-        </w:rPr>
-        <w:t></w:t>
-      </w:r>
-      <w:r>
         <w:rPr>
           <w:rFonts w:ascii="Wingdings 2" w:hAnsi="Wingdings 2" w:cs="Calibri"/>
           <w:b/>
@@ -4207,9 +4409,47 @@
           <w:szCs w:val="22"/>
           <w:lang w:eastAsia="fr-LU"/>
         </w:rPr>
-        <w:t></w:t>
-      </w:r>
-      <w:r>
+      </w:pPr>
+      <w:r>
+        <w:rPr>
+          <w:rFonts w:ascii="Wingdings 2" w:hAnsi="Wingdings 2" w:cs="Calibri"/>
+          <w:b/>
+          <w:bCs/>
+          <w:color w:val="000000"/>
+          <w:lang w:eastAsia="fr-LU"/>
+        </w:rPr>
+        <w:tab/>
+      </w:r>
+    </w:p>
+    <w:p>
+      <w:pPr>
+        <w:pStyle w:val="Textbody"/>
+        <w:rPr>
+          <w:szCs w:val="22"/>
+        </w:rPr>
+      </w:pPr>
+      <w:r>
+        <w:rPr>
+          <w:szCs w:val="22"/>
+        </w:rPr>
+        <w:t xml:space="preserve">: La mesure de sécurité </w:t>
+      </w:r>
+      <w:r>
+        <w:rPr>
+          <w:szCs w:val="22"/>
+        </w:rPr>
+        <w:t>n’est</w:t>
+      </w:r>
+      <w:r>
+        <w:rPr>
+          <w:szCs w:val="22"/>
+        </w:rPr>
+        <w:t xml:space="preserve"> pas en place.</w:t>
+      </w:r>
+    </w:p>
+    <w:p>
+      <w:pPr>
+        <w:pStyle w:val="Textbody"/>
         <w:rPr>
           <w:rFonts w:ascii="Wingdings 2" w:hAnsi="Wingdings 2" w:cs="Calibri"/>
           <w:b/>
@@ -4218,25 +4458,7 @@
           <w:szCs w:val="22"/>
           <w:lang w:eastAsia="fr-LU"/>
         </w:rPr>
-        <w:t></w:t>
-      </w:r>
-      <w:r>
-        <w:rPr>
-          <w:rFonts w:ascii="Wingdings 2" w:hAnsi="Wingdings 2" w:cs="Calibri"/>
-          <w:b/>
-          <w:bCs/>
-          <w:color w:val="000000"/>
-          <w:szCs w:val="22"/>
-          <w:lang w:eastAsia="fr-LU"/>
-        </w:rPr>
-        <w:tab/>
-      </w:r>
-      <w:r>
-        <w:rPr>
-          <w:szCs w:val="22"/>
-        </w:rPr>
-        <w:t>: La (ou les) mesure de sécurité ne sont pas en place.</w:t>
-      </w:r>
+      </w:pPr>
     </w:p>
     <w:p>
       <w:pPr>
@@ -4304,7 +4526,7 @@
 </file>
 
 <file path=word/endnotes.xml><?xml version="1.0" encoding="utf-8"?>
-<w:endnotes xmlns:wpc="http://schemas.microsoft.com/office/word/2010/wordprocessingCanvas" xmlns:cx="http://schemas.microsoft.com/office/drawing/2014/chartex" xmlns:cx1="http://schemas.microsoft.com/office/drawing/2015/9/8/chartex" xmlns:mc="http://schemas.openxmlformats.org/markup-compatibility/2006" xmlns:o="urn:schemas-microsoft-com:office:office" xmlns:r="http://schemas.openxmlformats.org/officeDocument/2006/relationships" xmlns:m="http://schemas.openxmlformats.org/officeDocument/2006/math" xmlns:v="urn:schemas-microsoft-com:vml" xmlns:wp14="http://schemas.microsoft.com/office/word/2010/wordprocessingDrawing" xmlns:wp="http://schemas.openxmlformats.org/drawingml/2006/wordprocessingDrawing" xmlns:w10="urn:schemas-microsoft-com:office:word" xmlns:w="http://schemas.openxmlformats.org/wordprocessingml/2006/main" xmlns:w14="http://schemas.microsoft.com/office/word/2010/wordml" xmlns:w15="http://schemas.microsoft.com/office/word/2012/wordml" xmlns:w16se="http://schemas.microsoft.com/office/word/2015/wordml/symex" xmlns:wpg="http://schemas.microsoft.com/office/word/2010/wordprocessingGroup" xmlns:wpi="http://schemas.microsoft.com/office/word/2010/wordprocessingInk" xmlns:wne="http://schemas.microsoft.com/office/word/2006/wordml" xmlns:wps="http://schemas.microsoft.com/office/word/2010/wordprocessingShape" mc:Ignorable="w14 w15 w16se wp14">
+<w:endnotes xmlns:wpc="http://schemas.microsoft.com/office/word/2010/wordprocessingCanvas" xmlns:cx="http://schemas.microsoft.com/office/drawing/2014/chartex" xmlns:mc="http://schemas.openxmlformats.org/markup-compatibility/2006" xmlns:o="urn:schemas-microsoft-com:office:office" xmlns:r="http://schemas.openxmlformats.org/officeDocument/2006/relationships" xmlns:m="http://schemas.openxmlformats.org/officeDocument/2006/math" xmlns:v="urn:schemas-microsoft-com:vml" xmlns:wp14="http://schemas.microsoft.com/office/word/2010/wordprocessingDrawing" xmlns:wp="http://schemas.openxmlformats.org/drawingml/2006/wordprocessingDrawing" xmlns:w10="urn:schemas-microsoft-com:office:word" xmlns:w="http://schemas.openxmlformats.org/wordprocessingml/2006/main" xmlns:w14="http://schemas.microsoft.com/office/word/2010/wordml" xmlns:w15="http://schemas.microsoft.com/office/word/2012/wordml" xmlns:w16se="http://schemas.microsoft.com/office/word/2015/wordml/symex" xmlns:wpg="http://schemas.microsoft.com/office/word/2010/wordprocessingGroup" xmlns:wpi="http://schemas.microsoft.com/office/word/2010/wordprocessingInk" xmlns:wne="http://schemas.microsoft.com/office/word/2006/wordml" xmlns:wps="http://schemas.microsoft.com/office/word/2010/wordprocessingShape" mc:Ignorable="w14 w15 w16se wp14">
   <w:endnote w:type="separator" w:id="-1">
     <w:p>
       <w:r>
@@ -4323,7 +4545,7 @@
 </file>
 
 <file path=word/footer1.xml><?xml version="1.0" encoding="utf-8"?>
-<w:ftr xmlns:wpc="http://schemas.microsoft.com/office/word/2010/wordprocessingCanvas" xmlns:cx="http://schemas.microsoft.com/office/drawing/2014/chartex" xmlns:cx1="http://schemas.microsoft.com/office/drawing/2015/9/8/chartex" xmlns:mc="http://schemas.openxmlformats.org/markup-compatibility/2006" xmlns:o="urn:schemas-microsoft-com:office:office" xmlns:r="http://schemas.openxmlformats.org/officeDocument/2006/relationships" xmlns:m="http://schemas.openxmlformats.org/officeDocument/2006/math" xmlns:v="urn:schemas-microsoft-com:vml" xmlns:wp14="http://schemas.microsoft.com/office/word/2010/wordprocessingDrawing" xmlns:wp="http://schemas.openxmlformats.org/drawingml/2006/wordprocessingDrawing" xmlns:w10="urn:schemas-microsoft-com:office:word" xmlns:w="http://schemas.openxmlformats.org/wordprocessingml/2006/main" xmlns:w14="http://schemas.microsoft.com/office/word/2010/wordml" xmlns:w15="http://schemas.microsoft.com/office/word/2012/wordml" xmlns:w16se="http://schemas.microsoft.com/office/word/2015/wordml/symex" xmlns:wpg="http://schemas.microsoft.com/office/word/2010/wordprocessingGroup" xmlns:wpi="http://schemas.microsoft.com/office/word/2010/wordprocessingInk" xmlns:wne="http://schemas.microsoft.com/office/word/2006/wordml" xmlns:wps="http://schemas.microsoft.com/office/word/2010/wordprocessingShape" mc:Ignorable="w14 w15 w16se wp14">
+<w:ftr xmlns:wpc="http://schemas.microsoft.com/office/word/2010/wordprocessingCanvas" xmlns:cx="http://schemas.microsoft.com/office/drawing/2014/chartex" xmlns:mc="http://schemas.openxmlformats.org/markup-compatibility/2006" xmlns:o="urn:schemas-microsoft-com:office:office" xmlns:r="http://schemas.openxmlformats.org/officeDocument/2006/relationships" xmlns:m="http://schemas.openxmlformats.org/officeDocument/2006/math" xmlns:v="urn:schemas-microsoft-com:vml" xmlns:wp14="http://schemas.microsoft.com/office/word/2010/wordprocessingDrawing" xmlns:wp="http://schemas.openxmlformats.org/drawingml/2006/wordprocessingDrawing" xmlns:w10="urn:schemas-microsoft-com:office:word" xmlns:w="http://schemas.openxmlformats.org/wordprocessingml/2006/main" xmlns:w14="http://schemas.microsoft.com/office/word/2010/wordml" xmlns:w15="http://schemas.microsoft.com/office/word/2012/wordml" xmlns:w16se="http://schemas.microsoft.com/office/word/2015/wordml/symex" xmlns:wpg="http://schemas.microsoft.com/office/word/2010/wordprocessingGroup" xmlns:wpi="http://schemas.microsoft.com/office/word/2010/wordprocessingInk" xmlns:wne="http://schemas.microsoft.com/office/word/2006/wordml" xmlns:wps="http://schemas.microsoft.com/office/word/2010/wordprocessingShape" mc:Ignorable="w14 w15 w16se wp14">
   <w:p>
     <w:pPr>
       <w:pStyle w:val="Footerright"/>
@@ -4455,7 +4677,7 @@
             </wp:anchor>
           </w:drawing>
         </mc:Choice>
-        <mc:Fallback>
+        <mc:Fallback xmlns:cx1="http://schemas.microsoft.com/office/drawing/2015/9/8/chartex">
           <w:pict>
             <v:line w14:anchorId="7BA01DB5" id="Line 10" o:spid="_x0000_s1026" style="position:absolute;z-index:-251631616;visibility:visible;mso-wrap-style:square;mso-width-percent:0;mso-wrap-distance-left:9pt;mso-wrap-distance-top:0;mso-wrap-distance-right:9pt;mso-wrap-distance-bottom:0;mso-position-horizontal:left;mso-position-horizontal-relative:margin;mso-position-vertical:absolute;mso-position-vertical-relative:text;mso-width-percent:0;mso-width-relative:margin" from="0,3.7pt" to="482.4pt,3.85pt" o:gfxdata="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" strokecolor="#ccc" strokeweight=".11mm">
               <w10:wrap anchorx="margin"/>
@@ -4519,7 +4741,7 @@
 </file>
 
 <file path=word/footer2.xml><?xml version="1.0" encoding="utf-8"?>
-<w:ftr xmlns:wpc="http://schemas.microsoft.com/office/word/2010/wordprocessingCanvas" xmlns:cx="http://schemas.microsoft.com/office/drawing/2014/chartex" xmlns:cx1="http://schemas.microsoft.com/office/drawing/2015/9/8/chartex" xmlns:mc="http://schemas.openxmlformats.org/markup-compatibility/2006" xmlns:o="urn:schemas-microsoft-com:office:office" xmlns:r="http://schemas.openxmlformats.org/officeDocument/2006/relationships" xmlns:m="http://schemas.openxmlformats.org/officeDocument/2006/math" xmlns:v="urn:schemas-microsoft-com:vml" xmlns:wp14="http://schemas.microsoft.com/office/word/2010/wordprocessingDrawing" xmlns:wp="http://schemas.openxmlformats.org/drawingml/2006/wordprocessingDrawing" xmlns:w10="urn:schemas-microsoft-com:office:word" xmlns:w="http://schemas.openxmlformats.org/wordprocessingml/2006/main" xmlns:w14="http://schemas.microsoft.com/office/word/2010/wordml" xmlns:w15="http://schemas.microsoft.com/office/word/2012/wordml" xmlns:w16se="http://schemas.microsoft.com/office/word/2015/wordml/symex" xmlns:wpg="http://schemas.microsoft.com/office/word/2010/wordprocessingGroup" xmlns:wpi="http://schemas.microsoft.com/office/word/2010/wordprocessingInk" xmlns:wne="http://schemas.microsoft.com/office/word/2006/wordml" xmlns:wps="http://schemas.microsoft.com/office/word/2010/wordprocessingShape" mc:Ignorable="w14 w15 w16se wp14">
+<w:ftr xmlns:wpc="http://schemas.microsoft.com/office/word/2010/wordprocessingCanvas" xmlns:cx="http://schemas.microsoft.com/office/drawing/2014/chartex" xmlns:mc="http://schemas.openxmlformats.org/markup-compatibility/2006" xmlns:o="urn:schemas-microsoft-com:office:office" xmlns:r="http://schemas.openxmlformats.org/officeDocument/2006/relationships" xmlns:m="http://schemas.openxmlformats.org/officeDocument/2006/math" xmlns:v="urn:schemas-microsoft-com:vml" xmlns:wp14="http://schemas.microsoft.com/office/word/2010/wordprocessingDrawing" xmlns:wp="http://schemas.openxmlformats.org/drawingml/2006/wordprocessingDrawing" xmlns:w10="urn:schemas-microsoft-com:office:word" xmlns:w="http://schemas.openxmlformats.org/wordprocessingml/2006/main" xmlns:w14="http://schemas.microsoft.com/office/word/2010/wordml" xmlns:w15="http://schemas.microsoft.com/office/word/2012/wordml" xmlns:w16se="http://schemas.microsoft.com/office/word/2015/wordml/symex" xmlns:wpg="http://schemas.microsoft.com/office/word/2010/wordprocessingGroup" xmlns:wpi="http://schemas.microsoft.com/office/word/2010/wordprocessingInk" xmlns:wne="http://schemas.microsoft.com/office/word/2006/wordml" xmlns:wps="http://schemas.microsoft.com/office/word/2010/wordprocessingShape" mc:Ignorable="w14 w15 w16se wp14">
   <w:p>
     <w:pPr>
       <w:pStyle w:val="Footer"/>
@@ -4535,7 +4757,7 @@
 </file>
 
 <file path=word/footer3.xml><?xml version="1.0" encoding="utf-8"?>
-<w:ftr xmlns:wpc="http://schemas.microsoft.com/office/word/2010/wordprocessingCanvas" xmlns:cx="http://schemas.microsoft.com/office/drawing/2014/chartex" xmlns:cx1="http://schemas.microsoft.com/office/drawing/2015/9/8/chartex" xmlns:mc="http://schemas.openxmlformats.org/markup-compatibility/2006" xmlns:o="urn:schemas-microsoft-com:office:office" xmlns:r="http://schemas.openxmlformats.org/officeDocument/2006/relationships" xmlns:m="http://schemas.openxmlformats.org/officeDocument/2006/math" xmlns:v="urn:schemas-microsoft-com:vml" xmlns:wp14="http://schemas.microsoft.com/office/word/2010/wordprocessingDrawing" xmlns:wp="http://schemas.openxmlformats.org/drawingml/2006/wordprocessingDrawing" xmlns:w10="urn:schemas-microsoft-com:office:word" xmlns:w="http://schemas.openxmlformats.org/wordprocessingml/2006/main" xmlns:w14="http://schemas.microsoft.com/office/word/2010/wordml" xmlns:w15="http://schemas.microsoft.com/office/word/2012/wordml" xmlns:w16se="http://schemas.microsoft.com/office/word/2015/wordml/symex" xmlns:wpg="http://schemas.microsoft.com/office/word/2010/wordprocessingGroup" xmlns:wpi="http://schemas.microsoft.com/office/word/2010/wordprocessingInk" xmlns:wne="http://schemas.microsoft.com/office/word/2006/wordml" xmlns:wps="http://schemas.microsoft.com/office/word/2010/wordprocessingShape" mc:Ignorable="w14 w15 w16se wp14">
+<w:ftr xmlns:wpc="http://schemas.microsoft.com/office/word/2010/wordprocessingCanvas" xmlns:cx="http://schemas.microsoft.com/office/drawing/2014/chartex" xmlns:mc="http://schemas.openxmlformats.org/markup-compatibility/2006" xmlns:o="urn:schemas-microsoft-com:office:office" xmlns:r="http://schemas.openxmlformats.org/officeDocument/2006/relationships" xmlns:m="http://schemas.openxmlformats.org/officeDocument/2006/math" xmlns:v="urn:schemas-microsoft-com:vml" xmlns:wp14="http://schemas.microsoft.com/office/word/2010/wordprocessingDrawing" xmlns:wp="http://schemas.openxmlformats.org/drawingml/2006/wordprocessingDrawing" xmlns:w10="urn:schemas-microsoft-com:office:word" xmlns:w="http://schemas.openxmlformats.org/wordprocessingml/2006/main" xmlns:w14="http://schemas.microsoft.com/office/word/2010/wordml" xmlns:w15="http://schemas.microsoft.com/office/word/2012/wordml" xmlns:w16se="http://schemas.microsoft.com/office/word/2015/wordml/symex" xmlns:wpg="http://schemas.microsoft.com/office/word/2010/wordprocessingGroup" xmlns:wpi="http://schemas.microsoft.com/office/word/2010/wordprocessingInk" xmlns:wne="http://schemas.microsoft.com/office/word/2006/wordml" xmlns:wps="http://schemas.microsoft.com/office/word/2010/wordprocessingShape" mc:Ignorable="w14 w15 w16se wp14">
   <w:p>
     <w:pPr>
       <w:pStyle w:val="Footerright"/>
@@ -4592,7 +4814,7 @@
             </wp:anchor>
           </w:drawing>
         </mc:Choice>
-        <mc:Fallback>
+        <mc:Fallback xmlns:cx1="http://schemas.microsoft.com/office/drawing/2015/9/8/chartex">
           <w:pict>
             <v:line w14:anchorId="045FF55F" id="Straight Connector 11" o:spid="_x0000_s1026" style="position:absolute;z-index:251671552;visibility:visible;mso-wrap-style:square;mso-wrap-distance-left:9pt;mso-wrap-distance-top:0;mso-wrap-distance-right:9pt;mso-wrap-distance-bottom:0;mso-position-horizontal:center;mso-position-horizontal-relative:margin;mso-position-vertical:absolute;mso-position-vertical-relative:text" from="0,-1.7pt" to="728.4pt,-1.7pt" o:gfxdata="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" strokecolor="#ccc" strokeweight=".11mm">
               <w10:wrap anchorx="margin"/>
@@ -4696,33 +4918,20 @@
       </w:rPr>
       <w:t>/</w:t>
     </w:r>
-    <w:r>
-      <w:fldChar w:fldCharType="begin"/>
-    </w:r>
-    <w:r>
-      <w:instrText xml:space="preserve"> NUMPAGES \* ARABIC </w:instrText>
-    </w:r>
-    <w:r>
-      <w:fldChar w:fldCharType="separate"/>
-    </w:r>
-    <w:r>
-      <w:rPr>
-        <w:noProof/>
-      </w:rPr>
-      <w:t>8</w:t>
-    </w:r>
-    <w:r>
-      <w:rPr>
-        <w:noProof/>
-      </w:rPr>
-      <w:fldChar w:fldCharType="end"/>
-    </w:r>
+    <w:fldSimple w:instr=" NUMPAGES \* ARABIC ">
+      <w:r>
+        <w:rPr>
+          <w:noProof/>
+        </w:rPr>
+        <w:t>8</w:t>
+      </w:r>
+    </w:fldSimple>
   </w:p>
 </w:ftr>
 </file>
 
 <file path=word/footer4.xml><?xml version="1.0" encoding="utf-8"?>
-<w:ftr xmlns:wpc="http://schemas.microsoft.com/office/word/2010/wordprocessingCanvas" xmlns:cx="http://schemas.microsoft.com/office/drawing/2014/chartex" xmlns:cx1="http://schemas.microsoft.com/office/drawing/2015/9/8/chartex" xmlns:mc="http://schemas.openxmlformats.org/markup-compatibility/2006" xmlns:o="urn:schemas-microsoft-com:office:office" xmlns:r="http://schemas.openxmlformats.org/officeDocument/2006/relationships" xmlns:m="http://schemas.openxmlformats.org/officeDocument/2006/math" xmlns:v="urn:schemas-microsoft-com:vml" xmlns:wp14="http://schemas.microsoft.com/office/word/2010/wordprocessingDrawing" xmlns:wp="http://schemas.openxmlformats.org/drawingml/2006/wordprocessingDrawing" xmlns:w10="urn:schemas-microsoft-com:office:word" xmlns:w="http://schemas.openxmlformats.org/wordprocessingml/2006/main" xmlns:w14="http://schemas.microsoft.com/office/word/2010/wordml" xmlns:w15="http://schemas.microsoft.com/office/word/2012/wordml" xmlns:w16se="http://schemas.microsoft.com/office/word/2015/wordml/symex" xmlns:wpg="http://schemas.microsoft.com/office/word/2010/wordprocessingGroup" xmlns:wpi="http://schemas.microsoft.com/office/word/2010/wordprocessingInk" xmlns:wne="http://schemas.microsoft.com/office/word/2006/wordml" xmlns:wps="http://schemas.microsoft.com/office/word/2010/wordprocessingShape" mc:Ignorable="w14 w15 w16se wp14">
+<w:ftr xmlns:wpc="http://schemas.microsoft.com/office/word/2010/wordprocessingCanvas" xmlns:cx="http://schemas.microsoft.com/office/drawing/2014/chartex" xmlns:mc="http://schemas.openxmlformats.org/markup-compatibility/2006" xmlns:o="urn:schemas-microsoft-com:office:office" xmlns:r="http://schemas.openxmlformats.org/officeDocument/2006/relationships" xmlns:m="http://schemas.openxmlformats.org/officeDocument/2006/math" xmlns:v="urn:schemas-microsoft-com:vml" xmlns:wp14="http://schemas.microsoft.com/office/word/2010/wordprocessingDrawing" xmlns:wp="http://schemas.openxmlformats.org/drawingml/2006/wordprocessingDrawing" xmlns:w10="urn:schemas-microsoft-com:office:word" xmlns:w="http://schemas.openxmlformats.org/wordprocessingml/2006/main" xmlns:w14="http://schemas.microsoft.com/office/word/2010/wordml" xmlns:w15="http://schemas.microsoft.com/office/word/2012/wordml" xmlns:w16se="http://schemas.microsoft.com/office/word/2015/wordml/symex" xmlns:wpg="http://schemas.microsoft.com/office/word/2010/wordprocessingGroup" xmlns:wpi="http://schemas.microsoft.com/office/word/2010/wordprocessingInk" xmlns:wne="http://schemas.microsoft.com/office/word/2006/wordml" xmlns:wps="http://schemas.microsoft.com/office/word/2010/wordprocessingShape" mc:Ignorable="w14 w15 w16se wp14">
   <w:p>
     <w:pPr>
       <w:pStyle w:val="Footerright"/>
@@ -4852,7 +5061,7 @@
             </wp:anchor>
           </w:drawing>
         </mc:Choice>
-        <mc:Fallback>
+        <mc:Fallback xmlns:cx1="http://schemas.microsoft.com/office/drawing/2015/9/8/chartex">
           <w:pict>
             <v:line w14:anchorId="2E7BF95C" id="Straight Connector 28" o:spid="_x0000_s1026" style="position:absolute;z-index:251679744;visibility:visible;mso-wrap-style:square;mso-width-percent:0;mso-wrap-distance-left:9pt;mso-wrap-distance-top:0;mso-wrap-distance-right:9pt;mso-wrap-distance-bottom:0;mso-position-horizontal:absolute;mso-position-horizontal-relative:text;mso-position-vertical:absolute;mso-position-vertical-relative:text;mso-width-percent:0;mso-width-relative:margin" from="-.95pt,.1pt" to="481.45pt,.1pt" o:gfxdata="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" strokecolor="#ccc" strokeweight=".11mm"/>
           </w:pict>
@@ -4884,33 +5093,20 @@
       </w:rPr>
       <w:t>/</w:t>
     </w:r>
-    <w:r>
-      <w:fldChar w:fldCharType="begin"/>
-    </w:r>
-    <w:r>
-      <w:instrText xml:space="preserve"> NUMPAGES \* ARABIC </w:instrText>
-    </w:r>
-    <w:r>
-      <w:fldChar w:fldCharType="separate"/>
-    </w:r>
-    <w:r>
-      <w:rPr>
-        <w:noProof/>
-      </w:rPr>
-      <w:t>8</w:t>
-    </w:r>
-    <w:r>
-      <w:rPr>
-        <w:noProof/>
-      </w:rPr>
-      <w:fldChar w:fldCharType="end"/>
-    </w:r>
+    <w:fldSimple w:instr=" NUMPAGES \* ARABIC ">
+      <w:r>
+        <w:rPr>
+          <w:noProof/>
+        </w:rPr>
+        <w:t>8</w:t>
+      </w:r>
+    </w:fldSimple>
   </w:p>
 </w:ftr>
 </file>
 
 <file path=word/footnotes.xml><?xml version="1.0" encoding="utf-8"?>
-<w:footnotes xmlns:wpc="http://schemas.microsoft.com/office/word/2010/wordprocessingCanvas" xmlns:cx="http://schemas.microsoft.com/office/drawing/2014/chartex" xmlns:cx1="http://schemas.microsoft.com/office/drawing/2015/9/8/chartex" xmlns:mc="http://schemas.openxmlformats.org/markup-compatibility/2006" xmlns:o="urn:schemas-microsoft-com:office:office" xmlns:r="http://schemas.openxmlformats.org/officeDocument/2006/relationships" xmlns:m="http://schemas.openxmlformats.org/officeDocument/2006/math" xmlns:v="urn:schemas-microsoft-com:vml" xmlns:wp14="http://schemas.microsoft.com/office/word/2010/wordprocessingDrawing" xmlns:wp="http://schemas.openxmlformats.org/drawingml/2006/wordprocessingDrawing" xmlns:w10="urn:schemas-microsoft-com:office:word" xmlns:w="http://schemas.openxmlformats.org/wordprocessingml/2006/main" xmlns:w14="http://schemas.microsoft.com/office/word/2010/wordml" xmlns:w15="http://schemas.microsoft.com/office/word/2012/wordml" xmlns:w16se="http://schemas.microsoft.com/office/word/2015/wordml/symex" xmlns:wpg="http://schemas.microsoft.com/office/word/2010/wordprocessingGroup" xmlns:wpi="http://schemas.microsoft.com/office/word/2010/wordprocessingInk" xmlns:wne="http://schemas.microsoft.com/office/word/2006/wordml" xmlns:wps="http://schemas.microsoft.com/office/word/2010/wordprocessingShape" mc:Ignorable="w14 w15 w16se wp14">
+<w:footnotes xmlns:wpc="http://schemas.microsoft.com/office/word/2010/wordprocessingCanvas" xmlns:cx="http://schemas.microsoft.com/office/drawing/2014/chartex" xmlns:mc="http://schemas.openxmlformats.org/markup-compatibility/2006" xmlns:o="urn:schemas-microsoft-com:office:office" xmlns:r="http://schemas.openxmlformats.org/officeDocument/2006/relationships" xmlns:m="http://schemas.openxmlformats.org/officeDocument/2006/math" xmlns:v="urn:schemas-microsoft-com:vml" xmlns:wp14="http://schemas.microsoft.com/office/word/2010/wordprocessingDrawing" xmlns:wp="http://schemas.openxmlformats.org/drawingml/2006/wordprocessingDrawing" xmlns:w10="urn:schemas-microsoft-com:office:word" xmlns:w="http://schemas.openxmlformats.org/wordprocessingml/2006/main" xmlns:w14="http://schemas.microsoft.com/office/word/2010/wordml" xmlns:w15="http://schemas.microsoft.com/office/word/2012/wordml" xmlns:w16se="http://schemas.microsoft.com/office/word/2015/wordml/symex" xmlns:wpg="http://schemas.microsoft.com/office/word/2010/wordprocessingGroup" xmlns:wpi="http://schemas.microsoft.com/office/word/2010/wordprocessingInk" xmlns:wne="http://schemas.microsoft.com/office/word/2006/wordml" xmlns:wps="http://schemas.microsoft.com/office/word/2010/wordprocessingShape" mc:Ignorable="w14 w15 w16se wp14">
   <w:footnote w:type="separator" w:id="-1">
     <w:p>
       <w:r>
@@ -4932,7 +5128,7 @@
 </file>
 
 <file path=word/header1.xml><?xml version="1.0" encoding="utf-8"?>
-<w:hdr xmlns:wpc="http://schemas.microsoft.com/office/word/2010/wordprocessingCanvas" xmlns:cx="http://schemas.microsoft.com/office/drawing/2014/chartex" xmlns:cx1="http://schemas.microsoft.com/office/drawing/2015/9/8/chartex" xmlns:mc="http://schemas.openxmlformats.org/markup-compatibility/2006" xmlns:o="urn:schemas-microsoft-com:office:office" xmlns:r="http://schemas.openxmlformats.org/officeDocument/2006/relationships" xmlns:m="http://schemas.openxmlformats.org/officeDocument/2006/math" xmlns:v="urn:schemas-microsoft-com:vml" xmlns:wp14="http://schemas.microsoft.com/office/word/2010/wordprocessingDrawing" xmlns:wp="http://schemas.openxmlformats.org/drawingml/2006/wordprocessingDrawing" xmlns:w10="urn:schemas-microsoft-com:office:word" xmlns:w="http://schemas.openxmlformats.org/wordprocessingml/2006/main" xmlns:w14="http://schemas.microsoft.com/office/word/2010/wordml" xmlns:w15="http://schemas.microsoft.com/office/word/2012/wordml" xmlns:w16se="http://schemas.microsoft.com/office/word/2015/wordml/symex" xmlns:wpg="http://schemas.microsoft.com/office/word/2010/wordprocessingGroup" xmlns:wpi="http://schemas.microsoft.com/office/word/2010/wordprocessingInk" xmlns:wne="http://schemas.microsoft.com/office/word/2006/wordml" xmlns:wps="http://schemas.microsoft.com/office/word/2010/wordprocessingShape" mc:Ignorable="w14 w15 w16se wp14">
+<w:hdr xmlns:wpc="http://schemas.microsoft.com/office/word/2010/wordprocessingCanvas" xmlns:cx="http://schemas.microsoft.com/office/drawing/2014/chartex" xmlns:mc="http://schemas.openxmlformats.org/markup-compatibility/2006" xmlns:o="urn:schemas-microsoft-com:office:office" xmlns:r="http://schemas.openxmlformats.org/officeDocument/2006/relationships" xmlns:m="http://schemas.openxmlformats.org/officeDocument/2006/math" xmlns:v="urn:schemas-microsoft-com:vml" xmlns:wp14="http://schemas.microsoft.com/office/word/2010/wordprocessingDrawing" xmlns:wp="http://schemas.openxmlformats.org/drawingml/2006/wordprocessingDrawing" xmlns:w10="urn:schemas-microsoft-com:office:word" xmlns:w="http://schemas.openxmlformats.org/wordprocessingml/2006/main" xmlns:w14="http://schemas.microsoft.com/office/word/2010/wordml" xmlns:w15="http://schemas.microsoft.com/office/word/2012/wordml" xmlns:w16se="http://schemas.microsoft.com/office/word/2015/wordml/symex" xmlns:wpg="http://schemas.microsoft.com/office/word/2010/wordprocessingGroup" xmlns:wpi="http://schemas.microsoft.com/office/word/2010/wordprocessingInk" xmlns:wne="http://schemas.microsoft.com/office/word/2006/wordml" xmlns:wps="http://schemas.microsoft.com/office/word/2010/wordprocessingShape" mc:Ignorable="w14 w15 w16se wp14">
   <w:tbl>
     <w:tblPr>
       <w:tblW w:w="9630" w:type="dxa"/>
@@ -5339,7 +5535,7 @@
 </file>
 
 <file path=word/header2.xml><?xml version="1.0" encoding="utf-8"?>
-<w:hdr xmlns:wpc="http://schemas.microsoft.com/office/word/2010/wordprocessingCanvas" xmlns:cx="http://schemas.microsoft.com/office/drawing/2014/chartex" xmlns:cx1="http://schemas.microsoft.com/office/drawing/2015/9/8/chartex" xmlns:mc="http://schemas.openxmlformats.org/markup-compatibility/2006" xmlns:o="urn:schemas-microsoft-com:office:office" xmlns:r="http://schemas.openxmlformats.org/officeDocument/2006/relationships" xmlns:m="http://schemas.openxmlformats.org/officeDocument/2006/math" xmlns:v="urn:schemas-microsoft-com:vml" xmlns:wp14="http://schemas.microsoft.com/office/word/2010/wordprocessingDrawing" xmlns:wp="http://schemas.openxmlformats.org/drawingml/2006/wordprocessingDrawing" xmlns:w10="urn:schemas-microsoft-com:office:word" xmlns:w="http://schemas.openxmlformats.org/wordprocessingml/2006/main" xmlns:w14="http://schemas.microsoft.com/office/word/2010/wordml" xmlns:w15="http://schemas.microsoft.com/office/word/2012/wordml" xmlns:w16se="http://schemas.microsoft.com/office/word/2015/wordml/symex" xmlns:wpg="http://schemas.microsoft.com/office/word/2010/wordprocessingGroup" xmlns:wpi="http://schemas.microsoft.com/office/word/2010/wordprocessingInk" xmlns:wne="http://schemas.microsoft.com/office/word/2006/wordml" xmlns:wps="http://schemas.microsoft.com/office/word/2010/wordprocessingShape" mc:Ignorable="w14 w15 w16se wp14">
+<w:hdr xmlns:wpc="http://schemas.microsoft.com/office/word/2010/wordprocessingCanvas" xmlns:cx="http://schemas.microsoft.com/office/drawing/2014/chartex" xmlns:mc="http://schemas.openxmlformats.org/markup-compatibility/2006" xmlns:o="urn:schemas-microsoft-com:office:office" xmlns:r="http://schemas.openxmlformats.org/officeDocument/2006/relationships" xmlns:m="http://schemas.openxmlformats.org/officeDocument/2006/math" xmlns:v="urn:schemas-microsoft-com:vml" xmlns:wp14="http://schemas.microsoft.com/office/word/2010/wordprocessingDrawing" xmlns:wp="http://schemas.openxmlformats.org/drawingml/2006/wordprocessingDrawing" xmlns:w10="urn:schemas-microsoft-com:office:word" xmlns:w="http://schemas.openxmlformats.org/wordprocessingml/2006/main" xmlns:w14="http://schemas.microsoft.com/office/word/2010/wordml" xmlns:w15="http://schemas.microsoft.com/office/word/2012/wordml" xmlns:w16se="http://schemas.microsoft.com/office/word/2015/wordml/symex" xmlns:wpg="http://schemas.microsoft.com/office/word/2010/wordprocessingGroup" xmlns:wpi="http://schemas.microsoft.com/office/word/2010/wordprocessingInk" xmlns:wne="http://schemas.microsoft.com/office/word/2006/wordml" xmlns:wps="http://schemas.microsoft.com/office/word/2010/wordprocessingShape" mc:Ignorable="w14 w15 w16se wp14">
   <w:tbl>
     <w:tblPr>
       <w:tblW w:w="14580" w:type="dxa"/>
@@ -5749,7 +5945,7 @@
 </file>
 
 <file path=word/header3.xml><?xml version="1.0" encoding="utf-8"?>
-<w:hdr xmlns:wpc="http://schemas.microsoft.com/office/word/2010/wordprocessingCanvas" xmlns:cx="http://schemas.microsoft.com/office/drawing/2014/chartex" xmlns:cx1="http://schemas.microsoft.com/office/drawing/2015/9/8/chartex" xmlns:mc="http://schemas.openxmlformats.org/markup-compatibility/2006" xmlns:o="urn:schemas-microsoft-com:office:office" xmlns:r="http://schemas.openxmlformats.org/officeDocument/2006/relationships" xmlns:m="http://schemas.openxmlformats.org/officeDocument/2006/math" xmlns:v="urn:schemas-microsoft-com:vml" xmlns:wp14="http://schemas.microsoft.com/office/word/2010/wordprocessingDrawing" xmlns:wp="http://schemas.openxmlformats.org/drawingml/2006/wordprocessingDrawing" xmlns:w10="urn:schemas-microsoft-com:office:word" xmlns:w="http://schemas.openxmlformats.org/wordprocessingml/2006/main" xmlns:w14="http://schemas.microsoft.com/office/word/2010/wordml" xmlns:w15="http://schemas.microsoft.com/office/word/2012/wordml" xmlns:w16se="http://schemas.microsoft.com/office/word/2015/wordml/symex" xmlns:wpg="http://schemas.microsoft.com/office/word/2010/wordprocessingGroup" xmlns:wpi="http://schemas.microsoft.com/office/word/2010/wordprocessingInk" xmlns:wne="http://schemas.microsoft.com/office/word/2006/wordml" xmlns:wps="http://schemas.microsoft.com/office/word/2010/wordprocessingShape" mc:Ignorable="w14 w15 w16se wp14">
+<w:hdr xmlns:wpc="http://schemas.microsoft.com/office/word/2010/wordprocessingCanvas" xmlns:cx="http://schemas.microsoft.com/office/drawing/2014/chartex" xmlns:mc="http://schemas.openxmlformats.org/markup-compatibility/2006" xmlns:o="urn:schemas-microsoft-com:office:office" xmlns:r="http://schemas.openxmlformats.org/officeDocument/2006/relationships" xmlns:m="http://schemas.openxmlformats.org/officeDocument/2006/math" xmlns:v="urn:schemas-microsoft-com:vml" xmlns:wp14="http://schemas.microsoft.com/office/word/2010/wordprocessingDrawing" xmlns:wp="http://schemas.openxmlformats.org/drawingml/2006/wordprocessingDrawing" xmlns:w10="urn:schemas-microsoft-com:office:word" xmlns:w="http://schemas.openxmlformats.org/wordprocessingml/2006/main" xmlns:w14="http://schemas.microsoft.com/office/word/2010/wordml" xmlns:w15="http://schemas.microsoft.com/office/word/2012/wordml" xmlns:w16se="http://schemas.microsoft.com/office/word/2015/wordml/symex" xmlns:wpg="http://schemas.microsoft.com/office/word/2010/wordprocessingGroup" xmlns:wpi="http://schemas.microsoft.com/office/word/2010/wordprocessingInk" xmlns:wne="http://schemas.microsoft.com/office/word/2006/wordml" xmlns:wps="http://schemas.microsoft.com/office/word/2010/wordprocessingShape" mc:Ignorable="w14 w15 w16se wp14">
   <w:tbl>
     <w:tblPr>
       <w:tblW w:w="9630" w:type="dxa"/>
@@ -6151,7 +6347,7 @@
 </file>
 
 <file path=word/numbering.xml><?xml version="1.0" encoding="utf-8"?>
-<w:numbering xmlns:wpc="http://schemas.microsoft.com/office/word/2010/wordprocessingCanvas" xmlns:cx="http://schemas.microsoft.com/office/drawing/2014/chartex" xmlns:cx1="http://schemas.microsoft.com/office/drawing/2015/9/8/chartex" xmlns:mc="http://schemas.openxmlformats.org/markup-compatibility/2006" xmlns:o="urn:schemas-microsoft-com:office:office" xmlns:r="http://schemas.openxmlformats.org/officeDocument/2006/relationships" xmlns:m="http://schemas.openxmlformats.org/officeDocument/2006/math" xmlns:v="urn:schemas-microsoft-com:vml" xmlns:wp14="http://schemas.microsoft.com/office/word/2010/wordprocessingDrawing" xmlns:wp="http://schemas.openxmlformats.org/drawingml/2006/wordprocessingDrawing" xmlns:w10="urn:schemas-microsoft-com:office:word" xmlns:w="http://schemas.openxmlformats.org/wordprocessingml/2006/main" xmlns:w14="http://schemas.microsoft.com/office/word/2010/wordml" xmlns:w15="http://schemas.microsoft.com/office/word/2012/wordml" xmlns:w16se="http://schemas.microsoft.com/office/word/2015/wordml/symex" xmlns:wpg="http://schemas.microsoft.com/office/word/2010/wordprocessingGroup" xmlns:wpi="http://schemas.microsoft.com/office/word/2010/wordprocessingInk" xmlns:wne="http://schemas.microsoft.com/office/word/2006/wordml" xmlns:wps="http://schemas.microsoft.com/office/word/2010/wordprocessingShape" mc:Ignorable="w14 w15 w16se wp14">
+<w:numbering xmlns:wpc="http://schemas.microsoft.com/office/word/2010/wordprocessingCanvas" xmlns:cx="http://schemas.microsoft.com/office/drawing/2014/chartex" xmlns:mc="http://schemas.openxmlformats.org/markup-compatibility/2006" xmlns:o="urn:schemas-microsoft-com:office:office" xmlns:r="http://schemas.openxmlformats.org/officeDocument/2006/relationships" xmlns:m="http://schemas.openxmlformats.org/officeDocument/2006/math" xmlns:v="urn:schemas-microsoft-com:vml" xmlns:wp14="http://schemas.microsoft.com/office/word/2010/wordprocessingDrawing" xmlns:wp="http://schemas.openxmlformats.org/drawingml/2006/wordprocessingDrawing" xmlns:w10="urn:schemas-microsoft-com:office:word" xmlns:w="http://schemas.openxmlformats.org/wordprocessingml/2006/main" xmlns:w14="http://schemas.microsoft.com/office/word/2010/wordml" xmlns:w15="http://schemas.microsoft.com/office/word/2012/wordml" xmlns:w16se="http://schemas.microsoft.com/office/word/2015/wordml/symex" xmlns:wpg="http://schemas.microsoft.com/office/word/2010/wordprocessingGroup" xmlns:wpi="http://schemas.microsoft.com/office/word/2010/wordprocessingInk" xmlns:wne="http://schemas.microsoft.com/office/word/2006/wordml" xmlns:wps="http://schemas.microsoft.com/office/word/2010/wordprocessingShape" mc:Ignorable="w14 w15 w16se wp14">
   <w:numPicBullet w:numPicBulletId="0">
     <w:pict>
       <v:shapetype id="_x0000_t75" coordsize="21600,21600" o:spt="75" o:preferrelative="t" path="m@4@5l@4@11@9@11@9@5xe" filled="f" stroked="f">
@@ -6173,21 +6369,21 @@
         <v:path o:extrusionok="f" gradientshapeok="t" o:connecttype="rect"/>
         <o:lock v:ext="edit" aspectratio="t"/>
       </v:shapetype>
-      <v:shape id="_x0000_i1029" type="#_x0000_t75" alt="https://diagnostic.cases.lu/img/gravity_3.png" style="width:20.4pt;height:20.4pt;visibility:visible;mso-wrap-style:square" o:bullet="t">
+      <v:shape id="_x0000_i1455" type="#_x0000_t75" alt="https://diagnostic.cases.lu/img/gravity_3.png" style="width:20.4pt;height:20.4pt;visibility:visible;mso-wrap-style:square" o:bullet="t">
         <v:imagedata r:id="rId1" o:title="gravity_3"/>
       </v:shape>
     </w:pict>
   </w:numPicBullet>
   <w:numPicBullet w:numPicBulletId="1">
     <w:pict>
-      <v:shape id="_x0000_i1030" type="#_x0000_t75" alt="https://diagnostic.cases.lu/img/gravity_2.png" style="width:20.4pt;height:20.4pt;visibility:visible;mso-wrap-style:square" o:bullet="t">
+      <v:shape id="_x0000_i1456" type="#_x0000_t75" alt="https://diagnostic.cases.lu/img/gravity_2.png" style="width:20.4pt;height:20.4pt;visibility:visible;mso-wrap-style:square" o:bullet="t">
         <v:imagedata r:id="rId2" o:title="gravity_2"/>
       </v:shape>
     </w:pict>
   </w:numPicBullet>
   <w:numPicBullet w:numPicBulletId="2">
     <w:pict>
-      <v:shape id="_x0000_i1031" type="#_x0000_t75" alt="https://diagnostic.cases.lu/img/gravity_1.png" style="width:20.4pt;height:20.4pt;visibility:visible;mso-wrap-style:square" o:bullet="t">
+      <v:shape id="_x0000_i1457" type="#_x0000_t75" alt="https://diagnostic.cases.lu/img/gravity_1.png" style="width:20.4pt;height:20.4pt;visibility:visible;mso-wrap-style:square" o:bullet="t">
         <v:imagedata r:id="rId3" o:title="gravity_1"/>
       </v:shape>
     </w:pict>
@@ -8223,6 +8419,7 @@
   <w:style w:type="paragraph" w:default="1" w:styleId="Normal">
     <w:name w:val="Normal"/>
     <w:qFormat/>
+    <w:rsid w:val="008B5DAF"/>
   </w:style>
   <w:style w:type="paragraph" w:styleId="Heading1">
     <w:name w:val="heading 1"/>
@@ -10043,7 +10240,7 @@
 </file>
 
 <file path=customXml/itemProps1.xml><?xml version="1.0" encoding="utf-8"?>
-<ds:datastoreItem xmlns:ds="http://schemas.openxmlformats.org/officeDocument/2006/customXml" ds:itemID="{076AC35B-905F-4DF1-A182-7E1497D3DBFB}">
+<ds:datastoreItem xmlns:ds="http://schemas.openxmlformats.org/officeDocument/2006/customXml" ds:itemID="{5F35998F-C671-4C91-80DB-037B9C94E20B}">
   <ds:schemaRefs>
     <ds:schemaRef ds:uri="http://schemas.openxmlformats.org/officeDocument/2006/bibliography"/>
   </ds:schemaRefs>

--- a/data/resources/model_fr_FR.docx
+++ b/data/resources/model_fr_FR.docx
@@ -3322,92 +3322,162 @@
       <w:pPr>
         <w:pStyle w:val="Textbody"/>
         <w:tabs>
-          <w:tab w:val="left" w:pos="1080"/>
+          <w:tab w:val="left" w:pos="935"/>
         </w:tabs>
-        <w:ind w:left="360"/>
+        <w:ind w:left="374" w:hanging="14"/>
+        <w:rPr>
+          <w:kern w:val="2"/>
+        </w:rPr>
       </w:pPr>
       <w:r>
         <w:rPr>
           <w:b/>
           <w:bCs/>
           <w:color w:val="FF0000"/>
+          <w:kern w:val="2"/>
           <w:sz w:val="24"/>
         </w:rPr>
         <w:t>●●●</w:t>
       </w:r>
-      <w:r>
-        <w:t> :</w:t>
-      </w:r>
-      <w:r>
-        <w:rPr>
-          <w:color w:val="FF0000"/>
-        </w:rPr>
-        <w:t xml:space="preserve"> </w:t>
-      </w:r>
-      <w:r>
-        <w:t>Risque très important qui doit être traité en urgence.</w:t>
-      </w:r>
-    </w:p>
-    <w:p>
-      <w:pPr>
-        <w:pStyle w:val="Textbody"/>
-        <w:ind w:left="360"/>
-      </w:pPr>
       <w:r>
         <w:rPr>
           <w:b/>
           <w:bCs/>
           <w:color w:val="FF0000"/>
+          <w:kern w:val="2"/>
           <w:sz w:val="24"/>
         </w:rPr>
-        <w:t>●●</w:t>
-      </w:r>
-      <w:r>
-        <w:tab/>
-      </w:r>
-      <w:r>
+        <w:t xml:space="preserve">  </w:t>
+      </w:r>
+      <w:r>
+        <w:rPr>
+          <w:kern w:val="2"/>
+        </w:rPr>
         <w:t>:</w:t>
       </w:r>
       <w:r>
         <w:rPr>
           <w:color w:val="FF0000"/>
+          <w:kern w:val="2"/>
         </w:rPr>
         <w:t xml:space="preserve"> </w:t>
       </w:r>
       <w:r>
-        <w:t>Risque important nécessitant une attention particulière.</w:t>
+        <w:rPr>
+          <w:kern w:val="2"/>
+        </w:rPr>
+        <w:t>Risque très important qui doit être traité en urgence.</w:t>
       </w:r>
     </w:p>
     <w:p>
       <w:pPr>
         <w:pStyle w:val="Textbody"/>
         <w:tabs>
-          <w:tab w:val="left" w:pos="1080"/>
+          <w:tab w:val="left" w:pos="935"/>
         </w:tabs>
-        <w:ind w:left="1416" w:hanging="1056"/>
+        <w:ind w:left="374" w:hanging="14"/>
+        <w:rPr>
+          <w:kern w:val="2"/>
+        </w:rPr>
       </w:pPr>
       <w:r>
         <w:rPr>
           <w:b/>
           <w:bCs/>
           <w:color w:val="FF0000"/>
+          <w:kern w:val="2"/>
           <w:sz w:val="24"/>
         </w:rPr>
+        <w:t>●●</w:t>
+      </w:r>
+      <w:r>
+        <w:rPr>
+          <w:b/>
+          <w:bCs/>
+          <w:color w:val="FF0000"/>
+          <w:kern w:val="2"/>
+          <w:sz w:val="24"/>
+        </w:rPr>
+        <w:t xml:space="preserve"> </w:t>
+      </w:r>
+      <w:r>
+        <w:rPr>
+          <w:b/>
+          <w:bCs/>
+          <w:color w:val="FF0000"/>
+          <w:kern w:val="2"/>
+          <w:sz w:val="24"/>
+        </w:rPr>
+        <w:tab/>
+      </w:r>
+      <w:r>
+        <w:rPr>
+          <w:kern w:val="2"/>
+        </w:rPr>
+        <w:t>:</w:t>
+      </w:r>
+      <w:r>
+        <w:rPr>
+          <w:color w:val="FF0000"/>
+          <w:kern w:val="2"/>
+        </w:rPr>
+        <w:t xml:space="preserve"> </w:t>
+      </w:r>
+      <w:r>
+        <w:rPr>
+          <w:kern w:val="2"/>
+        </w:rPr>
+        <w:t>Risque important nécessitant une attention particulière.</w:t>
+      </w:r>
+      <w:r>
+        <w:rPr>
+          <w:kern w:val="2"/>
+        </w:rPr>
+        <w:t xml:space="preserve"> </w:t>
+      </w:r>
+    </w:p>
+    <w:p>
+      <w:pPr>
+        <w:pStyle w:val="Textbody"/>
+        <w:tabs>
+          <w:tab w:val="left" w:pos="935"/>
+        </w:tabs>
+        <w:ind w:left="374" w:hanging="14"/>
+        <w:rPr>
+          <w:kern w:val="2"/>
+        </w:rPr>
+      </w:pPr>
+      <w:r>
+        <w:rPr>
+          <w:b/>
+          <w:bCs/>
+          <w:color w:val="FF0000"/>
+          <w:kern w:val="2"/>
+          <w:sz w:val="24"/>
+        </w:rPr>
         <w:t>●</w:t>
       </w:r>
       <w:r>
+        <w:rPr>
+          <w:b/>
+          <w:bCs/>
+          <w:color w:val="FF0000"/>
+          <w:kern w:val="2"/>
+          <w:sz w:val="24"/>
+        </w:rPr>
+        <w:t xml:space="preserve">      </w:t>
+      </w:r>
+      <w:r>
+        <w:rPr>
+          <w:kern w:val="2"/>
+        </w:rPr>
+        <w:t>: Risque mineur/suggestion qui permettrait l’amélioration du niveau de la sécurité.</w:t>
+      </w:r>
+      <w:r>
+        <w:rPr>
+          <w:kern w:val="2"/>
+        </w:rPr>
         <w:t xml:space="preserve"> </w:t>
-      </w:r>
-      <w:r>
-        <w:t>:</w:t>
-      </w:r>
-      <w:bookmarkStart w:id="16" w:name="_GoBack"/>
-      <w:bookmarkEnd w:id="16"/>
-      <w:r>
-        <w:t xml:space="preserve"> </w:t>
-      </w:r>
-      <w:r>
-        <w:t>Risque mineur/suggestion qui permettrait l’amélioration du niveau de la sécurité.</w:t>
       </w:r>
     </w:p>
     <w:p>
@@ -3419,18 +3489,26 @@
         </w:numPr>
         <w:ind w:left="576" w:hanging="576"/>
       </w:pPr>
-      <w:bookmarkStart w:id="17" w:name="_Toc457204246"/>
+      <w:bookmarkStart w:id="16" w:name="_Toc457204246"/>
       <w:r>
         <w:t>Légende du tableau d’évaluation détaillé</w:t>
       </w:r>
       <w:bookmarkEnd w:id="14"/>
       <w:bookmarkEnd w:id="15"/>
-      <w:bookmarkEnd w:id="17"/>
+      <w:bookmarkEnd w:id="16"/>
     </w:p>
     <w:tbl>
       <w:tblPr>
-        <w:tblW w:w="9728" w:type="dxa"/>
+        <w:tblW w:w="9732" w:type="dxa"/>
         <w:tblInd w:w="-11" w:type="dxa"/>
+        <w:tblBorders>
+          <w:top w:val="single" w:sz="2" w:space="0" w:color="ABABAB"/>
+          <w:left w:val="single" w:sz="2" w:space="0" w:color="ABABAB"/>
+          <w:bottom w:val="single" w:sz="2" w:space="0" w:color="ABABAB"/>
+          <w:right w:val="single" w:sz="2" w:space="0" w:color="ABABAB"/>
+          <w:insideH w:val="single" w:sz="2" w:space="0" w:color="ABABAB"/>
+          <w:insideV w:val="single" w:sz="2" w:space="0" w:color="ABABAB"/>
+        </w:tblBorders>
         <w:tblLayout w:type="fixed"/>
         <w:tblCellMar>
           <w:left w:w="10" w:type="dxa"/>
@@ -3447,7 +3525,7 @@
         <w:gridCol w:w="720"/>
         <w:gridCol w:w="2430"/>
         <w:gridCol w:w="504"/>
-        <w:gridCol w:w="576"/>
+        <w:gridCol w:w="580"/>
       </w:tblGrid>
       <w:tr>
         <w:trPr>
@@ -3457,12 +3535,7 @@
           <w:tcPr>
             <w:tcW w:w="1718" w:type="dxa"/>
             <w:vMerge w:val="restart"/>
-            <w:tcBorders>
-              <w:top w:val="single" w:sz="2" w:space="0" w:color="000000"/>
-              <w:left w:val="single" w:sz="2" w:space="0" w:color="000000"/>
-              <w:bottom w:val="single" w:sz="2" w:space="0" w:color="000000"/>
-            </w:tcBorders>
-            <w:shd w:val="clear" w:color="auto" w:fill="CCCCCC"/>
+            <w:shd w:val="clear" w:color="auto" w:fill="444444"/>
             <w:tcMar>
               <w:top w:w="55" w:type="dxa"/>
               <w:left w:w="55" w:type="dxa"/>
@@ -3477,6 +3550,7 @@
               <w:jc w:val="center"/>
               <w:rPr>
                 <w:rFonts w:ascii="Century Schoolbook" w:hAnsi="Century Schoolbook"/>
+                <w:color w:val="FFFFFF" w:themeColor="background1"/>
                 <w:sz w:val="20"/>
                 <w:szCs w:val="20"/>
               </w:rPr>
@@ -3484,6 +3558,7 @@
             <w:r>
               <w:rPr>
                 <w:rFonts w:ascii="Century Schoolbook" w:hAnsi="Century Schoolbook"/>
+                <w:color w:val="FFFFFF" w:themeColor="background1"/>
                 <w:sz w:val="20"/>
                 <w:szCs w:val="20"/>
               </w:rPr>
@@ -3495,12 +3570,7 @@
           <w:tcPr>
             <w:tcW w:w="1620" w:type="dxa"/>
             <w:vMerge w:val="restart"/>
-            <w:tcBorders>
-              <w:top w:val="single" w:sz="2" w:space="0" w:color="000000"/>
-              <w:left w:val="single" w:sz="2" w:space="0" w:color="000000"/>
-              <w:bottom w:val="single" w:sz="2" w:space="0" w:color="000000"/>
-            </w:tcBorders>
-            <w:shd w:val="clear" w:color="auto" w:fill="D0CECE" w:themeFill="background2" w:themeFillShade="E6"/>
+            <w:shd w:val="clear" w:color="auto" w:fill="444444"/>
             <w:tcMar>
               <w:top w:w="55" w:type="dxa"/>
               <w:left w:w="55" w:type="dxa"/>
@@ -3515,6 +3585,7 @@
               <w:jc w:val="center"/>
               <w:rPr>
                 <w:rFonts w:ascii="Century Schoolbook" w:hAnsi="Century Schoolbook"/>
+                <w:color w:val="FFFFFF" w:themeColor="background1"/>
                 <w:sz w:val="20"/>
                 <w:szCs w:val="20"/>
               </w:rPr>
@@ -3522,6 +3593,7 @@
             <w:r>
               <w:rPr>
                 <w:rFonts w:ascii="Century Schoolbook" w:hAnsi="Century Schoolbook"/>
+                <w:color w:val="FFFFFF" w:themeColor="background1"/>
                 <w:sz w:val="20"/>
                 <w:szCs w:val="20"/>
               </w:rPr>
@@ -3533,11 +3605,7 @@
           <w:tcPr>
             <w:tcW w:w="2880" w:type="dxa"/>
             <w:gridSpan w:val="4"/>
-            <w:tcBorders>
-              <w:top w:val="single" w:sz="2" w:space="0" w:color="000000"/>
-              <w:left w:val="single" w:sz="2" w:space="0" w:color="000000"/>
-            </w:tcBorders>
-            <w:shd w:val="clear" w:color="auto" w:fill="CCCCCC"/>
+            <w:shd w:val="clear" w:color="auto" w:fill="444444"/>
             <w:tcMar>
               <w:top w:w="55" w:type="dxa"/>
               <w:left w:w="55" w:type="dxa"/>
@@ -3552,6 +3620,7 @@
               <w:jc w:val="center"/>
               <w:rPr>
                 <w:rFonts w:ascii="Century Schoolbook" w:hAnsi="Century Schoolbook"/>
+                <w:color w:val="FFFFFF" w:themeColor="background1"/>
                 <w:sz w:val="20"/>
                 <w:szCs w:val="20"/>
               </w:rPr>
@@ -3559,6 +3628,7 @@
             <w:r>
               <w:rPr>
                 <w:rFonts w:ascii="Century Schoolbook" w:hAnsi="Century Schoolbook"/>
+                <w:color w:val="FFFFFF" w:themeColor="background1"/>
                 <w:sz w:val="20"/>
                 <w:szCs w:val="20"/>
               </w:rPr>
@@ -3570,12 +3640,7 @@
           <w:tcPr>
             <w:tcW w:w="2430" w:type="dxa"/>
             <w:vMerge w:val="restart"/>
-            <w:tcBorders>
-              <w:top w:val="single" w:sz="2" w:space="0" w:color="000000"/>
-              <w:left w:val="single" w:sz="2" w:space="0" w:color="000000"/>
-              <w:bottom w:val="single" w:sz="2" w:space="0" w:color="000000"/>
-            </w:tcBorders>
-            <w:shd w:val="clear" w:color="auto" w:fill="CCCCCC"/>
+            <w:shd w:val="clear" w:color="auto" w:fill="444444"/>
             <w:tcMar>
               <w:top w:w="55" w:type="dxa"/>
               <w:left w:w="55" w:type="dxa"/>
@@ -3590,6 +3655,7 @@
               <w:jc w:val="center"/>
               <w:rPr>
                 <w:rFonts w:ascii="Century Schoolbook" w:hAnsi="Century Schoolbook"/>
+                <w:color w:val="FFFFFF" w:themeColor="background1"/>
                 <w:sz w:val="20"/>
                 <w:szCs w:val="20"/>
               </w:rPr>
@@ -3597,6 +3663,7 @@
             <w:r>
               <w:rPr>
                 <w:rFonts w:ascii="Century Schoolbook" w:hAnsi="Century Schoolbook"/>
+                <w:color w:val="FFFFFF" w:themeColor="background1"/>
                 <w:sz w:val="20"/>
                 <w:szCs w:val="20"/>
               </w:rPr>
@@ -3608,13 +3675,7 @@
           <w:tcPr>
             <w:tcW w:w="1080" w:type="dxa"/>
             <w:gridSpan w:val="2"/>
-            <w:tcBorders>
-              <w:top w:val="single" w:sz="2" w:space="0" w:color="000000"/>
-              <w:left w:val="single" w:sz="2" w:space="0" w:color="000000"/>
-              <w:bottom w:val="single" w:sz="4" w:space="0" w:color="auto"/>
-              <w:right w:val="single" w:sz="2" w:space="0" w:color="000000"/>
-            </w:tcBorders>
-            <w:shd w:val="clear" w:color="auto" w:fill="CCCCCC"/>
+            <w:shd w:val="clear" w:color="auto" w:fill="444444"/>
             <w:tcMar>
               <w:top w:w="55" w:type="dxa"/>
               <w:left w:w="55" w:type="dxa"/>
@@ -3629,6 +3690,7 @@
               <w:jc w:val="center"/>
               <w:rPr>
                 <w:rFonts w:ascii="Century Schoolbook" w:hAnsi="Century Schoolbook"/>
+                <w:color w:val="FFFFFF" w:themeColor="background1"/>
                 <w:sz w:val="20"/>
                 <w:szCs w:val="20"/>
               </w:rPr>
@@ -3636,6 +3698,7 @@
             <w:r>
               <w:rPr>
                 <w:rFonts w:ascii="Century Schoolbook" w:hAnsi="Century Schoolbook"/>
+                <w:color w:val="FFFFFF" w:themeColor="background1"/>
                 <w:sz w:val="20"/>
                 <w:szCs w:val="20"/>
               </w:rPr>
@@ -3653,12 +3716,7 @@
           <w:tcPr>
             <w:tcW w:w="1718" w:type="dxa"/>
             <w:vMerge/>
-            <w:tcBorders>
-              <w:top w:val="single" w:sz="2" w:space="0" w:color="000000"/>
-              <w:left w:val="single" w:sz="2" w:space="0" w:color="000000"/>
-              <w:bottom w:val="single" w:sz="2" w:space="0" w:color="000000"/>
-            </w:tcBorders>
-            <w:shd w:val="clear" w:color="auto" w:fill="CCCCCC"/>
+            <w:shd w:val="clear" w:color="auto" w:fill="444444"/>
             <w:tcMar>
               <w:top w:w="55" w:type="dxa"/>
               <w:left w:w="55" w:type="dxa"/>
@@ -3679,12 +3737,7 @@
           <w:tcPr>
             <w:tcW w:w="1620" w:type="dxa"/>
             <w:vMerge/>
-            <w:tcBorders>
-              <w:top w:val="single" w:sz="2" w:space="0" w:color="000000"/>
-              <w:left w:val="single" w:sz="2" w:space="0" w:color="000000"/>
-              <w:bottom w:val="single" w:sz="2" w:space="0" w:color="000000"/>
-            </w:tcBorders>
-            <w:shd w:val="clear" w:color="auto" w:fill="D0CECE" w:themeFill="background2" w:themeFillShade="E6"/>
+            <w:shd w:val="clear" w:color="auto" w:fill="444444"/>
             <w:tcMar>
               <w:top w:w="55" w:type="dxa"/>
               <w:left w:w="55" w:type="dxa"/>
@@ -3704,12 +3757,42 @@
         <w:tc>
           <w:tcPr>
             <w:tcW w:w="720" w:type="dxa"/>
-            <w:tcBorders>
-              <w:top w:val="single" w:sz="4" w:space="0" w:color="auto"/>
-              <w:left w:val="single" w:sz="2" w:space="0" w:color="000000"/>
-              <w:bottom w:val="single" w:sz="2" w:space="0" w:color="000000"/>
-            </w:tcBorders>
-            <w:shd w:val="clear" w:color="auto" w:fill="CCCCCC"/>
+            <w:shd w:val="clear" w:color="auto" w:fill="444444"/>
+          </w:tcPr>
+          <w:p>
+            <w:pPr>
+              <w:pStyle w:val="Textbody"/>
+              <w:spacing w:after="0"/>
+              <w:ind w:right="0"/>
+              <w:jc w:val="center"/>
+              <w:rPr>
+                <w:rFonts w:ascii="Wingdings" w:hAnsi="Wingdings" w:cs="Calibri"/>
+                <w:b/>
+                <w:bCs/>
+                <w:color w:val="D6F110"/>
+                <w:sz w:val="36"/>
+                <w:szCs w:val="36"/>
+                <w:lang w:eastAsia="fr-LU"/>
+              </w:rPr>
+            </w:pPr>
+            <w:r>
+              <w:rPr>
+                <w:rFonts w:ascii="Wingdings" w:hAnsi="Wingdings" w:cs="Calibri"/>
+                <w:b/>
+                <w:bCs/>
+                <w:color w:val="D6F110"/>
+                <w:sz w:val="36"/>
+                <w:szCs w:val="36"/>
+                <w:lang w:eastAsia="fr-LU"/>
+              </w:rPr>
+              <w:t></w:t>
+            </w:r>
+          </w:p>
+        </w:tc>
+        <w:tc>
+          <w:tcPr>
+            <w:tcW w:w="720" w:type="dxa"/>
+            <w:shd w:val="clear" w:color="auto" w:fill="444444"/>
             <w:tcMar>
               <w:top w:w="55" w:type="dxa"/>
               <w:left w:w="55" w:type="dxa"/>
@@ -3725,81 +3808,30 @@
               <w:ind w:right="0"/>
               <w:jc w:val="center"/>
               <w:rPr>
-                <w:rFonts w:ascii="Wingdings2" w:hAnsi="Wingdings2" w:hint="eastAsia"/>
-                <w:color w:val="006000"/>
-                <w:sz w:val="32"/>
-                <w:szCs w:val="32"/>
+                <w:rFonts w:ascii="Wingdings" w:hAnsi="Wingdings"/>
+                <w:color w:val="FFBC1C"/>
+                <w:sz w:val="36"/>
+                <w:szCs w:val="36"/>
               </w:rPr>
             </w:pPr>
             <w:r>
               <w:rPr>
-                <w:rFonts w:ascii="Wingdings 2" w:hAnsi="Wingdings 2" w:cs="Calibri"/>
+                <w:rFonts w:ascii="Wingdings" w:hAnsi="Wingdings" w:cs="Calibri"/>
                 <w:b/>
                 <w:bCs/>
-                <w:color w:val="70AD47" w:themeColor="accent6"/>
-                <w:sz w:val="32"/>
-                <w:szCs w:val="32"/>
+                <w:color w:val="FFBC1C"/>
+                <w:sz w:val="36"/>
+                <w:szCs w:val="36"/>
                 <w:lang w:eastAsia="fr-LU"/>
               </w:rPr>
-              <w:t></w:t>
+              <w:t></w:t>
             </w:r>
           </w:p>
         </w:tc>
         <w:tc>
           <w:tcPr>
             <w:tcW w:w="720" w:type="dxa"/>
-            <w:tcBorders>
-              <w:top w:val="single" w:sz="2" w:space="0" w:color="000000"/>
-              <w:left w:val="single" w:sz="2" w:space="0" w:color="000000"/>
-              <w:bottom w:val="single" w:sz="2" w:space="0" w:color="000000"/>
-            </w:tcBorders>
-            <w:shd w:val="clear" w:color="auto" w:fill="CCCCCC"/>
-            <w:tcMar>
-              <w:top w:w="55" w:type="dxa"/>
-              <w:left w:w="55" w:type="dxa"/>
-              <w:bottom w:w="55" w:type="dxa"/>
-              <w:right w:w="55" w:type="dxa"/>
-            </w:tcMar>
-            <w:vAlign w:val="center"/>
-          </w:tcPr>
-          <w:p>
-            <w:pPr>
-              <w:pStyle w:val="TableContents"/>
-              <w:spacing w:before="100" w:beforeAutospacing="1" w:after="100" w:afterAutospacing="1" w:line="280" w:lineRule="exact"/>
-              <w:jc w:val="center"/>
-              <w:rPr>
-                <w:rFonts w:ascii="Century Schoolbook" w:eastAsia="Century Schoolbook" w:hAnsi="Century Schoolbook" w:cs="Century Schoolbook"/>
-                <w:b/>
-                <w:bCs/>
-                <w:color w:val="000000"/>
-                <w:sz w:val="24"/>
-                <w:szCs w:val="22"/>
-                <w:lang w:eastAsia="fr-LU"/>
-              </w:rPr>
-            </w:pPr>
-            <w:r>
-              <w:rPr>
-                <w:rFonts w:ascii="Century Schoolbook" w:eastAsia="Century Schoolbook" w:hAnsi="Century Schoolbook" w:cs="Century Schoolbook"/>
-                <w:b/>
-                <w:bCs/>
-                <w:color w:val="FBF493"/>
-                <w:sz w:val="40"/>
-                <w:szCs w:val="32"/>
-                <w:lang w:eastAsia="fr-LU"/>
-              </w:rPr>
-              <w:t>±</w:t>
-            </w:r>
-          </w:p>
-        </w:tc>
-        <w:tc>
-          <w:tcPr>
-            <w:tcW w:w="720" w:type="dxa"/>
-            <w:tcBorders>
-              <w:top w:val="single" w:sz="2" w:space="0" w:color="000000"/>
-              <w:left w:val="single" w:sz="2" w:space="0" w:color="000000"/>
-              <w:bottom w:val="single" w:sz="2" w:space="0" w:color="000000"/>
-            </w:tcBorders>
-            <w:shd w:val="clear" w:color="auto" w:fill="CCCCCC"/>
+            <w:shd w:val="clear" w:color="auto" w:fill="444444"/>
             <w:tcMar>
               <w:top w:w="55" w:type="dxa"/>
               <w:left w:w="55" w:type="dxa"/>
@@ -3818,32 +3850,30 @@
                 <w:rFonts w:ascii="Wingdings 2" w:hAnsi="Wingdings 2" w:cs="Calibri"/>
                 <w:b/>
                 <w:bCs/>
-                <w:color w:val="FFCC66"/>
-                <w:szCs w:val="22"/>
+                <w:color w:val="FD661F"/>
+                <w:sz w:val="36"/>
+                <w:szCs w:val="36"/>
                 <w:lang w:eastAsia="fr-LU"/>
               </w:rPr>
             </w:pPr>
             <w:r>
               <w:rPr>
-                <w:rFonts w:eastAsia="Century Schoolbook" w:cs="Century Schoolbook"/>
+                <w:rFonts w:ascii="Wingdings" w:hAnsi="Wingdings" w:cs="Calibri"/>
                 <w:b/>
                 <w:bCs/>
-                <w:szCs w:val="22"/>
+                <w:color w:val="FD661F"/>
+                <w:sz w:val="36"/>
+                <w:szCs w:val="36"/>
+                <w:lang w:eastAsia="fr-LU"/>
               </w:rPr>
-              <w:t>N/A</w:t>
+              <w:t></w:t>
             </w:r>
           </w:p>
         </w:tc>
         <w:tc>
           <w:tcPr>
             <w:tcW w:w="720" w:type="dxa"/>
-            <w:tcBorders>
-              <w:top w:val="single" w:sz="2" w:space="0" w:color="000000"/>
-              <w:left w:val="single" w:sz="2" w:space="0" w:color="000000"/>
-              <w:bottom w:val="single" w:sz="2" w:space="0" w:color="000000"/>
-              <w:right w:val="single" w:sz="2" w:space="0" w:color="000000"/>
-            </w:tcBorders>
-            <w:shd w:val="clear" w:color="auto" w:fill="CCCCCC"/>
+            <w:shd w:val="clear" w:color="auto" w:fill="444444"/>
             <w:tcMar>
               <w:top w:w="55" w:type="dxa"/>
               <w:left w:w="55" w:type="dxa"/>
@@ -3859,22 +3889,22 @@
               <w:ind w:right="0"/>
               <w:jc w:val="center"/>
               <w:rPr>
-                <w:color w:val="9B0005"/>
-                <w:sz w:val="30"/>
-                <w:szCs w:val="30"/>
+                <w:color w:val="DFDFDF"/>
+                <w:sz w:val="36"/>
+                <w:szCs w:val="36"/>
               </w:rPr>
             </w:pPr>
             <w:r>
               <w:rPr>
-                <w:rFonts w:ascii="Wingdings 2" w:hAnsi="Wingdings 2" w:cs="Calibri"/>
+                <w:rFonts w:ascii="Wingdings" w:hAnsi="Wingdings" w:cs="Calibri"/>
                 <w:b/>
                 <w:bCs/>
-                <w:color w:val="C00000"/>
-                <w:sz w:val="32"/>
-                <w:szCs w:val="32"/>
+                <w:color w:val="DFDFDF"/>
+                <w:sz w:val="36"/>
+                <w:szCs w:val="36"/>
                 <w:lang w:eastAsia="fr-LU"/>
               </w:rPr>
-              <w:t></w:t>
+              <w:t></w:t>
             </w:r>
           </w:p>
         </w:tc>
@@ -3882,12 +3912,7 @@
           <w:tcPr>
             <w:tcW w:w="2430" w:type="dxa"/>
             <w:vMerge/>
-            <w:tcBorders>
-              <w:top w:val="single" w:sz="2" w:space="0" w:color="000000"/>
-              <w:left w:val="single" w:sz="2" w:space="0" w:color="000000"/>
-              <w:bottom w:val="single" w:sz="2" w:space="0" w:color="000000"/>
-            </w:tcBorders>
-            <w:shd w:val="clear" w:color="auto" w:fill="CCCCCC"/>
+            <w:shd w:val="clear" w:color="auto" w:fill="444444"/>
             <w:tcMar>
               <w:top w:w="55" w:type="dxa"/>
               <w:left w:w="55" w:type="dxa"/>
@@ -3907,13 +3932,40 @@
         <w:tc>
           <w:tcPr>
             <w:tcW w:w="504" w:type="dxa"/>
-            <w:tcBorders>
-              <w:top w:val="single" w:sz="4" w:space="0" w:color="auto"/>
-              <w:left w:val="single" w:sz="2" w:space="0" w:color="000000"/>
-              <w:bottom w:val="single" w:sz="2" w:space="0" w:color="000000"/>
-              <w:right w:val="single" w:sz="4" w:space="0" w:color="auto"/>
-            </w:tcBorders>
-            <w:shd w:val="clear" w:color="auto" w:fill="CCCCCC"/>
+            <w:shd w:val="clear" w:color="auto" w:fill="444444"/>
+          </w:tcPr>
+          <w:p>
+            <w:pPr>
+              <w:pStyle w:val="TableHeading"/>
+              <w:jc w:val="center"/>
+              <w:rPr>
+                <w:rFonts w:ascii="Wingdings" w:hAnsi="Wingdings" w:cs="Calibri"/>
+                <w:b w:val="0"/>
+                <w:bCs w:val="0"/>
+                <w:color w:val="D6F110"/>
+                <w:sz w:val="36"/>
+                <w:szCs w:val="36"/>
+                <w:lang w:eastAsia="fr-LU"/>
+              </w:rPr>
+            </w:pPr>
+            <w:r>
+              <w:rPr>
+                <w:rFonts w:ascii="Wingdings" w:hAnsi="Wingdings" w:cs="Calibri"/>
+                <w:b w:val="0"/>
+                <w:bCs w:val="0"/>
+                <w:color w:val="D6F110"/>
+                <w:sz w:val="36"/>
+                <w:szCs w:val="36"/>
+                <w:lang w:eastAsia="fr-LU"/>
+              </w:rPr>
+              <w:t></w:t>
+            </w:r>
+          </w:p>
+        </w:tc>
+        <w:tc>
+          <w:tcPr>
+            <w:tcW w:w="580" w:type="dxa"/>
+            <w:shd w:val="clear" w:color="auto" w:fill="444444"/>
             <w:tcMar>
               <w:top w:w="55" w:type="dxa"/>
               <w:left w:w="55" w:type="dxa"/>
@@ -3932,48 +3984,15 @@
             </w:pPr>
             <w:r>
               <w:rPr>
-                <w:rFonts w:ascii="Wingdings 2" w:hAnsi="Wingdings 2" w:cs="Calibri"/>
-                <w:color w:val="70AD47" w:themeColor="accent6"/>
-                <w:sz w:val="32"/>
-                <w:szCs w:val="32"/>
+                <w:rFonts w:ascii="Wingdings" w:hAnsi="Wingdings" w:cs="Calibri"/>
+                <w:b w:val="0"/>
+                <w:bCs w:val="0"/>
+                <w:color w:val="FFBC1C"/>
+                <w:sz w:val="36"/>
+                <w:szCs w:val="36"/>
                 <w:lang w:eastAsia="fr-LU"/>
               </w:rPr>
-              <w:t></w:t>
-            </w:r>
-          </w:p>
-        </w:tc>
-        <w:tc>
-          <w:tcPr>
-            <w:tcW w:w="576" w:type="dxa"/>
-            <w:tcBorders>
-              <w:top w:val="single" w:sz="4" w:space="0" w:color="auto"/>
-              <w:left w:val="single" w:sz="4" w:space="0" w:color="auto"/>
-              <w:bottom w:val="single" w:sz="2" w:space="0" w:color="000000"/>
-              <w:right w:val="single" w:sz="2" w:space="0" w:color="000000"/>
-            </w:tcBorders>
-            <w:shd w:val="clear" w:color="auto" w:fill="CCCCCC"/>
-            <w:vAlign w:val="center"/>
-          </w:tcPr>
-          <w:p>
-            <w:pPr>
-              <w:pStyle w:val="TableContents"/>
-              <w:spacing w:before="100" w:beforeAutospacing="1" w:after="100" w:afterAutospacing="1" w:line="280" w:lineRule="exact"/>
-              <w:jc w:val="center"/>
-              <w:rPr>
-                <w:rFonts w:ascii="Century Schoolbook" w:hAnsi="Century Schoolbook"/>
-              </w:rPr>
-            </w:pPr>
-            <w:r>
-              <w:rPr>
-                <w:rFonts w:ascii="Century Schoolbook" w:eastAsia="Century Schoolbook" w:hAnsi="Century Schoolbook" w:cs="Century Schoolbook"/>
-                <w:b/>
-                <w:bCs/>
-                <w:color w:val="FBF493"/>
-                <w:sz w:val="40"/>
-                <w:szCs w:val="32"/>
-                <w:lang w:eastAsia="fr-LU"/>
-              </w:rPr>
-              <w:t>±</w:t>
+              <w:t></w:t>
             </w:r>
           </w:p>
         </w:tc>
@@ -4028,14 +4047,18 @@
       <w:r>
         <w:t>:</w:t>
       </w:r>
-      <w:r>
-        <w:t xml:space="preserve"> </w:t>
-      </w:r>
+    </w:p>
+    <w:p>
+      <w:pPr>
+        <w:pStyle w:val="Textbody"/>
+        <w:spacing w:after="0"/>
+      </w:pPr>
     </w:p>
     <w:tbl>
       <w:tblPr>
-        <w:tblpPr w:leftFromText="180" w:rightFromText="180" w:vertAnchor="text" w:horzAnchor="page" w:tblpX="1621" w:tblpY="128"/>
-        <w:tblW w:w="548" w:type="dxa"/>
+        <w:tblpPr w:leftFromText="180" w:rightFromText="180" w:vertAnchor="text" w:tblpX="-11" w:tblpY="1"/>
+        <w:tblOverlap w:val="never"/>
+        <w:tblW w:w="569" w:type="dxa"/>
         <w:tblLayout w:type="fixed"/>
         <w:tblCellMar>
           <w:left w:w="10" w:type="dxa"/>
@@ -4044,30 +4067,23 @@
         <w:tblLook w:val="04A0" w:firstRow="1" w:lastRow="0" w:firstColumn="1" w:lastColumn="0" w:noHBand="0" w:noVBand="1"/>
       </w:tblPr>
       <w:tblGrid>
-        <w:gridCol w:w="548"/>
+        <w:gridCol w:w="569"/>
       </w:tblGrid>
       <w:tr>
         <w:trPr>
-          <w:trHeight w:val="475"/>
+          <w:trHeight w:val="398"/>
           <w:tblHeader/>
         </w:trPr>
         <w:tc>
           <w:tcPr>
-            <w:tcW w:w="548" w:type="dxa"/>
+            <w:tcW w:w="569" w:type="dxa"/>
             <w:tcBorders>
               <w:top w:val="single" w:sz="4" w:space="0" w:color="auto"/>
               <w:left w:val="single" w:sz="2" w:space="0" w:color="000000"/>
               <w:bottom w:val="single" w:sz="2" w:space="0" w:color="000000"/>
-              <w:right w:val="single" w:sz="4" w:space="0" w:color="auto"/>
+              <w:right w:val="single" w:sz="2" w:space="0" w:color="000000"/>
             </w:tcBorders>
-            <w:shd w:val="clear" w:color="auto" w:fill="CCCCCC"/>
-            <w:tcMar>
-              <w:top w:w="55" w:type="dxa"/>
-              <w:left w:w="55" w:type="dxa"/>
-              <w:bottom w:w="55" w:type="dxa"/>
-              <w:right w:w="55" w:type="dxa"/>
-            </w:tcMar>
-            <w:vAlign w:val="center"/>
+            <w:shd w:val="clear" w:color="auto" w:fill="444444"/>
           </w:tcPr>
           <w:p>
             <w:pPr>
@@ -4076,23 +4092,26 @@
               <w:ind w:right="0"/>
               <w:jc w:val="center"/>
               <w:rPr>
-                <w:rFonts w:ascii="Wingdings2" w:hAnsi="Wingdings2" w:hint="eastAsia"/>
-                <w:color w:val="006000"/>
-                <w:sz w:val="32"/>
-                <w:szCs w:val="32"/>
+                <w:rFonts w:ascii="Wingdings" w:hAnsi="Wingdings" w:cs="Calibri"/>
+                <w:b/>
+                <w:bCs/>
+                <w:color w:val="D6F110"/>
+                <w:sz w:val="36"/>
+                <w:szCs w:val="36"/>
+                <w:lang w:eastAsia="fr-LU"/>
               </w:rPr>
             </w:pPr>
             <w:r>
               <w:rPr>
-                <w:rFonts w:ascii="Wingdings 2" w:hAnsi="Wingdings 2" w:cs="Calibri"/>
+                <w:rFonts w:ascii="Wingdings" w:hAnsi="Wingdings" w:cs="Calibri"/>
                 <w:b/>
                 <w:bCs/>
-                <w:color w:val="70AD47" w:themeColor="accent6"/>
-                <w:sz w:val="32"/>
-                <w:szCs w:val="32"/>
+                <w:color w:val="D6F110"/>
+                <w:sz w:val="36"/>
+                <w:szCs w:val="36"/>
                 <w:lang w:eastAsia="fr-LU"/>
               </w:rPr>
-              <w:t></w:t>
+              <w:t></w:t>
             </w:r>
           </w:p>
         </w:tc>
@@ -4102,14 +4121,8 @@
       <w:pPr>
         <w:pStyle w:val="Textbody"/>
         <w:spacing w:after="0"/>
-      </w:pPr>
-    </w:p>
-    <w:p>
-      <w:pPr>
-        <w:pStyle w:val="Textbody"/>
-        <w:spacing w:after="0"/>
-        <w:rPr>
-          <w:rFonts w:ascii="Wingdings 2" w:hAnsi="Wingdings 2" w:cs="Calibri"/>
+        <w:rPr>
+          <w:rFonts w:ascii="Wingdings" w:hAnsi="Wingdings" w:cs="Calibri"/>
           <w:b/>
           <w:bCs/>
           <w:color w:val="70AD47" w:themeColor="accent6"/>
@@ -4119,7 +4132,7 @@
         </w:rPr>
       </w:pPr>
       <w:r>
-        <w:t xml:space="preserve">: La </w:t>
+        <w:t xml:space="preserve">La </w:t>
       </w:r>
       <w:r>
         <w:t>mesure de sécurité est correctement implémentée.</w:t>
@@ -4127,8 +4140,9 @@
     </w:p>
     <w:tbl>
       <w:tblPr>
-        <w:tblpPr w:leftFromText="180" w:rightFromText="180" w:vertAnchor="text" w:horzAnchor="page" w:tblpX="1633" w:tblpY="415"/>
-        <w:tblW w:w="537" w:type="dxa"/>
+        <w:tblpPr w:leftFromText="180" w:rightFromText="180" w:vertAnchor="text" w:horzAnchor="margin" w:tblpY="441"/>
+        <w:tblOverlap w:val="never"/>
+        <w:tblW w:w="569" w:type="dxa"/>
         <w:tblLayout w:type="fixed"/>
         <w:tblCellMar>
           <w:left w:w="10" w:type="dxa"/>
@@ -4137,30 +4151,23 @@
         <w:tblLook w:val="04A0" w:firstRow="1" w:lastRow="0" w:firstColumn="1" w:lastColumn="0" w:noHBand="0" w:noVBand="1"/>
       </w:tblPr>
       <w:tblGrid>
-        <w:gridCol w:w="537"/>
+        <w:gridCol w:w="569"/>
       </w:tblGrid>
       <w:tr>
         <w:trPr>
-          <w:trHeight w:val="115"/>
+          <w:trHeight w:val="398"/>
           <w:tblHeader/>
         </w:trPr>
         <w:tc>
           <w:tcPr>
-            <w:tcW w:w="537" w:type="dxa"/>
+            <w:tcW w:w="569" w:type="dxa"/>
             <w:tcBorders>
               <w:top w:val="single" w:sz="4" w:space="0" w:color="auto"/>
               <w:left w:val="single" w:sz="2" w:space="0" w:color="000000"/>
               <w:bottom w:val="single" w:sz="2" w:space="0" w:color="000000"/>
-              <w:right w:val="single" w:sz="4" w:space="0" w:color="auto"/>
+              <w:right w:val="single" w:sz="2" w:space="0" w:color="000000"/>
             </w:tcBorders>
-            <w:shd w:val="clear" w:color="auto" w:fill="CCCCCC"/>
-            <w:tcMar>
-              <w:top w:w="55" w:type="dxa"/>
-              <w:left w:w="55" w:type="dxa"/>
-              <w:bottom w:w="55" w:type="dxa"/>
-              <w:right w:w="55" w:type="dxa"/>
-            </w:tcMar>
-            <w:vAlign w:val="center"/>
+            <w:shd w:val="clear" w:color="auto" w:fill="444444"/>
           </w:tcPr>
           <w:p>
             <w:pPr>
@@ -4169,23 +4176,26 @@
               <w:ind w:right="0"/>
               <w:jc w:val="center"/>
               <w:rPr>
-                <w:rFonts w:ascii="Wingdings2" w:hAnsi="Wingdings2" w:hint="eastAsia"/>
-                <w:color w:val="006000"/>
-                <w:sz w:val="32"/>
-                <w:szCs w:val="32"/>
+                <w:rFonts w:ascii="Wingdings" w:hAnsi="Wingdings" w:cs="Calibri"/>
+                <w:b/>
+                <w:bCs/>
+                <w:color w:val="D6F110"/>
+                <w:sz w:val="36"/>
+                <w:szCs w:val="36"/>
+                <w:lang w:eastAsia="fr-LU"/>
               </w:rPr>
             </w:pPr>
             <w:r>
               <w:rPr>
-                <w:rFonts w:eastAsia="Century Schoolbook" w:cs="Century Schoolbook"/>
+                <w:rFonts w:ascii="Wingdings" w:hAnsi="Wingdings" w:cs="Calibri"/>
                 <w:b/>
                 <w:bCs/>
-                <w:color w:val="FBF493"/>
-                <w:sz w:val="40"/>
-                <w:szCs w:val="32"/>
+                <w:color w:val="FFC000"/>
+                <w:sz w:val="36"/>
+                <w:szCs w:val="36"/>
                 <w:lang w:eastAsia="fr-LU"/>
               </w:rPr>
-              <w:t>±</w:t>
+              <w:t></w:t>
             </w:r>
           </w:p>
         </w:tc>
@@ -4194,6 +4204,7 @@
     <w:p>
       <w:pPr>
         <w:pStyle w:val="Textbody"/>
+        <w:spacing w:after="0"/>
         <w:rPr>
           <w:rFonts w:eastAsia="Century Schoolbook" w:cs="Century Schoolbook"/>
           <w:b/>
@@ -4219,6 +4230,7 @@
     <w:p>
       <w:pPr>
         <w:pStyle w:val="Textbody"/>
+        <w:spacing w:after="0"/>
         <w:rPr>
           <w:rFonts w:eastAsia="Century Schoolbook" w:cs="Century Schoolbook"/>
           <w:b/>
@@ -4233,7 +4245,7 @@
         <w:rPr>
           <w:szCs w:val="22"/>
         </w:rPr>
-        <w:t xml:space="preserve">: La </w:t>
+        <w:t xml:space="preserve">La </w:t>
       </w:r>
       <w:r>
         <w:rPr>
@@ -4241,11 +4253,26 @@
         </w:rPr>
         <w:t>mesure de sécurité est partiellement implémentée.</w:t>
       </w:r>
+    </w:p>
+    <w:p>
+      <w:pPr>
+        <w:pStyle w:val="Textbody"/>
+        <w:spacing w:after="0"/>
+        <w:rPr>
+          <w:rFonts w:ascii="Wingdings 2" w:hAnsi="Wingdings 2" w:cs="Calibri"/>
+          <w:b/>
+          <w:bCs/>
+          <w:color w:val="000000"/>
+          <w:sz w:val="24"/>
+          <w:lang w:eastAsia="fr-LU"/>
+        </w:rPr>
+      </w:pPr>
     </w:p>
     <w:tbl>
       <w:tblPr>
-        <w:tblpPr w:leftFromText="180" w:rightFromText="180" w:vertAnchor="text" w:horzAnchor="page" w:tblpX="1633" w:tblpY="222"/>
-        <w:tblW w:w="548" w:type="dxa"/>
+        <w:tblpPr w:leftFromText="180" w:rightFromText="180" w:vertAnchor="text" w:horzAnchor="margin" w:tblpY="238"/>
+        <w:tblOverlap w:val="never"/>
+        <w:tblW w:w="569" w:type="dxa"/>
         <w:tblLayout w:type="fixed"/>
         <w:tblCellMar>
           <w:left w:w="10" w:type="dxa"/>
@@ -4254,30 +4281,23 @@
         <w:tblLook w:val="04A0" w:firstRow="1" w:lastRow="0" w:firstColumn="1" w:lastColumn="0" w:noHBand="0" w:noVBand="1"/>
       </w:tblPr>
       <w:tblGrid>
-        <w:gridCol w:w="548"/>
+        <w:gridCol w:w="569"/>
       </w:tblGrid>
       <w:tr>
         <w:trPr>
-          <w:trHeight w:val="475"/>
+          <w:trHeight w:val="398"/>
           <w:tblHeader/>
         </w:trPr>
         <w:tc>
           <w:tcPr>
-            <w:tcW w:w="548" w:type="dxa"/>
+            <w:tcW w:w="569" w:type="dxa"/>
             <w:tcBorders>
               <w:top w:val="single" w:sz="4" w:space="0" w:color="auto"/>
               <w:left w:val="single" w:sz="2" w:space="0" w:color="000000"/>
               <w:bottom w:val="single" w:sz="2" w:space="0" w:color="000000"/>
-              <w:right w:val="single" w:sz="4" w:space="0" w:color="auto"/>
+              <w:right w:val="single" w:sz="2" w:space="0" w:color="000000"/>
             </w:tcBorders>
-            <w:shd w:val="clear" w:color="auto" w:fill="CCCCCC"/>
-            <w:tcMar>
-              <w:top w:w="55" w:type="dxa"/>
-              <w:left w:w="55" w:type="dxa"/>
-              <w:bottom w:w="55" w:type="dxa"/>
-              <w:right w:w="55" w:type="dxa"/>
-            </w:tcMar>
-            <w:vAlign w:val="center"/>
+            <w:shd w:val="clear" w:color="auto" w:fill="444444"/>
           </w:tcPr>
           <w:p>
             <w:pPr>
@@ -4286,20 +4306,26 @@
               <w:ind w:right="0"/>
               <w:jc w:val="center"/>
               <w:rPr>
-                <w:rFonts w:ascii="Wingdings2" w:hAnsi="Wingdings2" w:hint="eastAsia"/>
-                <w:color w:val="006000"/>
-                <w:sz w:val="32"/>
-                <w:szCs w:val="32"/>
+                <w:rFonts w:ascii="Wingdings" w:hAnsi="Wingdings" w:cs="Calibri"/>
+                <w:b/>
+                <w:bCs/>
+                <w:color w:val="D6F110"/>
+                <w:sz w:val="36"/>
+                <w:szCs w:val="36"/>
+                <w:lang w:eastAsia="fr-LU"/>
               </w:rPr>
             </w:pPr>
             <w:r>
               <w:rPr>
-                <w:rFonts w:eastAsia="Century Schoolbook" w:cs="Century Schoolbook"/>
+                <w:rFonts w:ascii="Wingdings" w:hAnsi="Wingdings" w:cs="Calibri"/>
                 <w:b/>
                 <w:bCs/>
-                <w:szCs w:val="22"/>
+                <w:color w:val="FD661F"/>
+                <w:sz w:val="36"/>
+                <w:szCs w:val="36"/>
+                <w:lang w:eastAsia="fr-LU"/>
               </w:rPr>
-              <w:t>N/A</w:t>
+              <w:t></w:t>
             </w:r>
           </w:p>
         </w:tc>
@@ -4308,34 +4334,74 @@
     <w:p>
       <w:pPr>
         <w:pStyle w:val="Textbody"/>
+        <w:spacing w:after="0"/>
+      </w:pPr>
+    </w:p>
+    <w:p>
+      <w:pPr>
+        <w:pStyle w:val="Textbody"/>
+        <w:spacing w:after="0"/>
+        <w:rPr>
+          <w:szCs w:val="22"/>
+        </w:rPr>
+      </w:pPr>
+      <w:r>
+        <w:rPr>
+          <w:szCs w:val="22"/>
+        </w:rPr>
+        <w:t xml:space="preserve">La mesure de sécurité </w:t>
+      </w:r>
+      <w:r>
+        <w:rPr>
+          <w:szCs w:val="22"/>
+        </w:rPr>
+        <w:t>n’est</w:t>
+      </w:r>
+      <w:r>
+        <w:rPr>
+          <w:szCs w:val="22"/>
+        </w:rPr>
+        <w:t xml:space="preserve"> pas en place.</w:t>
+      </w:r>
+    </w:p>
+    <w:p>
+      <w:pPr>
+        <w:pStyle w:val="Textbody"/>
+        <w:spacing w:after="0"/>
         <w:rPr>
           <w:rFonts w:ascii="Wingdings 2" w:hAnsi="Wingdings 2" w:cs="Calibri"/>
           <w:b/>
           <w:bCs/>
           <w:color w:val="000000"/>
-          <w:sz w:val="24"/>
+          <w:szCs w:val="22"/>
           <w:lang w:eastAsia="fr-LU"/>
         </w:rPr>
       </w:pPr>
+      <w:r>
+        <w:rPr>
+          <w:rFonts w:ascii="Wingdings 2" w:hAnsi="Wingdings 2" w:cs="Calibri"/>
+          <w:b/>
+          <w:bCs/>
+          <w:color w:val="000000"/>
+          <w:lang w:eastAsia="fr-LU"/>
+        </w:rPr>
+        <w:tab/>
+      </w:r>
     </w:p>
     <w:p>
       <w:pPr>
         <w:pStyle w:val="Textbody"/>
-      </w:pPr>
-      <w:r>
-        <w:t xml:space="preserve">: L’implémentation de la mesure de sécurité </w:t>
-      </w:r>
-      <w:r>
-        <w:t>n’est pas applicable</w:t>
-      </w:r>
-      <w:r>
-        <w:t>.</w:t>
-      </w:r>
+        <w:spacing w:after="0"/>
+        <w:rPr>
+          <w:szCs w:val="22"/>
+        </w:rPr>
+      </w:pPr>
     </w:p>
     <w:tbl>
       <w:tblPr>
-        <w:tblpPr w:leftFromText="180" w:rightFromText="180" w:vertAnchor="text" w:horzAnchor="page" w:tblpX="1633" w:tblpY="220"/>
-        <w:tblW w:w="548" w:type="dxa"/>
+        <w:tblpPr w:leftFromText="180" w:rightFromText="180" w:vertAnchor="text" w:horzAnchor="margin" w:tblpY="-38"/>
+        <w:tblOverlap w:val="never"/>
+        <w:tblW w:w="569" w:type="dxa"/>
         <w:tblLayout w:type="fixed"/>
         <w:tblCellMar>
           <w:left w:w="10" w:type="dxa"/>
@@ -4344,30 +4410,23 @@
         <w:tblLook w:val="04A0" w:firstRow="1" w:lastRow="0" w:firstColumn="1" w:lastColumn="0" w:noHBand="0" w:noVBand="1"/>
       </w:tblPr>
       <w:tblGrid>
-        <w:gridCol w:w="548"/>
+        <w:gridCol w:w="569"/>
       </w:tblGrid>
       <w:tr>
         <w:trPr>
-          <w:trHeight w:val="475"/>
+          <w:trHeight w:val="398"/>
           <w:tblHeader/>
         </w:trPr>
         <w:tc>
           <w:tcPr>
-            <w:tcW w:w="548" w:type="dxa"/>
+            <w:tcW w:w="569" w:type="dxa"/>
             <w:tcBorders>
               <w:top w:val="single" w:sz="4" w:space="0" w:color="auto"/>
               <w:left w:val="single" w:sz="2" w:space="0" w:color="000000"/>
               <w:bottom w:val="single" w:sz="2" w:space="0" w:color="000000"/>
-              <w:right w:val="single" w:sz="4" w:space="0" w:color="auto"/>
+              <w:right w:val="single" w:sz="2" w:space="0" w:color="000000"/>
             </w:tcBorders>
-            <w:shd w:val="clear" w:color="auto" w:fill="CCCCCC"/>
-            <w:tcMar>
-              <w:top w:w="55" w:type="dxa"/>
-              <w:left w:w="55" w:type="dxa"/>
-              <w:bottom w:w="55" w:type="dxa"/>
-              <w:right w:w="55" w:type="dxa"/>
-            </w:tcMar>
-            <w:vAlign w:val="center"/>
+            <w:shd w:val="clear" w:color="auto" w:fill="444444"/>
           </w:tcPr>
           <w:p>
             <w:pPr>
@@ -4376,28 +4435,40 @@
               <w:ind w:right="0"/>
               <w:jc w:val="center"/>
               <w:rPr>
-                <w:rFonts w:ascii="Wingdings2" w:hAnsi="Wingdings2" w:hint="eastAsia"/>
-                <w:color w:val="006000"/>
-                <w:sz w:val="32"/>
-                <w:szCs w:val="32"/>
+                <w:rFonts w:ascii="Wingdings" w:hAnsi="Wingdings" w:cs="Calibri"/>
+                <w:b/>
+                <w:bCs/>
+                <w:color w:val="D6F110"/>
+                <w:sz w:val="36"/>
+                <w:szCs w:val="36"/>
+                <w:lang w:eastAsia="fr-LU"/>
               </w:rPr>
             </w:pPr>
             <w:r>
               <w:rPr>
-                <w:rFonts w:ascii="Wingdings 2" w:hAnsi="Wingdings 2" w:cs="Calibri"/>
+                <w:rFonts w:ascii="Wingdings" w:hAnsi="Wingdings" w:cs="Calibri"/>
                 <w:b/>
                 <w:bCs/>
-                <w:color w:val="C00000"/>
-                <w:sz w:val="32"/>
-                <w:szCs w:val="32"/>
+                <w:color w:val="DFDFDF"/>
+                <w:sz w:val="36"/>
+                <w:szCs w:val="36"/>
                 <w:lang w:eastAsia="fr-LU"/>
               </w:rPr>
-              <w:t></w:t>
+              <w:t></w:t>
             </w:r>
           </w:p>
         </w:tc>
       </w:tr>
     </w:tbl>
+    <w:p>
+      <w:pPr>
+        <w:pStyle w:val="Textbody"/>
+        <w:spacing w:after="0"/>
+      </w:pPr>
+      <w:r>
+        <w:t>L’implémentation de la mesure de sécurité n’est pas applicable.</w:t>
+      </w:r>
+    </w:p>
     <w:p>
       <w:pPr>
         <w:pStyle w:val="Textbody"/>
@@ -4410,55 +4481,8 @@
           <w:lang w:eastAsia="fr-LU"/>
         </w:rPr>
       </w:pPr>
-      <w:r>
-        <w:rPr>
-          <w:rFonts w:ascii="Wingdings 2" w:hAnsi="Wingdings 2" w:cs="Calibri"/>
-          <w:b/>
-          <w:bCs/>
-          <w:color w:val="000000"/>
-          <w:lang w:eastAsia="fr-LU"/>
-        </w:rPr>
-        <w:tab/>
-      </w:r>
-    </w:p>
-    <w:p>
-      <w:pPr>
-        <w:pStyle w:val="Textbody"/>
-        <w:rPr>
-          <w:szCs w:val="22"/>
-        </w:rPr>
-      </w:pPr>
-      <w:r>
-        <w:rPr>
-          <w:szCs w:val="22"/>
-        </w:rPr>
-        <w:t xml:space="preserve">: La mesure de sécurité </w:t>
-      </w:r>
-      <w:r>
-        <w:rPr>
-          <w:szCs w:val="22"/>
-        </w:rPr>
-        <w:t>n’est</w:t>
-      </w:r>
-      <w:r>
-        <w:rPr>
-          <w:szCs w:val="22"/>
-        </w:rPr>
-        <w:t xml:space="preserve"> pas en place.</w:t>
-      </w:r>
-    </w:p>
-    <w:p>
-      <w:pPr>
-        <w:pStyle w:val="Textbody"/>
-        <w:rPr>
-          <w:rFonts w:ascii="Wingdings 2" w:hAnsi="Wingdings 2" w:cs="Calibri"/>
-          <w:b/>
-          <w:bCs/>
-          <w:color w:val="000000"/>
-          <w:szCs w:val="22"/>
-          <w:lang w:eastAsia="fr-LU"/>
-        </w:rPr>
-      </w:pPr>
+      <w:bookmarkStart w:id="17" w:name="_GoBack"/>
+      <w:bookmarkEnd w:id="17"/>
     </w:p>
     <w:p>
       <w:pPr>
@@ -4918,14 +4942,27 @@
       </w:rPr>
       <w:t>/</w:t>
     </w:r>
-    <w:fldSimple w:instr=" NUMPAGES \* ARABIC ">
-      <w:r>
-        <w:rPr>
-          <w:noProof/>
-        </w:rPr>
-        <w:t>8</w:t>
-      </w:r>
-    </w:fldSimple>
+    <w:r>
+      <w:fldChar w:fldCharType="begin"/>
+    </w:r>
+    <w:r>
+      <w:instrText xml:space="preserve"> NUMPAGES \* ARABIC </w:instrText>
+    </w:r>
+    <w:r>
+      <w:fldChar w:fldCharType="separate"/>
+    </w:r>
+    <w:r>
+      <w:rPr>
+        <w:noProof/>
+      </w:rPr>
+      <w:t>8</w:t>
+    </w:r>
+    <w:r>
+      <w:rPr>
+        <w:noProof/>
+      </w:rPr>
+      <w:fldChar w:fldCharType="end"/>
+    </w:r>
   </w:p>
 </w:ftr>
 </file>
@@ -4959,7 +4996,7 @@
           <wp:extent cx="601345" cy="308610"/>
           <wp:effectExtent l="0" t="0" r="8255" b="0"/>
           <wp:wrapNone/>
-          <wp:docPr id="62" name="Picture 62"/>
+          <wp:docPr id="13" name="Picture 13"/>
           <wp:cNvGraphicFramePr>
             <a:graphicFrameLocks xmlns:a="http://schemas.openxmlformats.org/drawingml/2006/main" noChangeAspect="1"/>
           </wp:cNvGraphicFramePr>
@@ -5093,14 +5130,27 @@
       </w:rPr>
       <w:t>/</w:t>
     </w:r>
-    <w:fldSimple w:instr=" NUMPAGES \* ARABIC ">
-      <w:r>
-        <w:rPr>
-          <w:noProof/>
-        </w:rPr>
-        <w:t>8</w:t>
-      </w:r>
-    </w:fldSimple>
+    <w:r>
+      <w:fldChar w:fldCharType="begin"/>
+    </w:r>
+    <w:r>
+      <w:instrText xml:space="preserve"> NUMPAGES \* ARABIC </w:instrText>
+    </w:r>
+    <w:r>
+      <w:fldChar w:fldCharType="separate"/>
+    </w:r>
+    <w:r>
+      <w:rPr>
+        <w:noProof/>
+      </w:rPr>
+      <w:t>8</w:t>
+    </w:r>
+    <w:r>
+      <w:rPr>
+        <w:noProof/>
+      </w:rPr>
+      <w:fldChar w:fldCharType="end"/>
+    </w:r>
   </w:p>
 </w:ftr>
 </file>
@@ -5999,7 +6049,7 @@
                 <wp:extent cx="1207135" cy="536575"/>
                 <wp:effectExtent l="0" t="0" r="0" b="0"/>
                 <wp:wrapNone/>
-                <wp:docPr id="3" name="Picture 3"/>
+                <wp:docPr id="9" name="Picture 9"/>
                 <wp:cNvGraphicFramePr>
                   <a:graphicFrameLocks xmlns:a="http://schemas.openxmlformats.org/drawingml/2006/main" noChangeAspect="1"/>
                 </wp:cNvGraphicFramePr>
@@ -6369,21 +6419,21 @@
         <v:path o:extrusionok="f" gradientshapeok="t" o:connecttype="rect"/>
         <o:lock v:ext="edit" aspectratio="t"/>
       </v:shapetype>
-      <v:shape id="_x0000_i1455" type="#_x0000_t75" alt="https://diagnostic.cases.lu/img/gravity_3.png" style="width:20.4pt;height:20.4pt;visibility:visible;mso-wrap-style:square" o:bullet="t">
+      <v:shape id="_x0000_i1773" type="#_x0000_t75" alt="https://diagnostic.cases.lu/img/gravity_3.png" style="width:20.4pt;height:20.4pt;visibility:visible;mso-wrap-style:square" o:bullet="t">
         <v:imagedata r:id="rId1" o:title="gravity_3"/>
       </v:shape>
     </w:pict>
   </w:numPicBullet>
   <w:numPicBullet w:numPicBulletId="1">
     <w:pict>
-      <v:shape id="_x0000_i1456" type="#_x0000_t75" alt="https://diagnostic.cases.lu/img/gravity_2.png" style="width:20.4pt;height:20.4pt;visibility:visible;mso-wrap-style:square" o:bullet="t">
+      <v:shape id="_x0000_i1774" type="#_x0000_t75" alt="https://diagnostic.cases.lu/img/gravity_2.png" style="width:20.4pt;height:20.4pt;visibility:visible;mso-wrap-style:square" o:bullet="t">
         <v:imagedata r:id="rId2" o:title="gravity_2"/>
       </v:shape>
     </w:pict>
   </w:numPicBullet>
   <w:numPicBullet w:numPicBulletId="2">
     <w:pict>
-      <v:shape id="_x0000_i1457" type="#_x0000_t75" alt="https://diagnostic.cases.lu/img/gravity_1.png" style="width:20.4pt;height:20.4pt;visibility:visible;mso-wrap-style:square" o:bullet="t">
+      <v:shape id="_x0000_i1775" type="#_x0000_t75" alt="https://diagnostic.cases.lu/img/gravity_1.png" style="width:20.4pt;height:20.4pt;visibility:visible;mso-wrap-style:square" o:bullet="t">
         <v:imagedata r:id="rId3" o:title="gravity_1"/>
       </v:shape>
     </w:pict>
@@ -8419,7 +8469,7 @@
   <w:style w:type="paragraph" w:default="1" w:styleId="Normal">
     <w:name w:val="Normal"/>
     <w:qFormat/>
-    <w:rsid w:val="008B5DAF"/>
+    <w:rsid w:val="008B1CBE"/>
   </w:style>
   <w:style w:type="paragraph" w:styleId="Heading1">
     <w:name w:val="heading 1"/>
@@ -9970,6 +10020,14 @@
     <w:rPr>
       <w:sz w:val="20"/>
     </w:rPr>
+  </w:style>
+  <w:style w:type="character" w:styleId="LineNumber">
+    <w:name w:val="line number"/>
+    <w:basedOn w:val="DefaultParagraphFont"/>
+    <w:uiPriority w:val="99"/>
+    <w:semiHidden/>
+    <w:unhideWhenUsed/>
+    <w:rsid w:val="00AE1FF1"/>
   </w:style>
 </w:styles>
 </file>
@@ -10240,7 +10298,7 @@
 </file>
 
 <file path=customXml/itemProps1.xml><?xml version="1.0" encoding="utf-8"?>
-<ds:datastoreItem xmlns:ds="http://schemas.openxmlformats.org/officeDocument/2006/customXml" ds:itemID="{5F35998F-C671-4C91-80DB-037B9C94E20B}">
+<ds:datastoreItem xmlns:ds="http://schemas.openxmlformats.org/officeDocument/2006/customXml" ds:itemID="{B4916892-B2CB-4EE4-BA6F-3A1973642DED}">
   <ds:schemaRefs>
     <ds:schemaRef ds:uri="http://schemas.openxmlformats.org/officeDocument/2006/bibliography"/>
   </ds:schemaRefs>

--- a/data/resources/model_fr_FR.docx
+++ b/data/resources/model_fr_FR.docx
@@ -151,7 +151,7 @@
         <w:pBdr>
           <w:bottom w:val="single" w:sz="4" w:space="1" w:color="auto"/>
         </w:pBdr>
-        <w:ind w:left="5245"/>
+        <w:ind w:left="4114"/>
         <w:jc w:val="right"/>
         <w:rPr>
           <w:rFonts w:ascii="Century Schoolbook" w:hAnsi="Century Schoolbook"/>
@@ -3141,42 +3141,225 @@
           <w:sz w:val="22"/>
           <w:szCs w:val="22"/>
         </w:rPr>
-        <w:t>La légende explicitant la lecture de ce tableau se trouve dans l'annexe B</w:t>
-      </w:r>
-      <w:r>
+        <w:t>Le détail des notes prises au regard des recommandations se trouve dans l'annexe A.</w:t>
+      </w:r>
+      <w:bookmarkStart w:id="9" w:name="__RefHeading__4669_1101551814"/>
+      <w:bookmarkStart w:id="10" w:name="_Toc361922106"/>
+      <w:bookmarkStart w:id="11" w:name="_Toc457204245"/>
+    </w:p>
+    <w:p>
+      <w:pPr>
+        <w:pStyle w:val="Standard"/>
         <w:rPr>
           <w:rFonts w:ascii="Century Schoolbook" w:hAnsi="Century Schoolbook"/>
           <w:sz w:val="22"/>
           <w:szCs w:val="22"/>
         </w:rPr>
-        <w:t xml:space="preserve"> </w:t>
-      </w:r>
-      <w:r>
+      </w:pPr>
+    </w:p>
+    <w:p>
+      <w:pPr>
+        <w:pStyle w:val="Standard"/>
+        <w:rPr>
+          <w:rFonts w:ascii="Century Schoolbook" w:hAnsi="Century Schoolbook"/>
+          <w:b/>
+          <w:sz w:val="24"/>
+        </w:rPr>
+      </w:pPr>
+      <w:r>
+        <w:rPr>
+          <w:rFonts w:ascii="Century Schoolbook" w:hAnsi="Century Schoolbook"/>
+          <w:b/>
+          <w:sz w:val="24"/>
+        </w:rPr>
+        <w:t>Légende pour l’appréciation des recommandations</w:t>
+      </w:r>
+      <w:bookmarkEnd w:id="9"/>
+      <w:bookmarkEnd w:id="10"/>
+      <w:bookmarkEnd w:id="11"/>
+    </w:p>
+    <w:p>
+      <w:pPr>
+        <w:pStyle w:val="Standard"/>
         <w:rPr>
           <w:rFonts w:ascii="Century Schoolbook" w:hAnsi="Century Schoolbook"/>
           <w:sz w:val="22"/>
           <w:szCs w:val="22"/>
         </w:rPr>
-        <w:t>« Légendes ».</w:t>
-      </w:r>
-      <w:r>
+      </w:pPr>
+    </w:p>
+    <w:p>
+      <w:pPr>
+        <w:pStyle w:val="Textbody"/>
+      </w:pPr>
+      <w:r>
+        <w:t>Chaque recommandation comporte une indication du degré d’importance :</w:t>
+      </w:r>
+    </w:p>
+    <w:p>
+      <w:pPr>
+        <w:pStyle w:val="Textbody"/>
+        <w:tabs>
+          <w:tab w:val="left" w:pos="935"/>
+        </w:tabs>
+        <w:ind w:left="374" w:hanging="14"/>
+        <w:rPr>
+          <w:kern w:val="2"/>
+        </w:rPr>
+      </w:pPr>
+      <w:r>
+        <w:rPr>
+          <w:b/>
+          <w:bCs/>
+          <w:color w:val="FF0000"/>
+          <w:kern w:val="2"/>
+          <w:sz w:val="24"/>
+        </w:rPr>
+        <w:t>●●●</w:t>
+      </w:r>
+      <w:r>
+        <w:rPr>
+          <w:b/>
+          <w:bCs/>
+          <w:color w:val="FF0000"/>
+          <w:kern w:val="2"/>
+          <w:sz w:val="24"/>
+        </w:rPr>
+        <w:t xml:space="preserve">  </w:t>
+      </w:r>
+      <w:r>
+        <w:rPr>
+          <w:kern w:val="2"/>
+        </w:rPr>
+        <w:t>:</w:t>
+      </w:r>
+      <w:r>
+        <w:rPr>
+          <w:color w:val="FF0000"/>
+          <w:kern w:val="2"/>
+        </w:rPr>
+        <w:t xml:space="preserve"> </w:t>
+      </w:r>
+      <w:r>
+        <w:rPr>
+          <w:kern w:val="2"/>
+        </w:rPr>
+        <w:t>Risque très important qui doit être traité en urgence.</w:t>
+      </w:r>
+    </w:p>
+    <w:p>
+      <w:pPr>
+        <w:pStyle w:val="Textbody"/>
+        <w:tabs>
+          <w:tab w:val="left" w:pos="935"/>
+        </w:tabs>
+        <w:ind w:left="374" w:hanging="14"/>
+        <w:rPr>
+          <w:kern w:val="2"/>
+        </w:rPr>
+      </w:pPr>
+      <w:r>
+        <w:rPr>
+          <w:b/>
+          <w:bCs/>
+          <w:color w:val="FF0000"/>
+          <w:kern w:val="2"/>
+          <w:sz w:val="24"/>
+        </w:rPr>
+        <w:t>●●</w:t>
+      </w:r>
+      <w:r>
+        <w:rPr>
+          <w:b/>
+          <w:bCs/>
+          <w:color w:val="FF0000"/>
+          <w:kern w:val="2"/>
+          <w:sz w:val="24"/>
+        </w:rPr>
+        <w:t xml:space="preserve"> </w:t>
+      </w:r>
+      <w:r>
+        <w:rPr>
+          <w:b/>
+          <w:bCs/>
+          <w:color w:val="FF0000"/>
+          <w:kern w:val="2"/>
+          <w:sz w:val="24"/>
+        </w:rPr>
+        <w:tab/>
+      </w:r>
+      <w:r>
+        <w:rPr>
+          <w:kern w:val="2"/>
+        </w:rPr>
+        <w:t>:</w:t>
+      </w:r>
+      <w:r>
+        <w:rPr>
+          <w:color w:val="FF0000"/>
+          <w:kern w:val="2"/>
+        </w:rPr>
+        <w:t xml:space="preserve"> </w:t>
+      </w:r>
+      <w:r>
+        <w:rPr>
+          <w:kern w:val="2"/>
+        </w:rPr>
+        <w:t xml:space="preserve">Risque important nécessitant une attention particulière. </w:t>
+      </w:r>
+    </w:p>
+    <w:p>
+      <w:pPr>
+        <w:pStyle w:val="Textbody"/>
+        <w:tabs>
+          <w:tab w:val="left" w:pos="935"/>
+        </w:tabs>
+        <w:ind w:left="374" w:hanging="14"/>
+        <w:rPr>
+          <w:kern w:val="2"/>
+        </w:rPr>
+      </w:pPr>
+      <w:r>
+        <w:rPr>
+          <w:b/>
+          <w:bCs/>
+          <w:color w:val="FF0000"/>
+          <w:kern w:val="2"/>
+          <w:sz w:val="24"/>
+        </w:rPr>
+        <w:t>●</w:t>
+      </w:r>
+      <w:r>
+        <w:rPr>
+          <w:b/>
+          <w:bCs/>
+          <w:color w:val="FF0000"/>
+          <w:kern w:val="2"/>
+          <w:sz w:val="24"/>
+        </w:rPr>
+        <w:t xml:space="preserve">      </w:t>
+      </w:r>
+      <w:r>
+        <w:rPr>
+          <w:kern w:val="2"/>
+        </w:rPr>
+        <w:t xml:space="preserve">: Risque mineur/suggestion qui permettrait l’amélioration du niveau de la sécurité. </w:t>
+      </w:r>
+    </w:p>
+    <w:p>
+      <w:pPr>
+        <w:pStyle w:val="Standard"/>
         <w:rPr>
           <w:rFonts w:ascii="Century Schoolbook" w:hAnsi="Century Schoolbook"/>
           <w:sz w:val="22"/>
           <w:szCs w:val="22"/>
         </w:rPr>
-        <w:t xml:space="preserve"> Le détail des notes prises au regard des recommandations se trouve dans l'annexe A.</w:t>
-      </w:r>
+      </w:pPr>
     </w:p>
     <w:p>
       <w:pPr>
         <w:pStyle w:val="Textbody"/>
       </w:pPr>
-    </w:p>
-    <w:p>
-      <w:pPr>
-        <w:pStyle w:val="Textbody"/>
-      </w:pPr>
       <w:r>
         <w:t>${</w:t>
       </w:r>
@@ -3192,23 +3375,14 @@
     </w:p>
     <w:p>
       <w:pPr>
-        <w:pStyle w:val="Textbody"/>
-      </w:pPr>
-    </w:p>
-    <w:p>
-      <w:pPr>
-        <w:pStyle w:val="Textbody"/>
-        <w:sectPr>
-          <w:headerReference w:type="default" r:id="rId16"/>
-          <w:footerReference w:type="default" r:id="rId17"/>
-          <w:footerReference w:type="first" r:id="rId18"/>
-          <w:pgSz w:w="11906" w:h="16838"/>
-          <w:pgMar w:top="1893" w:right="1134" w:bottom="1133" w:left="1134" w:header="562" w:footer="562" w:gutter="0"/>
-          <w:cols w:space="0"/>
-          <w:titlePg/>
-          <w:docGrid w:linePitch="326"/>
-        </w:sectPr>
-      </w:pPr>
+        <w:rPr>
+          <w:rFonts w:ascii="Century Schoolbook" w:hAnsi="Century Schoolbook"/>
+          <w:sz w:val="22"/>
+        </w:rPr>
+      </w:pPr>
+      <w:r>
+        <w:br w:type="page"/>
+      </w:r>
     </w:p>
     <w:p>
       <w:pPr>
@@ -3219,288 +3393,17 @@
         </w:numPr>
         <w:ind w:left="432" w:hanging="432"/>
       </w:pPr>
-      <w:bookmarkStart w:id="9" w:name="_Toc457204243"/>
+      <w:bookmarkStart w:id="12" w:name="_Toc457204243"/>
       <w:r>
         <w:lastRenderedPageBreak/>
         <w:t>ANNEXE A : Prise de notes</w:t>
       </w:r>
-      <w:bookmarkEnd w:id="9"/>
-    </w:p>
-    <w:p>
-      <w:pPr>
-        <w:pStyle w:val="Standard"/>
-        <w:rPr>
-          <w:rFonts w:ascii="Century Schoolbook" w:hAnsi="Century Schoolbook"/>
-          <w:sz w:val="22"/>
-          <w:szCs w:val="22"/>
-          <w:lang w:val="fr-FR"/>
-        </w:rPr>
-      </w:pPr>
-      <w:r>
-        <w:rPr>
-          <w:rFonts w:ascii="Century Schoolbook" w:hAnsi="Century Schoolbook"/>
-          <w:sz w:val="22"/>
-          <w:szCs w:val="22"/>
-          <w:lang w:val="fr-FR"/>
-        </w:rPr>
-        <w:t>${NOTES_TABLE}</w:t>
-      </w:r>
-    </w:p>
-    <w:p>
-      <w:pPr>
-        <w:pStyle w:val="Standard"/>
-        <w:rPr>
-          <w:rFonts w:ascii="Century Schoolbook" w:hAnsi="Century Schoolbook"/>
-          <w:sz w:val="22"/>
-          <w:szCs w:val="22"/>
-          <w:lang w:val="fr-FR"/>
-        </w:rPr>
-      </w:pPr>
-    </w:p>
-    <w:p>
-      <w:pPr>
-        <w:pStyle w:val="Textbody"/>
-        <w:sectPr>
-          <w:headerReference w:type="default" r:id="rId19"/>
-          <w:footerReference w:type="default" r:id="rId20"/>
-          <w:pgSz w:w="16838" w:h="11906" w:orient="landscape"/>
-          <w:pgMar w:top="1699" w:right="1134" w:bottom="37" w:left="1134" w:header="576" w:footer="562" w:gutter="0"/>
-          <w:cols w:space="0"/>
-          <w:docGrid w:linePitch="326"/>
-        </w:sectPr>
-      </w:pPr>
-    </w:p>
-    <w:p>
-      <w:pPr>
-        <w:pStyle w:val="Heading1"/>
-        <w:numPr>
-          <w:ilvl w:val="0"/>
-          <w:numId w:val="0"/>
-        </w:numPr>
-        <w:ind w:left="432" w:hanging="432"/>
-      </w:pPr>
-      <w:bookmarkStart w:id="10" w:name="_Toc457204244"/>
-      <w:r>
-        <w:lastRenderedPageBreak/>
-        <w:t>ANNEXE B : Légendes</w:t>
-      </w:r>
-      <w:bookmarkEnd w:id="10"/>
-    </w:p>
-    <w:p>
-      <w:pPr>
-        <w:pStyle w:val="Heading2"/>
-        <w:numPr>
-          <w:ilvl w:val="0"/>
-          <w:numId w:val="0"/>
-        </w:numPr>
-        <w:ind w:left="576" w:hanging="576"/>
-      </w:pPr>
-      <w:bookmarkStart w:id="11" w:name="__RefHeading__4669_1101551814"/>
-      <w:bookmarkStart w:id="12" w:name="_Toc361922106"/>
-      <w:bookmarkStart w:id="13" w:name="_Toc457204245"/>
-      <w:r>
-        <w:t>Légende pour l’appréciation des recommandations</w:t>
-      </w:r>
-      <w:bookmarkEnd w:id="11"/>
       <w:bookmarkEnd w:id="12"/>
-      <w:bookmarkEnd w:id="13"/>
-    </w:p>
-    <w:p>
-      <w:pPr>
-        <w:pStyle w:val="Textbody"/>
-      </w:pPr>
-      <w:bookmarkStart w:id="14" w:name="_Toc361922107"/>
-      <w:bookmarkStart w:id="15" w:name="__RefHeading__4671_1101551814"/>
-      <w:r>
-        <w:t xml:space="preserve">Chaque recommandation comporte une indication du degré </w:t>
-      </w:r>
-      <w:r>
-        <w:t>d’importance :</w:t>
-      </w:r>
-    </w:p>
-    <w:p>
-      <w:pPr>
-        <w:pStyle w:val="Textbody"/>
-        <w:tabs>
-          <w:tab w:val="left" w:pos="935"/>
-        </w:tabs>
-        <w:ind w:left="374" w:hanging="14"/>
-        <w:rPr>
-          <w:kern w:val="2"/>
-        </w:rPr>
-      </w:pPr>
-      <w:r>
-        <w:rPr>
-          <w:b/>
-          <w:bCs/>
-          <w:color w:val="FF0000"/>
-          <w:kern w:val="2"/>
-          <w:sz w:val="24"/>
-        </w:rPr>
-        <w:t>●●●</w:t>
-      </w:r>
-      <w:r>
-        <w:rPr>
-          <w:b/>
-          <w:bCs/>
-          <w:color w:val="FF0000"/>
-          <w:kern w:val="2"/>
-          <w:sz w:val="24"/>
-        </w:rPr>
-        <w:t xml:space="preserve">  </w:t>
-      </w:r>
-      <w:r>
-        <w:rPr>
-          <w:kern w:val="2"/>
-        </w:rPr>
-        <w:t>:</w:t>
-      </w:r>
-      <w:r>
-        <w:rPr>
-          <w:color w:val="FF0000"/>
-          <w:kern w:val="2"/>
-        </w:rPr>
-        <w:t xml:space="preserve"> </w:t>
-      </w:r>
-      <w:r>
-        <w:rPr>
-          <w:kern w:val="2"/>
-        </w:rPr>
-        <w:t>Risque très important qui doit être traité en urgence.</w:t>
-      </w:r>
-    </w:p>
-    <w:p>
-      <w:pPr>
-        <w:pStyle w:val="Textbody"/>
-        <w:tabs>
-          <w:tab w:val="left" w:pos="935"/>
-        </w:tabs>
-        <w:ind w:left="374" w:hanging="14"/>
-        <w:rPr>
-          <w:kern w:val="2"/>
-        </w:rPr>
-      </w:pPr>
-      <w:r>
-        <w:rPr>
-          <w:b/>
-          <w:bCs/>
-          <w:color w:val="FF0000"/>
-          <w:kern w:val="2"/>
-          <w:sz w:val="24"/>
-        </w:rPr>
-        <w:t>●●</w:t>
-      </w:r>
-      <w:r>
-        <w:rPr>
-          <w:b/>
-          <w:bCs/>
-          <w:color w:val="FF0000"/>
-          <w:kern w:val="2"/>
-          <w:sz w:val="24"/>
-        </w:rPr>
-        <w:t xml:space="preserve"> </w:t>
-      </w:r>
-      <w:r>
-        <w:rPr>
-          <w:b/>
-          <w:bCs/>
-          <w:color w:val="FF0000"/>
-          <w:kern w:val="2"/>
-          <w:sz w:val="24"/>
-        </w:rPr>
-        <w:tab/>
-      </w:r>
-      <w:r>
-        <w:rPr>
-          <w:kern w:val="2"/>
-        </w:rPr>
-        <w:t>:</w:t>
-      </w:r>
-      <w:r>
-        <w:rPr>
-          <w:color w:val="FF0000"/>
-          <w:kern w:val="2"/>
-        </w:rPr>
-        <w:t xml:space="preserve"> </w:t>
-      </w:r>
-      <w:r>
-        <w:rPr>
-          <w:kern w:val="2"/>
-        </w:rPr>
-        <w:t>Risque important nécessitant une attention particulière.</w:t>
-      </w:r>
-      <w:r>
-        <w:rPr>
-          <w:kern w:val="2"/>
-        </w:rPr>
-        <w:t xml:space="preserve"> </w:t>
-      </w:r>
-    </w:p>
-    <w:p>
-      <w:pPr>
-        <w:pStyle w:val="Textbody"/>
-        <w:tabs>
-          <w:tab w:val="left" w:pos="935"/>
-        </w:tabs>
-        <w:ind w:left="374" w:hanging="14"/>
-        <w:rPr>
-          <w:kern w:val="2"/>
-        </w:rPr>
-      </w:pPr>
-      <w:r>
-        <w:rPr>
-          <w:b/>
-          <w:bCs/>
-          <w:color w:val="FF0000"/>
-          <w:kern w:val="2"/>
-          <w:sz w:val="24"/>
-        </w:rPr>
-        <w:t>●</w:t>
-      </w:r>
-      <w:r>
-        <w:rPr>
-          <w:b/>
-          <w:bCs/>
-          <w:color w:val="FF0000"/>
-          <w:kern w:val="2"/>
-          <w:sz w:val="24"/>
-        </w:rPr>
-        <w:t xml:space="preserve">      </w:t>
-      </w:r>
-      <w:r>
-        <w:rPr>
-          <w:kern w:val="2"/>
-        </w:rPr>
-        <w:t>: Risque mineur/suggestion qui permettrait l’amélioration du niveau de la sécurité.</w:t>
-      </w:r>
-      <w:r>
-        <w:rPr>
-          <w:kern w:val="2"/>
-        </w:rPr>
-        <w:t xml:space="preserve"> </w:t>
-      </w:r>
-    </w:p>
-    <w:p>
-      <w:pPr>
-        <w:pStyle w:val="Heading2"/>
-        <w:numPr>
-          <w:ilvl w:val="0"/>
-          <w:numId w:val="0"/>
-        </w:numPr>
-        <w:ind w:left="576" w:hanging="576"/>
-      </w:pPr>
-      <w:bookmarkStart w:id="16" w:name="_Toc457204246"/>
-      <w:r>
-        <w:t>Légende du tableau d’évaluation détaillé</w:t>
-      </w:r>
-      <w:bookmarkEnd w:id="14"/>
-      <w:bookmarkEnd w:id="15"/>
-      <w:bookmarkEnd w:id="16"/>
     </w:p>
     <w:tbl>
       <w:tblPr>
+        <w:tblpPr w:leftFromText="180" w:rightFromText="180" w:vertAnchor="page" w:horzAnchor="margin" w:tblpY="2829"/>
         <w:tblW w:w="9732" w:type="dxa"/>
-        <w:tblInd w:w="-11" w:type="dxa"/>
         <w:tblBorders>
           <w:top w:val="single" w:sz="2" w:space="0" w:color="ABABAB"/>
           <w:left w:val="single" w:sz="2" w:space="0" w:color="ABABAB"/>
@@ -3673,7 +3576,7 @@
         </w:tc>
         <w:tc>
           <w:tcPr>
-            <w:tcW w:w="1080" w:type="dxa"/>
+            <w:tcW w:w="1084" w:type="dxa"/>
             <w:gridSpan w:val="2"/>
             <w:shd w:val="clear" w:color="auto" w:fill="444444"/>
             <w:tcMar>
@@ -4001,6 +3904,25 @@
     <w:p>
       <w:pPr>
         <w:pStyle w:val="Textbody"/>
+        <w:rPr>
+          <w:b/>
+          <w:sz w:val="24"/>
+        </w:rPr>
+      </w:pPr>
+      <w:r>
+        <w:rPr>
+          <w:b/>
+          <w:sz w:val="24"/>
+        </w:rPr>
+        <w:t>Légende du tableau d’évaluation détaillée</w:t>
+      </w:r>
+    </w:p>
+    <w:p>
+      <w:pPr>
+        <w:pStyle w:val="Textbody"/>
+        <w:rPr>
+          <w:b/>
+        </w:rPr>
       </w:pPr>
     </w:p>
     <w:p>
@@ -4132,10 +4054,7 @@
         </w:rPr>
       </w:pPr>
       <w:r>
-        <w:t xml:space="preserve">La </w:t>
-      </w:r>
-      <w:r>
-        <w:t>mesure de sécurité est correctement implémentée.</w:t>
+        <w:t>La mesure de sécurité est correctement implémentée.</w:t>
       </w:r>
     </w:p>
     <w:tbl>
@@ -4245,13 +4164,7 @@
         <w:rPr>
           <w:szCs w:val="22"/>
         </w:rPr>
-        <w:t xml:space="preserve">La </w:t>
-      </w:r>
-      <w:r>
-        <w:rPr>
-          <w:szCs w:val="22"/>
-        </w:rPr>
-        <w:t>mesure de sécurité est partiellement implémentée.</w:t>
+        <w:t>La mesure de sécurité est partiellement implémentée.</w:t>
       </w:r>
     </w:p>
     <w:p>
@@ -4481,8 +4394,6 @@
           <w:lang w:eastAsia="fr-LU"/>
         </w:rPr>
       </w:pPr>
-      <w:bookmarkStart w:id="17" w:name="_GoBack"/>
-      <w:bookmarkEnd w:id="17"/>
     </w:p>
     <w:p>
       <w:pPr>
@@ -4503,7 +4414,18 @@
         <w:pStyle w:val="Textbody"/>
         <w:rPr>
           <w:szCs w:val="22"/>
-        </w:rPr>
+          <w:lang w:eastAsia="fr-LU"/>
+        </w:rPr>
+        <w:sectPr>
+          <w:headerReference w:type="default" r:id="rId16"/>
+          <w:footerReference w:type="default" r:id="rId17"/>
+          <w:footerReference w:type="first" r:id="rId18"/>
+          <w:pgSz w:w="11906" w:h="16838"/>
+          <w:pgMar w:top="1893" w:right="1134" w:bottom="1133" w:left="1134" w:header="562" w:footer="562" w:gutter="0"/>
+          <w:cols w:space="0"/>
+          <w:titlePg/>
+          <w:docGrid w:linePitch="326"/>
+        </w:sectPr>
       </w:pPr>
       <w:r>
         <w:rPr>
@@ -4511,37 +4433,61 @@
           <w:szCs w:val="22"/>
           <w:lang w:eastAsia="fr-LU"/>
         </w:rPr>
-        <w:t>Mat</w:t>
-      </w:r>
-      <w:r>
-        <w:rPr>
-          <w:b/>
+        <w:t xml:space="preserve">Maturité visée </w:t>
+      </w:r>
+      <w:r>
+        <w:rPr>
           <w:szCs w:val="22"/>
           <w:lang w:eastAsia="fr-LU"/>
         </w:rPr>
-        <w:t>urité</w:t>
-      </w:r>
-      <w:r>
-        <w:rPr>
-          <w:b/>
+        <w:t>: Maturité visée ap</w:t>
+      </w:r>
+      <w:r>
+        <w:rPr>
           <w:szCs w:val="22"/>
           <w:lang w:eastAsia="fr-LU"/>
         </w:rPr>
-        <w:t xml:space="preserve"> visée </w:t>
-      </w:r>
-      <w:r>
-        <w:rPr>
+        <w:t>rès mise en place de la mesure.</w:t>
+      </w:r>
+    </w:p>
+    <w:p>
+      <w:pPr>
+        <w:pStyle w:val="Standard"/>
+        <w:rPr>
+          <w:rFonts w:ascii="Century Schoolbook" w:hAnsi="Century Schoolbook"/>
+          <w:sz w:val="22"/>
           <w:szCs w:val="22"/>
-          <w:lang w:eastAsia="fr-LU"/>
-        </w:rPr>
-        <w:t xml:space="preserve">: Maturité visée après mise en place de la mesure. </w:t>
-      </w:r>
+          <w:lang w:val="fr-FR"/>
+        </w:rPr>
+      </w:pPr>
+    </w:p>
+    <w:p>
+      <w:pPr>
+        <w:pStyle w:val="Standard"/>
+        <w:rPr>
+          <w:rFonts w:ascii="Century Schoolbook" w:hAnsi="Century Schoolbook"/>
+          <w:sz w:val="22"/>
+          <w:szCs w:val="22"/>
+          <w:lang w:val="fr-FR"/>
+        </w:rPr>
+      </w:pPr>
+      <w:r>
+        <w:rPr>
+          <w:rFonts w:ascii="Century Schoolbook" w:hAnsi="Century Schoolbook"/>
+          <w:sz w:val="22"/>
+          <w:szCs w:val="22"/>
+          <w:lang w:val="fr-FR"/>
+        </w:rPr>
+        <w:t>${NOTES_TABLE}</w:t>
+      </w:r>
+      <w:bookmarkStart w:id="13" w:name="_GoBack"/>
+      <w:bookmarkEnd w:id="13"/>
     </w:p>
     <w:sectPr>
-      <w:headerReference w:type="default" r:id="rId21"/>
-      <w:footerReference w:type="default" r:id="rId22"/>
-      <w:pgSz w:w="11906" w:h="16838"/>
-      <w:pgMar w:top="1893" w:right="1134" w:bottom="1133" w:left="1134" w:header="562" w:footer="567" w:gutter="0"/>
+      <w:headerReference w:type="default" r:id="rId19"/>
+      <w:footerReference w:type="default" r:id="rId20"/>
+      <w:pgSz w:w="16838" w:h="11906" w:orient="landscape"/>
+      <w:pgMar w:top="1134" w:right="1893" w:bottom="1134" w:left="1133" w:header="562" w:footer="567" w:gutter="0"/>
       <w:cols w:space="0"/>
       <w:docGrid w:linePitch="326"/>
     </w:sectPr>
@@ -4726,7 +4672,7 @@
       <w:rPr>
         <w:noProof/>
       </w:rPr>
-      <w:t>6</w:t>
+      <w:t>7</w:t>
     </w:r>
     <w:r>
       <w:fldChar w:fldCharType="end"/>
@@ -4786,193 +4732,6 @@
     <w:pPr>
       <w:pStyle w:val="Footerright"/>
       <w:tabs>
-        <w:tab w:val="left" w:pos="180"/>
-        <w:tab w:val="right" w:pos="14003"/>
-      </w:tabs>
-      <w:jc w:val="left"/>
-    </w:pPr>
-    <w:r>
-      <w:rPr>
-        <w:noProof/>
-        <w:lang w:val="en-US" w:eastAsia="en-US" w:bidi="ar-SA"/>
-      </w:rPr>
-      <mc:AlternateContent>
-        <mc:Choice Requires="wps">
-          <w:drawing>
-            <wp:anchor distT="0" distB="0" distL="114300" distR="114300" simplePos="0" relativeHeight="251671552" behindDoc="0" locked="0" layoutInCell="1" allowOverlap="1" wp14:anchorId="5D5464CF" wp14:editId="09AC336B">
-              <wp:simplePos x="0" y="0"/>
-              <wp:positionH relativeFrom="margin">
-                <wp:align>center</wp:align>
-              </wp:positionH>
-              <wp:positionV relativeFrom="paragraph">
-                <wp:posOffset>-21590</wp:posOffset>
-              </wp:positionV>
-              <wp:extent cx="9250560" cy="0"/>
-              <wp:effectExtent l="0" t="0" r="27305" b="19050"/>
-              <wp:wrapNone/>
-              <wp:docPr id="11" name="Straight Connector 11"/>
-              <wp:cNvGraphicFramePr/>
-              <a:graphic xmlns:a="http://schemas.openxmlformats.org/drawingml/2006/main">
-                <a:graphicData uri="http://schemas.microsoft.com/office/word/2010/wordprocessingShape">
-                  <wps:wsp>
-                    <wps:cNvCnPr/>
-                    <wps:spPr>
-                      <a:xfrm>
-                        <a:off x="0" y="0"/>
-                        <a:ext cx="9250560" cy="0"/>
-                      </a:xfrm>
-                      <a:prstGeom prst="line">
-                        <a:avLst/>
-                      </a:prstGeom>
-                      <a:ln w="3960">
-                        <a:solidFill>
-                          <a:srgbClr val="CCCCCC"/>
-                        </a:solidFill>
-                        <a:prstDash val="solid"/>
-                      </a:ln>
-                    </wps:spPr>
-                    <wps:bodyPr/>
-                  </wps:wsp>
-                </a:graphicData>
-              </a:graphic>
-            </wp:anchor>
-          </w:drawing>
-        </mc:Choice>
-        <mc:Fallback xmlns:cx1="http://schemas.microsoft.com/office/drawing/2015/9/8/chartex">
-          <w:pict>
-            <v:line w14:anchorId="045FF55F" id="Straight Connector 11" o:spid="_x0000_s1026" style="position:absolute;z-index:251671552;visibility:visible;mso-wrap-style:square;mso-wrap-distance-left:9pt;mso-wrap-distance-top:0;mso-wrap-distance-right:9pt;mso-wrap-distance-bottom:0;mso-position-horizontal:center;mso-position-horizontal-relative:margin;mso-position-vertical:absolute;mso-position-vertical-relative:text" from="0,-1.7pt" to="728.4pt,-1.7pt" o:gfxdata="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" strokecolor="#ccc" strokeweight=".11mm">
-              <w10:wrap anchorx="margin"/>
-            </v:line>
-          </w:pict>
-        </mc:Fallback>
-      </mc:AlternateContent>
-    </w:r>
-    <w:r>
-      <w:rPr>
-        <w:i/>
-        <w:noProof/>
-        <w:lang w:val="en-US" w:eastAsia="en-US" w:bidi="ar-SA"/>
-      </w:rPr>
-      <w:drawing>
-        <wp:anchor distT="0" distB="0" distL="114300" distR="114300" simplePos="0" relativeHeight="251697152" behindDoc="0" locked="0" layoutInCell="1" allowOverlap="1" wp14:anchorId="5BFBCDDC" wp14:editId="661561C3">
-          <wp:simplePos x="0" y="0"/>
-          <wp:positionH relativeFrom="column">
-            <wp:posOffset>-3810</wp:posOffset>
-          </wp:positionH>
-          <wp:positionV relativeFrom="paragraph">
-            <wp:posOffset>117475</wp:posOffset>
-          </wp:positionV>
-          <wp:extent cx="601345" cy="308610"/>
-          <wp:effectExtent l="0" t="0" r="8255" b="0"/>
-          <wp:wrapNone/>
-          <wp:docPr id="8" name="Picture 8"/>
-          <wp:cNvGraphicFramePr>
-            <a:graphicFrameLocks xmlns:a="http://schemas.openxmlformats.org/drawingml/2006/main" noChangeAspect="1"/>
-          </wp:cNvGraphicFramePr>
-          <a:graphic xmlns:a="http://schemas.openxmlformats.org/drawingml/2006/main">
-            <a:graphicData uri="http://schemas.openxmlformats.org/drawingml/2006/picture">
-              <pic:pic xmlns:pic="http://schemas.openxmlformats.org/drawingml/2006/picture">
-                <pic:nvPicPr>
-                  <pic:cNvPr id="0" name="Picture 19"/>
-                  <pic:cNvPicPr>
-                    <a:picLocks noChangeAspect="1" noChangeArrowheads="1"/>
-                  </pic:cNvPicPr>
-                </pic:nvPicPr>
-                <pic:blipFill>
-                  <a:blip r:embed="rId1" cstate="print">
-                    <a:extLst>
-                      <a:ext uri="{28A0092B-C50C-407E-A947-70E740481C1C}">
-                        <a14:useLocalDpi xmlns:a14="http://schemas.microsoft.com/office/drawing/2010/main" val="0"/>
-                      </a:ext>
-                    </a:extLst>
-                  </a:blip>
-                  <a:stretch>
-                    <a:fillRect/>
-                  </a:stretch>
-                </pic:blipFill>
-                <pic:spPr bwMode="auto">
-                  <a:xfrm>
-                    <a:off x="0" y="0"/>
-                    <a:ext cx="601345" cy="308610"/>
-                  </a:xfrm>
-                  <a:prstGeom prst="rect">
-                    <a:avLst/>
-                  </a:prstGeom>
-                  <a:solidFill>
-                    <a:srgbClr val="FFFFFF"/>
-                  </a:solidFill>
-                  <a:ln>
-                    <a:noFill/>
-                  </a:ln>
-                </pic:spPr>
-              </pic:pic>
-            </a:graphicData>
-          </a:graphic>
-        </wp:anchor>
-      </w:drawing>
-    </w:r>
-    <w:r>
-      <w:tab/>
-    </w:r>
-    <w:r>
-      <w:tab/>
-    </w:r>
-    <w:r>
-      <w:fldChar w:fldCharType="begin"/>
-    </w:r>
-    <w:r>
-      <w:instrText xml:space="preserve"> PAGE \* ARABIC </w:instrText>
-    </w:r>
-    <w:r>
-      <w:fldChar w:fldCharType="separate"/>
-    </w:r>
-    <w:r>
-      <w:rPr>
-        <w:noProof/>
-      </w:rPr>
-      <w:t>7</w:t>
-    </w:r>
-    <w:r>
-      <w:fldChar w:fldCharType="end"/>
-    </w:r>
-    <w:r>
-      <w:rPr>
-        <w:sz w:val="20"/>
-        <w:szCs w:val="20"/>
-      </w:rPr>
-      <w:t>/</w:t>
-    </w:r>
-    <w:r>
-      <w:fldChar w:fldCharType="begin"/>
-    </w:r>
-    <w:r>
-      <w:instrText xml:space="preserve"> NUMPAGES \* ARABIC </w:instrText>
-    </w:r>
-    <w:r>
-      <w:fldChar w:fldCharType="separate"/>
-    </w:r>
-    <w:r>
-      <w:rPr>
-        <w:noProof/>
-      </w:rPr>
-      <w:t>8</w:t>
-    </w:r>
-    <w:r>
-      <w:rPr>
-        <w:noProof/>
-      </w:rPr>
-      <w:fldChar w:fldCharType="end"/>
-    </w:r>
-  </w:p>
-</w:ftr>
-</file>
-
-<file path=word/footer4.xml><?xml version="1.0" encoding="utf-8"?>
-<w:ftr xmlns:wpc="http://schemas.microsoft.com/office/word/2010/wordprocessingCanvas" xmlns:cx="http://schemas.microsoft.com/office/drawing/2014/chartex" xmlns:mc="http://schemas.openxmlformats.org/markup-compatibility/2006" xmlns:o="urn:schemas-microsoft-com:office:office" xmlns:r="http://schemas.openxmlformats.org/officeDocument/2006/relationships" xmlns:m="http://schemas.openxmlformats.org/officeDocument/2006/math" xmlns:v="urn:schemas-microsoft-com:vml" xmlns:wp14="http://schemas.microsoft.com/office/word/2010/wordprocessingDrawing" xmlns:wp="http://schemas.openxmlformats.org/drawingml/2006/wordprocessingDrawing" xmlns:w10="urn:schemas-microsoft-com:office:word" xmlns:w="http://schemas.openxmlformats.org/wordprocessingml/2006/main" xmlns:w14="http://schemas.microsoft.com/office/word/2010/wordml" xmlns:w15="http://schemas.microsoft.com/office/word/2012/wordml" xmlns:w16se="http://schemas.microsoft.com/office/word/2015/wordml/symex" xmlns:wpg="http://schemas.microsoft.com/office/word/2010/wordprocessingGroup" xmlns:wpi="http://schemas.microsoft.com/office/word/2010/wordprocessingInk" xmlns:wne="http://schemas.microsoft.com/office/word/2006/wordml" xmlns:wps="http://schemas.microsoft.com/office/word/2010/wordprocessingShape" mc:Ignorable="w14 w15 w16se wp14">
-  <w:p>
-    <w:pPr>
-      <w:pStyle w:val="Footerright"/>
-      <w:tabs>
         <w:tab w:val="left" w:pos="270"/>
         <w:tab w:val="right" w:pos="9071"/>
       </w:tabs>
@@ -4996,7 +4755,7 @@
           <wp:extent cx="601345" cy="308610"/>
           <wp:effectExtent l="0" t="0" r="8255" b="0"/>
           <wp:wrapNone/>
-          <wp:docPr id="13" name="Picture 13"/>
+          <wp:docPr id="11" name="Picture 11"/>
           <wp:cNvGraphicFramePr>
             <a:graphicFrameLocks xmlns:a="http://schemas.openxmlformats.org/drawingml/2006/main" noChangeAspect="1"/>
           </wp:cNvGraphicFramePr>
@@ -5130,27 +4889,14 @@
       </w:rPr>
       <w:t>/</w:t>
     </w:r>
-    <w:r>
-      <w:fldChar w:fldCharType="begin"/>
-    </w:r>
-    <w:r>
-      <w:instrText xml:space="preserve"> NUMPAGES \* ARABIC </w:instrText>
-    </w:r>
-    <w:r>
-      <w:fldChar w:fldCharType="separate"/>
-    </w:r>
-    <w:r>
-      <w:rPr>
-        <w:noProof/>
-      </w:rPr>
-      <w:t>8</w:t>
-    </w:r>
-    <w:r>
-      <w:rPr>
-        <w:noProof/>
-      </w:rPr>
-      <w:fldChar w:fldCharType="end"/>
-    </w:r>
+    <w:fldSimple w:instr=" NUMPAGES \* ARABIC ">
+      <w:r>
+        <w:rPr>
+          <w:noProof/>
+        </w:rPr>
+        <w:t>8</w:t>
+      </w:r>
+    </w:fldSimple>
   </w:p>
 </w:ftr>
 </file>
@@ -5588,416 +5334,6 @@
 <w:hdr xmlns:wpc="http://schemas.microsoft.com/office/word/2010/wordprocessingCanvas" xmlns:cx="http://schemas.microsoft.com/office/drawing/2014/chartex" xmlns:mc="http://schemas.openxmlformats.org/markup-compatibility/2006" xmlns:o="urn:schemas-microsoft-com:office:office" xmlns:r="http://schemas.openxmlformats.org/officeDocument/2006/relationships" xmlns:m="http://schemas.openxmlformats.org/officeDocument/2006/math" xmlns:v="urn:schemas-microsoft-com:vml" xmlns:wp14="http://schemas.microsoft.com/office/word/2010/wordprocessingDrawing" xmlns:wp="http://schemas.openxmlformats.org/drawingml/2006/wordprocessingDrawing" xmlns:w10="urn:schemas-microsoft-com:office:word" xmlns:w="http://schemas.openxmlformats.org/wordprocessingml/2006/main" xmlns:w14="http://schemas.microsoft.com/office/word/2010/wordml" xmlns:w15="http://schemas.microsoft.com/office/word/2012/wordml" xmlns:w16se="http://schemas.microsoft.com/office/word/2015/wordml/symex" xmlns:wpg="http://schemas.microsoft.com/office/word/2010/wordprocessingGroup" xmlns:wpi="http://schemas.microsoft.com/office/word/2010/wordprocessingInk" xmlns:wne="http://schemas.microsoft.com/office/word/2006/wordml" xmlns:wps="http://schemas.microsoft.com/office/word/2010/wordprocessingShape" mc:Ignorable="w14 w15 w16se wp14">
   <w:tbl>
     <w:tblPr>
-      <w:tblW w:w="14580" w:type="dxa"/>
-      <w:tblBorders>
-        <w:bottom w:val="single" w:sz="4" w:space="0" w:color="auto"/>
-      </w:tblBorders>
-      <w:tblLayout w:type="fixed"/>
-      <w:tblLook w:val="01E0" w:firstRow="1" w:lastRow="1" w:firstColumn="1" w:lastColumn="1" w:noHBand="0" w:noVBand="0"/>
-    </w:tblPr>
-    <w:tblGrid>
-      <w:gridCol w:w="11160"/>
-      <w:gridCol w:w="3420"/>
-    </w:tblGrid>
-    <w:tr>
-      <w:trPr>
-        <w:trHeight w:val="216"/>
-      </w:trPr>
-      <w:tc>
-        <w:tcPr>
-          <w:tcW w:w="11160" w:type="dxa"/>
-          <w:vAlign w:val="center"/>
-        </w:tcPr>
-        <w:p>
-          <w:pPr>
-            <w:tabs>
-              <w:tab w:val="left" w:pos="2343"/>
-            </w:tabs>
-            <w:jc w:val="right"/>
-            <w:rPr>
-              <w:rFonts w:ascii="Century Schoolbook" w:hAnsi="Century Schoolbook"/>
-              <w:b/>
-              <w:sz w:val="16"/>
-            </w:rPr>
-          </w:pPr>
-          <w:r>
-            <w:rPr>
-              <w:rFonts w:ascii="Century Schoolbook" w:hAnsi="Century Schoolbook"/>
-              <w:noProof/>
-              <w:sz w:val="16"/>
-              <w:lang w:val="en-US" w:eastAsia="en-US" w:bidi="ar-SA"/>
-            </w:rPr>
-            <w:drawing>
-              <wp:anchor distT="0" distB="0" distL="114300" distR="114300" simplePos="0" relativeHeight="251705344" behindDoc="0" locked="0" layoutInCell="1" allowOverlap="1" wp14:anchorId="6987DA12" wp14:editId="1BC5E69E">
-                <wp:simplePos x="0" y="0"/>
-                <wp:positionH relativeFrom="margin">
-                  <wp:posOffset>0</wp:posOffset>
-                </wp:positionH>
-                <wp:positionV relativeFrom="page">
-                  <wp:posOffset>10160</wp:posOffset>
-                </wp:positionV>
-                <wp:extent cx="1207135" cy="536575"/>
-                <wp:effectExtent l="0" t="0" r="0" b="0"/>
-                <wp:wrapNone/>
-                <wp:docPr id="7" name="Picture 7"/>
-                <wp:cNvGraphicFramePr>
-                  <a:graphicFrameLocks xmlns:a="http://schemas.openxmlformats.org/drawingml/2006/main" noChangeAspect="1"/>
-                </wp:cNvGraphicFramePr>
-                <a:graphic xmlns:a="http://schemas.openxmlformats.org/drawingml/2006/main">
-                  <a:graphicData uri="http://schemas.openxmlformats.org/drawingml/2006/picture">
-                    <pic:pic xmlns:pic="http://schemas.openxmlformats.org/drawingml/2006/picture">
-                      <pic:nvPicPr>
-                        <pic:cNvPr id="0" name="Picture 2"/>
-                        <pic:cNvPicPr>
-                          <a:picLocks noChangeAspect="1" noChangeArrowheads="1"/>
-                        </pic:cNvPicPr>
-                      </pic:nvPicPr>
-                      <pic:blipFill>
-                        <a:blip r:embed="rId1">
-                          <a:extLst>
-                            <a:ext uri="{28A0092B-C50C-407E-A947-70E740481C1C}">
-                              <a14:useLocalDpi xmlns:a14="http://schemas.microsoft.com/office/drawing/2010/main" val="0"/>
-                            </a:ext>
-                          </a:extLst>
-                        </a:blip>
-                        <a:srcRect/>
-                        <a:stretch>
-                          <a:fillRect/>
-                        </a:stretch>
-                      </pic:blipFill>
-                      <pic:spPr bwMode="auto">
-                        <a:xfrm>
-                          <a:off x="0" y="0"/>
-                          <a:ext cx="1207135" cy="536575"/>
-                        </a:xfrm>
-                        <a:prstGeom prst="rect">
-                          <a:avLst/>
-                        </a:prstGeom>
-                        <a:noFill/>
-                      </pic:spPr>
-                    </pic:pic>
-                  </a:graphicData>
-                </a:graphic>
-                <wp14:sizeRelH relativeFrom="margin">
-                  <wp14:pctWidth>0</wp14:pctWidth>
-                </wp14:sizeRelH>
-                <wp14:sizeRelV relativeFrom="margin">
-                  <wp14:pctHeight>0</wp14:pctHeight>
-                </wp14:sizeRelV>
-              </wp:anchor>
-            </w:drawing>
-          </w:r>
-          <w:r>
-            <w:rPr>
-              <w:rFonts w:ascii="Century Schoolbook" w:hAnsi="Century Schoolbook"/>
-              <w:b/>
-              <w:sz w:val="16"/>
-            </w:rPr>
-            <w:t>État document</w:t>
-          </w:r>
-        </w:p>
-      </w:tc>
-      <w:tc>
-        <w:tcPr>
-          <w:tcW w:w="3420" w:type="dxa"/>
-          <w:vAlign w:val="center"/>
-        </w:tcPr>
-        <w:p>
-          <w:pPr>
-            <w:tabs>
-              <w:tab w:val="left" w:pos="1451"/>
-              <w:tab w:val="left" w:pos="2726"/>
-              <w:tab w:val="left" w:pos="2901"/>
-            </w:tabs>
-            <w:ind w:left="-109" w:right="317"/>
-            <w:rPr>
-              <w:rFonts w:ascii="Century Schoolbook" w:hAnsi="Century Schoolbook"/>
-              <w:sz w:val="16"/>
-              <w:szCs w:val="16"/>
-            </w:rPr>
-          </w:pPr>
-          <w:r>
-            <w:rPr>
-              <w:rFonts w:ascii="Century Schoolbook" w:hAnsi="Century Schoolbook"/>
-              <w:sz w:val="16"/>
-              <w:szCs w:val="16"/>
-            </w:rPr>
-            <w:t>${TYPE}</w:t>
-          </w:r>
-        </w:p>
-      </w:tc>
-    </w:tr>
-    <w:tr>
-      <w:trPr>
-        <w:trHeight w:val="216"/>
-      </w:trPr>
-      <w:tc>
-        <w:tcPr>
-          <w:tcW w:w="11160" w:type="dxa"/>
-          <w:vAlign w:val="center"/>
-        </w:tcPr>
-        <w:p>
-          <w:pPr>
-            <w:tabs>
-              <w:tab w:val="left" w:pos="1451"/>
-            </w:tabs>
-            <w:jc w:val="right"/>
-            <w:rPr>
-              <w:rFonts w:ascii="Century Schoolbook" w:hAnsi="Century Schoolbook"/>
-              <w:b/>
-              <w:sz w:val="16"/>
-            </w:rPr>
-          </w:pPr>
-          <w:r>
-            <w:rPr>
-              <w:rFonts w:ascii="Century Schoolbook" w:hAnsi="Century Schoolbook"/>
-              <w:b/>
-              <w:sz w:val="16"/>
-            </w:rPr>
-            <w:t>S</w:t>
-          </w:r>
-          <w:r>
-            <w:rPr>
-              <w:rFonts w:ascii="Century Schoolbook" w:hAnsi="Century Schoolbook"/>
-              <w:b/>
-              <w:sz w:val="16"/>
-            </w:rPr>
-            <w:t>ociété</w:t>
-          </w:r>
-        </w:p>
-      </w:tc>
-      <w:tc>
-        <w:tcPr>
-          <w:tcW w:w="3420" w:type="dxa"/>
-          <w:vAlign w:val="center"/>
-        </w:tcPr>
-        <w:p>
-          <w:pPr>
-            <w:tabs>
-              <w:tab w:val="left" w:pos="1451"/>
-              <w:tab w:val="left" w:pos="2726"/>
-              <w:tab w:val="left" w:pos="2901"/>
-            </w:tabs>
-            <w:ind w:left="-109" w:right="317"/>
-            <w:rPr>
-              <w:rFonts w:ascii="Century Schoolbook" w:hAnsi="Century Schoolbook"/>
-              <w:sz w:val="16"/>
-              <w:szCs w:val="16"/>
-            </w:rPr>
-          </w:pPr>
-          <w:r>
-            <w:rPr>
-              <w:rFonts w:ascii="Century Schoolbook" w:hAnsi="Century Schoolbook"/>
-              <w:sz w:val="16"/>
-              <w:szCs w:val="16"/>
-            </w:rPr>
-            <w:t>${COMPANY}</w:t>
-          </w:r>
-        </w:p>
-      </w:tc>
-    </w:tr>
-    <w:tr>
-      <w:trPr>
-        <w:trHeight w:val="217"/>
-      </w:trPr>
-      <w:tc>
-        <w:tcPr>
-          <w:tcW w:w="11160" w:type="dxa"/>
-          <w:vAlign w:val="center"/>
-        </w:tcPr>
-        <w:p>
-          <w:pPr>
-            <w:tabs>
-              <w:tab w:val="left" w:pos="1451"/>
-            </w:tabs>
-            <w:ind w:left="-351"/>
-            <w:jc w:val="right"/>
-            <w:rPr>
-              <w:rFonts w:ascii="Century Schoolbook" w:hAnsi="Century Schoolbook"/>
-              <w:b/>
-              <w:sz w:val="16"/>
-            </w:rPr>
-          </w:pPr>
-          <w:r>
-            <w:rPr>
-              <w:rFonts w:ascii="Century Schoolbook" w:hAnsi="Century Schoolbook"/>
-              <w:b/>
-              <w:sz w:val="16"/>
-            </w:rPr>
-            <w:t>Classification</w:t>
-          </w:r>
-        </w:p>
-      </w:tc>
-      <w:tc>
-        <w:tcPr>
-          <w:tcW w:w="3420" w:type="dxa"/>
-          <w:vAlign w:val="center"/>
-        </w:tcPr>
-        <w:p>
-          <w:pPr>
-            <w:tabs>
-              <w:tab w:val="left" w:pos="1451"/>
-              <w:tab w:val="left" w:pos="2901"/>
-              <w:tab w:val="left" w:pos="4002"/>
-            </w:tabs>
-            <w:ind w:left="-109" w:right="175"/>
-            <w:rPr>
-              <w:rFonts w:ascii="Century Schoolbook" w:hAnsi="Century Schoolbook"/>
-              <w:sz w:val="16"/>
-              <w:szCs w:val="16"/>
-            </w:rPr>
-          </w:pPr>
-          <w:r>
-            <w:rPr>
-              <w:rFonts w:ascii="Century Schoolbook" w:hAnsi="Century Schoolbook"/>
-              <w:sz w:val="16"/>
-              <w:szCs w:val="16"/>
-            </w:rPr>
-            <w:t>${CLASSIFICATION}</w:t>
-          </w:r>
-        </w:p>
-      </w:tc>
-    </w:tr>
-    <w:tr>
-      <w:trPr>
-        <w:trHeight w:val="216"/>
-      </w:trPr>
-      <w:tc>
-        <w:tcPr>
-          <w:tcW w:w="11160" w:type="dxa"/>
-          <w:vAlign w:val="center"/>
-        </w:tcPr>
-        <w:p>
-          <w:pPr>
-            <w:tabs>
-              <w:tab w:val="left" w:pos="1451"/>
-            </w:tabs>
-            <w:jc w:val="right"/>
-            <w:rPr>
-              <w:rFonts w:ascii="Century Schoolbook" w:hAnsi="Century Schoolbook"/>
-              <w:b/>
-              <w:sz w:val="16"/>
-            </w:rPr>
-          </w:pPr>
-          <w:r>
-            <w:rPr>
-              <w:rFonts w:ascii="Century Schoolbook" w:hAnsi="Century Schoolbook"/>
-              <w:b/>
-              <w:sz w:val="16"/>
-            </w:rPr>
-            <w:t>Version</w:t>
-          </w:r>
-        </w:p>
-      </w:tc>
-      <w:tc>
-        <w:tcPr>
-          <w:tcW w:w="3420" w:type="dxa"/>
-          <w:vAlign w:val="center"/>
-        </w:tcPr>
-        <w:p>
-          <w:pPr>
-            <w:tabs>
-              <w:tab w:val="left" w:pos="1451"/>
-              <w:tab w:val="left" w:pos="2726"/>
-              <w:tab w:val="left" w:pos="2901"/>
-            </w:tabs>
-            <w:ind w:left="-109" w:right="317"/>
-            <w:rPr>
-              <w:rFonts w:ascii="Century Schoolbook" w:hAnsi="Century Schoolbook"/>
-              <w:sz w:val="16"/>
-              <w:szCs w:val="16"/>
-            </w:rPr>
-          </w:pPr>
-          <w:r>
-            <w:rPr>
-              <w:rFonts w:ascii="Century Schoolbook" w:hAnsi="Century Schoolbook"/>
-              <w:sz w:val="16"/>
-              <w:szCs w:val="16"/>
-            </w:rPr>
-            <w:t>${VERSION}</w:t>
-          </w:r>
-        </w:p>
-      </w:tc>
-    </w:tr>
-    <w:tr>
-      <w:trPr>
-        <w:trHeight w:val="217"/>
-      </w:trPr>
-      <w:tc>
-        <w:tcPr>
-          <w:tcW w:w="11160" w:type="dxa"/>
-          <w:vAlign w:val="center"/>
-        </w:tcPr>
-        <w:p>
-          <w:pPr>
-            <w:tabs>
-              <w:tab w:val="left" w:pos="1451"/>
-            </w:tabs>
-            <w:jc w:val="right"/>
-            <w:rPr>
-              <w:rFonts w:ascii="Century Schoolbook" w:hAnsi="Century Schoolbook"/>
-              <w:b/>
-              <w:sz w:val="16"/>
-            </w:rPr>
-          </w:pPr>
-          <w:r>
-            <w:rPr>
-              <w:rFonts w:ascii="Century Schoolbook" w:hAnsi="Century Schoolbook"/>
-              <w:b/>
-              <w:sz w:val="16"/>
-            </w:rPr>
-            <w:t>Nom du document</w:t>
-          </w:r>
-        </w:p>
-      </w:tc>
-      <w:tc>
-        <w:tcPr>
-          <w:tcW w:w="3420" w:type="dxa"/>
-          <w:vAlign w:val="center"/>
-        </w:tcPr>
-        <w:p>
-          <w:pPr>
-            <w:tabs>
-              <w:tab w:val="left" w:pos="1451"/>
-              <w:tab w:val="left" w:pos="2726"/>
-              <w:tab w:val="left" w:pos="2901"/>
-            </w:tabs>
-            <w:ind w:left="-109" w:right="317"/>
-            <w:rPr>
-              <w:rFonts w:ascii="Century Schoolbook" w:hAnsi="Century Schoolbook"/>
-              <w:sz w:val="16"/>
-              <w:szCs w:val="16"/>
-              <w:lang w:val="de-CH"/>
-            </w:rPr>
-          </w:pPr>
-          <w:r>
-            <w:rPr>
-              <w:rFonts w:ascii="Century Schoolbook" w:hAnsi="Century Schoolbook"/>
-              <w:sz w:val="16"/>
-              <w:szCs w:val="16"/>
-              <w:lang w:val="de-CH"/>
-            </w:rPr>
-            <w:t>${DOCUMENT}</w:t>
-          </w:r>
-        </w:p>
-      </w:tc>
-    </w:tr>
-  </w:tbl>
-  <w:p>
-    <w:pPr>
-      <w:pStyle w:val="Header"/>
-      <w:rPr>
-        <w:sz w:val="18"/>
-      </w:rPr>
-    </w:pPr>
-  </w:p>
-</w:hdr>
-</file>
-
-<file path=word/header3.xml><?xml version="1.0" encoding="utf-8"?>
-<w:hdr xmlns:wpc="http://schemas.microsoft.com/office/word/2010/wordprocessingCanvas" xmlns:cx="http://schemas.microsoft.com/office/drawing/2014/chartex" xmlns:mc="http://schemas.openxmlformats.org/markup-compatibility/2006" xmlns:o="urn:schemas-microsoft-com:office:office" xmlns:r="http://schemas.openxmlformats.org/officeDocument/2006/relationships" xmlns:m="http://schemas.openxmlformats.org/officeDocument/2006/math" xmlns:v="urn:schemas-microsoft-com:vml" xmlns:wp14="http://schemas.microsoft.com/office/word/2010/wordprocessingDrawing" xmlns:wp="http://schemas.openxmlformats.org/drawingml/2006/wordprocessingDrawing" xmlns:w10="urn:schemas-microsoft-com:office:word" xmlns:w="http://schemas.openxmlformats.org/wordprocessingml/2006/main" xmlns:w14="http://schemas.microsoft.com/office/word/2010/wordml" xmlns:w15="http://schemas.microsoft.com/office/word/2012/wordml" xmlns:w16se="http://schemas.microsoft.com/office/word/2015/wordml/symex" xmlns:wpg="http://schemas.microsoft.com/office/word/2010/wordprocessingGroup" xmlns:wpi="http://schemas.microsoft.com/office/word/2010/wordprocessingInk" xmlns:wne="http://schemas.microsoft.com/office/word/2006/wordml" xmlns:wps="http://schemas.microsoft.com/office/word/2010/wordprocessingShape" mc:Ignorable="w14 w15 w16se wp14">
-  <w:tbl>
-    <w:tblPr>
       <w:tblW w:w="9630" w:type="dxa"/>
       <w:tblBorders>
         <w:bottom w:val="single" w:sz="4" w:space="0" w:color="auto"/>
@@ -6049,7 +5385,7 @@
                 <wp:extent cx="1207135" cy="536575"/>
                 <wp:effectExtent l="0" t="0" r="0" b="0"/>
                 <wp:wrapNone/>
-                <wp:docPr id="9" name="Picture 9"/>
+                <wp:docPr id="8" name="Picture 8"/>
                 <wp:cNvGraphicFramePr>
                   <a:graphicFrameLocks xmlns:a="http://schemas.openxmlformats.org/drawingml/2006/main" noChangeAspect="1"/>
                 </wp:cNvGraphicFramePr>
@@ -6419,21 +5755,21 @@
         <v:path o:extrusionok="f" gradientshapeok="t" o:connecttype="rect"/>
         <o:lock v:ext="edit" aspectratio="t"/>
       </v:shapetype>
-      <v:shape id="_x0000_i1773" type="#_x0000_t75" alt="https://diagnostic.cases.lu/img/gravity_3.png" style="width:20.4pt;height:20.4pt;visibility:visible;mso-wrap-style:square" o:bullet="t">
+      <v:shape id="_x0000_i1212" type="#_x0000_t75" alt="https://diagnostic.cases.lu/img/gravity_3.png" style="width:20.4pt;height:20.4pt;visibility:visible;mso-wrap-style:square" o:bullet="t">
         <v:imagedata r:id="rId1" o:title="gravity_3"/>
       </v:shape>
     </w:pict>
   </w:numPicBullet>
   <w:numPicBullet w:numPicBulletId="1">
     <w:pict>
-      <v:shape id="_x0000_i1774" type="#_x0000_t75" alt="https://diagnostic.cases.lu/img/gravity_2.png" style="width:20.4pt;height:20.4pt;visibility:visible;mso-wrap-style:square" o:bullet="t">
+      <v:shape id="_x0000_i1213" type="#_x0000_t75" alt="https://diagnostic.cases.lu/img/gravity_2.png" style="width:20.4pt;height:20.4pt;visibility:visible;mso-wrap-style:square" o:bullet="t">
         <v:imagedata r:id="rId2" o:title="gravity_2"/>
       </v:shape>
     </w:pict>
   </w:numPicBullet>
   <w:numPicBullet w:numPicBulletId="2">
     <w:pict>
-      <v:shape id="_x0000_i1775" type="#_x0000_t75" alt="https://diagnostic.cases.lu/img/gravity_1.png" style="width:20.4pt;height:20.4pt;visibility:visible;mso-wrap-style:square" o:bullet="t">
+      <v:shape id="_x0000_i1214" type="#_x0000_t75" alt="https://diagnostic.cases.lu/img/gravity_1.png" style="width:20.4pt;height:20.4pt;visibility:visible;mso-wrap-style:square" o:bullet="t">
         <v:imagedata r:id="rId3" o:title="gravity_1"/>
       </v:shape>
     </w:pict>
@@ -10298,7 +9634,7 @@
 </file>
 
 <file path=customXml/itemProps1.xml><?xml version="1.0" encoding="utf-8"?>
-<ds:datastoreItem xmlns:ds="http://schemas.openxmlformats.org/officeDocument/2006/customXml" ds:itemID="{B4916892-B2CB-4EE4-BA6F-3A1973642DED}">
+<ds:datastoreItem xmlns:ds="http://schemas.openxmlformats.org/officeDocument/2006/customXml" ds:itemID="{97CF60C9-8CC6-4924-84F8-1CA32D7E0200}">
   <ds:schemaRefs>
     <ds:schemaRef ds:uri="http://schemas.openxmlformats.org/officeDocument/2006/bibliography"/>
   </ds:schemaRefs>

--- a/data/resources/model_fr_FR.docx
+++ b/data/resources/model_fr_FR.docx
@@ -16,7 +16,7 @@
         <w:rPr>
           <w:noProof/>
           <w:sz w:val="18"/>
-          <w:lang w:val="en-US" w:eastAsia="en-US" w:bidi="ar-SA"/>
+          <w:lang w:eastAsia="fr-LU" w:bidi="ar-SA"/>
         </w:rPr>
         <w:drawing>
           <wp:anchor distT="0" distB="0" distL="114300" distR="114300" simplePos="0" relativeHeight="251654144" behindDoc="1" locked="0" layoutInCell="1" allowOverlap="1" wp14:anchorId="1B46EB6A" wp14:editId="0AC1FCA1">
@@ -151,7 +151,7 @@
         <w:pBdr>
           <w:bottom w:val="single" w:sz="4" w:space="1" w:color="auto"/>
         </w:pBdr>
-        <w:ind w:left="4114"/>
+        <w:ind w:left="5245"/>
         <w:jc w:val="right"/>
         <w:rPr>
           <w:rFonts w:ascii="Century Schoolbook" w:hAnsi="Century Schoolbook"/>
@@ -226,7 +226,7 @@
     </w:p>
     <w:p>
       <w:pPr>
-        <w:pStyle w:val="Titre1"/>
+        <w:pStyle w:val="Titre10"/>
       </w:pPr>
       <w:r>
         <w:t>${COMPANY}</w:t>
@@ -235,7 +235,7 @@
     <w:p/>
     <w:p>
       <w:pPr>
-        <w:pStyle w:val="Subtitle"/>
+        <w:pStyle w:val="Sous-titre"/>
       </w:pPr>
       <w:r>
         <w:t>Sécurité de l'information</w:t>
@@ -635,7 +635,7 @@
     </w:p>
     <w:p>
       <w:pPr>
-        <w:pStyle w:val="TOC1"/>
+        <w:pStyle w:val="TM1"/>
         <w:tabs>
           <w:tab w:val="left" w:pos="440"/>
         </w:tabs>
@@ -745,7 +745,7 @@
     </w:p>
     <w:p>
       <w:pPr>
-        <w:pStyle w:val="TOC2"/>
+        <w:pStyle w:val="TM2"/>
         <w:tabs>
           <w:tab w:val="left" w:pos="880"/>
         </w:tabs>
@@ -826,7 +826,7 @@
     </w:p>
     <w:p>
       <w:pPr>
-        <w:pStyle w:val="TOC2"/>
+        <w:pStyle w:val="TM2"/>
         <w:tabs>
           <w:tab w:val="left" w:pos="880"/>
         </w:tabs>
@@ -907,7 +907,7 @@
     </w:p>
     <w:p>
       <w:pPr>
-        <w:pStyle w:val="TOC2"/>
+        <w:pStyle w:val="TM2"/>
         <w:tabs>
           <w:tab w:val="left" w:pos="880"/>
         </w:tabs>
@@ -988,7 +988,7 @@
     </w:p>
     <w:p>
       <w:pPr>
-        <w:pStyle w:val="TOC1"/>
+        <w:pStyle w:val="TM1"/>
         <w:tabs>
           <w:tab w:val="left" w:pos="440"/>
         </w:tabs>
@@ -1073,7 +1073,7 @@
     </w:p>
     <w:p>
       <w:pPr>
-        <w:pStyle w:val="TOC2"/>
+        <w:pStyle w:val="TM2"/>
         <w:tabs>
           <w:tab w:val="left" w:pos="880"/>
         </w:tabs>
@@ -1154,7 +1154,7 @@
     </w:p>
     <w:p>
       <w:pPr>
-        <w:pStyle w:val="TOC2"/>
+        <w:pStyle w:val="TM2"/>
         <w:tabs>
           <w:tab w:val="left" w:pos="880"/>
         </w:tabs>
@@ -1235,7 +1235,7 @@
     </w:p>
     <w:p>
       <w:pPr>
-        <w:pStyle w:val="TOC2"/>
+        <w:pStyle w:val="TM2"/>
         <w:tabs>
           <w:tab w:val="left" w:pos="880"/>
         </w:tabs>
@@ -1316,7 +1316,7 @@
     </w:p>
     <w:p>
       <w:pPr>
-        <w:pStyle w:val="TOC2"/>
+        <w:pStyle w:val="TM2"/>
         <w:tabs>
           <w:tab w:val="left" w:pos="880"/>
         </w:tabs>
@@ -1397,7 +1397,7 @@
     </w:p>
     <w:p>
       <w:pPr>
-        <w:pStyle w:val="TOC1"/>
+        <w:pStyle w:val="TM1"/>
         <w:rPr>
           <w:rFonts w:asciiTheme="minorHAnsi" w:eastAsiaTheme="minorEastAsia" w:hAnsiTheme="minorHAnsi" w:cstheme="minorBidi"/>
           <w:b w:val="0"/>
@@ -1460,7 +1460,7 @@
     </w:p>
     <w:p>
       <w:pPr>
-        <w:pStyle w:val="TOC1"/>
+        <w:pStyle w:val="TM1"/>
         <w:rPr>
           <w:rFonts w:asciiTheme="minorHAnsi" w:eastAsiaTheme="minorEastAsia" w:hAnsiTheme="minorHAnsi" w:cstheme="minorBidi"/>
           <w:b w:val="0"/>
@@ -1523,7 +1523,7 @@
     </w:p>
     <w:p>
       <w:pPr>
-        <w:pStyle w:val="TOC2"/>
+        <w:pStyle w:val="TM2"/>
         <w:rPr>
           <w:rFonts w:asciiTheme="minorHAnsi" w:eastAsiaTheme="minorEastAsia" w:hAnsiTheme="minorHAnsi" w:cstheme="minorBidi"/>
           <w:smallCaps w:val="0"/>
@@ -1584,7 +1584,7 @@
     </w:p>
     <w:p>
       <w:pPr>
-        <w:pStyle w:val="TOC2"/>
+        <w:pStyle w:val="TM2"/>
         <w:rPr>
           <w:rFonts w:hint="eastAsia"/>
           <w:noProof/>
@@ -1661,7 +1661,7 @@
     </w:p>
     <w:p>
       <w:pPr>
-        <w:pStyle w:val="Heading1"/>
+        <w:pStyle w:val="Titre1"/>
       </w:pPr>
       <w:r>
         <w:rPr>
@@ -1680,7 +1680,7 @@
     </w:p>
     <w:p>
       <w:pPr>
-        <w:pStyle w:val="Heading2"/>
+        <w:pStyle w:val="Titre2"/>
       </w:pPr>
       <w:bookmarkStart w:id="1" w:name="_Toc457204235"/>
       <w:r>
@@ -1698,7 +1698,7 @@
     </w:p>
     <w:p>
       <w:pPr>
-        <w:pStyle w:val="Heading2"/>
+        <w:pStyle w:val="Titre2"/>
         <w:ind w:left="450" w:hanging="450"/>
       </w:pPr>
       <w:bookmarkStart w:id="2" w:name="_Toc457204236"/>
@@ -1786,7 +1786,7 @@
     </w:p>
     <w:p>
       <w:pPr>
-        <w:pStyle w:val="Heading2"/>
+        <w:pStyle w:val="Titre2"/>
       </w:pPr>
       <w:bookmarkStart w:id="3" w:name="_Toc457204237"/>
       <w:r>
@@ -1801,7 +1801,7 @@
       <w:r>
         <w:rPr>
           <w:noProof/>
-          <w:lang w:val="en-US" w:eastAsia="en-US" w:bidi="ar-SA"/>
+          <w:lang w:eastAsia="fr-LU" w:bidi="ar-SA"/>
         </w:rPr>
         <mc:AlternateContent>
           <mc:Choice Requires="wpg">
@@ -1895,7 +1895,7 @@
               </wp:anchor>
             </w:drawing>
           </mc:Choice>
-          <mc:Fallback xmlns:cx1="http://schemas.microsoft.com/office/drawing/2015/9/8/chartex">
+          <mc:Fallback>
             <w:pict>
               <v:group w14:anchorId="0169C1C9" id="Group 5" o:spid="_x0000_s1026" style="position:absolute;margin-left:0;margin-top:44.95pt;width:415.3pt;height:194.4pt;z-index:251656192;mso-position-horizontal:center;mso-position-horizontal-relative:margin;mso-width-relative:margin" coordsize="52743,24688" o:gfxdata="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">
                 <v:shape id="Picture 11" o:spid="_x0000_s1027" type="#_x0000_t75" style="position:absolute;width:24688;height:24688;visibility:visible;mso-wrap-style:square" o:gfxdata="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">
@@ -1922,7 +1922,7 @@
     </w:p>
     <w:p>
       <w:pPr>
-        <w:pStyle w:val="Heading1"/>
+        <w:pStyle w:val="Titre1"/>
       </w:pPr>
       <w:bookmarkStart w:id="4" w:name="_Toc457204238"/>
       <w:r>
@@ -1936,7 +1936,7 @@
     </w:p>
     <w:p>
       <w:pPr>
-        <w:pStyle w:val="Heading2"/>
+        <w:pStyle w:val="Titre2"/>
       </w:pPr>
       <w:bookmarkStart w:id="5" w:name="_Toc457204239"/>
       <w:r>
@@ -1954,7 +1954,7 @@
     </w:p>
     <w:p>
       <w:pPr>
-        <w:pStyle w:val="Heading2"/>
+        <w:pStyle w:val="Titre2"/>
       </w:pPr>
       <w:bookmarkStart w:id="6" w:name="_Toc457204240"/>
       <w:r>
@@ -1978,7 +1978,7 @@
       <w:r>
         <w:rPr>
           <w:noProof/>
-          <w:lang w:val="en-US" w:eastAsia="en-US" w:bidi="ar-SA"/>
+          <w:lang w:eastAsia="fr-LU" w:bidi="ar-SA"/>
         </w:rPr>
         <w:drawing>
           <wp:anchor distT="0" distB="0" distL="0" distR="0" simplePos="0" relativeHeight="55918934" behindDoc="0" locked="0" layoutInCell="1" allowOverlap="1" wp14:anchorId="7AC8C2B4" wp14:editId="02E262AA">
@@ -2117,7 +2117,7 @@
     </w:p>
     <w:p>
       <w:pPr>
-        <w:pStyle w:val="Heading2"/>
+        <w:pStyle w:val="Titre2"/>
       </w:pPr>
       <w:bookmarkStart w:id="7" w:name="_Toc457204241"/>
       <w:r>
@@ -2145,7 +2145,7 @@
           <w:bCs/>
           <w:noProof/>
           <w:sz w:val="24"/>
-          <w:lang w:val="en-US" w:eastAsia="en-US" w:bidi="ar-SA"/>
+          <w:lang w:eastAsia="fr-LU" w:bidi="ar-SA"/>
         </w:rPr>
         <mc:AlternateContent>
           <mc:Choice Requires="wpg">
@@ -2238,7 +2238,7 @@
               </wp:anchor>
             </w:drawing>
           </mc:Choice>
-          <mc:Fallback xmlns:cx1="http://schemas.microsoft.com/office/drawing/2015/9/8/chartex">
+          <mc:Fallback>
             <w:pict>
               <v:group w14:anchorId="66291F7A" id="Group 4" o:spid="_x0000_s1026" style="position:absolute;margin-left:21.3pt;margin-top:7.1pt;width:438.5pt;height:498.25pt;z-index:251662336" coordsize="55686,63276" o:gfxdata="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">
                 <v:shape id="Picture 10" o:spid="_x0000_s1027" type="#_x0000_t75" style="position:absolute;left:2286;top:1039;width:51181;height:33820;visibility:visible;mso-wrap-style:square" o:gfxdata="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">
@@ -2265,7 +2265,7 @@
     </w:p>
     <w:tbl>
       <w:tblPr>
-        <w:tblStyle w:val="TableGrid"/>
+        <w:tblStyle w:val="Grilledutableau"/>
         <w:tblpPr w:leftFromText="144" w:rightFromText="144" w:vertAnchor="page" w:horzAnchor="margin" w:tblpXSpec="center" w:tblpY="8209"/>
         <w:tblW w:w="6322" w:type="dxa"/>
         <w:tblBorders>
@@ -3109,7 +3109,7 @@
     </w:p>
     <w:p>
       <w:pPr>
-        <w:pStyle w:val="Heading2"/>
+        <w:pStyle w:val="Titre2"/>
       </w:pPr>
       <w:bookmarkStart w:id="8" w:name="_Toc457204242"/>
       <w:r>
@@ -3125,6 +3125,8 @@
       <w:r>
         <w:t>La table suivante représente, la liste des recommandations formulées. Elle est ordonnée par gravité, puis par ordre d’importance selon l’appréciation du consultant sécurité, car certaines mesures semblent parfois plus importantes que d’autres, voire moins coûteuses et faciles à implémenter.</w:t>
       </w:r>
+      <w:bookmarkStart w:id="9" w:name="_GoBack"/>
+      <w:bookmarkEnd w:id="9"/>
     </w:p>
     <w:p>
       <w:pPr>
@@ -3141,277 +3143,5536 @@
           <w:sz w:val="22"/>
           <w:szCs w:val="22"/>
         </w:rPr>
-        <w:t>Le détail des notes prises au regard des recommandations se trouve dans l'annexe A.</w:t>
-      </w:r>
-      <w:bookmarkStart w:id="9" w:name="__RefHeading__4669_1101551814"/>
-      <w:bookmarkStart w:id="10" w:name="_Toc361922106"/>
-      <w:bookmarkStart w:id="11" w:name="_Toc457204245"/>
+        <w:t>La légende explicitant la lecture de ce tableau se trouve dans l'annexe B. Le détail des notes prises au regard des recommandations se trouve dans l'annexe A.</w:t>
+      </w:r>
     </w:p>
     <w:p>
       <w:pPr>
         <w:pStyle w:val="Standard"/>
-        <w:rPr>
-          <w:rFonts w:ascii="Century Schoolbook" w:hAnsi="Century Schoolbook"/>
-          <w:sz w:val="22"/>
-          <w:szCs w:val="22"/>
-        </w:rPr>
+      </w:pPr>
+    </w:p>
+    <w:tbl>
+      <w:tblPr>
+        <w:tblW w:w="9717" w:type="dxa"/>
+        <w:tblLayout w:type="fixed"/>
+        <w:tblCellMar>
+          <w:left w:w="10" w:type="dxa"/>
+          <w:right w:w="10" w:type="dxa"/>
+        </w:tblCellMar>
+        <w:tblLook w:val="04A0" w:firstRow="1" w:lastRow="0" w:firstColumn="1" w:lastColumn="0" w:noHBand="0" w:noVBand="1"/>
+      </w:tblPr>
+      <w:tblGrid>
+        <w:gridCol w:w="537"/>
+        <w:gridCol w:w="3690"/>
+        <w:gridCol w:w="2790"/>
+        <w:gridCol w:w="900"/>
+        <w:gridCol w:w="900"/>
+        <w:gridCol w:w="900"/>
+      </w:tblGrid>
+      <w:tr>
+        <w:trPr>
+          <w:tblHeader/>
+        </w:trPr>
+        <w:tc>
+          <w:tcPr>
+            <w:tcW w:w="537" w:type="dxa"/>
+            <w:tcBorders>
+              <w:top w:val="single" w:sz="2" w:space="0" w:color="000000"/>
+              <w:left w:val="single" w:sz="2" w:space="0" w:color="000000"/>
+              <w:bottom w:val="single" w:sz="2" w:space="0" w:color="000000"/>
+            </w:tcBorders>
+            <w:shd w:val="clear" w:color="auto" w:fill="D0CECE" w:themeFill="background2" w:themeFillShade="E6"/>
+            <w:tcMar>
+              <w:top w:w="55" w:type="dxa"/>
+              <w:left w:w="55" w:type="dxa"/>
+              <w:bottom w:w="55" w:type="dxa"/>
+              <w:right w:w="55" w:type="dxa"/>
+            </w:tcMar>
+            <w:vAlign w:val="center"/>
+          </w:tcPr>
+          <w:p>
+            <w:pPr>
+              <w:pStyle w:val="TableContents"/>
+              <w:jc w:val="center"/>
+              <w:rPr>
+                <w:rFonts w:ascii="Century Schoolbook L" w:hAnsi="Century Schoolbook L" w:hint="eastAsia"/>
+                <w:b/>
+                <w:bCs/>
+                <w:szCs w:val="20"/>
+              </w:rPr>
+            </w:pPr>
+            <w:r>
+              <w:rPr>
+                <w:rFonts w:ascii="Century Schoolbook L" w:hAnsi="Century Schoolbook L"/>
+                <w:b/>
+                <w:bCs/>
+                <w:szCs w:val="20"/>
+              </w:rPr>
+              <w:t>Nr</w:t>
+            </w:r>
+          </w:p>
+        </w:tc>
+        <w:tc>
+          <w:tcPr>
+            <w:tcW w:w="3690" w:type="dxa"/>
+            <w:tcBorders>
+              <w:top w:val="single" w:sz="2" w:space="0" w:color="000000"/>
+              <w:left w:val="single" w:sz="2" w:space="0" w:color="000000"/>
+              <w:bottom w:val="single" w:sz="2" w:space="0" w:color="000000"/>
+            </w:tcBorders>
+            <w:shd w:val="clear" w:color="auto" w:fill="D0CECE" w:themeFill="background2" w:themeFillShade="E6"/>
+            <w:tcMar>
+              <w:top w:w="55" w:type="dxa"/>
+              <w:left w:w="55" w:type="dxa"/>
+              <w:bottom w:w="55" w:type="dxa"/>
+              <w:right w:w="55" w:type="dxa"/>
+            </w:tcMar>
+            <w:vAlign w:val="center"/>
+          </w:tcPr>
+          <w:p>
+            <w:pPr>
+              <w:pStyle w:val="TableContents"/>
+              <w:jc w:val="center"/>
+              <w:rPr>
+                <w:rFonts w:ascii="Century Schoolbook L" w:hAnsi="Century Schoolbook L" w:hint="eastAsia"/>
+                <w:b/>
+                <w:bCs/>
+                <w:szCs w:val="20"/>
+              </w:rPr>
+            </w:pPr>
+            <w:r>
+              <w:rPr>
+                <w:rFonts w:ascii="Century Schoolbook L" w:hAnsi="Century Schoolbook L"/>
+                <w:b/>
+                <w:bCs/>
+                <w:szCs w:val="20"/>
+              </w:rPr>
+              <w:t>Recommandation</w:t>
+            </w:r>
+          </w:p>
+        </w:tc>
+        <w:tc>
+          <w:tcPr>
+            <w:tcW w:w="2790" w:type="dxa"/>
+            <w:tcBorders>
+              <w:top w:val="single" w:sz="2" w:space="0" w:color="000000"/>
+              <w:left w:val="single" w:sz="2" w:space="0" w:color="000000"/>
+              <w:bottom w:val="single" w:sz="2" w:space="0" w:color="000000"/>
+            </w:tcBorders>
+            <w:shd w:val="clear" w:color="auto" w:fill="D0CECE" w:themeFill="background2" w:themeFillShade="E6"/>
+            <w:tcMar>
+              <w:top w:w="55" w:type="dxa"/>
+              <w:left w:w="55" w:type="dxa"/>
+              <w:bottom w:w="55" w:type="dxa"/>
+              <w:right w:w="55" w:type="dxa"/>
+            </w:tcMar>
+            <w:vAlign w:val="center"/>
+          </w:tcPr>
+          <w:p>
+            <w:pPr>
+              <w:pStyle w:val="TableContents"/>
+              <w:jc w:val="center"/>
+              <w:rPr>
+                <w:rFonts w:ascii="Century Schoolbook L" w:hAnsi="Century Schoolbook L" w:hint="eastAsia"/>
+                <w:b/>
+                <w:bCs/>
+                <w:szCs w:val="20"/>
+              </w:rPr>
+            </w:pPr>
+            <w:r>
+              <w:rPr>
+                <w:rFonts w:ascii="Century Schoolbook L" w:hAnsi="Century Schoolbook L"/>
+                <w:b/>
+                <w:bCs/>
+                <w:szCs w:val="20"/>
+              </w:rPr>
+              <w:t>Domaine</w:t>
+            </w:r>
+          </w:p>
+        </w:tc>
+        <w:tc>
+          <w:tcPr>
+            <w:tcW w:w="900" w:type="dxa"/>
+            <w:tcBorders>
+              <w:top w:val="single" w:sz="2" w:space="0" w:color="000000"/>
+              <w:left w:val="single" w:sz="2" w:space="0" w:color="000000"/>
+              <w:bottom w:val="single" w:sz="2" w:space="0" w:color="000000"/>
+            </w:tcBorders>
+            <w:shd w:val="clear" w:color="auto" w:fill="D0CECE" w:themeFill="background2" w:themeFillShade="E6"/>
+            <w:tcMar>
+              <w:top w:w="55" w:type="dxa"/>
+              <w:left w:w="55" w:type="dxa"/>
+              <w:bottom w:w="55" w:type="dxa"/>
+              <w:right w:w="55" w:type="dxa"/>
+            </w:tcMar>
+            <w:vAlign w:val="center"/>
+          </w:tcPr>
+          <w:p>
+            <w:pPr>
+              <w:pStyle w:val="TableContents"/>
+              <w:jc w:val="center"/>
+              <w:rPr>
+                <w:rFonts w:ascii="Century Schoolbook L" w:hAnsi="Century Schoolbook L" w:hint="eastAsia"/>
+                <w:b/>
+                <w:bCs/>
+                <w:szCs w:val="20"/>
+              </w:rPr>
+            </w:pPr>
+            <w:r>
+              <w:rPr>
+                <w:rFonts w:ascii="Century Schoolbook L" w:hAnsi="Century Schoolbook L"/>
+                <w:b/>
+                <w:bCs/>
+                <w:szCs w:val="20"/>
+              </w:rPr>
+              <w:t>Gravité</w:t>
+            </w:r>
+          </w:p>
+        </w:tc>
+        <w:tc>
+          <w:tcPr>
+            <w:tcW w:w="900" w:type="dxa"/>
+            <w:tcBorders>
+              <w:top w:val="single" w:sz="2" w:space="0" w:color="000000"/>
+              <w:left w:val="single" w:sz="2" w:space="0" w:color="000000"/>
+              <w:bottom w:val="single" w:sz="2" w:space="0" w:color="000000"/>
+            </w:tcBorders>
+            <w:shd w:val="clear" w:color="auto" w:fill="D0CECE" w:themeFill="background2" w:themeFillShade="E6"/>
+            <w:tcMar>
+              <w:top w:w="55" w:type="dxa"/>
+              <w:left w:w="55" w:type="dxa"/>
+              <w:bottom w:w="55" w:type="dxa"/>
+              <w:right w:w="55" w:type="dxa"/>
+            </w:tcMar>
+            <w:vAlign w:val="center"/>
+          </w:tcPr>
+          <w:p>
+            <w:pPr>
+              <w:pStyle w:val="TableContents"/>
+              <w:jc w:val="center"/>
+              <w:rPr>
+                <w:rFonts w:ascii="Century Schoolbook L" w:hAnsi="Century Schoolbook L" w:hint="eastAsia"/>
+                <w:b/>
+                <w:bCs/>
+                <w:szCs w:val="20"/>
+              </w:rPr>
+            </w:pPr>
+            <w:r>
+              <w:rPr>
+                <w:rFonts w:ascii="Century Schoolbook L" w:hAnsi="Century Schoolbook L"/>
+                <w:b/>
+                <w:bCs/>
+                <w:szCs w:val="20"/>
+              </w:rPr>
+              <w:t>Maturité actuelle</w:t>
+            </w:r>
+          </w:p>
+        </w:tc>
+        <w:tc>
+          <w:tcPr>
+            <w:tcW w:w="900" w:type="dxa"/>
+            <w:tcBorders>
+              <w:top w:val="single" w:sz="2" w:space="0" w:color="000000"/>
+              <w:left w:val="single" w:sz="2" w:space="0" w:color="000000"/>
+              <w:bottom w:val="single" w:sz="2" w:space="0" w:color="000000"/>
+              <w:right w:val="single" w:sz="2" w:space="0" w:color="000000"/>
+            </w:tcBorders>
+            <w:shd w:val="clear" w:color="auto" w:fill="D0CECE" w:themeFill="background2" w:themeFillShade="E6"/>
+            <w:tcMar>
+              <w:top w:w="55" w:type="dxa"/>
+              <w:left w:w="55" w:type="dxa"/>
+              <w:bottom w:w="55" w:type="dxa"/>
+              <w:right w:w="55" w:type="dxa"/>
+            </w:tcMar>
+            <w:vAlign w:val="center"/>
+          </w:tcPr>
+          <w:p>
+            <w:pPr>
+              <w:pStyle w:val="TableContents"/>
+              <w:jc w:val="center"/>
+              <w:rPr>
+                <w:rFonts w:ascii="Century Schoolbook L" w:hAnsi="Century Schoolbook L" w:hint="eastAsia"/>
+                <w:b/>
+                <w:bCs/>
+                <w:szCs w:val="20"/>
+              </w:rPr>
+            </w:pPr>
+            <w:r>
+              <w:rPr>
+                <w:rFonts w:ascii="Century Schoolbook L" w:hAnsi="Century Schoolbook L"/>
+                <w:b/>
+                <w:bCs/>
+                <w:szCs w:val="20"/>
+              </w:rPr>
+              <w:t>Maturité visée</w:t>
+            </w:r>
+          </w:p>
+        </w:tc>
+      </w:tr>
+      <w:tr>
+        <w:tc>
+          <w:tcPr>
+            <w:tcW w:w="537" w:type="dxa"/>
+            <w:tcBorders>
+              <w:left w:val="single" w:sz="2" w:space="0" w:color="000000"/>
+              <w:bottom w:val="single" w:sz="2" w:space="0" w:color="000000"/>
+            </w:tcBorders>
+            <w:tcMar>
+              <w:top w:w="55" w:type="dxa"/>
+              <w:left w:w="55" w:type="dxa"/>
+              <w:bottom w:w="55" w:type="dxa"/>
+              <w:right w:w="55" w:type="dxa"/>
+            </w:tcMar>
+            <w:vAlign w:val="center"/>
+          </w:tcPr>
+          <w:p>
+            <w:pPr>
+              <w:pStyle w:val="TableContents"/>
+              <w:jc w:val="center"/>
+              <w:rPr>
+                <w:rFonts w:ascii="Century Schoolbook L" w:hAnsi="Century Schoolbook L" w:hint="eastAsia"/>
+                <w:szCs w:val="20"/>
+              </w:rPr>
+            </w:pPr>
+            <w:r>
+              <w:rPr>
+                <w:rFonts w:ascii="Century Schoolbook L" w:hAnsi="Century Schoolbook L"/>
+                <w:szCs w:val="20"/>
+              </w:rPr>
+              <w:t>${RECOMM_NUM}</w:t>
+            </w:r>
+          </w:p>
+        </w:tc>
+        <w:tc>
+          <w:tcPr>
+            <w:tcW w:w="3690" w:type="dxa"/>
+            <w:tcBorders>
+              <w:left w:val="single" w:sz="2" w:space="0" w:color="000000"/>
+              <w:bottom w:val="single" w:sz="2" w:space="0" w:color="000000"/>
+            </w:tcBorders>
+            <w:tcMar>
+              <w:top w:w="55" w:type="dxa"/>
+              <w:left w:w="55" w:type="dxa"/>
+              <w:bottom w:w="55" w:type="dxa"/>
+              <w:right w:w="55" w:type="dxa"/>
+            </w:tcMar>
+          </w:tcPr>
+          <w:p>
+            <w:pPr>
+              <w:pStyle w:val="Liste"/>
+              <w:ind w:right="0"/>
+              <w:rPr>
+                <w:rFonts w:ascii="Century Schoolbook L" w:hAnsi="Century Schoolbook L" w:hint="eastAsia"/>
+                <w:sz w:val="20"/>
+                <w:szCs w:val="20"/>
+              </w:rPr>
+            </w:pPr>
+            <w:r>
+              <w:rPr>
+                <w:rFonts w:ascii="Century Schoolbook L" w:hAnsi="Century Schoolbook L"/>
+                <w:sz w:val="20"/>
+                <w:szCs w:val="20"/>
+              </w:rPr>
+              <w:t>${RECOMM_TEXT}</w:t>
+            </w:r>
+          </w:p>
+        </w:tc>
+        <w:tc>
+          <w:tcPr>
+            <w:tcW w:w="2790" w:type="dxa"/>
+            <w:tcBorders>
+              <w:left w:val="single" w:sz="2" w:space="0" w:color="000000"/>
+              <w:bottom w:val="single" w:sz="2" w:space="0" w:color="000000"/>
+            </w:tcBorders>
+            <w:shd w:val="clear" w:color="auto" w:fill="auto"/>
+            <w:tcMar>
+              <w:top w:w="55" w:type="dxa"/>
+              <w:left w:w="55" w:type="dxa"/>
+              <w:bottom w:w="55" w:type="dxa"/>
+              <w:right w:w="55" w:type="dxa"/>
+            </w:tcMar>
+          </w:tcPr>
+          <w:p>
+            <w:pPr>
+              <w:pStyle w:val="Textbody"/>
+              <w:jc w:val="left"/>
+              <w:rPr>
+                <w:rFonts w:ascii="Century Schoolbook L" w:hAnsi="Century Schoolbook L" w:hint="eastAsia"/>
+                <w:sz w:val="20"/>
+                <w:szCs w:val="20"/>
+              </w:rPr>
+            </w:pPr>
+            <w:r>
+              <w:rPr>
+                <w:rFonts w:ascii="Century Schoolbook L" w:hAnsi="Century Schoolbook L"/>
+                <w:sz w:val="20"/>
+                <w:szCs w:val="20"/>
+              </w:rPr>
+              <w:t>${RECOMM_DOM}</w:t>
+            </w:r>
+          </w:p>
+        </w:tc>
+        <w:tc>
+          <w:tcPr>
+            <w:tcW w:w="900" w:type="dxa"/>
+            <w:tcBorders>
+              <w:left w:val="single" w:sz="2" w:space="0" w:color="000000"/>
+              <w:bottom w:val="single" w:sz="2" w:space="0" w:color="000000"/>
+            </w:tcBorders>
+            <w:tcMar>
+              <w:top w:w="55" w:type="dxa"/>
+              <w:left w:w="55" w:type="dxa"/>
+              <w:bottom w:w="55" w:type="dxa"/>
+              <w:right w:w="55" w:type="dxa"/>
+            </w:tcMar>
+            <w:vAlign w:val="center"/>
+          </w:tcPr>
+          <w:p>
+            <w:pPr>
+              <w:pStyle w:val="TableContents"/>
+              <w:jc w:val="center"/>
+              <w:rPr>
+                <w:rFonts w:ascii="Century Schoolbook L" w:hAnsi="Century Schoolbook L" w:hint="eastAsia"/>
+                <w:szCs w:val="20"/>
+              </w:rPr>
+            </w:pPr>
+            <w:r>
+              <w:rPr>
+                <w:rFonts w:ascii="Century Schoolbook L" w:hAnsi="Century Schoolbook L"/>
+                <w:szCs w:val="20"/>
+              </w:rPr>
+              <w:t>${RECOMM_GRAV}</w:t>
+            </w:r>
+          </w:p>
+        </w:tc>
+        <w:tc>
+          <w:tcPr>
+            <w:tcW w:w="900" w:type="dxa"/>
+            <w:tcBorders>
+              <w:left w:val="single" w:sz="2" w:space="0" w:color="000000"/>
+              <w:bottom w:val="single" w:sz="2" w:space="0" w:color="000000"/>
+            </w:tcBorders>
+            <w:tcMar>
+              <w:top w:w="55" w:type="dxa"/>
+              <w:left w:w="55" w:type="dxa"/>
+              <w:bottom w:w="55" w:type="dxa"/>
+              <w:right w:w="55" w:type="dxa"/>
+            </w:tcMar>
+            <w:vAlign w:val="center"/>
+          </w:tcPr>
+          <w:p>
+            <w:pPr>
+              <w:pStyle w:val="TableContents"/>
+              <w:jc w:val="center"/>
+              <w:rPr>
+                <w:rFonts w:ascii="Century Schoolbook L" w:hAnsi="Century Schoolbook L" w:hint="eastAsia"/>
+                <w:szCs w:val="20"/>
+              </w:rPr>
+            </w:pPr>
+            <w:r>
+              <w:rPr>
+                <w:rFonts w:ascii="Century Schoolbook L" w:hAnsi="Century Schoolbook L"/>
+                <w:szCs w:val="20"/>
+              </w:rPr>
+              <w:t>${RECOMM_CURR_MAT}</w:t>
+            </w:r>
+          </w:p>
+        </w:tc>
+        <w:tc>
+          <w:tcPr>
+            <w:tcW w:w="900" w:type="dxa"/>
+            <w:tcBorders>
+              <w:left w:val="single" w:sz="2" w:space="0" w:color="000000"/>
+              <w:bottom w:val="single" w:sz="2" w:space="0" w:color="000000"/>
+              <w:right w:val="single" w:sz="2" w:space="0" w:color="000000"/>
+            </w:tcBorders>
+            <w:tcMar>
+              <w:top w:w="55" w:type="dxa"/>
+              <w:left w:w="55" w:type="dxa"/>
+              <w:bottom w:w="55" w:type="dxa"/>
+              <w:right w:w="55" w:type="dxa"/>
+            </w:tcMar>
+            <w:vAlign w:val="center"/>
+          </w:tcPr>
+          <w:p>
+            <w:pPr>
+              <w:pStyle w:val="TableContents"/>
+              <w:jc w:val="center"/>
+              <w:rPr>
+                <w:rFonts w:ascii="Century Schoolbook L" w:hAnsi="Century Schoolbook L" w:hint="eastAsia"/>
+                <w:szCs w:val="20"/>
+              </w:rPr>
+            </w:pPr>
+            <w:r>
+              <w:rPr>
+                <w:rFonts w:ascii="Century Schoolbook L" w:hAnsi="Century Schoolbook L"/>
+                <w:szCs w:val="20"/>
+              </w:rPr>
+              <w:t>${RECOMM_TARG_MAT}</w:t>
+            </w:r>
+          </w:p>
+        </w:tc>
+      </w:tr>
+    </w:tbl>
+    <w:p>
+      <w:pPr>
+        <w:pStyle w:val="Textbody"/>
       </w:pPr>
     </w:p>
     <w:p>
       <w:pPr>
-        <w:pStyle w:val="Standard"/>
-        <w:rPr>
-          <w:rFonts w:ascii="Century Schoolbook" w:hAnsi="Century Schoolbook"/>
-          <w:b/>
-          <w:sz w:val="24"/>
-        </w:rPr>
-      </w:pPr>
-      <w:r>
-        <w:rPr>
-          <w:rFonts w:ascii="Century Schoolbook" w:hAnsi="Century Schoolbook"/>
-          <w:b/>
-          <w:sz w:val="24"/>
-        </w:rPr>
-        <w:t>Légende pour l’appréciation des recommandations</w:t>
-      </w:r>
-      <w:bookmarkEnd w:id="9"/>
-      <w:bookmarkEnd w:id="10"/>
-      <w:bookmarkEnd w:id="11"/>
+        <w:pStyle w:val="Textbody"/>
+      </w:pPr>
+      <w:r>
+        <w:t>La légende explicitant la lec</w:t>
+      </w:r>
+      <w:r>
+        <w:t>ture de ce tableau se trouve à l’annexe B</w:t>
+      </w:r>
+      <w:r>
+        <w:t xml:space="preserve"> « Légendes », le détail des notes prises au regard d</w:t>
+      </w:r>
+      <w:r>
+        <w:t>es recommandations se trouve à l’annexe A</w:t>
+      </w:r>
+      <w:r>
+        <w:t>.</w:t>
+      </w:r>
     </w:p>
     <w:p>
       <w:pPr>
-        <w:pStyle w:val="Standard"/>
-        <w:rPr>
-          <w:rFonts w:ascii="Century Schoolbook" w:hAnsi="Century Schoolbook"/>
-          <w:sz w:val="22"/>
-          <w:szCs w:val="22"/>
-        </w:rPr>
+        <w:pStyle w:val="Note"/>
+        <w:rPr>
+          <w:color w:val="auto"/>
+        </w:rPr>
+        <w:sectPr>
+          <w:headerReference w:type="default" r:id="rId16"/>
+          <w:footerReference w:type="default" r:id="rId17"/>
+          <w:footerReference w:type="first" r:id="rId18"/>
+          <w:pgSz w:w="11906" w:h="16838"/>
+          <w:pgMar w:top="1893" w:right="1134" w:bottom="1133" w:left="1134" w:header="562" w:footer="562" w:gutter="0"/>
+          <w:cols w:space="0"/>
+          <w:titlePg/>
+          <w:docGrid w:linePitch="326"/>
+        </w:sectPr>
       </w:pPr>
     </w:p>
     <w:p>
       <w:pPr>
-        <w:pStyle w:val="Textbody"/>
-      </w:pPr>
-      <w:r>
-        <w:t>Chaque recommandation comporte une indication du degré d’importance :</w:t>
-      </w:r>
-    </w:p>
-    <w:p>
-      <w:pPr>
-        <w:pStyle w:val="Textbody"/>
-        <w:tabs>
-          <w:tab w:val="left" w:pos="935"/>
-        </w:tabs>
-        <w:ind w:left="374" w:hanging="14"/>
-        <w:rPr>
-          <w:kern w:val="2"/>
-        </w:rPr>
-      </w:pPr>
-      <w:r>
-        <w:rPr>
-          <w:b/>
-          <w:bCs/>
-          <w:color w:val="FF0000"/>
-          <w:kern w:val="2"/>
-          <w:sz w:val="24"/>
-        </w:rPr>
-        <w:t>●●●</w:t>
-      </w:r>
-      <w:r>
-        <w:rPr>
-          <w:b/>
-          <w:bCs/>
-          <w:color w:val="FF0000"/>
-          <w:kern w:val="2"/>
-          <w:sz w:val="24"/>
-        </w:rPr>
-        <w:t xml:space="preserve">  </w:t>
-      </w:r>
-      <w:r>
-        <w:rPr>
-          <w:kern w:val="2"/>
-        </w:rPr>
-        <w:t>:</w:t>
-      </w:r>
-      <w:r>
-        <w:rPr>
-          <w:color w:val="FF0000"/>
-          <w:kern w:val="2"/>
-        </w:rPr>
-        <w:t xml:space="preserve"> </w:t>
-      </w:r>
-      <w:r>
-        <w:rPr>
-          <w:kern w:val="2"/>
-        </w:rPr>
-        <w:t>Risque très important qui doit être traité en urgence.</w:t>
-      </w:r>
-    </w:p>
-    <w:p>
-      <w:pPr>
-        <w:pStyle w:val="Textbody"/>
-        <w:tabs>
-          <w:tab w:val="left" w:pos="935"/>
-        </w:tabs>
-        <w:ind w:left="374" w:hanging="14"/>
-        <w:rPr>
-          <w:kern w:val="2"/>
-        </w:rPr>
-      </w:pPr>
-      <w:r>
-        <w:rPr>
-          <w:b/>
-          <w:bCs/>
-          <w:color w:val="FF0000"/>
-          <w:kern w:val="2"/>
-          <w:sz w:val="24"/>
-        </w:rPr>
-        <w:t>●●</w:t>
-      </w:r>
-      <w:r>
-        <w:rPr>
-          <w:b/>
-          <w:bCs/>
-          <w:color w:val="FF0000"/>
-          <w:kern w:val="2"/>
-          <w:sz w:val="24"/>
-        </w:rPr>
-        <w:t xml:space="preserve"> </w:t>
-      </w:r>
-      <w:r>
-        <w:rPr>
-          <w:b/>
-          <w:bCs/>
-          <w:color w:val="FF0000"/>
-          <w:kern w:val="2"/>
-          <w:sz w:val="24"/>
-        </w:rPr>
-        <w:tab/>
-      </w:r>
-      <w:r>
-        <w:rPr>
-          <w:kern w:val="2"/>
-        </w:rPr>
-        <w:t>:</w:t>
-      </w:r>
-      <w:r>
-        <w:rPr>
-          <w:color w:val="FF0000"/>
-          <w:kern w:val="2"/>
-        </w:rPr>
-        <w:t xml:space="preserve"> </w:t>
-      </w:r>
-      <w:r>
-        <w:rPr>
-          <w:kern w:val="2"/>
-        </w:rPr>
-        <w:t xml:space="preserve">Risque important nécessitant une attention particulière. </w:t>
-      </w:r>
-    </w:p>
-    <w:p>
-      <w:pPr>
-        <w:pStyle w:val="Textbody"/>
-        <w:tabs>
-          <w:tab w:val="left" w:pos="935"/>
-        </w:tabs>
-        <w:ind w:left="374" w:hanging="14"/>
-        <w:rPr>
-          <w:kern w:val="2"/>
-        </w:rPr>
-      </w:pPr>
-      <w:r>
-        <w:rPr>
-          <w:b/>
-          <w:bCs/>
-          <w:color w:val="FF0000"/>
-          <w:kern w:val="2"/>
-          <w:sz w:val="24"/>
-        </w:rPr>
-        <w:t>●</w:t>
-      </w:r>
-      <w:r>
-        <w:rPr>
-          <w:b/>
-          <w:bCs/>
-          <w:color w:val="FF0000"/>
-          <w:kern w:val="2"/>
-          <w:sz w:val="24"/>
-        </w:rPr>
-        <w:t xml:space="preserve">      </w:t>
-      </w:r>
-      <w:r>
-        <w:rPr>
-          <w:kern w:val="2"/>
-        </w:rPr>
-        <w:t xml:space="preserve">: Risque mineur/suggestion qui permettrait l’amélioration du niveau de la sécurité. </w:t>
-      </w:r>
-    </w:p>
-    <w:p>
-      <w:pPr>
-        <w:pStyle w:val="Standard"/>
-        <w:rPr>
-          <w:rFonts w:ascii="Century Schoolbook" w:hAnsi="Century Schoolbook"/>
-          <w:sz w:val="22"/>
-          <w:szCs w:val="22"/>
-        </w:rPr>
-      </w:pPr>
-    </w:p>
-    <w:p>
-      <w:pPr>
-        <w:pStyle w:val="Textbody"/>
-      </w:pPr>
-      <w:r>
-        <w:t>${</w:t>
-      </w:r>
-      <w:r>
-        <w:t>RECOMME</w:t>
-      </w:r>
-      <w:r>
-        <w:t>NDATION_TABLE</w:t>
-      </w:r>
-      <w:r>
-        <w:t>}</w:t>
-      </w:r>
-    </w:p>
-    <w:p>
-      <w:pPr>
-        <w:rPr>
-          <w:rFonts w:ascii="Century Schoolbook" w:hAnsi="Century Schoolbook"/>
-          <w:sz w:val="22"/>
-        </w:rPr>
-      </w:pPr>
-      <w:r>
-        <w:br w:type="page"/>
-      </w:r>
-    </w:p>
-    <w:p>
-      <w:pPr>
-        <w:pStyle w:val="Heading1"/>
+        <w:pStyle w:val="Titre1"/>
         <w:numPr>
           <w:ilvl w:val="0"/>
           <w:numId w:val="0"/>
         </w:numPr>
         <w:ind w:left="432" w:hanging="432"/>
       </w:pPr>
-      <w:bookmarkStart w:id="12" w:name="_Toc457204243"/>
+      <w:bookmarkStart w:id="10" w:name="_Toc457204243"/>
       <w:r>
         <w:lastRenderedPageBreak/>
         <w:t>ANNEXE A : Prise de notes</w:t>
       </w:r>
-      <w:bookmarkEnd w:id="12"/>
+      <w:bookmarkEnd w:id="10"/>
     </w:p>
     <w:tbl>
       <w:tblPr>
-        <w:tblpPr w:leftFromText="180" w:rightFromText="180" w:vertAnchor="page" w:horzAnchor="margin" w:tblpY="2829"/>
-        <w:tblW w:w="9732" w:type="dxa"/>
-        <w:tblBorders>
-          <w:top w:val="single" w:sz="2" w:space="0" w:color="ABABAB"/>
-          <w:left w:val="single" w:sz="2" w:space="0" w:color="ABABAB"/>
-          <w:bottom w:val="single" w:sz="2" w:space="0" w:color="ABABAB"/>
-          <w:right w:val="single" w:sz="2" w:space="0" w:color="ABABAB"/>
-          <w:insideH w:val="single" w:sz="2" w:space="0" w:color="ABABAB"/>
-          <w:insideV w:val="single" w:sz="2" w:space="0" w:color="ABABAB"/>
-        </w:tblBorders>
+        <w:tblW w:w="14588" w:type="dxa"/>
+        <w:tblInd w:w="-11" w:type="dxa"/>
+        <w:tblLayout w:type="fixed"/>
+        <w:tblCellMar>
+          <w:left w:w="10" w:type="dxa"/>
+          <w:right w:w="10" w:type="dxa"/>
+        </w:tblCellMar>
+        <w:tblLook w:val="04A0" w:firstRow="1" w:lastRow="0" w:firstColumn="1" w:lastColumn="0" w:noHBand="0" w:noVBand="1"/>
+      </w:tblPr>
+      <w:tblGrid>
+        <w:gridCol w:w="3338"/>
+        <w:gridCol w:w="3870"/>
+        <w:gridCol w:w="720"/>
+        <w:gridCol w:w="720"/>
+        <w:gridCol w:w="720"/>
+        <w:gridCol w:w="720"/>
+        <w:gridCol w:w="3420"/>
+        <w:gridCol w:w="540"/>
+        <w:gridCol w:w="540"/>
+      </w:tblGrid>
+      <w:tr>
+        <w:trPr>
+          <w:tblHeader/>
+        </w:trPr>
+        <w:tc>
+          <w:tcPr>
+            <w:tcW w:w="3338" w:type="dxa"/>
+            <w:vMerge w:val="restart"/>
+            <w:tcBorders>
+              <w:top w:val="single" w:sz="2" w:space="0" w:color="000000"/>
+              <w:left w:val="single" w:sz="2" w:space="0" w:color="000000"/>
+              <w:bottom w:val="single" w:sz="2" w:space="0" w:color="000000"/>
+            </w:tcBorders>
+            <w:shd w:val="clear" w:color="auto" w:fill="CCCCCC"/>
+            <w:tcMar>
+              <w:top w:w="55" w:type="dxa"/>
+              <w:left w:w="55" w:type="dxa"/>
+              <w:bottom w:w="55" w:type="dxa"/>
+              <w:right w:w="55" w:type="dxa"/>
+            </w:tcMar>
+            <w:vAlign w:val="center"/>
+          </w:tcPr>
+          <w:p>
+            <w:pPr>
+              <w:pStyle w:val="TableHeading"/>
+              <w:jc w:val="center"/>
+              <w:rPr>
+                <w:rFonts w:ascii="Century Schoolbook" w:hAnsi="Century Schoolbook"/>
+                <w:sz w:val="20"/>
+                <w:szCs w:val="20"/>
+              </w:rPr>
+            </w:pPr>
+            <w:r>
+              <w:rPr>
+                <w:rFonts w:ascii="Century Schoolbook" w:hAnsi="Century Schoolbook"/>
+                <w:sz w:val="20"/>
+                <w:szCs w:val="20"/>
+              </w:rPr>
+              <w:t>Information à collecter</w:t>
+            </w:r>
+          </w:p>
+        </w:tc>
+        <w:tc>
+          <w:tcPr>
+            <w:tcW w:w="3870" w:type="dxa"/>
+            <w:vMerge w:val="restart"/>
+            <w:tcBorders>
+              <w:top w:val="single" w:sz="2" w:space="0" w:color="000000"/>
+              <w:left w:val="single" w:sz="2" w:space="0" w:color="000000"/>
+              <w:bottom w:val="single" w:sz="2" w:space="0" w:color="000000"/>
+            </w:tcBorders>
+            <w:shd w:val="clear" w:color="auto" w:fill="D0CECE" w:themeFill="background2" w:themeFillShade="E6"/>
+            <w:tcMar>
+              <w:top w:w="55" w:type="dxa"/>
+              <w:left w:w="55" w:type="dxa"/>
+              <w:bottom w:w="55" w:type="dxa"/>
+              <w:right w:w="55" w:type="dxa"/>
+            </w:tcMar>
+            <w:vAlign w:val="center"/>
+          </w:tcPr>
+          <w:p>
+            <w:pPr>
+              <w:pStyle w:val="TableHeading"/>
+              <w:jc w:val="center"/>
+              <w:rPr>
+                <w:rFonts w:ascii="Century Schoolbook" w:hAnsi="Century Schoolbook"/>
+                <w:sz w:val="20"/>
+                <w:szCs w:val="20"/>
+              </w:rPr>
+            </w:pPr>
+            <w:r>
+              <w:rPr>
+                <w:rFonts w:ascii="Century Schoolbook" w:hAnsi="Century Schoolbook"/>
+                <w:sz w:val="20"/>
+                <w:szCs w:val="20"/>
+              </w:rPr>
+              <w:t>Information collectée</w:t>
+            </w:r>
+          </w:p>
+        </w:tc>
+        <w:tc>
+          <w:tcPr>
+            <w:tcW w:w="2880" w:type="dxa"/>
+            <w:gridSpan w:val="4"/>
+            <w:tcBorders>
+              <w:top w:val="single" w:sz="2" w:space="0" w:color="000000"/>
+              <w:left w:val="single" w:sz="2" w:space="0" w:color="000000"/>
+            </w:tcBorders>
+            <w:shd w:val="clear" w:color="auto" w:fill="CCCCCC"/>
+            <w:tcMar>
+              <w:top w:w="55" w:type="dxa"/>
+              <w:left w:w="55" w:type="dxa"/>
+              <w:bottom w:w="55" w:type="dxa"/>
+              <w:right w:w="55" w:type="dxa"/>
+            </w:tcMar>
+            <w:vAlign w:val="center"/>
+          </w:tcPr>
+          <w:p>
+            <w:pPr>
+              <w:pStyle w:val="TableHeading"/>
+              <w:jc w:val="center"/>
+              <w:rPr>
+                <w:rFonts w:ascii="Century Schoolbook" w:hAnsi="Century Schoolbook"/>
+                <w:sz w:val="20"/>
+                <w:szCs w:val="20"/>
+              </w:rPr>
+            </w:pPr>
+            <w:r>
+              <w:rPr>
+                <w:rFonts w:ascii="Century Schoolbook" w:hAnsi="Century Schoolbook"/>
+                <w:sz w:val="20"/>
+                <w:szCs w:val="20"/>
+              </w:rPr>
+              <w:t>Évaluation de la maturité</w:t>
+            </w:r>
+          </w:p>
+        </w:tc>
+        <w:tc>
+          <w:tcPr>
+            <w:tcW w:w="3420" w:type="dxa"/>
+            <w:vMerge w:val="restart"/>
+            <w:tcBorders>
+              <w:top w:val="single" w:sz="2" w:space="0" w:color="000000"/>
+              <w:left w:val="single" w:sz="2" w:space="0" w:color="000000"/>
+              <w:bottom w:val="single" w:sz="2" w:space="0" w:color="000000"/>
+            </w:tcBorders>
+            <w:shd w:val="clear" w:color="auto" w:fill="CCCCCC"/>
+            <w:tcMar>
+              <w:top w:w="55" w:type="dxa"/>
+              <w:left w:w="55" w:type="dxa"/>
+              <w:bottom w:w="55" w:type="dxa"/>
+              <w:right w:w="55" w:type="dxa"/>
+            </w:tcMar>
+            <w:vAlign w:val="center"/>
+          </w:tcPr>
+          <w:p>
+            <w:pPr>
+              <w:pStyle w:val="TableHeading"/>
+              <w:jc w:val="center"/>
+              <w:rPr>
+                <w:rFonts w:ascii="Century Schoolbook" w:hAnsi="Century Schoolbook"/>
+                <w:sz w:val="20"/>
+                <w:szCs w:val="20"/>
+              </w:rPr>
+            </w:pPr>
+            <w:r>
+              <w:rPr>
+                <w:rFonts w:ascii="Century Schoolbook" w:hAnsi="Century Schoolbook"/>
+                <w:sz w:val="20"/>
+                <w:szCs w:val="20"/>
+              </w:rPr>
+              <w:t>Recommandation</w:t>
+            </w:r>
+          </w:p>
+        </w:tc>
+        <w:tc>
+          <w:tcPr>
+            <w:tcW w:w="1080" w:type="dxa"/>
+            <w:gridSpan w:val="2"/>
+            <w:tcBorders>
+              <w:top w:val="single" w:sz="2" w:space="0" w:color="000000"/>
+              <w:left w:val="single" w:sz="2" w:space="0" w:color="000000"/>
+              <w:bottom w:val="single" w:sz="4" w:space="0" w:color="auto"/>
+              <w:right w:val="single" w:sz="2" w:space="0" w:color="000000"/>
+            </w:tcBorders>
+            <w:shd w:val="clear" w:color="auto" w:fill="CCCCCC"/>
+            <w:tcMar>
+              <w:top w:w="55" w:type="dxa"/>
+              <w:left w:w="55" w:type="dxa"/>
+              <w:bottom w:w="55" w:type="dxa"/>
+              <w:right w:w="55" w:type="dxa"/>
+            </w:tcMar>
+            <w:vAlign w:val="center"/>
+          </w:tcPr>
+          <w:p>
+            <w:pPr>
+              <w:pStyle w:val="TableHeading"/>
+              <w:jc w:val="center"/>
+              <w:rPr>
+                <w:rFonts w:ascii="Century Schoolbook" w:hAnsi="Century Schoolbook"/>
+                <w:sz w:val="20"/>
+                <w:szCs w:val="20"/>
+              </w:rPr>
+            </w:pPr>
+            <w:r>
+              <w:rPr>
+                <w:rFonts w:ascii="Century Schoolbook" w:hAnsi="Century Schoolbook"/>
+                <w:sz w:val="20"/>
+                <w:szCs w:val="20"/>
+              </w:rPr>
+              <w:t>Maturité visée</w:t>
+            </w:r>
+          </w:p>
+        </w:tc>
+      </w:tr>
+      <w:tr>
+        <w:trPr>
+          <w:trHeight w:val="398"/>
+          <w:tblHeader/>
+        </w:trPr>
+        <w:tc>
+          <w:tcPr>
+            <w:tcW w:w="3338" w:type="dxa"/>
+            <w:vMerge/>
+            <w:tcBorders>
+              <w:top w:val="single" w:sz="2" w:space="0" w:color="000000"/>
+              <w:left w:val="single" w:sz="2" w:space="0" w:color="000000"/>
+              <w:bottom w:val="single" w:sz="2" w:space="0" w:color="000000"/>
+            </w:tcBorders>
+            <w:shd w:val="clear" w:color="auto" w:fill="CCCCCC"/>
+            <w:tcMar>
+              <w:top w:w="55" w:type="dxa"/>
+              <w:left w:w="55" w:type="dxa"/>
+              <w:bottom w:w="55" w:type="dxa"/>
+              <w:right w:w="55" w:type="dxa"/>
+            </w:tcMar>
+            <w:vAlign w:val="center"/>
+          </w:tcPr>
+          <w:p>
+            <w:pPr>
+              <w:rPr>
+                <w:rFonts w:ascii="Century Schoolbook" w:hAnsi="Century Schoolbook"/>
+              </w:rPr>
+            </w:pPr>
+          </w:p>
+        </w:tc>
+        <w:tc>
+          <w:tcPr>
+            <w:tcW w:w="3870" w:type="dxa"/>
+            <w:vMerge/>
+            <w:tcBorders>
+              <w:top w:val="single" w:sz="2" w:space="0" w:color="000000"/>
+              <w:left w:val="single" w:sz="2" w:space="0" w:color="000000"/>
+              <w:bottom w:val="single" w:sz="2" w:space="0" w:color="000000"/>
+            </w:tcBorders>
+            <w:shd w:val="clear" w:color="auto" w:fill="D0CECE" w:themeFill="background2" w:themeFillShade="E6"/>
+            <w:tcMar>
+              <w:top w:w="55" w:type="dxa"/>
+              <w:left w:w="55" w:type="dxa"/>
+              <w:bottom w:w="55" w:type="dxa"/>
+              <w:right w:w="55" w:type="dxa"/>
+            </w:tcMar>
+            <w:vAlign w:val="center"/>
+          </w:tcPr>
+          <w:p>
+            <w:pPr>
+              <w:rPr>
+                <w:rFonts w:ascii="Century Schoolbook" w:hAnsi="Century Schoolbook"/>
+              </w:rPr>
+            </w:pPr>
+          </w:p>
+        </w:tc>
+        <w:tc>
+          <w:tcPr>
+            <w:tcW w:w="720" w:type="dxa"/>
+            <w:tcBorders>
+              <w:top w:val="single" w:sz="4" w:space="0" w:color="auto"/>
+              <w:left w:val="single" w:sz="2" w:space="0" w:color="000000"/>
+              <w:bottom w:val="single" w:sz="2" w:space="0" w:color="000000"/>
+            </w:tcBorders>
+            <w:shd w:val="clear" w:color="auto" w:fill="CCCCCC"/>
+            <w:tcMar>
+              <w:top w:w="55" w:type="dxa"/>
+              <w:left w:w="55" w:type="dxa"/>
+              <w:bottom w:w="55" w:type="dxa"/>
+              <w:right w:w="55" w:type="dxa"/>
+            </w:tcMar>
+            <w:vAlign w:val="center"/>
+          </w:tcPr>
+          <w:p>
+            <w:pPr>
+              <w:pStyle w:val="Textbody"/>
+              <w:spacing w:after="0"/>
+              <w:ind w:right="0"/>
+              <w:jc w:val="center"/>
+              <w:rPr>
+                <w:rFonts w:ascii="Wingdings2" w:hAnsi="Wingdings2" w:hint="eastAsia"/>
+                <w:color w:val="006000"/>
+                <w:sz w:val="32"/>
+                <w:szCs w:val="32"/>
+              </w:rPr>
+            </w:pPr>
+            <w:r>
+              <w:rPr>
+                <w:rFonts w:ascii="Wingdings 2" w:hAnsi="Wingdings 2" w:cs="Calibri"/>
+                <w:b/>
+                <w:bCs/>
+                <w:color w:val="70AD47" w:themeColor="accent6"/>
+                <w:sz w:val="32"/>
+                <w:szCs w:val="32"/>
+                <w:lang w:eastAsia="fr-LU"/>
+              </w:rPr>
+              <w:t></w:t>
+            </w:r>
+          </w:p>
+        </w:tc>
+        <w:tc>
+          <w:tcPr>
+            <w:tcW w:w="720" w:type="dxa"/>
+            <w:tcBorders>
+              <w:top w:val="single" w:sz="2" w:space="0" w:color="000000"/>
+              <w:left w:val="single" w:sz="2" w:space="0" w:color="000000"/>
+              <w:bottom w:val="single" w:sz="2" w:space="0" w:color="000000"/>
+            </w:tcBorders>
+            <w:shd w:val="clear" w:color="auto" w:fill="CCCCCC"/>
+            <w:tcMar>
+              <w:top w:w="55" w:type="dxa"/>
+              <w:left w:w="55" w:type="dxa"/>
+              <w:bottom w:w="55" w:type="dxa"/>
+              <w:right w:w="55" w:type="dxa"/>
+            </w:tcMar>
+            <w:vAlign w:val="center"/>
+          </w:tcPr>
+          <w:p>
+            <w:pPr>
+              <w:pStyle w:val="TableContents"/>
+              <w:spacing w:before="100" w:beforeAutospacing="1" w:after="100" w:afterAutospacing="1" w:line="280" w:lineRule="exact"/>
+              <w:jc w:val="center"/>
+              <w:rPr>
+                <w:rFonts w:ascii="Century Schoolbook" w:eastAsia="Century Schoolbook" w:hAnsi="Century Schoolbook" w:cs="Century Schoolbook"/>
+                <w:b/>
+                <w:bCs/>
+                <w:color w:val="000000"/>
+                <w:sz w:val="24"/>
+                <w:szCs w:val="22"/>
+                <w:lang w:eastAsia="fr-LU"/>
+              </w:rPr>
+            </w:pPr>
+            <w:r>
+              <w:rPr>
+                <w:rFonts w:ascii="Century Schoolbook" w:eastAsia="Century Schoolbook" w:hAnsi="Century Schoolbook" w:cs="Century Schoolbook"/>
+                <w:b/>
+                <w:bCs/>
+                <w:color w:val="FBF493"/>
+                <w:sz w:val="40"/>
+                <w:szCs w:val="32"/>
+                <w:lang w:eastAsia="fr-LU"/>
+              </w:rPr>
+              <w:t>±</w:t>
+            </w:r>
+          </w:p>
+        </w:tc>
+        <w:tc>
+          <w:tcPr>
+            <w:tcW w:w="720" w:type="dxa"/>
+            <w:tcBorders>
+              <w:top w:val="single" w:sz="2" w:space="0" w:color="000000"/>
+              <w:left w:val="single" w:sz="2" w:space="0" w:color="000000"/>
+              <w:bottom w:val="single" w:sz="2" w:space="0" w:color="000000"/>
+            </w:tcBorders>
+            <w:shd w:val="clear" w:color="auto" w:fill="CCCCCC"/>
+            <w:tcMar>
+              <w:top w:w="55" w:type="dxa"/>
+              <w:left w:w="55" w:type="dxa"/>
+              <w:bottom w:w="55" w:type="dxa"/>
+              <w:right w:w="55" w:type="dxa"/>
+            </w:tcMar>
+            <w:vAlign w:val="center"/>
+          </w:tcPr>
+          <w:p>
+            <w:pPr>
+              <w:pStyle w:val="Textbody"/>
+              <w:spacing w:after="0"/>
+              <w:ind w:right="0"/>
+              <w:jc w:val="center"/>
+              <w:rPr>
+                <w:rFonts w:ascii="Wingdings 2" w:hAnsi="Wingdings 2" w:cs="Calibri"/>
+                <w:b/>
+                <w:bCs/>
+                <w:color w:val="FFCC66"/>
+                <w:sz w:val="32"/>
+                <w:szCs w:val="32"/>
+                <w:lang w:eastAsia="fr-LU"/>
+              </w:rPr>
+            </w:pPr>
+            <w:r>
+              <w:rPr>
+                <w:rFonts w:ascii="Wingdings 2" w:hAnsi="Wingdings 2" w:cs="Calibri"/>
+                <w:b/>
+                <w:bCs/>
+                <w:color w:val="FFC000" w:themeColor="accent4"/>
+                <w:sz w:val="32"/>
+                <w:szCs w:val="32"/>
+                <w:lang w:eastAsia="fr-LU"/>
+              </w:rPr>
+              <w:t></w:t>
+            </w:r>
+          </w:p>
+        </w:tc>
+        <w:tc>
+          <w:tcPr>
+            <w:tcW w:w="720" w:type="dxa"/>
+            <w:tcBorders>
+              <w:top w:val="single" w:sz="2" w:space="0" w:color="000000"/>
+              <w:left w:val="single" w:sz="2" w:space="0" w:color="000000"/>
+              <w:bottom w:val="single" w:sz="2" w:space="0" w:color="000000"/>
+              <w:right w:val="single" w:sz="2" w:space="0" w:color="000000"/>
+            </w:tcBorders>
+            <w:shd w:val="clear" w:color="auto" w:fill="CCCCCC"/>
+            <w:tcMar>
+              <w:top w:w="55" w:type="dxa"/>
+              <w:left w:w="55" w:type="dxa"/>
+              <w:bottom w:w="55" w:type="dxa"/>
+              <w:right w:w="55" w:type="dxa"/>
+            </w:tcMar>
+            <w:vAlign w:val="center"/>
+          </w:tcPr>
+          <w:p>
+            <w:pPr>
+              <w:pStyle w:val="Textbody"/>
+              <w:spacing w:after="0"/>
+              <w:ind w:right="0"/>
+              <w:jc w:val="center"/>
+              <w:rPr>
+                <w:color w:val="9B0005"/>
+                <w:sz w:val="30"/>
+                <w:szCs w:val="30"/>
+              </w:rPr>
+            </w:pPr>
+            <w:r>
+              <w:rPr>
+                <w:rFonts w:ascii="Wingdings 2" w:hAnsi="Wingdings 2" w:cs="Calibri"/>
+                <w:b/>
+                <w:bCs/>
+                <w:color w:val="C00000"/>
+                <w:sz w:val="32"/>
+                <w:szCs w:val="32"/>
+                <w:lang w:eastAsia="fr-LU"/>
+              </w:rPr>
+              <w:t></w:t>
+            </w:r>
+          </w:p>
+        </w:tc>
+        <w:tc>
+          <w:tcPr>
+            <w:tcW w:w="3420" w:type="dxa"/>
+            <w:vMerge/>
+            <w:tcBorders>
+              <w:top w:val="single" w:sz="2" w:space="0" w:color="000000"/>
+              <w:left w:val="single" w:sz="2" w:space="0" w:color="000000"/>
+              <w:bottom w:val="single" w:sz="2" w:space="0" w:color="000000"/>
+            </w:tcBorders>
+            <w:shd w:val="clear" w:color="auto" w:fill="CCCCCC"/>
+            <w:tcMar>
+              <w:top w:w="55" w:type="dxa"/>
+              <w:left w:w="55" w:type="dxa"/>
+              <w:bottom w:w="55" w:type="dxa"/>
+              <w:right w:w="55" w:type="dxa"/>
+            </w:tcMar>
+            <w:vAlign w:val="center"/>
+          </w:tcPr>
+          <w:p>
+            <w:pPr>
+              <w:rPr>
+                <w:rFonts w:ascii="Century Schoolbook" w:hAnsi="Century Schoolbook"/>
+              </w:rPr>
+            </w:pPr>
+          </w:p>
+        </w:tc>
+        <w:tc>
+          <w:tcPr>
+            <w:tcW w:w="540" w:type="dxa"/>
+            <w:tcBorders>
+              <w:top w:val="single" w:sz="4" w:space="0" w:color="auto"/>
+              <w:left w:val="single" w:sz="2" w:space="0" w:color="000000"/>
+              <w:bottom w:val="single" w:sz="2" w:space="0" w:color="000000"/>
+              <w:right w:val="single" w:sz="4" w:space="0" w:color="auto"/>
+            </w:tcBorders>
+            <w:shd w:val="clear" w:color="auto" w:fill="CCCCCC"/>
+            <w:tcMar>
+              <w:top w:w="55" w:type="dxa"/>
+              <w:left w:w="55" w:type="dxa"/>
+              <w:bottom w:w="55" w:type="dxa"/>
+              <w:right w:w="55" w:type="dxa"/>
+            </w:tcMar>
+            <w:vAlign w:val="center"/>
+          </w:tcPr>
+          <w:p>
+            <w:pPr>
+              <w:pStyle w:val="TableHeading"/>
+              <w:jc w:val="center"/>
+              <w:rPr>
+                <w:rFonts w:ascii="Century Schoolbook" w:hAnsi="Century Schoolbook"/>
+              </w:rPr>
+            </w:pPr>
+            <w:r>
+              <w:rPr>
+                <w:rFonts w:ascii="Wingdings 2" w:hAnsi="Wingdings 2" w:cs="Calibri"/>
+                <w:color w:val="70AD47" w:themeColor="accent6"/>
+                <w:sz w:val="32"/>
+                <w:szCs w:val="32"/>
+                <w:lang w:eastAsia="fr-LU"/>
+              </w:rPr>
+              <w:t></w:t>
+            </w:r>
+          </w:p>
+        </w:tc>
+        <w:tc>
+          <w:tcPr>
+            <w:tcW w:w="540" w:type="dxa"/>
+            <w:tcBorders>
+              <w:top w:val="single" w:sz="4" w:space="0" w:color="auto"/>
+              <w:left w:val="single" w:sz="4" w:space="0" w:color="auto"/>
+              <w:bottom w:val="single" w:sz="2" w:space="0" w:color="000000"/>
+              <w:right w:val="single" w:sz="2" w:space="0" w:color="000000"/>
+            </w:tcBorders>
+            <w:shd w:val="clear" w:color="auto" w:fill="CCCCCC"/>
+            <w:vAlign w:val="center"/>
+          </w:tcPr>
+          <w:p>
+            <w:pPr>
+              <w:pStyle w:val="TableContents"/>
+              <w:spacing w:before="100" w:beforeAutospacing="1" w:after="100" w:afterAutospacing="1" w:line="280" w:lineRule="exact"/>
+              <w:jc w:val="center"/>
+              <w:rPr>
+                <w:rFonts w:ascii="Century Schoolbook" w:hAnsi="Century Schoolbook"/>
+              </w:rPr>
+            </w:pPr>
+            <w:r>
+              <w:rPr>
+                <w:rFonts w:ascii="Century Schoolbook" w:eastAsia="Century Schoolbook" w:hAnsi="Century Schoolbook" w:cs="Century Schoolbook"/>
+                <w:b/>
+                <w:bCs/>
+                <w:color w:val="FBF493"/>
+                <w:sz w:val="40"/>
+                <w:szCs w:val="32"/>
+                <w:lang w:eastAsia="fr-LU"/>
+              </w:rPr>
+              <w:t>±</w:t>
+            </w:r>
+          </w:p>
+        </w:tc>
+      </w:tr>
+      <w:tr>
+        <w:tc>
+          <w:tcPr>
+            <w:tcW w:w="14588" w:type="dxa"/>
+            <w:gridSpan w:val="9"/>
+            <w:tcBorders>
+              <w:left w:val="single" w:sz="2" w:space="0" w:color="000000"/>
+              <w:bottom w:val="single" w:sz="2" w:space="0" w:color="000000"/>
+              <w:right w:val="single" w:sz="2" w:space="0" w:color="000000"/>
+            </w:tcBorders>
+            <w:shd w:val="clear" w:color="auto" w:fill="B2B2B2"/>
+            <w:tcMar>
+              <w:top w:w="55" w:type="dxa"/>
+              <w:left w:w="55" w:type="dxa"/>
+              <w:bottom w:w="55" w:type="dxa"/>
+              <w:right w:w="55" w:type="dxa"/>
+            </w:tcMar>
+          </w:tcPr>
+          <w:p>
+            <w:pPr>
+              <w:pStyle w:val="Soustitredetableau"/>
+              <w:rPr>
+                <w:rFonts w:ascii="Century Schoolbook" w:hAnsi="Century Schoolbook"/>
+              </w:rPr>
+            </w:pPr>
+            <w:r>
+              <w:rPr>
+                <w:rFonts w:ascii="Century Schoolbook" w:hAnsi="Century Schoolbook"/>
+                <w:sz w:val="20"/>
+              </w:rPr>
+              <w:t>${PRISE_NOTE_CATEG_1}</w:t>
+            </w:r>
+          </w:p>
+        </w:tc>
+      </w:tr>
+      <w:tr>
+        <w:tc>
+          <w:tcPr>
+            <w:tcW w:w="3338" w:type="dxa"/>
+            <w:tcBorders>
+              <w:left w:val="single" w:sz="2" w:space="0" w:color="000000"/>
+              <w:bottom w:val="single" w:sz="2" w:space="0" w:color="000000"/>
+            </w:tcBorders>
+            <w:tcMar>
+              <w:top w:w="55" w:type="dxa"/>
+              <w:left w:w="55" w:type="dxa"/>
+              <w:bottom w:w="55" w:type="dxa"/>
+              <w:right w:w="55" w:type="dxa"/>
+            </w:tcMar>
+          </w:tcPr>
+          <w:p>
+            <w:pPr>
+              <w:pStyle w:val="TableContents"/>
+              <w:rPr>
+                <w:rFonts w:ascii="Century Schoolbook" w:hAnsi="Century Schoolbook"/>
+                <w:szCs w:val="20"/>
+              </w:rPr>
+            </w:pPr>
+            <w:r>
+              <w:rPr>
+                <w:rFonts w:ascii="Century Schoolbook" w:hAnsi="Century Schoolbook"/>
+                <w:szCs w:val="20"/>
+              </w:rPr>
+              <w:t>${PRISE_NOTE_TO_COLLECT</w:t>
+            </w:r>
+            <w:r>
+              <w:rPr>
+                <w:rFonts w:ascii="Century Schoolbook" w:hAnsi="Century Schoolbook"/>
+              </w:rPr>
+              <w:t>_1</w:t>
+            </w:r>
+            <w:r>
+              <w:rPr>
+                <w:rFonts w:ascii="Century Schoolbook" w:hAnsi="Century Schoolbook"/>
+                <w:szCs w:val="20"/>
+              </w:rPr>
+              <w:t>}</w:t>
+            </w:r>
+          </w:p>
+        </w:tc>
+        <w:tc>
+          <w:tcPr>
+            <w:tcW w:w="3870" w:type="dxa"/>
+            <w:tcBorders>
+              <w:left w:val="single" w:sz="2" w:space="0" w:color="000000"/>
+              <w:bottom w:val="single" w:sz="2" w:space="0" w:color="000000"/>
+            </w:tcBorders>
+            <w:tcMar>
+              <w:top w:w="55" w:type="dxa"/>
+              <w:left w:w="55" w:type="dxa"/>
+              <w:bottom w:w="55" w:type="dxa"/>
+              <w:right w:w="55" w:type="dxa"/>
+            </w:tcMar>
+          </w:tcPr>
+          <w:p>
+            <w:pPr>
+              <w:pStyle w:val="TableContents"/>
+              <w:rPr>
+                <w:rFonts w:ascii="Century Schoolbook" w:hAnsi="Century Schoolbook"/>
+                <w:szCs w:val="20"/>
+              </w:rPr>
+            </w:pPr>
+            <w:r>
+              <w:rPr>
+                <w:rFonts w:ascii="Century Schoolbook" w:hAnsi="Century Schoolbook"/>
+                <w:szCs w:val="20"/>
+              </w:rPr>
+              <w:t>${PRISE_NOTE_COLLECT</w:t>
+            </w:r>
+            <w:r>
+              <w:rPr>
+                <w:rFonts w:ascii="Century Schoolbook" w:hAnsi="Century Schoolbook"/>
+              </w:rPr>
+              <w:t>_1</w:t>
+            </w:r>
+            <w:r>
+              <w:rPr>
+                <w:rFonts w:ascii="Century Schoolbook" w:hAnsi="Century Schoolbook"/>
+                <w:szCs w:val="20"/>
+              </w:rPr>
+              <w:t>}</w:t>
+            </w:r>
+          </w:p>
+        </w:tc>
+        <w:tc>
+          <w:tcPr>
+            <w:tcW w:w="720" w:type="dxa"/>
+            <w:tcBorders>
+              <w:left w:val="single" w:sz="2" w:space="0" w:color="000000"/>
+              <w:bottom w:val="single" w:sz="2" w:space="0" w:color="000000"/>
+            </w:tcBorders>
+            <w:tcMar>
+              <w:top w:w="55" w:type="dxa"/>
+              <w:left w:w="55" w:type="dxa"/>
+              <w:bottom w:w="55" w:type="dxa"/>
+              <w:right w:w="55" w:type="dxa"/>
+            </w:tcMar>
+            <w:vAlign w:val="center"/>
+          </w:tcPr>
+          <w:p>
+            <w:pPr>
+              <w:pStyle w:val="TableContents"/>
+              <w:jc w:val="center"/>
+              <w:rPr>
+                <w:rFonts w:ascii="Century Schoolbook" w:hAnsi="Century Schoolbook"/>
+                <w:b/>
+                <w:szCs w:val="20"/>
+              </w:rPr>
+            </w:pPr>
+            <w:r>
+              <w:rPr>
+                <w:rFonts w:ascii="Century Schoolbook" w:hAnsi="Century Schoolbook"/>
+                <w:b/>
+                <w:color w:val="70AD47" w:themeColor="accent6"/>
+                <w:sz w:val="24"/>
+                <w:szCs w:val="20"/>
+              </w:rPr>
+              <w:t>${PRISE_NOTE_1</w:t>
+            </w:r>
+            <w:r>
+              <w:rPr>
+                <w:rFonts w:ascii="Century Schoolbook" w:hAnsi="Century Schoolbook"/>
+                <w:b/>
+                <w:color w:val="70AD47" w:themeColor="accent6"/>
+                <w:sz w:val="24"/>
+              </w:rPr>
+              <w:t>_1</w:t>
+            </w:r>
+            <w:r>
+              <w:rPr>
+                <w:rFonts w:ascii="Century Schoolbook" w:hAnsi="Century Schoolbook"/>
+                <w:b/>
+                <w:color w:val="70AD47" w:themeColor="accent6"/>
+                <w:sz w:val="24"/>
+                <w:szCs w:val="20"/>
+              </w:rPr>
+              <w:t>}</w:t>
+            </w:r>
+          </w:p>
+        </w:tc>
+        <w:tc>
+          <w:tcPr>
+            <w:tcW w:w="720" w:type="dxa"/>
+            <w:tcBorders>
+              <w:left w:val="single" w:sz="2" w:space="0" w:color="000000"/>
+              <w:bottom w:val="single" w:sz="2" w:space="0" w:color="000000"/>
+            </w:tcBorders>
+            <w:tcMar>
+              <w:top w:w="55" w:type="dxa"/>
+              <w:left w:w="55" w:type="dxa"/>
+              <w:bottom w:w="55" w:type="dxa"/>
+              <w:right w:w="55" w:type="dxa"/>
+            </w:tcMar>
+            <w:vAlign w:val="center"/>
+          </w:tcPr>
+          <w:p>
+            <w:pPr>
+              <w:pStyle w:val="TableContents"/>
+              <w:jc w:val="center"/>
+              <w:rPr>
+                <w:rFonts w:ascii="Century Schoolbook" w:hAnsi="Century Schoolbook"/>
+                <w:b/>
+                <w:color w:val="FBF493"/>
+                <w:sz w:val="24"/>
+                <w:szCs w:val="20"/>
+              </w:rPr>
+            </w:pPr>
+            <w:r>
+              <w:rPr>
+                <w:rFonts w:ascii="Century Schoolbook" w:hAnsi="Century Schoolbook"/>
+                <w:b/>
+                <w:color w:val="FBF493"/>
+                <w:sz w:val="24"/>
+                <w:szCs w:val="20"/>
+                <w14:textOutline w14:w="1270" w14:cap="rnd" w14:cmpd="sng" w14:algn="ctr">
+                  <w14:solidFill>
+                    <w14:schemeClr w14:val="tx1">
+                      <w14:alpha w14:val="63000"/>
+                    </w14:schemeClr>
+                  </w14:solidFill>
+                  <w14:prstDash w14:val="solid"/>
+                  <w14:bevel/>
+                </w14:textOutline>
+              </w:rPr>
+              <w:t>${PRISE_NOTE_2</w:t>
+            </w:r>
+            <w:r>
+              <w:rPr>
+                <w:rFonts w:ascii="Century Schoolbook" w:hAnsi="Century Schoolbook"/>
+                <w:b/>
+                <w:color w:val="FBF493"/>
+                <w:sz w:val="24"/>
+                <w14:textOutline w14:w="1270" w14:cap="rnd" w14:cmpd="sng" w14:algn="ctr">
+                  <w14:solidFill>
+                    <w14:schemeClr w14:val="tx1">
+                      <w14:alpha w14:val="63000"/>
+                    </w14:schemeClr>
+                  </w14:solidFill>
+                  <w14:prstDash w14:val="solid"/>
+                  <w14:bevel/>
+                </w14:textOutline>
+              </w:rPr>
+              <w:t>_1</w:t>
+            </w:r>
+            <w:r>
+              <w:rPr>
+                <w:rFonts w:ascii="Century Schoolbook" w:hAnsi="Century Schoolbook"/>
+                <w:b/>
+                <w:color w:val="FBF493"/>
+                <w:sz w:val="24"/>
+                <w:szCs w:val="20"/>
+                <w14:textOutline w14:w="1270" w14:cap="rnd" w14:cmpd="sng" w14:algn="ctr">
+                  <w14:solidFill>
+                    <w14:schemeClr w14:val="tx1">
+                      <w14:alpha w14:val="63000"/>
+                    </w14:schemeClr>
+                  </w14:solidFill>
+                  <w14:prstDash w14:val="solid"/>
+                  <w14:bevel/>
+                </w14:textOutline>
+              </w:rPr>
+              <w:t>}</w:t>
+            </w:r>
+          </w:p>
+        </w:tc>
+        <w:tc>
+          <w:tcPr>
+            <w:tcW w:w="720" w:type="dxa"/>
+            <w:tcBorders>
+              <w:left w:val="single" w:sz="2" w:space="0" w:color="000000"/>
+              <w:bottom w:val="single" w:sz="2" w:space="0" w:color="000000"/>
+            </w:tcBorders>
+            <w:shd w:val="clear" w:color="auto" w:fill="auto"/>
+            <w:tcMar>
+              <w:top w:w="55" w:type="dxa"/>
+              <w:left w:w="55" w:type="dxa"/>
+              <w:bottom w:w="55" w:type="dxa"/>
+              <w:right w:w="55" w:type="dxa"/>
+            </w:tcMar>
+            <w:vAlign w:val="center"/>
+          </w:tcPr>
+          <w:p>
+            <w:pPr>
+              <w:pStyle w:val="TableContents"/>
+              <w:jc w:val="center"/>
+              <w:rPr>
+                <w:rFonts w:ascii="Century Schoolbook" w:hAnsi="Century Schoolbook"/>
+                <w:b/>
+                <w:color w:val="FFC000" w:themeColor="accent4"/>
+                <w:sz w:val="24"/>
+                <w:szCs w:val="20"/>
+              </w:rPr>
+            </w:pPr>
+            <w:r>
+              <w:rPr>
+                <w:rFonts w:ascii="Century Schoolbook" w:hAnsi="Century Schoolbook"/>
+                <w:b/>
+                <w:color w:val="FFC000" w:themeColor="accent4"/>
+                <w:sz w:val="24"/>
+                <w:szCs w:val="20"/>
+              </w:rPr>
+              <w:t>${PRISE_NOTE_3</w:t>
+            </w:r>
+            <w:r>
+              <w:rPr>
+                <w:rFonts w:ascii="Century Schoolbook" w:hAnsi="Century Schoolbook"/>
+                <w:b/>
+                <w:color w:val="FFC000" w:themeColor="accent4"/>
+                <w:sz w:val="24"/>
+              </w:rPr>
+              <w:t>_1</w:t>
+            </w:r>
+            <w:r>
+              <w:rPr>
+                <w:rFonts w:ascii="Century Schoolbook" w:hAnsi="Century Schoolbook"/>
+                <w:b/>
+                <w:color w:val="FFC000" w:themeColor="accent4"/>
+                <w:sz w:val="24"/>
+                <w:szCs w:val="20"/>
+              </w:rPr>
+              <w:t>}</w:t>
+            </w:r>
+          </w:p>
+        </w:tc>
+        <w:tc>
+          <w:tcPr>
+            <w:tcW w:w="720" w:type="dxa"/>
+            <w:tcBorders>
+              <w:left w:val="single" w:sz="2" w:space="0" w:color="000000"/>
+              <w:bottom w:val="single" w:sz="2" w:space="0" w:color="000000"/>
+            </w:tcBorders>
+            <w:shd w:val="clear" w:color="auto" w:fill="auto"/>
+            <w:tcMar>
+              <w:top w:w="55" w:type="dxa"/>
+              <w:left w:w="55" w:type="dxa"/>
+              <w:bottom w:w="55" w:type="dxa"/>
+              <w:right w:w="55" w:type="dxa"/>
+            </w:tcMar>
+            <w:vAlign w:val="center"/>
+          </w:tcPr>
+          <w:p>
+            <w:pPr>
+              <w:pStyle w:val="TableContents"/>
+              <w:jc w:val="center"/>
+              <w:rPr>
+                <w:rFonts w:ascii="Century Schoolbook" w:hAnsi="Century Schoolbook"/>
+                <w:b/>
+                <w:color w:val="C00000"/>
+                <w:sz w:val="24"/>
+                <w:szCs w:val="20"/>
+              </w:rPr>
+            </w:pPr>
+            <w:r>
+              <w:rPr>
+                <w:rFonts w:ascii="Century Schoolbook" w:hAnsi="Century Schoolbook"/>
+                <w:b/>
+                <w:color w:val="C00000"/>
+                <w:sz w:val="24"/>
+                <w:szCs w:val="20"/>
+              </w:rPr>
+              <w:t>${PRISE_NOTE_4</w:t>
+            </w:r>
+            <w:r>
+              <w:rPr>
+                <w:rFonts w:ascii="Century Schoolbook" w:hAnsi="Century Schoolbook"/>
+                <w:b/>
+                <w:color w:val="C00000"/>
+                <w:sz w:val="24"/>
+              </w:rPr>
+              <w:t>_1</w:t>
+            </w:r>
+            <w:r>
+              <w:rPr>
+                <w:rFonts w:ascii="Century Schoolbook" w:hAnsi="Century Schoolbook"/>
+                <w:b/>
+                <w:color w:val="C00000"/>
+                <w:sz w:val="24"/>
+                <w:szCs w:val="20"/>
+              </w:rPr>
+              <w:t>}</w:t>
+            </w:r>
+          </w:p>
+        </w:tc>
+        <w:tc>
+          <w:tcPr>
+            <w:tcW w:w="3420" w:type="dxa"/>
+            <w:tcBorders>
+              <w:left w:val="single" w:sz="2" w:space="0" w:color="000000"/>
+              <w:bottom w:val="single" w:sz="2" w:space="0" w:color="000000"/>
+            </w:tcBorders>
+            <w:shd w:val="clear" w:color="auto" w:fill="auto"/>
+            <w:tcMar>
+              <w:top w:w="55" w:type="dxa"/>
+              <w:left w:w="55" w:type="dxa"/>
+              <w:bottom w:w="55" w:type="dxa"/>
+              <w:right w:w="55" w:type="dxa"/>
+            </w:tcMar>
+          </w:tcPr>
+          <w:p>
+            <w:pPr>
+              <w:pStyle w:val="TableContents"/>
+              <w:rPr>
+                <w:rFonts w:ascii="Century Schoolbook" w:hAnsi="Century Schoolbook"/>
+                <w:szCs w:val="20"/>
+              </w:rPr>
+            </w:pPr>
+            <w:r>
+              <w:rPr>
+                <w:rFonts w:ascii="Century Schoolbook" w:hAnsi="Century Schoolbook"/>
+                <w:szCs w:val="20"/>
+              </w:rPr>
+              <w:t>${PRISE_NOTE_RECOMM</w:t>
+            </w:r>
+            <w:r>
+              <w:rPr>
+                <w:rFonts w:ascii="Century Schoolbook" w:hAnsi="Century Schoolbook"/>
+              </w:rPr>
+              <w:t>_1</w:t>
+            </w:r>
+            <w:r>
+              <w:rPr>
+                <w:rFonts w:ascii="Century Schoolbook" w:hAnsi="Century Schoolbook"/>
+                <w:szCs w:val="20"/>
+              </w:rPr>
+              <w:t>}</w:t>
+            </w:r>
+          </w:p>
+        </w:tc>
+        <w:tc>
+          <w:tcPr>
+            <w:tcW w:w="540" w:type="dxa"/>
+            <w:tcBorders>
+              <w:left w:val="single" w:sz="2" w:space="0" w:color="000000"/>
+              <w:bottom w:val="single" w:sz="2" w:space="0" w:color="000000"/>
+              <w:right w:val="single" w:sz="4" w:space="0" w:color="auto"/>
+            </w:tcBorders>
+            <w:shd w:val="clear" w:color="auto" w:fill="auto"/>
+            <w:tcMar>
+              <w:top w:w="55" w:type="dxa"/>
+              <w:left w:w="55" w:type="dxa"/>
+              <w:bottom w:w="55" w:type="dxa"/>
+              <w:right w:w="55" w:type="dxa"/>
+            </w:tcMar>
+            <w:vAlign w:val="center"/>
+          </w:tcPr>
+          <w:p>
+            <w:pPr>
+              <w:pStyle w:val="TableContents"/>
+              <w:jc w:val="center"/>
+              <w:rPr>
+                <w:rFonts w:ascii="Century Schoolbook" w:hAnsi="Century Schoolbook"/>
+                <w:b/>
+                <w:color w:val="70AD47" w:themeColor="accent6"/>
+                <w:sz w:val="24"/>
+                <w:szCs w:val="20"/>
+              </w:rPr>
+            </w:pPr>
+            <w:r>
+              <w:rPr>
+                <w:rFonts w:ascii="Century Schoolbook" w:hAnsi="Century Schoolbook"/>
+                <w:b/>
+                <w:color w:val="70AD47" w:themeColor="accent6"/>
+                <w:sz w:val="24"/>
+                <w:szCs w:val="20"/>
+              </w:rPr>
+              <w:t>${PRISE_</w:t>
+            </w:r>
+            <w:r>
+              <w:rPr>
+                <w:rFonts w:ascii="Century Schoolbook" w:hAnsi="Century Schoolbook"/>
+                <w:b/>
+                <w:color w:val="70AD47" w:themeColor="accent6"/>
+                <w:sz w:val="24"/>
+                <w:szCs w:val="20"/>
+              </w:rPr>
+              <w:t>NOTE_TARG_</w:t>
+            </w:r>
+            <w:r>
+              <w:rPr>
+                <w:rFonts w:ascii="Century Schoolbook" w:hAnsi="Century Schoolbook"/>
+                <w:b/>
+                <w:color w:val="70AD47" w:themeColor="accent6"/>
+                <w:sz w:val="24"/>
+                <w:szCs w:val="20"/>
+              </w:rPr>
+              <w:t>1</w:t>
+            </w:r>
+            <w:r>
+              <w:rPr>
+                <w:rFonts w:ascii="Century Schoolbook" w:hAnsi="Century Schoolbook"/>
+                <w:b/>
+                <w:color w:val="70AD47" w:themeColor="accent6"/>
+                <w:sz w:val="24"/>
+              </w:rPr>
+              <w:t>_1</w:t>
+            </w:r>
+            <w:r>
+              <w:rPr>
+                <w:rFonts w:ascii="Century Schoolbook" w:hAnsi="Century Schoolbook"/>
+                <w:b/>
+                <w:color w:val="70AD47" w:themeColor="accent6"/>
+                <w:sz w:val="24"/>
+                <w:szCs w:val="20"/>
+              </w:rPr>
+              <w:t>}</w:t>
+            </w:r>
+          </w:p>
+        </w:tc>
+        <w:tc>
+          <w:tcPr>
+            <w:tcW w:w="540" w:type="dxa"/>
+            <w:tcBorders>
+              <w:left w:val="single" w:sz="4" w:space="0" w:color="auto"/>
+              <w:bottom w:val="single" w:sz="2" w:space="0" w:color="000000"/>
+              <w:right w:val="single" w:sz="2" w:space="0" w:color="000000"/>
+            </w:tcBorders>
+            <w:shd w:val="clear" w:color="auto" w:fill="auto"/>
+            <w:vAlign w:val="center"/>
+          </w:tcPr>
+          <w:p>
+            <w:pPr>
+              <w:pStyle w:val="TableContents"/>
+              <w:jc w:val="center"/>
+              <w:rPr>
+                <w:rFonts w:ascii="Century Schoolbook" w:hAnsi="Century Schoolbook"/>
+                <w:szCs w:val="20"/>
+              </w:rPr>
+            </w:pPr>
+            <w:r>
+              <w:rPr>
+                <w:rFonts w:ascii="Century Schoolbook" w:hAnsi="Century Schoolbook"/>
+                <w:b/>
+                <w:color w:val="FBF493"/>
+                <w:sz w:val="24"/>
+                <w:szCs w:val="20"/>
+                <w14:textOutline w14:w="1270" w14:cap="rnd" w14:cmpd="sng" w14:algn="ctr">
+                  <w14:solidFill>
+                    <w14:schemeClr w14:val="tx1">
+                      <w14:alpha w14:val="63000"/>
+                    </w14:schemeClr>
+                  </w14:solidFill>
+                  <w14:prstDash w14:val="solid"/>
+                  <w14:bevel/>
+                </w14:textOutline>
+              </w:rPr>
+              <w:t>${PRISE_</w:t>
+            </w:r>
+            <w:r>
+              <w:rPr>
+                <w:rFonts w:ascii="Century Schoolbook" w:hAnsi="Century Schoolbook"/>
+                <w:b/>
+                <w:color w:val="FBF493"/>
+                <w:sz w:val="24"/>
+                <w:szCs w:val="20"/>
+                <w14:textOutline w14:w="1270" w14:cap="rnd" w14:cmpd="sng" w14:algn="ctr">
+                  <w14:solidFill>
+                    <w14:schemeClr w14:val="tx1">
+                      <w14:alpha w14:val="63000"/>
+                    </w14:schemeClr>
+                  </w14:solidFill>
+                  <w14:prstDash w14:val="solid"/>
+                  <w14:bevel/>
+                </w14:textOutline>
+              </w:rPr>
+              <w:t>NOTE_TARG_</w:t>
+            </w:r>
+            <w:r>
+              <w:rPr>
+                <w:rFonts w:ascii="Century Schoolbook" w:hAnsi="Century Schoolbook"/>
+                <w:b/>
+                <w:color w:val="FBF493"/>
+                <w:sz w:val="24"/>
+                <w:szCs w:val="20"/>
+                <w14:textOutline w14:w="1270" w14:cap="rnd" w14:cmpd="sng" w14:algn="ctr">
+                  <w14:solidFill>
+                    <w14:schemeClr w14:val="tx1">
+                      <w14:alpha w14:val="63000"/>
+                    </w14:schemeClr>
+                  </w14:solidFill>
+                  <w14:prstDash w14:val="solid"/>
+                  <w14:bevel/>
+                </w14:textOutline>
+              </w:rPr>
+              <w:t>2_1}</w:t>
+            </w:r>
+          </w:p>
+        </w:tc>
+      </w:tr>
+      <w:tr>
+        <w:tc>
+          <w:tcPr>
+            <w:tcW w:w="14588" w:type="dxa"/>
+            <w:gridSpan w:val="9"/>
+            <w:tcBorders>
+              <w:left w:val="single" w:sz="2" w:space="0" w:color="000000"/>
+              <w:bottom w:val="single" w:sz="2" w:space="0" w:color="000000"/>
+              <w:right w:val="single" w:sz="2" w:space="0" w:color="000000"/>
+            </w:tcBorders>
+            <w:shd w:val="clear" w:color="auto" w:fill="B2B2B2"/>
+            <w:tcMar>
+              <w:top w:w="55" w:type="dxa"/>
+              <w:left w:w="55" w:type="dxa"/>
+              <w:bottom w:w="55" w:type="dxa"/>
+              <w:right w:w="55" w:type="dxa"/>
+            </w:tcMar>
+          </w:tcPr>
+          <w:p>
+            <w:pPr>
+              <w:pStyle w:val="Soustitredetableau"/>
+              <w:rPr>
+                <w:rFonts w:ascii="Century Schoolbook" w:hAnsi="Century Schoolbook"/>
+              </w:rPr>
+            </w:pPr>
+            <w:r>
+              <w:rPr>
+                <w:rFonts w:ascii="Century Schoolbook" w:hAnsi="Century Schoolbook"/>
+                <w:sz w:val="20"/>
+              </w:rPr>
+              <w:t>${PRISE_NOTE_CATEG_2}</w:t>
+            </w:r>
+          </w:p>
+        </w:tc>
+      </w:tr>
+      <w:tr>
+        <w:tc>
+          <w:tcPr>
+            <w:tcW w:w="3338" w:type="dxa"/>
+            <w:tcBorders>
+              <w:left w:val="single" w:sz="2" w:space="0" w:color="000000"/>
+              <w:bottom w:val="single" w:sz="2" w:space="0" w:color="000000"/>
+            </w:tcBorders>
+            <w:tcMar>
+              <w:top w:w="55" w:type="dxa"/>
+              <w:left w:w="55" w:type="dxa"/>
+              <w:bottom w:w="55" w:type="dxa"/>
+              <w:right w:w="55" w:type="dxa"/>
+            </w:tcMar>
+          </w:tcPr>
+          <w:p>
+            <w:pPr>
+              <w:pStyle w:val="TableContents"/>
+              <w:rPr>
+                <w:rFonts w:ascii="Century Schoolbook" w:hAnsi="Century Schoolbook"/>
+                <w:szCs w:val="20"/>
+              </w:rPr>
+            </w:pPr>
+            <w:r>
+              <w:rPr>
+                <w:rFonts w:ascii="Century Schoolbook" w:hAnsi="Century Schoolbook"/>
+                <w:szCs w:val="20"/>
+              </w:rPr>
+              <w:t>${PRISE_NOTE_TO_COLLECT</w:t>
+            </w:r>
+            <w:r>
+              <w:rPr>
+                <w:rFonts w:ascii="Century Schoolbook" w:hAnsi="Century Schoolbook"/>
+              </w:rPr>
+              <w:t>_2</w:t>
+            </w:r>
+            <w:r>
+              <w:rPr>
+                <w:rFonts w:ascii="Century Schoolbook" w:hAnsi="Century Schoolbook"/>
+                <w:szCs w:val="20"/>
+              </w:rPr>
+              <w:t>}</w:t>
+            </w:r>
+          </w:p>
+        </w:tc>
+        <w:tc>
+          <w:tcPr>
+            <w:tcW w:w="3870" w:type="dxa"/>
+            <w:tcBorders>
+              <w:left w:val="single" w:sz="2" w:space="0" w:color="000000"/>
+              <w:bottom w:val="single" w:sz="2" w:space="0" w:color="000000"/>
+            </w:tcBorders>
+            <w:tcMar>
+              <w:top w:w="55" w:type="dxa"/>
+              <w:left w:w="55" w:type="dxa"/>
+              <w:bottom w:w="55" w:type="dxa"/>
+              <w:right w:w="55" w:type="dxa"/>
+            </w:tcMar>
+          </w:tcPr>
+          <w:p>
+            <w:pPr>
+              <w:pStyle w:val="TableContents"/>
+              <w:rPr>
+                <w:rFonts w:ascii="Century Schoolbook" w:hAnsi="Century Schoolbook"/>
+                <w:szCs w:val="20"/>
+              </w:rPr>
+            </w:pPr>
+            <w:r>
+              <w:rPr>
+                <w:rFonts w:ascii="Century Schoolbook" w:hAnsi="Century Schoolbook"/>
+                <w:szCs w:val="20"/>
+              </w:rPr>
+              <w:t>${PRISE_NOTE_COLLECT</w:t>
+            </w:r>
+            <w:r>
+              <w:rPr>
+                <w:rFonts w:ascii="Century Schoolbook" w:hAnsi="Century Schoolbook"/>
+              </w:rPr>
+              <w:t>_2</w:t>
+            </w:r>
+            <w:r>
+              <w:rPr>
+                <w:rFonts w:ascii="Century Schoolbook" w:hAnsi="Century Schoolbook"/>
+                <w:szCs w:val="20"/>
+              </w:rPr>
+              <w:t>}</w:t>
+            </w:r>
+          </w:p>
+        </w:tc>
+        <w:tc>
+          <w:tcPr>
+            <w:tcW w:w="720" w:type="dxa"/>
+            <w:tcBorders>
+              <w:left w:val="single" w:sz="2" w:space="0" w:color="000000"/>
+              <w:bottom w:val="single" w:sz="2" w:space="0" w:color="000000"/>
+            </w:tcBorders>
+            <w:tcMar>
+              <w:top w:w="55" w:type="dxa"/>
+              <w:left w:w="55" w:type="dxa"/>
+              <w:bottom w:w="55" w:type="dxa"/>
+              <w:right w:w="55" w:type="dxa"/>
+            </w:tcMar>
+            <w:vAlign w:val="center"/>
+          </w:tcPr>
+          <w:p>
+            <w:pPr>
+              <w:pStyle w:val="TableContents"/>
+              <w:jc w:val="center"/>
+              <w:rPr>
+                <w:rFonts w:ascii="Century Schoolbook" w:hAnsi="Century Schoolbook"/>
+                <w:b/>
+                <w:szCs w:val="20"/>
+              </w:rPr>
+            </w:pPr>
+            <w:r>
+              <w:rPr>
+                <w:rFonts w:ascii="Century Schoolbook" w:hAnsi="Century Schoolbook"/>
+                <w:b/>
+                <w:color w:val="70AD47" w:themeColor="accent6"/>
+                <w:sz w:val="24"/>
+                <w:szCs w:val="20"/>
+              </w:rPr>
+              <w:t>${PRISE_NOTE_1</w:t>
+            </w:r>
+            <w:r>
+              <w:rPr>
+                <w:rFonts w:ascii="Century Schoolbook" w:hAnsi="Century Schoolbook"/>
+                <w:b/>
+                <w:color w:val="70AD47" w:themeColor="accent6"/>
+                <w:sz w:val="24"/>
+              </w:rPr>
+              <w:t>_2</w:t>
+            </w:r>
+            <w:r>
+              <w:rPr>
+                <w:rFonts w:ascii="Century Schoolbook" w:hAnsi="Century Schoolbook"/>
+                <w:b/>
+                <w:color w:val="70AD47" w:themeColor="accent6"/>
+                <w:sz w:val="24"/>
+                <w:szCs w:val="20"/>
+              </w:rPr>
+              <w:t>}</w:t>
+            </w:r>
+          </w:p>
+        </w:tc>
+        <w:tc>
+          <w:tcPr>
+            <w:tcW w:w="720" w:type="dxa"/>
+            <w:tcBorders>
+              <w:left w:val="single" w:sz="2" w:space="0" w:color="000000"/>
+              <w:bottom w:val="single" w:sz="2" w:space="0" w:color="000000"/>
+            </w:tcBorders>
+            <w:tcMar>
+              <w:top w:w="55" w:type="dxa"/>
+              <w:left w:w="55" w:type="dxa"/>
+              <w:bottom w:w="55" w:type="dxa"/>
+              <w:right w:w="55" w:type="dxa"/>
+            </w:tcMar>
+            <w:vAlign w:val="center"/>
+          </w:tcPr>
+          <w:p>
+            <w:pPr>
+              <w:pStyle w:val="TableContents"/>
+              <w:jc w:val="center"/>
+              <w:rPr>
+                <w:rFonts w:ascii="Century Schoolbook" w:hAnsi="Century Schoolbook"/>
+                <w:b/>
+                <w:color w:val="FBF493"/>
+                <w:sz w:val="24"/>
+                <w:szCs w:val="20"/>
+                <w14:textOutline w14:w="1270" w14:cap="rnd" w14:cmpd="sng" w14:algn="ctr">
+                  <w14:solidFill>
+                    <w14:schemeClr w14:val="tx1">
+                      <w14:alpha w14:val="63000"/>
+                    </w14:schemeClr>
+                  </w14:solidFill>
+                  <w14:prstDash w14:val="solid"/>
+                  <w14:bevel/>
+                </w14:textOutline>
+              </w:rPr>
+            </w:pPr>
+            <w:r>
+              <w:rPr>
+                <w:rFonts w:ascii="Century Schoolbook" w:hAnsi="Century Schoolbook"/>
+                <w:b/>
+                <w:color w:val="FBF493"/>
+                <w:sz w:val="24"/>
+                <w:szCs w:val="20"/>
+                <w14:textOutline w14:w="1270" w14:cap="rnd" w14:cmpd="sng" w14:algn="ctr">
+                  <w14:solidFill>
+                    <w14:schemeClr w14:val="tx1">
+                      <w14:alpha w14:val="63000"/>
+                    </w14:schemeClr>
+                  </w14:solidFill>
+                  <w14:prstDash w14:val="solid"/>
+                  <w14:bevel/>
+                </w14:textOutline>
+              </w:rPr>
+              <w:t>${PRISE_NOTE_2_2}</w:t>
+            </w:r>
+          </w:p>
+        </w:tc>
+        <w:tc>
+          <w:tcPr>
+            <w:tcW w:w="720" w:type="dxa"/>
+            <w:tcBorders>
+              <w:left w:val="single" w:sz="2" w:space="0" w:color="000000"/>
+              <w:bottom w:val="single" w:sz="2" w:space="0" w:color="000000"/>
+            </w:tcBorders>
+            <w:shd w:val="clear" w:color="auto" w:fill="auto"/>
+            <w:tcMar>
+              <w:top w:w="55" w:type="dxa"/>
+              <w:left w:w="55" w:type="dxa"/>
+              <w:bottom w:w="55" w:type="dxa"/>
+              <w:right w:w="55" w:type="dxa"/>
+            </w:tcMar>
+            <w:vAlign w:val="center"/>
+          </w:tcPr>
+          <w:p>
+            <w:pPr>
+              <w:pStyle w:val="TableContents"/>
+              <w:jc w:val="center"/>
+              <w:rPr>
+                <w:rFonts w:ascii="Century Schoolbook" w:hAnsi="Century Schoolbook"/>
+                <w:b/>
+                <w:color w:val="FFC000" w:themeColor="accent4"/>
+                <w:sz w:val="24"/>
+                <w:szCs w:val="20"/>
+              </w:rPr>
+            </w:pPr>
+            <w:r>
+              <w:rPr>
+                <w:rFonts w:ascii="Century Schoolbook" w:hAnsi="Century Schoolbook"/>
+                <w:b/>
+                <w:color w:val="FFC000" w:themeColor="accent4"/>
+                <w:sz w:val="24"/>
+                <w:szCs w:val="20"/>
+              </w:rPr>
+              <w:t>${PRISE_NOTE_3</w:t>
+            </w:r>
+            <w:r>
+              <w:rPr>
+                <w:rFonts w:ascii="Century Schoolbook" w:hAnsi="Century Schoolbook"/>
+                <w:b/>
+                <w:color w:val="FFC000" w:themeColor="accent4"/>
+                <w:sz w:val="24"/>
+              </w:rPr>
+              <w:t>_2</w:t>
+            </w:r>
+            <w:r>
+              <w:rPr>
+                <w:rFonts w:ascii="Century Schoolbook" w:hAnsi="Century Schoolbook"/>
+                <w:b/>
+                <w:color w:val="FFC000" w:themeColor="accent4"/>
+                <w:sz w:val="24"/>
+                <w:szCs w:val="20"/>
+              </w:rPr>
+              <w:t>}</w:t>
+            </w:r>
+          </w:p>
+        </w:tc>
+        <w:tc>
+          <w:tcPr>
+            <w:tcW w:w="720" w:type="dxa"/>
+            <w:tcBorders>
+              <w:left w:val="single" w:sz="2" w:space="0" w:color="000000"/>
+              <w:bottom w:val="single" w:sz="2" w:space="0" w:color="000000"/>
+            </w:tcBorders>
+            <w:shd w:val="clear" w:color="auto" w:fill="auto"/>
+            <w:tcMar>
+              <w:top w:w="55" w:type="dxa"/>
+              <w:left w:w="55" w:type="dxa"/>
+              <w:bottom w:w="55" w:type="dxa"/>
+              <w:right w:w="55" w:type="dxa"/>
+            </w:tcMar>
+            <w:vAlign w:val="center"/>
+          </w:tcPr>
+          <w:p>
+            <w:pPr>
+              <w:pStyle w:val="TableContents"/>
+              <w:jc w:val="center"/>
+              <w:rPr>
+                <w:rFonts w:ascii="Century Schoolbook" w:hAnsi="Century Schoolbook"/>
+                <w:b/>
+                <w:color w:val="C00000"/>
+                <w:sz w:val="24"/>
+                <w:szCs w:val="20"/>
+              </w:rPr>
+            </w:pPr>
+            <w:r>
+              <w:rPr>
+                <w:rFonts w:ascii="Century Schoolbook" w:hAnsi="Century Schoolbook"/>
+                <w:b/>
+                <w:color w:val="C00000"/>
+                <w:sz w:val="24"/>
+                <w:szCs w:val="20"/>
+              </w:rPr>
+              <w:t>${PRISE_NOTE_4</w:t>
+            </w:r>
+            <w:r>
+              <w:rPr>
+                <w:rFonts w:ascii="Century Schoolbook" w:hAnsi="Century Schoolbook"/>
+                <w:b/>
+                <w:color w:val="C00000"/>
+                <w:sz w:val="24"/>
+              </w:rPr>
+              <w:t>_2</w:t>
+            </w:r>
+            <w:r>
+              <w:rPr>
+                <w:rFonts w:ascii="Century Schoolbook" w:hAnsi="Century Schoolbook"/>
+                <w:b/>
+                <w:color w:val="C00000"/>
+                <w:sz w:val="24"/>
+                <w:szCs w:val="20"/>
+              </w:rPr>
+              <w:t>}</w:t>
+            </w:r>
+          </w:p>
+        </w:tc>
+        <w:tc>
+          <w:tcPr>
+            <w:tcW w:w="3420" w:type="dxa"/>
+            <w:tcBorders>
+              <w:left w:val="single" w:sz="2" w:space="0" w:color="000000"/>
+              <w:bottom w:val="single" w:sz="2" w:space="0" w:color="000000"/>
+            </w:tcBorders>
+            <w:shd w:val="clear" w:color="auto" w:fill="auto"/>
+            <w:tcMar>
+              <w:top w:w="55" w:type="dxa"/>
+              <w:left w:w="55" w:type="dxa"/>
+              <w:bottom w:w="55" w:type="dxa"/>
+              <w:right w:w="55" w:type="dxa"/>
+            </w:tcMar>
+          </w:tcPr>
+          <w:p>
+            <w:pPr>
+              <w:pStyle w:val="TableContents"/>
+              <w:rPr>
+                <w:rFonts w:ascii="Century Schoolbook" w:hAnsi="Century Schoolbook"/>
+                <w:szCs w:val="20"/>
+              </w:rPr>
+            </w:pPr>
+            <w:r>
+              <w:rPr>
+                <w:rFonts w:ascii="Century Schoolbook" w:hAnsi="Century Schoolbook"/>
+                <w:szCs w:val="20"/>
+              </w:rPr>
+              <w:t>${PRISE_NOTE_RECOMM</w:t>
+            </w:r>
+            <w:r>
+              <w:rPr>
+                <w:rFonts w:ascii="Century Schoolbook" w:hAnsi="Century Schoolbook"/>
+              </w:rPr>
+              <w:t>_2</w:t>
+            </w:r>
+            <w:r>
+              <w:rPr>
+                <w:rFonts w:ascii="Century Schoolbook" w:hAnsi="Century Schoolbook"/>
+                <w:szCs w:val="20"/>
+              </w:rPr>
+              <w:t>}</w:t>
+            </w:r>
+          </w:p>
+        </w:tc>
+        <w:tc>
+          <w:tcPr>
+            <w:tcW w:w="540" w:type="dxa"/>
+            <w:tcBorders>
+              <w:left w:val="single" w:sz="2" w:space="0" w:color="000000"/>
+              <w:bottom w:val="single" w:sz="2" w:space="0" w:color="000000"/>
+              <w:right w:val="single" w:sz="4" w:space="0" w:color="auto"/>
+            </w:tcBorders>
+            <w:shd w:val="clear" w:color="auto" w:fill="auto"/>
+            <w:tcMar>
+              <w:top w:w="55" w:type="dxa"/>
+              <w:left w:w="55" w:type="dxa"/>
+              <w:bottom w:w="55" w:type="dxa"/>
+              <w:right w:w="55" w:type="dxa"/>
+            </w:tcMar>
+            <w:vAlign w:val="center"/>
+          </w:tcPr>
+          <w:p>
+            <w:pPr>
+              <w:pStyle w:val="TableContents"/>
+              <w:jc w:val="center"/>
+              <w:rPr>
+                <w:rFonts w:ascii="Century Schoolbook" w:hAnsi="Century Schoolbook"/>
+                <w:b/>
+                <w:color w:val="70AD47" w:themeColor="accent6"/>
+                <w:sz w:val="24"/>
+                <w:szCs w:val="20"/>
+              </w:rPr>
+            </w:pPr>
+            <w:r>
+              <w:rPr>
+                <w:rFonts w:ascii="Century Schoolbook" w:hAnsi="Century Schoolbook"/>
+                <w:b/>
+                <w:color w:val="70AD47" w:themeColor="accent6"/>
+                <w:sz w:val="24"/>
+                <w:szCs w:val="20"/>
+              </w:rPr>
+              <w:t>${PRISE_NOTE_TARG_1</w:t>
+            </w:r>
+            <w:r>
+              <w:rPr>
+                <w:rFonts w:ascii="Century Schoolbook" w:hAnsi="Century Schoolbook"/>
+                <w:b/>
+                <w:color w:val="70AD47" w:themeColor="accent6"/>
+                <w:sz w:val="24"/>
+              </w:rPr>
+              <w:t>_2</w:t>
+            </w:r>
+            <w:r>
+              <w:rPr>
+                <w:rFonts w:ascii="Century Schoolbook" w:hAnsi="Century Schoolbook"/>
+                <w:b/>
+                <w:color w:val="70AD47" w:themeColor="accent6"/>
+                <w:sz w:val="24"/>
+                <w:szCs w:val="20"/>
+              </w:rPr>
+              <w:t>}</w:t>
+            </w:r>
+          </w:p>
+        </w:tc>
+        <w:tc>
+          <w:tcPr>
+            <w:tcW w:w="540" w:type="dxa"/>
+            <w:tcBorders>
+              <w:left w:val="single" w:sz="4" w:space="0" w:color="auto"/>
+              <w:bottom w:val="single" w:sz="2" w:space="0" w:color="000000"/>
+              <w:right w:val="single" w:sz="2" w:space="0" w:color="000000"/>
+            </w:tcBorders>
+            <w:shd w:val="clear" w:color="auto" w:fill="auto"/>
+            <w:vAlign w:val="center"/>
+          </w:tcPr>
+          <w:p>
+            <w:pPr>
+              <w:pStyle w:val="TableContents"/>
+              <w:jc w:val="center"/>
+              <w:rPr>
+                <w:rFonts w:ascii="Century Schoolbook" w:hAnsi="Century Schoolbook"/>
+                <w:b/>
+                <w:color w:val="FBF493"/>
+                <w:sz w:val="24"/>
+                <w:szCs w:val="20"/>
+                <w14:textOutline w14:w="1270" w14:cap="rnd" w14:cmpd="sng" w14:algn="ctr">
+                  <w14:solidFill>
+                    <w14:schemeClr w14:val="tx1">
+                      <w14:alpha w14:val="63000"/>
+                    </w14:schemeClr>
+                  </w14:solidFill>
+                  <w14:prstDash w14:val="solid"/>
+                  <w14:bevel/>
+                </w14:textOutline>
+              </w:rPr>
+            </w:pPr>
+            <w:r>
+              <w:rPr>
+                <w:rFonts w:ascii="Century Schoolbook" w:hAnsi="Century Schoolbook"/>
+                <w:b/>
+                <w:color w:val="FBF493"/>
+                <w:sz w:val="24"/>
+                <w:szCs w:val="20"/>
+                <w14:textOutline w14:w="1270" w14:cap="rnd" w14:cmpd="sng" w14:algn="ctr">
+                  <w14:solidFill>
+                    <w14:schemeClr w14:val="tx1">
+                      <w14:alpha w14:val="63000"/>
+                    </w14:schemeClr>
+                  </w14:solidFill>
+                  <w14:prstDash w14:val="solid"/>
+                  <w14:bevel/>
+                </w14:textOutline>
+              </w:rPr>
+              <w:t>${PRISE_NOTE_TARG_2_2}</w:t>
+            </w:r>
+          </w:p>
+        </w:tc>
+      </w:tr>
+      <w:tr>
+        <w:tc>
+          <w:tcPr>
+            <w:tcW w:w="14588" w:type="dxa"/>
+            <w:gridSpan w:val="9"/>
+            <w:tcBorders>
+              <w:left w:val="single" w:sz="2" w:space="0" w:color="000000"/>
+              <w:bottom w:val="single" w:sz="2" w:space="0" w:color="000000"/>
+              <w:right w:val="single" w:sz="2" w:space="0" w:color="000000"/>
+            </w:tcBorders>
+            <w:shd w:val="clear" w:color="auto" w:fill="B2B2B2"/>
+            <w:tcMar>
+              <w:top w:w="55" w:type="dxa"/>
+              <w:left w:w="55" w:type="dxa"/>
+              <w:bottom w:w="55" w:type="dxa"/>
+              <w:right w:w="55" w:type="dxa"/>
+            </w:tcMar>
+          </w:tcPr>
+          <w:p>
+            <w:pPr>
+              <w:pStyle w:val="Soustitredetableau"/>
+              <w:rPr>
+                <w:rFonts w:ascii="Century Schoolbook" w:hAnsi="Century Schoolbook"/>
+              </w:rPr>
+            </w:pPr>
+            <w:r>
+              <w:rPr>
+                <w:rFonts w:ascii="Century Schoolbook" w:hAnsi="Century Schoolbook"/>
+                <w:sz w:val="20"/>
+              </w:rPr>
+              <w:t>${PRISE_NOTE_CATEG_3}</w:t>
+            </w:r>
+          </w:p>
+        </w:tc>
+      </w:tr>
+      <w:tr>
+        <w:tc>
+          <w:tcPr>
+            <w:tcW w:w="3338" w:type="dxa"/>
+            <w:tcBorders>
+              <w:left w:val="single" w:sz="2" w:space="0" w:color="000000"/>
+              <w:bottom w:val="single" w:sz="2" w:space="0" w:color="000000"/>
+            </w:tcBorders>
+            <w:tcMar>
+              <w:top w:w="55" w:type="dxa"/>
+              <w:left w:w="55" w:type="dxa"/>
+              <w:bottom w:w="55" w:type="dxa"/>
+              <w:right w:w="55" w:type="dxa"/>
+            </w:tcMar>
+          </w:tcPr>
+          <w:p>
+            <w:pPr>
+              <w:pStyle w:val="TableContents"/>
+              <w:rPr>
+                <w:rFonts w:ascii="Century Schoolbook" w:hAnsi="Century Schoolbook"/>
+                <w:szCs w:val="20"/>
+              </w:rPr>
+            </w:pPr>
+            <w:r>
+              <w:rPr>
+                <w:rFonts w:ascii="Century Schoolbook" w:hAnsi="Century Schoolbook"/>
+                <w:szCs w:val="20"/>
+              </w:rPr>
+              <w:lastRenderedPageBreak/>
+              <w:t>${PRISE_NOTE_TO_COLLECT</w:t>
+            </w:r>
+            <w:r>
+              <w:rPr>
+                <w:rFonts w:ascii="Century Schoolbook" w:hAnsi="Century Schoolbook"/>
+              </w:rPr>
+              <w:t>_3</w:t>
+            </w:r>
+            <w:r>
+              <w:rPr>
+                <w:rFonts w:ascii="Century Schoolbook" w:hAnsi="Century Schoolbook"/>
+                <w:szCs w:val="20"/>
+              </w:rPr>
+              <w:t>}</w:t>
+            </w:r>
+          </w:p>
+        </w:tc>
+        <w:tc>
+          <w:tcPr>
+            <w:tcW w:w="3870" w:type="dxa"/>
+            <w:tcBorders>
+              <w:left w:val="single" w:sz="2" w:space="0" w:color="000000"/>
+              <w:bottom w:val="single" w:sz="2" w:space="0" w:color="000000"/>
+            </w:tcBorders>
+            <w:tcMar>
+              <w:top w:w="55" w:type="dxa"/>
+              <w:left w:w="55" w:type="dxa"/>
+              <w:bottom w:w="55" w:type="dxa"/>
+              <w:right w:w="55" w:type="dxa"/>
+            </w:tcMar>
+          </w:tcPr>
+          <w:p>
+            <w:pPr>
+              <w:pStyle w:val="TableContents"/>
+              <w:rPr>
+                <w:rFonts w:ascii="Century Schoolbook" w:hAnsi="Century Schoolbook"/>
+                <w:szCs w:val="20"/>
+              </w:rPr>
+            </w:pPr>
+            <w:r>
+              <w:rPr>
+                <w:rFonts w:ascii="Century Schoolbook" w:hAnsi="Century Schoolbook"/>
+                <w:szCs w:val="20"/>
+              </w:rPr>
+              <w:t>${PRISE_NOTE_COLLECT</w:t>
+            </w:r>
+            <w:r>
+              <w:rPr>
+                <w:rFonts w:ascii="Century Schoolbook" w:hAnsi="Century Schoolbook"/>
+              </w:rPr>
+              <w:t>_3</w:t>
+            </w:r>
+            <w:r>
+              <w:rPr>
+                <w:rFonts w:ascii="Century Schoolbook" w:hAnsi="Century Schoolbook"/>
+                <w:szCs w:val="20"/>
+              </w:rPr>
+              <w:t>}</w:t>
+            </w:r>
+          </w:p>
+        </w:tc>
+        <w:tc>
+          <w:tcPr>
+            <w:tcW w:w="720" w:type="dxa"/>
+            <w:tcBorders>
+              <w:left w:val="single" w:sz="2" w:space="0" w:color="000000"/>
+              <w:bottom w:val="single" w:sz="2" w:space="0" w:color="000000"/>
+            </w:tcBorders>
+            <w:tcMar>
+              <w:top w:w="55" w:type="dxa"/>
+              <w:left w:w="55" w:type="dxa"/>
+              <w:bottom w:w="55" w:type="dxa"/>
+              <w:right w:w="55" w:type="dxa"/>
+            </w:tcMar>
+            <w:vAlign w:val="center"/>
+          </w:tcPr>
+          <w:p>
+            <w:pPr>
+              <w:pStyle w:val="TableContents"/>
+              <w:jc w:val="center"/>
+              <w:rPr>
+                <w:rFonts w:ascii="Century Schoolbook" w:hAnsi="Century Schoolbook"/>
+                <w:b/>
+                <w:szCs w:val="20"/>
+              </w:rPr>
+            </w:pPr>
+            <w:r>
+              <w:rPr>
+                <w:rFonts w:ascii="Century Schoolbook" w:hAnsi="Century Schoolbook"/>
+                <w:b/>
+                <w:color w:val="70AD47" w:themeColor="accent6"/>
+                <w:sz w:val="24"/>
+                <w:szCs w:val="20"/>
+              </w:rPr>
+              <w:t>${PRISE_NOTE_1</w:t>
+            </w:r>
+            <w:r>
+              <w:rPr>
+                <w:rFonts w:ascii="Century Schoolbook" w:hAnsi="Century Schoolbook"/>
+                <w:b/>
+                <w:color w:val="70AD47" w:themeColor="accent6"/>
+                <w:sz w:val="24"/>
+              </w:rPr>
+              <w:t>_3</w:t>
+            </w:r>
+            <w:r>
+              <w:rPr>
+                <w:rFonts w:ascii="Century Schoolbook" w:hAnsi="Century Schoolbook"/>
+                <w:b/>
+                <w:color w:val="70AD47" w:themeColor="accent6"/>
+                <w:sz w:val="24"/>
+                <w:szCs w:val="20"/>
+              </w:rPr>
+              <w:t>}</w:t>
+            </w:r>
+          </w:p>
+        </w:tc>
+        <w:tc>
+          <w:tcPr>
+            <w:tcW w:w="720" w:type="dxa"/>
+            <w:tcBorders>
+              <w:left w:val="single" w:sz="2" w:space="0" w:color="000000"/>
+              <w:bottom w:val="single" w:sz="2" w:space="0" w:color="000000"/>
+            </w:tcBorders>
+            <w:tcMar>
+              <w:top w:w="55" w:type="dxa"/>
+              <w:left w:w="55" w:type="dxa"/>
+              <w:bottom w:w="55" w:type="dxa"/>
+              <w:right w:w="55" w:type="dxa"/>
+            </w:tcMar>
+            <w:vAlign w:val="center"/>
+          </w:tcPr>
+          <w:p>
+            <w:pPr>
+              <w:pStyle w:val="TableContents"/>
+              <w:jc w:val="center"/>
+              <w:rPr>
+                <w:rFonts w:ascii="Century Schoolbook" w:hAnsi="Century Schoolbook"/>
+                <w:b/>
+                <w:color w:val="FBF493"/>
+                <w:sz w:val="24"/>
+                <w:szCs w:val="20"/>
+                <w14:textOutline w14:w="1270" w14:cap="rnd" w14:cmpd="sng" w14:algn="ctr">
+                  <w14:solidFill>
+                    <w14:schemeClr w14:val="tx1">
+                      <w14:alpha w14:val="63000"/>
+                    </w14:schemeClr>
+                  </w14:solidFill>
+                  <w14:prstDash w14:val="solid"/>
+                  <w14:bevel/>
+                </w14:textOutline>
+              </w:rPr>
+            </w:pPr>
+            <w:r>
+              <w:rPr>
+                <w:rFonts w:ascii="Century Schoolbook" w:hAnsi="Century Schoolbook"/>
+                <w:b/>
+                <w:color w:val="FBF493"/>
+                <w:sz w:val="24"/>
+                <w:szCs w:val="20"/>
+                <w14:textOutline w14:w="1270" w14:cap="rnd" w14:cmpd="sng" w14:algn="ctr">
+                  <w14:solidFill>
+                    <w14:schemeClr w14:val="tx1">
+                      <w14:alpha w14:val="63000"/>
+                    </w14:schemeClr>
+                  </w14:solidFill>
+                  <w14:prstDash w14:val="solid"/>
+                  <w14:bevel/>
+                </w14:textOutline>
+              </w:rPr>
+              <w:t>${PRISE_NOTE_2_3}</w:t>
+            </w:r>
+          </w:p>
+        </w:tc>
+        <w:tc>
+          <w:tcPr>
+            <w:tcW w:w="720" w:type="dxa"/>
+            <w:tcBorders>
+              <w:left w:val="single" w:sz="2" w:space="0" w:color="000000"/>
+              <w:bottom w:val="single" w:sz="2" w:space="0" w:color="000000"/>
+            </w:tcBorders>
+            <w:shd w:val="clear" w:color="auto" w:fill="auto"/>
+            <w:tcMar>
+              <w:top w:w="55" w:type="dxa"/>
+              <w:left w:w="55" w:type="dxa"/>
+              <w:bottom w:w="55" w:type="dxa"/>
+              <w:right w:w="55" w:type="dxa"/>
+            </w:tcMar>
+            <w:vAlign w:val="center"/>
+          </w:tcPr>
+          <w:p>
+            <w:pPr>
+              <w:pStyle w:val="TableContents"/>
+              <w:jc w:val="center"/>
+              <w:rPr>
+                <w:rFonts w:ascii="Century Schoolbook" w:hAnsi="Century Schoolbook"/>
+                <w:b/>
+                <w:color w:val="FFC000" w:themeColor="accent4"/>
+                <w:sz w:val="24"/>
+                <w:szCs w:val="20"/>
+              </w:rPr>
+            </w:pPr>
+            <w:r>
+              <w:rPr>
+                <w:rFonts w:ascii="Century Schoolbook" w:hAnsi="Century Schoolbook"/>
+                <w:b/>
+                <w:color w:val="FFC000" w:themeColor="accent4"/>
+                <w:sz w:val="24"/>
+                <w:szCs w:val="20"/>
+              </w:rPr>
+              <w:t>${PRISE_NOTE_3</w:t>
+            </w:r>
+            <w:r>
+              <w:rPr>
+                <w:rFonts w:ascii="Century Schoolbook" w:hAnsi="Century Schoolbook"/>
+                <w:b/>
+                <w:color w:val="FFC000" w:themeColor="accent4"/>
+                <w:sz w:val="24"/>
+              </w:rPr>
+              <w:t>_3</w:t>
+            </w:r>
+            <w:r>
+              <w:rPr>
+                <w:rFonts w:ascii="Century Schoolbook" w:hAnsi="Century Schoolbook"/>
+                <w:b/>
+                <w:color w:val="FFC000" w:themeColor="accent4"/>
+                <w:sz w:val="24"/>
+                <w:szCs w:val="20"/>
+              </w:rPr>
+              <w:t>}</w:t>
+            </w:r>
+          </w:p>
+        </w:tc>
+        <w:tc>
+          <w:tcPr>
+            <w:tcW w:w="720" w:type="dxa"/>
+            <w:tcBorders>
+              <w:left w:val="single" w:sz="2" w:space="0" w:color="000000"/>
+              <w:bottom w:val="single" w:sz="2" w:space="0" w:color="000000"/>
+            </w:tcBorders>
+            <w:shd w:val="clear" w:color="auto" w:fill="auto"/>
+            <w:tcMar>
+              <w:top w:w="55" w:type="dxa"/>
+              <w:left w:w="55" w:type="dxa"/>
+              <w:bottom w:w="55" w:type="dxa"/>
+              <w:right w:w="55" w:type="dxa"/>
+            </w:tcMar>
+            <w:vAlign w:val="center"/>
+          </w:tcPr>
+          <w:p>
+            <w:pPr>
+              <w:pStyle w:val="TableContents"/>
+              <w:jc w:val="center"/>
+              <w:rPr>
+                <w:rFonts w:ascii="Century Schoolbook" w:hAnsi="Century Schoolbook"/>
+                <w:b/>
+                <w:color w:val="C00000"/>
+                <w:sz w:val="24"/>
+                <w:szCs w:val="20"/>
+              </w:rPr>
+            </w:pPr>
+            <w:r>
+              <w:rPr>
+                <w:rFonts w:ascii="Century Schoolbook" w:hAnsi="Century Schoolbook"/>
+                <w:b/>
+                <w:color w:val="C00000"/>
+                <w:sz w:val="24"/>
+                <w:szCs w:val="20"/>
+              </w:rPr>
+              <w:t>${PRISE_NOTE_4</w:t>
+            </w:r>
+            <w:r>
+              <w:rPr>
+                <w:rFonts w:ascii="Century Schoolbook" w:hAnsi="Century Schoolbook"/>
+                <w:b/>
+                <w:color w:val="C00000"/>
+                <w:sz w:val="24"/>
+              </w:rPr>
+              <w:t>_3</w:t>
+            </w:r>
+            <w:r>
+              <w:rPr>
+                <w:rFonts w:ascii="Century Schoolbook" w:hAnsi="Century Schoolbook"/>
+                <w:b/>
+                <w:color w:val="C00000"/>
+                <w:sz w:val="24"/>
+                <w:szCs w:val="20"/>
+              </w:rPr>
+              <w:t>}</w:t>
+            </w:r>
+          </w:p>
+        </w:tc>
+        <w:tc>
+          <w:tcPr>
+            <w:tcW w:w="3420" w:type="dxa"/>
+            <w:tcBorders>
+              <w:left w:val="single" w:sz="2" w:space="0" w:color="000000"/>
+              <w:bottom w:val="single" w:sz="2" w:space="0" w:color="000000"/>
+            </w:tcBorders>
+            <w:shd w:val="clear" w:color="auto" w:fill="auto"/>
+            <w:tcMar>
+              <w:top w:w="55" w:type="dxa"/>
+              <w:left w:w="55" w:type="dxa"/>
+              <w:bottom w:w="55" w:type="dxa"/>
+              <w:right w:w="55" w:type="dxa"/>
+            </w:tcMar>
+          </w:tcPr>
+          <w:p>
+            <w:pPr>
+              <w:pStyle w:val="TableContents"/>
+              <w:rPr>
+                <w:rFonts w:ascii="Century Schoolbook" w:hAnsi="Century Schoolbook"/>
+                <w:szCs w:val="20"/>
+              </w:rPr>
+            </w:pPr>
+            <w:r>
+              <w:rPr>
+                <w:rFonts w:ascii="Century Schoolbook" w:hAnsi="Century Schoolbook"/>
+                <w:szCs w:val="20"/>
+              </w:rPr>
+              <w:t>${PRISE_NOTE_RECOMM</w:t>
+            </w:r>
+            <w:r>
+              <w:rPr>
+                <w:rFonts w:ascii="Century Schoolbook" w:hAnsi="Century Schoolbook"/>
+              </w:rPr>
+              <w:t>_3</w:t>
+            </w:r>
+            <w:r>
+              <w:rPr>
+                <w:rFonts w:ascii="Century Schoolbook" w:hAnsi="Century Schoolbook"/>
+                <w:szCs w:val="20"/>
+              </w:rPr>
+              <w:t>}</w:t>
+            </w:r>
+          </w:p>
+        </w:tc>
+        <w:tc>
+          <w:tcPr>
+            <w:tcW w:w="540" w:type="dxa"/>
+            <w:tcBorders>
+              <w:left w:val="single" w:sz="2" w:space="0" w:color="000000"/>
+              <w:bottom w:val="single" w:sz="2" w:space="0" w:color="000000"/>
+              <w:right w:val="single" w:sz="4" w:space="0" w:color="auto"/>
+            </w:tcBorders>
+            <w:shd w:val="clear" w:color="auto" w:fill="auto"/>
+            <w:tcMar>
+              <w:top w:w="55" w:type="dxa"/>
+              <w:left w:w="55" w:type="dxa"/>
+              <w:bottom w:w="55" w:type="dxa"/>
+              <w:right w:w="55" w:type="dxa"/>
+            </w:tcMar>
+            <w:vAlign w:val="center"/>
+          </w:tcPr>
+          <w:p>
+            <w:pPr>
+              <w:pStyle w:val="TableContents"/>
+              <w:jc w:val="center"/>
+              <w:rPr>
+                <w:rFonts w:ascii="Century Schoolbook" w:hAnsi="Century Schoolbook"/>
+                <w:b/>
+                <w:color w:val="70AD47" w:themeColor="accent6"/>
+                <w:sz w:val="24"/>
+                <w:szCs w:val="20"/>
+              </w:rPr>
+            </w:pPr>
+            <w:r>
+              <w:rPr>
+                <w:rFonts w:ascii="Century Schoolbook" w:hAnsi="Century Schoolbook"/>
+                <w:b/>
+                <w:color w:val="70AD47" w:themeColor="accent6"/>
+                <w:sz w:val="24"/>
+                <w:szCs w:val="20"/>
+              </w:rPr>
+              <w:t>${PRISE_NOTE_TARG_1</w:t>
+            </w:r>
+            <w:r>
+              <w:rPr>
+                <w:rFonts w:ascii="Century Schoolbook" w:hAnsi="Century Schoolbook"/>
+                <w:b/>
+                <w:color w:val="70AD47" w:themeColor="accent6"/>
+                <w:sz w:val="24"/>
+              </w:rPr>
+              <w:t>_3</w:t>
+            </w:r>
+            <w:r>
+              <w:rPr>
+                <w:rFonts w:ascii="Century Schoolbook" w:hAnsi="Century Schoolbook"/>
+                <w:b/>
+                <w:color w:val="70AD47" w:themeColor="accent6"/>
+                <w:sz w:val="24"/>
+                <w:szCs w:val="20"/>
+              </w:rPr>
+              <w:t>}</w:t>
+            </w:r>
+          </w:p>
+        </w:tc>
+        <w:tc>
+          <w:tcPr>
+            <w:tcW w:w="540" w:type="dxa"/>
+            <w:tcBorders>
+              <w:left w:val="single" w:sz="4" w:space="0" w:color="auto"/>
+              <w:bottom w:val="single" w:sz="2" w:space="0" w:color="000000"/>
+              <w:right w:val="single" w:sz="2" w:space="0" w:color="000000"/>
+            </w:tcBorders>
+            <w:shd w:val="clear" w:color="auto" w:fill="auto"/>
+            <w:vAlign w:val="center"/>
+          </w:tcPr>
+          <w:p>
+            <w:pPr>
+              <w:pStyle w:val="TableContents"/>
+              <w:jc w:val="center"/>
+              <w:rPr>
+                <w:rFonts w:ascii="Century Schoolbook" w:hAnsi="Century Schoolbook"/>
+                <w:b/>
+                <w:color w:val="FBF493"/>
+                <w:sz w:val="24"/>
+                <w:szCs w:val="20"/>
+                <w14:textOutline w14:w="1270" w14:cap="rnd" w14:cmpd="sng" w14:algn="ctr">
+                  <w14:solidFill>
+                    <w14:schemeClr w14:val="tx1">
+                      <w14:alpha w14:val="63000"/>
+                    </w14:schemeClr>
+                  </w14:solidFill>
+                  <w14:prstDash w14:val="solid"/>
+                  <w14:bevel/>
+                </w14:textOutline>
+              </w:rPr>
+            </w:pPr>
+            <w:r>
+              <w:rPr>
+                <w:rFonts w:ascii="Century Schoolbook" w:hAnsi="Century Schoolbook"/>
+                <w:b/>
+                <w:color w:val="FBF493"/>
+                <w:sz w:val="24"/>
+                <w:szCs w:val="20"/>
+                <w14:textOutline w14:w="1270" w14:cap="rnd" w14:cmpd="sng" w14:algn="ctr">
+                  <w14:solidFill>
+                    <w14:schemeClr w14:val="tx1">
+                      <w14:alpha w14:val="63000"/>
+                    </w14:schemeClr>
+                  </w14:solidFill>
+                  <w14:prstDash w14:val="solid"/>
+                  <w14:bevel/>
+                </w14:textOutline>
+              </w:rPr>
+              <w:t>${PRISE_NOTE_TARG_2_3}</w:t>
+            </w:r>
+          </w:p>
+        </w:tc>
+      </w:tr>
+      <w:tr>
+        <w:tc>
+          <w:tcPr>
+            <w:tcW w:w="14588" w:type="dxa"/>
+            <w:gridSpan w:val="9"/>
+            <w:tcBorders>
+              <w:left w:val="single" w:sz="2" w:space="0" w:color="000000"/>
+              <w:bottom w:val="single" w:sz="2" w:space="0" w:color="000000"/>
+              <w:right w:val="single" w:sz="2" w:space="0" w:color="000000"/>
+            </w:tcBorders>
+            <w:shd w:val="clear" w:color="auto" w:fill="B2B2B2"/>
+            <w:tcMar>
+              <w:top w:w="55" w:type="dxa"/>
+              <w:left w:w="55" w:type="dxa"/>
+              <w:bottom w:w="55" w:type="dxa"/>
+              <w:right w:w="55" w:type="dxa"/>
+            </w:tcMar>
+          </w:tcPr>
+          <w:p>
+            <w:pPr>
+              <w:pStyle w:val="Soustitredetableau"/>
+              <w:rPr>
+                <w:rFonts w:ascii="Century Schoolbook" w:hAnsi="Century Schoolbook"/>
+              </w:rPr>
+            </w:pPr>
+            <w:r>
+              <w:rPr>
+                <w:rFonts w:ascii="Century Schoolbook" w:hAnsi="Century Schoolbook"/>
+                <w:sz w:val="20"/>
+              </w:rPr>
+              <w:t>${PRISE_NOTE_CATEG_4}</w:t>
+            </w:r>
+          </w:p>
+        </w:tc>
+      </w:tr>
+      <w:tr>
+        <w:tc>
+          <w:tcPr>
+            <w:tcW w:w="3338" w:type="dxa"/>
+            <w:tcBorders>
+              <w:left w:val="single" w:sz="2" w:space="0" w:color="000000"/>
+              <w:bottom w:val="single" w:sz="2" w:space="0" w:color="000000"/>
+            </w:tcBorders>
+            <w:tcMar>
+              <w:top w:w="55" w:type="dxa"/>
+              <w:left w:w="55" w:type="dxa"/>
+              <w:bottom w:w="55" w:type="dxa"/>
+              <w:right w:w="55" w:type="dxa"/>
+            </w:tcMar>
+          </w:tcPr>
+          <w:p>
+            <w:pPr>
+              <w:pStyle w:val="TableContents"/>
+              <w:rPr>
+                <w:rFonts w:ascii="Century Schoolbook" w:hAnsi="Century Schoolbook"/>
+                <w:szCs w:val="20"/>
+              </w:rPr>
+            </w:pPr>
+            <w:r>
+              <w:rPr>
+                <w:rFonts w:ascii="Century Schoolbook" w:hAnsi="Century Schoolbook"/>
+                <w:szCs w:val="20"/>
+              </w:rPr>
+              <w:t>${PRISE_NOTE_TO_COLLECT</w:t>
+            </w:r>
+            <w:r>
+              <w:rPr>
+                <w:rFonts w:ascii="Century Schoolbook" w:hAnsi="Century Schoolbook"/>
+              </w:rPr>
+              <w:t>_4</w:t>
+            </w:r>
+            <w:r>
+              <w:rPr>
+                <w:rFonts w:ascii="Century Schoolbook" w:hAnsi="Century Schoolbook"/>
+                <w:szCs w:val="20"/>
+              </w:rPr>
+              <w:t>}</w:t>
+            </w:r>
+          </w:p>
+        </w:tc>
+        <w:tc>
+          <w:tcPr>
+            <w:tcW w:w="3870" w:type="dxa"/>
+            <w:tcBorders>
+              <w:left w:val="single" w:sz="2" w:space="0" w:color="000000"/>
+              <w:bottom w:val="single" w:sz="2" w:space="0" w:color="000000"/>
+            </w:tcBorders>
+            <w:tcMar>
+              <w:top w:w="55" w:type="dxa"/>
+              <w:left w:w="55" w:type="dxa"/>
+              <w:bottom w:w="55" w:type="dxa"/>
+              <w:right w:w="55" w:type="dxa"/>
+            </w:tcMar>
+          </w:tcPr>
+          <w:p>
+            <w:pPr>
+              <w:pStyle w:val="TableContents"/>
+              <w:rPr>
+                <w:rFonts w:ascii="Century Schoolbook" w:hAnsi="Century Schoolbook"/>
+                <w:szCs w:val="20"/>
+              </w:rPr>
+            </w:pPr>
+            <w:r>
+              <w:rPr>
+                <w:rFonts w:ascii="Century Schoolbook" w:hAnsi="Century Schoolbook"/>
+                <w:szCs w:val="20"/>
+              </w:rPr>
+              <w:t>${PRISE_NOTE_COLLECT</w:t>
+            </w:r>
+            <w:r>
+              <w:rPr>
+                <w:rFonts w:ascii="Century Schoolbook" w:hAnsi="Century Schoolbook"/>
+              </w:rPr>
+              <w:t>_4</w:t>
+            </w:r>
+            <w:r>
+              <w:rPr>
+                <w:rFonts w:ascii="Century Schoolbook" w:hAnsi="Century Schoolbook"/>
+                <w:szCs w:val="20"/>
+              </w:rPr>
+              <w:t>}</w:t>
+            </w:r>
+          </w:p>
+        </w:tc>
+        <w:tc>
+          <w:tcPr>
+            <w:tcW w:w="720" w:type="dxa"/>
+            <w:tcBorders>
+              <w:left w:val="single" w:sz="2" w:space="0" w:color="000000"/>
+              <w:bottom w:val="single" w:sz="2" w:space="0" w:color="000000"/>
+            </w:tcBorders>
+            <w:tcMar>
+              <w:top w:w="55" w:type="dxa"/>
+              <w:left w:w="55" w:type="dxa"/>
+              <w:bottom w:w="55" w:type="dxa"/>
+              <w:right w:w="55" w:type="dxa"/>
+            </w:tcMar>
+            <w:vAlign w:val="center"/>
+          </w:tcPr>
+          <w:p>
+            <w:pPr>
+              <w:pStyle w:val="TableContents"/>
+              <w:jc w:val="center"/>
+              <w:rPr>
+                <w:rFonts w:ascii="Century Schoolbook" w:hAnsi="Century Schoolbook"/>
+                <w:b/>
+                <w:szCs w:val="20"/>
+              </w:rPr>
+            </w:pPr>
+            <w:r>
+              <w:rPr>
+                <w:rFonts w:ascii="Century Schoolbook" w:hAnsi="Century Schoolbook"/>
+                <w:b/>
+                <w:color w:val="70AD47" w:themeColor="accent6"/>
+                <w:sz w:val="24"/>
+                <w:szCs w:val="20"/>
+              </w:rPr>
+              <w:t>${PRISE_NOTE_1</w:t>
+            </w:r>
+            <w:r>
+              <w:rPr>
+                <w:rFonts w:ascii="Century Schoolbook" w:hAnsi="Century Schoolbook"/>
+                <w:b/>
+                <w:color w:val="70AD47" w:themeColor="accent6"/>
+                <w:sz w:val="24"/>
+              </w:rPr>
+              <w:t>_4</w:t>
+            </w:r>
+            <w:r>
+              <w:rPr>
+                <w:rFonts w:ascii="Century Schoolbook" w:hAnsi="Century Schoolbook"/>
+                <w:b/>
+                <w:color w:val="70AD47" w:themeColor="accent6"/>
+                <w:sz w:val="24"/>
+                <w:szCs w:val="20"/>
+              </w:rPr>
+              <w:t>}</w:t>
+            </w:r>
+          </w:p>
+        </w:tc>
+        <w:tc>
+          <w:tcPr>
+            <w:tcW w:w="720" w:type="dxa"/>
+            <w:tcBorders>
+              <w:left w:val="single" w:sz="2" w:space="0" w:color="000000"/>
+              <w:bottom w:val="single" w:sz="2" w:space="0" w:color="000000"/>
+            </w:tcBorders>
+            <w:tcMar>
+              <w:top w:w="55" w:type="dxa"/>
+              <w:left w:w="55" w:type="dxa"/>
+              <w:bottom w:w="55" w:type="dxa"/>
+              <w:right w:w="55" w:type="dxa"/>
+            </w:tcMar>
+            <w:vAlign w:val="center"/>
+          </w:tcPr>
+          <w:p>
+            <w:pPr>
+              <w:pStyle w:val="TableContents"/>
+              <w:jc w:val="center"/>
+              <w:rPr>
+                <w:rFonts w:ascii="Century Schoolbook" w:hAnsi="Century Schoolbook"/>
+                <w:b/>
+                <w:color w:val="FBF493"/>
+                <w:sz w:val="24"/>
+                <w:szCs w:val="20"/>
+                <w14:textOutline w14:w="1270" w14:cap="rnd" w14:cmpd="sng" w14:algn="ctr">
+                  <w14:solidFill>
+                    <w14:schemeClr w14:val="tx1">
+                      <w14:alpha w14:val="63000"/>
+                    </w14:schemeClr>
+                  </w14:solidFill>
+                  <w14:prstDash w14:val="solid"/>
+                  <w14:bevel/>
+                </w14:textOutline>
+              </w:rPr>
+            </w:pPr>
+            <w:r>
+              <w:rPr>
+                <w:rFonts w:ascii="Century Schoolbook" w:hAnsi="Century Schoolbook"/>
+                <w:b/>
+                <w:color w:val="FBF493"/>
+                <w:sz w:val="24"/>
+                <w:szCs w:val="20"/>
+                <w14:textOutline w14:w="1270" w14:cap="rnd" w14:cmpd="sng" w14:algn="ctr">
+                  <w14:solidFill>
+                    <w14:schemeClr w14:val="tx1">
+                      <w14:alpha w14:val="63000"/>
+                    </w14:schemeClr>
+                  </w14:solidFill>
+                  <w14:prstDash w14:val="solid"/>
+                  <w14:bevel/>
+                </w14:textOutline>
+              </w:rPr>
+              <w:t>${PRISE_NOTE_2_4}</w:t>
+            </w:r>
+          </w:p>
+        </w:tc>
+        <w:tc>
+          <w:tcPr>
+            <w:tcW w:w="720" w:type="dxa"/>
+            <w:tcBorders>
+              <w:left w:val="single" w:sz="2" w:space="0" w:color="000000"/>
+              <w:bottom w:val="single" w:sz="2" w:space="0" w:color="000000"/>
+            </w:tcBorders>
+            <w:shd w:val="clear" w:color="auto" w:fill="auto"/>
+            <w:tcMar>
+              <w:top w:w="55" w:type="dxa"/>
+              <w:left w:w="55" w:type="dxa"/>
+              <w:bottom w:w="55" w:type="dxa"/>
+              <w:right w:w="55" w:type="dxa"/>
+            </w:tcMar>
+            <w:vAlign w:val="center"/>
+          </w:tcPr>
+          <w:p>
+            <w:pPr>
+              <w:pStyle w:val="TableContents"/>
+              <w:jc w:val="center"/>
+              <w:rPr>
+                <w:rFonts w:ascii="Century Schoolbook" w:hAnsi="Century Schoolbook"/>
+                <w:b/>
+                <w:sz w:val="24"/>
+                <w:szCs w:val="20"/>
+              </w:rPr>
+            </w:pPr>
+            <w:r>
+              <w:rPr>
+                <w:rFonts w:ascii="Century Schoolbook" w:hAnsi="Century Schoolbook"/>
+                <w:b/>
+                <w:color w:val="FFC000" w:themeColor="accent4"/>
+                <w:sz w:val="24"/>
+                <w:szCs w:val="20"/>
+              </w:rPr>
+              <w:t>${PRISE_NOTE_3</w:t>
+            </w:r>
+            <w:r>
+              <w:rPr>
+                <w:rFonts w:ascii="Century Schoolbook" w:hAnsi="Century Schoolbook"/>
+                <w:b/>
+                <w:color w:val="FFC000" w:themeColor="accent4"/>
+                <w:sz w:val="24"/>
+              </w:rPr>
+              <w:t>_4</w:t>
+            </w:r>
+            <w:r>
+              <w:rPr>
+                <w:rFonts w:ascii="Century Schoolbook" w:hAnsi="Century Schoolbook"/>
+                <w:b/>
+                <w:color w:val="FFC000" w:themeColor="accent4"/>
+                <w:sz w:val="24"/>
+                <w:szCs w:val="20"/>
+              </w:rPr>
+              <w:t>}</w:t>
+            </w:r>
+          </w:p>
+        </w:tc>
+        <w:tc>
+          <w:tcPr>
+            <w:tcW w:w="720" w:type="dxa"/>
+            <w:tcBorders>
+              <w:left w:val="single" w:sz="2" w:space="0" w:color="000000"/>
+              <w:bottom w:val="single" w:sz="2" w:space="0" w:color="000000"/>
+            </w:tcBorders>
+            <w:shd w:val="clear" w:color="auto" w:fill="auto"/>
+            <w:tcMar>
+              <w:top w:w="55" w:type="dxa"/>
+              <w:left w:w="55" w:type="dxa"/>
+              <w:bottom w:w="55" w:type="dxa"/>
+              <w:right w:w="55" w:type="dxa"/>
+            </w:tcMar>
+            <w:vAlign w:val="center"/>
+          </w:tcPr>
+          <w:p>
+            <w:pPr>
+              <w:pStyle w:val="TableContents"/>
+              <w:jc w:val="center"/>
+              <w:rPr>
+                <w:rFonts w:ascii="Century Schoolbook" w:hAnsi="Century Schoolbook"/>
+                <w:b/>
+                <w:color w:val="C00000"/>
+                <w:sz w:val="24"/>
+                <w:szCs w:val="20"/>
+              </w:rPr>
+            </w:pPr>
+            <w:r>
+              <w:rPr>
+                <w:rFonts w:ascii="Century Schoolbook" w:hAnsi="Century Schoolbook"/>
+                <w:b/>
+                <w:color w:val="C00000"/>
+                <w:sz w:val="24"/>
+                <w:szCs w:val="20"/>
+              </w:rPr>
+              <w:t>${PRISE_NOTE_4</w:t>
+            </w:r>
+            <w:r>
+              <w:rPr>
+                <w:rFonts w:ascii="Century Schoolbook" w:hAnsi="Century Schoolbook"/>
+                <w:b/>
+                <w:color w:val="C00000"/>
+                <w:sz w:val="24"/>
+              </w:rPr>
+              <w:t>_4</w:t>
+            </w:r>
+            <w:r>
+              <w:rPr>
+                <w:rFonts w:ascii="Century Schoolbook" w:hAnsi="Century Schoolbook"/>
+                <w:b/>
+                <w:color w:val="C00000"/>
+                <w:sz w:val="24"/>
+                <w:szCs w:val="20"/>
+              </w:rPr>
+              <w:t>}</w:t>
+            </w:r>
+          </w:p>
+        </w:tc>
+        <w:tc>
+          <w:tcPr>
+            <w:tcW w:w="3420" w:type="dxa"/>
+            <w:tcBorders>
+              <w:left w:val="single" w:sz="2" w:space="0" w:color="000000"/>
+              <w:bottom w:val="single" w:sz="2" w:space="0" w:color="000000"/>
+            </w:tcBorders>
+            <w:shd w:val="clear" w:color="auto" w:fill="auto"/>
+            <w:tcMar>
+              <w:top w:w="55" w:type="dxa"/>
+              <w:left w:w="55" w:type="dxa"/>
+              <w:bottom w:w="55" w:type="dxa"/>
+              <w:right w:w="55" w:type="dxa"/>
+            </w:tcMar>
+          </w:tcPr>
+          <w:p>
+            <w:pPr>
+              <w:pStyle w:val="TableContents"/>
+              <w:rPr>
+                <w:rFonts w:ascii="Century Schoolbook" w:hAnsi="Century Schoolbook"/>
+                <w:szCs w:val="20"/>
+              </w:rPr>
+            </w:pPr>
+            <w:r>
+              <w:rPr>
+                <w:rFonts w:ascii="Century Schoolbook" w:hAnsi="Century Schoolbook"/>
+                <w:szCs w:val="20"/>
+              </w:rPr>
+              <w:t>${PRISE_NOTE_RECOMM</w:t>
+            </w:r>
+            <w:r>
+              <w:rPr>
+                <w:rFonts w:ascii="Century Schoolbook" w:hAnsi="Century Schoolbook"/>
+              </w:rPr>
+              <w:t>_4</w:t>
+            </w:r>
+            <w:r>
+              <w:rPr>
+                <w:rFonts w:ascii="Century Schoolbook" w:hAnsi="Century Schoolbook"/>
+                <w:szCs w:val="20"/>
+              </w:rPr>
+              <w:t>}</w:t>
+            </w:r>
+          </w:p>
+        </w:tc>
+        <w:tc>
+          <w:tcPr>
+            <w:tcW w:w="540" w:type="dxa"/>
+            <w:tcBorders>
+              <w:left w:val="single" w:sz="2" w:space="0" w:color="000000"/>
+              <w:bottom w:val="single" w:sz="2" w:space="0" w:color="000000"/>
+              <w:right w:val="single" w:sz="4" w:space="0" w:color="auto"/>
+            </w:tcBorders>
+            <w:shd w:val="clear" w:color="auto" w:fill="auto"/>
+            <w:tcMar>
+              <w:top w:w="55" w:type="dxa"/>
+              <w:left w:w="55" w:type="dxa"/>
+              <w:bottom w:w="55" w:type="dxa"/>
+              <w:right w:w="55" w:type="dxa"/>
+            </w:tcMar>
+            <w:vAlign w:val="center"/>
+          </w:tcPr>
+          <w:p>
+            <w:pPr>
+              <w:pStyle w:val="TableContents"/>
+              <w:jc w:val="center"/>
+              <w:rPr>
+                <w:rFonts w:ascii="Century Schoolbook" w:hAnsi="Century Schoolbook"/>
+                <w:b/>
+                <w:color w:val="70AD47" w:themeColor="accent6"/>
+                <w:sz w:val="24"/>
+                <w:szCs w:val="20"/>
+              </w:rPr>
+            </w:pPr>
+            <w:r>
+              <w:rPr>
+                <w:rFonts w:ascii="Century Schoolbook" w:hAnsi="Century Schoolbook"/>
+                <w:b/>
+                <w:color w:val="70AD47" w:themeColor="accent6"/>
+                <w:sz w:val="24"/>
+                <w:szCs w:val="20"/>
+              </w:rPr>
+              <w:t>${PRISE_NOTE_TARG_1</w:t>
+            </w:r>
+            <w:r>
+              <w:rPr>
+                <w:rFonts w:ascii="Century Schoolbook" w:hAnsi="Century Schoolbook"/>
+                <w:b/>
+                <w:color w:val="70AD47" w:themeColor="accent6"/>
+                <w:sz w:val="24"/>
+              </w:rPr>
+              <w:t>_4</w:t>
+            </w:r>
+            <w:r>
+              <w:rPr>
+                <w:rFonts w:ascii="Century Schoolbook" w:hAnsi="Century Schoolbook"/>
+                <w:b/>
+                <w:color w:val="70AD47" w:themeColor="accent6"/>
+                <w:sz w:val="24"/>
+                <w:szCs w:val="20"/>
+              </w:rPr>
+              <w:t>}</w:t>
+            </w:r>
+          </w:p>
+        </w:tc>
+        <w:tc>
+          <w:tcPr>
+            <w:tcW w:w="540" w:type="dxa"/>
+            <w:tcBorders>
+              <w:left w:val="single" w:sz="4" w:space="0" w:color="auto"/>
+              <w:bottom w:val="single" w:sz="2" w:space="0" w:color="000000"/>
+              <w:right w:val="single" w:sz="2" w:space="0" w:color="000000"/>
+            </w:tcBorders>
+            <w:shd w:val="clear" w:color="auto" w:fill="auto"/>
+            <w:vAlign w:val="center"/>
+          </w:tcPr>
+          <w:p>
+            <w:pPr>
+              <w:pStyle w:val="TableContents"/>
+              <w:jc w:val="center"/>
+              <w:rPr>
+                <w:rFonts w:ascii="Century Schoolbook" w:hAnsi="Century Schoolbook"/>
+                <w:b/>
+                <w:color w:val="FBF493"/>
+                <w:sz w:val="24"/>
+                <w:szCs w:val="20"/>
+                <w14:textOutline w14:w="1270" w14:cap="rnd" w14:cmpd="sng" w14:algn="ctr">
+                  <w14:solidFill>
+                    <w14:schemeClr w14:val="tx1">
+                      <w14:alpha w14:val="63000"/>
+                    </w14:schemeClr>
+                  </w14:solidFill>
+                  <w14:prstDash w14:val="solid"/>
+                  <w14:bevel/>
+                </w14:textOutline>
+              </w:rPr>
+            </w:pPr>
+            <w:r>
+              <w:rPr>
+                <w:rFonts w:ascii="Century Schoolbook" w:hAnsi="Century Schoolbook"/>
+                <w:b/>
+                <w:color w:val="FBF493"/>
+                <w:sz w:val="24"/>
+                <w:szCs w:val="20"/>
+                <w14:textOutline w14:w="1270" w14:cap="rnd" w14:cmpd="sng" w14:algn="ctr">
+                  <w14:solidFill>
+                    <w14:schemeClr w14:val="tx1">
+                      <w14:alpha w14:val="63000"/>
+                    </w14:schemeClr>
+                  </w14:solidFill>
+                  <w14:prstDash w14:val="solid"/>
+                  <w14:bevel/>
+                </w14:textOutline>
+              </w:rPr>
+              <w:t>${PRISE_NOTE_TARG_2_4}</w:t>
+            </w:r>
+          </w:p>
+        </w:tc>
+      </w:tr>
+      <w:tr>
+        <w:tc>
+          <w:tcPr>
+            <w:tcW w:w="14588" w:type="dxa"/>
+            <w:gridSpan w:val="9"/>
+            <w:tcBorders>
+              <w:left w:val="single" w:sz="2" w:space="0" w:color="000000"/>
+              <w:bottom w:val="single" w:sz="2" w:space="0" w:color="000000"/>
+              <w:right w:val="single" w:sz="2" w:space="0" w:color="000000"/>
+            </w:tcBorders>
+            <w:shd w:val="clear" w:color="auto" w:fill="B2B2B2"/>
+            <w:tcMar>
+              <w:top w:w="55" w:type="dxa"/>
+              <w:left w:w="55" w:type="dxa"/>
+              <w:bottom w:w="55" w:type="dxa"/>
+              <w:right w:w="55" w:type="dxa"/>
+            </w:tcMar>
+          </w:tcPr>
+          <w:p>
+            <w:pPr>
+              <w:pStyle w:val="Soustitredetableau"/>
+              <w:rPr>
+                <w:rFonts w:ascii="Century Schoolbook" w:hAnsi="Century Schoolbook"/>
+              </w:rPr>
+            </w:pPr>
+            <w:r>
+              <w:rPr>
+                <w:rFonts w:ascii="Century Schoolbook" w:hAnsi="Century Schoolbook"/>
+                <w:sz w:val="20"/>
+              </w:rPr>
+              <w:t>${PRISE_NOTE_CATEG_5}</w:t>
+            </w:r>
+          </w:p>
+        </w:tc>
+      </w:tr>
+      <w:tr>
+        <w:tc>
+          <w:tcPr>
+            <w:tcW w:w="3338" w:type="dxa"/>
+            <w:tcBorders>
+              <w:left w:val="single" w:sz="2" w:space="0" w:color="000000"/>
+              <w:bottom w:val="single" w:sz="2" w:space="0" w:color="000000"/>
+            </w:tcBorders>
+            <w:tcMar>
+              <w:top w:w="55" w:type="dxa"/>
+              <w:left w:w="55" w:type="dxa"/>
+              <w:bottom w:w="55" w:type="dxa"/>
+              <w:right w:w="55" w:type="dxa"/>
+            </w:tcMar>
+          </w:tcPr>
+          <w:p>
+            <w:pPr>
+              <w:pStyle w:val="TableContents"/>
+              <w:rPr>
+                <w:rFonts w:ascii="Century Schoolbook" w:hAnsi="Century Schoolbook"/>
+                <w:szCs w:val="20"/>
+              </w:rPr>
+            </w:pPr>
+            <w:r>
+              <w:rPr>
+                <w:rFonts w:ascii="Century Schoolbook" w:hAnsi="Century Schoolbook"/>
+                <w:szCs w:val="20"/>
+              </w:rPr>
+              <w:t>${PRISE_NOTE_TO_COLLECT</w:t>
+            </w:r>
+            <w:r>
+              <w:rPr>
+                <w:rFonts w:ascii="Century Schoolbook" w:hAnsi="Century Schoolbook"/>
+              </w:rPr>
+              <w:t>_5</w:t>
+            </w:r>
+            <w:r>
+              <w:rPr>
+                <w:rFonts w:ascii="Century Schoolbook" w:hAnsi="Century Schoolbook"/>
+                <w:szCs w:val="20"/>
+              </w:rPr>
+              <w:t>}</w:t>
+            </w:r>
+          </w:p>
+        </w:tc>
+        <w:tc>
+          <w:tcPr>
+            <w:tcW w:w="3870" w:type="dxa"/>
+            <w:tcBorders>
+              <w:left w:val="single" w:sz="2" w:space="0" w:color="000000"/>
+              <w:bottom w:val="single" w:sz="2" w:space="0" w:color="000000"/>
+            </w:tcBorders>
+            <w:tcMar>
+              <w:top w:w="55" w:type="dxa"/>
+              <w:left w:w="55" w:type="dxa"/>
+              <w:bottom w:w="55" w:type="dxa"/>
+              <w:right w:w="55" w:type="dxa"/>
+            </w:tcMar>
+          </w:tcPr>
+          <w:p>
+            <w:pPr>
+              <w:pStyle w:val="TableContents"/>
+              <w:rPr>
+                <w:rFonts w:ascii="Century Schoolbook" w:hAnsi="Century Schoolbook"/>
+                <w:szCs w:val="20"/>
+              </w:rPr>
+            </w:pPr>
+            <w:r>
+              <w:rPr>
+                <w:rFonts w:ascii="Century Schoolbook" w:hAnsi="Century Schoolbook"/>
+                <w:szCs w:val="20"/>
+              </w:rPr>
+              <w:t>${PRISE_NOTE_COLLECT</w:t>
+            </w:r>
+            <w:r>
+              <w:rPr>
+                <w:rFonts w:ascii="Century Schoolbook" w:hAnsi="Century Schoolbook"/>
+              </w:rPr>
+              <w:t>_5</w:t>
+            </w:r>
+            <w:r>
+              <w:rPr>
+                <w:rFonts w:ascii="Century Schoolbook" w:hAnsi="Century Schoolbook"/>
+                <w:szCs w:val="20"/>
+              </w:rPr>
+              <w:t>}</w:t>
+            </w:r>
+          </w:p>
+        </w:tc>
+        <w:tc>
+          <w:tcPr>
+            <w:tcW w:w="720" w:type="dxa"/>
+            <w:tcBorders>
+              <w:left w:val="single" w:sz="2" w:space="0" w:color="000000"/>
+              <w:bottom w:val="single" w:sz="2" w:space="0" w:color="000000"/>
+            </w:tcBorders>
+            <w:tcMar>
+              <w:top w:w="55" w:type="dxa"/>
+              <w:left w:w="55" w:type="dxa"/>
+              <w:bottom w:w="55" w:type="dxa"/>
+              <w:right w:w="55" w:type="dxa"/>
+            </w:tcMar>
+            <w:vAlign w:val="center"/>
+          </w:tcPr>
+          <w:p>
+            <w:pPr>
+              <w:pStyle w:val="TableContents"/>
+              <w:jc w:val="center"/>
+              <w:rPr>
+                <w:rFonts w:ascii="Century Schoolbook" w:hAnsi="Century Schoolbook"/>
+                <w:b/>
+                <w:szCs w:val="20"/>
+              </w:rPr>
+            </w:pPr>
+            <w:r>
+              <w:rPr>
+                <w:rFonts w:ascii="Century Schoolbook" w:hAnsi="Century Schoolbook"/>
+                <w:b/>
+                <w:color w:val="70AD47" w:themeColor="accent6"/>
+                <w:sz w:val="24"/>
+                <w:szCs w:val="20"/>
+              </w:rPr>
+              <w:t>${PRISE_NOT</w:t>
+            </w:r>
+            <w:r>
+              <w:rPr>
+                <w:rFonts w:ascii="Century Schoolbook" w:hAnsi="Century Schoolbook"/>
+                <w:b/>
+                <w:color w:val="70AD47" w:themeColor="accent6"/>
+                <w:sz w:val="24"/>
+                <w:szCs w:val="20"/>
+              </w:rPr>
+              <w:lastRenderedPageBreak/>
+              <w:t>E_1</w:t>
+            </w:r>
+            <w:r>
+              <w:rPr>
+                <w:rFonts w:ascii="Century Schoolbook" w:hAnsi="Century Schoolbook"/>
+                <w:b/>
+                <w:color w:val="70AD47" w:themeColor="accent6"/>
+                <w:sz w:val="24"/>
+              </w:rPr>
+              <w:t>_5</w:t>
+            </w:r>
+            <w:r>
+              <w:rPr>
+                <w:rFonts w:ascii="Century Schoolbook" w:hAnsi="Century Schoolbook"/>
+                <w:b/>
+                <w:color w:val="70AD47" w:themeColor="accent6"/>
+                <w:sz w:val="24"/>
+                <w:szCs w:val="20"/>
+              </w:rPr>
+              <w:t>}</w:t>
+            </w:r>
+          </w:p>
+        </w:tc>
+        <w:tc>
+          <w:tcPr>
+            <w:tcW w:w="720" w:type="dxa"/>
+            <w:tcBorders>
+              <w:left w:val="single" w:sz="2" w:space="0" w:color="000000"/>
+              <w:bottom w:val="single" w:sz="2" w:space="0" w:color="000000"/>
+            </w:tcBorders>
+            <w:tcMar>
+              <w:top w:w="55" w:type="dxa"/>
+              <w:left w:w="55" w:type="dxa"/>
+              <w:bottom w:w="55" w:type="dxa"/>
+              <w:right w:w="55" w:type="dxa"/>
+            </w:tcMar>
+            <w:vAlign w:val="center"/>
+          </w:tcPr>
+          <w:p>
+            <w:pPr>
+              <w:pStyle w:val="TableContents"/>
+              <w:jc w:val="center"/>
+              <w:rPr>
+                <w:rFonts w:ascii="Century Schoolbook" w:hAnsi="Century Schoolbook"/>
+                <w:b/>
+                <w:color w:val="FBF493"/>
+                <w:sz w:val="24"/>
+                <w:szCs w:val="20"/>
+                <w14:textOutline w14:w="1270" w14:cap="rnd" w14:cmpd="sng" w14:algn="ctr">
+                  <w14:solidFill>
+                    <w14:schemeClr w14:val="tx1">
+                      <w14:alpha w14:val="63000"/>
+                    </w14:schemeClr>
+                  </w14:solidFill>
+                  <w14:prstDash w14:val="solid"/>
+                  <w14:bevel/>
+                </w14:textOutline>
+              </w:rPr>
+            </w:pPr>
+            <w:r>
+              <w:rPr>
+                <w:rFonts w:ascii="Century Schoolbook" w:hAnsi="Century Schoolbook"/>
+                <w:b/>
+                <w:color w:val="FBF493"/>
+                <w:sz w:val="24"/>
+                <w:szCs w:val="20"/>
+                <w14:textOutline w14:w="1270" w14:cap="rnd" w14:cmpd="sng" w14:algn="ctr">
+                  <w14:solidFill>
+                    <w14:schemeClr w14:val="tx1">
+                      <w14:alpha w14:val="63000"/>
+                    </w14:schemeClr>
+                  </w14:solidFill>
+                  <w14:prstDash w14:val="solid"/>
+                  <w14:bevel/>
+                </w14:textOutline>
+              </w:rPr>
+              <w:lastRenderedPageBreak/>
+              <w:t>${PRISE_NOT</w:t>
+            </w:r>
+            <w:r>
+              <w:rPr>
+                <w:rFonts w:ascii="Century Schoolbook" w:hAnsi="Century Schoolbook"/>
+                <w:b/>
+                <w:color w:val="FBF493"/>
+                <w:sz w:val="24"/>
+                <w:szCs w:val="20"/>
+                <w14:textOutline w14:w="1270" w14:cap="rnd" w14:cmpd="sng" w14:algn="ctr">
+                  <w14:solidFill>
+                    <w14:schemeClr w14:val="tx1">
+                      <w14:alpha w14:val="63000"/>
+                    </w14:schemeClr>
+                  </w14:solidFill>
+                  <w14:prstDash w14:val="solid"/>
+                  <w14:bevel/>
+                </w14:textOutline>
+              </w:rPr>
+              <w:lastRenderedPageBreak/>
+              <w:t>E_2_5}</w:t>
+            </w:r>
+          </w:p>
+        </w:tc>
+        <w:tc>
+          <w:tcPr>
+            <w:tcW w:w="720" w:type="dxa"/>
+            <w:tcBorders>
+              <w:left w:val="single" w:sz="2" w:space="0" w:color="000000"/>
+              <w:bottom w:val="single" w:sz="2" w:space="0" w:color="000000"/>
+            </w:tcBorders>
+            <w:shd w:val="clear" w:color="auto" w:fill="auto"/>
+            <w:tcMar>
+              <w:top w:w="55" w:type="dxa"/>
+              <w:left w:w="55" w:type="dxa"/>
+              <w:bottom w:w="55" w:type="dxa"/>
+              <w:right w:w="55" w:type="dxa"/>
+            </w:tcMar>
+            <w:vAlign w:val="center"/>
+          </w:tcPr>
+          <w:p>
+            <w:pPr>
+              <w:pStyle w:val="TableContents"/>
+              <w:jc w:val="center"/>
+              <w:rPr>
+                <w:rFonts w:ascii="Century Schoolbook" w:hAnsi="Century Schoolbook"/>
+                <w:b/>
+                <w:color w:val="FFC000" w:themeColor="accent4"/>
+                <w:sz w:val="24"/>
+                <w:szCs w:val="20"/>
+              </w:rPr>
+            </w:pPr>
+            <w:r>
+              <w:rPr>
+                <w:rFonts w:ascii="Century Schoolbook" w:hAnsi="Century Schoolbook"/>
+                <w:b/>
+                <w:color w:val="FFC000" w:themeColor="accent4"/>
+                <w:sz w:val="24"/>
+                <w:szCs w:val="20"/>
+              </w:rPr>
+              <w:lastRenderedPageBreak/>
+              <w:t>${PRISE_NOT</w:t>
+            </w:r>
+            <w:r>
+              <w:rPr>
+                <w:rFonts w:ascii="Century Schoolbook" w:hAnsi="Century Schoolbook"/>
+                <w:b/>
+                <w:color w:val="FFC000" w:themeColor="accent4"/>
+                <w:sz w:val="24"/>
+                <w:szCs w:val="20"/>
+              </w:rPr>
+              <w:lastRenderedPageBreak/>
+              <w:t>E_3</w:t>
+            </w:r>
+            <w:r>
+              <w:rPr>
+                <w:rFonts w:ascii="Century Schoolbook" w:hAnsi="Century Schoolbook"/>
+                <w:b/>
+                <w:color w:val="FFC000" w:themeColor="accent4"/>
+                <w:sz w:val="24"/>
+              </w:rPr>
+              <w:t>_5</w:t>
+            </w:r>
+            <w:r>
+              <w:rPr>
+                <w:rFonts w:ascii="Century Schoolbook" w:hAnsi="Century Schoolbook"/>
+                <w:b/>
+                <w:color w:val="FFC000" w:themeColor="accent4"/>
+                <w:sz w:val="24"/>
+                <w:szCs w:val="20"/>
+              </w:rPr>
+              <w:t>}</w:t>
+            </w:r>
+          </w:p>
+        </w:tc>
+        <w:tc>
+          <w:tcPr>
+            <w:tcW w:w="720" w:type="dxa"/>
+            <w:tcBorders>
+              <w:left w:val="single" w:sz="2" w:space="0" w:color="000000"/>
+              <w:bottom w:val="single" w:sz="2" w:space="0" w:color="000000"/>
+            </w:tcBorders>
+            <w:shd w:val="clear" w:color="auto" w:fill="auto"/>
+            <w:tcMar>
+              <w:top w:w="55" w:type="dxa"/>
+              <w:left w:w="55" w:type="dxa"/>
+              <w:bottom w:w="55" w:type="dxa"/>
+              <w:right w:w="55" w:type="dxa"/>
+            </w:tcMar>
+            <w:vAlign w:val="center"/>
+          </w:tcPr>
+          <w:p>
+            <w:pPr>
+              <w:pStyle w:val="TableContents"/>
+              <w:jc w:val="center"/>
+              <w:rPr>
+                <w:rFonts w:ascii="Century Schoolbook" w:hAnsi="Century Schoolbook"/>
+                <w:b/>
+                <w:color w:val="C00000"/>
+                <w:sz w:val="24"/>
+                <w:szCs w:val="20"/>
+              </w:rPr>
+            </w:pPr>
+            <w:r>
+              <w:rPr>
+                <w:rFonts w:ascii="Century Schoolbook" w:hAnsi="Century Schoolbook"/>
+                <w:b/>
+                <w:color w:val="C00000"/>
+                <w:sz w:val="24"/>
+                <w:szCs w:val="20"/>
+              </w:rPr>
+              <w:lastRenderedPageBreak/>
+              <w:t>${PRISE_NOT</w:t>
+            </w:r>
+            <w:r>
+              <w:rPr>
+                <w:rFonts w:ascii="Century Schoolbook" w:hAnsi="Century Schoolbook"/>
+                <w:b/>
+                <w:color w:val="C00000"/>
+                <w:sz w:val="24"/>
+                <w:szCs w:val="20"/>
+              </w:rPr>
+              <w:lastRenderedPageBreak/>
+              <w:t>E_4</w:t>
+            </w:r>
+            <w:r>
+              <w:rPr>
+                <w:rFonts w:ascii="Century Schoolbook" w:hAnsi="Century Schoolbook"/>
+                <w:b/>
+                <w:color w:val="C00000"/>
+                <w:sz w:val="24"/>
+              </w:rPr>
+              <w:t>_5</w:t>
+            </w:r>
+            <w:r>
+              <w:rPr>
+                <w:rFonts w:ascii="Century Schoolbook" w:hAnsi="Century Schoolbook"/>
+                <w:b/>
+                <w:color w:val="C00000"/>
+                <w:sz w:val="24"/>
+                <w:szCs w:val="20"/>
+              </w:rPr>
+              <w:t>}</w:t>
+            </w:r>
+          </w:p>
+        </w:tc>
+        <w:tc>
+          <w:tcPr>
+            <w:tcW w:w="3420" w:type="dxa"/>
+            <w:tcBorders>
+              <w:left w:val="single" w:sz="2" w:space="0" w:color="000000"/>
+              <w:bottom w:val="single" w:sz="2" w:space="0" w:color="000000"/>
+            </w:tcBorders>
+            <w:shd w:val="clear" w:color="auto" w:fill="auto"/>
+            <w:tcMar>
+              <w:top w:w="55" w:type="dxa"/>
+              <w:left w:w="55" w:type="dxa"/>
+              <w:bottom w:w="55" w:type="dxa"/>
+              <w:right w:w="55" w:type="dxa"/>
+            </w:tcMar>
+          </w:tcPr>
+          <w:p>
+            <w:pPr>
+              <w:pStyle w:val="TableContents"/>
+              <w:rPr>
+                <w:rFonts w:ascii="Century Schoolbook" w:hAnsi="Century Schoolbook"/>
+                <w:szCs w:val="20"/>
+              </w:rPr>
+            </w:pPr>
+            <w:r>
+              <w:rPr>
+                <w:rFonts w:ascii="Century Schoolbook" w:hAnsi="Century Schoolbook"/>
+                <w:szCs w:val="20"/>
+              </w:rPr>
+              <w:lastRenderedPageBreak/>
+              <w:t>${PRISE_NOTE_RECOMM</w:t>
+            </w:r>
+            <w:r>
+              <w:rPr>
+                <w:rFonts w:ascii="Century Schoolbook" w:hAnsi="Century Schoolbook"/>
+              </w:rPr>
+              <w:t>_5</w:t>
+            </w:r>
+            <w:r>
+              <w:rPr>
+                <w:rFonts w:ascii="Century Schoolbook" w:hAnsi="Century Schoolbook"/>
+                <w:szCs w:val="20"/>
+              </w:rPr>
+              <w:t>}</w:t>
+            </w:r>
+          </w:p>
+        </w:tc>
+        <w:tc>
+          <w:tcPr>
+            <w:tcW w:w="540" w:type="dxa"/>
+            <w:tcBorders>
+              <w:left w:val="single" w:sz="2" w:space="0" w:color="000000"/>
+              <w:bottom w:val="single" w:sz="2" w:space="0" w:color="000000"/>
+              <w:right w:val="single" w:sz="4" w:space="0" w:color="auto"/>
+            </w:tcBorders>
+            <w:shd w:val="clear" w:color="auto" w:fill="auto"/>
+            <w:tcMar>
+              <w:top w:w="55" w:type="dxa"/>
+              <w:left w:w="55" w:type="dxa"/>
+              <w:bottom w:w="55" w:type="dxa"/>
+              <w:right w:w="55" w:type="dxa"/>
+            </w:tcMar>
+            <w:vAlign w:val="center"/>
+          </w:tcPr>
+          <w:p>
+            <w:pPr>
+              <w:pStyle w:val="TableContents"/>
+              <w:jc w:val="center"/>
+              <w:rPr>
+                <w:rFonts w:ascii="Century Schoolbook" w:hAnsi="Century Schoolbook"/>
+                <w:b/>
+                <w:color w:val="70AD47" w:themeColor="accent6"/>
+                <w:sz w:val="24"/>
+                <w:szCs w:val="20"/>
+              </w:rPr>
+            </w:pPr>
+            <w:r>
+              <w:rPr>
+                <w:rFonts w:ascii="Century Schoolbook" w:hAnsi="Century Schoolbook"/>
+                <w:b/>
+                <w:color w:val="70AD47" w:themeColor="accent6"/>
+                <w:sz w:val="24"/>
+                <w:szCs w:val="20"/>
+              </w:rPr>
+              <w:t>${PRISE</w:t>
+            </w:r>
+            <w:r>
+              <w:rPr>
+                <w:rFonts w:ascii="Century Schoolbook" w:hAnsi="Century Schoolbook"/>
+                <w:b/>
+                <w:color w:val="70AD47" w:themeColor="accent6"/>
+                <w:sz w:val="24"/>
+                <w:szCs w:val="20"/>
+              </w:rPr>
+              <w:lastRenderedPageBreak/>
+              <w:t>_NOTE_TARG_1</w:t>
+            </w:r>
+            <w:r>
+              <w:rPr>
+                <w:rFonts w:ascii="Century Schoolbook" w:hAnsi="Century Schoolbook"/>
+                <w:b/>
+                <w:color w:val="70AD47" w:themeColor="accent6"/>
+                <w:sz w:val="24"/>
+              </w:rPr>
+              <w:t>_5</w:t>
+            </w:r>
+            <w:r>
+              <w:rPr>
+                <w:rFonts w:ascii="Century Schoolbook" w:hAnsi="Century Schoolbook"/>
+                <w:b/>
+                <w:color w:val="70AD47" w:themeColor="accent6"/>
+                <w:sz w:val="24"/>
+                <w:szCs w:val="20"/>
+              </w:rPr>
+              <w:t>}</w:t>
+            </w:r>
+          </w:p>
+        </w:tc>
+        <w:tc>
+          <w:tcPr>
+            <w:tcW w:w="540" w:type="dxa"/>
+            <w:tcBorders>
+              <w:left w:val="single" w:sz="4" w:space="0" w:color="auto"/>
+              <w:bottom w:val="single" w:sz="2" w:space="0" w:color="000000"/>
+              <w:right w:val="single" w:sz="2" w:space="0" w:color="000000"/>
+            </w:tcBorders>
+            <w:shd w:val="clear" w:color="auto" w:fill="auto"/>
+            <w:vAlign w:val="center"/>
+          </w:tcPr>
+          <w:p>
+            <w:pPr>
+              <w:pStyle w:val="TableContents"/>
+              <w:jc w:val="center"/>
+              <w:rPr>
+                <w:rFonts w:ascii="Century Schoolbook" w:hAnsi="Century Schoolbook"/>
+                <w:b/>
+                <w:color w:val="FBF493"/>
+                <w:sz w:val="24"/>
+                <w:szCs w:val="20"/>
+                <w14:textOutline w14:w="1270" w14:cap="rnd" w14:cmpd="sng" w14:algn="ctr">
+                  <w14:solidFill>
+                    <w14:schemeClr w14:val="tx1">
+                      <w14:alpha w14:val="63000"/>
+                    </w14:schemeClr>
+                  </w14:solidFill>
+                  <w14:prstDash w14:val="solid"/>
+                  <w14:bevel/>
+                </w14:textOutline>
+              </w:rPr>
+            </w:pPr>
+            <w:r>
+              <w:rPr>
+                <w:rFonts w:ascii="Century Schoolbook" w:hAnsi="Century Schoolbook"/>
+                <w:b/>
+                <w:color w:val="FBF493"/>
+                <w:sz w:val="24"/>
+                <w:szCs w:val="20"/>
+                <w14:textOutline w14:w="1270" w14:cap="rnd" w14:cmpd="sng" w14:algn="ctr">
+                  <w14:solidFill>
+                    <w14:schemeClr w14:val="tx1">
+                      <w14:alpha w14:val="63000"/>
+                    </w14:schemeClr>
+                  </w14:solidFill>
+                  <w14:prstDash w14:val="solid"/>
+                  <w14:bevel/>
+                </w14:textOutline>
+              </w:rPr>
+              <w:lastRenderedPageBreak/>
+              <w:t>${PRISE_N</w:t>
+            </w:r>
+            <w:r>
+              <w:rPr>
+                <w:rFonts w:ascii="Century Schoolbook" w:hAnsi="Century Schoolbook"/>
+                <w:b/>
+                <w:color w:val="FBF493"/>
+                <w:sz w:val="24"/>
+                <w:szCs w:val="20"/>
+                <w14:textOutline w14:w="1270" w14:cap="rnd" w14:cmpd="sng" w14:algn="ctr">
+                  <w14:solidFill>
+                    <w14:schemeClr w14:val="tx1">
+                      <w14:alpha w14:val="63000"/>
+                    </w14:schemeClr>
+                  </w14:solidFill>
+                  <w14:prstDash w14:val="solid"/>
+                  <w14:bevel/>
+                </w14:textOutline>
+              </w:rPr>
+              <w:lastRenderedPageBreak/>
+              <w:t>OTE_TARG_2_5}</w:t>
+            </w:r>
+          </w:p>
+        </w:tc>
+      </w:tr>
+      <w:tr>
+        <w:tc>
+          <w:tcPr>
+            <w:tcW w:w="14588" w:type="dxa"/>
+            <w:gridSpan w:val="9"/>
+            <w:tcBorders>
+              <w:left w:val="single" w:sz="2" w:space="0" w:color="000000"/>
+              <w:bottom w:val="single" w:sz="2" w:space="0" w:color="000000"/>
+              <w:right w:val="single" w:sz="2" w:space="0" w:color="000000"/>
+            </w:tcBorders>
+            <w:shd w:val="clear" w:color="auto" w:fill="B2B2B2"/>
+            <w:tcMar>
+              <w:top w:w="55" w:type="dxa"/>
+              <w:left w:w="55" w:type="dxa"/>
+              <w:bottom w:w="55" w:type="dxa"/>
+              <w:right w:w="55" w:type="dxa"/>
+            </w:tcMar>
+          </w:tcPr>
+          <w:p>
+            <w:pPr>
+              <w:pStyle w:val="Soustitredetableau"/>
+              <w:rPr>
+                <w:rFonts w:ascii="Century Schoolbook" w:hAnsi="Century Schoolbook"/>
+              </w:rPr>
+            </w:pPr>
+            <w:r>
+              <w:rPr>
+                <w:rFonts w:ascii="Century Schoolbook" w:hAnsi="Century Schoolbook"/>
+                <w:sz w:val="20"/>
+              </w:rPr>
+              <w:lastRenderedPageBreak/>
+              <w:t>${PRISE_NOTE_CATEG_6}</w:t>
+            </w:r>
+          </w:p>
+        </w:tc>
+      </w:tr>
+      <w:tr>
+        <w:tc>
+          <w:tcPr>
+            <w:tcW w:w="3338" w:type="dxa"/>
+            <w:tcBorders>
+              <w:left w:val="single" w:sz="2" w:space="0" w:color="000000"/>
+              <w:bottom w:val="single" w:sz="2" w:space="0" w:color="000000"/>
+            </w:tcBorders>
+            <w:tcMar>
+              <w:top w:w="55" w:type="dxa"/>
+              <w:left w:w="55" w:type="dxa"/>
+              <w:bottom w:w="55" w:type="dxa"/>
+              <w:right w:w="55" w:type="dxa"/>
+            </w:tcMar>
+          </w:tcPr>
+          <w:p>
+            <w:pPr>
+              <w:pStyle w:val="TableContents"/>
+              <w:rPr>
+                <w:rFonts w:ascii="Century Schoolbook" w:hAnsi="Century Schoolbook"/>
+                <w:szCs w:val="20"/>
+              </w:rPr>
+            </w:pPr>
+            <w:r>
+              <w:rPr>
+                <w:rFonts w:ascii="Century Schoolbook" w:hAnsi="Century Schoolbook"/>
+                <w:szCs w:val="20"/>
+              </w:rPr>
+              <w:t>${PRISE_NOTE_TO_COLLECT</w:t>
+            </w:r>
+            <w:r>
+              <w:rPr>
+                <w:rFonts w:ascii="Century Schoolbook" w:hAnsi="Century Schoolbook"/>
+              </w:rPr>
+              <w:t>_6</w:t>
+            </w:r>
+            <w:r>
+              <w:rPr>
+                <w:rFonts w:ascii="Century Schoolbook" w:hAnsi="Century Schoolbook"/>
+                <w:szCs w:val="20"/>
+              </w:rPr>
+              <w:t>}</w:t>
+            </w:r>
+          </w:p>
+        </w:tc>
+        <w:tc>
+          <w:tcPr>
+            <w:tcW w:w="3870" w:type="dxa"/>
+            <w:tcBorders>
+              <w:left w:val="single" w:sz="2" w:space="0" w:color="000000"/>
+              <w:bottom w:val="single" w:sz="2" w:space="0" w:color="000000"/>
+            </w:tcBorders>
+            <w:tcMar>
+              <w:top w:w="55" w:type="dxa"/>
+              <w:left w:w="55" w:type="dxa"/>
+              <w:bottom w:w="55" w:type="dxa"/>
+              <w:right w:w="55" w:type="dxa"/>
+            </w:tcMar>
+          </w:tcPr>
+          <w:p>
+            <w:pPr>
+              <w:pStyle w:val="TableContents"/>
+              <w:rPr>
+                <w:rFonts w:ascii="Century Schoolbook" w:hAnsi="Century Schoolbook"/>
+                <w:szCs w:val="20"/>
+              </w:rPr>
+            </w:pPr>
+            <w:r>
+              <w:rPr>
+                <w:rFonts w:ascii="Century Schoolbook" w:hAnsi="Century Schoolbook"/>
+                <w:szCs w:val="20"/>
+              </w:rPr>
+              <w:t>${PRISE_NOTE_COLLECT</w:t>
+            </w:r>
+            <w:r>
+              <w:rPr>
+                <w:rFonts w:ascii="Century Schoolbook" w:hAnsi="Century Schoolbook"/>
+              </w:rPr>
+              <w:t>_6</w:t>
+            </w:r>
+            <w:r>
+              <w:rPr>
+                <w:rFonts w:ascii="Century Schoolbook" w:hAnsi="Century Schoolbook"/>
+                <w:szCs w:val="20"/>
+              </w:rPr>
+              <w:t>}</w:t>
+            </w:r>
+          </w:p>
+        </w:tc>
+        <w:tc>
+          <w:tcPr>
+            <w:tcW w:w="720" w:type="dxa"/>
+            <w:tcBorders>
+              <w:left w:val="single" w:sz="2" w:space="0" w:color="000000"/>
+              <w:bottom w:val="single" w:sz="2" w:space="0" w:color="000000"/>
+            </w:tcBorders>
+            <w:tcMar>
+              <w:top w:w="55" w:type="dxa"/>
+              <w:left w:w="55" w:type="dxa"/>
+              <w:bottom w:w="55" w:type="dxa"/>
+              <w:right w:w="55" w:type="dxa"/>
+            </w:tcMar>
+            <w:vAlign w:val="center"/>
+          </w:tcPr>
+          <w:p>
+            <w:pPr>
+              <w:pStyle w:val="TableContents"/>
+              <w:jc w:val="center"/>
+              <w:rPr>
+                <w:rFonts w:ascii="Century Schoolbook" w:hAnsi="Century Schoolbook"/>
+                <w:b/>
+                <w:szCs w:val="20"/>
+              </w:rPr>
+            </w:pPr>
+            <w:r>
+              <w:rPr>
+                <w:rFonts w:ascii="Century Schoolbook" w:hAnsi="Century Schoolbook"/>
+                <w:b/>
+                <w:color w:val="70AD47" w:themeColor="accent6"/>
+                <w:sz w:val="24"/>
+                <w:szCs w:val="20"/>
+              </w:rPr>
+              <w:t>${PRISE_NOTE_1</w:t>
+            </w:r>
+            <w:r>
+              <w:rPr>
+                <w:rFonts w:ascii="Century Schoolbook" w:hAnsi="Century Schoolbook"/>
+                <w:b/>
+                <w:color w:val="70AD47" w:themeColor="accent6"/>
+                <w:sz w:val="24"/>
+              </w:rPr>
+              <w:t>_6</w:t>
+            </w:r>
+            <w:r>
+              <w:rPr>
+                <w:rFonts w:ascii="Century Schoolbook" w:hAnsi="Century Schoolbook"/>
+                <w:b/>
+                <w:color w:val="70AD47" w:themeColor="accent6"/>
+                <w:sz w:val="24"/>
+                <w:szCs w:val="20"/>
+              </w:rPr>
+              <w:t>}</w:t>
+            </w:r>
+          </w:p>
+        </w:tc>
+        <w:tc>
+          <w:tcPr>
+            <w:tcW w:w="720" w:type="dxa"/>
+            <w:tcBorders>
+              <w:left w:val="single" w:sz="2" w:space="0" w:color="000000"/>
+              <w:bottom w:val="single" w:sz="2" w:space="0" w:color="000000"/>
+            </w:tcBorders>
+            <w:tcMar>
+              <w:top w:w="55" w:type="dxa"/>
+              <w:left w:w="55" w:type="dxa"/>
+              <w:bottom w:w="55" w:type="dxa"/>
+              <w:right w:w="55" w:type="dxa"/>
+            </w:tcMar>
+            <w:vAlign w:val="center"/>
+          </w:tcPr>
+          <w:p>
+            <w:pPr>
+              <w:pStyle w:val="TableContents"/>
+              <w:jc w:val="center"/>
+              <w:rPr>
+                <w:rFonts w:ascii="Century Schoolbook" w:hAnsi="Century Schoolbook"/>
+                <w:b/>
+                <w:color w:val="FBF493"/>
+                <w:sz w:val="24"/>
+                <w:szCs w:val="20"/>
+                <w14:textOutline w14:w="1270" w14:cap="rnd" w14:cmpd="sng" w14:algn="ctr">
+                  <w14:solidFill>
+                    <w14:schemeClr w14:val="tx1">
+                      <w14:alpha w14:val="63000"/>
+                    </w14:schemeClr>
+                  </w14:solidFill>
+                  <w14:prstDash w14:val="solid"/>
+                  <w14:bevel/>
+                </w14:textOutline>
+              </w:rPr>
+            </w:pPr>
+            <w:r>
+              <w:rPr>
+                <w:rFonts w:ascii="Century Schoolbook" w:hAnsi="Century Schoolbook"/>
+                <w:b/>
+                <w:color w:val="FBF493"/>
+                <w:sz w:val="24"/>
+                <w:szCs w:val="20"/>
+                <w14:textOutline w14:w="1270" w14:cap="rnd" w14:cmpd="sng" w14:algn="ctr">
+                  <w14:solidFill>
+                    <w14:schemeClr w14:val="tx1">
+                      <w14:alpha w14:val="63000"/>
+                    </w14:schemeClr>
+                  </w14:solidFill>
+                  <w14:prstDash w14:val="solid"/>
+                  <w14:bevel/>
+                </w14:textOutline>
+              </w:rPr>
+              <w:t>${PRISE_NOTE_2_6}</w:t>
+            </w:r>
+          </w:p>
+        </w:tc>
+        <w:tc>
+          <w:tcPr>
+            <w:tcW w:w="720" w:type="dxa"/>
+            <w:tcBorders>
+              <w:left w:val="single" w:sz="2" w:space="0" w:color="000000"/>
+              <w:bottom w:val="single" w:sz="2" w:space="0" w:color="000000"/>
+            </w:tcBorders>
+            <w:shd w:val="clear" w:color="auto" w:fill="auto"/>
+            <w:tcMar>
+              <w:top w:w="55" w:type="dxa"/>
+              <w:left w:w="55" w:type="dxa"/>
+              <w:bottom w:w="55" w:type="dxa"/>
+              <w:right w:w="55" w:type="dxa"/>
+            </w:tcMar>
+            <w:vAlign w:val="center"/>
+          </w:tcPr>
+          <w:p>
+            <w:pPr>
+              <w:pStyle w:val="TableContents"/>
+              <w:jc w:val="center"/>
+              <w:rPr>
+                <w:rFonts w:ascii="Century Schoolbook" w:hAnsi="Century Schoolbook"/>
+                <w:b/>
+                <w:color w:val="FFC000" w:themeColor="accent4"/>
+                <w:sz w:val="24"/>
+                <w:szCs w:val="20"/>
+              </w:rPr>
+            </w:pPr>
+            <w:r>
+              <w:rPr>
+                <w:rFonts w:ascii="Century Schoolbook" w:hAnsi="Century Schoolbook"/>
+                <w:b/>
+                <w:color w:val="FFC000" w:themeColor="accent4"/>
+                <w:sz w:val="24"/>
+                <w:szCs w:val="20"/>
+              </w:rPr>
+              <w:t>${PRISE_NOTE_3</w:t>
+            </w:r>
+            <w:r>
+              <w:rPr>
+                <w:rFonts w:ascii="Century Schoolbook" w:hAnsi="Century Schoolbook"/>
+                <w:b/>
+                <w:color w:val="FFC000" w:themeColor="accent4"/>
+                <w:sz w:val="24"/>
+              </w:rPr>
+              <w:t>_6</w:t>
+            </w:r>
+            <w:r>
+              <w:rPr>
+                <w:rFonts w:ascii="Century Schoolbook" w:hAnsi="Century Schoolbook"/>
+                <w:b/>
+                <w:color w:val="FFC000" w:themeColor="accent4"/>
+                <w:sz w:val="24"/>
+                <w:szCs w:val="20"/>
+              </w:rPr>
+              <w:t>}</w:t>
+            </w:r>
+          </w:p>
+        </w:tc>
+        <w:tc>
+          <w:tcPr>
+            <w:tcW w:w="720" w:type="dxa"/>
+            <w:tcBorders>
+              <w:left w:val="single" w:sz="2" w:space="0" w:color="000000"/>
+              <w:bottom w:val="single" w:sz="2" w:space="0" w:color="000000"/>
+            </w:tcBorders>
+            <w:shd w:val="clear" w:color="auto" w:fill="auto"/>
+            <w:tcMar>
+              <w:top w:w="55" w:type="dxa"/>
+              <w:left w:w="55" w:type="dxa"/>
+              <w:bottom w:w="55" w:type="dxa"/>
+              <w:right w:w="55" w:type="dxa"/>
+            </w:tcMar>
+            <w:vAlign w:val="center"/>
+          </w:tcPr>
+          <w:p>
+            <w:pPr>
+              <w:pStyle w:val="TableContents"/>
+              <w:jc w:val="center"/>
+              <w:rPr>
+                <w:rFonts w:ascii="Century Schoolbook" w:hAnsi="Century Schoolbook"/>
+                <w:b/>
+                <w:color w:val="C00000"/>
+                <w:sz w:val="24"/>
+                <w:szCs w:val="20"/>
+              </w:rPr>
+            </w:pPr>
+            <w:r>
+              <w:rPr>
+                <w:rFonts w:ascii="Century Schoolbook" w:hAnsi="Century Schoolbook"/>
+                <w:b/>
+                <w:color w:val="C00000"/>
+                <w:sz w:val="24"/>
+                <w:szCs w:val="20"/>
+              </w:rPr>
+              <w:t>${PRISE_NOTE_4</w:t>
+            </w:r>
+            <w:r>
+              <w:rPr>
+                <w:rFonts w:ascii="Century Schoolbook" w:hAnsi="Century Schoolbook"/>
+                <w:b/>
+                <w:color w:val="C00000"/>
+                <w:sz w:val="24"/>
+              </w:rPr>
+              <w:t>_6</w:t>
+            </w:r>
+            <w:r>
+              <w:rPr>
+                <w:rFonts w:ascii="Century Schoolbook" w:hAnsi="Century Schoolbook"/>
+                <w:b/>
+                <w:color w:val="C00000"/>
+                <w:sz w:val="24"/>
+                <w:szCs w:val="20"/>
+              </w:rPr>
+              <w:t>}</w:t>
+            </w:r>
+          </w:p>
+        </w:tc>
+        <w:tc>
+          <w:tcPr>
+            <w:tcW w:w="3420" w:type="dxa"/>
+            <w:tcBorders>
+              <w:left w:val="single" w:sz="2" w:space="0" w:color="000000"/>
+              <w:bottom w:val="single" w:sz="2" w:space="0" w:color="000000"/>
+            </w:tcBorders>
+            <w:shd w:val="clear" w:color="auto" w:fill="auto"/>
+            <w:tcMar>
+              <w:top w:w="55" w:type="dxa"/>
+              <w:left w:w="55" w:type="dxa"/>
+              <w:bottom w:w="55" w:type="dxa"/>
+              <w:right w:w="55" w:type="dxa"/>
+            </w:tcMar>
+          </w:tcPr>
+          <w:p>
+            <w:pPr>
+              <w:pStyle w:val="TableContents"/>
+              <w:rPr>
+                <w:rFonts w:ascii="Century Schoolbook" w:hAnsi="Century Schoolbook"/>
+                <w:szCs w:val="20"/>
+              </w:rPr>
+            </w:pPr>
+            <w:r>
+              <w:rPr>
+                <w:rFonts w:ascii="Century Schoolbook" w:hAnsi="Century Schoolbook"/>
+                <w:szCs w:val="20"/>
+              </w:rPr>
+              <w:t>${PRISE_NOTE_RECOMM</w:t>
+            </w:r>
+            <w:r>
+              <w:rPr>
+                <w:rFonts w:ascii="Century Schoolbook" w:hAnsi="Century Schoolbook"/>
+              </w:rPr>
+              <w:t>_6</w:t>
+            </w:r>
+            <w:r>
+              <w:rPr>
+                <w:rFonts w:ascii="Century Schoolbook" w:hAnsi="Century Schoolbook"/>
+                <w:szCs w:val="20"/>
+              </w:rPr>
+              <w:t>}</w:t>
+            </w:r>
+          </w:p>
+        </w:tc>
+        <w:tc>
+          <w:tcPr>
+            <w:tcW w:w="540" w:type="dxa"/>
+            <w:tcBorders>
+              <w:left w:val="single" w:sz="2" w:space="0" w:color="000000"/>
+              <w:bottom w:val="single" w:sz="2" w:space="0" w:color="000000"/>
+              <w:right w:val="single" w:sz="4" w:space="0" w:color="auto"/>
+            </w:tcBorders>
+            <w:shd w:val="clear" w:color="auto" w:fill="auto"/>
+            <w:tcMar>
+              <w:top w:w="55" w:type="dxa"/>
+              <w:left w:w="55" w:type="dxa"/>
+              <w:bottom w:w="55" w:type="dxa"/>
+              <w:right w:w="55" w:type="dxa"/>
+            </w:tcMar>
+            <w:vAlign w:val="center"/>
+          </w:tcPr>
+          <w:p>
+            <w:pPr>
+              <w:pStyle w:val="TableContents"/>
+              <w:jc w:val="center"/>
+              <w:rPr>
+                <w:rFonts w:ascii="Century Schoolbook" w:hAnsi="Century Schoolbook"/>
+                <w:b/>
+                <w:color w:val="70AD47" w:themeColor="accent6"/>
+                <w:sz w:val="24"/>
+                <w:szCs w:val="20"/>
+              </w:rPr>
+            </w:pPr>
+            <w:r>
+              <w:rPr>
+                <w:rFonts w:ascii="Century Schoolbook" w:hAnsi="Century Schoolbook"/>
+                <w:b/>
+                <w:color w:val="70AD47" w:themeColor="accent6"/>
+                <w:sz w:val="24"/>
+                <w:szCs w:val="20"/>
+              </w:rPr>
+              <w:t>${PRISE_NOTE_TARG_1</w:t>
+            </w:r>
+            <w:r>
+              <w:rPr>
+                <w:rFonts w:ascii="Century Schoolbook" w:hAnsi="Century Schoolbook"/>
+                <w:b/>
+                <w:color w:val="70AD47" w:themeColor="accent6"/>
+                <w:sz w:val="24"/>
+              </w:rPr>
+              <w:t>_6</w:t>
+            </w:r>
+            <w:r>
+              <w:rPr>
+                <w:rFonts w:ascii="Century Schoolbook" w:hAnsi="Century Schoolbook"/>
+                <w:b/>
+                <w:color w:val="70AD47" w:themeColor="accent6"/>
+                <w:sz w:val="24"/>
+                <w:szCs w:val="20"/>
+              </w:rPr>
+              <w:t>}</w:t>
+            </w:r>
+          </w:p>
+        </w:tc>
+        <w:tc>
+          <w:tcPr>
+            <w:tcW w:w="540" w:type="dxa"/>
+            <w:tcBorders>
+              <w:left w:val="single" w:sz="4" w:space="0" w:color="auto"/>
+              <w:bottom w:val="single" w:sz="2" w:space="0" w:color="000000"/>
+              <w:right w:val="single" w:sz="2" w:space="0" w:color="000000"/>
+            </w:tcBorders>
+            <w:shd w:val="clear" w:color="auto" w:fill="auto"/>
+            <w:vAlign w:val="center"/>
+          </w:tcPr>
+          <w:p>
+            <w:pPr>
+              <w:pStyle w:val="TableContents"/>
+              <w:jc w:val="center"/>
+              <w:rPr>
+                <w:rFonts w:ascii="Century Schoolbook" w:hAnsi="Century Schoolbook"/>
+                <w:b/>
+                <w:color w:val="FBF493"/>
+                <w:sz w:val="24"/>
+                <w:szCs w:val="20"/>
+                <w14:textOutline w14:w="1270" w14:cap="rnd" w14:cmpd="sng" w14:algn="ctr">
+                  <w14:solidFill>
+                    <w14:schemeClr w14:val="tx1">
+                      <w14:alpha w14:val="63000"/>
+                    </w14:schemeClr>
+                  </w14:solidFill>
+                  <w14:prstDash w14:val="solid"/>
+                  <w14:bevel/>
+                </w14:textOutline>
+              </w:rPr>
+            </w:pPr>
+            <w:r>
+              <w:rPr>
+                <w:rFonts w:ascii="Century Schoolbook" w:hAnsi="Century Schoolbook"/>
+                <w:b/>
+                <w:color w:val="FBF493"/>
+                <w:sz w:val="24"/>
+                <w:szCs w:val="20"/>
+                <w14:textOutline w14:w="1270" w14:cap="rnd" w14:cmpd="sng" w14:algn="ctr">
+                  <w14:solidFill>
+                    <w14:schemeClr w14:val="tx1">
+                      <w14:alpha w14:val="63000"/>
+                    </w14:schemeClr>
+                  </w14:solidFill>
+                  <w14:prstDash w14:val="solid"/>
+                  <w14:bevel/>
+                </w14:textOutline>
+              </w:rPr>
+              <w:t>${PRISE_NOTE_TARG_2_6}</w:t>
+            </w:r>
+          </w:p>
+        </w:tc>
+      </w:tr>
+      <w:tr>
+        <w:tc>
+          <w:tcPr>
+            <w:tcW w:w="14588" w:type="dxa"/>
+            <w:gridSpan w:val="9"/>
+            <w:tcBorders>
+              <w:left w:val="single" w:sz="2" w:space="0" w:color="000000"/>
+              <w:bottom w:val="single" w:sz="2" w:space="0" w:color="000000"/>
+              <w:right w:val="single" w:sz="2" w:space="0" w:color="000000"/>
+            </w:tcBorders>
+            <w:shd w:val="clear" w:color="auto" w:fill="B2B2B2"/>
+            <w:tcMar>
+              <w:top w:w="55" w:type="dxa"/>
+              <w:left w:w="55" w:type="dxa"/>
+              <w:bottom w:w="55" w:type="dxa"/>
+              <w:right w:w="55" w:type="dxa"/>
+            </w:tcMar>
+          </w:tcPr>
+          <w:p>
+            <w:pPr>
+              <w:pStyle w:val="Soustitredetableau"/>
+              <w:rPr>
+                <w:rFonts w:ascii="Century Schoolbook" w:hAnsi="Century Schoolbook"/>
+              </w:rPr>
+            </w:pPr>
+            <w:r>
+              <w:rPr>
+                <w:rFonts w:ascii="Century Schoolbook" w:hAnsi="Century Schoolbook"/>
+                <w:sz w:val="20"/>
+              </w:rPr>
+              <w:t>${PRISE_NOTE_CATEG_7}</w:t>
+            </w:r>
+          </w:p>
+        </w:tc>
+      </w:tr>
+      <w:tr>
+        <w:tc>
+          <w:tcPr>
+            <w:tcW w:w="3338" w:type="dxa"/>
+            <w:tcBorders>
+              <w:left w:val="single" w:sz="2" w:space="0" w:color="000000"/>
+              <w:bottom w:val="single" w:sz="2" w:space="0" w:color="000000"/>
+            </w:tcBorders>
+            <w:tcMar>
+              <w:top w:w="55" w:type="dxa"/>
+              <w:left w:w="55" w:type="dxa"/>
+              <w:bottom w:w="55" w:type="dxa"/>
+              <w:right w:w="55" w:type="dxa"/>
+            </w:tcMar>
+          </w:tcPr>
+          <w:p>
+            <w:pPr>
+              <w:pStyle w:val="TableContents"/>
+              <w:rPr>
+                <w:rFonts w:ascii="Century Schoolbook" w:hAnsi="Century Schoolbook"/>
+                <w:szCs w:val="20"/>
+              </w:rPr>
+            </w:pPr>
+            <w:r>
+              <w:rPr>
+                <w:rFonts w:ascii="Century Schoolbook" w:hAnsi="Century Schoolbook"/>
+                <w:szCs w:val="20"/>
+              </w:rPr>
+              <w:t>${PRISE_NOTE_TO_COLLECT</w:t>
+            </w:r>
+            <w:r>
+              <w:rPr>
+                <w:rFonts w:ascii="Century Schoolbook" w:hAnsi="Century Schoolbook"/>
+              </w:rPr>
+              <w:t>_7</w:t>
+            </w:r>
+            <w:r>
+              <w:rPr>
+                <w:rFonts w:ascii="Century Schoolbook" w:hAnsi="Century Schoolbook"/>
+                <w:szCs w:val="20"/>
+              </w:rPr>
+              <w:t>}</w:t>
+            </w:r>
+          </w:p>
+        </w:tc>
+        <w:tc>
+          <w:tcPr>
+            <w:tcW w:w="3870" w:type="dxa"/>
+            <w:tcBorders>
+              <w:left w:val="single" w:sz="2" w:space="0" w:color="000000"/>
+              <w:bottom w:val="single" w:sz="2" w:space="0" w:color="000000"/>
+            </w:tcBorders>
+            <w:tcMar>
+              <w:top w:w="55" w:type="dxa"/>
+              <w:left w:w="55" w:type="dxa"/>
+              <w:bottom w:w="55" w:type="dxa"/>
+              <w:right w:w="55" w:type="dxa"/>
+            </w:tcMar>
+          </w:tcPr>
+          <w:p>
+            <w:pPr>
+              <w:pStyle w:val="TableContents"/>
+              <w:rPr>
+                <w:rFonts w:ascii="Century Schoolbook" w:hAnsi="Century Schoolbook"/>
+                <w:szCs w:val="20"/>
+              </w:rPr>
+            </w:pPr>
+            <w:r>
+              <w:rPr>
+                <w:rFonts w:ascii="Century Schoolbook" w:hAnsi="Century Schoolbook"/>
+                <w:szCs w:val="20"/>
+              </w:rPr>
+              <w:t>${PRISE_NOTE_COLLECT</w:t>
+            </w:r>
+            <w:r>
+              <w:rPr>
+                <w:rFonts w:ascii="Century Schoolbook" w:hAnsi="Century Schoolbook"/>
+              </w:rPr>
+              <w:t>_7</w:t>
+            </w:r>
+            <w:r>
+              <w:rPr>
+                <w:rFonts w:ascii="Century Schoolbook" w:hAnsi="Century Schoolbook"/>
+                <w:szCs w:val="20"/>
+              </w:rPr>
+              <w:t>}</w:t>
+            </w:r>
+          </w:p>
+        </w:tc>
+        <w:tc>
+          <w:tcPr>
+            <w:tcW w:w="720" w:type="dxa"/>
+            <w:tcBorders>
+              <w:left w:val="single" w:sz="2" w:space="0" w:color="000000"/>
+              <w:bottom w:val="single" w:sz="2" w:space="0" w:color="000000"/>
+            </w:tcBorders>
+            <w:tcMar>
+              <w:top w:w="55" w:type="dxa"/>
+              <w:left w:w="55" w:type="dxa"/>
+              <w:bottom w:w="55" w:type="dxa"/>
+              <w:right w:w="55" w:type="dxa"/>
+            </w:tcMar>
+            <w:vAlign w:val="center"/>
+          </w:tcPr>
+          <w:p>
+            <w:pPr>
+              <w:pStyle w:val="TableContents"/>
+              <w:jc w:val="center"/>
+              <w:rPr>
+                <w:rFonts w:ascii="Century Schoolbook" w:hAnsi="Century Schoolbook"/>
+                <w:b/>
+                <w:szCs w:val="20"/>
+              </w:rPr>
+            </w:pPr>
+            <w:r>
+              <w:rPr>
+                <w:rFonts w:ascii="Century Schoolbook" w:hAnsi="Century Schoolbook"/>
+                <w:b/>
+                <w:color w:val="70AD47" w:themeColor="accent6"/>
+                <w:sz w:val="24"/>
+                <w:szCs w:val="20"/>
+              </w:rPr>
+              <w:t>${PRISE_NOTE_1</w:t>
+            </w:r>
+            <w:r>
+              <w:rPr>
+                <w:rFonts w:ascii="Century Schoolbook" w:hAnsi="Century Schoolbook"/>
+                <w:b/>
+                <w:color w:val="70AD47" w:themeColor="accent6"/>
+                <w:sz w:val="24"/>
+              </w:rPr>
+              <w:t>_7</w:t>
+            </w:r>
+            <w:r>
+              <w:rPr>
+                <w:rFonts w:ascii="Century Schoolbook" w:hAnsi="Century Schoolbook"/>
+                <w:b/>
+                <w:color w:val="70AD47" w:themeColor="accent6"/>
+                <w:sz w:val="24"/>
+                <w:szCs w:val="20"/>
+              </w:rPr>
+              <w:t>}</w:t>
+            </w:r>
+          </w:p>
+        </w:tc>
+        <w:tc>
+          <w:tcPr>
+            <w:tcW w:w="720" w:type="dxa"/>
+            <w:tcBorders>
+              <w:left w:val="single" w:sz="2" w:space="0" w:color="000000"/>
+              <w:bottom w:val="single" w:sz="2" w:space="0" w:color="000000"/>
+            </w:tcBorders>
+            <w:tcMar>
+              <w:top w:w="55" w:type="dxa"/>
+              <w:left w:w="55" w:type="dxa"/>
+              <w:bottom w:w="55" w:type="dxa"/>
+              <w:right w:w="55" w:type="dxa"/>
+            </w:tcMar>
+            <w:vAlign w:val="center"/>
+          </w:tcPr>
+          <w:p>
+            <w:pPr>
+              <w:pStyle w:val="TableContents"/>
+              <w:jc w:val="center"/>
+              <w:rPr>
+                <w:rFonts w:ascii="Century Schoolbook" w:hAnsi="Century Schoolbook"/>
+                <w:b/>
+                <w:color w:val="FBF493"/>
+                <w:sz w:val="24"/>
+                <w:szCs w:val="20"/>
+                <w14:textOutline w14:w="1270" w14:cap="rnd" w14:cmpd="sng" w14:algn="ctr">
+                  <w14:solidFill>
+                    <w14:schemeClr w14:val="tx1">
+                      <w14:alpha w14:val="63000"/>
+                    </w14:schemeClr>
+                  </w14:solidFill>
+                  <w14:prstDash w14:val="solid"/>
+                  <w14:bevel/>
+                </w14:textOutline>
+              </w:rPr>
+            </w:pPr>
+            <w:r>
+              <w:rPr>
+                <w:rFonts w:ascii="Century Schoolbook" w:hAnsi="Century Schoolbook"/>
+                <w:b/>
+                <w:color w:val="FBF493"/>
+                <w:sz w:val="24"/>
+                <w:szCs w:val="20"/>
+                <w14:textOutline w14:w="1270" w14:cap="rnd" w14:cmpd="sng" w14:algn="ctr">
+                  <w14:solidFill>
+                    <w14:schemeClr w14:val="tx1">
+                      <w14:alpha w14:val="63000"/>
+                    </w14:schemeClr>
+                  </w14:solidFill>
+                  <w14:prstDash w14:val="solid"/>
+                  <w14:bevel/>
+                </w14:textOutline>
+              </w:rPr>
+              <w:t>${PRISE_NOTE_2_7}</w:t>
+            </w:r>
+          </w:p>
+        </w:tc>
+        <w:tc>
+          <w:tcPr>
+            <w:tcW w:w="720" w:type="dxa"/>
+            <w:tcBorders>
+              <w:left w:val="single" w:sz="2" w:space="0" w:color="000000"/>
+              <w:bottom w:val="single" w:sz="2" w:space="0" w:color="000000"/>
+            </w:tcBorders>
+            <w:shd w:val="clear" w:color="auto" w:fill="auto"/>
+            <w:tcMar>
+              <w:top w:w="55" w:type="dxa"/>
+              <w:left w:w="55" w:type="dxa"/>
+              <w:bottom w:w="55" w:type="dxa"/>
+              <w:right w:w="55" w:type="dxa"/>
+            </w:tcMar>
+            <w:vAlign w:val="center"/>
+          </w:tcPr>
+          <w:p>
+            <w:pPr>
+              <w:pStyle w:val="TableContents"/>
+              <w:jc w:val="center"/>
+              <w:rPr>
+                <w:rFonts w:ascii="Century Schoolbook" w:hAnsi="Century Schoolbook"/>
+                <w:b/>
+                <w:color w:val="FFC000" w:themeColor="accent4"/>
+                <w:sz w:val="24"/>
+                <w:szCs w:val="20"/>
+              </w:rPr>
+            </w:pPr>
+            <w:r>
+              <w:rPr>
+                <w:rFonts w:ascii="Century Schoolbook" w:hAnsi="Century Schoolbook"/>
+                <w:b/>
+                <w:color w:val="FFC000" w:themeColor="accent4"/>
+                <w:sz w:val="24"/>
+                <w:szCs w:val="20"/>
+              </w:rPr>
+              <w:t>${PRISE_NOTE_3</w:t>
+            </w:r>
+            <w:r>
+              <w:rPr>
+                <w:rFonts w:ascii="Century Schoolbook" w:hAnsi="Century Schoolbook"/>
+                <w:b/>
+                <w:color w:val="FFC000" w:themeColor="accent4"/>
+                <w:sz w:val="24"/>
+              </w:rPr>
+              <w:t>_7</w:t>
+            </w:r>
+            <w:r>
+              <w:rPr>
+                <w:rFonts w:ascii="Century Schoolbook" w:hAnsi="Century Schoolbook"/>
+                <w:b/>
+                <w:color w:val="FFC000" w:themeColor="accent4"/>
+                <w:sz w:val="24"/>
+                <w:szCs w:val="20"/>
+              </w:rPr>
+              <w:t>}</w:t>
+            </w:r>
+          </w:p>
+        </w:tc>
+        <w:tc>
+          <w:tcPr>
+            <w:tcW w:w="720" w:type="dxa"/>
+            <w:tcBorders>
+              <w:left w:val="single" w:sz="2" w:space="0" w:color="000000"/>
+              <w:bottom w:val="single" w:sz="2" w:space="0" w:color="000000"/>
+            </w:tcBorders>
+            <w:shd w:val="clear" w:color="auto" w:fill="auto"/>
+            <w:tcMar>
+              <w:top w:w="55" w:type="dxa"/>
+              <w:left w:w="55" w:type="dxa"/>
+              <w:bottom w:w="55" w:type="dxa"/>
+              <w:right w:w="55" w:type="dxa"/>
+            </w:tcMar>
+            <w:vAlign w:val="center"/>
+          </w:tcPr>
+          <w:p>
+            <w:pPr>
+              <w:pStyle w:val="TableContents"/>
+              <w:jc w:val="center"/>
+              <w:rPr>
+                <w:rFonts w:ascii="Century Schoolbook" w:hAnsi="Century Schoolbook"/>
+                <w:b/>
+                <w:szCs w:val="20"/>
+              </w:rPr>
+            </w:pPr>
+            <w:r>
+              <w:rPr>
+                <w:rFonts w:ascii="Century Schoolbook" w:hAnsi="Century Schoolbook"/>
+                <w:b/>
+                <w:color w:val="C00000"/>
+                <w:sz w:val="24"/>
+                <w:szCs w:val="20"/>
+              </w:rPr>
+              <w:t>${PRISE_NOTE_4</w:t>
+            </w:r>
+            <w:r>
+              <w:rPr>
+                <w:rFonts w:ascii="Century Schoolbook" w:hAnsi="Century Schoolbook"/>
+                <w:b/>
+                <w:color w:val="C00000"/>
+                <w:sz w:val="24"/>
+              </w:rPr>
+              <w:t>_7</w:t>
+            </w:r>
+            <w:r>
+              <w:rPr>
+                <w:rFonts w:ascii="Century Schoolbook" w:hAnsi="Century Schoolbook"/>
+                <w:b/>
+                <w:color w:val="C00000"/>
+                <w:sz w:val="24"/>
+                <w:szCs w:val="20"/>
+              </w:rPr>
+              <w:t>}</w:t>
+            </w:r>
+          </w:p>
+        </w:tc>
+        <w:tc>
+          <w:tcPr>
+            <w:tcW w:w="3420" w:type="dxa"/>
+            <w:tcBorders>
+              <w:left w:val="single" w:sz="2" w:space="0" w:color="000000"/>
+              <w:bottom w:val="single" w:sz="2" w:space="0" w:color="000000"/>
+            </w:tcBorders>
+            <w:shd w:val="clear" w:color="auto" w:fill="auto"/>
+            <w:tcMar>
+              <w:top w:w="55" w:type="dxa"/>
+              <w:left w:w="55" w:type="dxa"/>
+              <w:bottom w:w="55" w:type="dxa"/>
+              <w:right w:w="55" w:type="dxa"/>
+            </w:tcMar>
+          </w:tcPr>
+          <w:p>
+            <w:pPr>
+              <w:pStyle w:val="TableContents"/>
+              <w:rPr>
+                <w:rFonts w:ascii="Century Schoolbook" w:hAnsi="Century Schoolbook"/>
+                <w:szCs w:val="20"/>
+              </w:rPr>
+            </w:pPr>
+            <w:r>
+              <w:rPr>
+                <w:rFonts w:ascii="Century Schoolbook" w:hAnsi="Century Schoolbook"/>
+                <w:szCs w:val="20"/>
+              </w:rPr>
+              <w:t>${PRISE_NOTE_RECOMM</w:t>
+            </w:r>
+            <w:r>
+              <w:rPr>
+                <w:rFonts w:ascii="Century Schoolbook" w:hAnsi="Century Schoolbook"/>
+              </w:rPr>
+              <w:t>_7</w:t>
+            </w:r>
+            <w:r>
+              <w:rPr>
+                <w:rFonts w:ascii="Century Schoolbook" w:hAnsi="Century Schoolbook"/>
+                <w:szCs w:val="20"/>
+              </w:rPr>
+              <w:t>}</w:t>
+            </w:r>
+          </w:p>
+        </w:tc>
+        <w:tc>
+          <w:tcPr>
+            <w:tcW w:w="540" w:type="dxa"/>
+            <w:tcBorders>
+              <w:left w:val="single" w:sz="2" w:space="0" w:color="000000"/>
+              <w:bottom w:val="single" w:sz="2" w:space="0" w:color="000000"/>
+              <w:right w:val="single" w:sz="4" w:space="0" w:color="auto"/>
+            </w:tcBorders>
+            <w:shd w:val="clear" w:color="auto" w:fill="auto"/>
+            <w:tcMar>
+              <w:top w:w="55" w:type="dxa"/>
+              <w:left w:w="55" w:type="dxa"/>
+              <w:bottom w:w="55" w:type="dxa"/>
+              <w:right w:w="55" w:type="dxa"/>
+            </w:tcMar>
+            <w:vAlign w:val="center"/>
+          </w:tcPr>
+          <w:p>
+            <w:pPr>
+              <w:pStyle w:val="TableContents"/>
+              <w:jc w:val="center"/>
+              <w:rPr>
+                <w:rFonts w:ascii="Century Schoolbook" w:hAnsi="Century Schoolbook"/>
+                <w:szCs w:val="20"/>
+              </w:rPr>
+            </w:pPr>
+            <w:r>
+              <w:rPr>
+                <w:rFonts w:ascii="Century Schoolbook" w:hAnsi="Century Schoolbook"/>
+                <w:b/>
+                <w:color w:val="70AD47" w:themeColor="accent6"/>
+                <w:sz w:val="24"/>
+                <w:szCs w:val="20"/>
+              </w:rPr>
+              <w:t>${PRISE_NOTE_</w:t>
+            </w:r>
+            <w:r>
+              <w:rPr>
+                <w:rFonts w:ascii="Century Schoolbook" w:hAnsi="Century Schoolbook"/>
+                <w:b/>
+                <w:color w:val="70AD47" w:themeColor="accent6"/>
+                <w:sz w:val="24"/>
+              </w:rPr>
+              <w:lastRenderedPageBreak/>
+              <w:t>TARG_1_7}</w:t>
+            </w:r>
+          </w:p>
+        </w:tc>
+        <w:tc>
+          <w:tcPr>
+            <w:tcW w:w="540" w:type="dxa"/>
+            <w:tcBorders>
+              <w:left w:val="single" w:sz="4" w:space="0" w:color="auto"/>
+              <w:bottom w:val="single" w:sz="2" w:space="0" w:color="000000"/>
+              <w:right w:val="single" w:sz="2" w:space="0" w:color="000000"/>
+            </w:tcBorders>
+            <w:shd w:val="clear" w:color="auto" w:fill="auto"/>
+            <w:vAlign w:val="center"/>
+          </w:tcPr>
+          <w:p>
+            <w:pPr>
+              <w:pStyle w:val="TableContents"/>
+              <w:jc w:val="center"/>
+              <w:rPr>
+                <w:rFonts w:ascii="Century Schoolbook" w:hAnsi="Century Schoolbook"/>
+                <w:b/>
+                <w:color w:val="FBF493"/>
+                <w:sz w:val="24"/>
+                <w:szCs w:val="20"/>
+                <w14:textOutline w14:w="1270" w14:cap="rnd" w14:cmpd="sng" w14:algn="ctr">
+                  <w14:solidFill>
+                    <w14:schemeClr w14:val="tx1">
+                      <w14:alpha w14:val="63000"/>
+                    </w14:schemeClr>
+                  </w14:solidFill>
+                  <w14:prstDash w14:val="solid"/>
+                  <w14:bevel/>
+                </w14:textOutline>
+              </w:rPr>
+            </w:pPr>
+            <w:r>
+              <w:rPr>
+                <w:rFonts w:ascii="Century Schoolbook" w:hAnsi="Century Schoolbook"/>
+                <w:b/>
+                <w:color w:val="FBF493"/>
+                <w:sz w:val="24"/>
+                <w:szCs w:val="20"/>
+                <w14:textOutline w14:w="1270" w14:cap="rnd" w14:cmpd="sng" w14:algn="ctr">
+                  <w14:solidFill>
+                    <w14:schemeClr w14:val="tx1">
+                      <w14:alpha w14:val="63000"/>
+                    </w14:schemeClr>
+                  </w14:solidFill>
+                  <w14:prstDash w14:val="solid"/>
+                  <w14:bevel/>
+                </w14:textOutline>
+              </w:rPr>
+              <w:lastRenderedPageBreak/>
+              <w:t>${PRISE_NOTE_TAR</w:t>
+            </w:r>
+            <w:r>
+              <w:rPr>
+                <w:rFonts w:ascii="Century Schoolbook" w:hAnsi="Century Schoolbook"/>
+                <w:b/>
+                <w:color w:val="FBF493"/>
+                <w:sz w:val="24"/>
+                <w:szCs w:val="20"/>
+                <w14:textOutline w14:w="1270" w14:cap="rnd" w14:cmpd="sng" w14:algn="ctr">
+                  <w14:solidFill>
+                    <w14:schemeClr w14:val="tx1">
+                      <w14:alpha w14:val="63000"/>
+                    </w14:schemeClr>
+                  </w14:solidFill>
+                  <w14:prstDash w14:val="solid"/>
+                  <w14:bevel/>
+                </w14:textOutline>
+              </w:rPr>
+              <w:lastRenderedPageBreak/>
+              <w:t>G_2_7}</w:t>
+            </w:r>
+          </w:p>
+        </w:tc>
+      </w:tr>
+      <w:tr>
+        <w:tc>
+          <w:tcPr>
+            <w:tcW w:w="14588" w:type="dxa"/>
+            <w:gridSpan w:val="9"/>
+            <w:tcBorders>
+              <w:left w:val="single" w:sz="2" w:space="0" w:color="000000"/>
+              <w:bottom w:val="single" w:sz="2" w:space="0" w:color="000000"/>
+              <w:right w:val="single" w:sz="2" w:space="0" w:color="000000"/>
+            </w:tcBorders>
+            <w:shd w:val="clear" w:color="auto" w:fill="B2B2B2"/>
+            <w:tcMar>
+              <w:top w:w="55" w:type="dxa"/>
+              <w:left w:w="55" w:type="dxa"/>
+              <w:bottom w:w="55" w:type="dxa"/>
+              <w:right w:w="55" w:type="dxa"/>
+            </w:tcMar>
+          </w:tcPr>
+          <w:p>
+            <w:pPr>
+              <w:pStyle w:val="Soustitredetableau"/>
+              <w:rPr>
+                <w:rFonts w:ascii="Century Schoolbook" w:hAnsi="Century Schoolbook"/>
+              </w:rPr>
+            </w:pPr>
+            <w:r>
+              <w:rPr>
+                <w:rFonts w:ascii="Century Schoolbook" w:hAnsi="Century Schoolbook"/>
+                <w:sz w:val="20"/>
+              </w:rPr>
+              <w:lastRenderedPageBreak/>
+              <w:t>${PRISE_NOTE_CATEG_8}</w:t>
+            </w:r>
+          </w:p>
+        </w:tc>
+      </w:tr>
+      <w:tr>
+        <w:tc>
+          <w:tcPr>
+            <w:tcW w:w="3338" w:type="dxa"/>
+            <w:tcBorders>
+              <w:left w:val="single" w:sz="2" w:space="0" w:color="000000"/>
+              <w:bottom w:val="single" w:sz="2" w:space="0" w:color="000000"/>
+            </w:tcBorders>
+            <w:tcMar>
+              <w:top w:w="55" w:type="dxa"/>
+              <w:left w:w="55" w:type="dxa"/>
+              <w:bottom w:w="55" w:type="dxa"/>
+              <w:right w:w="55" w:type="dxa"/>
+            </w:tcMar>
+          </w:tcPr>
+          <w:p>
+            <w:pPr>
+              <w:pStyle w:val="TableContents"/>
+              <w:rPr>
+                <w:rFonts w:ascii="Century Schoolbook" w:hAnsi="Century Schoolbook"/>
+                <w:szCs w:val="20"/>
+              </w:rPr>
+            </w:pPr>
+            <w:r>
+              <w:rPr>
+                <w:rFonts w:ascii="Century Schoolbook" w:hAnsi="Century Schoolbook"/>
+                <w:szCs w:val="20"/>
+              </w:rPr>
+              <w:t>${PRISE_NOTE_TO_COLLECT</w:t>
+            </w:r>
+            <w:r>
+              <w:rPr>
+                <w:rFonts w:ascii="Century Schoolbook" w:hAnsi="Century Schoolbook"/>
+              </w:rPr>
+              <w:t>_8</w:t>
+            </w:r>
+            <w:r>
+              <w:rPr>
+                <w:rFonts w:ascii="Century Schoolbook" w:hAnsi="Century Schoolbook"/>
+                <w:szCs w:val="20"/>
+              </w:rPr>
+              <w:t>}</w:t>
+            </w:r>
+          </w:p>
+        </w:tc>
+        <w:tc>
+          <w:tcPr>
+            <w:tcW w:w="3870" w:type="dxa"/>
+            <w:tcBorders>
+              <w:left w:val="single" w:sz="2" w:space="0" w:color="000000"/>
+              <w:bottom w:val="single" w:sz="2" w:space="0" w:color="000000"/>
+            </w:tcBorders>
+            <w:tcMar>
+              <w:top w:w="55" w:type="dxa"/>
+              <w:left w:w="55" w:type="dxa"/>
+              <w:bottom w:w="55" w:type="dxa"/>
+              <w:right w:w="55" w:type="dxa"/>
+            </w:tcMar>
+          </w:tcPr>
+          <w:p>
+            <w:pPr>
+              <w:pStyle w:val="TableContents"/>
+              <w:rPr>
+                <w:rFonts w:ascii="Century Schoolbook" w:hAnsi="Century Schoolbook"/>
+                <w:szCs w:val="20"/>
+              </w:rPr>
+            </w:pPr>
+            <w:r>
+              <w:rPr>
+                <w:rFonts w:ascii="Century Schoolbook" w:hAnsi="Century Schoolbook"/>
+                <w:szCs w:val="20"/>
+              </w:rPr>
+              <w:t>${PRISE_NOTE_COLLECT</w:t>
+            </w:r>
+            <w:r>
+              <w:rPr>
+                <w:rFonts w:ascii="Century Schoolbook" w:hAnsi="Century Schoolbook"/>
+              </w:rPr>
+              <w:t>_8</w:t>
+            </w:r>
+            <w:r>
+              <w:rPr>
+                <w:rFonts w:ascii="Century Schoolbook" w:hAnsi="Century Schoolbook"/>
+                <w:szCs w:val="20"/>
+              </w:rPr>
+              <w:t>}</w:t>
+            </w:r>
+          </w:p>
+        </w:tc>
+        <w:tc>
+          <w:tcPr>
+            <w:tcW w:w="720" w:type="dxa"/>
+            <w:tcBorders>
+              <w:left w:val="single" w:sz="2" w:space="0" w:color="000000"/>
+              <w:bottom w:val="single" w:sz="2" w:space="0" w:color="000000"/>
+            </w:tcBorders>
+            <w:tcMar>
+              <w:top w:w="55" w:type="dxa"/>
+              <w:left w:w="55" w:type="dxa"/>
+              <w:bottom w:w="55" w:type="dxa"/>
+              <w:right w:w="55" w:type="dxa"/>
+            </w:tcMar>
+            <w:vAlign w:val="center"/>
+          </w:tcPr>
+          <w:p>
+            <w:pPr>
+              <w:pStyle w:val="TableContents"/>
+              <w:jc w:val="center"/>
+              <w:rPr>
+                <w:rFonts w:ascii="Century Schoolbook" w:hAnsi="Century Schoolbook"/>
+                <w:b/>
+                <w:szCs w:val="20"/>
+              </w:rPr>
+            </w:pPr>
+            <w:r>
+              <w:rPr>
+                <w:rFonts w:ascii="Century Schoolbook" w:hAnsi="Century Schoolbook"/>
+                <w:b/>
+                <w:color w:val="70AD47" w:themeColor="accent6"/>
+                <w:sz w:val="24"/>
+                <w:szCs w:val="20"/>
+              </w:rPr>
+              <w:t>${PRISE_NOTE_1</w:t>
+            </w:r>
+            <w:r>
+              <w:rPr>
+                <w:rFonts w:ascii="Century Schoolbook" w:hAnsi="Century Schoolbook"/>
+                <w:b/>
+                <w:color w:val="70AD47" w:themeColor="accent6"/>
+                <w:sz w:val="24"/>
+              </w:rPr>
+              <w:t>_8</w:t>
+            </w:r>
+            <w:r>
+              <w:rPr>
+                <w:rFonts w:ascii="Century Schoolbook" w:hAnsi="Century Schoolbook"/>
+                <w:b/>
+                <w:color w:val="70AD47" w:themeColor="accent6"/>
+                <w:sz w:val="24"/>
+                <w:szCs w:val="20"/>
+              </w:rPr>
+              <w:t>}</w:t>
+            </w:r>
+          </w:p>
+        </w:tc>
+        <w:tc>
+          <w:tcPr>
+            <w:tcW w:w="720" w:type="dxa"/>
+            <w:tcBorders>
+              <w:left w:val="single" w:sz="2" w:space="0" w:color="000000"/>
+              <w:bottom w:val="single" w:sz="2" w:space="0" w:color="000000"/>
+            </w:tcBorders>
+            <w:tcMar>
+              <w:top w:w="55" w:type="dxa"/>
+              <w:left w:w="55" w:type="dxa"/>
+              <w:bottom w:w="55" w:type="dxa"/>
+              <w:right w:w="55" w:type="dxa"/>
+            </w:tcMar>
+            <w:vAlign w:val="center"/>
+          </w:tcPr>
+          <w:p>
+            <w:pPr>
+              <w:pStyle w:val="TableContents"/>
+              <w:jc w:val="center"/>
+              <w:rPr>
+                <w:rFonts w:ascii="Century Schoolbook" w:hAnsi="Century Schoolbook"/>
+                <w:b/>
+                <w:color w:val="FBF493"/>
+                <w:sz w:val="24"/>
+                <w:szCs w:val="20"/>
+                <w14:textOutline w14:w="1270" w14:cap="rnd" w14:cmpd="sng" w14:algn="ctr">
+                  <w14:solidFill>
+                    <w14:schemeClr w14:val="tx1">
+                      <w14:alpha w14:val="63000"/>
+                    </w14:schemeClr>
+                  </w14:solidFill>
+                  <w14:prstDash w14:val="solid"/>
+                  <w14:bevel/>
+                </w14:textOutline>
+              </w:rPr>
+            </w:pPr>
+            <w:r>
+              <w:rPr>
+                <w:rFonts w:ascii="Century Schoolbook" w:hAnsi="Century Schoolbook"/>
+                <w:b/>
+                <w:color w:val="FBF493"/>
+                <w:sz w:val="24"/>
+                <w:szCs w:val="20"/>
+                <w14:textOutline w14:w="1270" w14:cap="rnd" w14:cmpd="sng" w14:algn="ctr">
+                  <w14:solidFill>
+                    <w14:schemeClr w14:val="tx1">
+                      <w14:alpha w14:val="63000"/>
+                    </w14:schemeClr>
+                  </w14:solidFill>
+                  <w14:prstDash w14:val="solid"/>
+                  <w14:bevel/>
+                </w14:textOutline>
+              </w:rPr>
+              <w:t>${PRISE_NOTE_2_8}</w:t>
+            </w:r>
+          </w:p>
+        </w:tc>
+        <w:tc>
+          <w:tcPr>
+            <w:tcW w:w="720" w:type="dxa"/>
+            <w:tcBorders>
+              <w:left w:val="single" w:sz="2" w:space="0" w:color="000000"/>
+              <w:bottom w:val="single" w:sz="2" w:space="0" w:color="000000"/>
+            </w:tcBorders>
+            <w:shd w:val="clear" w:color="auto" w:fill="auto"/>
+            <w:tcMar>
+              <w:top w:w="55" w:type="dxa"/>
+              <w:left w:w="55" w:type="dxa"/>
+              <w:bottom w:w="55" w:type="dxa"/>
+              <w:right w:w="55" w:type="dxa"/>
+            </w:tcMar>
+            <w:vAlign w:val="center"/>
+          </w:tcPr>
+          <w:p>
+            <w:pPr>
+              <w:pStyle w:val="TableContents"/>
+              <w:jc w:val="center"/>
+              <w:rPr>
+                <w:rFonts w:ascii="Century Schoolbook" w:hAnsi="Century Schoolbook"/>
+                <w:b/>
+                <w:color w:val="FFC000" w:themeColor="accent4"/>
+                <w:sz w:val="24"/>
+                <w:szCs w:val="20"/>
+              </w:rPr>
+            </w:pPr>
+            <w:r>
+              <w:rPr>
+                <w:rFonts w:ascii="Century Schoolbook" w:hAnsi="Century Schoolbook"/>
+                <w:b/>
+                <w:color w:val="FFC000" w:themeColor="accent4"/>
+                <w:sz w:val="24"/>
+                <w:szCs w:val="20"/>
+              </w:rPr>
+              <w:t>${PRISE_NOTE_3</w:t>
+            </w:r>
+            <w:r>
+              <w:rPr>
+                <w:rFonts w:ascii="Century Schoolbook" w:hAnsi="Century Schoolbook"/>
+                <w:b/>
+                <w:color w:val="FFC000" w:themeColor="accent4"/>
+                <w:sz w:val="24"/>
+              </w:rPr>
+              <w:t>_8</w:t>
+            </w:r>
+            <w:r>
+              <w:rPr>
+                <w:rFonts w:ascii="Century Schoolbook" w:hAnsi="Century Schoolbook"/>
+                <w:b/>
+                <w:color w:val="FFC000" w:themeColor="accent4"/>
+                <w:sz w:val="24"/>
+                <w:szCs w:val="20"/>
+              </w:rPr>
+              <w:t>}</w:t>
+            </w:r>
+          </w:p>
+        </w:tc>
+        <w:tc>
+          <w:tcPr>
+            <w:tcW w:w="720" w:type="dxa"/>
+            <w:tcBorders>
+              <w:left w:val="single" w:sz="2" w:space="0" w:color="000000"/>
+              <w:bottom w:val="single" w:sz="2" w:space="0" w:color="000000"/>
+            </w:tcBorders>
+            <w:shd w:val="clear" w:color="auto" w:fill="auto"/>
+            <w:tcMar>
+              <w:top w:w="55" w:type="dxa"/>
+              <w:left w:w="55" w:type="dxa"/>
+              <w:bottom w:w="55" w:type="dxa"/>
+              <w:right w:w="55" w:type="dxa"/>
+            </w:tcMar>
+            <w:vAlign w:val="center"/>
+          </w:tcPr>
+          <w:p>
+            <w:pPr>
+              <w:pStyle w:val="TableContents"/>
+              <w:jc w:val="center"/>
+              <w:rPr>
+                <w:rFonts w:ascii="Century Schoolbook" w:hAnsi="Century Schoolbook"/>
+                <w:b/>
+                <w:szCs w:val="20"/>
+              </w:rPr>
+            </w:pPr>
+            <w:r>
+              <w:rPr>
+                <w:rFonts w:ascii="Century Schoolbook" w:hAnsi="Century Schoolbook"/>
+                <w:b/>
+                <w:color w:val="C00000"/>
+                <w:sz w:val="24"/>
+                <w:szCs w:val="20"/>
+              </w:rPr>
+              <w:t>${PRISE_NOTE_4</w:t>
+            </w:r>
+            <w:r>
+              <w:rPr>
+                <w:rFonts w:ascii="Century Schoolbook" w:hAnsi="Century Schoolbook"/>
+                <w:b/>
+                <w:color w:val="C00000"/>
+                <w:sz w:val="24"/>
+              </w:rPr>
+              <w:t>_8</w:t>
+            </w:r>
+            <w:r>
+              <w:rPr>
+                <w:rFonts w:ascii="Century Schoolbook" w:hAnsi="Century Schoolbook"/>
+                <w:b/>
+                <w:color w:val="C00000"/>
+                <w:sz w:val="24"/>
+                <w:szCs w:val="20"/>
+              </w:rPr>
+              <w:t>}</w:t>
+            </w:r>
+          </w:p>
+        </w:tc>
+        <w:tc>
+          <w:tcPr>
+            <w:tcW w:w="3420" w:type="dxa"/>
+            <w:tcBorders>
+              <w:left w:val="single" w:sz="2" w:space="0" w:color="000000"/>
+              <w:bottom w:val="single" w:sz="2" w:space="0" w:color="000000"/>
+            </w:tcBorders>
+            <w:shd w:val="clear" w:color="auto" w:fill="auto"/>
+            <w:tcMar>
+              <w:top w:w="55" w:type="dxa"/>
+              <w:left w:w="55" w:type="dxa"/>
+              <w:bottom w:w="55" w:type="dxa"/>
+              <w:right w:w="55" w:type="dxa"/>
+            </w:tcMar>
+          </w:tcPr>
+          <w:p>
+            <w:pPr>
+              <w:pStyle w:val="TableContents"/>
+              <w:rPr>
+                <w:rFonts w:ascii="Century Schoolbook" w:hAnsi="Century Schoolbook"/>
+                <w:szCs w:val="20"/>
+              </w:rPr>
+            </w:pPr>
+            <w:r>
+              <w:rPr>
+                <w:rFonts w:ascii="Century Schoolbook" w:hAnsi="Century Schoolbook"/>
+                <w:szCs w:val="20"/>
+              </w:rPr>
+              <w:t>${PRISE_NOTE_RECOMM</w:t>
+            </w:r>
+            <w:r>
+              <w:rPr>
+                <w:rFonts w:ascii="Century Schoolbook" w:hAnsi="Century Schoolbook"/>
+              </w:rPr>
+              <w:t>_8</w:t>
+            </w:r>
+            <w:r>
+              <w:rPr>
+                <w:rFonts w:ascii="Century Schoolbook" w:hAnsi="Century Schoolbook"/>
+                <w:szCs w:val="20"/>
+              </w:rPr>
+              <w:t>}</w:t>
+            </w:r>
+          </w:p>
+        </w:tc>
+        <w:tc>
+          <w:tcPr>
+            <w:tcW w:w="540" w:type="dxa"/>
+            <w:tcBorders>
+              <w:left w:val="single" w:sz="2" w:space="0" w:color="000000"/>
+              <w:bottom w:val="single" w:sz="2" w:space="0" w:color="000000"/>
+              <w:right w:val="single" w:sz="4" w:space="0" w:color="auto"/>
+            </w:tcBorders>
+            <w:shd w:val="clear" w:color="auto" w:fill="auto"/>
+            <w:tcMar>
+              <w:top w:w="55" w:type="dxa"/>
+              <w:left w:w="55" w:type="dxa"/>
+              <w:bottom w:w="55" w:type="dxa"/>
+              <w:right w:w="55" w:type="dxa"/>
+            </w:tcMar>
+            <w:vAlign w:val="center"/>
+          </w:tcPr>
+          <w:p>
+            <w:pPr>
+              <w:pStyle w:val="TableContents"/>
+              <w:jc w:val="center"/>
+              <w:rPr>
+                <w:rFonts w:ascii="Century Schoolbook" w:hAnsi="Century Schoolbook"/>
+                <w:b/>
+                <w:szCs w:val="20"/>
+              </w:rPr>
+            </w:pPr>
+            <w:r>
+              <w:rPr>
+                <w:rFonts w:ascii="Century Schoolbook" w:hAnsi="Century Schoolbook"/>
+                <w:b/>
+                <w:color w:val="70AD47" w:themeColor="accent6"/>
+                <w:sz w:val="24"/>
+                <w:szCs w:val="20"/>
+              </w:rPr>
+              <w:t>${PRISE_NOTE_TARG_1</w:t>
+            </w:r>
+            <w:r>
+              <w:rPr>
+                <w:rFonts w:ascii="Century Schoolbook" w:hAnsi="Century Schoolbook"/>
+                <w:b/>
+                <w:color w:val="70AD47" w:themeColor="accent6"/>
+                <w:sz w:val="24"/>
+              </w:rPr>
+              <w:t>_8</w:t>
+            </w:r>
+            <w:r>
+              <w:rPr>
+                <w:rFonts w:ascii="Century Schoolbook" w:hAnsi="Century Schoolbook"/>
+                <w:b/>
+                <w:color w:val="70AD47" w:themeColor="accent6"/>
+                <w:sz w:val="24"/>
+                <w:szCs w:val="20"/>
+              </w:rPr>
+              <w:t>}</w:t>
+            </w:r>
+          </w:p>
+        </w:tc>
+        <w:tc>
+          <w:tcPr>
+            <w:tcW w:w="540" w:type="dxa"/>
+            <w:tcBorders>
+              <w:left w:val="single" w:sz="4" w:space="0" w:color="auto"/>
+              <w:bottom w:val="single" w:sz="2" w:space="0" w:color="000000"/>
+              <w:right w:val="single" w:sz="2" w:space="0" w:color="000000"/>
+            </w:tcBorders>
+            <w:shd w:val="clear" w:color="auto" w:fill="auto"/>
+            <w:vAlign w:val="center"/>
+          </w:tcPr>
+          <w:p>
+            <w:pPr>
+              <w:pStyle w:val="TableContents"/>
+              <w:jc w:val="center"/>
+              <w:rPr>
+                <w:rFonts w:ascii="Century Schoolbook" w:hAnsi="Century Schoolbook"/>
+                <w:b/>
+                <w:color w:val="FBF493"/>
+                <w:sz w:val="24"/>
+                <w:szCs w:val="20"/>
+                <w14:textOutline w14:w="1270" w14:cap="rnd" w14:cmpd="sng" w14:algn="ctr">
+                  <w14:solidFill>
+                    <w14:schemeClr w14:val="tx1">
+                      <w14:alpha w14:val="63000"/>
+                    </w14:schemeClr>
+                  </w14:solidFill>
+                  <w14:prstDash w14:val="solid"/>
+                  <w14:bevel/>
+                </w14:textOutline>
+              </w:rPr>
+            </w:pPr>
+            <w:r>
+              <w:rPr>
+                <w:rFonts w:ascii="Century Schoolbook" w:hAnsi="Century Schoolbook"/>
+                <w:b/>
+                <w:color w:val="FBF493"/>
+                <w:sz w:val="24"/>
+                <w:szCs w:val="20"/>
+                <w14:textOutline w14:w="1270" w14:cap="rnd" w14:cmpd="sng" w14:algn="ctr">
+                  <w14:solidFill>
+                    <w14:schemeClr w14:val="tx1">
+                      <w14:alpha w14:val="63000"/>
+                    </w14:schemeClr>
+                  </w14:solidFill>
+                  <w14:prstDash w14:val="solid"/>
+                  <w14:bevel/>
+                </w14:textOutline>
+              </w:rPr>
+              <w:t>${PRISE_NOTE_TARG_2_8}</w:t>
+            </w:r>
+          </w:p>
+        </w:tc>
+      </w:tr>
+    </w:tbl>
+    <w:p>
+      <w:pPr>
+        <w:pStyle w:val="Textbody"/>
+        <w:jc w:val="center"/>
+        <w:sectPr>
+          <w:headerReference w:type="default" r:id="rId19"/>
+          <w:footerReference w:type="default" r:id="rId20"/>
+          <w:pgSz w:w="16838" w:h="11906" w:orient="landscape"/>
+          <w:pgMar w:top="1699" w:right="1134" w:bottom="37" w:left="1134" w:header="576" w:footer="562" w:gutter="0"/>
+          <w:cols w:space="0"/>
+          <w:docGrid w:linePitch="326"/>
+        </w:sectPr>
+      </w:pPr>
+    </w:p>
+    <w:p>
+      <w:pPr>
+        <w:pStyle w:val="Titre1"/>
+        <w:numPr>
+          <w:ilvl w:val="0"/>
+          <w:numId w:val="0"/>
+        </w:numPr>
+        <w:ind w:left="432" w:hanging="432"/>
+      </w:pPr>
+      <w:bookmarkStart w:id="11" w:name="_Toc457204244"/>
+      <w:r>
+        <w:lastRenderedPageBreak/>
+        <w:t>ANNEXE B : Légendes</w:t>
+      </w:r>
+      <w:bookmarkEnd w:id="11"/>
+    </w:p>
+    <w:p>
+      <w:pPr>
+        <w:pStyle w:val="Titre2"/>
+        <w:numPr>
+          <w:ilvl w:val="0"/>
+          <w:numId w:val="0"/>
+        </w:numPr>
+        <w:ind w:left="576" w:hanging="576"/>
+      </w:pPr>
+      <w:bookmarkStart w:id="12" w:name="__RefHeading__4669_1101551814"/>
+      <w:bookmarkStart w:id="13" w:name="_Toc361922106"/>
+      <w:bookmarkStart w:id="14" w:name="_Toc457204245"/>
+      <w:r>
+        <w:t>Légende pour l’appréciation des recommandations</w:t>
+      </w:r>
+      <w:bookmarkEnd w:id="12"/>
+      <w:bookmarkEnd w:id="13"/>
+      <w:bookmarkEnd w:id="14"/>
+    </w:p>
+    <w:p>
+      <w:pPr>
+        <w:pStyle w:val="Textbody"/>
+      </w:pPr>
+      <w:bookmarkStart w:id="15" w:name="_Toc361922107"/>
+      <w:bookmarkStart w:id="16" w:name="__RefHeading__4671_1101551814"/>
+      <w:r>
+        <w:t>Chaque recommandation comporte une indication du degré d'importance:</w:t>
+      </w:r>
+    </w:p>
+    <w:p>
+      <w:pPr>
+        <w:pStyle w:val="Textbody"/>
+        <w:tabs>
+          <w:tab w:val="left" w:pos="1080"/>
+        </w:tabs>
+        <w:ind w:left="360"/>
+      </w:pPr>
+      <w:r>
+        <w:rPr>
+          <w:b/>
+        </w:rPr>
+        <w:t>Fort</w:t>
+      </w:r>
+      <w:r>
+        <w:tab/>
+      </w:r>
+      <w:r>
+        <w:tab/>
+      </w:r>
+      <w:r>
+        <w:t>:</w:t>
+      </w:r>
+      <w:r>
+        <w:rPr>
+          <w:color w:val="FF0000"/>
+        </w:rPr>
+        <w:t xml:space="preserve"> </w:t>
+      </w:r>
+      <w:r>
+        <w:t>Risque très important qui doit être traité en urgence.</w:t>
+      </w:r>
+    </w:p>
+    <w:p>
+      <w:pPr>
+        <w:pStyle w:val="Textbody"/>
+        <w:ind w:left="360"/>
+      </w:pPr>
+      <w:r>
+        <w:rPr>
+          <w:b/>
+        </w:rPr>
+        <w:t>Moyen</w:t>
+      </w:r>
+      <w:r>
+        <w:tab/>
+      </w:r>
+      <w:r>
+        <w:t>:</w:t>
+      </w:r>
+      <w:r>
+        <w:rPr>
+          <w:color w:val="FF0000"/>
+        </w:rPr>
+        <w:t xml:space="preserve"> </w:t>
+      </w:r>
+      <w:r>
+        <w:t>Risque important nécessitant une attention particulière.</w:t>
+      </w:r>
+    </w:p>
+    <w:p>
+      <w:pPr>
+        <w:pStyle w:val="Textbody"/>
+        <w:tabs>
+          <w:tab w:val="left" w:pos="1080"/>
+        </w:tabs>
+        <w:ind w:left="1416" w:hanging="1056"/>
+      </w:pPr>
+      <w:r>
+        <w:rPr>
+          <w:b/>
+        </w:rPr>
+        <w:t>Faible</w:t>
+      </w:r>
+      <w:r>
+        <w:tab/>
+      </w:r>
+      <w:r>
+        <w:t xml:space="preserve">: </w:t>
+      </w:r>
+      <w:r>
+        <w:t>Risque mineur/suggestion qui permettrait l’amélioration du niveau de la sécurité.</w:t>
+      </w:r>
+    </w:p>
+    <w:p>
+      <w:pPr>
+        <w:pStyle w:val="Titre2"/>
+        <w:numPr>
+          <w:ilvl w:val="0"/>
+          <w:numId w:val="0"/>
+        </w:numPr>
+        <w:ind w:left="576" w:hanging="576"/>
+      </w:pPr>
+      <w:bookmarkStart w:id="17" w:name="_Toc457204246"/>
+      <w:r>
+        <w:t>Légende du tableau d’évaluation détaillé</w:t>
+      </w:r>
+      <w:bookmarkEnd w:id="15"/>
+      <w:bookmarkEnd w:id="16"/>
+      <w:bookmarkEnd w:id="17"/>
+    </w:p>
+    <w:tbl>
+      <w:tblPr>
+        <w:tblW w:w="9728" w:type="dxa"/>
+        <w:tblInd w:w="-11" w:type="dxa"/>
         <w:tblLayout w:type="fixed"/>
         <w:tblCellMar>
           <w:left w:w="10" w:type="dxa"/>
@@ -3428,7 +8689,7 @@
         <w:gridCol w:w="720"/>
         <w:gridCol w:w="2430"/>
         <w:gridCol w:w="504"/>
-        <w:gridCol w:w="580"/>
+        <w:gridCol w:w="576"/>
       </w:tblGrid>
       <w:tr>
         <w:trPr>
@@ -3438,7 +8699,12 @@
           <w:tcPr>
             <w:tcW w:w="1718" w:type="dxa"/>
             <w:vMerge w:val="restart"/>
-            <w:shd w:val="clear" w:color="auto" w:fill="444444"/>
+            <w:tcBorders>
+              <w:top w:val="single" w:sz="2" w:space="0" w:color="000000"/>
+              <w:left w:val="single" w:sz="2" w:space="0" w:color="000000"/>
+              <w:bottom w:val="single" w:sz="2" w:space="0" w:color="000000"/>
+            </w:tcBorders>
+            <w:shd w:val="clear" w:color="auto" w:fill="CCCCCC"/>
             <w:tcMar>
               <w:top w:w="55" w:type="dxa"/>
               <w:left w:w="55" w:type="dxa"/>
@@ -3453,7 +8719,6 @@
               <w:jc w:val="center"/>
               <w:rPr>
                 <w:rFonts w:ascii="Century Schoolbook" w:hAnsi="Century Schoolbook"/>
-                <w:color w:val="FFFFFF" w:themeColor="background1"/>
                 <w:sz w:val="20"/>
                 <w:szCs w:val="20"/>
               </w:rPr>
@@ -3461,7 +8726,6 @@
             <w:r>
               <w:rPr>
                 <w:rFonts w:ascii="Century Schoolbook" w:hAnsi="Century Schoolbook"/>
-                <w:color w:val="FFFFFF" w:themeColor="background1"/>
                 <w:sz w:val="20"/>
                 <w:szCs w:val="20"/>
               </w:rPr>
@@ -3473,7 +8737,12 @@
           <w:tcPr>
             <w:tcW w:w="1620" w:type="dxa"/>
             <w:vMerge w:val="restart"/>
-            <w:shd w:val="clear" w:color="auto" w:fill="444444"/>
+            <w:tcBorders>
+              <w:top w:val="single" w:sz="2" w:space="0" w:color="000000"/>
+              <w:left w:val="single" w:sz="2" w:space="0" w:color="000000"/>
+              <w:bottom w:val="single" w:sz="2" w:space="0" w:color="000000"/>
+            </w:tcBorders>
+            <w:shd w:val="clear" w:color="auto" w:fill="D0CECE" w:themeFill="background2" w:themeFillShade="E6"/>
             <w:tcMar>
               <w:top w:w="55" w:type="dxa"/>
               <w:left w:w="55" w:type="dxa"/>
@@ -3488,7 +8757,6 @@
               <w:jc w:val="center"/>
               <w:rPr>
                 <w:rFonts w:ascii="Century Schoolbook" w:hAnsi="Century Schoolbook"/>
-                <w:color w:val="FFFFFF" w:themeColor="background1"/>
                 <w:sz w:val="20"/>
                 <w:szCs w:val="20"/>
               </w:rPr>
@@ -3496,7 +8764,6 @@
             <w:r>
               <w:rPr>
                 <w:rFonts w:ascii="Century Schoolbook" w:hAnsi="Century Schoolbook"/>
-                <w:color w:val="FFFFFF" w:themeColor="background1"/>
                 <w:sz w:val="20"/>
                 <w:szCs w:val="20"/>
               </w:rPr>
@@ -3508,7 +8775,11 @@
           <w:tcPr>
             <w:tcW w:w="2880" w:type="dxa"/>
             <w:gridSpan w:val="4"/>
-            <w:shd w:val="clear" w:color="auto" w:fill="444444"/>
+            <w:tcBorders>
+              <w:top w:val="single" w:sz="2" w:space="0" w:color="000000"/>
+              <w:left w:val="single" w:sz="2" w:space="0" w:color="000000"/>
+            </w:tcBorders>
+            <w:shd w:val="clear" w:color="auto" w:fill="CCCCCC"/>
             <w:tcMar>
               <w:top w:w="55" w:type="dxa"/>
               <w:left w:w="55" w:type="dxa"/>
@@ -3523,7 +8794,6 @@
               <w:jc w:val="center"/>
               <w:rPr>
                 <w:rFonts w:ascii="Century Schoolbook" w:hAnsi="Century Schoolbook"/>
-                <w:color w:val="FFFFFF" w:themeColor="background1"/>
                 <w:sz w:val="20"/>
                 <w:szCs w:val="20"/>
               </w:rPr>
@@ -3531,7 +8801,6 @@
             <w:r>
               <w:rPr>
                 <w:rFonts w:ascii="Century Schoolbook" w:hAnsi="Century Schoolbook"/>
-                <w:color w:val="FFFFFF" w:themeColor="background1"/>
                 <w:sz w:val="20"/>
                 <w:szCs w:val="20"/>
               </w:rPr>
@@ -3543,7 +8812,12 @@
           <w:tcPr>
             <w:tcW w:w="2430" w:type="dxa"/>
             <w:vMerge w:val="restart"/>
-            <w:shd w:val="clear" w:color="auto" w:fill="444444"/>
+            <w:tcBorders>
+              <w:top w:val="single" w:sz="2" w:space="0" w:color="000000"/>
+              <w:left w:val="single" w:sz="2" w:space="0" w:color="000000"/>
+              <w:bottom w:val="single" w:sz="2" w:space="0" w:color="000000"/>
+            </w:tcBorders>
+            <w:shd w:val="clear" w:color="auto" w:fill="CCCCCC"/>
             <w:tcMar>
               <w:top w:w="55" w:type="dxa"/>
               <w:left w:w="55" w:type="dxa"/>
@@ -3558,7 +8832,6 @@
               <w:jc w:val="center"/>
               <w:rPr>
                 <w:rFonts w:ascii="Century Schoolbook" w:hAnsi="Century Schoolbook"/>
-                <w:color w:val="FFFFFF" w:themeColor="background1"/>
                 <w:sz w:val="20"/>
                 <w:szCs w:val="20"/>
               </w:rPr>
@@ -3566,7 +8839,6 @@
             <w:r>
               <w:rPr>
                 <w:rFonts w:ascii="Century Schoolbook" w:hAnsi="Century Schoolbook"/>
-                <w:color w:val="FFFFFF" w:themeColor="background1"/>
                 <w:sz w:val="20"/>
                 <w:szCs w:val="20"/>
               </w:rPr>
@@ -3576,9 +8848,15 @@
         </w:tc>
         <w:tc>
           <w:tcPr>
-            <w:tcW w:w="1084" w:type="dxa"/>
+            <w:tcW w:w="1080" w:type="dxa"/>
             <w:gridSpan w:val="2"/>
-            <w:shd w:val="clear" w:color="auto" w:fill="444444"/>
+            <w:tcBorders>
+              <w:top w:val="single" w:sz="2" w:space="0" w:color="000000"/>
+              <w:left w:val="single" w:sz="2" w:space="0" w:color="000000"/>
+              <w:bottom w:val="single" w:sz="4" w:space="0" w:color="auto"/>
+              <w:right w:val="single" w:sz="2" w:space="0" w:color="000000"/>
+            </w:tcBorders>
+            <w:shd w:val="clear" w:color="auto" w:fill="CCCCCC"/>
             <w:tcMar>
               <w:top w:w="55" w:type="dxa"/>
               <w:left w:w="55" w:type="dxa"/>
@@ -3593,7 +8871,6 @@
               <w:jc w:val="center"/>
               <w:rPr>
                 <w:rFonts w:ascii="Century Schoolbook" w:hAnsi="Century Schoolbook"/>
-                <w:color w:val="FFFFFF" w:themeColor="background1"/>
                 <w:sz w:val="20"/>
                 <w:szCs w:val="20"/>
               </w:rPr>
@@ -3601,7 +8878,6 @@
             <w:r>
               <w:rPr>
                 <w:rFonts w:ascii="Century Schoolbook" w:hAnsi="Century Schoolbook"/>
-                <w:color w:val="FFFFFF" w:themeColor="background1"/>
                 <w:sz w:val="20"/>
                 <w:szCs w:val="20"/>
               </w:rPr>
@@ -3619,7 +8895,12 @@
           <w:tcPr>
             <w:tcW w:w="1718" w:type="dxa"/>
             <w:vMerge/>
-            <w:shd w:val="clear" w:color="auto" w:fill="444444"/>
+            <w:tcBorders>
+              <w:top w:val="single" w:sz="2" w:space="0" w:color="000000"/>
+              <w:left w:val="single" w:sz="2" w:space="0" w:color="000000"/>
+              <w:bottom w:val="single" w:sz="2" w:space="0" w:color="000000"/>
+            </w:tcBorders>
+            <w:shd w:val="clear" w:color="auto" w:fill="CCCCCC"/>
             <w:tcMar>
               <w:top w:w="55" w:type="dxa"/>
               <w:left w:w="55" w:type="dxa"/>
@@ -3640,7 +8921,12 @@
           <w:tcPr>
             <w:tcW w:w="1620" w:type="dxa"/>
             <w:vMerge/>
-            <w:shd w:val="clear" w:color="auto" w:fill="444444"/>
+            <w:tcBorders>
+              <w:top w:val="single" w:sz="2" w:space="0" w:color="000000"/>
+              <w:left w:val="single" w:sz="2" w:space="0" w:color="000000"/>
+              <w:bottom w:val="single" w:sz="2" w:space="0" w:color="000000"/>
+            </w:tcBorders>
+            <w:shd w:val="clear" w:color="auto" w:fill="D0CECE" w:themeFill="background2" w:themeFillShade="E6"/>
             <w:tcMar>
               <w:top w:w="55" w:type="dxa"/>
               <w:left w:w="55" w:type="dxa"/>
@@ -3660,42 +8946,12 @@
         <w:tc>
           <w:tcPr>
             <w:tcW w:w="720" w:type="dxa"/>
-            <w:shd w:val="clear" w:color="auto" w:fill="444444"/>
-          </w:tcPr>
-          <w:p>
-            <w:pPr>
-              <w:pStyle w:val="Textbody"/>
-              <w:spacing w:after="0"/>
-              <w:ind w:right="0"/>
-              <w:jc w:val="center"/>
-              <w:rPr>
-                <w:rFonts w:ascii="Wingdings" w:hAnsi="Wingdings" w:cs="Calibri"/>
-                <w:b/>
-                <w:bCs/>
-                <w:color w:val="D6F110"/>
-                <w:sz w:val="36"/>
-                <w:szCs w:val="36"/>
-                <w:lang w:eastAsia="fr-LU"/>
-              </w:rPr>
-            </w:pPr>
-            <w:r>
-              <w:rPr>
-                <w:rFonts w:ascii="Wingdings" w:hAnsi="Wingdings" w:cs="Calibri"/>
-                <w:b/>
-                <w:bCs/>
-                <w:color w:val="D6F110"/>
-                <w:sz w:val="36"/>
-                <w:szCs w:val="36"/>
-                <w:lang w:eastAsia="fr-LU"/>
-              </w:rPr>
-              <w:t></w:t>
-            </w:r>
-          </w:p>
-        </w:tc>
-        <w:tc>
-          <w:tcPr>
-            <w:tcW w:w="720" w:type="dxa"/>
-            <w:shd w:val="clear" w:color="auto" w:fill="444444"/>
+            <w:tcBorders>
+              <w:top w:val="single" w:sz="4" w:space="0" w:color="auto"/>
+              <w:left w:val="single" w:sz="2" w:space="0" w:color="000000"/>
+              <w:bottom w:val="single" w:sz="2" w:space="0" w:color="000000"/>
+            </w:tcBorders>
+            <w:shd w:val="clear" w:color="auto" w:fill="CCCCCC"/>
             <w:tcMar>
               <w:top w:w="55" w:type="dxa"/>
               <w:left w:w="55" w:type="dxa"/>
@@ -3711,30 +8967,81 @@
               <w:ind w:right="0"/>
               <w:jc w:val="center"/>
               <w:rPr>
-                <w:rFonts w:ascii="Wingdings" w:hAnsi="Wingdings"/>
-                <w:color w:val="FFBC1C"/>
-                <w:sz w:val="36"/>
-                <w:szCs w:val="36"/>
+                <w:rFonts w:ascii="Wingdings2" w:hAnsi="Wingdings2" w:hint="eastAsia"/>
+                <w:color w:val="006000"/>
+                <w:sz w:val="32"/>
+                <w:szCs w:val="32"/>
               </w:rPr>
             </w:pPr>
             <w:r>
               <w:rPr>
-                <w:rFonts w:ascii="Wingdings" w:hAnsi="Wingdings" w:cs="Calibri"/>
+                <w:rFonts w:ascii="Wingdings 2" w:hAnsi="Wingdings 2" w:cs="Calibri"/>
                 <w:b/>
                 <w:bCs/>
-                <w:color w:val="FFBC1C"/>
-                <w:sz w:val="36"/>
-                <w:szCs w:val="36"/>
+                <w:color w:val="70AD47" w:themeColor="accent6"/>
+                <w:sz w:val="32"/>
+                <w:szCs w:val="32"/>
                 <w:lang w:eastAsia="fr-LU"/>
               </w:rPr>
-              <w:t></w:t>
+              <w:t></w:t>
             </w:r>
           </w:p>
         </w:tc>
         <w:tc>
           <w:tcPr>
             <w:tcW w:w="720" w:type="dxa"/>
-            <w:shd w:val="clear" w:color="auto" w:fill="444444"/>
+            <w:tcBorders>
+              <w:top w:val="single" w:sz="2" w:space="0" w:color="000000"/>
+              <w:left w:val="single" w:sz="2" w:space="0" w:color="000000"/>
+              <w:bottom w:val="single" w:sz="2" w:space="0" w:color="000000"/>
+            </w:tcBorders>
+            <w:shd w:val="clear" w:color="auto" w:fill="CCCCCC"/>
+            <w:tcMar>
+              <w:top w:w="55" w:type="dxa"/>
+              <w:left w:w="55" w:type="dxa"/>
+              <w:bottom w:w="55" w:type="dxa"/>
+              <w:right w:w="55" w:type="dxa"/>
+            </w:tcMar>
+            <w:vAlign w:val="center"/>
+          </w:tcPr>
+          <w:p>
+            <w:pPr>
+              <w:pStyle w:val="TableContents"/>
+              <w:spacing w:before="100" w:beforeAutospacing="1" w:after="100" w:afterAutospacing="1" w:line="280" w:lineRule="exact"/>
+              <w:jc w:val="center"/>
+              <w:rPr>
+                <w:rFonts w:ascii="Century Schoolbook" w:eastAsia="Century Schoolbook" w:hAnsi="Century Schoolbook" w:cs="Century Schoolbook"/>
+                <w:b/>
+                <w:bCs/>
+                <w:color w:val="000000"/>
+                <w:sz w:val="24"/>
+                <w:szCs w:val="22"/>
+                <w:lang w:eastAsia="fr-LU"/>
+              </w:rPr>
+            </w:pPr>
+            <w:r>
+              <w:rPr>
+                <w:rFonts w:ascii="Century Schoolbook" w:eastAsia="Century Schoolbook" w:hAnsi="Century Schoolbook" w:cs="Century Schoolbook"/>
+                <w:b/>
+                <w:bCs/>
+                <w:color w:val="FBF493"/>
+                <w:sz w:val="40"/>
+                <w:szCs w:val="32"/>
+                <w:lang w:eastAsia="fr-LU"/>
+              </w:rPr>
+              <w:t>±</w:t>
+            </w:r>
+          </w:p>
+        </w:tc>
+        <w:tc>
+          <w:tcPr>
+            <w:tcW w:w="720" w:type="dxa"/>
+            <w:tcBorders>
+              <w:top w:val="single" w:sz="2" w:space="0" w:color="000000"/>
+              <w:left w:val="single" w:sz="2" w:space="0" w:color="000000"/>
+              <w:bottom w:val="single" w:sz="2" w:space="0" w:color="000000"/>
+            </w:tcBorders>
+            <w:shd w:val="clear" w:color="auto" w:fill="CCCCCC"/>
             <w:tcMar>
               <w:top w:w="55" w:type="dxa"/>
               <w:left w:w="55" w:type="dxa"/>
@@ -3753,30 +9060,36 @@
                 <w:rFonts w:ascii="Wingdings 2" w:hAnsi="Wingdings 2" w:cs="Calibri"/>
                 <w:b/>
                 <w:bCs/>
-                <w:color w:val="FD661F"/>
-                <w:sz w:val="36"/>
-                <w:szCs w:val="36"/>
+                <w:color w:val="FFCC66"/>
+                <w:sz w:val="32"/>
+                <w:szCs w:val="32"/>
                 <w:lang w:eastAsia="fr-LU"/>
               </w:rPr>
             </w:pPr>
             <w:r>
               <w:rPr>
-                <w:rFonts w:ascii="Wingdings" w:hAnsi="Wingdings" w:cs="Calibri"/>
+                <w:rFonts w:ascii="Wingdings 2" w:hAnsi="Wingdings 2" w:cs="Calibri"/>
                 <w:b/>
                 <w:bCs/>
-                <w:color w:val="FD661F"/>
-                <w:sz w:val="36"/>
-                <w:szCs w:val="36"/>
+                <w:color w:val="FFC000" w:themeColor="accent4"/>
+                <w:sz w:val="32"/>
+                <w:szCs w:val="32"/>
                 <w:lang w:eastAsia="fr-LU"/>
               </w:rPr>
-              <w:t></w:t>
+              <w:t></w:t>
             </w:r>
           </w:p>
         </w:tc>
         <w:tc>
           <w:tcPr>
             <w:tcW w:w="720" w:type="dxa"/>
-            <w:shd w:val="clear" w:color="auto" w:fill="444444"/>
+            <w:tcBorders>
+              <w:top w:val="single" w:sz="2" w:space="0" w:color="000000"/>
+              <w:left w:val="single" w:sz="2" w:space="0" w:color="000000"/>
+              <w:bottom w:val="single" w:sz="2" w:space="0" w:color="000000"/>
+              <w:right w:val="single" w:sz="2" w:space="0" w:color="000000"/>
+            </w:tcBorders>
+            <w:shd w:val="clear" w:color="auto" w:fill="CCCCCC"/>
             <w:tcMar>
               <w:top w:w="55" w:type="dxa"/>
               <w:left w:w="55" w:type="dxa"/>
@@ -3792,22 +9105,22 @@
               <w:ind w:right="0"/>
               <w:jc w:val="center"/>
               <w:rPr>
-                <w:color w:val="DFDFDF"/>
-                <w:sz w:val="36"/>
-                <w:szCs w:val="36"/>
+                <w:color w:val="9B0005"/>
+                <w:sz w:val="30"/>
+                <w:szCs w:val="30"/>
               </w:rPr>
             </w:pPr>
             <w:r>
               <w:rPr>
-                <w:rFonts w:ascii="Wingdings" w:hAnsi="Wingdings" w:cs="Calibri"/>
+                <w:rFonts w:ascii="Wingdings 2" w:hAnsi="Wingdings 2" w:cs="Calibri"/>
                 <w:b/>
                 <w:bCs/>
-                <w:color w:val="DFDFDF"/>
-                <w:sz w:val="36"/>
-                <w:szCs w:val="36"/>
+                <w:color w:val="C00000"/>
+                <w:sz w:val="32"/>
+                <w:szCs w:val="32"/>
                 <w:lang w:eastAsia="fr-LU"/>
               </w:rPr>
-              <w:t></w:t>
+              <w:t></w:t>
             </w:r>
           </w:p>
         </w:tc>
@@ -3815,7 +9128,12 @@
           <w:tcPr>
             <w:tcW w:w="2430" w:type="dxa"/>
             <w:vMerge/>
-            <w:shd w:val="clear" w:color="auto" w:fill="444444"/>
+            <w:tcBorders>
+              <w:top w:val="single" w:sz="2" w:space="0" w:color="000000"/>
+              <w:left w:val="single" w:sz="2" w:space="0" w:color="000000"/>
+              <w:bottom w:val="single" w:sz="2" w:space="0" w:color="000000"/>
+            </w:tcBorders>
+            <w:shd w:val="clear" w:color="auto" w:fill="CCCCCC"/>
             <w:tcMar>
               <w:top w:w="55" w:type="dxa"/>
               <w:left w:w="55" w:type="dxa"/>
@@ -3835,40 +9153,13 @@
         <w:tc>
           <w:tcPr>
             <w:tcW w:w="504" w:type="dxa"/>
-            <w:shd w:val="clear" w:color="auto" w:fill="444444"/>
-          </w:tcPr>
-          <w:p>
-            <w:pPr>
-              <w:pStyle w:val="TableHeading"/>
-              <w:jc w:val="center"/>
-              <w:rPr>
-                <w:rFonts w:ascii="Wingdings" w:hAnsi="Wingdings" w:cs="Calibri"/>
-                <w:b w:val="0"/>
-                <w:bCs w:val="0"/>
-                <w:color w:val="D6F110"/>
-                <w:sz w:val="36"/>
-                <w:szCs w:val="36"/>
-                <w:lang w:eastAsia="fr-LU"/>
-              </w:rPr>
-            </w:pPr>
-            <w:r>
-              <w:rPr>
-                <w:rFonts w:ascii="Wingdings" w:hAnsi="Wingdings" w:cs="Calibri"/>
-                <w:b w:val="0"/>
-                <w:bCs w:val="0"/>
-                <w:color w:val="D6F110"/>
-                <w:sz w:val="36"/>
-                <w:szCs w:val="36"/>
-                <w:lang w:eastAsia="fr-LU"/>
-              </w:rPr>
-              <w:t></w:t>
-            </w:r>
-          </w:p>
-        </w:tc>
-        <w:tc>
-          <w:tcPr>
-            <w:tcW w:w="580" w:type="dxa"/>
-            <w:shd w:val="clear" w:color="auto" w:fill="444444"/>
+            <w:tcBorders>
+              <w:top w:val="single" w:sz="4" w:space="0" w:color="auto"/>
+              <w:left w:val="single" w:sz="2" w:space="0" w:color="000000"/>
+              <w:bottom w:val="single" w:sz="2" w:space="0" w:color="000000"/>
+              <w:right w:val="single" w:sz="4" w:space="0" w:color="auto"/>
+            </w:tcBorders>
+            <w:shd w:val="clear" w:color="auto" w:fill="CCCCCC"/>
             <w:tcMar>
               <w:top w:w="55" w:type="dxa"/>
               <w:left w:w="55" w:type="dxa"/>
@@ -3887,15 +9178,48 @@
             </w:pPr>
             <w:r>
               <w:rPr>
-                <w:rFonts w:ascii="Wingdings" w:hAnsi="Wingdings" w:cs="Calibri"/>
-                <w:b w:val="0"/>
-                <w:bCs w:val="0"/>
-                <w:color w:val="FFBC1C"/>
-                <w:sz w:val="36"/>
-                <w:szCs w:val="36"/>
+                <w:rFonts w:ascii="Wingdings 2" w:hAnsi="Wingdings 2" w:cs="Calibri"/>
+                <w:color w:val="70AD47" w:themeColor="accent6"/>
+                <w:sz w:val="32"/>
+                <w:szCs w:val="32"/>
                 <w:lang w:eastAsia="fr-LU"/>
               </w:rPr>
-              <w:t></w:t>
+              <w:t></w:t>
+            </w:r>
+          </w:p>
+        </w:tc>
+        <w:tc>
+          <w:tcPr>
+            <w:tcW w:w="576" w:type="dxa"/>
+            <w:tcBorders>
+              <w:top w:val="single" w:sz="4" w:space="0" w:color="auto"/>
+              <w:left w:val="single" w:sz="4" w:space="0" w:color="auto"/>
+              <w:bottom w:val="single" w:sz="2" w:space="0" w:color="000000"/>
+              <w:right w:val="single" w:sz="2" w:space="0" w:color="000000"/>
+            </w:tcBorders>
+            <w:shd w:val="clear" w:color="auto" w:fill="CCCCCC"/>
+            <w:vAlign w:val="center"/>
+          </w:tcPr>
+          <w:p>
+            <w:pPr>
+              <w:pStyle w:val="TableContents"/>
+              <w:spacing w:before="100" w:beforeAutospacing="1" w:after="100" w:afterAutospacing="1" w:line="280" w:lineRule="exact"/>
+              <w:jc w:val="center"/>
+              <w:rPr>
+                <w:rFonts w:ascii="Century Schoolbook" w:hAnsi="Century Schoolbook"/>
+              </w:rPr>
+            </w:pPr>
+            <w:r>
+              <w:rPr>
+                <w:rFonts w:ascii="Century Schoolbook" w:eastAsia="Century Schoolbook" w:hAnsi="Century Schoolbook" w:cs="Century Schoolbook"/>
+                <w:b/>
+                <w:bCs/>
+                <w:color w:val="FBF493"/>
+                <w:sz w:val="40"/>
+                <w:szCs w:val="32"/>
+                <w:lang w:eastAsia="fr-LU"/>
+              </w:rPr>
+              <w:t>±</w:t>
             </w:r>
           </w:p>
         </w:tc>
@@ -3904,26 +9228,21 @@
     <w:p>
       <w:pPr>
         <w:pStyle w:val="Textbody"/>
-        <w:rPr>
-          <w:b/>
-          <w:sz w:val="24"/>
-        </w:rPr>
-      </w:pPr>
-      <w:r>
-        <w:rPr>
-          <w:b/>
-          <w:sz w:val="24"/>
-        </w:rPr>
-        <w:t>Légende du tableau d’évaluation détaillée</w:t>
-      </w:r>
+      </w:pPr>
     </w:p>
     <w:p>
       <w:pPr>
         <w:pStyle w:val="Textbody"/>
+      </w:pPr>
+      <w:r>
         <w:rPr>
           <w:b/>
         </w:rPr>
-      </w:pPr>
+        <w:t xml:space="preserve">Information à collecter </w:t>
+      </w:r>
+      <w:r>
+        <w:t>: Question posée pendant l’interview, sujet à traiter.</w:t>
+      </w:r>
     </w:p>
     <w:p>
       <w:pPr>
@@ -3933,10 +9252,10 @@
         <w:rPr>
           <w:b/>
         </w:rPr>
-        <w:t xml:space="preserve">Information à collecter </w:t>
-      </w:r>
-      <w:r>
-        <w:t>: Question posée pendant l’interview, sujet à traiter.</w:t>
+        <w:t xml:space="preserve">Information collectée </w:t>
+      </w:r>
+      <w:r>
+        <w:t>: Informations diverses collectées suite à la question posée.</w:t>
       </w:r>
     </w:p>
     <w:p>
@@ -3947,104 +9266,31 @@
         <w:rPr>
           <w:b/>
         </w:rPr>
-        <w:t xml:space="preserve">Information collectée </w:t>
-      </w:r>
-      <w:r>
-        <w:t>: Informations diverses collectées suite à la question posée.</w:t>
+        <w:t xml:space="preserve">Évaluation de la maturité </w:t>
+      </w:r>
+      <w:r>
+        <w:t>:</w:t>
       </w:r>
     </w:p>
     <w:p>
       <w:pPr>
         <w:pStyle w:val="Textbody"/>
-        <w:rPr>
-          <w:rFonts w:ascii="Wingdings 2" w:hAnsi="Wingdings 2"/>
-        </w:rPr>
-      </w:pPr>
-      <w:r>
-        <w:rPr>
+        <w:spacing w:after="0"/>
+      </w:pPr>
+      <w:r>
+        <w:rPr>
+          <w:rFonts w:ascii="Wingdings 2" w:hAnsi="Wingdings 2" w:cs="Calibri"/>
           <w:b/>
-        </w:rPr>
-        <w:t xml:space="preserve">Évaluation de la maturité </w:t>
-      </w:r>
-      <w:r>
-        <w:t>:</w:t>
-      </w:r>
-    </w:p>
-    <w:p>
-      <w:pPr>
-        <w:pStyle w:val="Textbody"/>
-        <w:spacing w:after="0"/>
-      </w:pPr>
-    </w:p>
-    <w:tbl>
-      <w:tblPr>
-        <w:tblpPr w:leftFromText="180" w:rightFromText="180" w:vertAnchor="text" w:tblpX="-11" w:tblpY="1"/>
-        <w:tblOverlap w:val="never"/>
-        <w:tblW w:w="569" w:type="dxa"/>
-        <w:tblLayout w:type="fixed"/>
-        <w:tblCellMar>
-          <w:left w:w="10" w:type="dxa"/>
-          <w:right w:w="10" w:type="dxa"/>
-        </w:tblCellMar>
-        <w:tblLook w:val="04A0" w:firstRow="1" w:lastRow="0" w:firstColumn="1" w:lastColumn="0" w:noHBand="0" w:noVBand="1"/>
-      </w:tblPr>
-      <w:tblGrid>
-        <w:gridCol w:w="569"/>
-      </w:tblGrid>
-      <w:tr>
-        <w:trPr>
-          <w:trHeight w:val="398"/>
-          <w:tblHeader/>
-        </w:trPr>
-        <w:tc>
-          <w:tcPr>
-            <w:tcW w:w="569" w:type="dxa"/>
-            <w:tcBorders>
-              <w:top w:val="single" w:sz="4" w:space="0" w:color="auto"/>
-              <w:left w:val="single" w:sz="2" w:space="0" w:color="000000"/>
-              <w:bottom w:val="single" w:sz="2" w:space="0" w:color="000000"/>
-              <w:right w:val="single" w:sz="2" w:space="0" w:color="000000"/>
-            </w:tcBorders>
-            <w:shd w:val="clear" w:color="auto" w:fill="444444"/>
-          </w:tcPr>
-          <w:p>
-            <w:pPr>
-              <w:pStyle w:val="Textbody"/>
-              <w:spacing w:after="0"/>
-              <w:ind w:right="0"/>
-              <w:jc w:val="center"/>
-              <w:rPr>
-                <w:rFonts w:ascii="Wingdings" w:hAnsi="Wingdings" w:cs="Calibri"/>
-                <w:b/>
-                <w:bCs/>
-                <w:color w:val="D6F110"/>
-                <w:sz w:val="36"/>
-                <w:szCs w:val="36"/>
-                <w:lang w:eastAsia="fr-LU"/>
-              </w:rPr>
-            </w:pPr>
-            <w:r>
-              <w:rPr>
-                <w:rFonts w:ascii="Wingdings" w:hAnsi="Wingdings" w:cs="Calibri"/>
-                <w:b/>
-                <w:bCs/>
-                <w:color w:val="D6F110"/>
-                <w:sz w:val="36"/>
-                <w:szCs w:val="36"/>
-                <w:lang w:eastAsia="fr-LU"/>
-              </w:rPr>
-              <w:t></w:t>
-            </w:r>
-          </w:p>
-        </w:tc>
-      </w:tr>
-    </w:tbl>
-    <w:p>
-      <w:pPr>
-        <w:pStyle w:val="Textbody"/>
-        <w:spacing w:after="0"/>
-        <w:rPr>
-          <w:rFonts w:ascii="Wingdings" w:hAnsi="Wingdings" w:cs="Calibri"/>
+          <w:bCs/>
+          <w:color w:val="000000"/>
+          <w:sz w:val="24"/>
+          <w:lang w:eastAsia="fr-LU"/>
+        </w:rPr>
+        <w:tab/>
+      </w:r>
+      <w:r>
+        <w:rPr>
+          <w:rFonts w:ascii="Wingdings 2" w:hAnsi="Wingdings 2" w:cs="Calibri"/>
           <w:b/>
           <w:bCs/>
           <w:color w:val="70AD47" w:themeColor="accent6"/>
@@ -4052,78 +9298,39 @@
           <w:szCs w:val="32"/>
           <w:lang w:eastAsia="fr-LU"/>
         </w:rPr>
-      </w:pPr>
-      <w:r>
-        <w:t>La mesure de sécurité est correctement implémentée.</w:t>
+        <w:t></w:t>
+      </w:r>
+      <w:r>
+        <w:rPr>
+          <w:rFonts w:ascii="Wingdings 2" w:hAnsi="Wingdings 2" w:cs="Calibri"/>
+          <w:b/>
+          <w:bCs/>
+          <w:color w:val="000000"/>
+          <w:sz w:val="24"/>
+          <w:lang w:eastAsia="fr-LU"/>
+        </w:rPr>
+        <w:tab/>
+      </w:r>
+      <w:r>
+        <w:t>: La (ou les) mesure de sécurité est correctement implémentée.</w:t>
       </w:r>
     </w:p>
-    <w:tbl>
-      <w:tblPr>
-        <w:tblpPr w:leftFromText="180" w:rightFromText="180" w:vertAnchor="text" w:horzAnchor="margin" w:tblpY="441"/>
-        <w:tblOverlap w:val="never"/>
-        <w:tblW w:w="569" w:type="dxa"/>
-        <w:tblLayout w:type="fixed"/>
-        <w:tblCellMar>
-          <w:left w:w="10" w:type="dxa"/>
-          <w:right w:w="10" w:type="dxa"/>
-        </w:tblCellMar>
-        <w:tblLook w:val="04A0" w:firstRow="1" w:lastRow="0" w:firstColumn="1" w:lastColumn="0" w:noHBand="0" w:noVBand="1"/>
-      </w:tblPr>
-      <w:tblGrid>
-        <w:gridCol w:w="569"/>
-      </w:tblGrid>
-      <w:tr>
-        <w:trPr>
-          <w:trHeight w:val="398"/>
-          <w:tblHeader/>
-        </w:trPr>
-        <w:tc>
-          <w:tcPr>
-            <w:tcW w:w="569" w:type="dxa"/>
-            <w:tcBorders>
-              <w:top w:val="single" w:sz="4" w:space="0" w:color="auto"/>
-              <w:left w:val="single" w:sz="2" w:space="0" w:color="000000"/>
-              <w:bottom w:val="single" w:sz="2" w:space="0" w:color="000000"/>
-              <w:right w:val="single" w:sz="2" w:space="0" w:color="000000"/>
-            </w:tcBorders>
-            <w:shd w:val="clear" w:color="auto" w:fill="444444"/>
-          </w:tcPr>
-          <w:p>
-            <w:pPr>
-              <w:pStyle w:val="Textbody"/>
-              <w:spacing w:after="0"/>
-              <w:ind w:right="0"/>
-              <w:jc w:val="center"/>
-              <w:rPr>
-                <w:rFonts w:ascii="Wingdings" w:hAnsi="Wingdings" w:cs="Calibri"/>
-                <w:b/>
-                <w:bCs/>
-                <w:color w:val="D6F110"/>
-                <w:sz w:val="36"/>
-                <w:szCs w:val="36"/>
-                <w:lang w:eastAsia="fr-LU"/>
-              </w:rPr>
-            </w:pPr>
-            <w:r>
-              <w:rPr>
-                <w:rFonts w:ascii="Wingdings" w:hAnsi="Wingdings" w:cs="Calibri"/>
-                <w:b/>
-                <w:bCs/>
-                <w:color w:val="FFC000"/>
-                <w:sz w:val="36"/>
-                <w:szCs w:val="36"/>
-                <w:lang w:eastAsia="fr-LU"/>
-              </w:rPr>
-              <w:t></w:t>
-            </w:r>
-          </w:p>
-        </w:tc>
-      </w:tr>
-    </w:tbl>
     <w:p>
       <w:pPr>
         <w:pStyle w:val="Textbody"/>
-        <w:spacing w:after="0"/>
+      </w:pPr>
+      <w:r>
+        <w:rPr>
+          <w:rFonts w:eastAsia="Century Schoolbook" w:cs="Century Schoolbook"/>
+          <w:b/>
+          <w:bCs/>
+          <w:color w:val="000000"/>
+          <w:szCs w:val="22"/>
+          <w:lang w:eastAsia="fr-LU"/>
+        </w:rPr>
+        <w:tab/>
+      </w:r>
+      <w:r>
         <w:rPr>
           <w:rFonts w:eastAsia="Century Schoolbook" w:cs="Century Schoolbook"/>
           <w:b/>
@@ -4133,44 +9340,9 @@
           <w:szCs w:val="32"/>
           <w:lang w:eastAsia="fr-LU"/>
         </w:rPr>
-      </w:pPr>
-      <w:r>
-        <w:rPr>
-          <w:rFonts w:eastAsia="Century Schoolbook" w:cs="Century Schoolbook"/>
-          <w:b/>
-          <w:bCs/>
-          <w:color w:val="000000"/>
-          <w:szCs w:val="22"/>
-          <w:lang w:eastAsia="fr-LU"/>
-        </w:rPr>
-        <w:tab/>
-      </w:r>
-    </w:p>
-    <w:p>
-      <w:pPr>
-        <w:pStyle w:val="Textbody"/>
-        <w:spacing w:after="0"/>
-        <w:rPr>
-          <w:rFonts w:eastAsia="Century Schoolbook" w:cs="Century Schoolbook"/>
-          <w:b/>
-          <w:bCs/>
-          <w:color w:val="FBF493"/>
-          <w:sz w:val="36"/>
-          <w:szCs w:val="32"/>
-          <w:lang w:eastAsia="fr-LU"/>
-        </w:rPr>
-      </w:pPr>
-      <w:r>
-        <w:rPr>
-          <w:szCs w:val="22"/>
-        </w:rPr>
-        <w:t>La mesure de sécurité est partiellement implémentée.</w:t>
-      </w:r>
-    </w:p>
-    <w:p>
-      <w:pPr>
-        <w:pStyle w:val="Textbody"/>
-        <w:spacing w:after="0"/>
+        <w:t>±</w:t>
+      </w:r>
+      <w:r>
         <w:rPr>
           <w:rFonts w:ascii="Wingdings 2" w:hAnsi="Wingdings 2" w:cs="Calibri"/>
           <w:b/>
@@ -4179,108 +9351,87 @@
           <w:sz w:val="24"/>
           <w:lang w:eastAsia="fr-LU"/>
         </w:rPr>
-      </w:pPr>
-    </w:p>
-    <w:tbl>
-      <w:tblPr>
-        <w:tblpPr w:leftFromText="180" w:rightFromText="180" w:vertAnchor="text" w:horzAnchor="margin" w:tblpY="238"/>
-        <w:tblOverlap w:val="never"/>
-        <w:tblW w:w="569" w:type="dxa"/>
-        <w:tblLayout w:type="fixed"/>
-        <w:tblCellMar>
-          <w:left w:w="10" w:type="dxa"/>
-          <w:right w:w="10" w:type="dxa"/>
-        </w:tblCellMar>
-        <w:tblLook w:val="04A0" w:firstRow="1" w:lastRow="0" w:firstColumn="1" w:lastColumn="0" w:noHBand="0" w:noVBand="1"/>
-      </w:tblPr>
-      <w:tblGrid>
-        <w:gridCol w:w="569"/>
-      </w:tblGrid>
-      <w:tr>
-        <w:trPr>
-          <w:trHeight w:val="398"/>
-          <w:tblHeader/>
-        </w:trPr>
-        <w:tc>
-          <w:tcPr>
-            <w:tcW w:w="569" w:type="dxa"/>
-            <w:tcBorders>
-              <w:top w:val="single" w:sz="4" w:space="0" w:color="auto"/>
-              <w:left w:val="single" w:sz="2" w:space="0" w:color="000000"/>
-              <w:bottom w:val="single" w:sz="2" w:space="0" w:color="000000"/>
-              <w:right w:val="single" w:sz="2" w:space="0" w:color="000000"/>
-            </w:tcBorders>
-            <w:shd w:val="clear" w:color="auto" w:fill="444444"/>
-          </w:tcPr>
-          <w:p>
-            <w:pPr>
-              <w:pStyle w:val="Textbody"/>
-              <w:spacing w:after="0"/>
-              <w:ind w:right="0"/>
-              <w:jc w:val="center"/>
-              <w:rPr>
-                <w:rFonts w:ascii="Wingdings" w:hAnsi="Wingdings" w:cs="Calibri"/>
-                <w:b/>
-                <w:bCs/>
-                <w:color w:val="D6F110"/>
-                <w:sz w:val="36"/>
-                <w:szCs w:val="36"/>
-                <w:lang w:eastAsia="fr-LU"/>
-              </w:rPr>
-            </w:pPr>
-            <w:r>
-              <w:rPr>
-                <w:rFonts w:ascii="Wingdings" w:hAnsi="Wingdings" w:cs="Calibri"/>
-                <w:b/>
-                <w:bCs/>
-                <w:color w:val="FD661F"/>
-                <w:sz w:val="36"/>
-                <w:szCs w:val="36"/>
-                <w:lang w:eastAsia="fr-LU"/>
-              </w:rPr>
-              <w:t></w:t>
-            </w:r>
-          </w:p>
-        </w:tc>
-      </w:tr>
-    </w:tbl>
-    <w:p>
-      <w:pPr>
-        <w:pStyle w:val="Textbody"/>
-        <w:spacing w:after="0"/>
-      </w:pPr>
+        <w:tab/>
+      </w:r>
+      <w:r>
+        <w:rPr>
+          <w:szCs w:val="22"/>
+        </w:rPr>
+        <w:t>: La (ou les) mesure de sécurité est partiellement implémentée.</w:t>
+      </w:r>
     </w:p>
     <w:p>
       <w:pPr>
         <w:pStyle w:val="Textbody"/>
-        <w:spacing w:after="0"/>
-        <w:rPr>
-          <w:szCs w:val="22"/>
-        </w:rPr>
-      </w:pPr>
-      <w:r>
-        <w:rPr>
-          <w:szCs w:val="22"/>
-        </w:rPr>
-        <w:t xml:space="preserve">La mesure de sécurité </w:t>
-      </w:r>
-      <w:r>
-        <w:rPr>
-          <w:szCs w:val="22"/>
-        </w:rPr>
-        <w:t>n’est</w:t>
-      </w:r>
-      <w:r>
-        <w:rPr>
-          <w:szCs w:val="22"/>
-        </w:rPr>
-        <w:t xml:space="preserve"> pas en place.</w:t>
+      </w:pPr>
+      <w:r>
+        <w:rPr>
+          <w:rFonts w:ascii="Wingdings 2" w:hAnsi="Wingdings 2" w:cs="Calibri"/>
+          <w:b/>
+          <w:bCs/>
+          <w:color w:val="000000"/>
+          <w:sz w:val="24"/>
+          <w:lang w:eastAsia="fr-LU"/>
+        </w:rPr>
+        <w:tab/>
+      </w:r>
+      <w:r>
+        <w:rPr>
+          <w:rFonts w:ascii="Wingdings 2" w:hAnsi="Wingdings 2" w:cs="Calibri"/>
+          <w:b/>
+          <w:bCs/>
+          <w:color w:val="FFC000" w:themeColor="accent4"/>
+          <w:sz w:val="28"/>
+          <w:szCs w:val="32"/>
+          <w:lang w:eastAsia="fr-LU"/>
+        </w:rPr>
+        <w:t></w:t>
+      </w:r>
+      <w:r>
+        <w:rPr>
+          <w:rFonts w:ascii="Wingdings 2" w:hAnsi="Wingdings 2" w:cs="Calibri"/>
+          <w:b/>
+          <w:bCs/>
+          <w:color w:val="000000"/>
+          <w:sz w:val="24"/>
+          <w:lang w:eastAsia="fr-LU"/>
+        </w:rPr>
+        <w:tab/>
+      </w:r>
+      <w:r>
+        <w:t>: L’implémentation de la (ou les) mesure de sécurité est planifiée.</w:t>
       </w:r>
     </w:p>
     <w:p>
       <w:pPr>
         <w:pStyle w:val="Textbody"/>
-        <w:spacing w:after="0"/>
+        <w:rPr>
+          <w:szCs w:val="22"/>
+        </w:rPr>
+      </w:pPr>
+      <w:r>
+        <w:rPr>
+          <w:rFonts w:ascii="Wingdings 2" w:hAnsi="Wingdings 2" w:cs="Calibri"/>
+          <w:b/>
+          <w:bCs/>
+          <w:color w:val="000000"/>
+          <w:lang w:eastAsia="fr-LU"/>
+        </w:rPr>
+        <w:tab/>
+      </w:r>
+      <w:r>
+        <w:rPr>
+          <w:rFonts w:ascii="Wingdings 2" w:hAnsi="Wingdings 2" w:cs="Calibri"/>
+          <w:b/>
+          <w:bCs/>
+          <w:color w:val="C00000"/>
+          <w:sz w:val="24"/>
+          <w:szCs w:val="22"/>
+          <w:lang w:eastAsia="fr-LU"/>
+        </w:rPr>
+        <w:t></w:t>
+      </w:r>
+      <w:r>
         <w:rPr>
           <w:rFonts w:ascii="Wingdings 2" w:hAnsi="Wingdings 2" w:cs="Calibri"/>
           <w:b/>
@@ -4289,102 +9440,9 @@
           <w:szCs w:val="22"/>
           <w:lang w:eastAsia="fr-LU"/>
         </w:rPr>
-      </w:pPr>
-      <w:r>
-        <w:rPr>
-          <w:rFonts w:ascii="Wingdings 2" w:hAnsi="Wingdings 2" w:cs="Calibri"/>
-          <w:b/>
-          <w:bCs/>
-          <w:color w:val="000000"/>
-          <w:lang w:eastAsia="fr-LU"/>
-        </w:rPr>
-        <w:tab/>
-      </w:r>
-    </w:p>
-    <w:p>
-      <w:pPr>
-        <w:pStyle w:val="Textbody"/>
-        <w:spacing w:after="0"/>
-        <w:rPr>
-          <w:szCs w:val="22"/>
-        </w:rPr>
-      </w:pPr>
-    </w:p>
-    <w:tbl>
-      <w:tblPr>
-        <w:tblpPr w:leftFromText="180" w:rightFromText="180" w:vertAnchor="text" w:horzAnchor="margin" w:tblpY="-38"/>
-        <w:tblOverlap w:val="never"/>
-        <w:tblW w:w="569" w:type="dxa"/>
-        <w:tblLayout w:type="fixed"/>
-        <w:tblCellMar>
-          <w:left w:w="10" w:type="dxa"/>
-          <w:right w:w="10" w:type="dxa"/>
-        </w:tblCellMar>
-        <w:tblLook w:val="04A0" w:firstRow="1" w:lastRow="0" w:firstColumn="1" w:lastColumn="0" w:noHBand="0" w:noVBand="1"/>
-      </w:tblPr>
-      <w:tblGrid>
-        <w:gridCol w:w="569"/>
-      </w:tblGrid>
-      <w:tr>
-        <w:trPr>
-          <w:trHeight w:val="398"/>
-          <w:tblHeader/>
-        </w:trPr>
-        <w:tc>
-          <w:tcPr>
-            <w:tcW w:w="569" w:type="dxa"/>
-            <w:tcBorders>
-              <w:top w:val="single" w:sz="4" w:space="0" w:color="auto"/>
-              <w:left w:val="single" w:sz="2" w:space="0" w:color="000000"/>
-              <w:bottom w:val="single" w:sz="2" w:space="0" w:color="000000"/>
-              <w:right w:val="single" w:sz="2" w:space="0" w:color="000000"/>
-            </w:tcBorders>
-            <w:shd w:val="clear" w:color="auto" w:fill="444444"/>
-          </w:tcPr>
-          <w:p>
-            <w:pPr>
-              <w:pStyle w:val="Textbody"/>
-              <w:spacing w:after="0"/>
-              <w:ind w:right="0"/>
-              <w:jc w:val="center"/>
-              <w:rPr>
-                <w:rFonts w:ascii="Wingdings" w:hAnsi="Wingdings" w:cs="Calibri"/>
-                <w:b/>
-                <w:bCs/>
-                <w:color w:val="D6F110"/>
-                <w:sz w:val="36"/>
-                <w:szCs w:val="36"/>
-                <w:lang w:eastAsia="fr-LU"/>
-              </w:rPr>
-            </w:pPr>
-            <w:r>
-              <w:rPr>
-                <w:rFonts w:ascii="Wingdings" w:hAnsi="Wingdings" w:cs="Calibri"/>
-                <w:b/>
-                <w:bCs/>
-                <w:color w:val="DFDFDF"/>
-                <w:sz w:val="36"/>
-                <w:szCs w:val="36"/>
-                <w:lang w:eastAsia="fr-LU"/>
-              </w:rPr>
-              <w:t></w:t>
-            </w:r>
-          </w:p>
-        </w:tc>
-      </w:tr>
-    </w:tbl>
-    <w:p>
-      <w:pPr>
-        <w:pStyle w:val="Textbody"/>
-        <w:spacing w:after="0"/>
-      </w:pPr>
-      <w:r>
-        <w:t>L’implémentation de la mesure de sécurité n’est pas applicable.</w:t>
-      </w:r>
-    </w:p>
-    <w:p>
-      <w:pPr>
-        <w:pStyle w:val="Textbody"/>
+        <w:t></w:t>
+      </w:r>
+      <w:r>
         <w:rPr>
           <w:rFonts w:ascii="Wingdings 2" w:hAnsi="Wingdings 2" w:cs="Calibri"/>
           <w:b/>
@@ -4393,7 +9451,25 @@
           <w:szCs w:val="22"/>
           <w:lang w:eastAsia="fr-LU"/>
         </w:rPr>
-      </w:pPr>
+        <w:t></w:t>
+      </w:r>
+      <w:r>
+        <w:rPr>
+          <w:rFonts w:ascii="Wingdings 2" w:hAnsi="Wingdings 2" w:cs="Calibri"/>
+          <w:b/>
+          <w:bCs/>
+          <w:color w:val="000000"/>
+          <w:szCs w:val="22"/>
+          <w:lang w:eastAsia="fr-LU"/>
+        </w:rPr>
+        <w:tab/>
+      </w:r>
+      <w:r>
+        <w:rPr>
+          <w:szCs w:val="22"/>
+        </w:rPr>
+        <w:t>: La (ou les) mesure de sécurité ne sont pas en place.</w:t>
+      </w:r>
     </w:p>
     <w:p>
       <w:pPr>
@@ -4414,18 +9490,7 @@
         <w:pStyle w:val="Textbody"/>
         <w:rPr>
           <w:szCs w:val="22"/>
-          <w:lang w:eastAsia="fr-LU"/>
-        </w:rPr>
-        <w:sectPr>
-          <w:headerReference w:type="default" r:id="rId16"/>
-          <w:footerReference w:type="default" r:id="rId17"/>
-          <w:footerReference w:type="first" r:id="rId18"/>
-          <w:pgSz w:w="11906" w:h="16838"/>
-          <w:pgMar w:top="1893" w:right="1134" w:bottom="1133" w:left="1134" w:header="562" w:footer="562" w:gutter="0"/>
-          <w:cols w:space="0"/>
-          <w:titlePg/>
-          <w:docGrid w:linePitch="326"/>
-        </w:sectPr>
+        </w:rPr>
       </w:pPr>
       <w:r>
         <w:rPr>
@@ -4433,61 +9498,37 @@
           <w:szCs w:val="22"/>
           <w:lang w:eastAsia="fr-LU"/>
         </w:rPr>
-        <w:t xml:space="preserve">Maturité visée </w:t>
-      </w:r>
-      <w:r>
-        <w:rPr>
+        <w:t>Mat</w:t>
+      </w:r>
+      <w:r>
+        <w:rPr>
+          <w:b/>
           <w:szCs w:val="22"/>
           <w:lang w:eastAsia="fr-LU"/>
         </w:rPr>
-        <w:t>: Maturité visée ap</w:t>
-      </w:r>
-      <w:r>
-        <w:rPr>
+        <w:t>urité</w:t>
+      </w:r>
+      <w:r>
+        <w:rPr>
+          <w:b/>
           <w:szCs w:val="22"/>
           <w:lang w:eastAsia="fr-LU"/>
         </w:rPr>
-        <w:t>rès mise en place de la mesure.</w:t>
-      </w:r>
-    </w:p>
-    <w:p>
-      <w:pPr>
-        <w:pStyle w:val="Standard"/>
-        <w:rPr>
-          <w:rFonts w:ascii="Century Schoolbook" w:hAnsi="Century Schoolbook"/>
-          <w:sz w:val="22"/>
+        <w:t xml:space="preserve"> visée </w:t>
+      </w:r>
+      <w:r>
+        <w:rPr>
           <w:szCs w:val="22"/>
-          <w:lang w:val="fr-FR"/>
-        </w:rPr>
-      </w:pPr>
-    </w:p>
-    <w:p>
-      <w:pPr>
-        <w:pStyle w:val="Standard"/>
-        <w:rPr>
-          <w:rFonts w:ascii="Century Schoolbook" w:hAnsi="Century Schoolbook"/>
-          <w:sz w:val="22"/>
-          <w:szCs w:val="22"/>
-          <w:lang w:val="fr-FR"/>
-        </w:rPr>
-      </w:pPr>
-      <w:r>
-        <w:rPr>
-          <w:rFonts w:ascii="Century Schoolbook" w:hAnsi="Century Schoolbook"/>
-          <w:sz w:val="22"/>
-          <w:szCs w:val="22"/>
-          <w:lang w:val="fr-FR"/>
-        </w:rPr>
-        <w:t>${NOTES_TABLE}</w:t>
-      </w:r>
-      <w:bookmarkStart w:id="13" w:name="_GoBack"/>
-      <w:bookmarkEnd w:id="13"/>
+          <w:lang w:eastAsia="fr-LU"/>
+        </w:rPr>
+        <w:t xml:space="preserve">: Maturité visée après mise en place de la mesure. </w:t>
+      </w:r>
     </w:p>
     <w:sectPr>
-      <w:headerReference w:type="default" r:id="rId19"/>
-      <w:footerReference w:type="default" r:id="rId20"/>
-      <w:pgSz w:w="16838" w:h="11906" w:orient="landscape"/>
-      <w:pgMar w:top="1134" w:right="1893" w:bottom="1134" w:left="1133" w:header="562" w:footer="567" w:gutter="0"/>
+      <w:headerReference w:type="default" r:id="rId21"/>
+      <w:footerReference w:type="default" r:id="rId22"/>
+      <w:pgSz w:w="11906" w:h="16838"/>
+      <w:pgMar w:top="1893" w:right="1134" w:bottom="1133" w:left="1134" w:header="562" w:footer="567" w:gutter="0"/>
       <w:cols w:space="0"/>
       <w:docGrid w:linePitch="326"/>
     </w:sectPr>
@@ -4528,7 +9569,7 @@
       <w:rPr>
         <w:i/>
         <w:noProof/>
-        <w:lang w:val="en-US" w:eastAsia="en-US" w:bidi="ar-SA"/>
+        <w:lang w:eastAsia="fr-LU" w:bidi="ar-SA"/>
       </w:rPr>
       <w:drawing>
         <wp:anchor distT="0" distB="0" distL="0" distR="0" simplePos="0" relativeHeight="251694080" behindDoc="0" locked="0" layoutInCell="1" allowOverlap="1" wp14:anchorId="6B6FED23" wp14:editId="3FE9548C">
@@ -4598,7 +9639,7 @@
         <w:color w:val="00000A"/>
         <w:kern w:val="0"/>
         <w:sz w:val="20"/>
-        <w:lang w:val="en-US" w:eastAsia="en-US" w:bidi="ar-SA"/>
+        <w:lang w:eastAsia="fr-LU" w:bidi="ar-SA"/>
       </w:rPr>
       <mc:AlternateContent>
         <mc:Choice Requires="wps">
@@ -4647,7 +9688,7 @@
             </wp:anchor>
           </w:drawing>
         </mc:Choice>
-        <mc:Fallback xmlns:cx1="http://schemas.microsoft.com/office/drawing/2015/9/8/chartex">
+        <mc:Fallback>
           <w:pict>
             <v:line w14:anchorId="7BA01DB5" id="Line 10" o:spid="_x0000_s1026" style="position:absolute;z-index:-251631616;visibility:visible;mso-wrap-style:square;mso-width-percent:0;mso-wrap-distance-left:9pt;mso-wrap-distance-top:0;mso-wrap-distance-right:9pt;mso-wrap-distance-bottom:0;mso-position-horizontal:left;mso-position-horizontal-relative:margin;mso-position-vertical:absolute;mso-position-vertical-relative:text;mso-width-percent:0;mso-width-relative:margin" from="0,3.7pt" to="482.4pt,3.85pt" o:gfxdata="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" strokecolor="#ccc" strokeweight=".11mm">
               <w10:wrap anchorx="margin"/>
@@ -4672,7 +9713,7 @@
       <w:rPr>
         <w:noProof/>
       </w:rPr>
-      <w:t>7</w:t>
+      <w:t>6</w:t>
     </w:r>
     <w:r>
       <w:fldChar w:fldCharType="end"/>
@@ -4701,7 +9742,7 @@
       <w:rPr>
         <w:noProof/>
       </w:rPr>
-      <w:t>8</w:t>
+      <w:t>11</w:t>
     </w:r>
     <w:r>
       <w:fldChar w:fldCharType="end"/>
@@ -4714,7 +9755,7 @@
 <w:ftr xmlns:wpc="http://schemas.microsoft.com/office/word/2010/wordprocessingCanvas" xmlns:cx="http://schemas.microsoft.com/office/drawing/2014/chartex" xmlns:mc="http://schemas.openxmlformats.org/markup-compatibility/2006" xmlns:o="urn:schemas-microsoft-com:office:office" xmlns:r="http://schemas.openxmlformats.org/officeDocument/2006/relationships" xmlns:m="http://schemas.openxmlformats.org/officeDocument/2006/math" xmlns:v="urn:schemas-microsoft-com:vml" xmlns:wp14="http://schemas.microsoft.com/office/word/2010/wordprocessingDrawing" xmlns:wp="http://schemas.openxmlformats.org/drawingml/2006/wordprocessingDrawing" xmlns:w10="urn:schemas-microsoft-com:office:word" xmlns:w="http://schemas.openxmlformats.org/wordprocessingml/2006/main" xmlns:w14="http://schemas.microsoft.com/office/word/2010/wordml" xmlns:w15="http://schemas.microsoft.com/office/word/2012/wordml" xmlns:w16se="http://schemas.microsoft.com/office/word/2015/wordml/symex" xmlns:wpg="http://schemas.microsoft.com/office/word/2010/wordprocessingGroup" xmlns:wpi="http://schemas.microsoft.com/office/word/2010/wordprocessingInk" xmlns:wne="http://schemas.microsoft.com/office/word/2006/wordml" xmlns:wps="http://schemas.microsoft.com/office/word/2010/wordprocessingShape" mc:Ignorable="w14 w15 w16se wp14">
   <w:p>
     <w:pPr>
-      <w:pStyle w:val="Footer"/>
+      <w:pStyle w:val="Pieddepage"/>
       <w:pBdr>
         <w:top w:val="none" w:sz="0" w:space="0" w:color="auto"/>
         <w:left w:val="none" w:sz="0" w:space="0" w:color="auto"/>
@@ -4732,6 +9773,193 @@
     <w:pPr>
       <w:pStyle w:val="Footerright"/>
       <w:tabs>
+        <w:tab w:val="left" w:pos="180"/>
+        <w:tab w:val="right" w:pos="14003"/>
+      </w:tabs>
+      <w:jc w:val="left"/>
+    </w:pPr>
+    <w:r>
+      <w:rPr>
+        <w:noProof/>
+        <w:lang w:eastAsia="fr-LU" w:bidi="ar-SA"/>
+      </w:rPr>
+      <mc:AlternateContent>
+        <mc:Choice Requires="wps">
+          <w:drawing>
+            <wp:anchor distT="0" distB="0" distL="114300" distR="114300" simplePos="0" relativeHeight="251671552" behindDoc="0" locked="0" layoutInCell="1" allowOverlap="1" wp14:anchorId="5D5464CF" wp14:editId="09AC336B">
+              <wp:simplePos x="0" y="0"/>
+              <wp:positionH relativeFrom="margin">
+                <wp:align>center</wp:align>
+              </wp:positionH>
+              <wp:positionV relativeFrom="paragraph">
+                <wp:posOffset>-21590</wp:posOffset>
+              </wp:positionV>
+              <wp:extent cx="9250560" cy="0"/>
+              <wp:effectExtent l="0" t="0" r="27305" b="19050"/>
+              <wp:wrapNone/>
+              <wp:docPr id="11" name="Straight Connector 11"/>
+              <wp:cNvGraphicFramePr/>
+              <a:graphic xmlns:a="http://schemas.openxmlformats.org/drawingml/2006/main">
+                <a:graphicData uri="http://schemas.microsoft.com/office/word/2010/wordprocessingShape">
+                  <wps:wsp>
+                    <wps:cNvCnPr/>
+                    <wps:spPr>
+                      <a:xfrm>
+                        <a:off x="0" y="0"/>
+                        <a:ext cx="9250560" cy="0"/>
+                      </a:xfrm>
+                      <a:prstGeom prst="line">
+                        <a:avLst/>
+                      </a:prstGeom>
+                      <a:ln w="3960">
+                        <a:solidFill>
+                          <a:srgbClr val="CCCCCC"/>
+                        </a:solidFill>
+                        <a:prstDash val="solid"/>
+                      </a:ln>
+                    </wps:spPr>
+                    <wps:bodyPr/>
+                  </wps:wsp>
+                </a:graphicData>
+              </a:graphic>
+            </wp:anchor>
+          </w:drawing>
+        </mc:Choice>
+        <mc:Fallback>
+          <w:pict>
+            <v:line w14:anchorId="045FF55F" id="Straight Connector 11" o:spid="_x0000_s1026" style="position:absolute;z-index:251671552;visibility:visible;mso-wrap-style:square;mso-wrap-distance-left:9pt;mso-wrap-distance-top:0;mso-wrap-distance-right:9pt;mso-wrap-distance-bottom:0;mso-position-horizontal:center;mso-position-horizontal-relative:margin;mso-position-vertical:absolute;mso-position-vertical-relative:text" from="0,-1.7pt" to="728.4pt,-1.7pt" o:gfxdata="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" strokecolor="#ccc" strokeweight=".11mm">
+              <w10:wrap anchorx="margin"/>
+            </v:line>
+          </w:pict>
+        </mc:Fallback>
+      </mc:AlternateContent>
+    </w:r>
+    <w:r>
+      <w:rPr>
+        <w:i/>
+        <w:noProof/>
+        <w:lang w:eastAsia="fr-LU" w:bidi="ar-SA"/>
+      </w:rPr>
+      <w:drawing>
+        <wp:anchor distT="0" distB="0" distL="114300" distR="114300" simplePos="0" relativeHeight="251697152" behindDoc="0" locked="0" layoutInCell="1" allowOverlap="1" wp14:anchorId="5BFBCDDC" wp14:editId="661561C3">
+          <wp:simplePos x="0" y="0"/>
+          <wp:positionH relativeFrom="column">
+            <wp:posOffset>-3810</wp:posOffset>
+          </wp:positionH>
+          <wp:positionV relativeFrom="paragraph">
+            <wp:posOffset>117475</wp:posOffset>
+          </wp:positionV>
+          <wp:extent cx="601345" cy="308610"/>
+          <wp:effectExtent l="0" t="0" r="8255" b="0"/>
+          <wp:wrapNone/>
+          <wp:docPr id="14" name="Picture 14"/>
+          <wp:cNvGraphicFramePr>
+            <a:graphicFrameLocks xmlns:a="http://schemas.openxmlformats.org/drawingml/2006/main" noChangeAspect="1"/>
+          </wp:cNvGraphicFramePr>
+          <a:graphic xmlns:a="http://schemas.openxmlformats.org/drawingml/2006/main">
+            <a:graphicData uri="http://schemas.openxmlformats.org/drawingml/2006/picture">
+              <pic:pic xmlns:pic="http://schemas.openxmlformats.org/drawingml/2006/picture">
+                <pic:nvPicPr>
+                  <pic:cNvPr id="0" name="Picture 19"/>
+                  <pic:cNvPicPr>
+                    <a:picLocks noChangeAspect="1" noChangeArrowheads="1"/>
+                  </pic:cNvPicPr>
+                </pic:nvPicPr>
+                <pic:blipFill>
+                  <a:blip r:embed="rId1" cstate="print">
+                    <a:extLst>
+                      <a:ext uri="{28A0092B-C50C-407E-A947-70E740481C1C}">
+                        <a14:useLocalDpi xmlns:a14="http://schemas.microsoft.com/office/drawing/2010/main" val="0"/>
+                      </a:ext>
+                    </a:extLst>
+                  </a:blip>
+                  <a:stretch>
+                    <a:fillRect/>
+                  </a:stretch>
+                </pic:blipFill>
+                <pic:spPr bwMode="auto">
+                  <a:xfrm>
+                    <a:off x="0" y="0"/>
+                    <a:ext cx="601345" cy="308610"/>
+                  </a:xfrm>
+                  <a:prstGeom prst="rect">
+                    <a:avLst/>
+                  </a:prstGeom>
+                  <a:solidFill>
+                    <a:srgbClr val="FFFFFF"/>
+                  </a:solidFill>
+                  <a:ln>
+                    <a:noFill/>
+                  </a:ln>
+                </pic:spPr>
+              </pic:pic>
+            </a:graphicData>
+          </a:graphic>
+        </wp:anchor>
+      </w:drawing>
+    </w:r>
+    <w:r>
+      <w:tab/>
+    </w:r>
+    <w:r>
+      <w:tab/>
+    </w:r>
+    <w:r>
+      <w:fldChar w:fldCharType="begin"/>
+    </w:r>
+    <w:r>
+      <w:instrText xml:space="preserve"> PAGE \* ARABIC </w:instrText>
+    </w:r>
+    <w:r>
+      <w:fldChar w:fldCharType="separate"/>
+    </w:r>
+    <w:r>
+      <w:rPr>
+        <w:noProof/>
+      </w:rPr>
+      <w:t>10</w:t>
+    </w:r>
+    <w:r>
+      <w:fldChar w:fldCharType="end"/>
+    </w:r>
+    <w:r>
+      <w:rPr>
+        <w:sz w:val="20"/>
+        <w:szCs w:val="20"/>
+      </w:rPr>
+      <w:t>/</w:t>
+    </w:r>
+    <w:r>
+      <w:fldChar w:fldCharType="begin"/>
+    </w:r>
+    <w:r>
+      <w:instrText xml:space="preserve"> NUMPAGES \* ARABIC </w:instrText>
+    </w:r>
+    <w:r>
+      <w:fldChar w:fldCharType="separate"/>
+    </w:r>
+    <w:r>
+      <w:rPr>
+        <w:noProof/>
+      </w:rPr>
+      <w:t>11</w:t>
+    </w:r>
+    <w:r>
+      <w:rPr>
+        <w:noProof/>
+      </w:rPr>
+      <w:fldChar w:fldCharType="end"/>
+    </w:r>
+  </w:p>
+</w:ftr>
+</file>
+
+<file path=word/footer4.xml><?xml version="1.0" encoding="utf-8"?>
+<w:ftr xmlns:wpc="http://schemas.microsoft.com/office/word/2010/wordprocessingCanvas" xmlns:cx="http://schemas.microsoft.com/office/drawing/2014/chartex" xmlns:mc="http://schemas.openxmlformats.org/markup-compatibility/2006" xmlns:o="urn:schemas-microsoft-com:office:office" xmlns:r="http://schemas.openxmlformats.org/officeDocument/2006/relationships" xmlns:m="http://schemas.openxmlformats.org/officeDocument/2006/math" xmlns:v="urn:schemas-microsoft-com:vml" xmlns:wp14="http://schemas.microsoft.com/office/word/2010/wordprocessingDrawing" xmlns:wp="http://schemas.openxmlformats.org/drawingml/2006/wordprocessingDrawing" xmlns:w10="urn:schemas-microsoft-com:office:word" xmlns:w="http://schemas.openxmlformats.org/wordprocessingml/2006/main" xmlns:w14="http://schemas.microsoft.com/office/word/2010/wordml" xmlns:w15="http://schemas.microsoft.com/office/word/2012/wordml" xmlns:w16se="http://schemas.microsoft.com/office/word/2015/wordml/symex" xmlns:wpg="http://schemas.microsoft.com/office/word/2010/wordprocessingGroup" xmlns:wpi="http://schemas.microsoft.com/office/word/2010/wordprocessingInk" xmlns:wne="http://schemas.microsoft.com/office/word/2006/wordml" xmlns:wps="http://schemas.microsoft.com/office/word/2010/wordprocessingShape" mc:Ignorable="w14 w15 w16se wp14">
+  <w:p>
+    <w:pPr>
+      <w:pStyle w:val="Footerright"/>
+      <w:tabs>
         <w:tab w:val="left" w:pos="270"/>
         <w:tab w:val="right" w:pos="9071"/>
       </w:tabs>
@@ -4741,7 +9969,7 @@
       <w:rPr>
         <w:i/>
         <w:noProof/>
-        <w:lang w:val="en-US" w:eastAsia="en-US" w:bidi="ar-SA"/>
+        <w:lang w:eastAsia="fr-LU" w:bidi="ar-SA"/>
       </w:rPr>
       <w:drawing>
         <wp:anchor distT="0" distB="0" distL="114300" distR="114300" simplePos="0" relativeHeight="251701248" behindDoc="0" locked="0" layoutInCell="1" allowOverlap="1" wp14:anchorId="450295BA" wp14:editId="0F36E79A">
@@ -4755,7 +9983,7 @@
           <wp:extent cx="601345" cy="308610"/>
           <wp:effectExtent l="0" t="0" r="8255" b="0"/>
           <wp:wrapNone/>
-          <wp:docPr id="11" name="Picture 11"/>
+          <wp:docPr id="62" name="Picture 62"/>
           <wp:cNvGraphicFramePr>
             <a:graphicFrameLocks xmlns:a="http://schemas.openxmlformats.org/drawingml/2006/main" noChangeAspect="1"/>
           </wp:cNvGraphicFramePr>
@@ -4810,7 +10038,7 @@
     <w:r>
       <w:rPr>
         <w:noProof/>
-        <w:lang w:val="en-US" w:eastAsia="en-US" w:bidi="ar-SA"/>
+        <w:lang w:eastAsia="fr-LU" w:bidi="ar-SA"/>
       </w:rPr>
       <mc:AlternateContent>
         <mc:Choice Requires="wps">
@@ -4857,7 +10085,7 @@
             </wp:anchor>
           </w:drawing>
         </mc:Choice>
-        <mc:Fallback xmlns:cx1="http://schemas.microsoft.com/office/drawing/2015/9/8/chartex">
+        <mc:Fallback>
           <w:pict>
             <v:line w14:anchorId="2E7BF95C" id="Straight Connector 28" o:spid="_x0000_s1026" style="position:absolute;z-index:251679744;visibility:visible;mso-wrap-style:square;mso-width-percent:0;mso-wrap-distance-left:9pt;mso-wrap-distance-top:0;mso-wrap-distance-right:9pt;mso-wrap-distance-bottom:0;mso-position-horizontal:absolute;mso-position-horizontal-relative:text;mso-position-vertical:absolute;mso-position-vertical-relative:text;mso-width-percent:0;mso-width-relative:margin" from="-.95pt,.1pt" to="481.45pt,.1pt" o:gfxdata="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" strokecolor="#ccc" strokeweight=".11mm"/>
           </w:pict>
@@ -4877,7 +10105,7 @@
       <w:rPr>
         <w:noProof/>
       </w:rPr>
-      <w:t>8</w:t>
+      <w:t>11</w:t>
     </w:r>
     <w:r>
       <w:fldChar w:fldCharType="end"/>
@@ -4889,14 +10117,27 @@
       </w:rPr>
       <w:t>/</w:t>
     </w:r>
-    <w:fldSimple w:instr=" NUMPAGES \* ARABIC ">
-      <w:r>
-        <w:rPr>
-          <w:noProof/>
-        </w:rPr>
-        <w:t>8</w:t>
-      </w:r>
-    </w:fldSimple>
+    <w:r>
+      <w:fldChar w:fldCharType="begin"/>
+    </w:r>
+    <w:r>
+      <w:instrText xml:space="preserve"> NUMPAGES \* ARABIC </w:instrText>
+    </w:r>
+    <w:r>
+      <w:fldChar w:fldCharType="separate"/>
+    </w:r>
+    <w:r>
+      <w:rPr>
+        <w:noProof/>
+      </w:rPr>
+      <w:t>11</w:t>
+    </w:r>
+    <w:r>
+      <w:rPr>
+        <w:noProof/>
+      </w:rPr>
+      <w:fldChar w:fldCharType="end"/>
+    </w:r>
   </w:p>
 </w:ftr>
 </file>
@@ -4964,7 +10205,7 @@
               <w:rFonts w:ascii="Century Schoolbook" w:hAnsi="Century Schoolbook"/>
               <w:noProof/>
               <w:sz w:val="16"/>
-              <w:lang w:val="en-US" w:eastAsia="en-US" w:bidi="ar-SA"/>
+              <w:lang w:eastAsia="fr-LU" w:bidi="ar-SA"/>
             </w:rPr>
             <w:drawing>
               <wp:anchor distT="0" distB="0" distL="114300" distR="114300" simplePos="0" relativeHeight="251703296" behindDoc="0" locked="0" layoutInCell="1" allowOverlap="1" wp14:anchorId="3354ABFD" wp14:editId="5256DD81">
@@ -5324,13 +10565,423 @@
   </w:tbl>
   <w:p>
     <w:pPr>
-      <w:pStyle w:val="Header"/>
+      <w:pStyle w:val="En-tte"/>
     </w:pPr>
   </w:p>
 </w:hdr>
 </file>
 
 <file path=word/header2.xml><?xml version="1.0" encoding="utf-8"?>
+<w:hdr xmlns:wpc="http://schemas.microsoft.com/office/word/2010/wordprocessingCanvas" xmlns:cx="http://schemas.microsoft.com/office/drawing/2014/chartex" xmlns:mc="http://schemas.openxmlformats.org/markup-compatibility/2006" xmlns:o="urn:schemas-microsoft-com:office:office" xmlns:r="http://schemas.openxmlformats.org/officeDocument/2006/relationships" xmlns:m="http://schemas.openxmlformats.org/officeDocument/2006/math" xmlns:v="urn:schemas-microsoft-com:vml" xmlns:wp14="http://schemas.microsoft.com/office/word/2010/wordprocessingDrawing" xmlns:wp="http://schemas.openxmlformats.org/drawingml/2006/wordprocessingDrawing" xmlns:w10="urn:schemas-microsoft-com:office:word" xmlns:w="http://schemas.openxmlformats.org/wordprocessingml/2006/main" xmlns:w14="http://schemas.microsoft.com/office/word/2010/wordml" xmlns:w15="http://schemas.microsoft.com/office/word/2012/wordml" xmlns:w16se="http://schemas.microsoft.com/office/word/2015/wordml/symex" xmlns:wpg="http://schemas.microsoft.com/office/word/2010/wordprocessingGroup" xmlns:wpi="http://schemas.microsoft.com/office/word/2010/wordprocessingInk" xmlns:wne="http://schemas.microsoft.com/office/word/2006/wordml" xmlns:wps="http://schemas.microsoft.com/office/word/2010/wordprocessingShape" mc:Ignorable="w14 w15 w16se wp14">
+  <w:tbl>
+    <w:tblPr>
+      <w:tblW w:w="14580" w:type="dxa"/>
+      <w:tblBorders>
+        <w:bottom w:val="single" w:sz="4" w:space="0" w:color="auto"/>
+      </w:tblBorders>
+      <w:tblLayout w:type="fixed"/>
+      <w:tblLook w:val="01E0" w:firstRow="1" w:lastRow="1" w:firstColumn="1" w:lastColumn="1" w:noHBand="0" w:noVBand="0"/>
+    </w:tblPr>
+    <w:tblGrid>
+      <w:gridCol w:w="11160"/>
+      <w:gridCol w:w="3420"/>
+    </w:tblGrid>
+    <w:tr>
+      <w:trPr>
+        <w:trHeight w:val="216"/>
+      </w:trPr>
+      <w:tc>
+        <w:tcPr>
+          <w:tcW w:w="11160" w:type="dxa"/>
+          <w:vAlign w:val="center"/>
+        </w:tcPr>
+        <w:p>
+          <w:pPr>
+            <w:tabs>
+              <w:tab w:val="left" w:pos="2343"/>
+            </w:tabs>
+            <w:jc w:val="right"/>
+            <w:rPr>
+              <w:rFonts w:ascii="Century Schoolbook" w:hAnsi="Century Schoolbook"/>
+              <w:b/>
+              <w:sz w:val="16"/>
+            </w:rPr>
+          </w:pPr>
+          <w:r>
+            <w:rPr>
+              <w:rFonts w:ascii="Century Schoolbook" w:hAnsi="Century Schoolbook"/>
+              <w:noProof/>
+              <w:sz w:val="16"/>
+              <w:lang w:eastAsia="fr-LU" w:bidi="ar-SA"/>
+            </w:rPr>
+            <w:drawing>
+              <wp:anchor distT="0" distB="0" distL="114300" distR="114300" simplePos="0" relativeHeight="251705344" behindDoc="0" locked="0" layoutInCell="1" allowOverlap="1" wp14:anchorId="6987DA12" wp14:editId="1BC5E69E">
+                <wp:simplePos x="0" y="0"/>
+                <wp:positionH relativeFrom="margin">
+                  <wp:posOffset>0</wp:posOffset>
+                </wp:positionH>
+                <wp:positionV relativeFrom="page">
+                  <wp:posOffset>10160</wp:posOffset>
+                </wp:positionV>
+                <wp:extent cx="1207135" cy="536575"/>
+                <wp:effectExtent l="0" t="0" r="0" b="0"/>
+                <wp:wrapNone/>
+                <wp:docPr id="13" name="Picture 13"/>
+                <wp:cNvGraphicFramePr>
+                  <a:graphicFrameLocks xmlns:a="http://schemas.openxmlformats.org/drawingml/2006/main" noChangeAspect="1"/>
+                </wp:cNvGraphicFramePr>
+                <a:graphic xmlns:a="http://schemas.openxmlformats.org/drawingml/2006/main">
+                  <a:graphicData uri="http://schemas.openxmlformats.org/drawingml/2006/picture">
+                    <pic:pic xmlns:pic="http://schemas.openxmlformats.org/drawingml/2006/picture">
+                      <pic:nvPicPr>
+                        <pic:cNvPr id="0" name="Picture 2"/>
+                        <pic:cNvPicPr>
+                          <a:picLocks noChangeAspect="1" noChangeArrowheads="1"/>
+                        </pic:cNvPicPr>
+                      </pic:nvPicPr>
+                      <pic:blipFill>
+                        <a:blip r:embed="rId1">
+                          <a:extLst>
+                            <a:ext uri="{28A0092B-C50C-407E-A947-70E740481C1C}">
+                              <a14:useLocalDpi xmlns:a14="http://schemas.microsoft.com/office/drawing/2010/main" val="0"/>
+                            </a:ext>
+                          </a:extLst>
+                        </a:blip>
+                        <a:srcRect/>
+                        <a:stretch>
+                          <a:fillRect/>
+                        </a:stretch>
+                      </pic:blipFill>
+                      <pic:spPr bwMode="auto">
+                        <a:xfrm>
+                          <a:off x="0" y="0"/>
+                          <a:ext cx="1207135" cy="536575"/>
+                        </a:xfrm>
+                        <a:prstGeom prst="rect">
+                          <a:avLst/>
+                        </a:prstGeom>
+                        <a:noFill/>
+                      </pic:spPr>
+                    </pic:pic>
+                  </a:graphicData>
+                </a:graphic>
+                <wp14:sizeRelH relativeFrom="margin">
+                  <wp14:pctWidth>0</wp14:pctWidth>
+                </wp14:sizeRelH>
+                <wp14:sizeRelV relativeFrom="margin">
+                  <wp14:pctHeight>0</wp14:pctHeight>
+                </wp14:sizeRelV>
+              </wp:anchor>
+            </w:drawing>
+          </w:r>
+          <w:r>
+            <w:rPr>
+              <w:rFonts w:ascii="Century Schoolbook" w:hAnsi="Century Schoolbook"/>
+              <w:b/>
+              <w:sz w:val="16"/>
+            </w:rPr>
+            <w:t>État document</w:t>
+          </w:r>
+        </w:p>
+      </w:tc>
+      <w:tc>
+        <w:tcPr>
+          <w:tcW w:w="3420" w:type="dxa"/>
+          <w:vAlign w:val="center"/>
+        </w:tcPr>
+        <w:p>
+          <w:pPr>
+            <w:tabs>
+              <w:tab w:val="left" w:pos="1451"/>
+              <w:tab w:val="left" w:pos="2726"/>
+              <w:tab w:val="left" w:pos="2901"/>
+            </w:tabs>
+            <w:ind w:left="-109" w:right="317"/>
+            <w:rPr>
+              <w:rFonts w:ascii="Century Schoolbook" w:hAnsi="Century Schoolbook"/>
+              <w:sz w:val="16"/>
+              <w:szCs w:val="16"/>
+            </w:rPr>
+          </w:pPr>
+          <w:r>
+            <w:rPr>
+              <w:rFonts w:ascii="Century Schoolbook" w:hAnsi="Century Schoolbook"/>
+              <w:sz w:val="16"/>
+              <w:szCs w:val="16"/>
+            </w:rPr>
+            <w:t>${TYPE}</w:t>
+          </w:r>
+        </w:p>
+      </w:tc>
+    </w:tr>
+    <w:tr>
+      <w:trPr>
+        <w:trHeight w:val="216"/>
+      </w:trPr>
+      <w:tc>
+        <w:tcPr>
+          <w:tcW w:w="11160" w:type="dxa"/>
+          <w:vAlign w:val="center"/>
+        </w:tcPr>
+        <w:p>
+          <w:pPr>
+            <w:tabs>
+              <w:tab w:val="left" w:pos="1451"/>
+            </w:tabs>
+            <w:jc w:val="right"/>
+            <w:rPr>
+              <w:rFonts w:ascii="Century Schoolbook" w:hAnsi="Century Schoolbook"/>
+              <w:b/>
+              <w:sz w:val="16"/>
+            </w:rPr>
+          </w:pPr>
+          <w:r>
+            <w:rPr>
+              <w:rFonts w:ascii="Century Schoolbook" w:hAnsi="Century Schoolbook"/>
+              <w:b/>
+              <w:sz w:val="16"/>
+            </w:rPr>
+            <w:t>S</w:t>
+          </w:r>
+          <w:r>
+            <w:rPr>
+              <w:rFonts w:ascii="Century Schoolbook" w:hAnsi="Century Schoolbook"/>
+              <w:b/>
+              <w:sz w:val="16"/>
+            </w:rPr>
+            <w:t>ociété</w:t>
+          </w:r>
+        </w:p>
+      </w:tc>
+      <w:tc>
+        <w:tcPr>
+          <w:tcW w:w="3420" w:type="dxa"/>
+          <w:vAlign w:val="center"/>
+        </w:tcPr>
+        <w:p>
+          <w:pPr>
+            <w:tabs>
+              <w:tab w:val="left" w:pos="1451"/>
+              <w:tab w:val="left" w:pos="2726"/>
+              <w:tab w:val="left" w:pos="2901"/>
+            </w:tabs>
+            <w:ind w:left="-109" w:right="317"/>
+            <w:rPr>
+              <w:rFonts w:ascii="Century Schoolbook" w:hAnsi="Century Schoolbook"/>
+              <w:sz w:val="16"/>
+              <w:szCs w:val="16"/>
+            </w:rPr>
+          </w:pPr>
+          <w:r>
+            <w:rPr>
+              <w:rFonts w:ascii="Century Schoolbook" w:hAnsi="Century Schoolbook"/>
+              <w:sz w:val="16"/>
+              <w:szCs w:val="16"/>
+            </w:rPr>
+            <w:t>${COMPANY}</w:t>
+          </w:r>
+        </w:p>
+      </w:tc>
+    </w:tr>
+    <w:tr>
+      <w:trPr>
+        <w:trHeight w:val="217"/>
+      </w:trPr>
+      <w:tc>
+        <w:tcPr>
+          <w:tcW w:w="11160" w:type="dxa"/>
+          <w:vAlign w:val="center"/>
+        </w:tcPr>
+        <w:p>
+          <w:pPr>
+            <w:tabs>
+              <w:tab w:val="left" w:pos="1451"/>
+            </w:tabs>
+            <w:ind w:left="-351"/>
+            <w:jc w:val="right"/>
+            <w:rPr>
+              <w:rFonts w:ascii="Century Schoolbook" w:hAnsi="Century Schoolbook"/>
+              <w:b/>
+              <w:sz w:val="16"/>
+            </w:rPr>
+          </w:pPr>
+          <w:r>
+            <w:rPr>
+              <w:rFonts w:ascii="Century Schoolbook" w:hAnsi="Century Schoolbook"/>
+              <w:b/>
+              <w:sz w:val="16"/>
+            </w:rPr>
+            <w:t>Classification</w:t>
+          </w:r>
+        </w:p>
+      </w:tc>
+      <w:tc>
+        <w:tcPr>
+          <w:tcW w:w="3420" w:type="dxa"/>
+          <w:vAlign w:val="center"/>
+        </w:tcPr>
+        <w:p>
+          <w:pPr>
+            <w:tabs>
+              <w:tab w:val="left" w:pos="1451"/>
+              <w:tab w:val="left" w:pos="2901"/>
+              <w:tab w:val="left" w:pos="4002"/>
+            </w:tabs>
+            <w:ind w:left="-109" w:right="175"/>
+            <w:rPr>
+              <w:rFonts w:ascii="Century Schoolbook" w:hAnsi="Century Schoolbook"/>
+              <w:sz w:val="16"/>
+              <w:szCs w:val="16"/>
+            </w:rPr>
+          </w:pPr>
+          <w:r>
+            <w:rPr>
+              <w:rFonts w:ascii="Century Schoolbook" w:hAnsi="Century Schoolbook"/>
+              <w:sz w:val="16"/>
+              <w:szCs w:val="16"/>
+            </w:rPr>
+            <w:t>${CLASSIFICATION}</w:t>
+          </w:r>
+        </w:p>
+      </w:tc>
+    </w:tr>
+    <w:tr>
+      <w:trPr>
+        <w:trHeight w:val="216"/>
+      </w:trPr>
+      <w:tc>
+        <w:tcPr>
+          <w:tcW w:w="11160" w:type="dxa"/>
+          <w:vAlign w:val="center"/>
+        </w:tcPr>
+        <w:p>
+          <w:pPr>
+            <w:tabs>
+              <w:tab w:val="left" w:pos="1451"/>
+            </w:tabs>
+            <w:jc w:val="right"/>
+            <w:rPr>
+              <w:rFonts w:ascii="Century Schoolbook" w:hAnsi="Century Schoolbook"/>
+              <w:b/>
+              <w:sz w:val="16"/>
+            </w:rPr>
+          </w:pPr>
+          <w:r>
+            <w:rPr>
+              <w:rFonts w:ascii="Century Schoolbook" w:hAnsi="Century Schoolbook"/>
+              <w:b/>
+              <w:sz w:val="16"/>
+            </w:rPr>
+            <w:t>Version</w:t>
+          </w:r>
+        </w:p>
+      </w:tc>
+      <w:tc>
+        <w:tcPr>
+          <w:tcW w:w="3420" w:type="dxa"/>
+          <w:vAlign w:val="center"/>
+        </w:tcPr>
+        <w:p>
+          <w:pPr>
+            <w:tabs>
+              <w:tab w:val="left" w:pos="1451"/>
+              <w:tab w:val="left" w:pos="2726"/>
+              <w:tab w:val="left" w:pos="2901"/>
+            </w:tabs>
+            <w:ind w:left="-109" w:right="317"/>
+            <w:rPr>
+              <w:rFonts w:ascii="Century Schoolbook" w:hAnsi="Century Schoolbook"/>
+              <w:sz w:val="16"/>
+              <w:szCs w:val="16"/>
+            </w:rPr>
+          </w:pPr>
+          <w:r>
+            <w:rPr>
+              <w:rFonts w:ascii="Century Schoolbook" w:hAnsi="Century Schoolbook"/>
+              <w:sz w:val="16"/>
+              <w:szCs w:val="16"/>
+            </w:rPr>
+            <w:t>${VERSION}</w:t>
+          </w:r>
+        </w:p>
+      </w:tc>
+    </w:tr>
+    <w:tr>
+      <w:trPr>
+        <w:trHeight w:val="217"/>
+      </w:trPr>
+      <w:tc>
+        <w:tcPr>
+          <w:tcW w:w="11160" w:type="dxa"/>
+          <w:vAlign w:val="center"/>
+        </w:tcPr>
+        <w:p>
+          <w:pPr>
+            <w:tabs>
+              <w:tab w:val="left" w:pos="1451"/>
+            </w:tabs>
+            <w:jc w:val="right"/>
+            <w:rPr>
+              <w:rFonts w:ascii="Century Schoolbook" w:hAnsi="Century Schoolbook"/>
+              <w:b/>
+              <w:sz w:val="16"/>
+            </w:rPr>
+          </w:pPr>
+          <w:r>
+            <w:rPr>
+              <w:rFonts w:ascii="Century Schoolbook" w:hAnsi="Century Schoolbook"/>
+              <w:b/>
+              <w:sz w:val="16"/>
+            </w:rPr>
+            <w:t>Nom du document</w:t>
+          </w:r>
+        </w:p>
+      </w:tc>
+      <w:tc>
+        <w:tcPr>
+          <w:tcW w:w="3420" w:type="dxa"/>
+          <w:vAlign w:val="center"/>
+        </w:tcPr>
+        <w:p>
+          <w:pPr>
+            <w:tabs>
+              <w:tab w:val="left" w:pos="1451"/>
+              <w:tab w:val="left" w:pos="2726"/>
+              <w:tab w:val="left" w:pos="2901"/>
+            </w:tabs>
+            <w:ind w:left="-109" w:right="317"/>
+            <w:rPr>
+              <w:rFonts w:ascii="Century Schoolbook" w:hAnsi="Century Schoolbook"/>
+              <w:sz w:val="16"/>
+              <w:szCs w:val="16"/>
+              <w:lang w:val="de-CH"/>
+            </w:rPr>
+          </w:pPr>
+          <w:r>
+            <w:rPr>
+              <w:rFonts w:ascii="Century Schoolbook" w:hAnsi="Century Schoolbook"/>
+              <w:sz w:val="16"/>
+              <w:szCs w:val="16"/>
+              <w:lang w:val="de-CH"/>
+            </w:rPr>
+            <w:t>${DOCUMENT}</w:t>
+          </w:r>
+        </w:p>
+      </w:tc>
+    </w:tr>
+  </w:tbl>
+  <w:p>
+    <w:pPr>
+      <w:pStyle w:val="En-tte"/>
+      <w:rPr>
+        <w:sz w:val="18"/>
+      </w:rPr>
+    </w:pPr>
+  </w:p>
+</w:hdr>
+</file>
+
+<file path=word/header3.xml><?xml version="1.0" encoding="utf-8"?>
 <w:hdr xmlns:wpc="http://schemas.microsoft.com/office/word/2010/wordprocessingCanvas" xmlns:cx="http://schemas.microsoft.com/office/drawing/2014/chartex" xmlns:mc="http://schemas.openxmlformats.org/markup-compatibility/2006" xmlns:o="urn:schemas-microsoft-com:office:office" xmlns:r="http://schemas.openxmlformats.org/officeDocument/2006/relationships" xmlns:m="http://schemas.openxmlformats.org/officeDocument/2006/math" xmlns:v="urn:schemas-microsoft-com:vml" xmlns:wp14="http://schemas.microsoft.com/office/word/2010/wordprocessingDrawing" xmlns:wp="http://schemas.openxmlformats.org/drawingml/2006/wordprocessingDrawing" xmlns:w10="urn:schemas-microsoft-com:office:word" xmlns:w="http://schemas.openxmlformats.org/wordprocessingml/2006/main" xmlns:w14="http://schemas.microsoft.com/office/word/2010/wordml" xmlns:w15="http://schemas.microsoft.com/office/word/2012/wordml" xmlns:w16se="http://schemas.microsoft.com/office/word/2015/wordml/symex" xmlns:wpg="http://schemas.microsoft.com/office/word/2010/wordprocessingGroup" xmlns:wpi="http://schemas.microsoft.com/office/word/2010/wordprocessingInk" xmlns:wne="http://schemas.microsoft.com/office/word/2006/wordml" xmlns:wps="http://schemas.microsoft.com/office/word/2010/wordprocessingShape" mc:Ignorable="w14 w15 w16se wp14">
   <w:tbl>
     <w:tblPr>
@@ -5371,7 +11022,7 @@
               <w:rFonts w:ascii="Century Schoolbook" w:hAnsi="Century Schoolbook"/>
               <w:noProof/>
               <w:sz w:val="16"/>
-              <w:lang w:val="en-US" w:eastAsia="en-US" w:bidi="ar-SA"/>
+              <w:lang w:eastAsia="fr-LU" w:bidi="ar-SA"/>
             </w:rPr>
             <w:drawing>
               <wp:anchor distT="0" distB="0" distL="114300" distR="114300" simplePos="0" relativeHeight="251707392" behindDoc="0" locked="0" layoutInCell="1" allowOverlap="1" wp14:anchorId="42D74883" wp14:editId="5805A440">
@@ -5385,7 +11036,7 @@
                 <wp:extent cx="1207135" cy="536575"/>
                 <wp:effectExtent l="0" t="0" r="0" b="0"/>
                 <wp:wrapNone/>
-                <wp:docPr id="8" name="Picture 8"/>
+                <wp:docPr id="3" name="Picture 3"/>
                 <wp:cNvGraphicFramePr>
                   <a:graphicFrameLocks xmlns:a="http://schemas.openxmlformats.org/drawingml/2006/main" noChangeAspect="1"/>
                 </wp:cNvGraphicFramePr>
@@ -5723,7 +11374,7 @@
   </w:tbl>
   <w:p>
     <w:pPr>
-      <w:pStyle w:val="Header"/>
+      <w:pStyle w:val="En-tte"/>
       <w:rPr>
         <w:sz w:val="18"/>
       </w:rPr>
@@ -5755,21 +11406,21 @@
         <v:path o:extrusionok="f" gradientshapeok="t" o:connecttype="rect"/>
         <o:lock v:ext="edit" aspectratio="t"/>
       </v:shapetype>
-      <v:shape id="_x0000_i1212" type="#_x0000_t75" alt="https://diagnostic.cases.lu/img/gravity_3.png" style="width:20.4pt;height:20.4pt;visibility:visible;mso-wrap-style:square" o:bullet="t">
+      <v:shape id="_x0000_i1059" type="#_x0000_t75" alt="https://diagnostic.cases.lu/img/gravity_3.png" style="width:20.1pt;height:20.1pt;visibility:visible;mso-wrap-style:square" o:bullet="t">
         <v:imagedata r:id="rId1" o:title="gravity_3"/>
       </v:shape>
     </w:pict>
   </w:numPicBullet>
   <w:numPicBullet w:numPicBulletId="1">
     <w:pict>
-      <v:shape id="_x0000_i1213" type="#_x0000_t75" alt="https://diagnostic.cases.lu/img/gravity_2.png" style="width:20.4pt;height:20.4pt;visibility:visible;mso-wrap-style:square" o:bullet="t">
+      <v:shape id="_x0000_i1060" type="#_x0000_t75" alt="https://diagnostic.cases.lu/img/gravity_2.png" style="width:20.1pt;height:20.1pt;visibility:visible;mso-wrap-style:square" o:bullet="t">
         <v:imagedata r:id="rId2" o:title="gravity_2"/>
       </v:shape>
     </w:pict>
   </w:numPicBullet>
   <w:numPicBullet w:numPicBulletId="2">
     <w:pict>
-      <v:shape id="_x0000_i1214" type="#_x0000_t75" alt="https://diagnostic.cases.lu/img/gravity_1.png" style="width:20.4pt;height:20.4pt;visibility:visible;mso-wrap-style:square" o:bullet="t">
+      <v:shape id="_x0000_i1061" type="#_x0000_t75" alt="https://diagnostic.cases.lu/img/gravity_1.png" style="width:20.1pt;height:20.1pt;visibility:visible;mso-wrap-style:square" o:bullet="t">
         <v:imagedata r:id="rId3" o:title="gravity_1"/>
       </v:shape>
     </w:pict>
@@ -6714,7 +12365,7 @@
     <w:lvl w:ilvl="0">
       <w:start w:val="1"/>
       <w:numFmt w:val="decimal"/>
-      <w:pStyle w:val="Heading1"/>
+      <w:pStyle w:val="Titre1"/>
       <w:lvlText w:val="%1"/>
       <w:lvlJc w:val="left"/>
       <w:pPr>
@@ -6724,7 +12375,7 @@
     <w:lvl w:ilvl="1">
       <w:start w:val="1"/>
       <w:numFmt w:val="decimal"/>
-      <w:pStyle w:val="Heading2"/>
+      <w:pStyle w:val="Titre2"/>
       <w:lvlText w:val="%1.%2"/>
       <w:lvlJc w:val="left"/>
       <w:pPr>
@@ -6734,7 +12385,7 @@
     <w:lvl w:ilvl="2">
       <w:start w:val="1"/>
       <w:numFmt w:val="decimal"/>
-      <w:pStyle w:val="Heading3"/>
+      <w:pStyle w:val="Titre3"/>
       <w:lvlText w:val="%1.%2.%3"/>
       <w:lvlJc w:val="left"/>
       <w:pPr>
@@ -6744,7 +12395,7 @@
     <w:lvl w:ilvl="3">
       <w:start w:val="1"/>
       <w:numFmt w:val="decimal"/>
-      <w:pStyle w:val="Heading4"/>
+      <w:pStyle w:val="Titre4"/>
       <w:lvlText w:val="%1.%2.%3.%4"/>
       <w:lvlJc w:val="left"/>
       <w:pPr>
@@ -6754,7 +12405,7 @@
     <w:lvl w:ilvl="4">
       <w:start w:val="1"/>
       <w:numFmt w:val="decimal"/>
-      <w:pStyle w:val="Heading5"/>
+      <w:pStyle w:val="Titre5"/>
       <w:lvlText w:val="%1.%2.%3.%4.%5"/>
       <w:lvlJc w:val="left"/>
       <w:pPr>
@@ -6764,7 +12415,7 @@
     <w:lvl w:ilvl="5">
       <w:start w:val="1"/>
       <w:numFmt w:val="decimal"/>
-      <w:pStyle w:val="Heading6"/>
+      <w:pStyle w:val="Titre6"/>
       <w:lvlText w:val="%1.%2.%3.%4.%5.%6"/>
       <w:lvlJc w:val="left"/>
       <w:pPr>
@@ -6774,7 +12425,7 @@
     <w:lvl w:ilvl="6">
       <w:start w:val="1"/>
       <w:numFmt w:val="decimal"/>
-      <w:pStyle w:val="Heading7"/>
+      <w:pStyle w:val="Titre7"/>
       <w:lvlText w:val="%1.%2.%3.%4.%5.%6.%7"/>
       <w:lvlJc w:val="left"/>
       <w:pPr>
@@ -6784,7 +12435,7 @@
     <w:lvl w:ilvl="7">
       <w:start w:val="1"/>
       <w:numFmt w:val="decimal"/>
-      <w:pStyle w:val="Heading8"/>
+      <w:pStyle w:val="Titre8"/>
       <w:lvlText w:val="%1.%2.%3.%4.%5.%6.%7.%8"/>
       <w:lvlJc w:val="left"/>
       <w:pPr>
@@ -6794,7 +12445,7 @@
     <w:lvl w:ilvl="8">
       <w:start w:val="1"/>
       <w:numFmt w:val="decimal"/>
-      <w:pStyle w:val="Heading9"/>
+      <w:pStyle w:val="Titre9"/>
       <w:lvlText w:val="%1.%2.%3.%4.%5.%6.%7.%8.%9"/>
       <w:lvlJc w:val="left"/>
       <w:pPr>
@@ -7805,11 +13456,10 @@
   <w:style w:type="paragraph" w:default="1" w:styleId="Normal">
     <w:name w:val="Normal"/>
     <w:qFormat/>
-    <w:rsid w:val="008B1CBE"/>
   </w:style>
-  <w:style w:type="paragraph" w:styleId="Heading1">
+  <w:style w:type="paragraph" w:styleId="Titre1">
     <w:name w:val="heading 1"/>
-    <w:basedOn w:val="Titre1"/>
+    <w:basedOn w:val="Titre10"/>
     <w:qFormat/>
     <w:rsid w:val="00450767"/>
     <w:pPr>
@@ -7826,9 +13476,9 @@
       <w:szCs w:val="32"/>
     </w:rPr>
   </w:style>
-  <w:style w:type="paragraph" w:styleId="Heading2">
+  <w:style w:type="paragraph" w:styleId="Titre2">
     <w:name w:val="heading 2"/>
-    <w:basedOn w:val="Titre1"/>
+    <w:basedOn w:val="Titre10"/>
     <w:qFormat/>
     <w:rsid w:val="00450767"/>
     <w:pPr>
@@ -7846,9 +13496,9 @@
       <w:sz w:val="24"/>
     </w:rPr>
   </w:style>
-  <w:style w:type="paragraph" w:styleId="Heading3">
+  <w:style w:type="paragraph" w:styleId="Titre3">
     <w:name w:val="heading 3"/>
-    <w:basedOn w:val="Titre1"/>
+    <w:basedOn w:val="Titre10"/>
     <w:qFormat/>
     <w:rsid w:val="00450767"/>
     <w:pPr>
@@ -7863,9 +13513,9 @@
       <w:sz w:val="28"/>
     </w:rPr>
   </w:style>
-  <w:style w:type="paragraph" w:styleId="Heading4">
+  <w:style w:type="paragraph" w:styleId="Titre4">
     <w:name w:val="heading 4"/>
-    <w:basedOn w:val="Titre1"/>
+    <w:basedOn w:val="Titre10"/>
     <w:qFormat/>
     <w:rsid w:val="00450767"/>
     <w:pPr>
@@ -7883,11 +13533,11 @@
       <w:szCs w:val="24"/>
     </w:rPr>
   </w:style>
-  <w:style w:type="paragraph" w:styleId="Heading5">
+  <w:style w:type="paragraph" w:styleId="Titre5">
     <w:name w:val="heading 5"/>
     <w:basedOn w:val="Normal"/>
     <w:next w:val="Normal"/>
-    <w:link w:val="Heading5Char"/>
+    <w:link w:val="Titre5Car"/>
     <w:uiPriority w:val="9"/>
     <w:semiHidden/>
     <w:unhideWhenUsed/>
@@ -7909,11 +13559,11 @@
       <w:szCs w:val="21"/>
     </w:rPr>
   </w:style>
-  <w:style w:type="paragraph" w:styleId="Heading6">
+  <w:style w:type="paragraph" w:styleId="Titre6">
     <w:name w:val="heading 6"/>
     <w:basedOn w:val="Normal"/>
     <w:next w:val="Normal"/>
-    <w:link w:val="Heading6Char"/>
+    <w:link w:val="Titre6Car"/>
     <w:uiPriority w:val="9"/>
     <w:semiHidden/>
     <w:unhideWhenUsed/>
@@ -7935,11 +13585,11 @@
       <w:szCs w:val="21"/>
     </w:rPr>
   </w:style>
-  <w:style w:type="paragraph" w:styleId="Heading7">
+  <w:style w:type="paragraph" w:styleId="Titre7">
     <w:name w:val="heading 7"/>
     <w:basedOn w:val="Normal"/>
     <w:next w:val="Normal"/>
-    <w:link w:val="Heading7Char"/>
+    <w:link w:val="Titre7Car"/>
     <w:uiPriority w:val="9"/>
     <w:semiHidden/>
     <w:unhideWhenUsed/>
@@ -7963,11 +13613,11 @@
       <w:szCs w:val="21"/>
     </w:rPr>
   </w:style>
-  <w:style w:type="paragraph" w:styleId="Heading8">
+  <w:style w:type="paragraph" w:styleId="Titre8">
     <w:name w:val="heading 8"/>
     <w:basedOn w:val="Normal"/>
     <w:next w:val="Normal"/>
-    <w:link w:val="Heading8Char"/>
+    <w:link w:val="Titre8Car"/>
     <w:uiPriority w:val="9"/>
     <w:semiHidden/>
     <w:unhideWhenUsed/>
@@ -7990,11 +13640,11 @@
       <w:szCs w:val="19"/>
     </w:rPr>
   </w:style>
-  <w:style w:type="paragraph" w:styleId="Heading9">
+  <w:style w:type="paragraph" w:styleId="Titre9">
     <w:name w:val="heading 9"/>
     <w:basedOn w:val="Normal"/>
     <w:next w:val="Normal"/>
-    <w:link w:val="Heading9Char"/>
+    <w:link w:val="Titre9Car"/>
     <w:uiPriority w:val="9"/>
     <w:semiHidden/>
     <w:unhideWhenUsed/>
@@ -8019,13 +13669,13 @@
       <w:szCs w:val="19"/>
     </w:rPr>
   </w:style>
-  <w:style w:type="character" w:default="1" w:styleId="DefaultParagraphFont">
+  <w:style w:type="character" w:default="1" w:styleId="Policepardfaut">
     <w:name w:val="Default Paragraph Font"/>
     <w:uiPriority w:val="1"/>
     <w:semiHidden/>
     <w:unhideWhenUsed/>
   </w:style>
-  <w:style w:type="table" w:default="1" w:styleId="TableNormal">
+  <w:style w:type="table" w:default="1" w:styleId="TableauNormal">
     <w:name w:val="Normal Table"/>
     <w:uiPriority w:val="99"/>
     <w:semiHidden/>
@@ -8040,7 +13690,7 @@
       </w:tblCellMar>
     </w:tblPr>
   </w:style>
-  <w:style w:type="numbering" w:default="1" w:styleId="NoList">
+  <w:style w:type="numbering" w:default="1" w:styleId="Aucuneliste">
     <w:name w:val="No List"/>
     <w:uiPriority w:val="99"/>
     <w:semiHidden/>
@@ -8048,7 +13698,6 @@
   </w:style>
   <w:style w:type="paragraph" w:customStyle="1" w:styleId="Standard">
     <w:name w:val="Standard"/>
-    <w:link w:val="StandardChar"/>
     <w:rPr>
       <w:sz w:val="20"/>
     </w:rPr>
@@ -8083,7 +13732,7 @@
       <w:sz w:val="22"/>
     </w:rPr>
   </w:style>
-  <w:style w:type="paragraph" w:styleId="List">
+  <w:style w:type="paragraph" w:styleId="Liste">
     <w:name w:val="List"/>
     <w:basedOn w:val="Textbody"/>
     <w:pPr>
@@ -8095,7 +13744,7 @@
       <w:rFonts w:cs="Lucida Sans"/>
     </w:rPr>
   </w:style>
-  <w:style w:type="paragraph" w:styleId="Caption">
+  <w:style w:type="paragraph" w:styleId="Lgende">
     <w:name w:val="caption"/>
     <w:basedOn w:val="Standard"/>
     <w:pPr>
@@ -8133,7 +13782,7 @@
       <w:rFonts w:ascii="Calibri" w:hAnsi="Calibri"/>
     </w:rPr>
   </w:style>
-  <w:style w:type="paragraph" w:styleId="Header">
+  <w:style w:type="paragraph" w:styleId="En-tte">
     <w:name w:val="header"/>
     <w:basedOn w:val="Standard"/>
     <w:pPr>
@@ -8144,7 +13793,7 @@
       </w:tabs>
     </w:pPr>
   </w:style>
-  <w:style w:type="paragraph" w:styleId="Footer">
+  <w:style w:type="paragraph" w:styleId="Pieddepage">
     <w:name w:val="footer"/>
     <w:basedOn w:val="Standard"/>
     <w:pPr>
@@ -8228,9 +13877,9 @@
       <w:sz w:val="22"/>
     </w:rPr>
   </w:style>
-  <w:style w:type="paragraph" w:styleId="Subtitle">
+  <w:style w:type="paragraph" w:styleId="Sous-titre">
     <w:name w:val="Subtitle"/>
-    <w:basedOn w:val="Titre1"/>
+    <w:basedOn w:val="Titre10"/>
     <w:qFormat/>
     <w:rsid w:val="008B55C8"/>
     <w:rPr>
@@ -8238,10 +13887,10 @@
       <w:sz w:val="36"/>
     </w:rPr>
   </w:style>
-  <w:style w:type="paragraph" w:styleId="Title">
+  <w:style w:type="paragraph" w:styleId="Titre">
     <w:name w:val="Title"/>
     <w:basedOn w:val="Heading"/>
-    <w:next w:val="Subtitle"/>
+    <w:next w:val="Sous-titre"/>
     <w:rPr>
       <w:bCs/>
       <w:sz w:val="36"/>
@@ -8261,7 +13910,7 @@
       <w:szCs w:val="32"/>
     </w:rPr>
   </w:style>
-  <w:style w:type="paragraph" w:styleId="IndexHeading">
+  <w:style w:type="paragraph" w:styleId="Titreindex">
     <w:name w:val="index heading"/>
     <w:basedOn w:val="Heading"/>
     <w:pPr>
@@ -8276,7 +13925,7 @@
   </w:style>
   <w:style w:type="paragraph" w:customStyle="1" w:styleId="SecondTitre">
     <w:name w:val="Second Titre"/>
-    <w:basedOn w:val="Title"/>
+    <w:basedOn w:val="Titre"/>
     <w:next w:val="Heading"/>
     <w:pPr>
       <w:spacing w:before="3402" w:after="1134"/>
@@ -8338,7 +13987,7 @@
   </w:style>
   <w:style w:type="paragraph" w:customStyle="1" w:styleId="Info-Header">
     <w:name w:val="Info-Header"/>
-    <w:basedOn w:val="Header"/>
+    <w:basedOn w:val="En-tte"/>
     <w:pPr>
       <w:ind w:left="57" w:right="57"/>
     </w:pPr>
@@ -8368,7 +14017,7 @@
   </w:style>
   <w:style w:type="paragraph" w:customStyle="1" w:styleId="List1">
     <w:name w:val="List 1"/>
-    <w:basedOn w:val="List"/>
+    <w:basedOn w:val="Liste"/>
     <w:pPr>
       <w:spacing w:after="120"/>
       <w:ind w:left="360" w:right="0" w:hanging="360"/>
@@ -8376,15 +14025,15 @@
   </w:style>
   <w:style w:type="paragraph" w:customStyle="1" w:styleId="List1End">
     <w:name w:val="List 1 End"/>
-    <w:basedOn w:val="List"/>
+    <w:basedOn w:val="Liste"/>
     <w:pPr>
       <w:spacing w:after="240"/>
       <w:ind w:left="360" w:right="0" w:hanging="360"/>
     </w:pPr>
   </w:style>
-  <w:style w:type="paragraph" w:styleId="List5">
+  <w:style w:type="paragraph" w:styleId="Liste5">
     <w:name w:val="List 5"/>
-    <w:basedOn w:val="List"/>
+    <w:basedOn w:val="Liste"/>
     <w:pPr>
       <w:spacing w:after="120"/>
       <w:ind w:left="1800" w:right="0" w:hanging="360"/>
@@ -8392,7 +14041,7 @@
   </w:style>
   <w:style w:type="paragraph" w:customStyle="1" w:styleId="Numbering1">
     <w:name w:val="Numbering 1"/>
-    <w:basedOn w:val="List"/>
+    <w:basedOn w:val="Liste"/>
     <w:pPr>
       <w:spacing w:after="120"/>
       <w:ind w:left="360" w:right="0" w:hanging="360"/>
@@ -8436,7 +14085,7 @@
   </w:style>
   <w:style w:type="paragraph" w:customStyle="1" w:styleId="Table">
     <w:name w:val="Table"/>
-    <w:basedOn w:val="Caption"/>
+    <w:basedOn w:val="Lgende"/>
   </w:style>
   <w:style w:type="paragraph" w:customStyle="1" w:styleId="smile-footer">
     <w:name w:val="smile-footer"/>
@@ -8466,7 +14115,7 @@
       <w:color w:val="800000"/>
     </w:rPr>
   </w:style>
-  <w:style w:type="paragraph" w:styleId="ListParagraph">
+  <w:style w:type="paragraph" w:styleId="Paragraphedeliste">
     <w:name w:val="List Paragraph"/>
     <w:basedOn w:val="Standard"/>
     <w:pPr>
@@ -8521,7 +14170,7 @@
   </w:style>
   <w:style w:type="numbering" w:customStyle="1" w:styleId="Numbering2">
     <w:name w:val="Numbering 2"/>
-    <w:basedOn w:val="NoList"/>
+    <w:basedOn w:val="Aucuneliste"/>
     <w:pPr>
       <w:numPr>
         <w:numId w:val="1"/>
@@ -8530,7 +14179,7 @@
   </w:style>
   <w:style w:type="numbering" w:customStyle="1" w:styleId="List21">
     <w:name w:val="List 21"/>
-    <w:basedOn w:val="NoList"/>
+    <w:basedOn w:val="Aucuneliste"/>
     <w:pPr>
       <w:numPr>
         <w:numId w:val="2"/>
@@ -8539,7 +14188,7 @@
   </w:style>
   <w:style w:type="numbering" w:customStyle="1" w:styleId="Liste1">
     <w:name w:val="Liste1"/>
-    <w:basedOn w:val="NoList"/>
+    <w:basedOn w:val="Aucuneliste"/>
     <w:pPr>
       <w:numPr>
         <w:numId w:val="3"/>
@@ -8548,7 +14197,7 @@
   </w:style>
   <w:style w:type="numbering" w:customStyle="1" w:styleId="WWNum7">
     <w:name w:val="WWNum7"/>
-    <w:basedOn w:val="NoList"/>
+    <w:basedOn w:val="Aucuneliste"/>
     <w:pPr>
       <w:numPr>
         <w:numId w:val="4"/>
@@ -8557,7 +14206,7 @@
   </w:style>
   <w:style w:type="paragraph" w:customStyle="1" w:styleId="Alinangatif">
     <w:name w:val="Alinéa négatif"/>
-    <w:basedOn w:val="BodyText"/>
+    <w:basedOn w:val="Corpsdetexte"/>
     <w:qFormat/>
     <w:rsid w:val="001148A1"/>
     <w:pPr>
@@ -8579,10 +14228,10 @@
       <w:lang w:eastAsia="hi-IN"/>
     </w:rPr>
   </w:style>
-  <w:style w:type="paragraph" w:styleId="BodyText">
+  <w:style w:type="paragraph" w:styleId="Corpsdetexte">
     <w:name w:val="Body Text"/>
     <w:basedOn w:val="Normal"/>
-    <w:link w:val="BodyTextChar"/>
+    <w:link w:val="CorpsdetexteCar"/>
     <w:uiPriority w:val="99"/>
     <w:semiHidden/>
     <w:unhideWhenUsed/>
@@ -8594,10 +14243,10 @@
       <w:szCs w:val="21"/>
     </w:rPr>
   </w:style>
-  <w:style w:type="character" w:customStyle="1" w:styleId="BodyTextChar">
-    <w:name w:val="Body Text Char"/>
-    <w:basedOn w:val="DefaultParagraphFont"/>
-    <w:link w:val="BodyText"/>
+  <w:style w:type="character" w:customStyle="1" w:styleId="CorpsdetexteCar">
+    <w:name w:val="Corps de texte Car"/>
+    <w:basedOn w:val="Policepardfaut"/>
+    <w:link w:val="Corpsdetexte"/>
     <w:uiPriority w:val="99"/>
     <w:semiHidden/>
     <w:rsid w:val="001148A1"/>
@@ -8642,7 +14291,7 @@
   </w:style>
   <w:style w:type="paragraph" w:customStyle="1" w:styleId="CommentText1">
     <w:name w:val="Comment Text1"/>
-    <w:basedOn w:val="BodyText"/>
+    <w:basedOn w:val="Corpsdetexte"/>
     <w:qFormat/>
     <w:rsid w:val="001148A1"/>
     <w:pPr>
@@ -8713,7 +14362,7 @@
   </w:style>
   <w:style w:type="paragraph" w:customStyle="1" w:styleId="Contenuducadre">
     <w:name w:val="Contenu du cadre"/>
-    <w:basedOn w:val="BodyText"/>
+    <w:basedOn w:val="Corpsdetexte"/>
     <w:qFormat/>
     <w:rsid w:val="001148A1"/>
     <w:pPr>
@@ -8731,7 +14380,7 @@
       <w:lang w:eastAsia="hi-IN"/>
     </w:rPr>
   </w:style>
-  <w:style w:type="character" w:styleId="EndnoteReference">
+  <w:style w:type="character" w:styleId="Appeldenotedefin">
     <w:name w:val="endnote reference"/>
     <w:qFormat/>
     <w:rsid w:val="001148A1"/>
@@ -8739,10 +14388,10 @@
       <w:vertAlign w:val="superscript"/>
     </w:rPr>
   </w:style>
-  <w:style w:type="paragraph" w:styleId="EndnoteText">
+  <w:style w:type="paragraph" w:styleId="Notedefin">
     <w:name w:val="endnote text"/>
     <w:basedOn w:val="Normal"/>
-    <w:link w:val="EndnoteTextChar"/>
+    <w:link w:val="NotedefinCar"/>
     <w:qFormat/>
     <w:rsid w:val="001148A1"/>
     <w:pPr>
@@ -8759,10 +14408,10 @@
       <w:lang w:eastAsia="hi-IN"/>
     </w:rPr>
   </w:style>
-  <w:style w:type="character" w:customStyle="1" w:styleId="EndnoteTextChar">
-    <w:name w:val="Endnote Text Char"/>
-    <w:basedOn w:val="DefaultParagraphFont"/>
-    <w:link w:val="EndnoteText"/>
+  <w:style w:type="character" w:customStyle="1" w:styleId="NotedefinCar">
+    <w:name w:val="Note de fin Car"/>
+    <w:basedOn w:val="Policepardfaut"/>
+    <w:link w:val="Notedefin"/>
     <w:rsid w:val="001148A1"/>
     <w:rPr>
       <w:color w:val="00000A"/>
@@ -8772,7 +14421,7 @@
       <w:lang w:eastAsia="hi-IN"/>
     </w:rPr>
   </w:style>
-  <w:style w:type="character" w:styleId="FootnoteReference">
+  <w:style w:type="character" w:styleId="Appelnotedebasdep">
     <w:name w:val="footnote reference"/>
     <w:qFormat/>
     <w:rsid w:val="001148A1"/>
@@ -8780,10 +14429,10 @@
       <w:vertAlign w:val="superscript"/>
     </w:rPr>
   </w:style>
-  <w:style w:type="paragraph" w:styleId="FootnoteText">
+  <w:style w:type="paragraph" w:styleId="Notedebasdepage">
     <w:name w:val="footnote text"/>
     <w:basedOn w:val="Normal"/>
-    <w:link w:val="FootnoteTextChar"/>
+    <w:link w:val="NotedebasdepageCar"/>
     <w:qFormat/>
     <w:rsid w:val="001148A1"/>
     <w:pPr>
@@ -8800,10 +14449,10 @@
       <w:lang w:eastAsia="hi-IN"/>
     </w:rPr>
   </w:style>
-  <w:style w:type="character" w:customStyle="1" w:styleId="FootnoteTextChar">
-    <w:name w:val="Footnote Text Char"/>
-    <w:basedOn w:val="DefaultParagraphFont"/>
-    <w:link w:val="FootnoteText"/>
+  <w:style w:type="character" w:customStyle="1" w:styleId="NotedebasdepageCar">
+    <w:name w:val="Note de bas de page Car"/>
+    <w:basedOn w:val="Policepardfaut"/>
+    <w:link w:val="Notedebasdepage"/>
     <w:rsid w:val="001148A1"/>
     <w:rPr>
       <w:color w:val="00000A"/>
@@ -8853,7 +14502,7 @@
   </w:style>
   <w:style w:type="paragraph" w:customStyle="1" w:styleId="ListBullet31">
     <w:name w:val="List Bullet 31"/>
-    <w:basedOn w:val="List"/>
+    <w:basedOn w:val="Liste"/>
     <w:rsid w:val="001148A1"/>
     <w:pPr>
       <w:autoSpaceDN/>
@@ -8869,7 +14518,7 @@
   </w:style>
   <w:style w:type="paragraph" w:customStyle="1" w:styleId="ListBullet41">
     <w:name w:val="List Bullet 41"/>
-    <w:basedOn w:val="List"/>
+    <w:basedOn w:val="Liste"/>
     <w:rsid w:val="001148A1"/>
     <w:pPr>
       <w:autoSpaceDN/>
@@ -8885,7 +14534,7 @@
   </w:style>
   <w:style w:type="paragraph" w:customStyle="1" w:styleId="ListNumber1">
     <w:name w:val="List Number1"/>
-    <w:basedOn w:val="List"/>
+    <w:basedOn w:val="Liste"/>
     <w:qFormat/>
     <w:rsid w:val="001148A1"/>
     <w:pPr>
@@ -9067,7 +14716,7 @@
   </w:style>
   <w:style w:type="paragraph" w:customStyle="1" w:styleId="Puce1fin">
     <w:name w:val="Puce 1 fin"/>
-    <w:basedOn w:val="List"/>
+    <w:basedOn w:val="Liste"/>
     <w:qFormat/>
     <w:rsid w:val="001148A1"/>
     <w:pPr>
@@ -9092,7 +14741,7 @@
   </w:style>
   <w:style w:type="paragraph" w:customStyle="1" w:styleId="Retraitdeliste">
     <w:name w:val="Retrait de liste"/>
-    <w:basedOn w:val="BodyText"/>
+    <w:basedOn w:val="Corpsdetexte"/>
     <w:qFormat/>
     <w:rsid w:val="001148A1"/>
     <w:pPr>
@@ -9143,10 +14792,10 @@
     <w:qFormat/>
     <w:rsid w:val="001148A1"/>
   </w:style>
-  <w:style w:type="paragraph" w:customStyle="1" w:styleId="Titre1">
+  <w:style w:type="paragraph" w:customStyle="1" w:styleId="Titre10">
     <w:name w:val="Titre1"/>
     <w:basedOn w:val="Normal"/>
-    <w:next w:val="BodyText"/>
+    <w:next w:val="Corpsdetexte"/>
     <w:qFormat/>
     <w:rsid w:val="001148A1"/>
     <w:pPr>
@@ -9180,7 +14829,7 @@
   </w:style>
   <w:style w:type="paragraph" w:customStyle="1" w:styleId="TOAHeading1">
     <w:name w:val="TOA Heading1"/>
-    <w:basedOn w:val="Titre1"/>
+    <w:basedOn w:val="Titre10"/>
     <w:qFormat/>
     <w:rsid w:val="001148A1"/>
     <w:pPr>
@@ -9195,7 +14844,7 @@
       <w:szCs w:val="32"/>
     </w:rPr>
   </w:style>
-  <w:style w:type="paragraph" w:styleId="TOC1">
+  <w:style w:type="paragraph" w:styleId="TM1">
     <w:name w:val="toc 1"/>
     <w:basedOn w:val="Index"/>
     <w:uiPriority w:val="39"/>
@@ -9217,7 +14866,7 @@
       <w:lang w:eastAsia="hi-IN"/>
     </w:rPr>
   </w:style>
-  <w:style w:type="paragraph" w:styleId="TOC2">
+  <w:style w:type="paragraph" w:styleId="TM2">
     <w:name w:val="toc 2"/>
     <w:basedOn w:val="Index"/>
     <w:uiPriority w:val="39"/>
@@ -9260,10 +14909,10 @@
       <w:lang w:eastAsia="fr-LU" w:bidi="ar-SA"/>
     </w:rPr>
   </w:style>
-  <w:style w:type="character" w:customStyle="1" w:styleId="Heading5Char">
-    <w:name w:val="Heading 5 Char"/>
-    <w:basedOn w:val="DefaultParagraphFont"/>
-    <w:link w:val="Heading5"/>
+  <w:style w:type="character" w:customStyle="1" w:styleId="Titre5Car">
+    <w:name w:val="Titre 5 Car"/>
+    <w:basedOn w:val="Policepardfaut"/>
+    <w:link w:val="Titre5"/>
     <w:uiPriority w:val="9"/>
     <w:semiHidden/>
     <w:rsid w:val="00FA58BB"/>
@@ -9273,10 +14922,10 @@
       <w:szCs w:val="21"/>
     </w:rPr>
   </w:style>
-  <w:style w:type="character" w:customStyle="1" w:styleId="Heading6Char">
-    <w:name w:val="Heading 6 Char"/>
-    <w:basedOn w:val="DefaultParagraphFont"/>
-    <w:link w:val="Heading6"/>
+  <w:style w:type="character" w:customStyle="1" w:styleId="Titre6Car">
+    <w:name w:val="Titre 6 Car"/>
+    <w:basedOn w:val="Policepardfaut"/>
+    <w:link w:val="Titre6"/>
     <w:uiPriority w:val="9"/>
     <w:semiHidden/>
     <w:rsid w:val="00FA58BB"/>
@@ -9286,10 +14935,10 @@
       <w:szCs w:val="21"/>
     </w:rPr>
   </w:style>
-  <w:style w:type="character" w:customStyle="1" w:styleId="Heading7Char">
-    <w:name w:val="Heading 7 Char"/>
-    <w:basedOn w:val="DefaultParagraphFont"/>
-    <w:link w:val="Heading7"/>
+  <w:style w:type="character" w:customStyle="1" w:styleId="Titre7Car">
+    <w:name w:val="Titre 7 Car"/>
+    <w:basedOn w:val="Policepardfaut"/>
+    <w:link w:val="Titre7"/>
     <w:uiPriority w:val="9"/>
     <w:semiHidden/>
     <w:rsid w:val="00FA58BB"/>
@@ -9301,10 +14950,10 @@
       <w:szCs w:val="21"/>
     </w:rPr>
   </w:style>
-  <w:style w:type="character" w:customStyle="1" w:styleId="Heading8Char">
-    <w:name w:val="Heading 8 Char"/>
-    <w:basedOn w:val="DefaultParagraphFont"/>
-    <w:link w:val="Heading8"/>
+  <w:style w:type="character" w:customStyle="1" w:styleId="Titre8Car">
+    <w:name w:val="Titre 8 Car"/>
+    <w:basedOn w:val="Policepardfaut"/>
+    <w:link w:val="Titre8"/>
     <w:uiPriority w:val="9"/>
     <w:semiHidden/>
     <w:rsid w:val="00FA58BB"/>
@@ -9315,10 +14964,10 @@
       <w:szCs w:val="19"/>
     </w:rPr>
   </w:style>
-  <w:style w:type="character" w:customStyle="1" w:styleId="Heading9Char">
-    <w:name w:val="Heading 9 Char"/>
-    <w:basedOn w:val="DefaultParagraphFont"/>
-    <w:link w:val="Heading9"/>
+  <w:style w:type="character" w:customStyle="1" w:styleId="Titre9Car">
+    <w:name w:val="Titre 9 Car"/>
+    <w:basedOn w:val="Policepardfaut"/>
+    <w:link w:val="Titre9"/>
     <w:uiPriority w:val="9"/>
     <w:semiHidden/>
     <w:rsid w:val="00FA58BB"/>
@@ -9331,9 +14980,9 @@
       <w:szCs w:val="19"/>
     </w:rPr>
   </w:style>
-  <w:style w:type="table" w:styleId="TableGrid">
+  <w:style w:type="table" w:styleId="Grilledutableau">
     <w:name w:val="Table Grid"/>
-    <w:basedOn w:val="TableNormal"/>
+    <w:basedOn w:val="TableauNormal"/>
     <w:uiPriority w:val="39"/>
     <w:rsid w:val="009942E3"/>
     <w:tblPr>
@@ -9346,24 +14995,6 @@
         <w:insideV w:val="single" w:sz="4" w:space="0" w:color="auto"/>
       </w:tblBorders>
     </w:tblPr>
-  </w:style>
-  <w:style w:type="character" w:customStyle="1" w:styleId="StandardChar">
-    <w:name w:val="Standard Char"/>
-    <w:basedOn w:val="DefaultParagraphFont"/>
-    <w:link w:val="Standard"/>
-    <w:locked/>
-    <w:rsid w:val="000F0D94"/>
-    <w:rPr>
-      <w:sz w:val="20"/>
-    </w:rPr>
-  </w:style>
-  <w:style w:type="character" w:styleId="LineNumber">
-    <w:name w:val="line number"/>
-    <w:basedOn w:val="DefaultParagraphFont"/>
-    <w:uiPriority w:val="99"/>
-    <w:semiHidden/>
-    <w:unhideWhenUsed/>
-    <w:rsid w:val="00AE1FF1"/>
   </w:style>
 </w:styles>
 </file>
@@ -9634,7 +15265,7 @@
 </file>
 
 <file path=customXml/itemProps1.xml><?xml version="1.0" encoding="utf-8"?>
-<ds:datastoreItem xmlns:ds="http://schemas.openxmlformats.org/officeDocument/2006/customXml" ds:itemID="{97CF60C9-8CC6-4924-84F8-1CA32D7E0200}">
+<ds:datastoreItem xmlns:ds="http://schemas.openxmlformats.org/officeDocument/2006/customXml" ds:itemID="{CE2435C8-CEC9-49F0-A7D6-6DFE90AE6800}">
   <ds:schemaRefs>
     <ds:schemaRef ds:uri="http://schemas.openxmlformats.org/officeDocument/2006/bibliography"/>
   </ds:schemaRefs>

--- a/data/resources/model_fr_FR.docx
+++ b/data/resources/model_fr_FR.docx
@@ -19,7 +19,7 @@
           <w:lang w:val="en-US" w:eastAsia="en-US" w:bidi="ar-SA"/>
         </w:rPr>
         <w:drawing>
-          <wp:anchor distT="0" distB="0" distL="114300" distR="114300" simplePos="0" relativeHeight="251654144" behindDoc="1" locked="0" layoutInCell="1" allowOverlap="1" wp14:anchorId="1B46EB6A" wp14:editId="0AC1FCA1">
+          <wp:anchor distT="0" distB="0" distL="114300" distR="114300" simplePos="0" relativeHeight="251640832" behindDoc="1" locked="0" layoutInCell="1" allowOverlap="1" wp14:anchorId="446896DC" wp14:editId="7B704D23">
             <wp:simplePos x="0" y="0"/>
             <wp:positionH relativeFrom="column">
               <wp:posOffset>94615</wp:posOffset>
@@ -1806,18 +1806,18 @@
         <mc:AlternateContent>
           <mc:Choice Requires="wpg">
             <w:drawing>
-              <wp:anchor distT="0" distB="0" distL="114300" distR="114300" simplePos="0" relativeHeight="251656192" behindDoc="0" locked="0" layoutInCell="1" allowOverlap="1" wp14:anchorId="116D904E" wp14:editId="3345B084">
+              <wp:anchor distT="0" distB="0" distL="114300" distR="114300" simplePos="0" relativeHeight="251668480" behindDoc="0" locked="0" layoutInCell="1" allowOverlap="1">
                 <wp:simplePos x="0" y="0"/>
-                <wp:positionH relativeFrom="margin">
-                  <wp:align>center</wp:align>
+                <wp:positionH relativeFrom="column">
+                  <wp:posOffset>240030</wp:posOffset>
                 </wp:positionH>
                 <wp:positionV relativeFrom="paragraph">
-                  <wp:posOffset>570865</wp:posOffset>
+                  <wp:posOffset>872490</wp:posOffset>
                 </wp:positionV>
-                <wp:extent cx="5274310" cy="2468880"/>
-                <wp:effectExtent l="0" t="0" r="2540" b="7620"/>
-                <wp:wrapTopAndBottom/>
-                <wp:docPr id="5" name="Group 5"/>
+                <wp:extent cx="5131440" cy="2468880"/>
+                <wp:effectExtent l="0" t="0" r="12065" b="7620"/>
+                <wp:wrapNone/>
+                <wp:docPr id="2" name="Group 2"/>
                 <wp:cNvGraphicFramePr/>
                 <a:graphic xmlns:a="http://schemas.openxmlformats.org/drawingml/2006/main">
                   <a:graphicData uri="http://schemas.microsoft.com/office/word/2010/wordprocessingGroup">
@@ -1826,42 +1826,130 @@
                       <wpg:grpSpPr>
                         <a:xfrm>
                           <a:off x="0" y="0"/>
-                          <a:ext cx="5274310" cy="2468880"/>
+                          <a:ext cx="5131440" cy="2468880"/>
                           <a:chOff x="0" y="0"/>
-                          <a:chExt cx="5274310" cy="2468880"/>
+                          <a:chExt cx="5225951" cy="2468880"/>
                         </a:xfrm>
                       </wpg:grpSpPr>
+                      <wpg:grpSp>
+                        <wpg:cNvPr id="5" name="Group 5"/>
+                        <wpg:cNvGrpSpPr/>
+                        <wpg:grpSpPr>
+                          <a:xfrm>
+                            <a:off x="0" y="0"/>
+                            <a:ext cx="5225951" cy="2468880"/>
+                            <a:chOff x="0" y="0"/>
+                            <a:chExt cx="5225951" cy="2468880"/>
+                          </a:xfrm>
+                        </wpg:grpSpPr>
+                        <pic:pic xmlns:pic="http://schemas.openxmlformats.org/drawingml/2006/picture">
+                          <pic:nvPicPr>
+                            <pic:cNvPr id="33" name="Picture 11"/>
+                            <pic:cNvPicPr>
+                              <a:picLocks/>
+                            </pic:cNvPicPr>
+                          </pic:nvPicPr>
+                          <pic:blipFill>
+                            <a:blip r:embed="rId9"/>
+                            <a:stretch>
+                              <a:fillRect/>
+                            </a:stretch>
+                          </pic:blipFill>
+                          <pic:spPr bwMode="auto">
+                            <a:xfrm>
+                              <a:off x="0" y="0"/>
+                              <a:ext cx="2711450" cy="2468880"/>
+                            </a:xfrm>
+                            <a:prstGeom prst="rect">
+                              <a:avLst/>
+                            </a:prstGeom>
+                          </pic:spPr>
+                        </pic:pic>
+                        <wps:wsp>
+                          <wps:cNvPr id="3" name="Rectangle 3"/>
+                          <wps:cNvSpPr/>
+                          <wps:spPr>
+                            <a:xfrm>
+                              <a:off x="2858399" y="125095"/>
+                              <a:ext cx="2367552" cy="350520"/>
+                            </a:xfrm>
+                            <a:prstGeom prst="rect">
+                              <a:avLst/>
+                            </a:prstGeom>
+                            <a:noFill/>
+                            <a:ln>
+                              <a:solidFill>
+                                <a:schemeClr val="bg1">
+                                  <a:lumMod val="75000"/>
+                                </a:schemeClr>
+                              </a:solidFill>
+                            </a:ln>
+                          </wps:spPr>
+                          <wps:style>
+                            <a:lnRef idx="2">
+                              <a:schemeClr val="accent1">
+                                <a:shade val="50000"/>
+                              </a:schemeClr>
+                            </a:lnRef>
+                            <a:fillRef idx="1">
+                              <a:schemeClr val="accent1"/>
+                            </a:fillRef>
+                            <a:effectRef idx="0">
+                              <a:schemeClr val="accent1"/>
+                            </a:effectRef>
+                            <a:fontRef idx="minor">
+                              <a:schemeClr val="lt1"/>
+                            </a:fontRef>
+                          </wps:style>
+                          <wps:txbx>
+                            <w:txbxContent>
+                              <w:p>
+                                <w:r>
+                                  <w:rPr>
+                                    <w:rFonts w:asciiTheme="minorHAnsi" w:hAnsiTheme="minorHAnsi"/>
+                                    <w:color w:val="767171" w:themeColor="background2" w:themeShade="80"/>
+                                    <w:sz w:val="20"/>
+                                    <w:szCs w:val="20"/>
+                                  </w:rPr>
+                                  <w:t>${</w:t>
+                                </w:r>
+                                <w:r>
+                                  <w:rPr>
+                                    <w:rFonts w:asciiTheme="minorHAnsi" w:hAnsiTheme="minorHAnsi"/>
+                                    <w:color w:val="767171" w:themeColor="background2" w:themeShade="80"/>
+                                    <w:sz w:val="20"/>
+                                    <w:szCs w:val="20"/>
+                                  </w:rPr>
+                                  <w:t>LEGEND_PIE</w:t>
+                                </w:r>
+                                <w:r>
+                                  <w:rPr>
+                                    <w:rFonts w:asciiTheme="minorHAnsi" w:hAnsiTheme="minorHAnsi"/>
+                                    <w:color w:val="767171" w:themeColor="background2" w:themeShade="80"/>
+                                    <w:sz w:val="20"/>
+                                    <w:szCs w:val="20"/>
+                                  </w:rPr>
+                                  <w:t>}</w:t>
+                                </w:r>
+                              </w:p>
+                            </w:txbxContent>
+                          </wps:txbx>
+                          <wps:bodyPr rot="0" spcFirstLastPara="0" vertOverflow="overflow" horzOverflow="overflow" vert="horz" wrap="square" lIns="91440" tIns="182880" rIns="91440" bIns="0" numCol="1" spcCol="0" rtlCol="0" fromWordArt="0" anchor="ctr" anchorCtr="0" forceAA="0" compatLnSpc="1">
+                            <a:prstTxWarp prst="textNoShape">
+                              <a:avLst/>
+                            </a:prstTxWarp>
+                            <a:spAutoFit/>
+                          </wps:bodyPr>
+                        </wps:wsp>
+                      </wpg:grpSp>
                       <pic:pic xmlns:pic="http://schemas.openxmlformats.org/drawingml/2006/picture">
                         <pic:nvPicPr>
-                          <pic:cNvPr id="33" name="Picture 11"/>
-                          <pic:cNvPicPr>
-                            <a:picLocks/>
-                          </pic:cNvPicPr>
-                        </pic:nvPicPr>
-                        <pic:blipFill>
-                          <a:blip r:embed="rId9"/>
-                          <a:stretch>
-                            <a:fillRect/>
-                          </a:stretch>
-                        </pic:blipFill>
-                        <pic:spPr bwMode="auto">
-                          <a:xfrm>
-                            <a:off x="0" y="0"/>
-                            <a:ext cx="2468880" cy="2468880"/>
-                          </a:xfrm>
-                          <a:prstGeom prst="rect">
-                            <a:avLst/>
-                          </a:prstGeom>
-                        </pic:spPr>
-                      </pic:pic>
-                      <pic:pic xmlns:pic="http://schemas.openxmlformats.org/drawingml/2006/picture">
-                        <pic:nvPicPr>
-                          <pic:cNvPr id="2" name="Picture 2" descr="C:\Users\stagiaire\Documents\Autre\legende-image2.png"/>
+                          <pic:cNvPr id="7" name="Picture 7"/>
                           <pic:cNvPicPr>
                             <a:picLocks noChangeAspect="1"/>
                           </pic:cNvPicPr>
                         </pic:nvPicPr>
-                        <pic:blipFill rotWithShape="1">
+                        <pic:blipFill>
                           <a:blip r:embed="rId10">
                             <a:extLst>
                               <a:ext uri="{28A0092B-C50C-407E-A947-70E740481C1C}">
@@ -1869,21 +1957,18 @@
                               </a:ext>
                             </a:extLst>
                           </a:blip>
-                          <a:srcRect l="6342"/>
-                          <a:stretch/>
+                          <a:stretch>
+                            <a:fillRect/>
+                          </a:stretch>
                         </pic:blipFill>
-                        <pic:spPr bwMode="auto">
+                        <pic:spPr>
                           <a:xfrm>
-                            <a:off x="2705100" y="419100"/>
-                            <a:ext cx="2569210" cy="1549400"/>
+                            <a:off x="2712722" y="243840"/>
+                            <a:ext cx="0" cy="0"/>
                           </a:xfrm>
                           <a:prstGeom prst="rect">
                             <a:avLst/>
                           </a:prstGeom>
-                          <a:noFill/>
-                          <a:ln>
-                            <a:noFill/>
-                          </a:ln>
                         </pic:spPr>
                       </pic:pic>
                     </wpg:wgp>
@@ -1895,26 +1980,67 @@
               </wp:anchor>
             </w:drawing>
           </mc:Choice>
-          <mc:Fallback xmlns:cx1="http://schemas.microsoft.com/office/drawing/2015/9/8/chartex">
+          <mc:Fallback>
             <w:pict>
-              <v:group w14:anchorId="0169C1C9" id="Group 5" o:spid="_x0000_s1026" style="position:absolute;margin-left:0;margin-top:44.95pt;width:415.3pt;height:194.4pt;z-index:251656192;mso-position-horizontal:center;mso-position-horizontal-relative:margin;mso-width-relative:margin" coordsize="52743,24688" o:gfxdata="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">
-                <v:shape id="Picture 11" o:spid="_x0000_s1027" type="#_x0000_t75" style="position:absolute;width:24688;height:24688;visibility:visible;mso-wrap-style:square" o:gfxdata="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">
-                  <v:imagedata r:id="rId11" o:title=""/>
-                  <v:path arrowok="t"/>
-                  <o:lock v:ext="edit" aspectratio="f"/>
-                </v:shape>
-                <v:shape id="Picture 2" o:spid="_x0000_s1028" type="#_x0000_t75" style="position:absolute;left:27051;top:4191;width:25692;height:15494;visibility:visible;mso-wrap-style:square" o:gfxdata="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">
-                  <v:imagedata r:id="rId12" o:title="legende-image2" cropleft="4156f"/>
+              <v:group id="Group 2" o:spid="_x0000_s1026" style="position:absolute;left:0;text-align:left;margin-left:18.9pt;margin-top:68.7pt;width:404.05pt;height:194.4pt;z-index:251668480;mso-width-relative:margin" coordsize="52259,24688" o:gfxdata="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">
+                <v:group id="Group 5" o:spid="_x0000_s1027" style="position:absolute;width:52259;height:24688" coordsize="52259,24688" o:gfxdata="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">
+                  <v:shape id="Picture 11" o:spid="_x0000_s1028" type="#_x0000_t75" style="position:absolute;width:27114;height:24688;visibility:visible;mso-wrap-style:square" o:gfxdata="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">
+                    <v:imagedata r:id="rId11" o:title=""/>
+                    <v:path arrowok="t"/>
+                    <o:lock v:ext="edit" aspectratio="f"/>
+                  </v:shape>
+                  <v:rect id="Rectangle 3" o:spid="_x0000_s1029" style="position:absolute;left:28583;top:1250;width:23676;height:3506;visibility:visible;mso-wrap-style:square;v-text-anchor:middle" o:gfxdata="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" filled="f" strokecolor="#bfbfbf [2412]" strokeweight="1pt">
+                    <v:textbox style="mso-fit-shape-to-text:t" inset=",14.4pt,,0">
+                      <w:txbxContent>
+                        <w:p>
+                          <w:r>
+                            <w:rPr>
+                              <w:rFonts w:asciiTheme="minorHAnsi" w:hAnsiTheme="minorHAnsi"/>
+                              <w:color w:val="767171" w:themeColor="background2" w:themeShade="80"/>
+                              <w:sz w:val="20"/>
+                              <w:szCs w:val="20"/>
+                            </w:rPr>
+                            <w:t>${</w:t>
+                          </w:r>
+                          <w:r>
+                            <w:rPr>
+                              <w:rFonts w:asciiTheme="minorHAnsi" w:hAnsiTheme="minorHAnsi"/>
+                              <w:color w:val="767171" w:themeColor="background2" w:themeShade="80"/>
+                              <w:sz w:val="20"/>
+                              <w:szCs w:val="20"/>
+                            </w:rPr>
+                            <w:t>LEGEND_PIE</w:t>
+                          </w:r>
+                          <w:r>
+                            <w:rPr>
+                              <w:rFonts w:asciiTheme="minorHAnsi" w:hAnsiTheme="minorHAnsi"/>
+                              <w:color w:val="767171" w:themeColor="background2" w:themeShade="80"/>
+                              <w:sz w:val="20"/>
+                              <w:szCs w:val="20"/>
+                            </w:rPr>
+                            <w:t>}</w:t>
+                          </w:r>
+                        </w:p>
+                      </w:txbxContent>
+                    </v:textbox>
+                  </v:rect>
+                </v:group>
+                <v:shape id="Picture 7" o:spid="_x0000_s1030" type="#_x0000_t75" style="position:absolute;left:27127;top:2438;width:0;height:0;visibility:visible;mso-wrap-style:square" o:gfxdata="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">
+                  <v:imagedata r:id="rId12" o:title=""/>
                   <v:path arrowok="t"/>
                 </v:shape>
-                <w10:wrap type="topAndBottom" anchorx="margin"/>
               </v:group>
             </w:pict>
           </mc:Fallback>
         </mc:AlternateContent>
       </w:r>
       <w:r>
-        <w:t>Le schéma ci-dessous présente les différents secteurs faisant l’objet de l’évaluation. Il faut noter que l’IT « pure » (Système d’information) ne représente qu’un tiers des contrôles.</w:t>
+        <w:t>Le schéma ci-dessous présente les différents secteurs faisant l’objet de l’évaluation. Il faut noter que l’IT « pure » (Système d’information) ne représente qu’u</w:t>
+      </w:r>
+      <w:bookmarkStart w:id="4" w:name="_GoBack"/>
+      <w:bookmarkEnd w:id="4"/>
+      <w:r>
+        <w:t>n tiers des contrôles.</w:t>
       </w:r>
       <w:r>
         <w:br w:type="page"/>
@@ -1924,7 +2050,7 @@
       <w:pPr>
         <w:pStyle w:val="Heading1"/>
       </w:pPr>
-      <w:bookmarkStart w:id="4" w:name="_Toc457204238"/>
+      <w:bookmarkStart w:id="5" w:name="_Toc457204238"/>
       <w:r>
         <w:lastRenderedPageBreak/>
         <w:t>Résultat</w:t>
@@ -1932,17 +2058,17 @@
       <w:r>
         <w:t xml:space="preserve"> du Diagnostic CASES</w:t>
       </w:r>
-      <w:bookmarkEnd w:id="4"/>
+      <w:bookmarkEnd w:id="5"/>
     </w:p>
     <w:p>
       <w:pPr>
         <w:pStyle w:val="Heading2"/>
       </w:pPr>
-      <w:bookmarkStart w:id="5" w:name="_Toc457204239"/>
+      <w:bookmarkStart w:id="6" w:name="_Toc457204239"/>
       <w:r>
         <w:t>Synthèse</w:t>
       </w:r>
-      <w:bookmarkEnd w:id="5"/>
+      <w:bookmarkEnd w:id="6"/>
     </w:p>
     <w:p>
       <w:pPr>
@@ -1956,14 +2082,14 @@
       <w:pPr>
         <w:pStyle w:val="Heading2"/>
       </w:pPr>
-      <w:bookmarkStart w:id="6" w:name="_Toc457204240"/>
+      <w:bookmarkStart w:id="7" w:name="_Toc457204240"/>
       <w:r>
         <w:t>É</w:t>
       </w:r>
       <w:r>
         <w:t>volution de la maturité</w:t>
       </w:r>
-      <w:bookmarkEnd w:id="6"/>
+      <w:bookmarkEnd w:id="7"/>
     </w:p>
     <w:p>
       <w:pPr>
@@ -1981,7 +2107,7 @@
           <w:lang w:val="en-US" w:eastAsia="en-US" w:bidi="ar-SA"/>
         </w:rPr>
         <w:drawing>
-          <wp:anchor distT="0" distB="0" distL="0" distR="0" simplePos="0" relativeHeight="55918934" behindDoc="0" locked="0" layoutInCell="1" allowOverlap="1" wp14:anchorId="7AC8C2B4" wp14:editId="02E262AA">
+          <wp:anchor distT="0" distB="0" distL="0" distR="0" simplePos="0" relativeHeight="55905622" behindDoc="0" locked="0" layoutInCell="1" allowOverlap="1" wp14:anchorId="7AC8C2B4" wp14:editId="02E262AA">
             <wp:simplePos x="0" y="0"/>
             <wp:positionH relativeFrom="margin">
               <wp:align>center</wp:align>
@@ -2119,7 +2245,7 @@
       <w:pPr>
         <w:pStyle w:val="Heading2"/>
       </w:pPr>
-      <w:bookmarkStart w:id="7" w:name="_Toc457204241"/>
+      <w:bookmarkStart w:id="8" w:name="_Toc457204241"/>
       <w:r>
         <w:lastRenderedPageBreak/>
         <w:t>Vision de la conform</w:t>
@@ -2127,7 +2253,7 @@
       <w:r>
         <w:t>ité par domaine de la sécurité</w:t>
       </w:r>
-      <w:bookmarkEnd w:id="7"/>
+      <w:bookmarkEnd w:id="8"/>
     </w:p>
     <w:p>
       <w:pPr>
@@ -2150,16 +2276,16 @@
         <mc:AlternateContent>
           <mc:Choice Requires="wpg">
             <w:drawing>
-              <wp:anchor distT="0" distB="0" distL="114300" distR="114300" simplePos="0" relativeHeight="251662336" behindDoc="0" locked="0" layoutInCell="1" allowOverlap="1">
+              <wp:anchor distT="0" distB="0" distL="114300" distR="114300" simplePos="0" relativeHeight="251650048" behindDoc="0" locked="0" layoutInCell="1" allowOverlap="1">
                 <wp:simplePos x="0" y="0"/>
                 <wp:positionH relativeFrom="column">
                   <wp:posOffset>270510</wp:posOffset>
                 </wp:positionH>
                 <wp:positionV relativeFrom="paragraph">
-                  <wp:posOffset>89939</wp:posOffset>
+                  <wp:posOffset>92710</wp:posOffset>
                 </wp:positionV>
-                <wp:extent cx="5568696" cy="6327648"/>
-                <wp:effectExtent l="0" t="0" r="13335" b="16510"/>
+                <wp:extent cx="5568696" cy="7959725"/>
+                <wp:effectExtent l="0" t="0" r="13335" b="22225"/>
                 <wp:wrapNone/>
                 <wp:docPr id="4" name="Group 4"/>
                 <wp:cNvGraphicFramePr/>
@@ -2170,7 +2296,7 @@
                       <wpg:grpSpPr>
                         <a:xfrm>
                           <a:off x="0" y="0"/>
-                          <a:ext cx="5568696" cy="6327648"/>
+                          <a:ext cx="5568696" cy="7959725"/>
                           <a:chOff x="0" y="0"/>
                           <a:chExt cx="5568696" cy="6327648"/>
                         </a:xfrm>
@@ -2190,8 +2316,8 @@
                         </pic:blipFill>
                         <pic:spPr bwMode="auto">
                           <a:xfrm>
-                            <a:off x="228600" y="103909"/>
-                            <a:ext cx="5118100" cy="3382010"/>
+                            <a:off x="228536" y="103909"/>
+                            <a:ext cx="5118100" cy="2731039"/>
                           </a:xfrm>
                           <a:prstGeom prst="rect">
                             <a:avLst/>
@@ -2235,18 +2361,21 @@
                     </wpg:wgp>
                   </a:graphicData>
                 </a:graphic>
+                <wp14:sizeRelV relativeFrom="margin">
+                  <wp14:pctHeight>0</wp14:pctHeight>
+                </wp14:sizeRelV>
               </wp:anchor>
             </w:drawing>
           </mc:Choice>
-          <mc:Fallback xmlns:cx1="http://schemas.microsoft.com/office/drawing/2015/9/8/chartex">
+          <mc:Fallback>
             <w:pict>
-              <v:group w14:anchorId="66291F7A" id="Group 4" o:spid="_x0000_s1026" style="position:absolute;margin-left:21.3pt;margin-top:7.1pt;width:438.5pt;height:498.25pt;z-index:251662336" coordsize="55686,63276" o:gfxdata="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">
-                <v:shape id="Picture 10" o:spid="_x0000_s1027" type="#_x0000_t75" style="position:absolute;left:2286;top:1039;width:51181;height:33820;visibility:visible;mso-wrap-style:square" o:gfxdata="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">
+              <v:group w14:anchorId="00059F2F" id="Group 4" o:spid="_x0000_s1026" style="position:absolute;margin-left:21.3pt;margin-top:7.3pt;width:438.5pt;height:626.75pt;z-index:251650048;mso-height-relative:margin" coordsize="55686,63276" o:gfxdata="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">
+                <v:shape id="Picture 10" o:spid="_x0000_s1027" type="#_x0000_t75" style="position:absolute;left:2285;top:1039;width:51181;height:27310;visibility:visible;mso-wrap-style:square" o:gfxdata="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">
                   <v:imagedata r:id="rId15" o:title=""/>
                   <v:path arrowok="t"/>
                   <o:lock v:ext="edit" aspectratio="f"/>
                 </v:shape>
-                <v:rect id="Rectangle 1" o:spid="_x0000_s1028" style="position:absolute;width:55686;height:63276;visibility:visible;mso-wrap-style:square;v-text-anchor:middle" o:gfxdata="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" filled="f" strokecolor="#a5a5a5 [3206]" strokeweight="1pt"/>
+                <v:rect id="Rectangle 1" o:spid="_x0000_s1028" style="position:absolute;width:55686;height:63276;visibility:visible;mso-wrap-style:square;v-text-anchor:middle" o:gfxdata="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" filled="f" strokecolor="#a5a5a5 [3206]" strokeweight="1pt"/>
               </v:group>
             </w:pict>
           </mc:Fallback>
@@ -2322,7 +2451,7 @@
                 <w:rFonts w:asciiTheme="minorHAnsi" w:hAnsiTheme="minorHAnsi"/>
                 <w:b/>
                 <w:color w:val="767171" w:themeColor="background2" w:themeShade="80"/>
-                <w:sz w:val="18"/>
+                <w:szCs w:val="22"/>
               </w:rPr>
             </w:pPr>
             <w:r>
@@ -2330,7 +2459,7 @@
                 <w:rFonts w:asciiTheme="minorHAnsi" w:hAnsiTheme="minorHAnsi"/>
                 <w:b/>
                 <w:color w:val="3B3838" w:themeColor="background2" w:themeShade="40"/>
-                <w:sz w:val="18"/>
+                <w:szCs w:val="22"/>
               </w:rPr>
               <w:t>Actuelle</w:t>
             </w:r>
@@ -2351,7 +2480,7 @@
                 <w:rFonts w:asciiTheme="minorHAnsi" w:hAnsiTheme="minorHAnsi"/>
                 <w:b/>
                 <w:color w:val="767171" w:themeColor="background2" w:themeShade="80"/>
-                <w:sz w:val="18"/>
+                <w:szCs w:val="22"/>
               </w:rPr>
             </w:pPr>
             <w:r>
@@ -2359,7 +2488,7 @@
                 <w:rFonts w:asciiTheme="minorHAnsi" w:hAnsiTheme="minorHAnsi"/>
                 <w:b/>
                 <w:color w:val="3B3838" w:themeColor="background2" w:themeShade="40"/>
-                <w:sz w:val="18"/>
+                <w:szCs w:val="22"/>
               </w:rPr>
               <w:t>Visée</w:t>
             </w:r>
@@ -2368,7 +2497,7 @@
       </w:tr>
       <w:tr>
         <w:trPr>
-          <w:trHeight w:val="446"/>
+          <w:trHeight w:val="307"/>
         </w:trPr>
         <w:tc>
           <w:tcPr>
@@ -2379,21 +2508,40 @@
             <w:pPr>
               <w:pStyle w:val="Textbody"/>
               <w:spacing w:after="0"/>
-              <w:ind w:left="162"/>
               <w:jc w:val="left"/>
               <w:rPr>
                 <w:rFonts w:asciiTheme="minorHAnsi" w:hAnsiTheme="minorHAnsi"/>
                 <w:color w:val="767171" w:themeColor="background2" w:themeShade="80"/>
-                <w:sz w:val="18"/>
+                <w:sz w:val="20"/>
+                <w:szCs w:val="20"/>
               </w:rPr>
             </w:pPr>
             <w:r>
               <w:rPr>
                 <w:rFonts w:asciiTheme="minorHAnsi" w:hAnsiTheme="minorHAnsi"/>
                 <w:color w:val="767171" w:themeColor="background2" w:themeShade="80"/>
-                <w:sz w:val="18"/>
+                <w:sz w:val="20"/>
+                <w:szCs w:val="20"/>
               </w:rPr>
-              <w:t>${PRISE_NOTE_CATEG_1}</w:t>
+              <w:t>${</w:t>
+            </w:r>
+            <w:r>
+              <w:rPr>
+                <w:rFonts w:asciiTheme="minorHAnsi" w:hAnsiTheme="minorHAnsi"/>
+                <w:color w:val="767171" w:themeColor="background2" w:themeShade="80"/>
+                <w:sz w:val="20"/>
+                <w:szCs w:val="20"/>
+              </w:rPr>
+              <w:t>PRISE_NOTE_CATEG</w:t>
+            </w:r>
+            <w:r>
+              <w:rPr>
+                <w:rFonts w:asciiTheme="minorHAnsi" w:hAnsiTheme="minorHAnsi"/>
+                <w:color w:val="767171" w:themeColor="background2" w:themeShade="80"/>
+                <w:sz w:val="20"/>
+                <w:szCs w:val="20"/>
+              </w:rPr>
+              <w:t>}</w:t>
             </w:r>
           </w:p>
         </w:tc>
@@ -2411,8 +2559,9 @@
               <w:rPr>
                 <w:rFonts w:asciiTheme="minorHAnsi" w:hAnsiTheme="minorHAnsi"/>
                 <w:b/>
-                <w:color w:val="767171" w:themeColor="background2" w:themeShade="80"/>
-                <w:sz w:val="18"/>
+                <w:color w:val="3B3838" w:themeColor="background2" w:themeShade="40"/>
+                <w:sz w:val="20"/>
+                <w:szCs w:val="20"/>
               </w:rPr>
             </w:pPr>
             <w:r>
@@ -2420,9 +2569,10 @@
                 <w:rFonts w:asciiTheme="minorHAnsi" w:hAnsiTheme="minorHAnsi"/>
                 <w:b/>
                 <w:color w:val="767171" w:themeColor="background2" w:themeShade="80"/>
-                <w:sz w:val="18"/>
+                <w:sz w:val="20"/>
+                <w:szCs w:val="20"/>
               </w:rPr>
-              <w:t>${CATEG__PERCENT_1}</w:t>
+              <w:t>${CATEG__PERCENT}</w:t>
             </w:r>
           </w:p>
         </w:tc>
@@ -2440,8 +2590,9 @@
               <w:rPr>
                 <w:rFonts w:asciiTheme="minorHAnsi" w:hAnsiTheme="minorHAnsi"/>
                 <w:b/>
-                <w:color w:val="767171" w:themeColor="background2" w:themeShade="80"/>
-                <w:sz w:val="18"/>
+                <w:color w:val="3B3838" w:themeColor="background2" w:themeShade="40"/>
+                <w:sz w:val="20"/>
+                <w:szCs w:val="20"/>
               </w:rPr>
             </w:pPr>
             <w:r>
@@ -2449,639 +2600,10 @@
                 <w:rFonts w:asciiTheme="minorHAnsi" w:hAnsiTheme="minorHAnsi"/>
                 <w:b/>
                 <w:color w:val="767171" w:themeColor="background2" w:themeShade="80"/>
-                <w:sz w:val="18"/>
+                <w:sz w:val="20"/>
+                <w:szCs w:val="20"/>
               </w:rPr>
-              <w:t>${CATEG__PERCENT_TARG_1}</w:t>
-            </w:r>
-          </w:p>
-        </w:tc>
-      </w:tr>
-      <w:tr>
-        <w:trPr>
-          <w:trHeight w:val="446"/>
-        </w:trPr>
-        <w:tc>
-          <w:tcPr>
-            <w:tcW w:w="3614" w:type="dxa"/>
-            <w:vAlign w:val="center"/>
-          </w:tcPr>
-          <w:p>
-            <w:pPr>
-              <w:pStyle w:val="Textbody"/>
-              <w:spacing w:after="0"/>
-              <w:ind w:left="162"/>
-              <w:jc w:val="left"/>
-              <w:rPr>
-                <w:rFonts w:asciiTheme="minorHAnsi" w:hAnsiTheme="minorHAnsi"/>
-                <w:color w:val="767171" w:themeColor="background2" w:themeShade="80"/>
-                <w:sz w:val="18"/>
-              </w:rPr>
-            </w:pPr>
-            <w:r>
-              <w:rPr>
-                <w:rFonts w:asciiTheme="minorHAnsi" w:hAnsiTheme="minorHAnsi"/>
-                <w:color w:val="767171" w:themeColor="background2" w:themeShade="80"/>
-                <w:sz w:val="18"/>
-              </w:rPr>
-              <w:t>${PRISE_NOTE_CATEG_2}</w:t>
-            </w:r>
-          </w:p>
-        </w:tc>
-        <w:tc>
-          <w:tcPr>
-            <w:tcW w:w="1354" w:type="dxa"/>
-            <w:vAlign w:val="center"/>
-          </w:tcPr>
-          <w:p>
-            <w:pPr>
-              <w:pStyle w:val="Textbody"/>
-              <w:spacing w:after="0"/>
-              <w:ind w:left="58" w:right="0"/>
-              <w:jc w:val="center"/>
-              <w:rPr>
-                <w:rFonts w:asciiTheme="minorHAnsi" w:hAnsiTheme="minorHAnsi"/>
-                <w:b/>
-                <w:color w:val="767171" w:themeColor="background2" w:themeShade="80"/>
-                <w:sz w:val="18"/>
-              </w:rPr>
-            </w:pPr>
-            <w:r>
-              <w:rPr>
-                <w:rFonts w:asciiTheme="minorHAnsi" w:hAnsiTheme="minorHAnsi"/>
-                <w:b/>
-                <w:color w:val="767171" w:themeColor="background2" w:themeShade="80"/>
-                <w:sz w:val="18"/>
-              </w:rPr>
-              <w:t>${CATEG__PERCENT_2}</w:t>
-            </w:r>
-          </w:p>
-        </w:tc>
-        <w:tc>
-          <w:tcPr>
-            <w:tcW w:w="1354" w:type="dxa"/>
-            <w:vAlign w:val="center"/>
-          </w:tcPr>
-          <w:p>
-            <w:pPr>
-              <w:pStyle w:val="Textbody"/>
-              <w:spacing w:after="0"/>
-              <w:ind w:right="0"/>
-              <w:jc w:val="center"/>
-              <w:rPr>
-                <w:rFonts w:asciiTheme="minorHAnsi" w:hAnsiTheme="minorHAnsi"/>
-                <w:b/>
-                <w:color w:val="767171" w:themeColor="background2" w:themeShade="80"/>
-                <w:sz w:val="18"/>
-              </w:rPr>
-            </w:pPr>
-            <w:r>
-              <w:rPr>
-                <w:rFonts w:asciiTheme="minorHAnsi" w:hAnsiTheme="minorHAnsi"/>
-                <w:b/>
-                <w:color w:val="767171" w:themeColor="background2" w:themeShade="80"/>
-                <w:sz w:val="18"/>
-              </w:rPr>
-              <w:t>${CATEG__PERCENT_TARG_2}</w:t>
-            </w:r>
-          </w:p>
-        </w:tc>
-      </w:tr>
-      <w:tr>
-        <w:trPr>
-          <w:trHeight w:val="446"/>
-        </w:trPr>
-        <w:tc>
-          <w:tcPr>
-            <w:tcW w:w="3614" w:type="dxa"/>
-            <w:vAlign w:val="center"/>
-          </w:tcPr>
-          <w:p>
-            <w:pPr>
-              <w:pStyle w:val="Textbody"/>
-              <w:spacing w:after="0"/>
-              <w:ind w:left="162"/>
-              <w:jc w:val="left"/>
-              <w:rPr>
-                <w:rFonts w:asciiTheme="minorHAnsi" w:hAnsiTheme="minorHAnsi"/>
-                <w:color w:val="767171" w:themeColor="background2" w:themeShade="80"/>
-                <w:sz w:val="18"/>
-              </w:rPr>
-            </w:pPr>
-            <w:r>
-              <w:rPr>
-                <w:rFonts w:asciiTheme="minorHAnsi" w:hAnsiTheme="minorHAnsi"/>
-                <w:color w:val="767171" w:themeColor="background2" w:themeShade="80"/>
-                <w:sz w:val="18"/>
-              </w:rPr>
-              <w:t>${PRISE_NOTE_CATEG_3}</w:t>
-            </w:r>
-          </w:p>
-        </w:tc>
-        <w:tc>
-          <w:tcPr>
-            <w:tcW w:w="1354" w:type="dxa"/>
-            <w:vAlign w:val="center"/>
-          </w:tcPr>
-          <w:p>
-            <w:pPr>
-              <w:pStyle w:val="Textbody"/>
-              <w:spacing w:after="0"/>
-              <w:ind w:left="58" w:right="0"/>
-              <w:jc w:val="center"/>
-              <w:rPr>
-                <w:rFonts w:asciiTheme="minorHAnsi" w:hAnsiTheme="minorHAnsi"/>
-                <w:b/>
-                <w:color w:val="767171" w:themeColor="background2" w:themeShade="80"/>
-                <w:sz w:val="18"/>
-              </w:rPr>
-            </w:pPr>
-            <w:r>
-              <w:rPr>
-                <w:rFonts w:asciiTheme="minorHAnsi" w:hAnsiTheme="minorHAnsi"/>
-                <w:b/>
-                <w:color w:val="767171" w:themeColor="background2" w:themeShade="80"/>
-                <w:sz w:val="18"/>
-              </w:rPr>
-              <w:t>${CATEG__PERCENT_3}</w:t>
-            </w:r>
-          </w:p>
-        </w:tc>
-        <w:tc>
-          <w:tcPr>
-            <w:tcW w:w="1354" w:type="dxa"/>
-            <w:vAlign w:val="center"/>
-          </w:tcPr>
-          <w:p>
-            <w:pPr>
-              <w:pStyle w:val="Textbody"/>
-              <w:spacing w:after="0"/>
-              <w:ind w:right="0"/>
-              <w:jc w:val="center"/>
-              <w:rPr>
-                <w:rFonts w:asciiTheme="minorHAnsi" w:hAnsiTheme="minorHAnsi"/>
-                <w:b/>
-                <w:color w:val="767171" w:themeColor="background2" w:themeShade="80"/>
-                <w:sz w:val="18"/>
-              </w:rPr>
-            </w:pPr>
-            <w:r>
-              <w:rPr>
-                <w:rFonts w:asciiTheme="minorHAnsi" w:hAnsiTheme="minorHAnsi"/>
-                <w:b/>
-                <w:color w:val="767171" w:themeColor="background2" w:themeShade="80"/>
-                <w:sz w:val="18"/>
-              </w:rPr>
-              <w:t>${CATEG__PERCENT_TARG_3}</w:t>
-            </w:r>
-          </w:p>
-        </w:tc>
-      </w:tr>
-      <w:tr>
-        <w:trPr>
-          <w:trHeight w:val="446"/>
-        </w:trPr>
-        <w:tc>
-          <w:tcPr>
-            <w:tcW w:w="3614" w:type="dxa"/>
-            <w:vAlign w:val="center"/>
-          </w:tcPr>
-          <w:p>
-            <w:pPr>
-              <w:pStyle w:val="Textbody"/>
-              <w:spacing w:after="0"/>
-              <w:ind w:left="162"/>
-              <w:jc w:val="left"/>
-              <w:rPr>
-                <w:rFonts w:asciiTheme="minorHAnsi" w:hAnsiTheme="minorHAnsi"/>
-                <w:color w:val="767171" w:themeColor="background2" w:themeShade="80"/>
-                <w:sz w:val="18"/>
-              </w:rPr>
-            </w:pPr>
-            <w:r>
-              <w:rPr>
-                <w:rFonts w:asciiTheme="minorHAnsi" w:hAnsiTheme="minorHAnsi"/>
-                <w:color w:val="767171" w:themeColor="background2" w:themeShade="80"/>
-                <w:sz w:val="18"/>
-              </w:rPr>
-              <w:t>${PRISE_NOTE_CATEG_4}</w:t>
-            </w:r>
-          </w:p>
-        </w:tc>
-        <w:tc>
-          <w:tcPr>
-            <w:tcW w:w="1354" w:type="dxa"/>
-            <w:vAlign w:val="center"/>
-          </w:tcPr>
-          <w:p>
-            <w:pPr>
-              <w:pStyle w:val="Textbody"/>
-              <w:spacing w:after="0"/>
-              <w:ind w:left="58" w:right="0"/>
-              <w:jc w:val="center"/>
-              <w:rPr>
-                <w:rFonts w:asciiTheme="minorHAnsi" w:hAnsiTheme="minorHAnsi"/>
-                <w:b/>
-                <w:color w:val="767171" w:themeColor="background2" w:themeShade="80"/>
-                <w:sz w:val="18"/>
-              </w:rPr>
-            </w:pPr>
-            <w:r>
-              <w:rPr>
-                <w:rFonts w:asciiTheme="minorHAnsi" w:hAnsiTheme="minorHAnsi"/>
-                <w:b/>
-                <w:color w:val="767171" w:themeColor="background2" w:themeShade="80"/>
-                <w:sz w:val="18"/>
-              </w:rPr>
-              <w:t>${CATEG__PERCENT_4}</w:t>
-            </w:r>
-          </w:p>
-        </w:tc>
-        <w:tc>
-          <w:tcPr>
-            <w:tcW w:w="1354" w:type="dxa"/>
-            <w:vAlign w:val="center"/>
-          </w:tcPr>
-          <w:p>
-            <w:pPr>
-              <w:pStyle w:val="Textbody"/>
-              <w:spacing w:after="0"/>
-              <w:ind w:right="0"/>
-              <w:jc w:val="center"/>
-              <w:rPr>
-                <w:rFonts w:asciiTheme="minorHAnsi" w:hAnsiTheme="minorHAnsi"/>
-                <w:b/>
-                <w:color w:val="767171" w:themeColor="background2" w:themeShade="80"/>
-                <w:sz w:val="18"/>
-              </w:rPr>
-            </w:pPr>
-            <w:r>
-              <w:rPr>
-                <w:rFonts w:asciiTheme="minorHAnsi" w:hAnsiTheme="minorHAnsi"/>
-                <w:b/>
-                <w:color w:val="767171" w:themeColor="background2" w:themeShade="80"/>
-                <w:sz w:val="18"/>
-              </w:rPr>
-              <w:t>${CATEG__PERCENT_TARG_4}</w:t>
-            </w:r>
-          </w:p>
-        </w:tc>
-      </w:tr>
-      <w:tr>
-        <w:trPr>
-          <w:trHeight w:val="446"/>
-        </w:trPr>
-        <w:tc>
-          <w:tcPr>
-            <w:tcW w:w="3614" w:type="dxa"/>
-            <w:vAlign w:val="center"/>
-          </w:tcPr>
-          <w:p>
-            <w:pPr>
-              <w:pStyle w:val="Textbody"/>
-              <w:spacing w:after="0"/>
-              <w:ind w:left="162"/>
-              <w:jc w:val="left"/>
-              <w:rPr>
-                <w:rFonts w:asciiTheme="minorHAnsi" w:hAnsiTheme="minorHAnsi"/>
-                <w:color w:val="767171" w:themeColor="background2" w:themeShade="80"/>
-                <w:sz w:val="18"/>
-              </w:rPr>
-            </w:pPr>
-            <w:r>
-              <w:rPr>
-                <w:rFonts w:asciiTheme="minorHAnsi" w:hAnsiTheme="minorHAnsi"/>
-                <w:color w:val="767171" w:themeColor="background2" w:themeShade="80"/>
-                <w:sz w:val="18"/>
-              </w:rPr>
-              <w:t>${PRISE_NOTE_CATEG_5}</w:t>
-            </w:r>
-          </w:p>
-        </w:tc>
-        <w:tc>
-          <w:tcPr>
-            <w:tcW w:w="1354" w:type="dxa"/>
-            <w:vAlign w:val="center"/>
-          </w:tcPr>
-          <w:p>
-            <w:pPr>
-              <w:pStyle w:val="Textbody"/>
-              <w:spacing w:after="0"/>
-              <w:ind w:left="58" w:right="0"/>
-              <w:jc w:val="center"/>
-              <w:rPr>
-                <w:rFonts w:asciiTheme="minorHAnsi" w:hAnsiTheme="minorHAnsi"/>
-                <w:b/>
-                <w:color w:val="767171" w:themeColor="background2" w:themeShade="80"/>
-                <w:sz w:val="18"/>
-              </w:rPr>
-            </w:pPr>
-            <w:r>
-              <w:rPr>
-                <w:rFonts w:asciiTheme="minorHAnsi" w:hAnsiTheme="minorHAnsi"/>
-                <w:b/>
-                <w:color w:val="767171" w:themeColor="background2" w:themeShade="80"/>
-                <w:sz w:val="18"/>
-              </w:rPr>
-              <w:t>${CATEG__PERCENT_5}</w:t>
-            </w:r>
-          </w:p>
-        </w:tc>
-        <w:tc>
-          <w:tcPr>
-            <w:tcW w:w="1354" w:type="dxa"/>
-            <w:vAlign w:val="center"/>
-          </w:tcPr>
-          <w:p>
-            <w:pPr>
-              <w:pStyle w:val="Textbody"/>
-              <w:spacing w:after="0"/>
-              <w:ind w:right="0"/>
-              <w:jc w:val="center"/>
-              <w:rPr>
-                <w:rFonts w:asciiTheme="minorHAnsi" w:hAnsiTheme="minorHAnsi"/>
-                <w:b/>
-                <w:color w:val="767171" w:themeColor="background2" w:themeShade="80"/>
-                <w:sz w:val="18"/>
-              </w:rPr>
-            </w:pPr>
-            <w:r>
-              <w:rPr>
-                <w:rFonts w:asciiTheme="minorHAnsi" w:hAnsiTheme="minorHAnsi"/>
-                <w:b/>
-                <w:color w:val="767171" w:themeColor="background2" w:themeShade="80"/>
-                <w:sz w:val="18"/>
-              </w:rPr>
-              <w:t>${CATEG__PERCENT_TARG_5}</w:t>
-            </w:r>
-          </w:p>
-        </w:tc>
-      </w:tr>
-      <w:tr>
-        <w:trPr>
-          <w:trHeight w:val="446"/>
-        </w:trPr>
-        <w:tc>
-          <w:tcPr>
-            <w:tcW w:w="3614" w:type="dxa"/>
-            <w:vAlign w:val="center"/>
-          </w:tcPr>
-          <w:p>
-            <w:pPr>
-              <w:pStyle w:val="Textbody"/>
-              <w:spacing w:after="0"/>
-              <w:ind w:left="162"/>
-              <w:jc w:val="left"/>
-              <w:rPr>
-                <w:rFonts w:asciiTheme="minorHAnsi" w:hAnsiTheme="minorHAnsi"/>
-                <w:color w:val="767171" w:themeColor="background2" w:themeShade="80"/>
-                <w:sz w:val="18"/>
-              </w:rPr>
-            </w:pPr>
-            <w:r>
-              <w:rPr>
-                <w:rFonts w:asciiTheme="minorHAnsi" w:hAnsiTheme="minorHAnsi"/>
-                <w:color w:val="767171" w:themeColor="background2" w:themeShade="80"/>
-                <w:sz w:val="18"/>
-              </w:rPr>
-              <w:t>${PRISE_NOTE_CATEG_6}</w:t>
-            </w:r>
-          </w:p>
-        </w:tc>
-        <w:tc>
-          <w:tcPr>
-            <w:tcW w:w="1354" w:type="dxa"/>
-            <w:vAlign w:val="center"/>
-          </w:tcPr>
-          <w:p>
-            <w:pPr>
-              <w:pStyle w:val="Textbody"/>
-              <w:spacing w:after="0"/>
-              <w:ind w:left="58" w:right="0"/>
-              <w:jc w:val="center"/>
-              <w:rPr>
-                <w:rFonts w:asciiTheme="minorHAnsi" w:hAnsiTheme="minorHAnsi"/>
-                <w:b/>
-                <w:color w:val="767171" w:themeColor="background2" w:themeShade="80"/>
-                <w:sz w:val="18"/>
-              </w:rPr>
-            </w:pPr>
-            <w:r>
-              <w:rPr>
-                <w:rFonts w:asciiTheme="minorHAnsi" w:hAnsiTheme="minorHAnsi"/>
-                <w:b/>
-                <w:color w:val="767171" w:themeColor="background2" w:themeShade="80"/>
-                <w:sz w:val="18"/>
-              </w:rPr>
-              <w:t>${CATEG__PERCENT_6}</w:t>
-            </w:r>
-          </w:p>
-        </w:tc>
-        <w:tc>
-          <w:tcPr>
-            <w:tcW w:w="1354" w:type="dxa"/>
-            <w:vAlign w:val="center"/>
-          </w:tcPr>
-          <w:p>
-            <w:pPr>
-              <w:pStyle w:val="Textbody"/>
-              <w:spacing w:after="0"/>
-              <w:ind w:right="0"/>
-              <w:jc w:val="center"/>
-              <w:rPr>
-                <w:rFonts w:asciiTheme="minorHAnsi" w:hAnsiTheme="minorHAnsi"/>
-                <w:b/>
-                <w:color w:val="767171" w:themeColor="background2" w:themeShade="80"/>
-                <w:sz w:val="18"/>
-              </w:rPr>
-            </w:pPr>
-            <w:r>
-              <w:rPr>
-                <w:rFonts w:asciiTheme="minorHAnsi" w:hAnsiTheme="minorHAnsi"/>
-                <w:b/>
-                <w:color w:val="767171" w:themeColor="background2" w:themeShade="80"/>
-                <w:sz w:val="18"/>
-              </w:rPr>
-              <w:t>${CATEG__PERCENT_TARG_6}</w:t>
-            </w:r>
-          </w:p>
-        </w:tc>
-      </w:tr>
-      <w:tr>
-        <w:trPr>
-          <w:trHeight w:val="446"/>
-        </w:trPr>
-        <w:tc>
-          <w:tcPr>
-            <w:tcW w:w="3614" w:type="dxa"/>
-            <w:vAlign w:val="center"/>
-          </w:tcPr>
-          <w:p>
-            <w:pPr>
-              <w:pStyle w:val="Textbody"/>
-              <w:spacing w:after="0"/>
-              <w:ind w:left="162"/>
-              <w:jc w:val="left"/>
-              <w:rPr>
-                <w:rFonts w:asciiTheme="minorHAnsi" w:hAnsiTheme="minorHAnsi"/>
-                <w:color w:val="767171" w:themeColor="background2" w:themeShade="80"/>
-                <w:sz w:val="18"/>
-              </w:rPr>
-            </w:pPr>
-            <w:r>
-              <w:rPr>
-                <w:rFonts w:asciiTheme="minorHAnsi" w:hAnsiTheme="minorHAnsi"/>
-                <w:color w:val="767171" w:themeColor="background2" w:themeShade="80"/>
-                <w:sz w:val="18"/>
-              </w:rPr>
-              <w:t>${PRISE_NOTE_CATEG_7}</w:t>
-            </w:r>
-          </w:p>
-        </w:tc>
-        <w:tc>
-          <w:tcPr>
-            <w:tcW w:w="1354" w:type="dxa"/>
-            <w:vAlign w:val="center"/>
-          </w:tcPr>
-          <w:p>
-            <w:pPr>
-              <w:pStyle w:val="Textbody"/>
-              <w:spacing w:after="0"/>
-              <w:ind w:left="58" w:right="0"/>
-              <w:jc w:val="center"/>
-              <w:rPr>
-                <w:rFonts w:asciiTheme="minorHAnsi" w:hAnsiTheme="minorHAnsi"/>
-                <w:b/>
-                <w:color w:val="767171" w:themeColor="background2" w:themeShade="80"/>
-                <w:sz w:val="18"/>
-              </w:rPr>
-            </w:pPr>
-            <w:r>
-              <w:rPr>
-                <w:rFonts w:asciiTheme="minorHAnsi" w:hAnsiTheme="minorHAnsi"/>
-                <w:b/>
-                <w:color w:val="767171" w:themeColor="background2" w:themeShade="80"/>
-                <w:sz w:val="18"/>
-              </w:rPr>
-              <w:t>${CATEG__PERCENT_7}</w:t>
-            </w:r>
-          </w:p>
-        </w:tc>
-        <w:tc>
-          <w:tcPr>
-            <w:tcW w:w="1354" w:type="dxa"/>
-            <w:vAlign w:val="center"/>
-          </w:tcPr>
-          <w:p>
-            <w:pPr>
-              <w:pStyle w:val="Textbody"/>
-              <w:spacing w:after="0"/>
-              <w:ind w:right="0"/>
-              <w:jc w:val="center"/>
-              <w:rPr>
-                <w:rFonts w:asciiTheme="minorHAnsi" w:hAnsiTheme="minorHAnsi"/>
-                <w:b/>
-                <w:color w:val="767171" w:themeColor="background2" w:themeShade="80"/>
-                <w:sz w:val="18"/>
-              </w:rPr>
-            </w:pPr>
-            <w:r>
-              <w:rPr>
-                <w:rFonts w:asciiTheme="minorHAnsi" w:hAnsiTheme="minorHAnsi"/>
-                <w:b/>
-                <w:color w:val="767171" w:themeColor="background2" w:themeShade="80"/>
-                <w:sz w:val="18"/>
-              </w:rPr>
-              <w:t>${CATEG__PERCENT_TARG_7}</w:t>
-            </w:r>
-          </w:p>
-        </w:tc>
-      </w:tr>
-      <w:tr>
-        <w:trPr>
-          <w:trHeight w:val="429"/>
-        </w:trPr>
-        <w:tc>
-          <w:tcPr>
-            <w:tcW w:w="3614" w:type="dxa"/>
-            <w:vAlign w:val="center"/>
-          </w:tcPr>
-          <w:p>
-            <w:pPr>
-              <w:pStyle w:val="Textbody"/>
-              <w:spacing w:after="0"/>
-              <w:ind w:left="162"/>
-              <w:jc w:val="left"/>
-              <w:rPr>
-                <w:rFonts w:asciiTheme="minorHAnsi" w:hAnsiTheme="minorHAnsi"/>
-                <w:color w:val="767171" w:themeColor="background2" w:themeShade="80"/>
-                <w:sz w:val="18"/>
-              </w:rPr>
-            </w:pPr>
-            <w:r>
-              <w:rPr>
-                <w:rFonts w:asciiTheme="minorHAnsi" w:hAnsiTheme="minorHAnsi"/>
-                <w:color w:val="767171" w:themeColor="background2" w:themeShade="80"/>
-                <w:sz w:val="18"/>
-              </w:rPr>
-              <w:t>${PRISE_NOTE_CATEG_8}</w:t>
-            </w:r>
-          </w:p>
-        </w:tc>
-        <w:tc>
-          <w:tcPr>
-            <w:tcW w:w="1354" w:type="dxa"/>
-            <w:vAlign w:val="center"/>
-          </w:tcPr>
-          <w:p>
-            <w:pPr>
-              <w:pStyle w:val="Textbody"/>
-              <w:spacing w:after="0"/>
-              <w:ind w:left="58" w:right="0"/>
-              <w:jc w:val="center"/>
-              <w:rPr>
-                <w:rFonts w:asciiTheme="minorHAnsi" w:hAnsiTheme="minorHAnsi"/>
-                <w:b/>
-                <w:color w:val="767171" w:themeColor="background2" w:themeShade="80"/>
-                <w:sz w:val="18"/>
-              </w:rPr>
-            </w:pPr>
-            <w:r>
-              <w:rPr>
-                <w:rFonts w:asciiTheme="minorHAnsi" w:hAnsiTheme="minorHAnsi"/>
-                <w:b/>
-                <w:color w:val="767171" w:themeColor="background2" w:themeShade="80"/>
-                <w:sz w:val="18"/>
-              </w:rPr>
-              <w:t>${CATEG__PERCENT_8}</w:t>
-            </w:r>
-          </w:p>
-        </w:tc>
-        <w:tc>
-          <w:tcPr>
-            <w:tcW w:w="1354" w:type="dxa"/>
-            <w:vAlign w:val="center"/>
-          </w:tcPr>
-          <w:p>
-            <w:pPr>
-              <w:pStyle w:val="Textbody"/>
-              <w:spacing w:after="0"/>
-              <w:ind w:right="0"/>
-              <w:jc w:val="center"/>
-              <w:rPr>
-                <w:rFonts w:asciiTheme="minorHAnsi" w:hAnsiTheme="minorHAnsi"/>
-                <w:b/>
-                <w:color w:val="767171" w:themeColor="background2" w:themeShade="80"/>
-                <w:sz w:val="18"/>
-              </w:rPr>
-            </w:pPr>
-            <w:r>
-              <w:rPr>
-                <w:rFonts w:asciiTheme="minorHAnsi" w:hAnsiTheme="minorHAnsi"/>
-                <w:b/>
-                <w:color w:val="767171" w:themeColor="background2" w:themeShade="80"/>
-                <w:sz w:val="18"/>
-              </w:rPr>
-              <w:t>${CATEG__PERCENT_TARG_8}</w:t>
+              <w:t>${CATEG__PERCENT_TARG}</w:t>
             </w:r>
           </w:p>
         </w:tc>
@@ -3111,12 +2633,12 @@
       <w:pPr>
         <w:pStyle w:val="Heading2"/>
       </w:pPr>
-      <w:bookmarkStart w:id="8" w:name="_Toc457204242"/>
+      <w:bookmarkStart w:id="9" w:name="_Toc457204242"/>
       <w:r>
         <w:lastRenderedPageBreak/>
         <w:t>Tableau des recommandations</w:t>
       </w:r>
-      <w:bookmarkEnd w:id="8"/>
+      <w:bookmarkEnd w:id="9"/>
     </w:p>
     <w:p>
       <w:pPr>
@@ -3143,9 +2665,9 @@
         </w:rPr>
         <w:t>Le détail des notes prises au regard des recommandations se trouve dans l'annexe A.</w:t>
       </w:r>
-      <w:bookmarkStart w:id="9" w:name="__RefHeading__4669_1101551814"/>
-      <w:bookmarkStart w:id="10" w:name="_Toc361922106"/>
-      <w:bookmarkStart w:id="11" w:name="_Toc457204245"/>
+      <w:bookmarkStart w:id="10" w:name="__RefHeading__4669_1101551814"/>
+      <w:bookmarkStart w:id="11" w:name="_Toc361922106"/>
+      <w:bookmarkStart w:id="12" w:name="_Toc457204245"/>
     </w:p>
     <w:p>
       <w:pPr>
@@ -3174,9 +2696,9 @@
         </w:rPr>
         <w:t>Légende pour l’appréciation des recommandations</w:t>
       </w:r>
-      <w:bookmarkEnd w:id="9"/>
       <w:bookmarkEnd w:id="10"/>
       <w:bookmarkEnd w:id="11"/>
+      <w:bookmarkEnd w:id="12"/>
     </w:p>
     <w:p>
       <w:pPr>
@@ -3215,8 +2737,9 @@
           <w:kern w:val="2"/>
           <w:sz w:val="24"/>
         </w:rPr>
-        <w:t>●●●</w:t>
-      </w:r>
+        <w:t>●●</w:t>
+      </w:r>
+      <w:proofErr w:type="gramStart"/>
       <w:r>
         <w:rPr>
           <w:b/>
@@ -3225,6 +2748,16 @@
           <w:kern w:val="2"/>
           <w:sz w:val="24"/>
         </w:rPr>
+        <w:t>●</w:t>
+      </w:r>
+      <w:r>
+        <w:rPr>
+          <w:b/>
+          <w:bCs/>
+          <w:color w:val="FF0000"/>
+          <w:kern w:val="2"/>
+          <w:sz w:val="24"/>
+        </w:rPr>
         <w:t xml:space="preserve">  </w:t>
       </w:r>
       <w:r>
@@ -3233,6 +2766,7 @@
         </w:rPr>
         <w:t>:</w:t>
       </w:r>
+      <w:proofErr w:type="gramEnd"/>
       <w:r>
         <w:rPr>
           <w:color w:val="FF0000"/>
@@ -3337,13 +2871,31 @@
           <w:kern w:val="2"/>
           <w:sz w:val="24"/>
         </w:rPr>
-        <w:t xml:space="preserve">      </w:t>
-      </w:r>
-      <w:r>
-        <w:rPr>
+        <w:t xml:space="preserve">   </w:t>
+      </w:r>
+      <w:proofErr w:type="gramStart"/>
+      <w:r>
+        <w:rPr>
+          <w:b/>
+          <w:bCs/>
+          <w:color w:val="FF0000"/>
           <w:kern w:val="2"/>
-        </w:rPr>
-        <w:t xml:space="preserve">: Risque mineur/suggestion qui permettrait l’amélioration du niveau de la sécurité. </w:t>
+          <w:sz w:val="24"/>
+        </w:rPr>
+        <w:t xml:space="preserve">   </w:t>
+      </w:r>
+      <w:r>
+        <w:rPr>
+          <w:kern w:val="2"/>
+        </w:rPr>
+        <w:t>:</w:t>
+      </w:r>
+      <w:proofErr w:type="gramEnd"/>
+      <w:r>
+        <w:rPr>
+          <w:kern w:val="2"/>
+        </w:rPr>
+        <w:t xml:space="preserve"> Risque mineur/suggestion qui permettrait l’amélioration du niveau de la sécurité. </w:t>
       </w:r>
     </w:p>
     <w:p>
@@ -3393,12 +2945,12 @@
         </w:numPr>
         <w:ind w:left="432" w:hanging="432"/>
       </w:pPr>
-      <w:bookmarkStart w:id="12" w:name="_Toc457204243"/>
+      <w:bookmarkStart w:id="13" w:name="_Toc457204243"/>
       <w:r>
         <w:lastRenderedPageBreak/>
         <w:t>ANNEXE A : Prise de notes</w:t>
       </w:r>
-      <w:bookmarkEnd w:id="12"/>
+      <w:bookmarkEnd w:id="13"/>
     </w:p>
     <w:tbl>
       <w:tblPr>
@@ -4480,8 +4032,6 @@
         </w:rPr>
         <w:t>${NOTES_TABLE}</w:t>
       </w:r>
-      <w:bookmarkStart w:id="13" w:name="_GoBack"/>
-      <w:bookmarkEnd w:id="13"/>
     </w:p>
     <w:sectPr>
       <w:headerReference w:type="default" r:id="rId19"/>
@@ -4672,7 +4222,7 @@
       <w:rPr>
         <w:noProof/>
       </w:rPr>
-      <w:t>7</w:t>
+      <w:t>4</w:t>
     </w:r>
     <w:r>
       <w:fldChar w:fldCharType="end"/>
@@ -4889,14 +4439,27 @@
       </w:rPr>
       <w:t>/</w:t>
     </w:r>
-    <w:fldSimple w:instr=" NUMPAGES \* ARABIC ">
-      <w:r>
-        <w:rPr>
-          <w:noProof/>
-        </w:rPr>
-        <w:t>8</w:t>
-      </w:r>
-    </w:fldSimple>
+    <w:r>
+      <w:fldChar w:fldCharType="begin"/>
+    </w:r>
+    <w:r>
+      <w:instrText xml:space="preserve"> NUMPAGES \* ARABIC </w:instrText>
+    </w:r>
+    <w:r>
+      <w:fldChar w:fldCharType="separate"/>
+    </w:r>
+    <w:r>
+      <w:rPr>
+        <w:noProof/>
+      </w:rPr>
+      <w:t>8</w:t>
+    </w:r>
+    <w:r>
+      <w:rPr>
+        <w:noProof/>
+      </w:rPr>
+      <w:fldChar w:fldCharType="end"/>
+    </w:r>
   </w:p>
 </w:ftr>
 </file>
@@ -5755,21 +5318,21 @@
         <v:path o:extrusionok="f" gradientshapeok="t" o:connecttype="rect"/>
         <o:lock v:ext="edit" aspectratio="t"/>
       </v:shapetype>
-      <v:shape id="_x0000_i1212" type="#_x0000_t75" alt="https://diagnostic.cases.lu/img/gravity_3.png" style="width:20.4pt;height:20.4pt;visibility:visible;mso-wrap-style:square" o:bullet="t">
+      <v:shape id="_x0000_i1056" type="#_x0000_t75" alt="https://diagnostic.cases.lu/img/gravity_3.png" style="width:20.4pt;height:20.4pt;visibility:visible;mso-wrap-style:square" o:bullet="t">
         <v:imagedata r:id="rId1" o:title="gravity_3"/>
       </v:shape>
     </w:pict>
   </w:numPicBullet>
   <w:numPicBullet w:numPicBulletId="1">
     <w:pict>
-      <v:shape id="_x0000_i1213" type="#_x0000_t75" alt="https://diagnostic.cases.lu/img/gravity_2.png" style="width:20.4pt;height:20.4pt;visibility:visible;mso-wrap-style:square" o:bullet="t">
+      <v:shape id="_x0000_i1057" type="#_x0000_t75" alt="https://diagnostic.cases.lu/img/gravity_2.png" style="width:20.4pt;height:20.4pt;visibility:visible;mso-wrap-style:square" o:bullet="t">
         <v:imagedata r:id="rId2" o:title="gravity_2"/>
       </v:shape>
     </w:pict>
   </w:numPicBullet>
   <w:numPicBullet w:numPicBulletId="2">
     <w:pict>
-      <v:shape id="_x0000_i1214" type="#_x0000_t75" alt="https://diagnostic.cases.lu/img/gravity_1.png" style="width:20.4pt;height:20.4pt;visibility:visible;mso-wrap-style:square" o:bullet="t">
+      <v:shape id="_x0000_i1058" type="#_x0000_t75" alt="https://diagnostic.cases.lu/img/gravity_1.png" style="width:20.4pt;height:20.4pt;visibility:visible;mso-wrap-style:square" o:bullet="t">
         <v:imagedata r:id="rId3" o:title="gravity_1"/>
       </v:shape>
     </w:pict>
@@ -9634,7 +9197,7 @@
 </file>
 
 <file path=customXml/itemProps1.xml><?xml version="1.0" encoding="utf-8"?>
-<ds:datastoreItem xmlns:ds="http://schemas.openxmlformats.org/officeDocument/2006/customXml" ds:itemID="{97CF60C9-8CC6-4924-84F8-1CA32D7E0200}">
+<ds:datastoreItem xmlns:ds="http://schemas.openxmlformats.org/officeDocument/2006/customXml" ds:itemID="{5B5F7B7F-8EDB-43A6-BD49-0DDF4F47282E}">
   <ds:schemaRefs>
     <ds:schemaRef ds:uri="http://schemas.openxmlformats.org/officeDocument/2006/bibliography"/>
   </ds:schemaRefs>
